--- a/AWS For DevOps.docx
+++ b/AWS For DevOps.docx
@@ -768,29 +768,7 @@
           <w:sz w:val="26"/>
           <w:szCs w:val="26"/>
         </w:rPr>
-        <w:t>Platform as a Service (P</w:t>
-      </w:r>
-      <w:r>
-        <w:rPr>
-          <w:rFonts w:ascii="Microsoft New Tai Lue" w:hAnsi="Microsoft New Tai Lue" w:cs="Microsoft New Tai Lue"/>
-          <w:b/>
-          <w:bCs/>
-          <w:color w:val="44546A" w:themeColor="text2"/>
-          <w:sz w:val="26"/>
-          <w:szCs w:val="26"/>
-        </w:rPr>
-        <w:t>aa</w:t>
-      </w:r>
-      <w:r>
-        <w:rPr>
-          <w:rFonts w:ascii="Microsoft New Tai Lue" w:hAnsi="Microsoft New Tai Lue" w:cs="Microsoft New Tai Lue"/>
-          <w:b/>
-          <w:bCs/>
-          <w:color w:val="44546A" w:themeColor="text2"/>
-          <w:sz w:val="26"/>
-          <w:szCs w:val="26"/>
-        </w:rPr>
-        <w:t>S)</w:t>
+        <w:t>Platform as a Service (PaaS)</w:t>
       </w:r>
     </w:p>
     <w:p>
@@ -957,58 +935,27 @@
           <w:sz w:val="26"/>
           <w:szCs w:val="26"/>
         </w:rPr>
-        <w:t>Software as a Service (S</w:t>
-      </w:r>
-      <w:r>
-        <w:rPr>
-          <w:rFonts w:ascii="Microsoft New Tai Lue" w:hAnsi="Microsoft New Tai Lue" w:cs="Microsoft New Tai Lue"/>
-          <w:b/>
-          <w:bCs/>
-          <w:color w:val="44546A" w:themeColor="text2"/>
-          <w:sz w:val="26"/>
-          <w:szCs w:val="26"/>
-        </w:rPr>
-        <w:t>aa</w:t>
-      </w:r>
-      <w:r>
-        <w:rPr>
-          <w:rFonts w:ascii="Microsoft New Tai Lue" w:hAnsi="Microsoft New Tai Lue" w:cs="Microsoft New Tai Lue"/>
-          <w:b/>
-          <w:bCs/>
-          <w:color w:val="44546A" w:themeColor="text2"/>
-          <w:sz w:val="26"/>
-          <w:szCs w:val="26"/>
-        </w:rPr>
-        <w:t>S)</w:t>
-      </w:r>
-    </w:p>
-    <w:p>
-      <w:pPr>
-        <w:jc w:val="both"/>
-        <w:rPr>
-          <w:rFonts w:ascii="Microsoft New Tai Lue" w:hAnsi="Microsoft New Tai Lue" w:cs="Microsoft New Tai Lue"/>
-          <w:color w:val="44546A" w:themeColor="text2"/>
-          <w:sz w:val="24"/>
-          <w:szCs w:val="24"/>
-        </w:rPr>
-      </w:pPr>
-      <w:r>
-        <w:rPr>
-          <w:rFonts w:ascii="Microsoft New Tai Lue" w:hAnsi="Microsoft New Tai Lue" w:cs="Microsoft New Tai Lue"/>
-          <w:color w:val="44546A" w:themeColor="text2"/>
-          <w:sz w:val="24"/>
-          <w:szCs w:val="24"/>
-        </w:rPr>
-        <w:t>Software as a service (SaaS) allows users to connect to and use cloud-based apps over the Internet. Common examples are email, calendaring, and office tools (such as Microsoft Office 365).</w:t>
-      </w:r>
-      <w:r>
-        <w:rPr>
-          <w:rFonts w:ascii="Microsoft New Tai Lue" w:hAnsi="Microsoft New Tai Lue" w:cs="Microsoft New Tai Lue"/>
-          <w:color w:val="44546A" w:themeColor="text2"/>
-          <w:sz w:val="24"/>
-          <w:szCs w:val="24"/>
-        </w:rPr>
-        <w:t xml:space="preserve"> </w:t>
+        <w:t>Software as a Service (SaaS)</w:t>
+      </w:r>
+    </w:p>
+    <w:p>
+      <w:pPr>
+        <w:jc w:val="both"/>
+        <w:rPr>
+          <w:rFonts w:ascii="Microsoft New Tai Lue" w:hAnsi="Microsoft New Tai Lue" w:cs="Microsoft New Tai Lue"/>
+          <w:color w:val="44546A" w:themeColor="text2"/>
+          <w:sz w:val="24"/>
+          <w:szCs w:val="24"/>
+        </w:rPr>
+      </w:pPr>
+      <w:r>
+        <w:rPr>
+          <w:rFonts w:ascii="Microsoft New Tai Lue" w:hAnsi="Microsoft New Tai Lue" w:cs="Microsoft New Tai Lue"/>
+          <w:color w:val="44546A" w:themeColor="text2"/>
+          <w:sz w:val="24"/>
+          <w:szCs w:val="24"/>
+        </w:rPr>
+        <w:t xml:space="preserve">Software as a service (SaaS) allows users to connect to and use cloud-based apps over the Internet. Common examples are email, calendaring, and office tools (such as Microsoft Office 365). </w:t>
       </w:r>
     </w:p>
     <w:p>
@@ -1745,7 +1692,7 @@
         </w:rPr>
         <w:drawing>
           <wp:inline distT="0" distB="0" distL="0" distR="0">
-            <wp:extent cx="3981393" cy="2181225"/>
+            <wp:extent cx="3429000" cy="1878595"/>
             <wp:effectExtent l="0" t="0" r="0" b="0"/>
             <wp:docPr id="8" name="Picture 8"/>
             <wp:cNvGraphicFramePr>
@@ -1773,7 +1720,7 @@
                   <pic:spPr>
                     <a:xfrm>
                       <a:off x="0" y="0"/>
-                      <a:ext cx="3987653" cy="2184655"/>
+                      <a:ext cx="3444178" cy="1886910"/>
                     </a:xfrm>
                     <a:prstGeom prst="rect">
                       <a:avLst/>
@@ -1800,10 +1747,9 @@
         <w:rPr>
           <w:noProof/>
         </w:rPr>
-        <w:lastRenderedPageBreak/>
         <w:drawing>
           <wp:inline distT="0" distB="0" distL="0" distR="0" wp14:anchorId="1F35A5FB" wp14:editId="11C23062">
-            <wp:extent cx="5731510" cy="3222625"/>
+            <wp:extent cx="5467350" cy="3074097"/>
             <wp:effectExtent l="0" t="0" r="0" b="0"/>
             <wp:docPr id="10" name="Picture 10"/>
             <wp:cNvGraphicFramePr>
@@ -1825,7 +1771,7 @@
                   <pic:spPr>
                     <a:xfrm>
                       <a:off x="0" y="0"/>
-                      <a:ext cx="5731510" cy="3222625"/>
+                      <a:ext cx="5474450" cy="3078089"/>
                     </a:xfrm>
                     <a:prstGeom prst="rect">
                       <a:avLst/>
@@ -1840,17 +1786,223 @@
     </w:p>
     <w:p>
       <w:pPr>
+        <w:shd w:val="clear" w:color="auto" w:fill="1E2832"/>
+        <w:spacing w:before="450" w:after="450" w:line="240" w:lineRule="auto"/>
+        <w:jc w:val="center"/>
+        <w:outlineLvl w:val="0"/>
+        <w:rPr>
+          <w:rFonts w:ascii="Helvetica" w:eastAsia="Times New Roman" w:hAnsi="Helvetica" w:cs="Helvetica"/>
+          <w:color w:val="FFFFFF"/>
+          <w:kern w:val="36"/>
+          <w:sz w:val="44"/>
+          <w:szCs w:val="44"/>
+        </w:rPr>
+      </w:pPr>
+      <w:r>
+        <w:rPr>
+          <w:rFonts w:ascii="Helvetica" w:eastAsia="Times New Roman" w:hAnsi="Helvetica" w:cs="Helvetica"/>
+          <w:color w:val="FFFFFF"/>
+          <w:kern w:val="36"/>
+          <w:sz w:val="44"/>
+          <w:szCs w:val="44"/>
+        </w:rPr>
+        <w:lastRenderedPageBreak/>
+        <w:t>EC2 Instance</w:t>
+      </w:r>
+    </w:p>
+    <w:p>
+      <w:pPr>
         <w:tabs>
           <w:tab w:val="left" w:pos="2130"/>
         </w:tabs>
         <w:jc w:val="both"/>
         <w:rPr>
           <w:rFonts w:ascii="Microsoft New Tai Lue" w:hAnsi="Microsoft New Tai Lue" w:cs="Microsoft New Tai Lue"/>
-          <w:color w:val="44546A" w:themeColor="text2"/>
-          <w:sz w:val="24"/>
-          <w:szCs w:val="24"/>
-        </w:rPr>
-      </w:pPr>
+          <w:b/>
+          <w:bCs/>
+          <w:color w:val="4472C4" w:themeColor="accent1"/>
+          <w:sz w:val="32"/>
+          <w:szCs w:val="32"/>
+        </w:rPr>
+      </w:pPr>
+      <w:r>
+        <w:rPr>
+          <w:rFonts w:ascii="Microsoft New Tai Lue" w:hAnsi="Microsoft New Tai Lue" w:cs="Microsoft New Tai Lue"/>
+          <w:b/>
+          <w:bCs/>
+          <w:color w:val="4472C4" w:themeColor="accent1"/>
+          <w:sz w:val="32"/>
+          <w:szCs w:val="32"/>
+        </w:rPr>
+        <w:t>Best Practices:</w:t>
+      </w:r>
+    </w:p>
+    <w:p>
+      <w:pPr>
+        <w:pStyle w:val="ListParagraph"/>
+        <w:numPr>
+          <w:ilvl w:val="0"/>
+          <w:numId w:val="4"/>
+        </w:numPr>
+        <w:tabs>
+          <w:tab w:val="left" w:pos="2130"/>
+        </w:tabs>
+        <w:jc w:val="both"/>
+        <w:rPr>
+          <w:rFonts w:ascii="Microsoft New Tai Lue" w:hAnsi="Microsoft New Tai Lue" w:cs="Microsoft New Tai Lue"/>
+          <w:color w:val="44546A" w:themeColor="text2"/>
+          <w:sz w:val="24"/>
+          <w:szCs w:val="24"/>
+        </w:rPr>
+      </w:pPr>
+      <w:r>
+        <w:rPr>
+          <w:rFonts w:ascii="Microsoft New Tai Lue" w:hAnsi="Microsoft New Tai Lue" w:cs="Microsoft New Tai Lue"/>
+          <w:color w:val="44546A" w:themeColor="text2"/>
+          <w:sz w:val="24"/>
+          <w:szCs w:val="24"/>
+        </w:rPr>
+        <w:t>Gather the requirement</w:t>
+      </w:r>
+    </w:p>
+    <w:p>
+      <w:pPr>
+        <w:pStyle w:val="ListParagraph"/>
+        <w:numPr>
+          <w:ilvl w:val="0"/>
+          <w:numId w:val="4"/>
+        </w:numPr>
+        <w:tabs>
+          <w:tab w:val="left" w:pos="2130"/>
+        </w:tabs>
+        <w:jc w:val="both"/>
+        <w:rPr>
+          <w:rFonts w:ascii="Microsoft New Tai Lue" w:hAnsi="Microsoft New Tai Lue" w:cs="Microsoft New Tai Lue"/>
+          <w:color w:val="44546A" w:themeColor="text2"/>
+          <w:sz w:val="24"/>
+          <w:szCs w:val="24"/>
+        </w:rPr>
+      </w:pPr>
+      <w:r>
+        <w:rPr>
+          <w:rFonts w:ascii="Microsoft New Tai Lue" w:hAnsi="Microsoft New Tai Lue" w:cs="Microsoft New Tai Lue"/>
+          <w:color w:val="44546A" w:themeColor="text2"/>
+          <w:sz w:val="24"/>
+          <w:szCs w:val="24"/>
+        </w:rPr>
+        <w:t>Create the Key pairs</w:t>
+      </w:r>
+    </w:p>
+    <w:p>
+      <w:pPr>
+        <w:pStyle w:val="ListParagraph"/>
+        <w:numPr>
+          <w:ilvl w:val="0"/>
+          <w:numId w:val="4"/>
+        </w:numPr>
+        <w:tabs>
+          <w:tab w:val="left" w:pos="2130"/>
+        </w:tabs>
+        <w:jc w:val="both"/>
+        <w:rPr>
+          <w:rFonts w:ascii="Microsoft New Tai Lue" w:hAnsi="Microsoft New Tai Lue" w:cs="Microsoft New Tai Lue"/>
+          <w:color w:val="44546A" w:themeColor="text2"/>
+          <w:sz w:val="24"/>
+          <w:szCs w:val="24"/>
+        </w:rPr>
+      </w:pPr>
+      <w:r>
+        <w:rPr>
+          <w:rFonts w:ascii="Microsoft New Tai Lue" w:hAnsi="Microsoft New Tai Lue" w:cs="Microsoft New Tai Lue"/>
+          <w:color w:val="44546A" w:themeColor="text2"/>
+          <w:sz w:val="24"/>
+          <w:szCs w:val="24"/>
+        </w:rPr>
+        <w:t>Create the Security Groups</w:t>
+      </w:r>
+    </w:p>
+    <w:p>
+      <w:pPr>
+        <w:pStyle w:val="ListParagraph"/>
+        <w:numPr>
+          <w:ilvl w:val="0"/>
+          <w:numId w:val="4"/>
+        </w:numPr>
+        <w:tabs>
+          <w:tab w:val="left" w:pos="2130"/>
+        </w:tabs>
+        <w:jc w:val="both"/>
+        <w:rPr>
+          <w:rFonts w:ascii="Microsoft New Tai Lue" w:hAnsi="Microsoft New Tai Lue" w:cs="Microsoft New Tai Lue"/>
+          <w:color w:val="44546A" w:themeColor="text2"/>
+          <w:sz w:val="24"/>
+          <w:szCs w:val="24"/>
+        </w:rPr>
+      </w:pPr>
+      <w:r>
+        <w:rPr>
+          <w:rFonts w:ascii="Microsoft New Tai Lue" w:hAnsi="Microsoft New Tai Lue" w:cs="Microsoft New Tai Lue"/>
+          <w:color w:val="44546A" w:themeColor="text2"/>
+          <w:sz w:val="24"/>
+          <w:szCs w:val="24"/>
+        </w:rPr>
+        <w:t>Launch Instance</w:t>
+      </w:r>
+    </w:p>
+    <w:p>
+      <w:pPr>
+        <w:tabs>
+          <w:tab w:val="left" w:pos="2130"/>
+        </w:tabs>
+        <w:jc w:val="both"/>
+        <w:rPr>
+          <w:rFonts w:ascii="Microsoft New Tai Lue" w:hAnsi="Microsoft New Tai Lue" w:cs="Microsoft New Tai Lue"/>
+          <w:b/>
+          <w:bCs/>
+          <w:color w:val="4472C4" w:themeColor="accent1"/>
+          <w:sz w:val="26"/>
+          <w:szCs w:val="26"/>
+        </w:rPr>
+      </w:pPr>
+      <w:r>
+        <w:rPr>
+          <w:rFonts w:ascii="Microsoft New Tai Lue" w:hAnsi="Microsoft New Tai Lue" w:cs="Microsoft New Tai Lue"/>
+          <w:b/>
+          <w:bCs/>
+          <w:color w:val="4472C4" w:themeColor="accent1"/>
+          <w:sz w:val="26"/>
+          <w:szCs w:val="26"/>
+        </w:rPr>
+        <w:t>Gather Requirement:</w:t>
+      </w:r>
+    </w:p>
+    <w:p>
+      <w:pPr>
+        <w:pStyle w:val="ListParagraph"/>
+        <w:numPr>
+          <w:ilvl w:val="0"/>
+          <w:numId w:val="5"/>
+        </w:numPr>
+        <w:tabs>
+          <w:tab w:val="left" w:pos="2130"/>
+        </w:tabs>
+        <w:jc w:val="both"/>
+        <w:rPr>
+          <w:rFonts w:ascii="Microsoft New Tai Lue" w:hAnsi="Microsoft New Tai Lue" w:cs="Microsoft New Tai Lue"/>
+          <w:color w:val="44546A" w:themeColor="text2"/>
+          <w:sz w:val="24"/>
+          <w:szCs w:val="24"/>
+        </w:rPr>
+      </w:pPr>
+      <w:r>
+        <w:rPr>
+          <w:rFonts w:ascii="Microsoft New Tai Lue" w:hAnsi="Microsoft New Tai Lue" w:cs="Microsoft New Tai Lue"/>
+          <w:color w:val="44546A" w:themeColor="text2"/>
+          <w:sz w:val="24"/>
+          <w:szCs w:val="24"/>
+        </w:rPr>
+        <w:t>Operating System</w:t>
+      </w:r>
       <w:r>
         <w:rPr>
           <w:rFonts w:ascii="Microsoft New Tai Lue" w:hAnsi="Microsoft New Tai Lue" w:cs="Microsoft New Tai Lue"/>
@@ -1860,18 +2012,2985 @@
         </w:rPr>
         <w:tab/>
       </w:r>
-    </w:p>
-    <w:p>
-      <w:pPr>
-        <w:rPr>
-          <w:rFonts w:ascii="Microsoft New Tai Lue" w:hAnsi="Microsoft New Tai Lue" w:cs="Microsoft New Tai Lue"/>
-          <w:sz w:val="24"/>
-          <w:szCs w:val="24"/>
-        </w:rPr>
-      </w:pPr>
-    </w:p>
-    <w:p>
-      <w:pPr>
+      <w:r>
+        <w:rPr>
+          <w:rFonts w:ascii="Microsoft New Tai Lue" w:hAnsi="Microsoft New Tai Lue" w:cs="Microsoft New Tai Lue"/>
+          <w:color w:val="44546A" w:themeColor="text2"/>
+          <w:sz w:val="24"/>
+          <w:szCs w:val="24"/>
+        </w:rPr>
+        <w:tab/>
+      </w:r>
+      <w:r>
+        <w:rPr>
+          <w:rFonts w:ascii="Microsoft New Tai Lue" w:hAnsi="Microsoft New Tai Lue" w:cs="Microsoft New Tai Lue"/>
+          <w:color w:val="44546A" w:themeColor="text2"/>
+          <w:sz w:val="24"/>
+          <w:szCs w:val="24"/>
+        </w:rPr>
+        <w:tab/>
+      </w:r>
+    </w:p>
+    <w:p>
+      <w:pPr>
+        <w:pStyle w:val="ListParagraph"/>
+        <w:numPr>
+          <w:ilvl w:val="1"/>
+          <w:numId w:val="5"/>
+        </w:numPr>
+        <w:tabs>
+          <w:tab w:val="left" w:pos="2130"/>
+        </w:tabs>
+        <w:jc w:val="both"/>
+        <w:rPr>
+          <w:rFonts w:ascii="Microsoft New Tai Lue" w:hAnsi="Microsoft New Tai Lue" w:cs="Microsoft New Tai Lue"/>
+          <w:color w:val="44546A" w:themeColor="text2"/>
+          <w:sz w:val="24"/>
+          <w:szCs w:val="24"/>
+        </w:rPr>
+      </w:pPr>
+      <w:r>
+        <w:rPr>
+          <w:rFonts w:ascii="Microsoft New Tai Lue" w:hAnsi="Microsoft New Tai Lue" w:cs="Microsoft New Tai Lue"/>
+          <w:color w:val="44546A" w:themeColor="text2"/>
+          <w:sz w:val="24"/>
+          <w:szCs w:val="24"/>
+        </w:rPr>
+        <w:t>Ubuntu</w:t>
+      </w:r>
+    </w:p>
+    <w:p>
+      <w:pPr>
+        <w:pStyle w:val="ListParagraph"/>
+        <w:numPr>
+          <w:ilvl w:val="1"/>
+          <w:numId w:val="5"/>
+        </w:numPr>
+        <w:tabs>
+          <w:tab w:val="left" w:pos="2130"/>
+        </w:tabs>
+        <w:jc w:val="both"/>
+        <w:rPr>
+          <w:rFonts w:ascii="Microsoft New Tai Lue" w:hAnsi="Microsoft New Tai Lue" w:cs="Microsoft New Tai Lue"/>
+          <w:color w:val="44546A" w:themeColor="text2"/>
+          <w:sz w:val="24"/>
+          <w:szCs w:val="24"/>
+        </w:rPr>
+      </w:pPr>
+      <w:r>
+        <w:rPr>
+          <w:rFonts w:ascii="Microsoft New Tai Lue" w:hAnsi="Microsoft New Tai Lue" w:cs="Microsoft New Tai Lue"/>
+          <w:color w:val="44546A" w:themeColor="text2"/>
+          <w:sz w:val="24"/>
+          <w:szCs w:val="24"/>
+        </w:rPr>
+        <w:t>Centos</w:t>
+      </w:r>
+    </w:p>
+    <w:p>
+      <w:pPr>
+        <w:pStyle w:val="ListParagraph"/>
+        <w:numPr>
+          <w:ilvl w:val="1"/>
+          <w:numId w:val="5"/>
+        </w:numPr>
+        <w:tabs>
+          <w:tab w:val="left" w:pos="2130"/>
+        </w:tabs>
+        <w:jc w:val="both"/>
+        <w:rPr>
+          <w:rFonts w:ascii="Microsoft New Tai Lue" w:hAnsi="Microsoft New Tai Lue" w:cs="Microsoft New Tai Lue"/>
+          <w:color w:val="44546A" w:themeColor="text2"/>
+          <w:sz w:val="24"/>
+          <w:szCs w:val="24"/>
+        </w:rPr>
+      </w:pPr>
+      <w:proofErr w:type="spellStart"/>
+      <w:r>
+        <w:rPr>
+          <w:rFonts w:ascii="Microsoft New Tai Lue" w:hAnsi="Microsoft New Tai Lue" w:cs="Microsoft New Tai Lue"/>
+          <w:color w:val="44546A" w:themeColor="text2"/>
+          <w:sz w:val="24"/>
+          <w:szCs w:val="24"/>
+        </w:rPr>
+        <w:t>Etc</w:t>
+      </w:r>
+      <w:proofErr w:type="spellEnd"/>
+    </w:p>
+    <w:p>
+      <w:pPr>
+        <w:pStyle w:val="ListParagraph"/>
+        <w:numPr>
+          <w:ilvl w:val="0"/>
+          <w:numId w:val="5"/>
+        </w:numPr>
+        <w:tabs>
+          <w:tab w:val="left" w:pos="2130"/>
+        </w:tabs>
+        <w:jc w:val="both"/>
+        <w:rPr>
+          <w:rFonts w:ascii="Microsoft New Tai Lue" w:hAnsi="Microsoft New Tai Lue" w:cs="Microsoft New Tai Lue"/>
+          <w:color w:val="44546A" w:themeColor="text2"/>
+          <w:sz w:val="24"/>
+          <w:szCs w:val="24"/>
+        </w:rPr>
+      </w:pPr>
+      <w:r>
+        <w:rPr>
+          <w:rFonts w:ascii="Microsoft New Tai Lue" w:hAnsi="Microsoft New Tai Lue" w:cs="Microsoft New Tai Lue"/>
+          <w:color w:val="44546A" w:themeColor="text2"/>
+          <w:sz w:val="24"/>
+          <w:szCs w:val="24"/>
+        </w:rPr>
+        <w:t xml:space="preserve">Size of RAM, CPU, Network </w:t>
+      </w:r>
+      <w:proofErr w:type="spellStart"/>
+      <w:r>
+        <w:rPr>
+          <w:rFonts w:ascii="Microsoft New Tai Lue" w:hAnsi="Microsoft New Tai Lue" w:cs="Microsoft New Tai Lue"/>
+          <w:color w:val="44546A" w:themeColor="text2"/>
+          <w:sz w:val="24"/>
+          <w:szCs w:val="24"/>
+        </w:rPr>
+        <w:t>Etc</w:t>
+      </w:r>
+      <w:proofErr w:type="spellEnd"/>
+    </w:p>
+    <w:p>
+      <w:pPr>
+        <w:pStyle w:val="ListParagraph"/>
+        <w:numPr>
+          <w:ilvl w:val="0"/>
+          <w:numId w:val="5"/>
+        </w:numPr>
+        <w:tabs>
+          <w:tab w:val="left" w:pos="2130"/>
+        </w:tabs>
+        <w:jc w:val="both"/>
+        <w:rPr>
+          <w:rFonts w:ascii="Microsoft New Tai Lue" w:hAnsi="Microsoft New Tai Lue" w:cs="Microsoft New Tai Lue"/>
+          <w:color w:val="44546A" w:themeColor="text2"/>
+          <w:sz w:val="24"/>
+          <w:szCs w:val="24"/>
+        </w:rPr>
+      </w:pPr>
+      <w:r>
+        <w:rPr>
+          <w:rFonts w:ascii="Microsoft New Tai Lue" w:hAnsi="Microsoft New Tai Lue" w:cs="Microsoft New Tai Lue"/>
+          <w:color w:val="44546A" w:themeColor="text2"/>
+          <w:sz w:val="24"/>
+          <w:szCs w:val="24"/>
+        </w:rPr>
+        <w:t>Storage size</w:t>
+      </w:r>
+    </w:p>
+    <w:p>
+      <w:pPr>
+        <w:pStyle w:val="ListParagraph"/>
+        <w:numPr>
+          <w:ilvl w:val="1"/>
+          <w:numId w:val="5"/>
+        </w:numPr>
+        <w:tabs>
+          <w:tab w:val="left" w:pos="2130"/>
+        </w:tabs>
+        <w:jc w:val="both"/>
+        <w:rPr>
+          <w:rFonts w:ascii="Microsoft New Tai Lue" w:hAnsi="Microsoft New Tai Lue" w:cs="Microsoft New Tai Lue"/>
+          <w:color w:val="44546A" w:themeColor="text2"/>
+          <w:sz w:val="24"/>
+          <w:szCs w:val="24"/>
+        </w:rPr>
+      </w:pPr>
+      <w:r>
+        <w:rPr>
+          <w:rFonts w:ascii="Microsoft New Tai Lue" w:hAnsi="Microsoft New Tai Lue" w:cs="Microsoft New Tai Lue"/>
+          <w:color w:val="44546A" w:themeColor="text2"/>
+          <w:sz w:val="24"/>
+          <w:szCs w:val="24"/>
+        </w:rPr>
+        <w:t>10 Gig</w:t>
+      </w:r>
+    </w:p>
+    <w:p>
+      <w:pPr>
+        <w:pStyle w:val="ListParagraph"/>
+        <w:numPr>
+          <w:ilvl w:val="0"/>
+          <w:numId w:val="5"/>
+        </w:numPr>
+        <w:tabs>
+          <w:tab w:val="left" w:pos="2130"/>
+        </w:tabs>
+        <w:jc w:val="both"/>
+        <w:rPr>
+          <w:rFonts w:ascii="Microsoft New Tai Lue" w:hAnsi="Microsoft New Tai Lue" w:cs="Microsoft New Tai Lue"/>
+          <w:color w:val="44546A" w:themeColor="text2"/>
+          <w:sz w:val="24"/>
+          <w:szCs w:val="24"/>
+        </w:rPr>
+      </w:pPr>
+      <w:r>
+        <w:rPr>
+          <w:rFonts w:ascii="Microsoft New Tai Lue" w:hAnsi="Microsoft New Tai Lue" w:cs="Microsoft New Tai Lue"/>
+          <w:color w:val="44546A" w:themeColor="text2"/>
+          <w:sz w:val="24"/>
+          <w:szCs w:val="24"/>
+        </w:rPr>
+        <w:t>Project Tag</w:t>
+      </w:r>
+    </w:p>
+    <w:p>
+      <w:pPr>
+        <w:pStyle w:val="ListParagraph"/>
+        <w:numPr>
+          <w:ilvl w:val="0"/>
+          <w:numId w:val="5"/>
+        </w:numPr>
+        <w:tabs>
+          <w:tab w:val="left" w:pos="2130"/>
+        </w:tabs>
+        <w:jc w:val="both"/>
+        <w:rPr>
+          <w:rFonts w:ascii="Microsoft New Tai Lue" w:hAnsi="Microsoft New Tai Lue" w:cs="Microsoft New Tai Lue"/>
+          <w:color w:val="44546A" w:themeColor="text2"/>
+          <w:sz w:val="24"/>
+          <w:szCs w:val="24"/>
+        </w:rPr>
+      </w:pPr>
+      <w:r>
+        <w:rPr>
+          <w:rFonts w:ascii="Microsoft New Tai Lue" w:hAnsi="Microsoft New Tai Lue" w:cs="Microsoft New Tai Lue"/>
+          <w:color w:val="44546A" w:themeColor="text2"/>
+          <w:sz w:val="24"/>
+          <w:szCs w:val="24"/>
+        </w:rPr>
+        <w:t>Services/Apps will be Running</w:t>
+      </w:r>
+    </w:p>
+    <w:p>
+      <w:pPr>
+        <w:pStyle w:val="ListParagraph"/>
+        <w:numPr>
+          <w:ilvl w:val="1"/>
+          <w:numId w:val="5"/>
+        </w:numPr>
+        <w:tabs>
+          <w:tab w:val="left" w:pos="2130"/>
+        </w:tabs>
+        <w:jc w:val="both"/>
+        <w:rPr>
+          <w:rFonts w:ascii="Microsoft New Tai Lue" w:hAnsi="Microsoft New Tai Lue" w:cs="Microsoft New Tai Lue"/>
+          <w:color w:val="44546A" w:themeColor="text2"/>
+          <w:sz w:val="24"/>
+          <w:szCs w:val="24"/>
+        </w:rPr>
+      </w:pPr>
+      <w:r>
+        <w:rPr>
+          <w:rFonts w:ascii="Microsoft New Tai Lue" w:hAnsi="Microsoft New Tai Lue" w:cs="Microsoft New Tai Lue"/>
+          <w:color w:val="44546A" w:themeColor="text2"/>
+          <w:sz w:val="24"/>
+          <w:szCs w:val="24"/>
+        </w:rPr>
+        <w:t xml:space="preserve">SSH, HTTP, MySQL </w:t>
+      </w:r>
+      <w:proofErr w:type="spellStart"/>
+      <w:r>
+        <w:rPr>
+          <w:rFonts w:ascii="Microsoft New Tai Lue" w:hAnsi="Microsoft New Tai Lue" w:cs="Microsoft New Tai Lue"/>
+          <w:color w:val="44546A" w:themeColor="text2"/>
+          <w:sz w:val="24"/>
+          <w:szCs w:val="24"/>
+        </w:rPr>
+        <w:t>etc</w:t>
+      </w:r>
+      <w:proofErr w:type="spellEnd"/>
+    </w:p>
+    <w:p>
+      <w:pPr>
+        <w:pStyle w:val="ListParagraph"/>
+        <w:numPr>
+          <w:ilvl w:val="0"/>
+          <w:numId w:val="5"/>
+        </w:numPr>
+        <w:tabs>
+          <w:tab w:val="left" w:pos="2130"/>
+        </w:tabs>
+        <w:jc w:val="both"/>
+        <w:rPr>
+          <w:rFonts w:ascii="Microsoft New Tai Lue" w:hAnsi="Microsoft New Tai Lue" w:cs="Microsoft New Tai Lue"/>
+          <w:color w:val="44546A" w:themeColor="text2"/>
+          <w:sz w:val="24"/>
+          <w:szCs w:val="24"/>
+        </w:rPr>
+      </w:pPr>
+      <w:r>
+        <w:rPr>
+          <w:rFonts w:ascii="Microsoft New Tai Lue" w:hAnsi="Microsoft New Tai Lue" w:cs="Microsoft New Tai Lue"/>
+          <w:color w:val="44546A" w:themeColor="text2"/>
+          <w:sz w:val="24"/>
+          <w:szCs w:val="24"/>
+        </w:rPr>
+        <w:t xml:space="preserve">Environment </w:t>
+      </w:r>
+    </w:p>
+    <w:p>
+      <w:pPr>
+        <w:pStyle w:val="ListParagraph"/>
+        <w:numPr>
+          <w:ilvl w:val="1"/>
+          <w:numId w:val="5"/>
+        </w:numPr>
+        <w:tabs>
+          <w:tab w:val="left" w:pos="2130"/>
+        </w:tabs>
+        <w:jc w:val="both"/>
+        <w:rPr>
+          <w:rFonts w:ascii="Microsoft New Tai Lue" w:hAnsi="Microsoft New Tai Lue" w:cs="Microsoft New Tai Lue"/>
+          <w:color w:val="44546A" w:themeColor="text2"/>
+          <w:sz w:val="24"/>
+          <w:szCs w:val="24"/>
+        </w:rPr>
+      </w:pPr>
+      <w:r>
+        <w:rPr>
+          <w:rFonts w:ascii="Microsoft New Tai Lue" w:hAnsi="Microsoft New Tai Lue" w:cs="Microsoft New Tai Lue"/>
+          <w:color w:val="44546A" w:themeColor="text2"/>
+          <w:sz w:val="24"/>
+          <w:szCs w:val="24"/>
+        </w:rPr>
+        <w:t>DEV, QA, Staging, Pre-Prod, Prod</w:t>
+      </w:r>
+    </w:p>
+    <w:p>
+      <w:pPr>
+        <w:pStyle w:val="ListParagraph"/>
+        <w:numPr>
+          <w:ilvl w:val="0"/>
+          <w:numId w:val="5"/>
+        </w:numPr>
+        <w:tabs>
+          <w:tab w:val="left" w:pos="2130"/>
+        </w:tabs>
+        <w:jc w:val="both"/>
+        <w:rPr>
+          <w:rFonts w:ascii="Microsoft New Tai Lue" w:hAnsi="Microsoft New Tai Lue" w:cs="Microsoft New Tai Lue"/>
+          <w:color w:val="44546A" w:themeColor="text2"/>
+          <w:sz w:val="24"/>
+          <w:szCs w:val="24"/>
+        </w:rPr>
+      </w:pPr>
+      <w:r>
+        <w:rPr>
+          <w:rFonts w:ascii="Microsoft New Tai Lue" w:hAnsi="Microsoft New Tai Lue" w:cs="Microsoft New Tai Lue"/>
+          <w:color w:val="44546A" w:themeColor="text2"/>
+          <w:sz w:val="24"/>
+          <w:szCs w:val="24"/>
+        </w:rPr>
+        <w:t>Login user/owner</w:t>
+      </w:r>
+    </w:p>
+    <w:p>
+      <w:pPr>
+        <w:pStyle w:val="ListParagraph"/>
+        <w:tabs>
+          <w:tab w:val="left" w:pos="2130"/>
+        </w:tabs>
+        <w:jc w:val="both"/>
+        <w:rPr>
+          <w:rFonts w:ascii="Microsoft New Tai Lue" w:hAnsi="Microsoft New Tai Lue" w:cs="Microsoft New Tai Lue"/>
+          <w:color w:val="44546A" w:themeColor="text2"/>
+          <w:sz w:val="24"/>
+          <w:szCs w:val="24"/>
+        </w:rPr>
+      </w:pPr>
+    </w:p>
+    <w:p>
+      <w:pPr>
+        <w:tabs>
+          <w:tab w:val="left" w:pos="2130"/>
+        </w:tabs>
+        <w:jc w:val="both"/>
+        <w:rPr>
+          <w:rFonts w:ascii="Microsoft New Tai Lue" w:hAnsi="Microsoft New Tai Lue" w:cs="Microsoft New Tai Lue"/>
+          <w:b/>
+          <w:bCs/>
+          <w:color w:val="4472C4" w:themeColor="accent1"/>
+          <w:sz w:val="26"/>
+          <w:szCs w:val="26"/>
+        </w:rPr>
+      </w:pPr>
+      <w:r>
+        <w:rPr>
+          <w:rFonts w:ascii="Microsoft New Tai Lue" w:hAnsi="Microsoft New Tai Lue" w:cs="Microsoft New Tai Lue"/>
+          <w:b/>
+          <w:bCs/>
+          <w:color w:val="4472C4" w:themeColor="accent1"/>
+          <w:sz w:val="26"/>
+          <w:szCs w:val="26"/>
+        </w:rPr>
+        <w:t>Setup a Website on EC2 Instance</w:t>
+      </w:r>
+    </w:p>
+    <w:p>
+      <w:pPr>
+        <w:pStyle w:val="ListParagraph"/>
+        <w:numPr>
+          <w:ilvl w:val="0"/>
+          <w:numId w:val="7"/>
+        </w:numPr>
+        <w:tabs>
+          <w:tab w:val="left" w:pos="2130"/>
+        </w:tabs>
+        <w:jc w:val="both"/>
+        <w:rPr>
+          <w:rFonts w:ascii="Microsoft New Tai Lue" w:hAnsi="Microsoft New Tai Lue" w:cs="Microsoft New Tai Lue"/>
+          <w:color w:val="44546A" w:themeColor="text2"/>
+          <w:sz w:val="24"/>
+          <w:szCs w:val="24"/>
+        </w:rPr>
+      </w:pPr>
+      <w:r>
+        <w:rPr>
+          <w:rFonts w:ascii="Microsoft New Tai Lue" w:hAnsi="Microsoft New Tai Lue" w:cs="Microsoft New Tai Lue"/>
+          <w:color w:val="44546A" w:themeColor="text2"/>
+          <w:sz w:val="24"/>
+          <w:szCs w:val="24"/>
+        </w:rPr>
+        <w:t>Go to tooplate.com</w:t>
+      </w:r>
+    </w:p>
+    <w:p>
+      <w:pPr>
+        <w:pStyle w:val="ListParagraph"/>
+        <w:numPr>
+          <w:ilvl w:val="0"/>
+          <w:numId w:val="7"/>
+        </w:numPr>
+        <w:tabs>
+          <w:tab w:val="left" w:pos="2130"/>
+        </w:tabs>
+        <w:jc w:val="both"/>
+        <w:rPr>
+          <w:rFonts w:ascii="Microsoft New Tai Lue" w:hAnsi="Microsoft New Tai Lue" w:cs="Microsoft New Tai Lue"/>
+          <w:color w:val="44546A" w:themeColor="text2"/>
+          <w:sz w:val="24"/>
+          <w:szCs w:val="24"/>
+        </w:rPr>
+      </w:pPr>
+      <w:r>
+        <w:rPr>
+          <w:rFonts w:ascii="Microsoft New Tai Lue" w:hAnsi="Microsoft New Tai Lue" w:cs="Microsoft New Tai Lue"/>
+          <w:color w:val="44546A" w:themeColor="text2"/>
+          <w:sz w:val="24"/>
+          <w:szCs w:val="24"/>
+        </w:rPr>
+        <w:t>Create a Key Pair for this project – Give name as “Nano-Dev”</w:t>
+      </w:r>
+    </w:p>
+    <w:p>
+      <w:pPr>
+        <w:pStyle w:val="ListParagraph"/>
+        <w:numPr>
+          <w:ilvl w:val="0"/>
+          <w:numId w:val="7"/>
+        </w:numPr>
+        <w:tabs>
+          <w:tab w:val="left" w:pos="2130"/>
+        </w:tabs>
+        <w:jc w:val="both"/>
+        <w:rPr>
+          <w:rFonts w:ascii="Microsoft New Tai Lue" w:hAnsi="Microsoft New Tai Lue" w:cs="Microsoft New Tai Lue"/>
+          <w:color w:val="44546A" w:themeColor="text2"/>
+          <w:sz w:val="24"/>
+          <w:szCs w:val="24"/>
+        </w:rPr>
+      </w:pPr>
+      <w:proofErr w:type="gramStart"/>
+      <w:r>
+        <w:rPr>
+          <w:rFonts w:ascii="Microsoft New Tai Lue" w:hAnsi="Microsoft New Tai Lue" w:cs="Microsoft New Tai Lue"/>
+          <w:color w:val="44546A" w:themeColor="text2"/>
+          <w:sz w:val="24"/>
+          <w:szCs w:val="24"/>
+        </w:rPr>
+        <w:t>Select .</w:t>
+      </w:r>
+      <w:proofErr w:type="spellStart"/>
+      <w:r>
+        <w:rPr>
+          <w:rFonts w:ascii="Microsoft New Tai Lue" w:hAnsi="Microsoft New Tai Lue" w:cs="Microsoft New Tai Lue"/>
+          <w:color w:val="44546A" w:themeColor="text2"/>
+          <w:sz w:val="24"/>
+          <w:szCs w:val="24"/>
+        </w:rPr>
+        <w:t>pem</w:t>
+      </w:r>
+      <w:proofErr w:type="spellEnd"/>
+      <w:proofErr w:type="gramEnd"/>
+      <w:r>
+        <w:rPr>
+          <w:rFonts w:ascii="Microsoft New Tai Lue" w:hAnsi="Microsoft New Tai Lue" w:cs="Microsoft New Tai Lue"/>
+          <w:color w:val="44546A" w:themeColor="text2"/>
+          <w:sz w:val="24"/>
+          <w:szCs w:val="24"/>
+        </w:rPr>
+        <w:t xml:space="preserve"> format &amp; Click Create Key pair</w:t>
+      </w:r>
+    </w:p>
+    <w:p>
+      <w:pPr>
+        <w:pStyle w:val="ListParagraph"/>
+        <w:numPr>
+          <w:ilvl w:val="0"/>
+          <w:numId w:val="7"/>
+        </w:numPr>
+        <w:tabs>
+          <w:tab w:val="left" w:pos="2130"/>
+        </w:tabs>
+        <w:jc w:val="both"/>
+        <w:rPr>
+          <w:rFonts w:ascii="Microsoft New Tai Lue" w:hAnsi="Microsoft New Tai Lue" w:cs="Microsoft New Tai Lue"/>
+          <w:color w:val="44546A" w:themeColor="text2"/>
+          <w:sz w:val="24"/>
+          <w:szCs w:val="24"/>
+        </w:rPr>
+      </w:pPr>
+      <w:r>
+        <w:rPr>
+          <w:rFonts w:ascii="Microsoft New Tai Lue" w:hAnsi="Microsoft New Tai Lue" w:cs="Microsoft New Tai Lue"/>
+          <w:color w:val="44546A" w:themeColor="text2"/>
+          <w:sz w:val="24"/>
+          <w:szCs w:val="24"/>
+        </w:rPr>
+        <w:t>Private key will be downloaded into your system and public key will be stored in the AWS Key Pairs section</w:t>
+      </w:r>
+    </w:p>
+    <w:p>
+      <w:pPr>
+        <w:pStyle w:val="ListParagraph"/>
+        <w:numPr>
+          <w:ilvl w:val="0"/>
+          <w:numId w:val="7"/>
+        </w:numPr>
+        <w:tabs>
+          <w:tab w:val="left" w:pos="2130"/>
+        </w:tabs>
+        <w:jc w:val="both"/>
+        <w:rPr>
+          <w:rFonts w:ascii="Microsoft New Tai Lue" w:hAnsi="Microsoft New Tai Lue" w:cs="Microsoft New Tai Lue"/>
+          <w:color w:val="44546A" w:themeColor="text2"/>
+          <w:sz w:val="24"/>
+          <w:szCs w:val="24"/>
+        </w:rPr>
+      </w:pPr>
+      <w:r>
+        <w:rPr>
+          <w:rFonts w:ascii="Microsoft New Tai Lue" w:hAnsi="Microsoft New Tai Lue" w:cs="Microsoft New Tai Lue"/>
+          <w:color w:val="44546A" w:themeColor="text2"/>
+          <w:sz w:val="24"/>
+          <w:szCs w:val="24"/>
+        </w:rPr>
+        <w:t xml:space="preserve"> Go to “Security Groups” </w:t>
+      </w:r>
+      <w:r>
+        <w:rPr>
+          <w:rFonts w:ascii="Microsoft New Tai Lue" w:hAnsi="Microsoft New Tai Lue" w:cs="Microsoft New Tai Lue"/>
+          <w:color w:val="44546A" w:themeColor="text2"/>
+          <w:sz w:val="24"/>
+          <w:szCs w:val="24"/>
+        </w:rPr>
+        <w:t xml:space="preserve"> </w:t>
+      </w:r>
+      <w:r>
+        <w:rPr>
+          <w:rFonts w:ascii="Microsoft New Tai Lue" w:hAnsi="Microsoft New Tai Lue" w:cs="Microsoft New Tai Lue"/>
+          <w:color w:val="44546A" w:themeColor="text2"/>
+          <w:sz w:val="24"/>
+          <w:szCs w:val="24"/>
+        </w:rPr>
+        <w:sym w:font="Wingdings" w:char="F0E0"/>
+      </w:r>
+      <w:r>
+        <w:rPr>
+          <w:rFonts w:ascii="Microsoft New Tai Lue" w:hAnsi="Microsoft New Tai Lue" w:cs="Microsoft New Tai Lue"/>
+          <w:color w:val="44546A" w:themeColor="text2"/>
+          <w:sz w:val="24"/>
+          <w:szCs w:val="24"/>
+        </w:rPr>
+        <w:t xml:space="preserve"> Create Security Group </w:t>
+      </w:r>
+      <w:r>
+        <w:rPr>
+          <w:rFonts w:ascii="Microsoft New Tai Lue" w:hAnsi="Microsoft New Tai Lue" w:cs="Microsoft New Tai Lue"/>
+          <w:color w:val="44546A" w:themeColor="text2"/>
+          <w:sz w:val="24"/>
+          <w:szCs w:val="24"/>
+        </w:rPr>
+        <w:sym w:font="Wingdings" w:char="F0E0"/>
+      </w:r>
+      <w:r>
+        <w:rPr>
+          <w:rFonts w:ascii="Microsoft New Tai Lue" w:hAnsi="Microsoft New Tai Lue" w:cs="Microsoft New Tai Lue"/>
+          <w:color w:val="44546A" w:themeColor="text2"/>
+          <w:sz w:val="24"/>
+          <w:szCs w:val="24"/>
+        </w:rPr>
+        <w:t xml:space="preserve"> Give name as “Nano-Dev-SG”</w:t>
+      </w:r>
+    </w:p>
+    <w:p>
+      <w:pPr>
+        <w:pStyle w:val="ListParagraph"/>
+        <w:tabs>
+          <w:tab w:val="left" w:pos="2130"/>
+        </w:tabs>
+        <w:jc w:val="both"/>
+        <w:rPr>
+          <w:rFonts w:ascii="Microsoft New Tai Lue" w:hAnsi="Microsoft New Tai Lue" w:cs="Microsoft New Tai Lue"/>
+          <w:color w:val="44546A" w:themeColor="text2"/>
+          <w:sz w:val="24"/>
+          <w:szCs w:val="24"/>
+        </w:rPr>
+      </w:pPr>
+    </w:p>
+    <w:p>
+      <w:pPr>
+        <w:tabs>
+          <w:tab w:val="left" w:pos="2130"/>
+        </w:tabs>
+        <w:rPr>
+          <w:rFonts w:ascii="Microsoft New Tai Lue" w:hAnsi="Microsoft New Tai Lue" w:cs="Microsoft New Tai Lue"/>
+          <w:b/>
+          <w:bCs/>
+          <w:color w:val="C45911" w:themeColor="accent2" w:themeShade="BF"/>
+          <w:sz w:val="26"/>
+          <w:szCs w:val="26"/>
+        </w:rPr>
+      </w:pPr>
+      <w:r>
+        <w:rPr>
+          <w:rFonts w:ascii="Microsoft New Tai Lue" w:hAnsi="Microsoft New Tai Lue" w:cs="Microsoft New Tai Lue"/>
+          <w:b/>
+          <w:bCs/>
+          <w:color w:val="C45911" w:themeColor="accent2" w:themeShade="BF"/>
+          <w:sz w:val="26"/>
+          <w:szCs w:val="26"/>
+        </w:rPr>
+        <w:t xml:space="preserve">     </w:t>
+      </w:r>
+    </w:p>
+    <w:p>
+      <w:pPr>
+        <w:tabs>
+          <w:tab w:val="left" w:pos="2130"/>
+        </w:tabs>
+        <w:rPr>
+          <w:rFonts w:ascii="Microsoft New Tai Lue" w:hAnsi="Microsoft New Tai Lue" w:cs="Microsoft New Tai Lue"/>
+          <w:b/>
+          <w:bCs/>
+          <w:color w:val="C45911" w:themeColor="accent2" w:themeShade="BF"/>
+          <w:sz w:val="26"/>
+          <w:szCs w:val="26"/>
+        </w:rPr>
+      </w:pPr>
+    </w:p>
+    <w:p>
+      <w:pPr>
+        <w:tabs>
+          <w:tab w:val="left" w:pos="2130"/>
+        </w:tabs>
+        <w:rPr>
+          <w:rFonts w:ascii="Microsoft New Tai Lue" w:hAnsi="Microsoft New Tai Lue" w:cs="Microsoft New Tai Lue"/>
+          <w:b/>
+          <w:bCs/>
+          <w:color w:val="C45911" w:themeColor="accent2" w:themeShade="BF"/>
+          <w:sz w:val="26"/>
+          <w:szCs w:val="26"/>
+        </w:rPr>
+      </w:pPr>
+    </w:p>
+    <w:p>
+      <w:pPr>
+        <w:tabs>
+          <w:tab w:val="left" w:pos="2130"/>
+        </w:tabs>
+        <w:rPr>
+          <w:rFonts w:ascii="Microsoft New Tai Lue" w:hAnsi="Microsoft New Tai Lue" w:cs="Microsoft New Tai Lue"/>
+          <w:b/>
+          <w:bCs/>
+          <w:color w:val="C45911" w:themeColor="accent2" w:themeShade="BF"/>
+          <w:sz w:val="26"/>
+          <w:szCs w:val="26"/>
+        </w:rPr>
+      </w:pPr>
+    </w:p>
+    <w:p>
+      <w:pPr>
+        <w:tabs>
+          <w:tab w:val="left" w:pos="2130"/>
+        </w:tabs>
+        <w:rPr>
+          <w:rFonts w:ascii="Microsoft New Tai Lue" w:hAnsi="Microsoft New Tai Lue" w:cs="Microsoft New Tai Lue"/>
+          <w:b/>
+          <w:bCs/>
+          <w:color w:val="C45911" w:themeColor="accent2" w:themeShade="BF"/>
+          <w:sz w:val="26"/>
+          <w:szCs w:val="26"/>
+        </w:rPr>
+      </w:pPr>
+      <w:r>
+        <w:rPr>
+          <w:rFonts w:ascii="Microsoft New Tai Lue" w:hAnsi="Microsoft New Tai Lue" w:cs="Microsoft New Tai Lue"/>
+          <w:b/>
+          <w:bCs/>
+          <w:color w:val="C45911" w:themeColor="accent2" w:themeShade="BF"/>
+          <w:sz w:val="26"/>
+          <w:szCs w:val="26"/>
+        </w:rPr>
+        <w:t>Security Group</w:t>
+      </w:r>
+    </w:p>
+    <w:p>
+      <w:pPr>
+        <w:pStyle w:val="ListParagraph"/>
+        <w:numPr>
+          <w:ilvl w:val="0"/>
+          <w:numId w:val="7"/>
+        </w:numPr>
+        <w:tabs>
+          <w:tab w:val="left" w:pos="2130"/>
+        </w:tabs>
+        <w:jc w:val="both"/>
+        <w:rPr>
+          <w:rFonts w:ascii="Microsoft New Tai Lue" w:hAnsi="Microsoft New Tai Lue" w:cs="Microsoft New Tai Lue"/>
+          <w:color w:val="44546A" w:themeColor="text2"/>
+          <w:sz w:val="24"/>
+          <w:szCs w:val="24"/>
+        </w:rPr>
+      </w:pPr>
+      <w:r>
+        <w:rPr>
+          <w:rFonts w:ascii="Microsoft New Tai Lue" w:hAnsi="Microsoft New Tai Lue" w:cs="Microsoft New Tai Lue"/>
+          <w:color w:val="44546A" w:themeColor="text2"/>
+          <w:sz w:val="24"/>
+          <w:szCs w:val="24"/>
+        </w:rPr>
+        <w:t xml:space="preserve">Security Group is nothing but a </w:t>
+      </w:r>
+      <w:r>
+        <w:rPr>
+          <w:rFonts w:ascii="Microsoft New Tai Lue" w:hAnsi="Microsoft New Tai Lue" w:cs="Microsoft New Tai Lue"/>
+          <w:color w:val="44546A" w:themeColor="text2"/>
+          <w:sz w:val="24"/>
+          <w:szCs w:val="24"/>
+        </w:rPr>
+        <w:t xml:space="preserve">virtual </w:t>
+      </w:r>
+      <w:r>
+        <w:rPr>
+          <w:rFonts w:ascii="Microsoft New Tai Lue" w:hAnsi="Microsoft New Tai Lue" w:cs="Microsoft New Tai Lue"/>
+          <w:color w:val="44546A" w:themeColor="text2"/>
+          <w:sz w:val="24"/>
+          <w:szCs w:val="24"/>
+        </w:rPr>
+        <w:t>Firewall which will allow / deny the incoming and outgoing traffic</w:t>
+      </w:r>
+    </w:p>
+    <w:p>
+      <w:pPr>
+        <w:tabs>
+          <w:tab w:val="left" w:pos="2130"/>
+        </w:tabs>
+        <w:rPr>
+          <w:rFonts w:ascii="Microsoft New Tai Lue" w:hAnsi="Microsoft New Tai Lue" w:cs="Microsoft New Tai Lue"/>
+          <w:b/>
+          <w:bCs/>
+          <w:color w:val="C45911" w:themeColor="accent2" w:themeShade="BF"/>
+          <w:sz w:val="26"/>
+          <w:szCs w:val="26"/>
+        </w:rPr>
+      </w:pPr>
+      <w:r>
+        <w:rPr>
+          <w:rFonts w:ascii="Microsoft New Tai Lue" w:hAnsi="Microsoft New Tai Lue" w:cs="Microsoft New Tai Lue"/>
+          <w:b/>
+          <w:bCs/>
+          <w:noProof/>
+          <w:color w:val="C45911" w:themeColor="accent2" w:themeShade="BF"/>
+          <w:sz w:val="26"/>
+          <w:szCs w:val="26"/>
+        </w:rPr>
+        <w:drawing>
+          <wp:inline distT="0" distB="0" distL="0" distR="0">
+            <wp:extent cx="5731510" cy="3223895"/>
+            <wp:effectExtent l="0" t="0" r="0" b="0"/>
+            <wp:docPr id="5" name="Picture 5"/>
+            <wp:cNvGraphicFramePr>
+              <a:graphicFrameLocks xmlns:a="http://schemas.openxmlformats.org/drawingml/2006/main" noChangeAspect="1"/>
+            </wp:cNvGraphicFramePr>
+            <a:graphic xmlns:a="http://schemas.openxmlformats.org/drawingml/2006/main">
+              <a:graphicData uri="http://schemas.openxmlformats.org/drawingml/2006/picture">
+                <pic:pic xmlns:pic="http://schemas.openxmlformats.org/drawingml/2006/picture">
+                  <pic:nvPicPr>
+                    <pic:cNvPr id="5" name="Picture 5"/>
+                    <pic:cNvPicPr/>
+                  </pic:nvPicPr>
+                  <pic:blipFill>
+                    <a:blip r:embed="rId17">
+                      <a:extLst>
+                        <a:ext uri="{28A0092B-C50C-407E-A947-70E740481C1C}">
+                          <a14:useLocalDpi xmlns:a14="http://schemas.microsoft.com/office/drawing/2010/main" val="0"/>
+                        </a:ext>
+                      </a:extLst>
+                    </a:blip>
+                    <a:stretch>
+                      <a:fillRect/>
+                    </a:stretch>
+                  </pic:blipFill>
+                  <pic:spPr>
+                    <a:xfrm>
+                      <a:off x="0" y="0"/>
+                      <a:ext cx="5731510" cy="3223895"/>
+                    </a:xfrm>
+                    <a:prstGeom prst="rect">
+                      <a:avLst/>
+                    </a:prstGeom>
+                  </pic:spPr>
+                </pic:pic>
+              </a:graphicData>
+            </a:graphic>
+          </wp:inline>
+        </w:drawing>
+      </w:r>
+    </w:p>
+    <w:p>
+      <w:pPr>
+        <w:pStyle w:val="ListParagraph"/>
+        <w:tabs>
+          <w:tab w:val="left" w:pos="2130"/>
+        </w:tabs>
+        <w:jc w:val="both"/>
+        <w:rPr>
+          <w:rFonts w:ascii="Microsoft New Tai Lue" w:hAnsi="Microsoft New Tai Lue" w:cs="Microsoft New Tai Lue"/>
+          <w:color w:val="44546A" w:themeColor="text2"/>
+          <w:sz w:val="24"/>
+          <w:szCs w:val="24"/>
+        </w:rPr>
+      </w:pPr>
+    </w:p>
+    <w:p>
+      <w:pPr>
+        <w:pStyle w:val="ListParagraph"/>
+        <w:numPr>
+          <w:ilvl w:val="0"/>
+          <w:numId w:val="7"/>
+        </w:numPr>
+        <w:rPr>
+          <w:rFonts w:ascii="Microsoft New Tai Lue" w:hAnsi="Microsoft New Tai Lue" w:cs="Microsoft New Tai Lue"/>
+          <w:sz w:val="24"/>
+          <w:szCs w:val="24"/>
+        </w:rPr>
+      </w:pPr>
+      <w:r>
+        <w:rPr>
+          <w:rFonts w:ascii="Microsoft New Tai Lue" w:hAnsi="Microsoft New Tai Lue" w:cs="Microsoft New Tai Lue"/>
+          <w:sz w:val="24"/>
+          <w:szCs w:val="24"/>
+        </w:rPr>
+        <w:t xml:space="preserve">Launch Instance </w:t>
+      </w:r>
+      <w:r>
+        <w:rPr>
+          <w:rFonts w:ascii="Microsoft New Tai Lue" w:hAnsi="Microsoft New Tai Lue" w:cs="Microsoft New Tai Lue"/>
+          <w:sz w:val="24"/>
+          <w:szCs w:val="24"/>
+        </w:rPr>
+        <w:sym w:font="Wingdings" w:char="F0E0"/>
+      </w:r>
+      <w:r>
+        <w:rPr>
+          <w:rFonts w:ascii="Microsoft New Tai Lue" w:hAnsi="Microsoft New Tai Lue" w:cs="Microsoft New Tai Lue"/>
+          <w:sz w:val="24"/>
+          <w:szCs w:val="24"/>
+        </w:rPr>
+        <w:t xml:space="preserve"> Add Tags for Application &amp; for Project</w:t>
+      </w:r>
+    </w:p>
+    <w:p>
+      <w:pPr>
+        <w:pStyle w:val="ListParagraph"/>
+        <w:numPr>
+          <w:ilvl w:val="0"/>
+          <w:numId w:val="7"/>
+        </w:numPr>
+        <w:rPr>
+          <w:rFonts w:ascii="Microsoft New Tai Lue" w:hAnsi="Microsoft New Tai Lue" w:cs="Microsoft New Tai Lue"/>
+          <w:sz w:val="24"/>
+          <w:szCs w:val="24"/>
+        </w:rPr>
+      </w:pPr>
+      <w:r>
+        <w:rPr>
+          <w:rFonts w:ascii="Microsoft New Tai Lue" w:hAnsi="Microsoft New Tai Lue" w:cs="Microsoft New Tai Lue"/>
+          <w:sz w:val="24"/>
+          <w:szCs w:val="24"/>
+        </w:rPr>
+        <w:t>Select the AMI</w:t>
+      </w:r>
+    </w:p>
+    <w:p>
+      <w:pPr>
+        <w:pStyle w:val="ListParagraph"/>
+        <w:numPr>
+          <w:ilvl w:val="0"/>
+          <w:numId w:val="7"/>
+        </w:numPr>
+        <w:rPr>
+          <w:rFonts w:ascii="Microsoft New Tai Lue" w:hAnsi="Microsoft New Tai Lue" w:cs="Microsoft New Tai Lue"/>
+          <w:sz w:val="24"/>
+          <w:szCs w:val="24"/>
+        </w:rPr>
+      </w:pPr>
+      <w:r>
+        <w:rPr>
+          <w:rFonts w:ascii="Microsoft New Tai Lue" w:hAnsi="Microsoft New Tai Lue" w:cs="Microsoft New Tai Lue"/>
+          <w:sz w:val="24"/>
+          <w:szCs w:val="24"/>
+        </w:rPr>
+        <w:t>Select the Instance-type</w:t>
+      </w:r>
+    </w:p>
+    <w:p>
+      <w:pPr>
+        <w:pStyle w:val="ListParagraph"/>
+        <w:numPr>
+          <w:ilvl w:val="0"/>
+          <w:numId w:val="7"/>
+        </w:numPr>
+        <w:rPr>
+          <w:rFonts w:ascii="Microsoft New Tai Lue" w:hAnsi="Microsoft New Tai Lue" w:cs="Microsoft New Tai Lue"/>
+          <w:sz w:val="24"/>
+          <w:szCs w:val="24"/>
+        </w:rPr>
+      </w:pPr>
+      <w:r>
+        <w:rPr>
+          <w:rFonts w:ascii="Microsoft New Tai Lue" w:hAnsi="Microsoft New Tai Lue" w:cs="Microsoft New Tai Lue"/>
+          <w:sz w:val="24"/>
+          <w:szCs w:val="24"/>
+        </w:rPr>
+        <w:t>Select the Key-pair which we created</w:t>
+      </w:r>
+    </w:p>
+    <w:p>
+      <w:pPr>
+        <w:pStyle w:val="ListParagraph"/>
+        <w:numPr>
+          <w:ilvl w:val="0"/>
+          <w:numId w:val="7"/>
+        </w:numPr>
+        <w:rPr>
+          <w:rFonts w:ascii="Microsoft New Tai Lue" w:hAnsi="Microsoft New Tai Lue" w:cs="Microsoft New Tai Lue"/>
+          <w:sz w:val="24"/>
+          <w:szCs w:val="24"/>
+        </w:rPr>
+      </w:pPr>
+      <w:r>
+        <w:rPr>
+          <w:rFonts w:ascii="Microsoft New Tai Lue" w:hAnsi="Microsoft New Tai Lue" w:cs="Microsoft New Tai Lue"/>
+          <w:sz w:val="24"/>
+          <w:szCs w:val="24"/>
+        </w:rPr>
+        <w:t>Select the Security Group which we created</w:t>
+      </w:r>
+    </w:p>
+    <w:p>
+      <w:pPr>
+        <w:pStyle w:val="ListParagraph"/>
+        <w:numPr>
+          <w:ilvl w:val="0"/>
+          <w:numId w:val="7"/>
+        </w:numPr>
+        <w:rPr>
+          <w:rFonts w:ascii="Microsoft New Tai Lue" w:hAnsi="Microsoft New Tai Lue" w:cs="Microsoft New Tai Lue"/>
+          <w:sz w:val="24"/>
+          <w:szCs w:val="24"/>
+        </w:rPr>
+      </w:pPr>
+      <w:r>
+        <w:rPr>
+          <w:rFonts w:ascii="Microsoft New Tai Lue" w:hAnsi="Microsoft New Tai Lue" w:cs="Microsoft New Tai Lue"/>
+          <w:sz w:val="24"/>
+          <w:szCs w:val="24"/>
+        </w:rPr>
+        <w:t>Login to EC2 instance from GIT Bash</w:t>
+      </w:r>
+    </w:p>
+    <w:p>
+      <w:pPr>
+        <w:pStyle w:val="ListParagraph"/>
+        <w:numPr>
+          <w:ilvl w:val="0"/>
+          <w:numId w:val="7"/>
+        </w:numPr>
+        <w:rPr>
+          <w:rFonts w:ascii="Microsoft New Tai Lue" w:hAnsi="Microsoft New Tai Lue" w:cs="Microsoft New Tai Lue"/>
+          <w:sz w:val="24"/>
+          <w:szCs w:val="24"/>
+        </w:rPr>
+      </w:pPr>
+      <w:r>
+        <w:rPr>
+          <w:rFonts w:ascii="Microsoft New Tai Lue" w:hAnsi="Microsoft New Tai Lue" w:cs="Microsoft New Tai Lue"/>
+          <w:sz w:val="24"/>
+          <w:szCs w:val="24"/>
+        </w:rPr>
+        <w:t>Copy &amp; paste the website.sh content into a shell file like – website.sh</w:t>
+      </w:r>
+    </w:p>
+    <w:p>
+      <w:pPr>
+        <w:pStyle w:val="ListParagraph"/>
+        <w:rPr>
+          <w:rFonts w:ascii="Microsoft New Tai Lue" w:hAnsi="Microsoft New Tai Lue" w:cs="Microsoft New Tai Lue"/>
+          <w:sz w:val="24"/>
+          <w:szCs w:val="24"/>
+        </w:rPr>
+      </w:pPr>
+      <w:r>
+        <w:rPr>
+          <w:noProof/>
+        </w:rPr>
+        <w:drawing>
+          <wp:inline distT="0" distB="0" distL="0" distR="0" wp14:anchorId="020EFC38" wp14:editId="39F2F67E">
+            <wp:extent cx="5276850" cy="1571625"/>
+            <wp:effectExtent l="0" t="0" r="0" b="9525"/>
+            <wp:docPr id="6" name="Picture 6"/>
+            <wp:cNvGraphicFramePr>
+              <a:graphicFrameLocks xmlns:a="http://schemas.openxmlformats.org/drawingml/2006/main" noChangeAspect="1"/>
+            </wp:cNvGraphicFramePr>
+            <a:graphic xmlns:a="http://schemas.openxmlformats.org/drawingml/2006/main">
+              <a:graphicData uri="http://schemas.openxmlformats.org/drawingml/2006/picture">
+                <pic:pic xmlns:pic="http://schemas.openxmlformats.org/drawingml/2006/picture">
+                  <pic:nvPicPr>
+                    <pic:cNvPr id="1" name=""/>
+                    <pic:cNvPicPr/>
+                  </pic:nvPicPr>
+                  <pic:blipFill>
+                    <a:blip r:embed="rId18"/>
+                    <a:stretch>
+                      <a:fillRect/>
+                    </a:stretch>
+                  </pic:blipFill>
+                  <pic:spPr>
+                    <a:xfrm>
+                      <a:off x="0" y="0"/>
+                      <a:ext cx="5276850" cy="1571625"/>
+                    </a:xfrm>
+                    <a:prstGeom prst="rect">
+                      <a:avLst/>
+                    </a:prstGeom>
+                  </pic:spPr>
+                </pic:pic>
+              </a:graphicData>
+            </a:graphic>
+          </wp:inline>
+        </w:drawing>
+      </w:r>
+    </w:p>
+    <w:p>
+      <w:pPr>
+        <w:pStyle w:val="ListParagraph"/>
+        <w:rPr>
+          <w:rFonts w:ascii="Microsoft New Tai Lue" w:hAnsi="Microsoft New Tai Lue" w:cs="Microsoft New Tai Lue"/>
+          <w:sz w:val="24"/>
+          <w:szCs w:val="24"/>
+        </w:rPr>
+      </w:pPr>
+    </w:p>
+    <w:p>
+      <w:pPr>
+        <w:pStyle w:val="ListParagraph"/>
+        <w:numPr>
+          <w:ilvl w:val="0"/>
+          <w:numId w:val="7"/>
+        </w:numPr>
+        <w:rPr>
+          <w:rFonts w:ascii="Microsoft New Tai Lue" w:hAnsi="Microsoft New Tai Lue" w:cs="Microsoft New Tai Lue"/>
+          <w:sz w:val="24"/>
+          <w:szCs w:val="24"/>
+        </w:rPr>
+      </w:pPr>
+      <w:r>
+        <w:rPr>
+          <w:rFonts w:ascii="Microsoft New Tai Lue" w:hAnsi="Microsoft New Tai Lue" w:cs="Microsoft New Tai Lue"/>
+          <w:sz w:val="24"/>
+          <w:szCs w:val="24"/>
+        </w:rPr>
+        <w:t xml:space="preserve">Give it executable permission using </w:t>
+      </w:r>
+      <w:proofErr w:type="spellStart"/>
+      <w:r>
+        <w:rPr>
+          <w:rFonts w:ascii="Microsoft New Tai Lue" w:hAnsi="Microsoft New Tai Lue" w:cs="Microsoft New Tai Lue"/>
+          <w:b/>
+          <w:bCs/>
+          <w:sz w:val="24"/>
+          <w:szCs w:val="24"/>
+        </w:rPr>
+        <w:t>chmod</w:t>
+      </w:r>
+      <w:proofErr w:type="spellEnd"/>
+      <w:r>
+        <w:rPr>
+          <w:rFonts w:ascii="Microsoft New Tai Lue" w:hAnsi="Microsoft New Tai Lue" w:cs="Microsoft New Tai Lue"/>
+          <w:b/>
+          <w:bCs/>
+          <w:sz w:val="24"/>
+          <w:szCs w:val="24"/>
+        </w:rPr>
+        <w:t xml:space="preserve"> +x website.sh</w:t>
+      </w:r>
+      <w:r>
+        <w:rPr>
+          <w:rFonts w:ascii="Microsoft New Tai Lue" w:hAnsi="Microsoft New Tai Lue" w:cs="Microsoft New Tai Lue"/>
+          <w:sz w:val="24"/>
+          <w:szCs w:val="24"/>
+        </w:rPr>
+        <w:t xml:space="preserve"> command</w:t>
+      </w:r>
+    </w:p>
+    <w:p>
+      <w:pPr>
+        <w:pStyle w:val="ListParagraph"/>
+        <w:numPr>
+          <w:ilvl w:val="0"/>
+          <w:numId w:val="7"/>
+        </w:numPr>
+        <w:rPr>
+          <w:rFonts w:ascii="Microsoft New Tai Lue" w:hAnsi="Microsoft New Tai Lue" w:cs="Microsoft New Tai Lue"/>
+          <w:sz w:val="24"/>
+          <w:szCs w:val="24"/>
+        </w:rPr>
+      </w:pPr>
+      <w:r>
+        <w:rPr>
+          <w:rFonts w:ascii="Microsoft New Tai Lue" w:hAnsi="Microsoft New Tai Lue" w:cs="Microsoft New Tai Lue"/>
+          <w:sz w:val="24"/>
+          <w:szCs w:val="24"/>
+        </w:rPr>
+        <w:t>Execute the shell script using “</w:t>
+      </w:r>
+      <w:proofErr w:type="spellStart"/>
+      <w:r>
+        <w:rPr>
+          <w:rFonts w:ascii="Microsoft New Tai Lue" w:hAnsi="Microsoft New Tai Lue" w:cs="Microsoft New Tai Lue"/>
+          <w:b/>
+          <w:bCs/>
+          <w:sz w:val="24"/>
+          <w:szCs w:val="24"/>
+        </w:rPr>
+        <w:t>sh</w:t>
+      </w:r>
+      <w:proofErr w:type="spellEnd"/>
+      <w:r>
+        <w:rPr>
+          <w:rFonts w:ascii="Microsoft New Tai Lue" w:hAnsi="Microsoft New Tai Lue" w:cs="Microsoft New Tai Lue"/>
+          <w:b/>
+          <w:bCs/>
+          <w:sz w:val="24"/>
+          <w:szCs w:val="24"/>
+        </w:rPr>
+        <w:t xml:space="preserve"> website.sh or ./website.sh</w:t>
+      </w:r>
+      <w:r>
+        <w:rPr>
+          <w:rFonts w:ascii="Microsoft New Tai Lue" w:hAnsi="Microsoft New Tai Lue" w:cs="Microsoft New Tai Lue"/>
+          <w:sz w:val="24"/>
+          <w:szCs w:val="24"/>
+        </w:rPr>
+        <w:t>” command</w:t>
+      </w:r>
+    </w:p>
+    <w:p>
+      <w:pPr>
+        <w:pStyle w:val="ListParagraph"/>
+        <w:numPr>
+          <w:ilvl w:val="0"/>
+          <w:numId w:val="7"/>
+        </w:numPr>
+        <w:rPr>
+          <w:rFonts w:ascii="Microsoft New Tai Lue" w:hAnsi="Microsoft New Tai Lue" w:cs="Microsoft New Tai Lue"/>
+          <w:sz w:val="24"/>
+          <w:szCs w:val="24"/>
+        </w:rPr>
+      </w:pPr>
+      <w:r>
+        <w:rPr>
+          <w:rFonts w:ascii="Microsoft New Tai Lue" w:hAnsi="Microsoft New Tai Lue" w:cs="Microsoft New Tai Lue"/>
+          <w:sz w:val="24"/>
+          <w:szCs w:val="24"/>
+        </w:rPr>
+        <w:t>Check the apache2 service using “</w:t>
+      </w:r>
+      <w:proofErr w:type="spellStart"/>
+      <w:r>
+        <w:rPr>
+          <w:rFonts w:ascii="Microsoft New Tai Lue" w:hAnsi="Microsoft New Tai Lue" w:cs="Microsoft New Tai Lue"/>
+          <w:b/>
+          <w:bCs/>
+          <w:sz w:val="24"/>
+          <w:szCs w:val="24"/>
+        </w:rPr>
+        <w:t>systemctl</w:t>
+      </w:r>
+      <w:proofErr w:type="spellEnd"/>
+      <w:r>
+        <w:rPr>
+          <w:rFonts w:ascii="Microsoft New Tai Lue" w:hAnsi="Microsoft New Tai Lue" w:cs="Microsoft New Tai Lue"/>
+          <w:b/>
+          <w:bCs/>
+          <w:sz w:val="24"/>
+          <w:szCs w:val="24"/>
+        </w:rPr>
+        <w:t xml:space="preserve"> status apache2</w:t>
+      </w:r>
+      <w:r>
+        <w:rPr>
+          <w:rFonts w:ascii="Microsoft New Tai Lue" w:hAnsi="Microsoft New Tai Lue" w:cs="Microsoft New Tai Lue"/>
+          <w:sz w:val="24"/>
+          <w:szCs w:val="24"/>
+        </w:rPr>
+        <w:t>”</w:t>
+      </w:r>
+    </w:p>
+    <w:p>
+      <w:pPr>
+        <w:pStyle w:val="ListParagraph"/>
+        <w:numPr>
+          <w:ilvl w:val="0"/>
+          <w:numId w:val="7"/>
+        </w:numPr>
+        <w:rPr>
+          <w:rFonts w:ascii="Microsoft New Tai Lue" w:hAnsi="Microsoft New Tai Lue" w:cs="Microsoft New Tai Lue"/>
+          <w:sz w:val="24"/>
+          <w:szCs w:val="24"/>
+        </w:rPr>
+      </w:pPr>
+      <w:r>
+        <w:rPr>
+          <w:rFonts w:ascii="Microsoft New Tai Lue" w:hAnsi="Microsoft New Tai Lue" w:cs="Microsoft New Tai Lue"/>
+          <w:sz w:val="24"/>
+          <w:szCs w:val="24"/>
+        </w:rPr>
+        <w:lastRenderedPageBreak/>
+        <w:t>Allow port 80 from security group</w:t>
+      </w:r>
+    </w:p>
+    <w:p>
+      <w:pPr>
+        <w:pStyle w:val="ListParagraph"/>
+        <w:numPr>
+          <w:ilvl w:val="0"/>
+          <w:numId w:val="7"/>
+        </w:numPr>
+        <w:rPr>
+          <w:rFonts w:ascii="Microsoft New Tai Lue" w:hAnsi="Microsoft New Tai Lue" w:cs="Microsoft New Tai Lue"/>
+          <w:sz w:val="24"/>
+          <w:szCs w:val="24"/>
+        </w:rPr>
+      </w:pPr>
+      <w:r>
+        <w:rPr>
+          <w:rFonts w:ascii="Microsoft New Tai Lue" w:hAnsi="Microsoft New Tai Lue" w:cs="Microsoft New Tai Lue"/>
+          <w:sz w:val="24"/>
+          <w:szCs w:val="24"/>
+        </w:rPr>
+        <w:t>Now access the application using Browser</w:t>
+      </w:r>
+    </w:p>
+    <w:p>
+      <w:pPr>
+        <w:rPr>
+          <w:rFonts w:ascii="Microsoft New Tai Lue" w:hAnsi="Microsoft New Tai Lue" w:cs="Microsoft New Tai Lue"/>
+          <w:sz w:val="24"/>
+          <w:szCs w:val="24"/>
+        </w:rPr>
+      </w:pPr>
+    </w:p>
+    <w:p>
+      <w:pPr>
+        <w:rPr>
+          <w:rFonts w:ascii="Microsoft New Tai Lue" w:hAnsi="Microsoft New Tai Lue" w:cs="Microsoft New Tai Lue"/>
+          <w:b/>
+          <w:bCs/>
+          <w:color w:val="4472C4" w:themeColor="accent1"/>
+          <w:sz w:val="32"/>
+          <w:szCs w:val="32"/>
+        </w:rPr>
+      </w:pPr>
+      <w:r>
+        <w:rPr>
+          <w:rFonts w:ascii="Microsoft New Tai Lue" w:hAnsi="Microsoft New Tai Lue" w:cs="Microsoft New Tai Lue"/>
+          <w:b/>
+          <w:bCs/>
+          <w:color w:val="4472C4" w:themeColor="accent1"/>
+          <w:sz w:val="32"/>
+          <w:szCs w:val="32"/>
+        </w:rPr>
+        <w:t>More about EC2 Instance:</w:t>
+      </w:r>
+    </w:p>
+    <w:p>
+      <w:pPr>
+        <w:pStyle w:val="ListParagraph"/>
+        <w:numPr>
+          <w:ilvl w:val="0"/>
+          <w:numId w:val="9"/>
+        </w:numPr>
+        <w:rPr>
+          <w:rFonts w:ascii="Microsoft New Tai Lue" w:hAnsi="Microsoft New Tai Lue" w:cs="Microsoft New Tai Lue"/>
+          <w:sz w:val="24"/>
+          <w:szCs w:val="24"/>
+        </w:rPr>
+      </w:pPr>
+      <w:r>
+        <w:rPr>
+          <w:rFonts w:ascii="Microsoft New Tai Lue" w:hAnsi="Microsoft New Tai Lue" w:cs="Microsoft New Tai Lue"/>
+          <w:sz w:val="24"/>
+          <w:szCs w:val="24"/>
+        </w:rPr>
+        <w:t>Stop and start the EC2 instance and check the public IP</w:t>
+      </w:r>
+    </w:p>
+    <w:p>
+      <w:pPr>
+        <w:pStyle w:val="ListParagraph"/>
+        <w:numPr>
+          <w:ilvl w:val="0"/>
+          <w:numId w:val="9"/>
+        </w:numPr>
+        <w:rPr>
+          <w:rFonts w:ascii="Microsoft New Tai Lue" w:hAnsi="Microsoft New Tai Lue" w:cs="Microsoft New Tai Lue"/>
+          <w:sz w:val="24"/>
+          <w:szCs w:val="24"/>
+        </w:rPr>
+      </w:pPr>
+      <w:r>
+        <w:rPr>
+          <w:rFonts w:ascii="Microsoft New Tai Lue" w:hAnsi="Microsoft New Tai Lue" w:cs="Microsoft New Tai Lue"/>
+          <w:sz w:val="24"/>
+          <w:szCs w:val="24"/>
+        </w:rPr>
+        <w:t xml:space="preserve">When you do this </w:t>
+      </w:r>
+      <w:proofErr w:type="gramStart"/>
+      <w:r>
+        <w:rPr>
+          <w:rFonts w:ascii="Microsoft New Tai Lue" w:hAnsi="Microsoft New Tai Lue" w:cs="Microsoft New Tai Lue"/>
+          <w:sz w:val="24"/>
+          <w:szCs w:val="24"/>
+        </w:rPr>
+        <w:t>operation</w:t>
+      </w:r>
+      <w:proofErr w:type="gramEnd"/>
+      <w:r>
+        <w:rPr>
+          <w:rFonts w:ascii="Microsoft New Tai Lue" w:hAnsi="Microsoft New Tai Lue" w:cs="Microsoft New Tai Lue"/>
+          <w:sz w:val="24"/>
+          <w:szCs w:val="24"/>
+        </w:rPr>
+        <w:t xml:space="preserve"> the Public IP will change. This is because AWS is assigning the Public IP from the pool. When you stop the Instance the IP will be released to the pool</w:t>
+      </w:r>
+    </w:p>
+    <w:p>
+      <w:pPr>
+        <w:pStyle w:val="ListParagraph"/>
+        <w:numPr>
+          <w:ilvl w:val="0"/>
+          <w:numId w:val="9"/>
+        </w:numPr>
+        <w:rPr>
+          <w:rFonts w:ascii="Microsoft New Tai Lue" w:hAnsi="Microsoft New Tai Lue" w:cs="Microsoft New Tai Lue"/>
+          <w:sz w:val="24"/>
+          <w:szCs w:val="24"/>
+        </w:rPr>
+      </w:pPr>
+      <w:r>
+        <w:rPr>
+          <w:rFonts w:ascii="Microsoft New Tai Lue" w:hAnsi="Microsoft New Tai Lue" w:cs="Microsoft New Tai Lue"/>
+          <w:sz w:val="24"/>
+          <w:szCs w:val="24"/>
+        </w:rPr>
+        <w:t>When you start the instance again, the public IP will be assigned again from the pool, but this time the IP will not be the same</w:t>
+      </w:r>
+    </w:p>
+    <w:p>
+      <w:pPr>
+        <w:pStyle w:val="ListParagraph"/>
+        <w:numPr>
+          <w:ilvl w:val="0"/>
+          <w:numId w:val="9"/>
+        </w:numPr>
+        <w:rPr>
+          <w:rFonts w:ascii="Microsoft New Tai Lue" w:hAnsi="Microsoft New Tai Lue" w:cs="Microsoft New Tai Lue"/>
+          <w:sz w:val="24"/>
+          <w:szCs w:val="24"/>
+        </w:rPr>
+      </w:pPr>
+      <w:r>
+        <w:rPr>
+          <w:rFonts w:ascii="Microsoft New Tai Lue" w:hAnsi="Microsoft New Tai Lue" w:cs="Microsoft New Tai Lue"/>
+          <w:sz w:val="24"/>
+          <w:szCs w:val="24"/>
+        </w:rPr>
+        <w:t>If you want to have fixed IP/Static IP then you have to use Elastic IP in AWS</w:t>
+      </w:r>
+    </w:p>
+    <w:p>
+      <w:pPr>
+        <w:pStyle w:val="ListParagraph"/>
+        <w:numPr>
+          <w:ilvl w:val="0"/>
+          <w:numId w:val="9"/>
+        </w:numPr>
+        <w:rPr>
+          <w:rFonts w:ascii="Microsoft New Tai Lue" w:hAnsi="Microsoft New Tai Lue" w:cs="Microsoft New Tai Lue"/>
+          <w:sz w:val="24"/>
+          <w:szCs w:val="24"/>
+        </w:rPr>
+      </w:pPr>
+      <w:r>
+        <w:rPr>
+          <w:rFonts w:ascii="Microsoft New Tai Lue" w:hAnsi="Microsoft New Tai Lue" w:cs="Microsoft New Tai Lue"/>
+          <w:sz w:val="24"/>
+          <w:szCs w:val="24"/>
+        </w:rPr>
+        <w:t>You will get 5 EIP by default by AWS, if you want more then you have to send request to the AWS support team and purchase more IP’s.</w:t>
+      </w:r>
+    </w:p>
+    <w:p>
+      <w:pPr>
+        <w:pStyle w:val="ListParagraph"/>
+        <w:numPr>
+          <w:ilvl w:val="0"/>
+          <w:numId w:val="9"/>
+        </w:numPr>
+        <w:rPr>
+          <w:rFonts w:ascii="Microsoft New Tai Lue" w:hAnsi="Microsoft New Tai Lue" w:cs="Microsoft New Tai Lue"/>
+          <w:sz w:val="24"/>
+          <w:szCs w:val="24"/>
+        </w:rPr>
+      </w:pPr>
+      <w:r>
+        <w:rPr>
+          <w:rFonts w:ascii="Microsoft New Tai Lue" w:hAnsi="Microsoft New Tai Lue" w:cs="Microsoft New Tai Lue"/>
+          <w:sz w:val="24"/>
+          <w:szCs w:val="24"/>
+        </w:rPr>
+        <w:t>Create a public IP, keep the same region name and click on Allocate.</w:t>
+      </w:r>
+    </w:p>
+    <w:p>
+      <w:pPr>
+        <w:pStyle w:val="ListParagraph"/>
+        <w:numPr>
+          <w:ilvl w:val="1"/>
+          <w:numId w:val="9"/>
+        </w:numPr>
+        <w:rPr>
+          <w:rFonts w:ascii="Microsoft New Tai Lue" w:hAnsi="Microsoft New Tai Lue" w:cs="Microsoft New Tai Lue"/>
+          <w:sz w:val="24"/>
+          <w:szCs w:val="24"/>
+        </w:rPr>
+      </w:pPr>
+      <w:r>
+        <w:rPr>
+          <w:rFonts w:ascii="Microsoft New Tai Lue" w:hAnsi="Microsoft New Tai Lue" w:cs="Microsoft New Tai Lue"/>
+          <w:sz w:val="24"/>
+          <w:szCs w:val="24"/>
+        </w:rPr>
+        <w:t>Click on Actions</w:t>
+      </w:r>
+    </w:p>
+    <w:p>
+      <w:pPr>
+        <w:pStyle w:val="ListParagraph"/>
+        <w:numPr>
+          <w:ilvl w:val="1"/>
+          <w:numId w:val="9"/>
+        </w:numPr>
+        <w:rPr>
+          <w:rFonts w:ascii="Microsoft New Tai Lue" w:hAnsi="Microsoft New Tai Lue" w:cs="Microsoft New Tai Lue"/>
+          <w:sz w:val="24"/>
+          <w:szCs w:val="24"/>
+        </w:rPr>
+      </w:pPr>
+      <w:r>
+        <w:rPr>
+          <w:rFonts w:ascii="Microsoft New Tai Lue" w:hAnsi="Microsoft New Tai Lue" w:cs="Microsoft New Tai Lue"/>
+          <w:sz w:val="24"/>
+          <w:szCs w:val="24"/>
+        </w:rPr>
+        <w:t>Click on “Associate Elastic IP address.</w:t>
+      </w:r>
+    </w:p>
+    <w:p>
+      <w:pPr>
+        <w:pStyle w:val="ListParagraph"/>
+        <w:numPr>
+          <w:ilvl w:val="1"/>
+          <w:numId w:val="9"/>
+        </w:numPr>
+        <w:rPr>
+          <w:rFonts w:ascii="Microsoft New Tai Lue" w:hAnsi="Microsoft New Tai Lue" w:cs="Microsoft New Tai Lue"/>
+          <w:sz w:val="24"/>
+          <w:szCs w:val="24"/>
+        </w:rPr>
+      </w:pPr>
+      <w:r>
+        <w:rPr>
+          <w:rFonts w:ascii="Microsoft New Tai Lue" w:hAnsi="Microsoft New Tai Lue" w:cs="Microsoft New Tai Lue"/>
+          <w:sz w:val="24"/>
+          <w:szCs w:val="24"/>
+        </w:rPr>
+        <w:t>Choose the Instance and click on Associate</w:t>
+      </w:r>
+    </w:p>
+    <w:p>
+      <w:pPr>
+        <w:pStyle w:val="ListParagraph"/>
+        <w:numPr>
+          <w:ilvl w:val="0"/>
+          <w:numId w:val="9"/>
+        </w:numPr>
+        <w:rPr>
+          <w:rFonts w:ascii="Microsoft New Tai Lue" w:hAnsi="Microsoft New Tai Lue" w:cs="Microsoft New Tai Lue"/>
+          <w:sz w:val="24"/>
+          <w:szCs w:val="24"/>
+        </w:rPr>
+      </w:pPr>
+      <w:r>
+        <w:rPr>
+          <w:rFonts w:ascii="Microsoft New Tai Lue" w:hAnsi="Microsoft New Tai Lue" w:cs="Microsoft New Tai Lue"/>
+          <w:sz w:val="24"/>
+          <w:szCs w:val="24"/>
+        </w:rPr>
+        <w:t>Now Go to Instances</w:t>
+      </w:r>
+    </w:p>
+    <w:p>
+      <w:pPr>
+        <w:pStyle w:val="ListParagraph"/>
+        <w:numPr>
+          <w:ilvl w:val="1"/>
+          <w:numId w:val="9"/>
+        </w:numPr>
+        <w:rPr>
+          <w:rFonts w:ascii="Microsoft New Tai Lue" w:hAnsi="Microsoft New Tai Lue" w:cs="Microsoft New Tai Lue"/>
+          <w:sz w:val="24"/>
+          <w:szCs w:val="24"/>
+        </w:rPr>
+      </w:pPr>
+      <w:r>
+        <w:rPr>
+          <w:rFonts w:ascii="Microsoft New Tai Lue" w:hAnsi="Microsoft New Tai Lue" w:cs="Microsoft New Tai Lue"/>
+          <w:sz w:val="24"/>
+          <w:szCs w:val="24"/>
+        </w:rPr>
+        <w:t>Select our Instance and Go to Actions tab</w:t>
+      </w:r>
+    </w:p>
+    <w:p>
+      <w:pPr>
+        <w:pStyle w:val="ListParagraph"/>
+        <w:numPr>
+          <w:ilvl w:val="1"/>
+          <w:numId w:val="9"/>
+        </w:numPr>
+        <w:rPr>
+          <w:rFonts w:ascii="Microsoft New Tai Lue" w:hAnsi="Microsoft New Tai Lue" w:cs="Microsoft New Tai Lue"/>
+          <w:sz w:val="24"/>
+          <w:szCs w:val="24"/>
+        </w:rPr>
+      </w:pPr>
+      <w:r>
+        <w:rPr>
+          <w:rFonts w:ascii="Microsoft New Tai Lue" w:hAnsi="Microsoft New Tai Lue" w:cs="Microsoft New Tai Lue"/>
+          <w:sz w:val="24"/>
+          <w:szCs w:val="24"/>
+        </w:rPr>
+        <w:t xml:space="preserve">Settings </w:t>
+      </w:r>
+    </w:p>
+    <w:p>
+      <w:pPr>
+        <w:pStyle w:val="ListParagraph"/>
+        <w:numPr>
+          <w:ilvl w:val="1"/>
+          <w:numId w:val="9"/>
+        </w:numPr>
+        <w:rPr>
+          <w:rFonts w:ascii="Microsoft New Tai Lue" w:hAnsi="Microsoft New Tai Lue" w:cs="Microsoft New Tai Lue"/>
+          <w:sz w:val="24"/>
+          <w:szCs w:val="24"/>
+        </w:rPr>
+      </w:pPr>
+      <w:r>
+        <w:rPr>
+          <w:rFonts w:ascii="Microsoft New Tai Lue" w:hAnsi="Microsoft New Tai Lue" w:cs="Microsoft New Tai Lue"/>
+          <w:sz w:val="24"/>
+          <w:szCs w:val="24"/>
+        </w:rPr>
+        <w:t>Change Instance Type</w:t>
+      </w:r>
+    </w:p>
+    <w:p>
+      <w:pPr>
+        <w:pStyle w:val="ListParagraph"/>
+        <w:numPr>
+          <w:ilvl w:val="1"/>
+          <w:numId w:val="9"/>
+        </w:numPr>
+        <w:rPr>
+          <w:rFonts w:ascii="Microsoft New Tai Lue" w:hAnsi="Microsoft New Tai Lue" w:cs="Microsoft New Tai Lue"/>
+          <w:sz w:val="24"/>
+          <w:szCs w:val="24"/>
+        </w:rPr>
+      </w:pPr>
+      <w:r>
+        <w:rPr>
+          <w:rFonts w:ascii="Microsoft New Tai Lue" w:hAnsi="Microsoft New Tai Lue" w:cs="Microsoft New Tai Lue"/>
+          <w:sz w:val="24"/>
+          <w:szCs w:val="24"/>
+        </w:rPr>
+        <w:t>Before that you have to stop the Instance</w:t>
+      </w:r>
+    </w:p>
+    <w:p>
+      <w:pPr>
+        <w:pStyle w:val="ListParagraph"/>
+        <w:numPr>
+          <w:ilvl w:val="1"/>
+          <w:numId w:val="9"/>
+        </w:numPr>
+        <w:rPr>
+          <w:rFonts w:ascii="Microsoft New Tai Lue" w:hAnsi="Microsoft New Tai Lue" w:cs="Microsoft New Tai Lue"/>
+          <w:sz w:val="24"/>
+          <w:szCs w:val="24"/>
+        </w:rPr>
+      </w:pPr>
+      <w:r>
+        <w:rPr>
+          <w:rFonts w:ascii="Microsoft New Tai Lue" w:hAnsi="Microsoft New Tai Lue" w:cs="Microsoft New Tai Lue"/>
+          <w:sz w:val="24"/>
+          <w:szCs w:val="24"/>
+        </w:rPr>
+        <w:t>Now you can change the instance type</w:t>
+      </w:r>
+    </w:p>
+    <w:p>
+      <w:pPr>
+        <w:pStyle w:val="ListParagraph"/>
+        <w:numPr>
+          <w:ilvl w:val="0"/>
+          <w:numId w:val="9"/>
+        </w:numPr>
+        <w:rPr>
+          <w:rFonts w:ascii="Microsoft New Tai Lue" w:hAnsi="Microsoft New Tai Lue" w:cs="Microsoft New Tai Lue"/>
+          <w:sz w:val="24"/>
+          <w:szCs w:val="24"/>
+        </w:rPr>
+      </w:pPr>
+      <w:r>
+        <w:rPr>
+          <w:rFonts w:ascii="Microsoft New Tai Lue" w:hAnsi="Microsoft New Tai Lue" w:cs="Microsoft New Tai Lue"/>
+          <w:sz w:val="24"/>
+          <w:szCs w:val="24"/>
+        </w:rPr>
+        <w:t>Network Interface</w:t>
+      </w:r>
+    </w:p>
+    <w:p>
+      <w:pPr>
+        <w:pStyle w:val="ListParagraph"/>
+        <w:numPr>
+          <w:ilvl w:val="1"/>
+          <w:numId w:val="9"/>
+        </w:numPr>
+        <w:rPr>
+          <w:rFonts w:ascii="Microsoft New Tai Lue" w:hAnsi="Microsoft New Tai Lue" w:cs="Microsoft New Tai Lue"/>
+          <w:sz w:val="24"/>
+          <w:szCs w:val="24"/>
+        </w:rPr>
+      </w:pPr>
+      <w:r>
+        <w:rPr>
+          <w:rFonts w:ascii="Microsoft New Tai Lue" w:hAnsi="Microsoft New Tai Lue" w:cs="Microsoft New Tai Lue"/>
+          <w:sz w:val="24"/>
+          <w:szCs w:val="24"/>
+        </w:rPr>
+        <w:t>An elastic network interface is </w:t>
+      </w:r>
+      <w:r>
+        <w:rPr>
+          <w:rFonts w:ascii="Microsoft New Tai Lue" w:hAnsi="Microsoft New Tai Lue" w:cs="Microsoft New Tai Lue"/>
+          <w:b/>
+          <w:bCs/>
+          <w:sz w:val="24"/>
+          <w:szCs w:val="24"/>
+        </w:rPr>
+        <w:t>a logical networking component in a VPC that represents a virtual network card</w:t>
+      </w:r>
+      <w:r>
+        <w:rPr>
+          <w:rFonts w:ascii="Microsoft New Tai Lue" w:hAnsi="Microsoft New Tai Lue" w:cs="Microsoft New Tai Lue"/>
+          <w:b/>
+          <w:bCs/>
+          <w:sz w:val="24"/>
+          <w:szCs w:val="24"/>
+        </w:rPr>
+        <w:t>.</w:t>
+      </w:r>
+    </w:p>
+    <w:p>
+      <w:pPr>
+        <w:pStyle w:val="ListParagraph"/>
+        <w:numPr>
+          <w:ilvl w:val="0"/>
+          <w:numId w:val="9"/>
+        </w:numPr>
+        <w:rPr>
+          <w:rFonts w:ascii="Microsoft New Tai Lue" w:hAnsi="Microsoft New Tai Lue" w:cs="Microsoft New Tai Lue"/>
+          <w:sz w:val="24"/>
+          <w:szCs w:val="24"/>
+        </w:rPr>
+      </w:pPr>
+      <w:r>
+        <w:rPr>
+          <w:rFonts w:ascii="Microsoft New Tai Lue" w:hAnsi="Microsoft New Tai Lue" w:cs="Microsoft New Tai Lue"/>
+          <w:sz w:val="24"/>
+          <w:szCs w:val="24"/>
+        </w:rPr>
+        <w:t>Now go to Actions tab by selecting the In</w:t>
+      </w:r>
+      <w:r>
+        <w:rPr>
+          <w:rFonts w:ascii="Microsoft New Tai Lue" w:hAnsi="Microsoft New Tai Lue" w:cs="Microsoft New Tai Lue"/>
+          <w:sz w:val="24"/>
+          <w:szCs w:val="24"/>
+        </w:rPr>
+        <w:t>s</w:t>
+      </w:r>
+      <w:r>
+        <w:rPr>
+          <w:rFonts w:ascii="Microsoft New Tai Lue" w:hAnsi="Microsoft New Tai Lue" w:cs="Microsoft New Tai Lue"/>
+          <w:sz w:val="24"/>
+          <w:szCs w:val="24"/>
+        </w:rPr>
+        <w:t>tance.</w:t>
+      </w:r>
+    </w:p>
+    <w:p>
+      <w:pPr>
+        <w:pStyle w:val="ListParagraph"/>
+        <w:numPr>
+          <w:ilvl w:val="1"/>
+          <w:numId w:val="9"/>
+        </w:numPr>
+        <w:rPr>
+          <w:rFonts w:ascii="Microsoft New Tai Lue" w:hAnsi="Microsoft New Tai Lue" w:cs="Microsoft New Tai Lue"/>
+          <w:sz w:val="24"/>
+          <w:szCs w:val="24"/>
+        </w:rPr>
+      </w:pPr>
+      <w:r>
+        <w:rPr>
+          <w:rFonts w:ascii="Microsoft New Tai Lue" w:hAnsi="Microsoft New Tai Lue" w:cs="Microsoft New Tai Lue"/>
+          <w:sz w:val="24"/>
+          <w:szCs w:val="24"/>
+        </w:rPr>
+        <w:t>Select the Networking option</w:t>
+      </w:r>
+    </w:p>
+    <w:p>
+      <w:pPr>
+        <w:pStyle w:val="ListParagraph"/>
+        <w:numPr>
+          <w:ilvl w:val="1"/>
+          <w:numId w:val="9"/>
+        </w:numPr>
+        <w:rPr>
+          <w:rFonts w:ascii="Microsoft New Tai Lue" w:hAnsi="Microsoft New Tai Lue" w:cs="Microsoft New Tai Lue"/>
+          <w:sz w:val="24"/>
+          <w:szCs w:val="24"/>
+        </w:rPr>
+      </w:pPr>
+      <w:r>
+        <w:rPr>
+          <w:rFonts w:ascii="Microsoft New Tai Lue" w:hAnsi="Microsoft New Tai Lue" w:cs="Microsoft New Tai Lue"/>
+          <w:sz w:val="24"/>
+          <w:szCs w:val="24"/>
+        </w:rPr>
+        <w:t xml:space="preserve">You will have options to Attach and </w:t>
+      </w:r>
+      <w:proofErr w:type="spellStart"/>
+      <w:r>
+        <w:rPr>
+          <w:rFonts w:ascii="Microsoft New Tai Lue" w:hAnsi="Microsoft New Tai Lue" w:cs="Microsoft New Tai Lue"/>
+          <w:sz w:val="24"/>
+          <w:szCs w:val="24"/>
+        </w:rPr>
+        <w:t>Dettach</w:t>
+      </w:r>
+      <w:proofErr w:type="spellEnd"/>
+      <w:r>
+        <w:rPr>
+          <w:rFonts w:ascii="Microsoft New Tai Lue" w:hAnsi="Microsoft New Tai Lue" w:cs="Microsoft New Tai Lue"/>
+          <w:sz w:val="24"/>
+          <w:szCs w:val="24"/>
+        </w:rPr>
+        <w:t xml:space="preserve"> to Network Interface</w:t>
+      </w:r>
+    </w:p>
+    <w:p>
+      <w:pPr>
+        <w:pStyle w:val="ListParagraph"/>
+        <w:numPr>
+          <w:ilvl w:val="0"/>
+          <w:numId w:val="9"/>
+        </w:numPr>
+        <w:rPr>
+          <w:rFonts w:ascii="Microsoft New Tai Lue" w:hAnsi="Microsoft New Tai Lue" w:cs="Microsoft New Tai Lue"/>
+          <w:sz w:val="24"/>
+          <w:szCs w:val="24"/>
+        </w:rPr>
+      </w:pPr>
+      <w:r>
+        <w:rPr>
+          <w:rFonts w:ascii="Microsoft New Tai Lue" w:hAnsi="Microsoft New Tai Lue" w:cs="Microsoft New Tai Lue"/>
+          <w:sz w:val="24"/>
+          <w:szCs w:val="24"/>
+        </w:rPr>
+        <w:t>Select Security in Actions tab</w:t>
+      </w:r>
+    </w:p>
+    <w:p>
+      <w:pPr>
+        <w:pStyle w:val="ListParagraph"/>
+        <w:numPr>
+          <w:ilvl w:val="1"/>
+          <w:numId w:val="9"/>
+        </w:numPr>
+        <w:rPr>
+          <w:rFonts w:ascii="Microsoft New Tai Lue" w:hAnsi="Microsoft New Tai Lue" w:cs="Microsoft New Tai Lue"/>
+          <w:sz w:val="24"/>
+          <w:szCs w:val="24"/>
+        </w:rPr>
+      </w:pPr>
+      <w:r>
+        <w:rPr>
+          <w:rFonts w:ascii="Microsoft New Tai Lue" w:hAnsi="Microsoft New Tai Lue" w:cs="Microsoft New Tai Lue"/>
+          <w:sz w:val="24"/>
+          <w:szCs w:val="24"/>
+        </w:rPr>
+        <w:t>You can select different security group if you want to change the Security group</w:t>
+      </w:r>
+    </w:p>
+    <w:p>
+      <w:pPr>
+        <w:rPr>
+          <w:rFonts w:ascii="Microsoft New Tai Lue" w:hAnsi="Microsoft New Tai Lue" w:cs="Microsoft New Tai Lue"/>
+          <w:sz w:val="24"/>
+          <w:szCs w:val="24"/>
+        </w:rPr>
+      </w:pPr>
+    </w:p>
+    <w:p>
+      <w:pPr>
+        <w:rPr>
+          <w:rFonts w:ascii="Microsoft New Tai Lue" w:hAnsi="Microsoft New Tai Lue" w:cs="Microsoft New Tai Lue"/>
+          <w:b/>
+          <w:bCs/>
+          <w:color w:val="4472C4" w:themeColor="accent1"/>
+          <w:sz w:val="32"/>
+          <w:szCs w:val="32"/>
+        </w:rPr>
+      </w:pPr>
+    </w:p>
+    <w:p>
+      <w:pPr>
+        <w:rPr>
+          <w:rFonts w:ascii="Microsoft New Tai Lue" w:hAnsi="Microsoft New Tai Lue" w:cs="Microsoft New Tai Lue"/>
+          <w:b/>
+          <w:bCs/>
+          <w:color w:val="4472C4" w:themeColor="accent1"/>
+          <w:sz w:val="32"/>
+          <w:szCs w:val="32"/>
+        </w:rPr>
+      </w:pPr>
+    </w:p>
+    <w:p>
+      <w:pPr>
+        <w:rPr>
+          <w:rFonts w:ascii="Microsoft New Tai Lue" w:hAnsi="Microsoft New Tai Lue" w:cs="Microsoft New Tai Lue"/>
+          <w:b/>
+          <w:bCs/>
+          <w:color w:val="4472C4" w:themeColor="accent1"/>
+          <w:sz w:val="32"/>
+          <w:szCs w:val="32"/>
+        </w:rPr>
+      </w:pPr>
+      <w:r>
+        <w:rPr>
+          <w:rFonts w:ascii="Microsoft New Tai Lue" w:hAnsi="Microsoft New Tai Lue" w:cs="Microsoft New Tai Lue"/>
+          <w:b/>
+          <w:bCs/>
+          <w:color w:val="4472C4" w:themeColor="accent1"/>
+          <w:sz w:val="32"/>
+          <w:szCs w:val="32"/>
+        </w:rPr>
+        <w:lastRenderedPageBreak/>
+        <w:t>AWS CLI</w:t>
+      </w:r>
+    </w:p>
+    <w:p>
+      <w:pPr>
+        <w:rPr>
+          <w:rFonts w:ascii="Microsoft New Tai Lue" w:hAnsi="Microsoft New Tai Lue" w:cs="Microsoft New Tai Lue"/>
+          <w:sz w:val="24"/>
+          <w:szCs w:val="24"/>
+        </w:rPr>
+      </w:pPr>
+      <w:hyperlink r:id="rId19" w:history="1">
+        <w:r>
+          <w:rPr>
+            <w:rStyle w:val="Hyperlink"/>
+            <w:rFonts w:ascii="Microsoft New Tai Lue" w:hAnsi="Microsoft New Tai Lue" w:cs="Microsoft New Tai Lue"/>
+            <w:sz w:val="24"/>
+            <w:szCs w:val="24"/>
+          </w:rPr>
+          <w:t>https://aws.amazon.com/cli/</w:t>
+        </w:r>
+      </w:hyperlink>
+    </w:p>
+    <w:p>
+      <w:pPr>
+        <w:pStyle w:val="ListParagraph"/>
+        <w:numPr>
+          <w:ilvl w:val="0"/>
+          <w:numId w:val="11"/>
+        </w:numPr>
+        <w:rPr>
+          <w:rFonts w:ascii="Microsoft New Tai Lue" w:hAnsi="Microsoft New Tai Lue" w:cs="Microsoft New Tai Lue"/>
+          <w:sz w:val="24"/>
+          <w:szCs w:val="24"/>
+        </w:rPr>
+      </w:pPr>
+      <w:r>
+        <w:rPr>
+          <w:rFonts w:ascii="Microsoft New Tai Lue" w:hAnsi="Microsoft New Tai Lue" w:cs="Microsoft New Tai Lue"/>
+          <w:sz w:val="24"/>
+          <w:szCs w:val="24"/>
+        </w:rPr>
+        <w:t>Before using the AWS CLI, you should be installing the AWS CLI in your laptop</w:t>
+      </w:r>
+    </w:p>
+    <w:p>
+      <w:pPr>
+        <w:pStyle w:val="ListParagraph"/>
+        <w:numPr>
+          <w:ilvl w:val="0"/>
+          <w:numId w:val="11"/>
+        </w:numPr>
+        <w:rPr>
+          <w:rFonts w:ascii="Microsoft New Tai Lue" w:hAnsi="Microsoft New Tai Lue" w:cs="Microsoft New Tai Lue"/>
+          <w:sz w:val="24"/>
+          <w:szCs w:val="24"/>
+        </w:rPr>
+      </w:pPr>
+      <w:r>
+        <w:rPr>
+          <w:rFonts w:ascii="Microsoft New Tai Lue" w:hAnsi="Microsoft New Tai Lue" w:cs="Microsoft New Tai Lue"/>
+          <w:sz w:val="24"/>
+          <w:szCs w:val="24"/>
+        </w:rPr>
+        <w:t>You can below command to install AWS CLI</w:t>
+      </w:r>
+    </w:p>
+    <w:p>
+      <w:pPr>
+        <w:pStyle w:val="ListParagraph"/>
+        <w:numPr>
+          <w:ilvl w:val="1"/>
+          <w:numId w:val="11"/>
+        </w:numPr>
+        <w:rPr>
+          <w:rFonts w:ascii="Microsoft New Tai Lue" w:hAnsi="Microsoft New Tai Lue" w:cs="Microsoft New Tai Lue"/>
+          <w:sz w:val="24"/>
+          <w:szCs w:val="24"/>
+        </w:rPr>
+      </w:pPr>
+      <w:r>
+        <w:rPr>
+          <w:rFonts w:ascii="Microsoft New Tai Lue" w:hAnsi="Microsoft New Tai Lue" w:cs="Microsoft New Tai Lue"/>
+          <w:sz w:val="24"/>
+          <w:szCs w:val="24"/>
+        </w:rPr>
+        <w:t xml:space="preserve">Open </w:t>
+      </w:r>
+      <w:proofErr w:type="spellStart"/>
+      <w:r>
+        <w:rPr>
+          <w:rFonts w:ascii="Microsoft New Tai Lue" w:hAnsi="Microsoft New Tai Lue" w:cs="Microsoft New Tai Lue"/>
+          <w:sz w:val="24"/>
+          <w:szCs w:val="24"/>
+        </w:rPr>
+        <w:t>Powershell</w:t>
+      </w:r>
+      <w:proofErr w:type="spellEnd"/>
+      <w:r>
+        <w:rPr>
+          <w:rFonts w:ascii="Microsoft New Tai Lue" w:hAnsi="Microsoft New Tai Lue" w:cs="Microsoft New Tai Lue"/>
+          <w:sz w:val="24"/>
+          <w:szCs w:val="24"/>
+        </w:rPr>
+        <w:t xml:space="preserve"> as Administrator</w:t>
+      </w:r>
+    </w:p>
+    <w:p>
+      <w:pPr>
+        <w:pStyle w:val="ListParagraph"/>
+        <w:numPr>
+          <w:ilvl w:val="1"/>
+          <w:numId w:val="11"/>
+        </w:numPr>
+        <w:rPr>
+          <w:rFonts w:ascii="Microsoft New Tai Lue" w:hAnsi="Microsoft New Tai Lue" w:cs="Microsoft New Tai Lue"/>
+          <w:sz w:val="24"/>
+          <w:szCs w:val="24"/>
+        </w:rPr>
+      </w:pPr>
+      <w:r>
+        <w:rPr>
+          <w:rFonts w:ascii="Microsoft New Tai Lue" w:hAnsi="Microsoft New Tai Lue" w:cs="Microsoft New Tai Lue"/>
+          <w:sz w:val="24"/>
+          <w:szCs w:val="24"/>
+        </w:rPr>
+        <w:t xml:space="preserve">$ </w:t>
+      </w:r>
+      <w:proofErr w:type="spellStart"/>
+      <w:r>
+        <w:rPr>
+          <w:rFonts w:ascii="Microsoft New Tai Lue" w:hAnsi="Microsoft New Tai Lue" w:cs="Microsoft New Tai Lue"/>
+          <w:sz w:val="24"/>
+          <w:szCs w:val="24"/>
+        </w:rPr>
+        <w:t>choco</w:t>
+      </w:r>
+      <w:proofErr w:type="spellEnd"/>
+      <w:r>
+        <w:rPr>
+          <w:rFonts w:ascii="Microsoft New Tai Lue" w:hAnsi="Microsoft New Tai Lue" w:cs="Microsoft New Tai Lue"/>
+          <w:sz w:val="24"/>
+          <w:szCs w:val="24"/>
+        </w:rPr>
+        <w:t xml:space="preserve"> install </w:t>
+      </w:r>
+      <w:proofErr w:type="spellStart"/>
+      <w:r>
+        <w:rPr>
+          <w:rFonts w:ascii="Microsoft New Tai Lue" w:hAnsi="Microsoft New Tai Lue" w:cs="Microsoft New Tai Lue"/>
+          <w:sz w:val="24"/>
+          <w:szCs w:val="24"/>
+        </w:rPr>
+        <w:t>awscli</w:t>
+      </w:r>
+      <w:proofErr w:type="spellEnd"/>
+      <w:r>
+        <w:rPr>
+          <w:rFonts w:ascii="Microsoft New Tai Lue" w:hAnsi="Microsoft New Tai Lue" w:cs="Microsoft New Tai Lue"/>
+          <w:sz w:val="24"/>
+          <w:szCs w:val="24"/>
+        </w:rPr>
+        <w:t xml:space="preserve"> -y</w:t>
+      </w:r>
+    </w:p>
+    <w:p>
+      <w:pPr>
+        <w:pStyle w:val="ListParagraph"/>
+        <w:numPr>
+          <w:ilvl w:val="1"/>
+          <w:numId w:val="11"/>
+        </w:numPr>
+        <w:rPr>
+          <w:rFonts w:ascii="Microsoft New Tai Lue" w:hAnsi="Microsoft New Tai Lue" w:cs="Microsoft New Tai Lue"/>
+          <w:sz w:val="24"/>
+          <w:szCs w:val="24"/>
+        </w:rPr>
+      </w:pPr>
+      <w:r>
+        <w:rPr>
+          <w:rFonts w:ascii="Microsoft New Tai Lue" w:hAnsi="Microsoft New Tai Lue" w:cs="Microsoft New Tai Lue"/>
+          <w:sz w:val="24"/>
+          <w:szCs w:val="24"/>
+        </w:rPr>
+        <w:t>If you have not installed Chocolaty in your windows laptop, you can install it using below link</w:t>
+      </w:r>
+    </w:p>
+    <w:p>
+      <w:pPr>
+        <w:pStyle w:val="ListParagraph"/>
+        <w:numPr>
+          <w:ilvl w:val="1"/>
+          <w:numId w:val="11"/>
+        </w:numPr>
+        <w:rPr>
+          <w:rFonts w:ascii="Microsoft New Tai Lue" w:hAnsi="Microsoft New Tai Lue" w:cs="Microsoft New Tai Lue"/>
+          <w:sz w:val="24"/>
+          <w:szCs w:val="24"/>
+        </w:rPr>
+      </w:pPr>
+      <w:hyperlink r:id="rId20" w:history="1">
+        <w:r>
+          <w:rPr>
+            <w:rStyle w:val="Hyperlink"/>
+            <w:rFonts w:ascii="Microsoft New Tai Lue" w:hAnsi="Microsoft New Tai Lue" w:cs="Microsoft New Tai Lue"/>
+            <w:sz w:val="24"/>
+            <w:szCs w:val="24"/>
+          </w:rPr>
+          <w:t>https://chocolatey.org/install</w:t>
+        </w:r>
+      </w:hyperlink>
+    </w:p>
+    <w:p>
+      <w:pPr>
+        <w:pStyle w:val="ListParagraph"/>
+        <w:numPr>
+          <w:ilvl w:val="1"/>
+          <w:numId w:val="11"/>
+        </w:numPr>
+        <w:rPr>
+          <w:rFonts w:ascii="Microsoft New Tai Lue" w:hAnsi="Microsoft New Tai Lue" w:cs="Microsoft New Tai Lue"/>
+          <w:sz w:val="24"/>
+          <w:szCs w:val="24"/>
+        </w:rPr>
+      </w:pPr>
+      <w:r>
+        <w:rPr>
+          <w:rFonts w:ascii="Microsoft New Tai Lue" w:hAnsi="Microsoft New Tai Lue" w:cs="Microsoft New Tai Lue"/>
+          <w:sz w:val="24"/>
+          <w:szCs w:val="24"/>
+        </w:rPr>
+        <w:t xml:space="preserve">You can check which version of </w:t>
+      </w:r>
+      <w:proofErr w:type="spellStart"/>
+      <w:r>
+        <w:rPr>
+          <w:rFonts w:ascii="Microsoft New Tai Lue" w:hAnsi="Microsoft New Tai Lue" w:cs="Microsoft New Tai Lue"/>
+          <w:sz w:val="24"/>
+          <w:szCs w:val="24"/>
+        </w:rPr>
+        <w:t>aws</w:t>
+      </w:r>
+      <w:proofErr w:type="spellEnd"/>
+      <w:r>
+        <w:rPr>
+          <w:rFonts w:ascii="Microsoft New Tai Lue" w:hAnsi="Microsoft New Tai Lue" w:cs="Microsoft New Tai Lue"/>
+          <w:sz w:val="24"/>
+          <w:szCs w:val="24"/>
+        </w:rPr>
+        <w:t xml:space="preserve"> cli has been installed</w:t>
+      </w:r>
+    </w:p>
+    <w:p>
+      <w:pPr>
+        <w:pStyle w:val="ListParagraph"/>
+        <w:numPr>
+          <w:ilvl w:val="2"/>
+          <w:numId w:val="11"/>
+        </w:numPr>
+        <w:rPr>
+          <w:rFonts w:ascii="Microsoft New Tai Lue" w:hAnsi="Microsoft New Tai Lue" w:cs="Microsoft New Tai Lue"/>
+          <w:sz w:val="24"/>
+          <w:szCs w:val="24"/>
+        </w:rPr>
+      </w:pPr>
+      <w:r>
+        <w:rPr>
+          <w:rFonts w:ascii="Microsoft New Tai Lue" w:hAnsi="Microsoft New Tai Lue" w:cs="Microsoft New Tai Lue"/>
+          <w:sz w:val="24"/>
+          <w:szCs w:val="24"/>
+        </w:rPr>
+        <w:t xml:space="preserve">$ </w:t>
+      </w:r>
+      <w:proofErr w:type="spellStart"/>
+      <w:r>
+        <w:rPr>
+          <w:rFonts w:ascii="Microsoft New Tai Lue" w:hAnsi="Microsoft New Tai Lue" w:cs="Microsoft New Tai Lue"/>
+          <w:sz w:val="24"/>
+          <w:szCs w:val="24"/>
+        </w:rPr>
+        <w:t>aws</w:t>
+      </w:r>
+      <w:proofErr w:type="spellEnd"/>
+      <w:r>
+        <w:rPr>
+          <w:rFonts w:ascii="Microsoft New Tai Lue" w:hAnsi="Microsoft New Tai Lue" w:cs="Microsoft New Tai Lue"/>
+          <w:sz w:val="24"/>
+          <w:szCs w:val="24"/>
+        </w:rPr>
+        <w:t xml:space="preserve"> –version</w:t>
+      </w:r>
+    </w:p>
+    <w:p>
+      <w:pPr>
+        <w:pStyle w:val="ListParagraph"/>
+        <w:numPr>
+          <w:ilvl w:val="1"/>
+          <w:numId w:val="11"/>
+        </w:numPr>
+        <w:rPr>
+          <w:rFonts w:ascii="Microsoft New Tai Lue" w:hAnsi="Microsoft New Tai Lue" w:cs="Microsoft New Tai Lue"/>
+          <w:sz w:val="24"/>
+          <w:szCs w:val="24"/>
+        </w:rPr>
+      </w:pPr>
+      <w:r>
+        <w:rPr>
+          <w:rFonts w:ascii="Microsoft New Tai Lue" w:hAnsi="Microsoft New Tai Lue" w:cs="Microsoft New Tai Lue"/>
+          <w:sz w:val="24"/>
+          <w:szCs w:val="24"/>
+        </w:rPr>
+        <w:t>Configure the AWS CLI on the laptop</w:t>
+      </w:r>
+    </w:p>
+    <w:p>
+      <w:pPr>
+        <w:pStyle w:val="ListParagraph"/>
+        <w:numPr>
+          <w:ilvl w:val="1"/>
+          <w:numId w:val="11"/>
+        </w:numPr>
+        <w:rPr>
+          <w:rFonts w:ascii="Microsoft New Tai Lue" w:hAnsi="Microsoft New Tai Lue" w:cs="Microsoft New Tai Lue"/>
+          <w:sz w:val="24"/>
+          <w:szCs w:val="24"/>
+        </w:rPr>
+      </w:pPr>
+      <w:r>
+        <w:rPr>
+          <w:rFonts w:ascii="Microsoft New Tai Lue" w:hAnsi="Microsoft New Tai Lue" w:cs="Microsoft New Tai Lue"/>
+          <w:sz w:val="24"/>
+          <w:szCs w:val="24"/>
+        </w:rPr>
+        <w:t xml:space="preserve">Create an IAM User in AWS </w:t>
+      </w:r>
+    </w:p>
+    <w:p>
+      <w:pPr>
+        <w:pStyle w:val="ListParagraph"/>
+        <w:numPr>
+          <w:ilvl w:val="2"/>
+          <w:numId w:val="11"/>
+        </w:numPr>
+        <w:rPr>
+          <w:rFonts w:ascii="Microsoft New Tai Lue" w:hAnsi="Microsoft New Tai Lue" w:cs="Microsoft New Tai Lue"/>
+          <w:sz w:val="24"/>
+          <w:szCs w:val="24"/>
+        </w:rPr>
+      </w:pPr>
+      <w:r>
+        <w:rPr>
+          <w:rFonts w:ascii="Microsoft New Tai Lue" w:hAnsi="Microsoft New Tai Lue" w:cs="Microsoft New Tai Lue"/>
+          <w:sz w:val="24"/>
+          <w:szCs w:val="24"/>
+        </w:rPr>
+        <w:t>Give name as “</w:t>
+      </w:r>
+      <w:proofErr w:type="spellStart"/>
+      <w:r>
+        <w:rPr>
+          <w:rFonts w:ascii="Microsoft New Tai Lue" w:hAnsi="Microsoft New Tai Lue" w:cs="Microsoft New Tai Lue"/>
+          <w:sz w:val="24"/>
+          <w:szCs w:val="24"/>
+        </w:rPr>
+        <w:t>awscli</w:t>
+      </w:r>
+      <w:proofErr w:type="spellEnd"/>
+      <w:r>
+        <w:rPr>
+          <w:rFonts w:ascii="Microsoft New Tai Lue" w:hAnsi="Microsoft New Tai Lue" w:cs="Microsoft New Tai Lue"/>
+          <w:sz w:val="24"/>
+          <w:szCs w:val="24"/>
+        </w:rPr>
+        <w:t>”</w:t>
+      </w:r>
+    </w:p>
+    <w:p>
+      <w:pPr>
+        <w:pStyle w:val="ListParagraph"/>
+        <w:numPr>
+          <w:ilvl w:val="2"/>
+          <w:numId w:val="11"/>
+        </w:numPr>
+        <w:rPr>
+          <w:rFonts w:ascii="Microsoft New Tai Lue" w:hAnsi="Microsoft New Tai Lue" w:cs="Microsoft New Tai Lue"/>
+          <w:sz w:val="24"/>
+          <w:szCs w:val="24"/>
+        </w:rPr>
+      </w:pPr>
+      <w:r>
+        <w:rPr>
+          <w:rFonts w:ascii="Microsoft New Tai Lue" w:hAnsi="Microsoft New Tai Lue" w:cs="Microsoft New Tai Lue"/>
+          <w:sz w:val="24"/>
+          <w:szCs w:val="24"/>
+        </w:rPr>
+        <w:t>Select Programmatic Access</w:t>
+      </w:r>
+    </w:p>
+    <w:p>
+      <w:pPr>
+        <w:pStyle w:val="ListParagraph"/>
+        <w:numPr>
+          <w:ilvl w:val="2"/>
+          <w:numId w:val="11"/>
+        </w:numPr>
+        <w:rPr>
+          <w:rFonts w:ascii="Microsoft New Tai Lue" w:hAnsi="Microsoft New Tai Lue" w:cs="Microsoft New Tai Lue"/>
+          <w:sz w:val="24"/>
+          <w:szCs w:val="24"/>
+        </w:rPr>
+      </w:pPr>
+      <w:r>
+        <w:rPr>
+          <w:rFonts w:ascii="Microsoft New Tai Lue" w:hAnsi="Microsoft New Tai Lue" w:cs="Microsoft New Tai Lue"/>
+          <w:sz w:val="24"/>
+          <w:szCs w:val="24"/>
+        </w:rPr>
+        <w:t>Click Next</w:t>
+      </w:r>
+    </w:p>
+    <w:p>
+      <w:pPr>
+        <w:pStyle w:val="ListParagraph"/>
+        <w:numPr>
+          <w:ilvl w:val="2"/>
+          <w:numId w:val="11"/>
+        </w:numPr>
+        <w:rPr>
+          <w:rFonts w:ascii="Microsoft New Tai Lue" w:hAnsi="Microsoft New Tai Lue" w:cs="Microsoft New Tai Lue"/>
+          <w:sz w:val="24"/>
+          <w:szCs w:val="24"/>
+        </w:rPr>
+      </w:pPr>
+      <w:r>
+        <w:rPr>
+          <w:rFonts w:ascii="Microsoft New Tai Lue" w:hAnsi="Microsoft New Tai Lue" w:cs="Microsoft New Tai Lue"/>
+          <w:sz w:val="24"/>
+          <w:szCs w:val="24"/>
+        </w:rPr>
+        <w:t>Attach policy – select “</w:t>
+      </w:r>
+      <w:proofErr w:type="spellStart"/>
+      <w:r>
+        <w:rPr>
+          <w:rFonts w:ascii="Microsoft New Tai Lue" w:hAnsi="Microsoft New Tai Lue" w:cs="Microsoft New Tai Lue"/>
+          <w:sz w:val="24"/>
+          <w:szCs w:val="24"/>
+        </w:rPr>
+        <w:t>AdministratorAccess</w:t>
+      </w:r>
+      <w:proofErr w:type="spellEnd"/>
+      <w:r>
+        <w:rPr>
+          <w:rFonts w:ascii="Microsoft New Tai Lue" w:hAnsi="Microsoft New Tai Lue" w:cs="Microsoft New Tai Lue"/>
+          <w:sz w:val="24"/>
+          <w:szCs w:val="24"/>
+        </w:rPr>
+        <w:t>”</w:t>
+      </w:r>
+    </w:p>
+    <w:p>
+      <w:pPr>
+        <w:pStyle w:val="ListParagraph"/>
+        <w:numPr>
+          <w:ilvl w:val="2"/>
+          <w:numId w:val="11"/>
+        </w:numPr>
+        <w:rPr>
+          <w:rFonts w:ascii="Microsoft New Tai Lue" w:hAnsi="Microsoft New Tai Lue" w:cs="Microsoft New Tai Lue"/>
+          <w:sz w:val="24"/>
+          <w:szCs w:val="24"/>
+        </w:rPr>
+      </w:pPr>
+      <w:r>
+        <w:rPr>
+          <w:rFonts w:ascii="Microsoft New Tai Lue" w:hAnsi="Microsoft New Tai Lue" w:cs="Microsoft New Tai Lue"/>
+          <w:sz w:val="24"/>
+          <w:szCs w:val="24"/>
+        </w:rPr>
+        <w:t>Next and create it</w:t>
+      </w:r>
+    </w:p>
+    <w:p>
+      <w:pPr>
+        <w:pStyle w:val="ListParagraph"/>
+        <w:numPr>
+          <w:ilvl w:val="2"/>
+          <w:numId w:val="11"/>
+        </w:numPr>
+        <w:rPr>
+          <w:rFonts w:ascii="Microsoft New Tai Lue" w:hAnsi="Microsoft New Tai Lue" w:cs="Microsoft New Tai Lue"/>
+          <w:sz w:val="24"/>
+          <w:szCs w:val="24"/>
+        </w:rPr>
+      </w:pPr>
+      <w:r>
+        <w:rPr>
+          <w:rFonts w:ascii="Microsoft New Tai Lue" w:hAnsi="Microsoft New Tai Lue" w:cs="Microsoft New Tai Lue"/>
+          <w:sz w:val="24"/>
+          <w:szCs w:val="24"/>
+        </w:rPr>
+        <w:t>Download the .csv file</w:t>
+      </w:r>
+    </w:p>
+    <w:p>
+      <w:pPr>
+        <w:pStyle w:val="ListParagraph"/>
+        <w:numPr>
+          <w:ilvl w:val="2"/>
+          <w:numId w:val="11"/>
+        </w:numPr>
+        <w:rPr>
+          <w:rFonts w:ascii="Microsoft New Tai Lue" w:hAnsi="Microsoft New Tai Lue" w:cs="Microsoft New Tai Lue"/>
+          <w:sz w:val="24"/>
+          <w:szCs w:val="24"/>
+        </w:rPr>
+      </w:pPr>
+      <w:r>
+        <w:rPr>
+          <w:rFonts w:ascii="Microsoft New Tai Lue" w:hAnsi="Microsoft New Tai Lue" w:cs="Microsoft New Tai Lue"/>
+          <w:sz w:val="24"/>
+          <w:szCs w:val="24"/>
+        </w:rPr>
+        <w:t>Now go to GIT Bash on your laptop</w:t>
+      </w:r>
+    </w:p>
+    <w:p>
+      <w:pPr>
+        <w:pStyle w:val="ListParagraph"/>
+        <w:numPr>
+          <w:ilvl w:val="2"/>
+          <w:numId w:val="11"/>
+        </w:numPr>
+        <w:rPr>
+          <w:rFonts w:ascii="Microsoft New Tai Lue" w:hAnsi="Microsoft New Tai Lue" w:cs="Microsoft New Tai Lue"/>
+          <w:sz w:val="24"/>
+          <w:szCs w:val="24"/>
+        </w:rPr>
+      </w:pPr>
+      <w:r>
+        <w:rPr>
+          <w:rFonts w:ascii="Microsoft New Tai Lue" w:hAnsi="Microsoft New Tai Lue" w:cs="Microsoft New Tai Lue"/>
+          <w:sz w:val="24"/>
+          <w:szCs w:val="24"/>
+        </w:rPr>
+        <w:t>Run below command to configure using create user</w:t>
+      </w:r>
+    </w:p>
+    <w:p>
+      <w:pPr>
+        <w:pStyle w:val="ListParagraph"/>
+        <w:numPr>
+          <w:ilvl w:val="3"/>
+          <w:numId w:val="11"/>
+        </w:numPr>
+        <w:rPr>
+          <w:rFonts w:ascii="Microsoft New Tai Lue" w:hAnsi="Microsoft New Tai Lue" w:cs="Microsoft New Tai Lue"/>
+          <w:sz w:val="24"/>
+          <w:szCs w:val="24"/>
+        </w:rPr>
+      </w:pPr>
+      <w:r>
+        <w:rPr>
+          <w:rFonts w:ascii="Microsoft New Tai Lue" w:hAnsi="Microsoft New Tai Lue" w:cs="Microsoft New Tai Lue"/>
+          <w:sz w:val="24"/>
+          <w:szCs w:val="24"/>
+        </w:rPr>
+        <w:t xml:space="preserve">$ </w:t>
+      </w:r>
+      <w:proofErr w:type="spellStart"/>
+      <w:r>
+        <w:rPr>
+          <w:rFonts w:ascii="Microsoft New Tai Lue" w:hAnsi="Microsoft New Tai Lue" w:cs="Microsoft New Tai Lue"/>
+          <w:sz w:val="24"/>
+          <w:szCs w:val="24"/>
+        </w:rPr>
+        <w:t>aws</w:t>
+      </w:r>
+      <w:proofErr w:type="spellEnd"/>
+      <w:r>
+        <w:rPr>
+          <w:rFonts w:ascii="Microsoft New Tai Lue" w:hAnsi="Microsoft New Tai Lue" w:cs="Microsoft New Tai Lue"/>
+          <w:sz w:val="24"/>
+          <w:szCs w:val="24"/>
+        </w:rPr>
+        <w:t xml:space="preserve"> configure</w:t>
+      </w:r>
+    </w:p>
+    <w:p>
+      <w:pPr>
+        <w:pStyle w:val="ListParagraph"/>
+        <w:numPr>
+          <w:ilvl w:val="3"/>
+          <w:numId w:val="11"/>
+        </w:numPr>
+        <w:rPr>
+          <w:rFonts w:ascii="Microsoft New Tai Lue" w:hAnsi="Microsoft New Tai Lue" w:cs="Microsoft New Tai Lue"/>
+          <w:sz w:val="24"/>
+          <w:szCs w:val="24"/>
+        </w:rPr>
+      </w:pPr>
+      <w:r>
+        <w:rPr>
+          <w:rFonts w:ascii="Microsoft New Tai Lue" w:hAnsi="Microsoft New Tai Lue" w:cs="Microsoft New Tai Lue"/>
+          <w:sz w:val="24"/>
+          <w:szCs w:val="24"/>
+        </w:rPr>
+        <w:t>Copy &amp; Paste the Access key and secret access key</w:t>
+      </w:r>
+    </w:p>
+    <w:p>
+      <w:pPr>
+        <w:pStyle w:val="ListParagraph"/>
+        <w:numPr>
+          <w:ilvl w:val="3"/>
+          <w:numId w:val="11"/>
+        </w:numPr>
+        <w:rPr>
+          <w:rFonts w:ascii="Microsoft New Tai Lue" w:hAnsi="Microsoft New Tai Lue" w:cs="Microsoft New Tai Lue"/>
+          <w:sz w:val="24"/>
+          <w:szCs w:val="24"/>
+        </w:rPr>
+      </w:pPr>
+      <w:r>
+        <w:rPr>
+          <w:rFonts w:ascii="Microsoft New Tai Lue" w:hAnsi="Microsoft New Tai Lue" w:cs="Microsoft New Tai Lue"/>
+          <w:sz w:val="24"/>
+          <w:szCs w:val="24"/>
+        </w:rPr>
+        <w:t>Type the region name: “us-east-1”</w:t>
+      </w:r>
+    </w:p>
+    <w:p>
+      <w:pPr>
+        <w:pStyle w:val="ListParagraph"/>
+        <w:numPr>
+          <w:ilvl w:val="3"/>
+          <w:numId w:val="11"/>
+        </w:numPr>
+        <w:rPr>
+          <w:rFonts w:ascii="Microsoft New Tai Lue" w:hAnsi="Microsoft New Tai Lue" w:cs="Microsoft New Tai Lue"/>
+          <w:sz w:val="24"/>
+          <w:szCs w:val="24"/>
+        </w:rPr>
+      </w:pPr>
+      <w:r>
+        <w:rPr>
+          <w:rFonts w:ascii="Microsoft New Tai Lue" w:hAnsi="Microsoft New Tai Lue" w:cs="Microsoft New Tai Lue"/>
+          <w:sz w:val="24"/>
+          <w:szCs w:val="24"/>
+        </w:rPr>
+        <w:t xml:space="preserve">Output format: </w:t>
+      </w:r>
+      <w:proofErr w:type="spellStart"/>
+      <w:r>
+        <w:rPr>
+          <w:rFonts w:ascii="Microsoft New Tai Lue" w:hAnsi="Microsoft New Tai Lue" w:cs="Microsoft New Tai Lue"/>
+          <w:sz w:val="24"/>
+          <w:szCs w:val="24"/>
+        </w:rPr>
+        <w:t>json</w:t>
+      </w:r>
+      <w:proofErr w:type="spellEnd"/>
+    </w:p>
+    <w:p>
+      <w:pPr>
+        <w:pStyle w:val="ListParagraph"/>
+        <w:numPr>
+          <w:ilvl w:val="3"/>
+          <w:numId w:val="11"/>
+        </w:numPr>
+        <w:rPr>
+          <w:rFonts w:ascii="Microsoft New Tai Lue" w:hAnsi="Microsoft New Tai Lue" w:cs="Microsoft New Tai Lue"/>
+          <w:sz w:val="24"/>
+          <w:szCs w:val="24"/>
+        </w:rPr>
+      </w:pPr>
+      <w:r>
+        <w:rPr>
+          <w:rFonts w:ascii="Microsoft New Tai Lue" w:hAnsi="Microsoft New Tai Lue" w:cs="Microsoft New Tai Lue"/>
+          <w:sz w:val="24"/>
+          <w:szCs w:val="24"/>
+        </w:rPr>
+        <w:t xml:space="preserve">Now it will create a hidden directory </w:t>
+      </w:r>
+      <w:proofErr w:type="gramStart"/>
+      <w:r>
+        <w:rPr>
+          <w:rFonts w:ascii="Microsoft New Tai Lue" w:hAnsi="Microsoft New Tai Lue" w:cs="Microsoft New Tai Lue"/>
+          <w:sz w:val="24"/>
+          <w:szCs w:val="24"/>
+        </w:rPr>
+        <w:t>like :</w:t>
+      </w:r>
+      <w:proofErr w:type="gramEnd"/>
+      <w:r>
+        <w:rPr>
+          <w:rFonts w:ascii="Microsoft New Tai Lue" w:hAnsi="Microsoft New Tai Lue" w:cs="Microsoft New Tai Lue"/>
+          <w:sz w:val="24"/>
+          <w:szCs w:val="24"/>
+        </w:rPr>
+        <w:t xml:space="preserve">  /.</w:t>
+      </w:r>
+      <w:proofErr w:type="spellStart"/>
+      <w:r>
+        <w:rPr>
+          <w:rFonts w:ascii="Microsoft New Tai Lue" w:hAnsi="Microsoft New Tai Lue" w:cs="Microsoft New Tai Lue"/>
+          <w:sz w:val="24"/>
+          <w:szCs w:val="24"/>
+        </w:rPr>
+        <w:t>aws</w:t>
+      </w:r>
+      <w:proofErr w:type="spellEnd"/>
+      <w:r>
+        <w:rPr>
+          <w:rFonts w:ascii="Microsoft New Tai Lue" w:hAnsi="Microsoft New Tai Lue" w:cs="Microsoft New Tai Lue"/>
+          <w:sz w:val="24"/>
+          <w:szCs w:val="24"/>
+        </w:rPr>
+        <w:t>/</w:t>
+      </w:r>
+    </w:p>
+    <w:p>
+      <w:pPr>
+        <w:pStyle w:val="ListParagraph"/>
+        <w:numPr>
+          <w:ilvl w:val="4"/>
+          <w:numId w:val="11"/>
+        </w:numPr>
+        <w:rPr>
+          <w:rFonts w:ascii="Microsoft New Tai Lue" w:hAnsi="Microsoft New Tai Lue" w:cs="Microsoft New Tai Lue"/>
+          <w:sz w:val="24"/>
+          <w:szCs w:val="24"/>
+        </w:rPr>
+      </w:pPr>
+      <w:r>
+        <w:rPr>
+          <w:rFonts w:ascii="Microsoft New Tai Lue" w:hAnsi="Microsoft New Tai Lue" w:cs="Microsoft New Tai Lue"/>
+          <w:sz w:val="24"/>
+          <w:szCs w:val="24"/>
+        </w:rPr>
+        <w:t>ls ~</w:t>
+      </w:r>
+      <w:proofErr w:type="gramStart"/>
+      <w:r>
+        <w:rPr>
+          <w:rFonts w:ascii="Microsoft New Tai Lue" w:hAnsi="Microsoft New Tai Lue" w:cs="Microsoft New Tai Lue"/>
+          <w:sz w:val="24"/>
+          <w:szCs w:val="24"/>
+        </w:rPr>
+        <w:t>/.</w:t>
+      </w:r>
+      <w:proofErr w:type="spellStart"/>
+      <w:r>
+        <w:rPr>
+          <w:rFonts w:ascii="Microsoft New Tai Lue" w:hAnsi="Microsoft New Tai Lue" w:cs="Microsoft New Tai Lue"/>
+          <w:sz w:val="24"/>
+          <w:szCs w:val="24"/>
+        </w:rPr>
+        <w:t>aws</w:t>
+      </w:r>
+      <w:proofErr w:type="spellEnd"/>
+      <w:proofErr w:type="gramEnd"/>
+      <w:r>
+        <w:rPr>
+          <w:rFonts w:ascii="Microsoft New Tai Lue" w:hAnsi="Microsoft New Tai Lue" w:cs="Microsoft New Tai Lue"/>
+          <w:sz w:val="24"/>
+          <w:szCs w:val="24"/>
+        </w:rPr>
+        <w:t>/</w:t>
+      </w:r>
+    </w:p>
+    <w:p>
+      <w:pPr>
+        <w:pStyle w:val="ListParagraph"/>
+        <w:numPr>
+          <w:ilvl w:val="4"/>
+          <w:numId w:val="11"/>
+        </w:numPr>
+        <w:rPr>
+          <w:rFonts w:ascii="Microsoft New Tai Lue" w:hAnsi="Microsoft New Tai Lue" w:cs="Microsoft New Tai Lue"/>
+          <w:sz w:val="24"/>
+          <w:szCs w:val="24"/>
+        </w:rPr>
+      </w:pPr>
+      <w:r>
+        <w:rPr>
+          <w:rFonts w:ascii="Microsoft New Tai Lue" w:hAnsi="Microsoft New Tai Lue" w:cs="Microsoft New Tai Lue"/>
+          <w:sz w:val="24"/>
+          <w:szCs w:val="24"/>
+        </w:rPr>
+        <w:t>cat ~</w:t>
+      </w:r>
+      <w:proofErr w:type="gramStart"/>
+      <w:r>
+        <w:rPr>
+          <w:rFonts w:ascii="Microsoft New Tai Lue" w:hAnsi="Microsoft New Tai Lue" w:cs="Microsoft New Tai Lue"/>
+          <w:sz w:val="24"/>
+          <w:szCs w:val="24"/>
+        </w:rPr>
+        <w:t>/.</w:t>
+      </w:r>
+      <w:proofErr w:type="spellStart"/>
+      <w:r>
+        <w:rPr>
+          <w:rFonts w:ascii="Microsoft New Tai Lue" w:hAnsi="Microsoft New Tai Lue" w:cs="Microsoft New Tai Lue"/>
+          <w:sz w:val="24"/>
+          <w:szCs w:val="24"/>
+        </w:rPr>
+        <w:t>aws</w:t>
+      </w:r>
+      <w:proofErr w:type="spellEnd"/>
+      <w:proofErr w:type="gramEnd"/>
+      <w:r>
+        <w:rPr>
+          <w:rFonts w:ascii="Microsoft New Tai Lue" w:hAnsi="Microsoft New Tai Lue" w:cs="Microsoft New Tai Lue"/>
+          <w:sz w:val="24"/>
+          <w:szCs w:val="24"/>
+        </w:rPr>
+        <w:t>/config</w:t>
+      </w:r>
+    </w:p>
+    <w:p>
+      <w:pPr>
+        <w:pStyle w:val="ListParagraph"/>
+        <w:numPr>
+          <w:ilvl w:val="4"/>
+          <w:numId w:val="11"/>
+        </w:numPr>
+        <w:rPr>
+          <w:rFonts w:ascii="Microsoft New Tai Lue" w:hAnsi="Microsoft New Tai Lue" w:cs="Microsoft New Tai Lue"/>
+          <w:sz w:val="24"/>
+          <w:szCs w:val="24"/>
+        </w:rPr>
+      </w:pPr>
+      <w:r>
+        <w:rPr>
+          <w:rFonts w:ascii="Microsoft New Tai Lue" w:hAnsi="Microsoft New Tai Lue" w:cs="Microsoft New Tai Lue"/>
+          <w:sz w:val="24"/>
+          <w:szCs w:val="24"/>
+        </w:rPr>
+        <w:t>cat ~</w:t>
+      </w:r>
+      <w:proofErr w:type="gramStart"/>
+      <w:r>
+        <w:rPr>
+          <w:rFonts w:ascii="Microsoft New Tai Lue" w:hAnsi="Microsoft New Tai Lue" w:cs="Microsoft New Tai Lue"/>
+          <w:sz w:val="24"/>
+          <w:szCs w:val="24"/>
+        </w:rPr>
+        <w:t>/.</w:t>
+      </w:r>
+      <w:proofErr w:type="spellStart"/>
+      <w:r>
+        <w:rPr>
+          <w:rFonts w:ascii="Microsoft New Tai Lue" w:hAnsi="Microsoft New Tai Lue" w:cs="Microsoft New Tai Lue"/>
+          <w:sz w:val="24"/>
+          <w:szCs w:val="24"/>
+        </w:rPr>
+        <w:t>aws</w:t>
+      </w:r>
+      <w:proofErr w:type="spellEnd"/>
+      <w:proofErr w:type="gramEnd"/>
+      <w:r>
+        <w:rPr>
+          <w:rFonts w:ascii="Microsoft New Tai Lue" w:hAnsi="Microsoft New Tai Lue" w:cs="Microsoft New Tai Lue"/>
+          <w:sz w:val="24"/>
+          <w:szCs w:val="24"/>
+        </w:rPr>
+        <w:t>/credentials</w:t>
+      </w:r>
+    </w:p>
+    <w:p>
+      <w:pPr>
+        <w:pStyle w:val="ListParagraph"/>
+        <w:numPr>
+          <w:ilvl w:val="3"/>
+          <w:numId w:val="11"/>
+        </w:numPr>
+        <w:rPr>
+          <w:rFonts w:ascii="Microsoft New Tai Lue" w:hAnsi="Microsoft New Tai Lue" w:cs="Microsoft New Tai Lue"/>
+          <w:sz w:val="24"/>
+          <w:szCs w:val="24"/>
+        </w:rPr>
+      </w:pPr>
+      <w:r>
+        <w:rPr>
+          <w:rFonts w:ascii="Microsoft New Tai Lue" w:hAnsi="Microsoft New Tai Lue" w:cs="Microsoft New Tai Lue"/>
+          <w:sz w:val="24"/>
+          <w:szCs w:val="24"/>
+        </w:rPr>
+        <w:t>Run below command to check the configuration details</w:t>
+      </w:r>
+    </w:p>
+    <w:p>
+      <w:pPr>
+        <w:pStyle w:val="ListParagraph"/>
+        <w:numPr>
+          <w:ilvl w:val="4"/>
+          <w:numId w:val="11"/>
+        </w:numPr>
+        <w:rPr>
+          <w:rFonts w:ascii="Microsoft New Tai Lue" w:hAnsi="Microsoft New Tai Lue" w:cs="Microsoft New Tai Lue"/>
+          <w:sz w:val="24"/>
+          <w:szCs w:val="24"/>
+        </w:rPr>
+      </w:pPr>
+      <w:r>
+        <w:rPr>
+          <w:rFonts w:ascii="Microsoft New Tai Lue" w:hAnsi="Microsoft New Tai Lue" w:cs="Microsoft New Tai Lue"/>
+          <w:sz w:val="24"/>
+          <w:szCs w:val="24"/>
+        </w:rPr>
+        <w:t xml:space="preserve">$ </w:t>
+      </w:r>
+      <w:proofErr w:type="spellStart"/>
+      <w:r>
+        <w:rPr>
+          <w:rFonts w:ascii="Microsoft New Tai Lue" w:hAnsi="Microsoft New Tai Lue" w:cs="Microsoft New Tai Lue"/>
+          <w:sz w:val="24"/>
+          <w:szCs w:val="24"/>
+        </w:rPr>
+        <w:t>aws</w:t>
+      </w:r>
+      <w:proofErr w:type="spellEnd"/>
+      <w:r>
+        <w:rPr>
+          <w:rFonts w:ascii="Microsoft New Tai Lue" w:hAnsi="Microsoft New Tai Lue" w:cs="Microsoft New Tai Lue"/>
+          <w:sz w:val="24"/>
+          <w:szCs w:val="24"/>
+        </w:rPr>
+        <w:t xml:space="preserve"> </w:t>
+      </w:r>
+      <w:proofErr w:type="spellStart"/>
+      <w:r>
+        <w:rPr>
+          <w:rFonts w:ascii="Microsoft New Tai Lue" w:hAnsi="Microsoft New Tai Lue" w:cs="Microsoft New Tai Lue"/>
+          <w:sz w:val="24"/>
+          <w:szCs w:val="24"/>
+        </w:rPr>
+        <w:t>sts</w:t>
+      </w:r>
+      <w:proofErr w:type="spellEnd"/>
+      <w:r>
+        <w:rPr>
+          <w:rFonts w:ascii="Microsoft New Tai Lue" w:hAnsi="Microsoft New Tai Lue" w:cs="Microsoft New Tai Lue"/>
+          <w:sz w:val="24"/>
+          <w:szCs w:val="24"/>
+        </w:rPr>
+        <w:t xml:space="preserve"> get-caller-identity</w:t>
+      </w:r>
+    </w:p>
+    <w:p>
+      <w:pPr>
+        <w:pStyle w:val="ListParagraph"/>
+        <w:numPr>
+          <w:ilvl w:val="3"/>
+          <w:numId w:val="11"/>
+        </w:numPr>
+        <w:rPr>
+          <w:rFonts w:ascii="Microsoft New Tai Lue" w:hAnsi="Microsoft New Tai Lue" w:cs="Microsoft New Tai Lue"/>
+          <w:sz w:val="24"/>
+          <w:szCs w:val="24"/>
+        </w:rPr>
+      </w:pPr>
+      <w:r>
+        <w:rPr>
+          <w:rFonts w:ascii="Microsoft New Tai Lue" w:hAnsi="Microsoft New Tai Lue" w:cs="Microsoft New Tai Lue"/>
+          <w:sz w:val="24"/>
+          <w:szCs w:val="24"/>
+        </w:rPr>
+        <w:t>Run some commands like</w:t>
+      </w:r>
+    </w:p>
+    <w:p>
+      <w:pPr>
+        <w:pStyle w:val="ListParagraph"/>
+        <w:numPr>
+          <w:ilvl w:val="4"/>
+          <w:numId w:val="11"/>
+        </w:numPr>
+        <w:rPr>
+          <w:rFonts w:ascii="Microsoft New Tai Lue" w:hAnsi="Microsoft New Tai Lue" w:cs="Microsoft New Tai Lue"/>
+          <w:sz w:val="24"/>
+          <w:szCs w:val="24"/>
+        </w:rPr>
+      </w:pPr>
+      <w:r>
+        <w:rPr>
+          <w:rFonts w:ascii="Microsoft New Tai Lue" w:hAnsi="Microsoft New Tai Lue" w:cs="Microsoft New Tai Lue"/>
+          <w:sz w:val="24"/>
+          <w:szCs w:val="24"/>
+        </w:rPr>
+        <w:t xml:space="preserve">$ </w:t>
+      </w:r>
+      <w:proofErr w:type="spellStart"/>
+      <w:r>
+        <w:rPr>
+          <w:rFonts w:ascii="Microsoft New Tai Lue" w:hAnsi="Microsoft New Tai Lue" w:cs="Microsoft New Tai Lue"/>
+          <w:sz w:val="24"/>
+          <w:szCs w:val="24"/>
+        </w:rPr>
+        <w:t>aws</w:t>
+      </w:r>
+      <w:proofErr w:type="spellEnd"/>
+      <w:r>
+        <w:rPr>
+          <w:rFonts w:ascii="Microsoft New Tai Lue" w:hAnsi="Microsoft New Tai Lue" w:cs="Microsoft New Tai Lue"/>
+          <w:sz w:val="24"/>
+          <w:szCs w:val="24"/>
+        </w:rPr>
+        <w:t xml:space="preserve"> ec2 describe-instances</w:t>
+      </w:r>
+    </w:p>
+    <w:p>
+      <w:pPr>
+        <w:ind w:left="720"/>
+        <w:rPr>
+          <w:rFonts w:ascii="Microsoft New Tai Lue" w:hAnsi="Microsoft New Tai Lue" w:cs="Microsoft New Tai Lue"/>
+          <w:sz w:val="24"/>
+          <w:szCs w:val="24"/>
+        </w:rPr>
+      </w:pPr>
+      <w:hyperlink r:id="rId21" w:history="1">
+        <w:r>
+          <w:rPr>
+            <w:rStyle w:val="Hyperlink"/>
+            <w:rFonts w:ascii="Microsoft New Tai Lue" w:hAnsi="Microsoft New Tai Lue" w:cs="Microsoft New Tai Lue"/>
+            <w:sz w:val="24"/>
+            <w:szCs w:val="24"/>
+          </w:rPr>
+          <w:t>https://docs.aws.amazon.com/cli/latest/reference/</w:t>
+        </w:r>
+      </w:hyperlink>
+    </w:p>
+    <w:p>
+      <w:pPr>
+        <w:ind w:left="720"/>
         <w:rPr>
           <w:rFonts w:ascii="Microsoft New Tai Lue" w:hAnsi="Microsoft New Tai Lue" w:cs="Microsoft New Tai Lue"/>
           <w:sz w:val="24"/>
@@ -1892,6 +5011,431 @@
 <file path=word/numbering.xml><?xml version="1.0" encoding="utf-8"?>
 <w:numbering xmlns:wpc="http://schemas.microsoft.com/office/word/2010/wordprocessingCanvas" xmlns:cx="http://schemas.microsoft.com/office/drawing/2014/chartex" xmlns:cx1="http://schemas.microsoft.com/office/drawing/2015/9/8/chartex" xmlns:cx2="http://schemas.microsoft.com/office/drawing/2015/10/21/chartex" xmlns:cx3="http://schemas.microsoft.com/office/drawing/2016/5/9/chartex" xmlns:cx4="http://schemas.microsoft.com/office/drawing/2016/5/10/chartex" xmlns:cx5="http://schemas.microsoft.com/office/drawing/2016/5/11/chartex" xmlns:cx6="http://schemas.microsoft.com/office/drawing/2016/5/12/chartex" xmlns:cx7="http://schemas.microsoft.com/office/drawing/2016/5/13/chartex" xmlns:cx8="http://schemas.microsoft.com/office/drawing/2016/5/14/chartex" xmlns:mc="http://schemas.openxmlformats.org/markup-compatibility/2006" xmlns:aink="http://schemas.microsoft.com/office/drawing/2016/ink" xmlns:am3d="http://schemas.microsoft.com/office/drawing/2017/model3d" xmlns:o="urn:schemas-microsoft-com:office:office" xmlns:oel="http://schemas.microsoft.com/office/2019/extlst" xmlns:r="http://schemas.openxmlformats.org/officeDocument/2006/relationships" xmlns:m="http://schemas.openxmlformats.org/officeDocument/2006/math" xmlns:v="urn:schemas-microsoft-com:vml" xmlns:wp14="http://schemas.microsoft.com/office/word/2010/wordprocessingDrawing" xmlns:wp="http://schemas.openxmlformats.org/drawingml/2006/wordprocessingDrawing" xmlns:w10="urn:schemas-microsoft-com:office:word" xmlns:w="http://schemas.openxmlformats.org/wordprocessingml/2006/main" xmlns:w14="http://schemas.microsoft.com/office/word/2010/wordml" xmlns:w15="http://schemas.microsoft.com/office/word/2012/wordml" xmlns:w16cex="http://schemas.microsoft.com/office/word/2018/wordml/cex" xmlns:w16cid="http://schemas.microsoft.com/office/word/2016/wordml/cid" xmlns:w16="http://schemas.microsoft.com/office/word/2018/wordml" xmlns:w16sdtdh="http://schemas.microsoft.com/office/word/2020/wordml/sdtdatahash" xmlns:w16se="http://schemas.microsoft.com/office/word/2015/wordml/symex" xmlns:wpg="http://schemas.microsoft.com/office/word/2010/wordprocessingGroup" xmlns:wpi="http://schemas.microsoft.com/office/word/2010/wordprocessingInk" xmlns:wne="http://schemas.microsoft.com/office/word/2006/wordml" xmlns:wps="http://schemas.microsoft.com/office/word/2010/wordprocessingShape" mc:Ignorable="w14 w15 w16se w16cid w16 w16cex w16sdtdh wp14">
   <w:abstractNum w:abstractNumId="0" w15:restartNumberingAfterBreak="0">
+    <w:nsid w:val="193F2FC0"/>
+    <w:multiLevelType w:val="hybridMultilevel"/>
+    <w:tmpl w:val="200E31D4"/>
+    <w:lvl w:ilvl="0" w:tplc="0409000F">
+      <w:start w:val="1"/>
+      <w:numFmt w:val="decimal"/>
+      <w:lvlText w:val="%1."/>
+      <w:lvlJc w:val="left"/>
+      <w:pPr>
+        <w:ind w:left="720" w:hanging="360"/>
+      </w:pPr>
+    </w:lvl>
+    <w:lvl w:ilvl="1" w:tplc="04090019">
+      <w:start w:val="1"/>
+      <w:numFmt w:val="lowerLetter"/>
+      <w:lvlText w:val="%2."/>
+      <w:lvlJc w:val="left"/>
+      <w:pPr>
+        <w:ind w:left="1440" w:hanging="360"/>
+      </w:pPr>
+    </w:lvl>
+    <w:lvl w:ilvl="2" w:tplc="0409001B" w:tentative="1">
+      <w:start w:val="1"/>
+      <w:numFmt w:val="lowerRoman"/>
+      <w:lvlText w:val="%3."/>
+      <w:lvlJc w:val="right"/>
+      <w:pPr>
+        <w:ind w:left="2160" w:hanging="180"/>
+      </w:pPr>
+    </w:lvl>
+    <w:lvl w:ilvl="3" w:tplc="0409000F" w:tentative="1">
+      <w:start w:val="1"/>
+      <w:numFmt w:val="decimal"/>
+      <w:lvlText w:val="%4."/>
+      <w:lvlJc w:val="left"/>
+      <w:pPr>
+        <w:ind w:left="2880" w:hanging="360"/>
+      </w:pPr>
+    </w:lvl>
+    <w:lvl w:ilvl="4" w:tplc="04090019" w:tentative="1">
+      <w:start w:val="1"/>
+      <w:numFmt w:val="lowerLetter"/>
+      <w:lvlText w:val="%5."/>
+      <w:lvlJc w:val="left"/>
+      <w:pPr>
+        <w:ind w:left="3600" w:hanging="360"/>
+      </w:pPr>
+    </w:lvl>
+    <w:lvl w:ilvl="5" w:tplc="0409001B" w:tentative="1">
+      <w:start w:val="1"/>
+      <w:numFmt w:val="lowerRoman"/>
+      <w:lvlText w:val="%6."/>
+      <w:lvlJc w:val="right"/>
+      <w:pPr>
+        <w:ind w:left="4320" w:hanging="180"/>
+      </w:pPr>
+    </w:lvl>
+    <w:lvl w:ilvl="6" w:tplc="0409000F" w:tentative="1">
+      <w:start w:val="1"/>
+      <w:numFmt w:val="decimal"/>
+      <w:lvlText w:val="%7."/>
+      <w:lvlJc w:val="left"/>
+      <w:pPr>
+        <w:ind w:left="5040" w:hanging="360"/>
+      </w:pPr>
+    </w:lvl>
+    <w:lvl w:ilvl="7" w:tplc="04090019" w:tentative="1">
+      <w:start w:val="1"/>
+      <w:numFmt w:val="lowerLetter"/>
+      <w:lvlText w:val="%8."/>
+      <w:lvlJc w:val="left"/>
+      <w:pPr>
+        <w:ind w:left="5760" w:hanging="360"/>
+      </w:pPr>
+    </w:lvl>
+    <w:lvl w:ilvl="8" w:tplc="0409001B" w:tentative="1">
+      <w:start w:val="1"/>
+      <w:numFmt w:val="lowerRoman"/>
+      <w:lvlText w:val="%9."/>
+      <w:lvlJc w:val="right"/>
+      <w:pPr>
+        <w:ind w:left="6480" w:hanging="180"/>
+      </w:pPr>
+    </w:lvl>
+  </w:abstractNum>
+  <w:abstractNum w:abstractNumId="1" w15:restartNumberingAfterBreak="0">
+    <w:nsid w:val="338F2817"/>
+    <w:multiLevelType w:val="hybridMultilevel"/>
+    <w:tmpl w:val="6D54BE18"/>
+    <w:lvl w:ilvl="0" w:tplc="04090001">
+      <w:start w:val="1"/>
+      <w:numFmt w:val="bullet"/>
+      <w:lvlText w:val=""/>
+      <w:lvlJc w:val="left"/>
+      <w:pPr>
+        <w:ind w:left="720" w:hanging="360"/>
+      </w:pPr>
+      <w:rPr>
+        <w:rFonts w:ascii="Symbol" w:hAnsi="Symbol" w:hint="default"/>
+      </w:rPr>
+    </w:lvl>
+    <w:lvl w:ilvl="1" w:tplc="04090003" w:tentative="1">
+      <w:start w:val="1"/>
+      <w:numFmt w:val="bullet"/>
+      <w:lvlText w:val="o"/>
+      <w:lvlJc w:val="left"/>
+      <w:pPr>
+        <w:ind w:left="1440" w:hanging="360"/>
+      </w:pPr>
+      <w:rPr>
+        <w:rFonts w:ascii="Courier New" w:hAnsi="Courier New" w:cs="Courier New" w:hint="default"/>
+      </w:rPr>
+    </w:lvl>
+    <w:lvl w:ilvl="2" w:tplc="04090005" w:tentative="1">
+      <w:start w:val="1"/>
+      <w:numFmt w:val="bullet"/>
+      <w:lvlText w:val=""/>
+      <w:lvlJc w:val="left"/>
+      <w:pPr>
+        <w:ind w:left="2160" w:hanging="360"/>
+      </w:pPr>
+      <w:rPr>
+        <w:rFonts w:ascii="Wingdings" w:hAnsi="Wingdings" w:hint="default"/>
+      </w:rPr>
+    </w:lvl>
+    <w:lvl w:ilvl="3" w:tplc="04090001" w:tentative="1">
+      <w:start w:val="1"/>
+      <w:numFmt w:val="bullet"/>
+      <w:lvlText w:val=""/>
+      <w:lvlJc w:val="left"/>
+      <w:pPr>
+        <w:ind w:left="2880" w:hanging="360"/>
+      </w:pPr>
+      <w:rPr>
+        <w:rFonts w:ascii="Symbol" w:hAnsi="Symbol" w:hint="default"/>
+      </w:rPr>
+    </w:lvl>
+    <w:lvl w:ilvl="4" w:tplc="04090003" w:tentative="1">
+      <w:start w:val="1"/>
+      <w:numFmt w:val="bullet"/>
+      <w:lvlText w:val="o"/>
+      <w:lvlJc w:val="left"/>
+      <w:pPr>
+        <w:ind w:left="3600" w:hanging="360"/>
+      </w:pPr>
+      <w:rPr>
+        <w:rFonts w:ascii="Courier New" w:hAnsi="Courier New" w:cs="Courier New" w:hint="default"/>
+      </w:rPr>
+    </w:lvl>
+    <w:lvl w:ilvl="5" w:tplc="04090005" w:tentative="1">
+      <w:start w:val="1"/>
+      <w:numFmt w:val="bullet"/>
+      <w:lvlText w:val=""/>
+      <w:lvlJc w:val="left"/>
+      <w:pPr>
+        <w:ind w:left="4320" w:hanging="360"/>
+      </w:pPr>
+      <w:rPr>
+        <w:rFonts w:ascii="Wingdings" w:hAnsi="Wingdings" w:hint="default"/>
+      </w:rPr>
+    </w:lvl>
+    <w:lvl w:ilvl="6" w:tplc="04090001" w:tentative="1">
+      <w:start w:val="1"/>
+      <w:numFmt w:val="bullet"/>
+      <w:lvlText w:val=""/>
+      <w:lvlJc w:val="left"/>
+      <w:pPr>
+        <w:ind w:left="5040" w:hanging="360"/>
+      </w:pPr>
+      <w:rPr>
+        <w:rFonts w:ascii="Symbol" w:hAnsi="Symbol" w:hint="default"/>
+      </w:rPr>
+    </w:lvl>
+    <w:lvl w:ilvl="7" w:tplc="04090003" w:tentative="1">
+      <w:start w:val="1"/>
+      <w:numFmt w:val="bullet"/>
+      <w:lvlText w:val="o"/>
+      <w:lvlJc w:val="left"/>
+      <w:pPr>
+        <w:ind w:left="5760" w:hanging="360"/>
+      </w:pPr>
+      <w:rPr>
+        <w:rFonts w:ascii="Courier New" w:hAnsi="Courier New" w:cs="Courier New" w:hint="default"/>
+      </w:rPr>
+    </w:lvl>
+    <w:lvl w:ilvl="8" w:tplc="04090005" w:tentative="1">
+      <w:start w:val="1"/>
+      <w:numFmt w:val="bullet"/>
+      <w:lvlText w:val=""/>
+      <w:lvlJc w:val="left"/>
+      <w:pPr>
+        <w:ind w:left="6480" w:hanging="360"/>
+      </w:pPr>
+      <w:rPr>
+        <w:rFonts w:ascii="Wingdings" w:hAnsi="Wingdings" w:hint="default"/>
+      </w:rPr>
+    </w:lvl>
+  </w:abstractNum>
+  <w:abstractNum w:abstractNumId="2" w15:restartNumberingAfterBreak="0">
+    <w:nsid w:val="353B6219"/>
+    <w:multiLevelType w:val="hybridMultilevel"/>
+    <w:tmpl w:val="88466A9E"/>
+    <w:lvl w:ilvl="0" w:tplc="04090005">
+      <w:start w:val="1"/>
+      <w:numFmt w:val="bullet"/>
+      <w:lvlText w:val=""/>
+      <w:lvlJc w:val="left"/>
+      <w:pPr>
+        <w:ind w:left="720" w:hanging="360"/>
+      </w:pPr>
+      <w:rPr>
+        <w:rFonts w:ascii="Wingdings" w:hAnsi="Wingdings" w:hint="default"/>
+      </w:rPr>
+    </w:lvl>
+    <w:lvl w:ilvl="1" w:tplc="04090003">
+      <w:start w:val="1"/>
+      <w:numFmt w:val="bullet"/>
+      <w:lvlText w:val="o"/>
+      <w:lvlJc w:val="left"/>
+      <w:pPr>
+        <w:ind w:left="1440" w:hanging="360"/>
+      </w:pPr>
+      <w:rPr>
+        <w:rFonts w:ascii="Courier New" w:hAnsi="Courier New" w:cs="Courier New" w:hint="default"/>
+      </w:rPr>
+    </w:lvl>
+    <w:lvl w:ilvl="2" w:tplc="04090005">
+      <w:start w:val="1"/>
+      <w:numFmt w:val="bullet"/>
+      <w:lvlText w:val=""/>
+      <w:lvlJc w:val="left"/>
+      <w:pPr>
+        <w:ind w:left="2160" w:hanging="360"/>
+      </w:pPr>
+      <w:rPr>
+        <w:rFonts w:ascii="Wingdings" w:hAnsi="Wingdings" w:hint="default"/>
+      </w:rPr>
+    </w:lvl>
+    <w:lvl w:ilvl="3" w:tplc="04090001">
+      <w:start w:val="1"/>
+      <w:numFmt w:val="bullet"/>
+      <w:lvlText w:val=""/>
+      <w:lvlJc w:val="left"/>
+      <w:pPr>
+        <w:ind w:left="2880" w:hanging="360"/>
+      </w:pPr>
+      <w:rPr>
+        <w:rFonts w:ascii="Symbol" w:hAnsi="Symbol" w:hint="default"/>
+      </w:rPr>
+    </w:lvl>
+    <w:lvl w:ilvl="4" w:tplc="04090003">
+      <w:start w:val="1"/>
+      <w:numFmt w:val="bullet"/>
+      <w:lvlText w:val="o"/>
+      <w:lvlJc w:val="left"/>
+      <w:pPr>
+        <w:ind w:left="3600" w:hanging="360"/>
+      </w:pPr>
+      <w:rPr>
+        <w:rFonts w:ascii="Courier New" w:hAnsi="Courier New" w:cs="Courier New" w:hint="default"/>
+      </w:rPr>
+    </w:lvl>
+    <w:lvl w:ilvl="5" w:tplc="04090005" w:tentative="1">
+      <w:start w:val="1"/>
+      <w:numFmt w:val="bullet"/>
+      <w:lvlText w:val=""/>
+      <w:lvlJc w:val="left"/>
+      <w:pPr>
+        <w:ind w:left="4320" w:hanging="360"/>
+      </w:pPr>
+      <w:rPr>
+        <w:rFonts w:ascii="Wingdings" w:hAnsi="Wingdings" w:hint="default"/>
+      </w:rPr>
+    </w:lvl>
+    <w:lvl w:ilvl="6" w:tplc="04090001" w:tentative="1">
+      <w:start w:val="1"/>
+      <w:numFmt w:val="bullet"/>
+      <w:lvlText w:val=""/>
+      <w:lvlJc w:val="left"/>
+      <w:pPr>
+        <w:ind w:left="5040" w:hanging="360"/>
+      </w:pPr>
+      <w:rPr>
+        <w:rFonts w:ascii="Symbol" w:hAnsi="Symbol" w:hint="default"/>
+      </w:rPr>
+    </w:lvl>
+    <w:lvl w:ilvl="7" w:tplc="04090003" w:tentative="1">
+      <w:start w:val="1"/>
+      <w:numFmt w:val="bullet"/>
+      <w:lvlText w:val="o"/>
+      <w:lvlJc w:val="left"/>
+      <w:pPr>
+        <w:ind w:left="5760" w:hanging="360"/>
+      </w:pPr>
+      <w:rPr>
+        <w:rFonts w:ascii="Courier New" w:hAnsi="Courier New" w:cs="Courier New" w:hint="default"/>
+      </w:rPr>
+    </w:lvl>
+    <w:lvl w:ilvl="8" w:tplc="04090005" w:tentative="1">
+      <w:start w:val="1"/>
+      <w:numFmt w:val="bullet"/>
+      <w:lvlText w:val=""/>
+      <w:lvlJc w:val="left"/>
+      <w:pPr>
+        <w:ind w:left="6480" w:hanging="360"/>
+      </w:pPr>
+      <w:rPr>
+        <w:rFonts w:ascii="Wingdings" w:hAnsi="Wingdings" w:hint="default"/>
+      </w:rPr>
+    </w:lvl>
+  </w:abstractNum>
+  <w:abstractNum w:abstractNumId="3" w15:restartNumberingAfterBreak="0">
+    <w:nsid w:val="35AA7D58"/>
+    <w:multiLevelType w:val="hybridMultilevel"/>
+    <w:tmpl w:val="F6549334"/>
+    <w:lvl w:ilvl="0" w:tplc="04090001">
+      <w:start w:val="1"/>
+      <w:numFmt w:val="bullet"/>
+      <w:lvlText w:val=""/>
+      <w:lvlJc w:val="left"/>
+      <w:pPr>
+        <w:ind w:left="720" w:hanging="360"/>
+      </w:pPr>
+      <w:rPr>
+        <w:rFonts w:ascii="Symbol" w:hAnsi="Symbol" w:hint="default"/>
+      </w:rPr>
+    </w:lvl>
+    <w:lvl w:ilvl="1" w:tplc="04090003" w:tentative="1">
+      <w:start w:val="1"/>
+      <w:numFmt w:val="bullet"/>
+      <w:lvlText w:val="o"/>
+      <w:lvlJc w:val="left"/>
+      <w:pPr>
+        <w:ind w:left="1440" w:hanging="360"/>
+      </w:pPr>
+      <w:rPr>
+        <w:rFonts w:ascii="Courier New" w:hAnsi="Courier New" w:cs="Courier New" w:hint="default"/>
+      </w:rPr>
+    </w:lvl>
+    <w:lvl w:ilvl="2" w:tplc="04090005" w:tentative="1">
+      <w:start w:val="1"/>
+      <w:numFmt w:val="bullet"/>
+      <w:lvlText w:val=""/>
+      <w:lvlJc w:val="left"/>
+      <w:pPr>
+        <w:ind w:left="2160" w:hanging="360"/>
+      </w:pPr>
+      <w:rPr>
+        <w:rFonts w:ascii="Wingdings" w:hAnsi="Wingdings" w:hint="default"/>
+      </w:rPr>
+    </w:lvl>
+    <w:lvl w:ilvl="3" w:tplc="04090001" w:tentative="1">
+      <w:start w:val="1"/>
+      <w:numFmt w:val="bullet"/>
+      <w:lvlText w:val=""/>
+      <w:lvlJc w:val="left"/>
+      <w:pPr>
+        <w:ind w:left="2880" w:hanging="360"/>
+      </w:pPr>
+      <w:rPr>
+        <w:rFonts w:ascii="Symbol" w:hAnsi="Symbol" w:hint="default"/>
+      </w:rPr>
+    </w:lvl>
+    <w:lvl w:ilvl="4" w:tplc="04090003" w:tentative="1">
+      <w:start w:val="1"/>
+      <w:numFmt w:val="bullet"/>
+      <w:lvlText w:val="o"/>
+      <w:lvlJc w:val="left"/>
+      <w:pPr>
+        <w:ind w:left="3600" w:hanging="360"/>
+      </w:pPr>
+      <w:rPr>
+        <w:rFonts w:ascii="Courier New" w:hAnsi="Courier New" w:cs="Courier New" w:hint="default"/>
+      </w:rPr>
+    </w:lvl>
+    <w:lvl w:ilvl="5" w:tplc="04090005" w:tentative="1">
+      <w:start w:val="1"/>
+      <w:numFmt w:val="bullet"/>
+      <w:lvlText w:val=""/>
+      <w:lvlJc w:val="left"/>
+      <w:pPr>
+        <w:ind w:left="4320" w:hanging="360"/>
+      </w:pPr>
+      <w:rPr>
+        <w:rFonts w:ascii="Wingdings" w:hAnsi="Wingdings" w:hint="default"/>
+      </w:rPr>
+    </w:lvl>
+    <w:lvl w:ilvl="6" w:tplc="04090001" w:tentative="1">
+      <w:start w:val="1"/>
+      <w:numFmt w:val="bullet"/>
+      <w:lvlText w:val=""/>
+      <w:lvlJc w:val="left"/>
+      <w:pPr>
+        <w:ind w:left="5040" w:hanging="360"/>
+      </w:pPr>
+      <w:rPr>
+        <w:rFonts w:ascii="Symbol" w:hAnsi="Symbol" w:hint="default"/>
+      </w:rPr>
+    </w:lvl>
+    <w:lvl w:ilvl="7" w:tplc="04090003" w:tentative="1">
+      <w:start w:val="1"/>
+      <w:numFmt w:val="bullet"/>
+      <w:lvlText w:val="o"/>
+      <w:lvlJc w:val="left"/>
+      <w:pPr>
+        <w:ind w:left="5760" w:hanging="360"/>
+      </w:pPr>
+      <w:rPr>
+        <w:rFonts w:ascii="Courier New" w:hAnsi="Courier New" w:cs="Courier New" w:hint="default"/>
+      </w:rPr>
+    </w:lvl>
+    <w:lvl w:ilvl="8" w:tplc="04090005" w:tentative="1">
+      <w:start w:val="1"/>
+      <w:numFmt w:val="bullet"/>
+      <w:lvlText w:val=""/>
+      <w:lvlJc w:val="left"/>
+      <w:pPr>
+        <w:ind w:left="6480" w:hanging="360"/>
+      </w:pPr>
+      <w:rPr>
+        <w:rFonts w:ascii="Wingdings" w:hAnsi="Wingdings" w:hint="default"/>
+      </w:rPr>
+    </w:lvl>
+  </w:abstractNum>
+  <w:abstractNum w:abstractNumId="4" w15:restartNumberingAfterBreak="0">
     <w:nsid w:val="423D6564"/>
     <w:multiLevelType w:val="hybridMultilevel"/>
     <w:tmpl w:val="E768FC6C"/>
@@ -2004,7 +5548,233 @@
       </w:rPr>
     </w:lvl>
   </w:abstractNum>
-  <w:abstractNum w:abstractNumId="1" w15:restartNumberingAfterBreak="0">
+  <w:abstractNum w:abstractNumId="5" w15:restartNumberingAfterBreak="0">
+    <w:nsid w:val="4A334487"/>
+    <w:multiLevelType w:val="hybridMultilevel"/>
+    <w:tmpl w:val="83327C04"/>
+    <w:lvl w:ilvl="0" w:tplc="04090001">
+      <w:start w:val="1"/>
+      <w:numFmt w:val="bullet"/>
+      <w:lvlText w:val=""/>
+      <w:lvlJc w:val="left"/>
+      <w:pPr>
+        <w:ind w:left="720" w:hanging="360"/>
+      </w:pPr>
+      <w:rPr>
+        <w:rFonts w:ascii="Symbol" w:hAnsi="Symbol" w:hint="default"/>
+      </w:rPr>
+    </w:lvl>
+    <w:lvl w:ilvl="1" w:tplc="04090003" w:tentative="1">
+      <w:start w:val="1"/>
+      <w:numFmt w:val="bullet"/>
+      <w:lvlText w:val="o"/>
+      <w:lvlJc w:val="left"/>
+      <w:pPr>
+        <w:ind w:left="1440" w:hanging="360"/>
+      </w:pPr>
+      <w:rPr>
+        <w:rFonts w:ascii="Courier New" w:hAnsi="Courier New" w:cs="Courier New" w:hint="default"/>
+      </w:rPr>
+    </w:lvl>
+    <w:lvl w:ilvl="2" w:tplc="04090005" w:tentative="1">
+      <w:start w:val="1"/>
+      <w:numFmt w:val="bullet"/>
+      <w:lvlText w:val=""/>
+      <w:lvlJc w:val="left"/>
+      <w:pPr>
+        <w:ind w:left="2160" w:hanging="360"/>
+      </w:pPr>
+      <w:rPr>
+        <w:rFonts w:ascii="Wingdings" w:hAnsi="Wingdings" w:hint="default"/>
+      </w:rPr>
+    </w:lvl>
+    <w:lvl w:ilvl="3" w:tplc="04090001" w:tentative="1">
+      <w:start w:val="1"/>
+      <w:numFmt w:val="bullet"/>
+      <w:lvlText w:val=""/>
+      <w:lvlJc w:val="left"/>
+      <w:pPr>
+        <w:ind w:left="2880" w:hanging="360"/>
+      </w:pPr>
+      <w:rPr>
+        <w:rFonts w:ascii="Symbol" w:hAnsi="Symbol" w:hint="default"/>
+      </w:rPr>
+    </w:lvl>
+    <w:lvl w:ilvl="4" w:tplc="04090003" w:tentative="1">
+      <w:start w:val="1"/>
+      <w:numFmt w:val="bullet"/>
+      <w:lvlText w:val="o"/>
+      <w:lvlJc w:val="left"/>
+      <w:pPr>
+        <w:ind w:left="3600" w:hanging="360"/>
+      </w:pPr>
+      <w:rPr>
+        <w:rFonts w:ascii="Courier New" w:hAnsi="Courier New" w:cs="Courier New" w:hint="default"/>
+      </w:rPr>
+    </w:lvl>
+    <w:lvl w:ilvl="5" w:tplc="04090005" w:tentative="1">
+      <w:start w:val="1"/>
+      <w:numFmt w:val="bullet"/>
+      <w:lvlText w:val=""/>
+      <w:lvlJc w:val="left"/>
+      <w:pPr>
+        <w:ind w:left="4320" w:hanging="360"/>
+      </w:pPr>
+      <w:rPr>
+        <w:rFonts w:ascii="Wingdings" w:hAnsi="Wingdings" w:hint="default"/>
+      </w:rPr>
+    </w:lvl>
+    <w:lvl w:ilvl="6" w:tplc="04090001" w:tentative="1">
+      <w:start w:val="1"/>
+      <w:numFmt w:val="bullet"/>
+      <w:lvlText w:val=""/>
+      <w:lvlJc w:val="left"/>
+      <w:pPr>
+        <w:ind w:left="5040" w:hanging="360"/>
+      </w:pPr>
+      <w:rPr>
+        <w:rFonts w:ascii="Symbol" w:hAnsi="Symbol" w:hint="default"/>
+      </w:rPr>
+    </w:lvl>
+    <w:lvl w:ilvl="7" w:tplc="04090003" w:tentative="1">
+      <w:start w:val="1"/>
+      <w:numFmt w:val="bullet"/>
+      <w:lvlText w:val="o"/>
+      <w:lvlJc w:val="left"/>
+      <w:pPr>
+        <w:ind w:left="5760" w:hanging="360"/>
+      </w:pPr>
+      <w:rPr>
+        <w:rFonts w:ascii="Courier New" w:hAnsi="Courier New" w:cs="Courier New" w:hint="default"/>
+      </w:rPr>
+    </w:lvl>
+    <w:lvl w:ilvl="8" w:tplc="04090005" w:tentative="1">
+      <w:start w:val="1"/>
+      <w:numFmt w:val="bullet"/>
+      <w:lvlText w:val=""/>
+      <w:lvlJc w:val="left"/>
+      <w:pPr>
+        <w:ind w:left="6480" w:hanging="360"/>
+      </w:pPr>
+      <w:rPr>
+        <w:rFonts w:ascii="Wingdings" w:hAnsi="Wingdings" w:hint="default"/>
+      </w:rPr>
+    </w:lvl>
+  </w:abstractNum>
+  <w:abstractNum w:abstractNumId="6" w15:restartNumberingAfterBreak="0">
+    <w:nsid w:val="51DE6D16"/>
+    <w:multiLevelType w:val="hybridMultilevel"/>
+    <w:tmpl w:val="50AEAB98"/>
+    <w:lvl w:ilvl="0" w:tplc="04090003">
+      <w:start w:val="1"/>
+      <w:numFmt w:val="bullet"/>
+      <w:lvlText w:val="o"/>
+      <w:lvlJc w:val="left"/>
+      <w:pPr>
+        <w:ind w:left="360" w:hanging="360"/>
+      </w:pPr>
+      <w:rPr>
+        <w:rFonts w:ascii="Courier New" w:hAnsi="Courier New" w:cs="Courier New" w:hint="default"/>
+      </w:rPr>
+    </w:lvl>
+    <w:lvl w:ilvl="1" w:tplc="04090003" w:tentative="1">
+      <w:start w:val="1"/>
+      <w:numFmt w:val="bullet"/>
+      <w:lvlText w:val="o"/>
+      <w:lvlJc w:val="left"/>
+      <w:pPr>
+        <w:ind w:left="1080" w:hanging="360"/>
+      </w:pPr>
+      <w:rPr>
+        <w:rFonts w:ascii="Courier New" w:hAnsi="Courier New" w:cs="Courier New" w:hint="default"/>
+      </w:rPr>
+    </w:lvl>
+    <w:lvl w:ilvl="2" w:tplc="04090005" w:tentative="1">
+      <w:start w:val="1"/>
+      <w:numFmt w:val="bullet"/>
+      <w:lvlText w:val=""/>
+      <w:lvlJc w:val="left"/>
+      <w:pPr>
+        <w:ind w:left="1800" w:hanging="360"/>
+      </w:pPr>
+      <w:rPr>
+        <w:rFonts w:ascii="Wingdings" w:hAnsi="Wingdings" w:hint="default"/>
+      </w:rPr>
+    </w:lvl>
+    <w:lvl w:ilvl="3" w:tplc="04090001" w:tentative="1">
+      <w:start w:val="1"/>
+      <w:numFmt w:val="bullet"/>
+      <w:lvlText w:val=""/>
+      <w:lvlJc w:val="left"/>
+      <w:pPr>
+        <w:ind w:left="2520" w:hanging="360"/>
+      </w:pPr>
+      <w:rPr>
+        <w:rFonts w:ascii="Symbol" w:hAnsi="Symbol" w:hint="default"/>
+      </w:rPr>
+    </w:lvl>
+    <w:lvl w:ilvl="4" w:tplc="04090003" w:tentative="1">
+      <w:start w:val="1"/>
+      <w:numFmt w:val="bullet"/>
+      <w:lvlText w:val="o"/>
+      <w:lvlJc w:val="left"/>
+      <w:pPr>
+        <w:ind w:left="3240" w:hanging="360"/>
+      </w:pPr>
+      <w:rPr>
+        <w:rFonts w:ascii="Courier New" w:hAnsi="Courier New" w:cs="Courier New" w:hint="default"/>
+      </w:rPr>
+    </w:lvl>
+    <w:lvl w:ilvl="5" w:tplc="04090005" w:tentative="1">
+      <w:start w:val="1"/>
+      <w:numFmt w:val="bullet"/>
+      <w:lvlText w:val=""/>
+      <w:lvlJc w:val="left"/>
+      <w:pPr>
+        <w:ind w:left="3960" w:hanging="360"/>
+      </w:pPr>
+      <w:rPr>
+        <w:rFonts w:ascii="Wingdings" w:hAnsi="Wingdings" w:hint="default"/>
+      </w:rPr>
+    </w:lvl>
+    <w:lvl w:ilvl="6" w:tplc="04090001" w:tentative="1">
+      <w:start w:val="1"/>
+      <w:numFmt w:val="bullet"/>
+      <w:lvlText w:val=""/>
+      <w:lvlJc w:val="left"/>
+      <w:pPr>
+        <w:ind w:left="4680" w:hanging="360"/>
+      </w:pPr>
+      <w:rPr>
+        <w:rFonts w:ascii="Symbol" w:hAnsi="Symbol" w:hint="default"/>
+      </w:rPr>
+    </w:lvl>
+    <w:lvl w:ilvl="7" w:tplc="04090003" w:tentative="1">
+      <w:start w:val="1"/>
+      <w:numFmt w:val="bullet"/>
+      <w:lvlText w:val="o"/>
+      <w:lvlJc w:val="left"/>
+      <w:pPr>
+        <w:ind w:left="5400" w:hanging="360"/>
+      </w:pPr>
+      <w:rPr>
+        <w:rFonts w:ascii="Courier New" w:hAnsi="Courier New" w:cs="Courier New" w:hint="default"/>
+      </w:rPr>
+    </w:lvl>
+    <w:lvl w:ilvl="8" w:tplc="04090005" w:tentative="1">
+      <w:start w:val="1"/>
+      <w:numFmt w:val="bullet"/>
+      <w:lvlText w:val=""/>
+      <w:lvlJc w:val="left"/>
+      <w:pPr>
+        <w:ind w:left="6120" w:hanging="360"/>
+      </w:pPr>
+      <w:rPr>
+        <w:rFonts w:ascii="Wingdings" w:hAnsi="Wingdings" w:hint="default"/>
+      </w:rPr>
+    </w:lvl>
+  </w:abstractNum>
+  <w:abstractNum w:abstractNumId="7" w15:restartNumberingAfterBreak="0">
     <w:nsid w:val="5D747426"/>
     <w:multiLevelType w:val="hybridMultilevel"/>
     <w:tmpl w:val="2B888C38"/>
@@ -2117,7 +5887,120 @@
       </w:rPr>
     </w:lvl>
   </w:abstractNum>
-  <w:abstractNum w:abstractNumId="2" w15:restartNumberingAfterBreak="0">
+  <w:abstractNum w:abstractNumId="8" w15:restartNumberingAfterBreak="0">
+    <w:nsid w:val="5F493597"/>
+    <w:multiLevelType w:val="hybridMultilevel"/>
+    <w:tmpl w:val="162AAD54"/>
+    <w:lvl w:ilvl="0" w:tplc="04090001">
+      <w:start w:val="1"/>
+      <w:numFmt w:val="bullet"/>
+      <w:lvlText w:val=""/>
+      <w:lvlJc w:val="left"/>
+      <w:pPr>
+        <w:ind w:left="720" w:hanging="360"/>
+      </w:pPr>
+      <w:rPr>
+        <w:rFonts w:ascii="Symbol" w:hAnsi="Symbol" w:hint="default"/>
+      </w:rPr>
+    </w:lvl>
+    <w:lvl w:ilvl="1" w:tplc="04090003">
+      <w:start w:val="1"/>
+      <w:numFmt w:val="bullet"/>
+      <w:lvlText w:val="o"/>
+      <w:lvlJc w:val="left"/>
+      <w:pPr>
+        <w:ind w:left="1440" w:hanging="360"/>
+      </w:pPr>
+      <w:rPr>
+        <w:rFonts w:ascii="Courier New" w:hAnsi="Courier New" w:cs="Courier New" w:hint="default"/>
+      </w:rPr>
+    </w:lvl>
+    <w:lvl w:ilvl="2" w:tplc="04090005" w:tentative="1">
+      <w:start w:val="1"/>
+      <w:numFmt w:val="bullet"/>
+      <w:lvlText w:val=""/>
+      <w:lvlJc w:val="left"/>
+      <w:pPr>
+        <w:ind w:left="2160" w:hanging="360"/>
+      </w:pPr>
+      <w:rPr>
+        <w:rFonts w:ascii="Wingdings" w:hAnsi="Wingdings" w:hint="default"/>
+      </w:rPr>
+    </w:lvl>
+    <w:lvl w:ilvl="3" w:tplc="04090001" w:tentative="1">
+      <w:start w:val="1"/>
+      <w:numFmt w:val="bullet"/>
+      <w:lvlText w:val=""/>
+      <w:lvlJc w:val="left"/>
+      <w:pPr>
+        <w:ind w:left="2880" w:hanging="360"/>
+      </w:pPr>
+      <w:rPr>
+        <w:rFonts w:ascii="Symbol" w:hAnsi="Symbol" w:hint="default"/>
+      </w:rPr>
+    </w:lvl>
+    <w:lvl w:ilvl="4" w:tplc="04090003" w:tentative="1">
+      <w:start w:val="1"/>
+      <w:numFmt w:val="bullet"/>
+      <w:lvlText w:val="o"/>
+      <w:lvlJc w:val="left"/>
+      <w:pPr>
+        <w:ind w:left="3600" w:hanging="360"/>
+      </w:pPr>
+      <w:rPr>
+        <w:rFonts w:ascii="Courier New" w:hAnsi="Courier New" w:cs="Courier New" w:hint="default"/>
+      </w:rPr>
+    </w:lvl>
+    <w:lvl w:ilvl="5" w:tplc="04090005" w:tentative="1">
+      <w:start w:val="1"/>
+      <w:numFmt w:val="bullet"/>
+      <w:lvlText w:val=""/>
+      <w:lvlJc w:val="left"/>
+      <w:pPr>
+        <w:ind w:left="4320" w:hanging="360"/>
+      </w:pPr>
+      <w:rPr>
+        <w:rFonts w:ascii="Wingdings" w:hAnsi="Wingdings" w:hint="default"/>
+      </w:rPr>
+    </w:lvl>
+    <w:lvl w:ilvl="6" w:tplc="04090001" w:tentative="1">
+      <w:start w:val="1"/>
+      <w:numFmt w:val="bullet"/>
+      <w:lvlText w:val=""/>
+      <w:lvlJc w:val="left"/>
+      <w:pPr>
+        <w:ind w:left="5040" w:hanging="360"/>
+      </w:pPr>
+      <w:rPr>
+        <w:rFonts w:ascii="Symbol" w:hAnsi="Symbol" w:hint="default"/>
+      </w:rPr>
+    </w:lvl>
+    <w:lvl w:ilvl="7" w:tplc="04090003" w:tentative="1">
+      <w:start w:val="1"/>
+      <w:numFmt w:val="bullet"/>
+      <w:lvlText w:val="o"/>
+      <w:lvlJc w:val="left"/>
+      <w:pPr>
+        <w:ind w:left="5760" w:hanging="360"/>
+      </w:pPr>
+      <w:rPr>
+        <w:rFonts w:ascii="Courier New" w:hAnsi="Courier New" w:cs="Courier New" w:hint="default"/>
+      </w:rPr>
+    </w:lvl>
+    <w:lvl w:ilvl="8" w:tplc="04090005" w:tentative="1">
+      <w:start w:val="1"/>
+      <w:numFmt w:val="bullet"/>
+      <w:lvlText w:val=""/>
+      <w:lvlJc w:val="left"/>
+      <w:pPr>
+        <w:ind w:left="6480" w:hanging="360"/>
+      </w:pPr>
+      <w:rPr>
+        <w:rFonts w:ascii="Wingdings" w:hAnsi="Wingdings" w:hint="default"/>
+      </w:rPr>
+    </w:lvl>
+  </w:abstractNum>
+  <w:abstractNum w:abstractNumId="9" w15:restartNumberingAfterBreak="0">
     <w:nsid w:val="694E3469"/>
     <w:multiLevelType w:val="hybridMultilevel"/>
     <w:tmpl w:val="3AAE8A10"/>
@@ -2230,13 +6113,126 @@
       </w:rPr>
     </w:lvl>
   </w:abstractNum>
+  <w:abstractNum w:abstractNumId="10" w15:restartNumberingAfterBreak="0">
+    <w:nsid w:val="717C6545"/>
+    <w:multiLevelType w:val="hybridMultilevel"/>
+    <w:tmpl w:val="A35CA1F0"/>
+    <w:lvl w:ilvl="0" w:tplc="04090001">
+      <w:start w:val="1"/>
+      <w:numFmt w:val="bullet"/>
+      <w:lvlText w:val=""/>
+      <w:lvlJc w:val="left"/>
+      <w:pPr>
+        <w:ind w:left="720" w:hanging="360"/>
+      </w:pPr>
+      <w:rPr>
+        <w:rFonts w:ascii="Symbol" w:hAnsi="Symbol" w:hint="default"/>
+      </w:rPr>
+    </w:lvl>
+    <w:lvl w:ilvl="1" w:tplc="FFFFFFFF">
+      <w:start w:val="1"/>
+      <w:numFmt w:val="lowerLetter"/>
+      <w:lvlText w:val="%2."/>
+      <w:lvlJc w:val="left"/>
+      <w:pPr>
+        <w:ind w:left="1440" w:hanging="360"/>
+      </w:pPr>
+    </w:lvl>
+    <w:lvl w:ilvl="2" w:tplc="FFFFFFFF" w:tentative="1">
+      <w:start w:val="1"/>
+      <w:numFmt w:val="lowerRoman"/>
+      <w:lvlText w:val="%3."/>
+      <w:lvlJc w:val="right"/>
+      <w:pPr>
+        <w:ind w:left="2160" w:hanging="180"/>
+      </w:pPr>
+    </w:lvl>
+    <w:lvl w:ilvl="3" w:tplc="FFFFFFFF" w:tentative="1">
+      <w:start w:val="1"/>
+      <w:numFmt w:val="decimal"/>
+      <w:lvlText w:val="%4."/>
+      <w:lvlJc w:val="left"/>
+      <w:pPr>
+        <w:ind w:left="2880" w:hanging="360"/>
+      </w:pPr>
+    </w:lvl>
+    <w:lvl w:ilvl="4" w:tplc="FFFFFFFF" w:tentative="1">
+      <w:start w:val="1"/>
+      <w:numFmt w:val="lowerLetter"/>
+      <w:lvlText w:val="%5."/>
+      <w:lvlJc w:val="left"/>
+      <w:pPr>
+        <w:ind w:left="3600" w:hanging="360"/>
+      </w:pPr>
+    </w:lvl>
+    <w:lvl w:ilvl="5" w:tplc="FFFFFFFF" w:tentative="1">
+      <w:start w:val="1"/>
+      <w:numFmt w:val="lowerRoman"/>
+      <w:lvlText w:val="%6."/>
+      <w:lvlJc w:val="right"/>
+      <w:pPr>
+        <w:ind w:left="4320" w:hanging="180"/>
+      </w:pPr>
+    </w:lvl>
+    <w:lvl w:ilvl="6" w:tplc="FFFFFFFF" w:tentative="1">
+      <w:start w:val="1"/>
+      <w:numFmt w:val="decimal"/>
+      <w:lvlText w:val="%7."/>
+      <w:lvlJc w:val="left"/>
+      <w:pPr>
+        <w:ind w:left="5040" w:hanging="360"/>
+      </w:pPr>
+    </w:lvl>
+    <w:lvl w:ilvl="7" w:tplc="FFFFFFFF" w:tentative="1">
+      <w:start w:val="1"/>
+      <w:numFmt w:val="lowerLetter"/>
+      <w:lvlText w:val="%8."/>
+      <w:lvlJc w:val="left"/>
+      <w:pPr>
+        <w:ind w:left="5760" w:hanging="360"/>
+      </w:pPr>
+    </w:lvl>
+    <w:lvl w:ilvl="8" w:tplc="FFFFFFFF" w:tentative="1">
+      <w:start w:val="1"/>
+      <w:numFmt w:val="lowerRoman"/>
+      <w:lvlText w:val="%9."/>
+      <w:lvlJc w:val="right"/>
+      <w:pPr>
+        <w:ind w:left="6480" w:hanging="180"/>
+      </w:pPr>
+    </w:lvl>
+  </w:abstractNum>
   <w:num w:numId="1" w16cid:durableId="1653094411">
+    <w:abstractNumId w:val="4"/>
+  </w:num>
+  <w:num w:numId="2" w16cid:durableId="1473526169">
+    <w:abstractNumId w:val="7"/>
+  </w:num>
+  <w:num w:numId="3" w16cid:durableId="1807429507">
+    <w:abstractNumId w:val="9"/>
+  </w:num>
+  <w:num w:numId="4" w16cid:durableId="1259220398">
+    <w:abstractNumId w:val="1"/>
+  </w:num>
+  <w:num w:numId="5" w16cid:durableId="273248730">
     <w:abstractNumId w:val="0"/>
   </w:num>
-  <w:num w:numId="2" w16cid:durableId="1473526169">
-    <w:abstractNumId w:val="1"/>
+  <w:num w:numId="6" w16cid:durableId="1773476589">
+    <w:abstractNumId w:val="3"/>
   </w:num>
-  <w:num w:numId="3" w16cid:durableId="1807429507">
+  <w:num w:numId="7" w16cid:durableId="1329210675">
+    <w:abstractNumId w:val="10"/>
+  </w:num>
+  <w:num w:numId="8" w16cid:durableId="257565099">
+    <w:abstractNumId w:val="5"/>
+  </w:num>
+  <w:num w:numId="9" w16cid:durableId="319499979">
+    <w:abstractNumId w:val="8"/>
+  </w:num>
+  <w:num w:numId="10" w16cid:durableId="1104961821">
+    <w:abstractNumId w:val="6"/>
+  </w:num>
+  <w:num w:numId="11" w16cid:durableId="794179975">
     <w:abstractNumId w:val="2"/>
   </w:num>
 </w:numbering>

--- a/AWS For DevOps.docx
+++ b/AWS For DevOps.docx
@@ -4998,6 +4998,4023 @@
         </w:rPr>
       </w:pPr>
     </w:p>
+    <w:p>
+      <w:pPr>
+        <w:ind w:left="720"/>
+        <w:rPr>
+          <w:rFonts w:ascii="Microsoft New Tai Lue" w:hAnsi="Microsoft New Tai Lue" w:cs="Microsoft New Tai Lue"/>
+          <w:sz w:val="24"/>
+          <w:szCs w:val="24"/>
+        </w:rPr>
+      </w:pPr>
+    </w:p>
+    <w:p>
+      <w:pPr>
+        <w:rPr>
+          <w:rFonts w:ascii="Microsoft New Tai Lue" w:hAnsi="Microsoft New Tai Lue" w:cs="Microsoft New Tai Lue"/>
+          <w:sz w:val="24"/>
+          <w:szCs w:val="24"/>
+        </w:rPr>
+      </w:pPr>
+    </w:p>
+    <w:p>
+      <w:pPr>
+        <w:rPr>
+          <w:rFonts w:ascii="Microsoft New Tai Lue" w:hAnsi="Microsoft New Tai Lue" w:cs="Microsoft New Tai Lue"/>
+          <w:b/>
+          <w:bCs/>
+          <w:color w:val="4472C4" w:themeColor="accent1"/>
+          <w:sz w:val="32"/>
+          <w:szCs w:val="32"/>
+        </w:rPr>
+      </w:pPr>
+      <w:r>
+        <w:rPr>
+          <w:rFonts w:ascii="Microsoft New Tai Lue" w:hAnsi="Microsoft New Tai Lue" w:cs="Microsoft New Tai Lue"/>
+          <w:b/>
+          <w:bCs/>
+          <w:color w:val="4472C4" w:themeColor="accent1"/>
+          <w:sz w:val="32"/>
+          <w:szCs w:val="32"/>
+        </w:rPr>
+        <w:lastRenderedPageBreak/>
+        <w:t>EBS (Elastic Block Storage)</w:t>
+      </w:r>
+    </w:p>
+    <w:p>
+      <w:pPr>
+        <w:pStyle w:val="ListParagraph"/>
+        <w:numPr>
+          <w:ilvl w:val="0"/>
+          <w:numId w:val="12"/>
+        </w:numPr>
+        <w:rPr>
+          <w:rFonts w:ascii="Microsoft New Tai Lue" w:hAnsi="Microsoft New Tai Lue" w:cs="Microsoft New Tai Lue"/>
+          <w:sz w:val="24"/>
+          <w:szCs w:val="24"/>
+        </w:rPr>
+      </w:pPr>
+      <w:r>
+        <w:rPr>
+          <w:rFonts w:ascii="Microsoft New Tai Lue" w:hAnsi="Microsoft New Tai Lue" w:cs="Microsoft New Tai Lue"/>
+          <w:sz w:val="24"/>
+          <w:szCs w:val="24"/>
+        </w:rPr>
+        <w:t>Block based storage</w:t>
+      </w:r>
+    </w:p>
+    <w:p>
+      <w:pPr>
+        <w:pStyle w:val="ListParagraph"/>
+        <w:numPr>
+          <w:ilvl w:val="0"/>
+          <w:numId w:val="12"/>
+        </w:numPr>
+        <w:rPr>
+          <w:rFonts w:ascii="Microsoft New Tai Lue" w:hAnsi="Microsoft New Tai Lue" w:cs="Microsoft New Tai Lue"/>
+          <w:sz w:val="24"/>
+          <w:szCs w:val="24"/>
+        </w:rPr>
+      </w:pPr>
+      <w:r>
+        <w:rPr>
+          <w:rFonts w:ascii="Microsoft New Tai Lue" w:hAnsi="Microsoft New Tai Lue" w:cs="Microsoft New Tai Lue"/>
+          <w:sz w:val="24"/>
+          <w:szCs w:val="24"/>
+        </w:rPr>
+        <w:t>Run EC2 instance OS, Stores data from DB, File Data etc.</w:t>
+      </w:r>
+    </w:p>
+    <w:p>
+      <w:pPr>
+        <w:pStyle w:val="ListParagraph"/>
+        <w:numPr>
+          <w:ilvl w:val="0"/>
+          <w:numId w:val="12"/>
+        </w:numPr>
+        <w:rPr>
+          <w:rFonts w:ascii="Microsoft New Tai Lue" w:hAnsi="Microsoft New Tai Lue" w:cs="Microsoft New Tai Lue"/>
+          <w:sz w:val="24"/>
+          <w:szCs w:val="24"/>
+        </w:rPr>
+      </w:pPr>
+      <w:r>
+        <w:rPr>
+          <w:rFonts w:ascii="Microsoft New Tai Lue" w:hAnsi="Microsoft New Tai Lue" w:cs="Microsoft New Tai Lue"/>
+          <w:sz w:val="24"/>
+          <w:szCs w:val="24"/>
+        </w:rPr>
+        <w:t>Placed in the same AZ of EC2 instance. Automatically replicated withing the AZ to protect from failure.</w:t>
+      </w:r>
+    </w:p>
+    <w:p>
+      <w:pPr>
+        <w:pStyle w:val="ListParagraph"/>
+        <w:numPr>
+          <w:ilvl w:val="0"/>
+          <w:numId w:val="12"/>
+        </w:numPr>
+        <w:rPr>
+          <w:rFonts w:ascii="Microsoft New Tai Lue" w:hAnsi="Microsoft New Tai Lue" w:cs="Microsoft New Tai Lue"/>
+          <w:sz w:val="24"/>
+          <w:szCs w:val="24"/>
+        </w:rPr>
+      </w:pPr>
+      <w:r>
+        <w:rPr>
+          <w:rFonts w:ascii="Microsoft New Tai Lue" w:hAnsi="Microsoft New Tai Lue" w:cs="Microsoft New Tai Lue"/>
+          <w:sz w:val="24"/>
+          <w:szCs w:val="24"/>
+        </w:rPr>
+        <w:t>Snapshot is backup of a volume</w:t>
+      </w:r>
+    </w:p>
+    <w:p>
+      <w:pPr>
+        <w:ind w:left="720"/>
+        <w:rPr>
+          <w:rFonts w:ascii="Microsoft New Tai Lue" w:hAnsi="Microsoft New Tai Lue" w:cs="Microsoft New Tai Lue"/>
+          <w:sz w:val="24"/>
+          <w:szCs w:val="24"/>
+        </w:rPr>
+      </w:pPr>
+      <w:r>
+        <w:rPr>
+          <w:rFonts w:ascii="Microsoft New Tai Lue" w:hAnsi="Microsoft New Tai Lue" w:cs="Microsoft New Tai Lue"/>
+          <w:noProof/>
+          <w:sz w:val="24"/>
+          <w:szCs w:val="24"/>
+        </w:rPr>
+        <w:drawing>
+          <wp:anchor distT="0" distB="0" distL="114300" distR="114300" simplePos="0" relativeHeight="251658240" behindDoc="0" locked="0" layoutInCell="1" allowOverlap="1">
+            <wp:simplePos x="0" y="0"/>
+            <wp:positionH relativeFrom="column">
+              <wp:posOffset>142875</wp:posOffset>
+            </wp:positionH>
+            <wp:positionV relativeFrom="paragraph">
+              <wp:posOffset>221615</wp:posOffset>
+            </wp:positionV>
+            <wp:extent cx="5731510" cy="3248660"/>
+            <wp:effectExtent l="0" t="0" r="0" b="0"/>
+            <wp:wrapThrough wrapText="bothSides">
+              <wp:wrapPolygon edited="0">
+                <wp:start x="0" y="0"/>
+                <wp:lineTo x="0" y="21532"/>
+                <wp:lineTo x="21538" y="21532"/>
+                <wp:lineTo x="21538" y="0"/>
+                <wp:lineTo x="0" y="0"/>
+              </wp:wrapPolygon>
+            </wp:wrapThrough>
+            <wp:docPr id="9" name="Picture 9"/>
+            <wp:cNvGraphicFramePr>
+              <a:graphicFrameLocks xmlns:a="http://schemas.openxmlformats.org/drawingml/2006/main" noChangeAspect="1"/>
+            </wp:cNvGraphicFramePr>
+            <a:graphic xmlns:a="http://schemas.openxmlformats.org/drawingml/2006/main">
+              <a:graphicData uri="http://schemas.openxmlformats.org/drawingml/2006/picture">
+                <pic:pic xmlns:pic="http://schemas.openxmlformats.org/drawingml/2006/picture">
+                  <pic:nvPicPr>
+                    <pic:cNvPr id="9" name="Picture 9"/>
+                    <pic:cNvPicPr/>
+                  </pic:nvPicPr>
+                  <pic:blipFill>
+                    <a:blip r:embed="rId22">
+                      <a:extLst>
+                        <a:ext uri="{28A0092B-C50C-407E-A947-70E740481C1C}">
+                          <a14:useLocalDpi xmlns:a14="http://schemas.microsoft.com/office/drawing/2010/main" val="0"/>
+                        </a:ext>
+                      </a:extLst>
+                    </a:blip>
+                    <a:stretch>
+                      <a:fillRect/>
+                    </a:stretch>
+                  </pic:blipFill>
+                  <pic:spPr>
+                    <a:xfrm>
+                      <a:off x="0" y="0"/>
+                      <a:ext cx="5731510" cy="3248660"/>
+                    </a:xfrm>
+                    <a:prstGeom prst="rect">
+                      <a:avLst/>
+                    </a:prstGeom>
+                  </pic:spPr>
+                </pic:pic>
+              </a:graphicData>
+            </a:graphic>
+          </wp:anchor>
+        </w:drawing>
+      </w:r>
+    </w:p>
+    <w:p>
+      <w:pPr>
+        <w:rPr>
+          <w:rFonts w:ascii="Microsoft New Tai Lue" w:hAnsi="Microsoft New Tai Lue" w:cs="Microsoft New Tai Lue"/>
+          <w:sz w:val="24"/>
+          <w:szCs w:val="24"/>
+        </w:rPr>
+      </w:pPr>
+    </w:p>
+    <w:p>
+      <w:pPr>
+        <w:rPr>
+          <w:rFonts w:ascii="Microsoft New Tai Lue" w:hAnsi="Microsoft New Tai Lue" w:cs="Microsoft New Tai Lue"/>
+          <w:b/>
+          <w:bCs/>
+          <w:color w:val="7030A0"/>
+          <w:sz w:val="32"/>
+          <w:szCs w:val="32"/>
+        </w:rPr>
+      </w:pPr>
+      <w:r>
+        <w:rPr>
+          <w:rFonts w:ascii="Microsoft New Tai Lue" w:hAnsi="Microsoft New Tai Lue" w:cs="Microsoft New Tai Lue"/>
+          <w:b/>
+          <w:bCs/>
+          <w:color w:val="7030A0"/>
+          <w:sz w:val="32"/>
+          <w:szCs w:val="32"/>
+        </w:rPr>
+        <w:t>Types of EBS</w:t>
+      </w:r>
+    </w:p>
+    <w:p>
+      <w:pPr>
+        <w:pStyle w:val="ListParagraph"/>
+        <w:numPr>
+          <w:ilvl w:val="0"/>
+          <w:numId w:val="12"/>
+        </w:numPr>
+        <w:rPr>
+          <w:rFonts w:ascii="Microsoft New Tai Lue" w:hAnsi="Microsoft New Tai Lue" w:cs="Microsoft New Tai Lue"/>
+          <w:sz w:val="24"/>
+          <w:szCs w:val="24"/>
+        </w:rPr>
+      </w:pPr>
+      <w:r>
+        <w:rPr>
+          <w:rFonts w:ascii="Microsoft New Tai Lue" w:hAnsi="Microsoft New Tai Lue" w:cs="Microsoft New Tai Lue"/>
+          <w:sz w:val="24"/>
+          <w:szCs w:val="24"/>
+        </w:rPr>
+        <w:t>General Purpose (SSD)</w:t>
+      </w:r>
+    </w:p>
+    <w:p>
+      <w:pPr>
+        <w:pStyle w:val="ListParagraph"/>
+        <w:numPr>
+          <w:ilvl w:val="1"/>
+          <w:numId w:val="12"/>
+        </w:numPr>
+        <w:rPr>
+          <w:rFonts w:ascii="Microsoft New Tai Lue" w:hAnsi="Microsoft New Tai Lue" w:cs="Microsoft New Tai Lue"/>
+          <w:sz w:val="24"/>
+          <w:szCs w:val="24"/>
+        </w:rPr>
+      </w:pPr>
+      <w:r>
+        <w:rPr>
+          <w:rFonts w:ascii="Microsoft New Tai Lue" w:hAnsi="Microsoft New Tai Lue" w:cs="Microsoft New Tai Lue"/>
+          <w:sz w:val="24"/>
+          <w:szCs w:val="24"/>
+        </w:rPr>
+        <w:t>Most work loads</w:t>
+      </w:r>
+    </w:p>
+    <w:p>
+      <w:pPr>
+        <w:pStyle w:val="ListParagraph"/>
+        <w:numPr>
+          <w:ilvl w:val="0"/>
+          <w:numId w:val="12"/>
+        </w:numPr>
+        <w:rPr>
+          <w:rFonts w:ascii="Microsoft New Tai Lue" w:hAnsi="Microsoft New Tai Lue" w:cs="Microsoft New Tai Lue"/>
+          <w:sz w:val="24"/>
+          <w:szCs w:val="24"/>
+        </w:rPr>
+      </w:pPr>
+      <w:r>
+        <w:rPr>
+          <w:rFonts w:ascii="Microsoft New Tai Lue" w:hAnsi="Microsoft New Tai Lue" w:cs="Microsoft New Tai Lue"/>
+          <w:sz w:val="24"/>
+          <w:szCs w:val="24"/>
+        </w:rPr>
+        <w:t>Provisioned IOPS</w:t>
+      </w:r>
+    </w:p>
+    <w:p>
+      <w:pPr>
+        <w:pStyle w:val="ListParagraph"/>
+        <w:numPr>
+          <w:ilvl w:val="1"/>
+          <w:numId w:val="12"/>
+        </w:numPr>
+        <w:rPr>
+          <w:rFonts w:ascii="Microsoft New Tai Lue" w:hAnsi="Microsoft New Tai Lue" w:cs="Microsoft New Tai Lue"/>
+          <w:sz w:val="24"/>
+          <w:szCs w:val="24"/>
+        </w:rPr>
+      </w:pPr>
+      <w:r>
+        <w:rPr>
+          <w:rFonts w:ascii="Microsoft New Tai Lue" w:hAnsi="Microsoft New Tai Lue" w:cs="Microsoft New Tai Lue"/>
+          <w:sz w:val="24"/>
+          <w:szCs w:val="24"/>
+        </w:rPr>
+        <w:t>Large Databases</w:t>
+      </w:r>
+    </w:p>
+    <w:p>
+      <w:pPr>
+        <w:pStyle w:val="ListParagraph"/>
+        <w:numPr>
+          <w:ilvl w:val="0"/>
+          <w:numId w:val="12"/>
+        </w:numPr>
+        <w:rPr>
+          <w:rFonts w:ascii="Microsoft New Tai Lue" w:hAnsi="Microsoft New Tai Lue" w:cs="Microsoft New Tai Lue"/>
+          <w:sz w:val="24"/>
+          <w:szCs w:val="24"/>
+        </w:rPr>
+      </w:pPr>
+      <w:r>
+        <w:rPr>
+          <w:rFonts w:ascii="Microsoft New Tai Lue" w:hAnsi="Microsoft New Tai Lue" w:cs="Microsoft New Tai Lue"/>
+          <w:sz w:val="24"/>
+          <w:szCs w:val="24"/>
+        </w:rPr>
+        <w:t>Throughput Optimized HD</w:t>
+      </w:r>
+    </w:p>
+    <w:p>
+      <w:pPr>
+        <w:pStyle w:val="ListParagraph"/>
+        <w:numPr>
+          <w:ilvl w:val="1"/>
+          <w:numId w:val="12"/>
+        </w:numPr>
+        <w:rPr>
+          <w:rFonts w:ascii="Microsoft New Tai Lue" w:hAnsi="Microsoft New Tai Lue" w:cs="Microsoft New Tai Lue"/>
+          <w:sz w:val="24"/>
+          <w:szCs w:val="24"/>
+        </w:rPr>
+      </w:pPr>
+      <w:r>
+        <w:rPr>
+          <w:rFonts w:ascii="Microsoft New Tai Lue" w:hAnsi="Microsoft New Tai Lue" w:cs="Microsoft New Tai Lue"/>
+          <w:sz w:val="24"/>
+          <w:szCs w:val="24"/>
+        </w:rPr>
+        <w:t>Big data and Data warehouses</w:t>
+      </w:r>
+    </w:p>
+    <w:p>
+      <w:pPr>
+        <w:pStyle w:val="ListParagraph"/>
+        <w:numPr>
+          <w:ilvl w:val="0"/>
+          <w:numId w:val="12"/>
+        </w:numPr>
+        <w:rPr>
+          <w:rFonts w:ascii="Microsoft New Tai Lue" w:hAnsi="Microsoft New Tai Lue" w:cs="Microsoft New Tai Lue"/>
+          <w:sz w:val="24"/>
+          <w:szCs w:val="24"/>
+        </w:rPr>
+      </w:pPr>
+      <w:r>
+        <w:rPr>
+          <w:rFonts w:ascii="Microsoft New Tai Lue" w:hAnsi="Microsoft New Tai Lue" w:cs="Microsoft New Tai Lue"/>
+          <w:sz w:val="24"/>
+          <w:szCs w:val="24"/>
+        </w:rPr>
+        <w:t>Cold HDD</w:t>
+      </w:r>
+    </w:p>
+    <w:p>
+      <w:pPr>
+        <w:pStyle w:val="ListParagraph"/>
+        <w:numPr>
+          <w:ilvl w:val="1"/>
+          <w:numId w:val="12"/>
+        </w:numPr>
+        <w:rPr>
+          <w:rFonts w:ascii="Microsoft New Tai Lue" w:hAnsi="Microsoft New Tai Lue" w:cs="Microsoft New Tai Lue"/>
+          <w:sz w:val="24"/>
+          <w:szCs w:val="24"/>
+        </w:rPr>
+      </w:pPr>
+      <w:r>
+        <w:rPr>
+          <w:rFonts w:ascii="Microsoft New Tai Lue" w:hAnsi="Microsoft New Tai Lue" w:cs="Microsoft New Tai Lue"/>
+          <w:sz w:val="24"/>
+          <w:szCs w:val="24"/>
+        </w:rPr>
+        <w:t>File servers</w:t>
+      </w:r>
+    </w:p>
+    <w:p>
+      <w:pPr>
+        <w:pStyle w:val="ListParagraph"/>
+        <w:numPr>
+          <w:ilvl w:val="0"/>
+          <w:numId w:val="12"/>
+        </w:numPr>
+        <w:rPr>
+          <w:rFonts w:ascii="Microsoft New Tai Lue" w:hAnsi="Microsoft New Tai Lue" w:cs="Microsoft New Tai Lue"/>
+          <w:sz w:val="24"/>
+          <w:szCs w:val="24"/>
+        </w:rPr>
+      </w:pPr>
+      <w:r>
+        <w:rPr>
+          <w:rFonts w:ascii="Microsoft New Tai Lue" w:hAnsi="Microsoft New Tai Lue" w:cs="Microsoft New Tai Lue"/>
+          <w:sz w:val="24"/>
+          <w:szCs w:val="24"/>
+        </w:rPr>
+        <w:t>Magnetic</w:t>
+      </w:r>
+    </w:p>
+    <w:p>
+      <w:pPr>
+        <w:pStyle w:val="ListParagraph"/>
+        <w:numPr>
+          <w:ilvl w:val="1"/>
+          <w:numId w:val="12"/>
+        </w:numPr>
+        <w:rPr>
+          <w:rFonts w:ascii="Microsoft New Tai Lue" w:hAnsi="Microsoft New Tai Lue" w:cs="Microsoft New Tai Lue"/>
+          <w:sz w:val="24"/>
+          <w:szCs w:val="24"/>
+        </w:rPr>
+      </w:pPr>
+      <w:r>
+        <w:rPr>
+          <w:rFonts w:ascii="Microsoft New Tai Lue" w:hAnsi="Microsoft New Tai Lue" w:cs="Microsoft New Tai Lue"/>
+          <w:sz w:val="24"/>
+          <w:szCs w:val="24"/>
+        </w:rPr>
+        <w:t>Backups &amp; archives</w:t>
+      </w:r>
+    </w:p>
+    <w:p>
+      <w:pPr>
+        <w:rPr>
+          <w:rFonts w:ascii="Microsoft New Tai Lue" w:hAnsi="Microsoft New Tai Lue" w:cs="Microsoft New Tai Lue"/>
+          <w:sz w:val="24"/>
+          <w:szCs w:val="24"/>
+        </w:rPr>
+      </w:pPr>
+      <w:hyperlink r:id="rId23" w:history="1">
+        <w:r>
+          <w:rPr>
+            <w:rStyle w:val="Hyperlink"/>
+            <w:rFonts w:ascii="Microsoft New Tai Lue" w:hAnsi="Microsoft New Tai Lue" w:cs="Microsoft New Tai Lue"/>
+            <w:sz w:val="24"/>
+            <w:szCs w:val="24"/>
+          </w:rPr>
+          <w:t>https://docs.aws.amazon.com/AWSEC2/latest/UserGuide/ebs-volume-types.html</w:t>
+        </w:r>
+      </w:hyperlink>
+    </w:p>
+    <w:p>
+      <w:pPr>
+        <w:rPr>
+          <w:rFonts w:ascii="Microsoft New Tai Lue" w:hAnsi="Microsoft New Tai Lue" w:cs="Microsoft New Tai Lue"/>
+          <w:sz w:val="24"/>
+          <w:szCs w:val="24"/>
+        </w:rPr>
+      </w:pPr>
+    </w:p>
+    <w:p>
+      <w:pPr>
+        <w:rPr>
+          <w:rFonts w:ascii="Microsoft New Tai Lue" w:hAnsi="Microsoft New Tai Lue" w:cs="Microsoft New Tai Lue"/>
+          <w:b/>
+          <w:bCs/>
+          <w:color w:val="7030A0"/>
+          <w:sz w:val="24"/>
+          <w:szCs w:val="24"/>
+        </w:rPr>
+      </w:pPr>
+      <w:r>
+        <w:rPr>
+          <w:rFonts w:ascii="Microsoft New Tai Lue" w:hAnsi="Microsoft New Tai Lue" w:cs="Microsoft New Tai Lue"/>
+          <w:b/>
+          <w:bCs/>
+          <w:color w:val="7030A0"/>
+          <w:sz w:val="24"/>
+          <w:szCs w:val="24"/>
+        </w:rPr>
+        <w:lastRenderedPageBreak/>
+        <w:t>Create an EBS Volume and Attach it to EC2 instance</w:t>
+      </w:r>
+    </w:p>
+    <w:p>
+      <w:pPr>
+        <w:pStyle w:val="ListParagraph"/>
+        <w:numPr>
+          <w:ilvl w:val="0"/>
+          <w:numId w:val="14"/>
+        </w:numPr>
+        <w:rPr>
+          <w:rFonts w:ascii="Microsoft New Tai Lue" w:hAnsi="Microsoft New Tai Lue" w:cs="Microsoft New Tai Lue"/>
+          <w:sz w:val="24"/>
+          <w:szCs w:val="24"/>
+        </w:rPr>
+      </w:pPr>
+      <w:r>
+        <w:rPr>
+          <w:rFonts w:ascii="Microsoft New Tai Lue" w:hAnsi="Microsoft New Tai Lue" w:cs="Microsoft New Tai Lue"/>
+          <w:sz w:val="24"/>
+          <w:szCs w:val="24"/>
+        </w:rPr>
+        <w:t>Go to Volumes section in EC2 Service</w:t>
+      </w:r>
+    </w:p>
+    <w:p>
+      <w:pPr>
+        <w:pStyle w:val="ListParagraph"/>
+        <w:numPr>
+          <w:ilvl w:val="0"/>
+          <w:numId w:val="14"/>
+        </w:numPr>
+        <w:rPr>
+          <w:rFonts w:ascii="Microsoft New Tai Lue" w:hAnsi="Microsoft New Tai Lue" w:cs="Microsoft New Tai Lue"/>
+          <w:sz w:val="24"/>
+          <w:szCs w:val="24"/>
+        </w:rPr>
+      </w:pPr>
+      <w:r>
+        <w:rPr>
+          <w:rFonts w:ascii="Microsoft New Tai Lue" w:hAnsi="Microsoft New Tai Lue" w:cs="Microsoft New Tai Lue"/>
+          <w:sz w:val="24"/>
+          <w:szCs w:val="24"/>
+        </w:rPr>
+        <w:t>Select Volumes</w:t>
+      </w:r>
+    </w:p>
+    <w:p>
+      <w:pPr>
+        <w:pStyle w:val="ListParagraph"/>
+        <w:numPr>
+          <w:ilvl w:val="0"/>
+          <w:numId w:val="14"/>
+        </w:numPr>
+        <w:rPr>
+          <w:rFonts w:ascii="Microsoft New Tai Lue" w:hAnsi="Microsoft New Tai Lue" w:cs="Microsoft New Tai Lue"/>
+          <w:sz w:val="24"/>
+          <w:szCs w:val="24"/>
+        </w:rPr>
+      </w:pPr>
+      <w:r>
+        <w:rPr>
+          <w:rFonts w:ascii="Microsoft New Tai Lue" w:hAnsi="Microsoft New Tai Lue" w:cs="Microsoft New Tai Lue"/>
+          <w:sz w:val="24"/>
+          <w:szCs w:val="24"/>
+        </w:rPr>
+        <w:t xml:space="preserve">Click on </w:t>
+      </w:r>
+      <w:r>
+        <w:rPr>
+          <w:rFonts w:ascii="Microsoft New Tai Lue" w:hAnsi="Microsoft New Tai Lue" w:cs="Microsoft New Tai Lue"/>
+          <w:b/>
+          <w:bCs/>
+          <w:sz w:val="24"/>
+          <w:szCs w:val="24"/>
+        </w:rPr>
+        <w:t>Create volume</w:t>
+      </w:r>
+    </w:p>
+    <w:p>
+      <w:pPr>
+        <w:pStyle w:val="ListParagraph"/>
+        <w:numPr>
+          <w:ilvl w:val="0"/>
+          <w:numId w:val="14"/>
+        </w:numPr>
+        <w:rPr>
+          <w:rFonts w:ascii="Microsoft New Tai Lue" w:hAnsi="Microsoft New Tai Lue" w:cs="Microsoft New Tai Lue"/>
+          <w:sz w:val="24"/>
+          <w:szCs w:val="24"/>
+        </w:rPr>
+      </w:pPr>
+      <w:r>
+        <w:rPr>
+          <w:rFonts w:ascii="Microsoft New Tai Lue" w:hAnsi="Microsoft New Tai Lue" w:cs="Microsoft New Tai Lue"/>
+          <w:sz w:val="24"/>
+          <w:szCs w:val="24"/>
+        </w:rPr>
+        <w:t>Select the Volume type</w:t>
+      </w:r>
+    </w:p>
+    <w:p>
+      <w:pPr>
+        <w:pStyle w:val="ListParagraph"/>
+        <w:numPr>
+          <w:ilvl w:val="0"/>
+          <w:numId w:val="14"/>
+        </w:numPr>
+        <w:rPr>
+          <w:rFonts w:ascii="Microsoft New Tai Lue" w:hAnsi="Microsoft New Tai Lue" w:cs="Microsoft New Tai Lue"/>
+          <w:sz w:val="24"/>
+          <w:szCs w:val="24"/>
+        </w:rPr>
+      </w:pPr>
+      <w:r>
+        <w:rPr>
+          <w:rFonts w:ascii="Microsoft New Tai Lue" w:hAnsi="Microsoft New Tai Lue" w:cs="Microsoft New Tai Lue"/>
+          <w:sz w:val="24"/>
+          <w:szCs w:val="24"/>
+        </w:rPr>
+        <w:t>Give the Volume size</w:t>
+      </w:r>
+    </w:p>
+    <w:p>
+      <w:pPr>
+        <w:pStyle w:val="ListParagraph"/>
+        <w:numPr>
+          <w:ilvl w:val="0"/>
+          <w:numId w:val="14"/>
+        </w:numPr>
+        <w:rPr>
+          <w:rFonts w:ascii="Microsoft New Tai Lue" w:hAnsi="Microsoft New Tai Lue" w:cs="Microsoft New Tai Lue"/>
+          <w:sz w:val="24"/>
+          <w:szCs w:val="24"/>
+        </w:rPr>
+      </w:pPr>
+      <w:r>
+        <w:rPr>
+          <w:rFonts w:ascii="Microsoft New Tai Lue" w:hAnsi="Microsoft New Tai Lue" w:cs="Microsoft New Tai Lue"/>
+          <w:sz w:val="24"/>
+          <w:szCs w:val="24"/>
+        </w:rPr>
+        <w:t>Choose the Availability zone for the EBS volume (Make sure to keep in the same AZ where the EC2 instance is running which you are going to attach)</w:t>
+      </w:r>
+    </w:p>
+    <w:p>
+      <w:pPr>
+        <w:pStyle w:val="ListParagraph"/>
+        <w:numPr>
+          <w:ilvl w:val="0"/>
+          <w:numId w:val="14"/>
+        </w:numPr>
+        <w:rPr>
+          <w:rFonts w:ascii="Microsoft New Tai Lue" w:hAnsi="Microsoft New Tai Lue" w:cs="Microsoft New Tai Lue"/>
+          <w:sz w:val="24"/>
+          <w:szCs w:val="24"/>
+        </w:rPr>
+      </w:pPr>
+      <w:r>
+        <w:rPr>
+          <w:rFonts w:ascii="Microsoft New Tai Lue" w:hAnsi="Microsoft New Tai Lue" w:cs="Microsoft New Tai Lue"/>
+          <w:sz w:val="24"/>
+          <w:szCs w:val="24"/>
+        </w:rPr>
+        <w:t>Give a Tag for the volume and click on Create volume</w:t>
+      </w:r>
+    </w:p>
+    <w:p>
+      <w:pPr>
+        <w:pStyle w:val="ListParagraph"/>
+        <w:numPr>
+          <w:ilvl w:val="0"/>
+          <w:numId w:val="14"/>
+        </w:numPr>
+        <w:rPr>
+          <w:rFonts w:ascii="Microsoft New Tai Lue" w:hAnsi="Microsoft New Tai Lue" w:cs="Microsoft New Tai Lue"/>
+          <w:sz w:val="24"/>
+          <w:szCs w:val="24"/>
+        </w:rPr>
+      </w:pPr>
+      <w:r>
+        <w:rPr>
+          <w:rFonts w:ascii="Microsoft New Tai Lue" w:hAnsi="Microsoft New Tai Lue" w:cs="Microsoft New Tai Lue"/>
+          <w:sz w:val="24"/>
+          <w:szCs w:val="24"/>
+        </w:rPr>
+        <w:t xml:space="preserve">Now to go to the volumes and select the newly created volume and click on Actions tab </w:t>
+      </w:r>
+      <w:r>
+        <w:rPr>
+          <w:rFonts w:ascii="Microsoft New Tai Lue" w:hAnsi="Microsoft New Tai Lue" w:cs="Microsoft New Tai Lue"/>
+          <w:sz w:val="24"/>
+          <w:szCs w:val="24"/>
+        </w:rPr>
+        <w:sym w:font="Wingdings" w:char="F0E0"/>
+      </w:r>
+      <w:r>
+        <w:rPr>
+          <w:rFonts w:ascii="Microsoft New Tai Lue" w:hAnsi="Microsoft New Tai Lue" w:cs="Microsoft New Tai Lue"/>
+          <w:sz w:val="24"/>
+          <w:szCs w:val="24"/>
+        </w:rPr>
+        <w:t xml:space="preserve"> Select “Attach volume”</w:t>
+      </w:r>
+    </w:p>
+    <w:p>
+      <w:pPr>
+        <w:pStyle w:val="ListParagraph"/>
+        <w:numPr>
+          <w:ilvl w:val="0"/>
+          <w:numId w:val="14"/>
+        </w:numPr>
+        <w:rPr>
+          <w:rFonts w:ascii="Microsoft New Tai Lue" w:hAnsi="Microsoft New Tai Lue" w:cs="Microsoft New Tai Lue"/>
+          <w:sz w:val="24"/>
+          <w:szCs w:val="24"/>
+        </w:rPr>
+      </w:pPr>
+      <w:r>
+        <w:rPr>
+          <w:rFonts w:ascii="Microsoft New Tai Lue" w:hAnsi="Microsoft New Tai Lue" w:cs="Microsoft New Tai Lue"/>
+          <w:sz w:val="24"/>
+          <w:szCs w:val="24"/>
+        </w:rPr>
+        <w:t>Select the Instance to which you want to attach the volume and click on Attach volume</w:t>
+      </w:r>
+    </w:p>
+    <w:p>
+      <w:pPr>
+        <w:pStyle w:val="ListParagraph"/>
+        <w:numPr>
+          <w:ilvl w:val="0"/>
+          <w:numId w:val="14"/>
+        </w:numPr>
+        <w:rPr>
+          <w:rFonts w:ascii="Microsoft New Tai Lue" w:hAnsi="Microsoft New Tai Lue" w:cs="Microsoft New Tai Lue"/>
+          <w:sz w:val="24"/>
+          <w:szCs w:val="24"/>
+        </w:rPr>
+      </w:pPr>
+      <w:r>
+        <w:rPr>
+          <w:rFonts w:ascii="Microsoft New Tai Lue" w:hAnsi="Microsoft New Tai Lue" w:cs="Microsoft New Tai Lue"/>
+          <w:sz w:val="24"/>
+          <w:szCs w:val="24"/>
+        </w:rPr>
+        <w:t>Now login to EC2 instance using SSH connection</w:t>
+      </w:r>
+    </w:p>
+    <w:p>
+      <w:pPr>
+        <w:pStyle w:val="ListParagraph"/>
+        <w:numPr>
+          <w:ilvl w:val="0"/>
+          <w:numId w:val="14"/>
+        </w:numPr>
+        <w:rPr>
+          <w:rFonts w:ascii="Microsoft New Tai Lue" w:hAnsi="Microsoft New Tai Lue" w:cs="Microsoft New Tai Lue"/>
+          <w:sz w:val="24"/>
+          <w:szCs w:val="24"/>
+        </w:rPr>
+      </w:pPr>
+      <w:r>
+        <w:rPr>
+          <w:rFonts w:ascii="Microsoft New Tai Lue" w:hAnsi="Microsoft New Tai Lue" w:cs="Microsoft New Tai Lue"/>
+          <w:sz w:val="24"/>
+          <w:szCs w:val="24"/>
+        </w:rPr>
+        <w:t>Go to /var/www/html</w:t>
+      </w:r>
+    </w:p>
+    <w:p>
+      <w:pPr>
+        <w:pStyle w:val="ListParagraph"/>
+        <w:numPr>
+          <w:ilvl w:val="0"/>
+          <w:numId w:val="14"/>
+        </w:numPr>
+        <w:rPr>
+          <w:rFonts w:ascii="Microsoft New Tai Lue" w:hAnsi="Microsoft New Tai Lue" w:cs="Microsoft New Tai Lue"/>
+          <w:sz w:val="24"/>
+          <w:szCs w:val="24"/>
+        </w:rPr>
+      </w:pPr>
+      <w:r>
+        <w:rPr>
+          <w:rFonts w:ascii="Microsoft New Tai Lue" w:hAnsi="Microsoft New Tai Lue" w:cs="Microsoft New Tai Lue"/>
+          <w:sz w:val="24"/>
+          <w:szCs w:val="24"/>
+        </w:rPr>
+        <w:t xml:space="preserve">There you will be having the </w:t>
+      </w:r>
+      <w:proofErr w:type="spellStart"/>
+      <w:r>
+        <w:rPr>
+          <w:rFonts w:ascii="Microsoft New Tai Lue" w:hAnsi="Microsoft New Tai Lue" w:cs="Microsoft New Tai Lue"/>
+          <w:sz w:val="24"/>
+          <w:szCs w:val="24"/>
+        </w:rPr>
+        <w:t>img</w:t>
+      </w:r>
+      <w:proofErr w:type="spellEnd"/>
+      <w:r>
+        <w:rPr>
+          <w:rFonts w:ascii="Microsoft New Tai Lue" w:hAnsi="Microsoft New Tai Lue" w:cs="Microsoft New Tai Lue"/>
+          <w:sz w:val="24"/>
+          <w:szCs w:val="24"/>
+        </w:rPr>
+        <w:t xml:space="preserve"> folder.</w:t>
+      </w:r>
+    </w:p>
+    <w:p>
+      <w:pPr>
+        <w:rPr>
+          <w:rFonts w:ascii="Microsoft New Tai Lue" w:hAnsi="Microsoft New Tai Lue" w:cs="Microsoft New Tai Lue"/>
+          <w:b/>
+          <w:bCs/>
+          <w:sz w:val="24"/>
+          <w:szCs w:val="24"/>
+        </w:rPr>
+      </w:pPr>
+      <w:r>
+        <w:rPr>
+          <w:rFonts w:ascii="Microsoft New Tai Lue" w:hAnsi="Microsoft New Tai Lue" w:cs="Microsoft New Tai Lue"/>
+          <w:b/>
+          <w:bCs/>
+          <w:sz w:val="24"/>
+          <w:szCs w:val="24"/>
+        </w:rPr>
+        <w:t>Linux commands for Partition format and mount the new volume attached</w:t>
+      </w:r>
+    </w:p>
+    <w:p>
+      <w:pPr>
+        <w:pStyle w:val="ListParagraph"/>
+        <w:numPr>
+          <w:ilvl w:val="0"/>
+          <w:numId w:val="15"/>
+        </w:numPr>
+        <w:rPr>
+          <w:rFonts w:ascii="Microsoft New Tai Lue" w:hAnsi="Microsoft New Tai Lue" w:cs="Microsoft New Tai Lue"/>
+          <w:b/>
+          <w:bCs/>
+          <w:sz w:val="24"/>
+          <w:szCs w:val="24"/>
+        </w:rPr>
+      </w:pPr>
+      <w:r>
+        <w:rPr>
+          <w:rFonts w:ascii="Microsoft New Tai Lue" w:hAnsi="Microsoft New Tai Lue" w:cs="Microsoft New Tai Lue"/>
+          <w:sz w:val="24"/>
+          <w:szCs w:val="24"/>
+        </w:rPr>
+        <w:t xml:space="preserve">$ </w:t>
+      </w:r>
+      <w:proofErr w:type="spellStart"/>
+      <w:r>
+        <w:rPr>
+          <w:rFonts w:ascii="Microsoft New Tai Lue" w:hAnsi="Microsoft New Tai Lue" w:cs="Microsoft New Tai Lue"/>
+          <w:sz w:val="24"/>
+          <w:szCs w:val="24"/>
+        </w:rPr>
+        <w:t>fdisk</w:t>
+      </w:r>
+      <w:proofErr w:type="spellEnd"/>
+      <w:r>
+        <w:rPr>
+          <w:rFonts w:ascii="Microsoft New Tai Lue" w:hAnsi="Microsoft New Tai Lue" w:cs="Microsoft New Tai Lue"/>
+          <w:sz w:val="24"/>
+          <w:szCs w:val="24"/>
+        </w:rPr>
+        <w:t xml:space="preserve"> -l </w:t>
+      </w:r>
+    </w:p>
+    <w:p>
+      <w:pPr>
+        <w:pStyle w:val="ListParagraph"/>
+        <w:numPr>
+          <w:ilvl w:val="2"/>
+          <w:numId w:val="15"/>
+        </w:numPr>
+        <w:rPr>
+          <w:rFonts w:ascii="Microsoft New Tai Lue" w:hAnsi="Microsoft New Tai Lue" w:cs="Microsoft New Tai Lue"/>
+          <w:b/>
+          <w:bCs/>
+          <w:sz w:val="24"/>
+          <w:szCs w:val="24"/>
+        </w:rPr>
+      </w:pPr>
+      <w:r>
+        <w:rPr>
+          <w:rFonts w:ascii="Microsoft New Tai Lue" w:hAnsi="Microsoft New Tai Lue" w:cs="Microsoft New Tai Lue"/>
+          <w:sz w:val="24"/>
+          <w:szCs w:val="24"/>
+        </w:rPr>
+        <w:t>This command will list all the disks available in the server</w:t>
+      </w:r>
+    </w:p>
+    <w:p>
+      <w:pPr>
+        <w:pStyle w:val="ListParagraph"/>
+        <w:numPr>
+          <w:ilvl w:val="0"/>
+          <w:numId w:val="15"/>
+        </w:numPr>
+        <w:rPr>
+          <w:rFonts w:ascii="Microsoft New Tai Lue" w:hAnsi="Microsoft New Tai Lue" w:cs="Microsoft New Tai Lue"/>
+          <w:b/>
+          <w:bCs/>
+          <w:sz w:val="24"/>
+          <w:szCs w:val="24"/>
+        </w:rPr>
+      </w:pPr>
+      <w:r>
+        <w:rPr>
+          <w:rFonts w:ascii="Microsoft New Tai Lue" w:hAnsi="Microsoft New Tai Lue" w:cs="Microsoft New Tai Lue"/>
+          <w:sz w:val="24"/>
+          <w:szCs w:val="24"/>
+        </w:rPr>
+        <w:t xml:space="preserve">$ </w:t>
+      </w:r>
+      <w:proofErr w:type="spellStart"/>
+      <w:r>
+        <w:rPr>
+          <w:rFonts w:ascii="Microsoft New Tai Lue" w:hAnsi="Microsoft New Tai Lue" w:cs="Microsoft New Tai Lue"/>
+          <w:sz w:val="24"/>
+          <w:szCs w:val="24"/>
+        </w:rPr>
+        <w:t>df</w:t>
+      </w:r>
+      <w:proofErr w:type="spellEnd"/>
+      <w:r>
+        <w:rPr>
+          <w:rFonts w:ascii="Microsoft New Tai Lue" w:hAnsi="Microsoft New Tai Lue" w:cs="Microsoft New Tai Lue"/>
+          <w:sz w:val="24"/>
+          <w:szCs w:val="24"/>
+        </w:rPr>
+        <w:t xml:space="preserve"> -h</w:t>
+      </w:r>
+    </w:p>
+    <w:p>
+      <w:pPr>
+        <w:pStyle w:val="ListParagraph"/>
+        <w:numPr>
+          <w:ilvl w:val="2"/>
+          <w:numId w:val="15"/>
+        </w:numPr>
+        <w:rPr>
+          <w:rFonts w:ascii="Microsoft New Tai Lue" w:hAnsi="Microsoft New Tai Lue" w:cs="Microsoft New Tai Lue"/>
+          <w:b/>
+          <w:bCs/>
+          <w:sz w:val="24"/>
+          <w:szCs w:val="24"/>
+        </w:rPr>
+      </w:pPr>
+      <w:r>
+        <w:rPr>
+          <w:rFonts w:ascii="Microsoft New Tai Lue" w:hAnsi="Microsoft New Tai Lue" w:cs="Microsoft New Tai Lue"/>
+          <w:sz w:val="24"/>
+          <w:szCs w:val="24"/>
+        </w:rPr>
+        <w:t>This show the disk space usage in Human readable format and where they are mounted</w:t>
+      </w:r>
+    </w:p>
+    <w:p>
+      <w:pPr>
+        <w:pStyle w:val="ListParagraph"/>
+        <w:numPr>
+          <w:ilvl w:val="0"/>
+          <w:numId w:val="15"/>
+        </w:numPr>
+        <w:rPr>
+          <w:rFonts w:ascii="Microsoft New Tai Lue" w:hAnsi="Microsoft New Tai Lue" w:cs="Microsoft New Tai Lue"/>
+          <w:sz w:val="24"/>
+          <w:szCs w:val="24"/>
+        </w:rPr>
+      </w:pPr>
+      <w:r>
+        <w:rPr>
+          <w:rFonts w:ascii="Microsoft New Tai Lue" w:hAnsi="Microsoft New Tai Lue" w:cs="Microsoft New Tai Lue"/>
+          <w:sz w:val="24"/>
+          <w:szCs w:val="24"/>
+        </w:rPr>
+        <w:t xml:space="preserve">$ </w:t>
+      </w:r>
+      <w:proofErr w:type="spellStart"/>
+      <w:r>
+        <w:rPr>
+          <w:rFonts w:ascii="Microsoft New Tai Lue" w:hAnsi="Microsoft New Tai Lue" w:cs="Microsoft New Tai Lue"/>
+          <w:sz w:val="24"/>
+          <w:szCs w:val="24"/>
+        </w:rPr>
+        <w:t>fdisk</w:t>
+      </w:r>
+      <w:proofErr w:type="spellEnd"/>
+      <w:r>
+        <w:rPr>
+          <w:rFonts w:ascii="Microsoft New Tai Lue" w:hAnsi="Microsoft New Tai Lue" w:cs="Microsoft New Tai Lue"/>
+          <w:sz w:val="24"/>
+          <w:szCs w:val="24"/>
+        </w:rPr>
+        <w:t xml:space="preserve"> </w:t>
+      </w:r>
+      <w:r>
+        <w:rPr>
+          <w:rFonts w:ascii="Microsoft New Tai Lue" w:hAnsi="Microsoft New Tai Lue" w:cs="Microsoft New Tai Lue"/>
+          <w:sz w:val="24"/>
+          <w:szCs w:val="24"/>
+        </w:rPr>
+        <w:t>/dev/</w:t>
+      </w:r>
+      <w:proofErr w:type="spellStart"/>
+      <w:r>
+        <w:rPr>
+          <w:rFonts w:ascii="Microsoft New Tai Lue" w:hAnsi="Microsoft New Tai Lue" w:cs="Microsoft New Tai Lue"/>
+          <w:sz w:val="24"/>
+          <w:szCs w:val="24"/>
+        </w:rPr>
+        <w:t>xvdf</w:t>
+      </w:r>
+      <w:proofErr w:type="spellEnd"/>
+    </w:p>
+    <w:p>
+      <w:pPr>
+        <w:pStyle w:val="ListParagraph"/>
+        <w:numPr>
+          <w:ilvl w:val="2"/>
+          <w:numId w:val="15"/>
+        </w:numPr>
+        <w:rPr>
+          <w:rFonts w:ascii="Microsoft New Tai Lue" w:hAnsi="Microsoft New Tai Lue" w:cs="Microsoft New Tai Lue"/>
+          <w:b/>
+          <w:bCs/>
+          <w:sz w:val="24"/>
+          <w:szCs w:val="24"/>
+        </w:rPr>
+      </w:pPr>
+      <w:r>
+        <w:rPr>
+          <w:rFonts w:ascii="Microsoft New Tai Lue" w:hAnsi="Microsoft New Tai Lue" w:cs="Microsoft New Tai Lue"/>
+          <w:sz w:val="24"/>
+          <w:szCs w:val="24"/>
+        </w:rPr>
+        <w:t xml:space="preserve">This will open the </w:t>
+      </w:r>
+      <w:proofErr w:type="spellStart"/>
+      <w:r>
+        <w:rPr>
+          <w:rFonts w:ascii="Microsoft New Tai Lue" w:hAnsi="Microsoft New Tai Lue" w:cs="Microsoft New Tai Lue"/>
+          <w:sz w:val="24"/>
+          <w:szCs w:val="24"/>
+        </w:rPr>
+        <w:t>fdisk</w:t>
+      </w:r>
+      <w:proofErr w:type="spellEnd"/>
+      <w:r>
+        <w:rPr>
+          <w:rFonts w:ascii="Microsoft New Tai Lue" w:hAnsi="Microsoft New Tai Lue" w:cs="Microsoft New Tai Lue"/>
+          <w:sz w:val="24"/>
+          <w:szCs w:val="24"/>
+        </w:rPr>
+        <w:t xml:space="preserve"> utility for new volume called </w:t>
+      </w:r>
+      <w:r>
+        <w:rPr>
+          <w:rFonts w:ascii="Microsoft New Tai Lue" w:hAnsi="Microsoft New Tai Lue" w:cs="Microsoft New Tai Lue"/>
+          <w:b/>
+          <w:bCs/>
+          <w:sz w:val="24"/>
+          <w:szCs w:val="24"/>
+        </w:rPr>
+        <w:t>“/dev/</w:t>
+      </w:r>
+      <w:proofErr w:type="spellStart"/>
+      <w:r>
+        <w:rPr>
+          <w:rFonts w:ascii="Microsoft New Tai Lue" w:hAnsi="Microsoft New Tai Lue" w:cs="Microsoft New Tai Lue"/>
+          <w:b/>
+          <w:bCs/>
+          <w:sz w:val="24"/>
+          <w:szCs w:val="24"/>
+        </w:rPr>
+        <w:t>xvdf</w:t>
+      </w:r>
+      <w:proofErr w:type="spellEnd"/>
+      <w:r>
+        <w:rPr>
+          <w:rFonts w:ascii="Microsoft New Tai Lue" w:hAnsi="Microsoft New Tai Lue" w:cs="Microsoft New Tai Lue"/>
+          <w:b/>
+          <w:bCs/>
+          <w:sz w:val="24"/>
+          <w:szCs w:val="24"/>
+        </w:rPr>
+        <w:t>”</w:t>
+      </w:r>
+    </w:p>
+    <w:p>
+      <w:pPr>
+        <w:pStyle w:val="ListParagraph"/>
+        <w:numPr>
+          <w:ilvl w:val="2"/>
+          <w:numId w:val="15"/>
+        </w:numPr>
+        <w:rPr>
+          <w:rFonts w:ascii="Microsoft New Tai Lue" w:hAnsi="Microsoft New Tai Lue" w:cs="Microsoft New Tai Lue"/>
+          <w:sz w:val="24"/>
+          <w:szCs w:val="24"/>
+        </w:rPr>
+      </w:pPr>
+      <w:r>
+        <w:rPr>
+          <w:rFonts w:ascii="Microsoft New Tai Lue" w:hAnsi="Microsoft New Tai Lue" w:cs="Microsoft New Tai Lue"/>
+          <w:sz w:val="24"/>
+          <w:szCs w:val="24"/>
+        </w:rPr>
+        <w:t xml:space="preserve">Type </w:t>
+      </w:r>
+      <w:r>
+        <w:rPr>
+          <w:rFonts w:ascii="Microsoft New Tai Lue" w:hAnsi="Microsoft New Tai Lue" w:cs="Microsoft New Tai Lue"/>
+          <w:b/>
+          <w:bCs/>
+          <w:sz w:val="24"/>
+          <w:szCs w:val="24"/>
+        </w:rPr>
+        <w:t>“m”</w:t>
+      </w:r>
+      <w:r>
+        <w:rPr>
+          <w:rFonts w:ascii="Microsoft New Tai Lue" w:hAnsi="Microsoft New Tai Lue" w:cs="Microsoft New Tai Lue"/>
+          <w:sz w:val="24"/>
+          <w:szCs w:val="24"/>
+        </w:rPr>
+        <w:t xml:space="preserve"> for all the options which you can use on this volume</w:t>
+      </w:r>
+    </w:p>
+    <w:p>
+      <w:pPr>
+        <w:pStyle w:val="ListParagraph"/>
+        <w:numPr>
+          <w:ilvl w:val="2"/>
+          <w:numId w:val="15"/>
+        </w:numPr>
+        <w:rPr>
+          <w:rFonts w:ascii="Microsoft New Tai Lue" w:hAnsi="Microsoft New Tai Lue" w:cs="Microsoft New Tai Lue"/>
+          <w:b/>
+          <w:bCs/>
+          <w:sz w:val="24"/>
+          <w:szCs w:val="24"/>
+        </w:rPr>
+      </w:pPr>
+      <w:r>
+        <w:rPr>
+          <w:rFonts w:ascii="Microsoft New Tai Lue" w:hAnsi="Microsoft New Tai Lue" w:cs="Microsoft New Tai Lue"/>
+          <w:sz w:val="24"/>
+          <w:szCs w:val="24"/>
+        </w:rPr>
+        <w:t xml:space="preserve">We will use </w:t>
+      </w:r>
+      <w:r>
+        <w:rPr>
+          <w:rFonts w:ascii="Microsoft New Tai Lue" w:hAnsi="Microsoft New Tai Lue" w:cs="Microsoft New Tai Lue"/>
+          <w:b/>
+          <w:bCs/>
+          <w:sz w:val="24"/>
+          <w:szCs w:val="24"/>
+        </w:rPr>
+        <w:t>“</w:t>
+      </w:r>
+      <w:r>
+        <w:rPr>
+          <w:rFonts w:ascii="Microsoft New Tai Lue" w:hAnsi="Microsoft New Tai Lue" w:cs="Microsoft New Tai Lue"/>
+          <w:b/>
+          <w:bCs/>
+          <w:sz w:val="24"/>
+          <w:szCs w:val="24"/>
+        </w:rPr>
+        <w:t>n   add a new partition</w:t>
+      </w:r>
+      <w:r>
+        <w:rPr>
+          <w:rFonts w:ascii="Microsoft New Tai Lue" w:hAnsi="Microsoft New Tai Lue" w:cs="Microsoft New Tai Lue"/>
+          <w:b/>
+          <w:bCs/>
+          <w:sz w:val="24"/>
+          <w:szCs w:val="24"/>
+        </w:rPr>
+        <w:t>”</w:t>
+      </w:r>
+    </w:p>
+    <w:p>
+      <w:pPr>
+        <w:pStyle w:val="ListParagraph"/>
+        <w:numPr>
+          <w:ilvl w:val="2"/>
+          <w:numId w:val="15"/>
+        </w:numPr>
+        <w:rPr>
+          <w:rFonts w:ascii="Microsoft New Tai Lue" w:hAnsi="Microsoft New Tai Lue" w:cs="Microsoft New Tai Lue"/>
+          <w:b/>
+          <w:bCs/>
+          <w:sz w:val="24"/>
+          <w:szCs w:val="24"/>
+        </w:rPr>
+      </w:pPr>
+      <w:r>
+        <w:rPr>
+          <w:rFonts w:ascii="Microsoft New Tai Lue" w:hAnsi="Microsoft New Tai Lue" w:cs="Microsoft New Tai Lue"/>
+          <w:sz w:val="24"/>
+          <w:szCs w:val="24"/>
+        </w:rPr>
+        <w:t xml:space="preserve">Type </w:t>
+      </w:r>
+      <w:r>
+        <w:rPr>
+          <w:rFonts w:ascii="Microsoft New Tai Lue" w:hAnsi="Microsoft New Tai Lue" w:cs="Microsoft New Tai Lue"/>
+          <w:b/>
+          <w:bCs/>
+          <w:sz w:val="24"/>
+          <w:szCs w:val="24"/>
+        </w:rPr>
+        <w:t>“n”</w:t>
+      </w:r>
+    </w:p>
+    <w:p>
+      <w:pPr>
+        <w:pStyle w:val="ListParagraph"/>
+        <w:numPr>
+          <w:ilvl w:val="2"/>
+          <w:numId w:val="15"/>
+        </w:numPr>
+        <w:rPr>
+          <w:rFonts w:ascii="Microsoft New Tai Lue" w:hAnsi="Microsoft New Tai Lue" w:cs="Microsoft New Tai Lue"/>
+          <w:b/>
+          <w:bCs/>
+          <w:sz w:val="24"/>
+          <w:szCs w:val="24"/>
+        </w:rPr>
+      </w:pPr>
+      <w:r>
+        <w:rPr>
+          <w:rFonts w:ascii="Microsoft New Tai Lue" w:hAnsi="Microsoft New Tai Lue" w:cs="Microsoft New Tai Lue"/>
+          <w:sz w:val="24"/>
+          <w:szCs w:val="24"/>
+        </w:rPr>
+        <w:t>Now Type</w:t>
+      </w:r>
+      <w:r>
+        <w:rPr>
+          <w:rFonts w:ascii="Microsoft New Tai Lue" w:hAnsi="Microsoft New Tai Lue" w:cs="Microsoft New Tai Lue"/>
+          <w:b/>
+          <w:bCs/>
+          <w:sz w:val="24"/>
+          <w:szCs w:val="24"/>
+        </w:rPr>
+        <w:t xml:space="preserve"> “p” </w:t>
+      </w:r>
+      <w:r>
+        <w:rPr>
+          <w:rFonts w:ascii="Microsoft New Tai Lue" w:hAnsi="Microsoft New Tai Lue" w:cs="Microsoft New Tai Lue"/>
+          <w:sz w:val="24"/>
+          <w:szCs w:val="24"/>
+        </w:rPr>
+        <w:t>for primary partition</w:t>
+      </w:r>
+    </w:p>
+    <w:p>
+      <w:pPr>
+        <w:pStyle w:val="ListParagraph"/>
+        <w:numPr>
+          <w:ilvl w:val="2"/>
+          <w:numId w:val="15"/>
+        </w:numPr>
+        <w:rPr>
+          <w:rFonts w:ascii="Microsoft New Tai Lue" w:hAnsi="Microsoft New Tai Lue" w:cs="Microsoft New Tai Lue"/>
+          <w:b/>
+          <w:bCs/>
+          <w:sz w:val="24"/>
+          <w:szCs w:val="24"/>
+        </w:rPr>
+      </w:pPr>
+      <w:r>
+        <w:rPr>
+          <w:rFonts w:ascii="Microsoft New Tai Lue" w:hAnsi="Microsoft New Tai Lue" w:cs="Microsoft New Tai Lue"/>
+          <w:sz w:val="24"/>
+          <w:szCs w:val="24"/>
+        </w:rPr>
+        <w:t>Now type the partition number like</w:t>
+      </w:r>
+      <w:r>
+        <w:rPr>
+          <w:rFonts w:ascii="Microsoft New Tai Lue" w:hAnsi="Microsoft New Tai Lue" w:cs="Microsoft New Tai Lue"/>
+          <w:b/>
+          <w:bCs/>
+          <w:sz w:val="24"/>
+          <w:szCs w:val="24"/>
+        </w:rPr>
+        <w:t xml:space="preserve"> “1”</w:t>
+      </w:r>
+    </w:p>
+    <w:p>
+      <w:pPr>
+        <w:pStyle w:val="ListParagraph"/>
+        <w:numPr>
+          <w:ilvl w:val="2"/>
+          <w:numId w:val="15"/>
+        </w:numPr>
+        <w:rPr>
+          <w:rFonts w:ascii="Microsoft New Tai Lue" w:hAnsi="Microsoft New Tai Lue" w:cs="Microsoft New Tai Lue"/>
+          <w:sz w:val="24"/>
+          <w:szCs w:val="24"/>
+        </w:rPr>
+      </w:pPr>
+      <w:r>
+        <w:rPr>
+          <w:rFonts w:ascii="Microsoft New Tai Lue" w:hAnsi="Microsoft New Tai Lue" w:cs="Microsoft New Tai Lue"/>
+          <w:sz w:val="24"/>
+          <w:szCs w:val="24"/>
+        </w:rPr>
+        <w:t xml:space="preserve">First sector </w:t>
+      </w:r>
+      <w:r>
+        <w:rPr>
+          <w:rFonts w:ascii="Microsoft New Tai Lue" w:hAnsi="Microsoft New Tai Lue" w:cs="Microsoft New Tai Lue"/>
+          <w:sz w:val="24"/>
+          <w:szCs w:val="24"/>
+        </w:rPr>
+        <w:sym w:font="Wingdings" w:char="F0E0"/>
+      </w:r>
+      <w:r>
+        <w:rPr>
+          <w:rFonts w:ascii="Microsoft New Tai Lue" w:hAnsi="Microsoft New Tai Lue" w:cs="Microsoft New Tai Lue"/>
+          <w:sz w:val="24"/>
+          <w:szCs w:val="24"/>
+        </w:rPr>
+        <w:t xml:space="preserve"> hit Enter button </w:t>
+      </w:r>
+    </w:p>
+    <w:p>
+      <w:pPr>
+        <w:pStyle w:val="ListParagraph"/>
+        <w:numPr>
+          <w:ilvl w:val="2"/>
+          <w:numId w:val="15"/>
+        </w:numPr>
+        <w:rPr>
+          <w:rFonts w:ascii="Microsoft New Tai Lue" w:hAnsi="Microsoft New Tai Lue" w:cs="Microsoft New Tai Lue"/>
+          <w:sz w:val="24"/>
+          <w:szCs w:val="24"/>
+        </w:rPr>
+      </w:pPr>
+      <w:r>
+        <w:rPr>
+          <w:rFonts w:ascii="Microsoft New Tai Lue" w:hAnsi="Microsoft New Tai Lue" w:cs="Microsoft New Tai Lue"/>
+          <w:sz w:val="24"/>
+          <w:szCs w:val="24"/>
+        </w:rPr>
+        <w:t xml:space="preserve">Last sector </w:t>
+      </w:r>
+      <w:r>
+        <w:rPr>
+          <w:rFonts w:ascii="Microsoft New Tai Lue" w:hAnsi="Microsoft New Tai Lue" w:cs="Microsoft New Tai Lue"/>
+          <w:sz w:val="24"/>
+          <w:szCs w:val="24"/>
+        </w:rPr>
+        <w:sym w:font="Wingdings" w:char="F0E0"/>
+      </w:r>
+      <w:r>
+        <w:rPr>
+          <w:rFonts w:ascii="Microsoft New Tai Lue" w:hAnsi="Microsoft New Tai Lue" w:cs="Microsoft New Tai Lue"/>
+          <w:sz w:val="24"/>
+          <w:szCs w:val="24"/>
+        </w:rPr>
+        <w:t xml:space="preserve"> You can type like </w:t>
+      </w:r>
+      <w:r>
+        <w:rPr>
+          <w:rFonts w:ascii="Microsoft New Tai Lue" w:hAnsi="Microsoft New Tai Lue" w:cs="Microsoft New Tai Lue"/>
+          <w:b/>
+          <w:bCs/>
+          <w:sz w:val="24"/>
+          <w:szCs w:val="24"/>
+        </w:rPr>
+        <w:t>“+3G”</w:t>
+      </w:r>
+      <w:r>
+        <w:rPr>
+          <w:rFonts w:ascii="Microsoft New Tai Lue" w:hAnsi="Microsoft New Tai Lue" w:cs="Microsoft New Tai Lue"/>
+          <w:sz w:val="24"/>
+          <w:szCs w:val="24"/>
+        </w:rPr>
+        <w:t xml:space="preserve"> it will take 3Gb from 5Gb or if you don’t type any </w:t>
+      </w:r>
+      <w:proofErr w:type="gramStart"/>
+      <w:r>
+        <w:rPr>
+          <w:rFonts w:ascii="Microsoft New Tai Lue" w:hAnsi="Microsoft New Tai Lue" w:cs="Microsoft New Tai Lue"/>
+          <w:sz w:val="24"/>
+          <w:szCs w:val="24"/>
+        </w:rPr>
+        <w:t>number</w:t>
+      </w:r>
+      <w:proofErr w:type="gramEnd"/>
+      <w:r>
+        <w:rPr>
+          <w:rFonts w:ascii="Microsoft New Tai Lue" w:hAnsi="Microsoft New Tai Lue" w:cs="Microsoft New Tai Lue"/>
+          <w:sz w:val="24"/>
+          <w:szCs w:val="24"/>
+        </w:rPr>
+        <w:t xml:space="preserve"> it will take entire 5Gb</w:t>
+      </w:r>
+    </w:p>
+    <w:p>
+      <w:pPr>
+        <w:pStyle w:val="ListParagraph"/>
+        <w:numPr>
+          <w:ilvl w:val="2"/>
+          <w:numId w:val="15"/>
+        </w:numPr>
+        <w:rPr>
+          <w:rFonts w:ascii="Microsoft New Tai Lue" w:hAnsi="Microsoft New Tai Lue" w:cs="Microsoft New Tai Lue"/>
+          <w:sz w:val="24"/>
+          <w:szCs w:val="24"/>
+        </w:rPr>
+      </w:pPr>
+      <w:r>
+        <w:rPr>
+          <w:rFonts w:ascii="Microsoft New Tai Lue" w:hAnsi="Microsoft New Tai Lue" w:cs="Microsoft New Tai Lue"/>
+          <w:sz w:val="24"/>
+          <w:szCs w:val="24"/>
+        </w:rPr>
+        <w:t xml:space="preserve">Type </w:t>
+      </w:r>
+      <w:r>
+        <w:rPr>
+          <w:rFonts w:ascii="Microsoft New Tai Lue" w:hAnsi="Microsoft New Tai Lue" w:cs="Microsoft New Tai Lue"/>
+          <w:b/>
+          <w:bCs/>
+          <w:sz w:val="24"/>
+          <w:szCs w:val="24"/>
+        </w:rPr>
+        <w:t>“p”</w:t>
+      </w:r>
+      <w:r>
+        <w:rPr>
+          <w:rFonts w:ascii="Microsoft New Tai Lue" w:hAnsi="Microsoft New Tai Lue" w:cs="Microsoft New Tai Lue"/>
+          <w:sz w:val="24"/>
+          <w:szCs w:val="24"/>
+        </w:rPr>
+        <w:t xml:space="preserve"> to print</w:t>
+      </w:r>
+    </w:p>
+    <w:p>
+      <w:pPr>
+        <w:pStyle w:val="ListParagraph"/>
+        <w:numPr>
+          <w:ilvl w:val="2"/>
+          <w:numId w:val="15"/>
+        </w:numPr>
+        <w:rPr>
+          <w:rFonts w:ascii="Microsoft New Tai Lue" w:hAnsi="Microsoft New Tai Lue" w:cs="Microsoft New Tai Lue"/>
+          <w:sz w:val="24"/>
+          <w:szCs w:val="24"/>
+        </w:rPr>
+      </w:pPr>
+      <w:r>
+        <w:rPr>
+          <w:rFonts w:ascii="Microsoft New Tai Lue" w:hAnsi="Microsoft New Tai Lue" w:cs="Microsoft New Tai Lue"/>
+          <w:sz w:val="24"/>
+          <w:szCs w:val="24"/>
+        </w:rPr>
+        <w:t xml:space="preserve">Type </w:t>
+      </w:r>
+      <w:r>
+        <w:rPr>
+          <w:rFonts w:ascii="Microsoft New Tai Lue" w:hAnsi="Microsoft New Tai Lue" w:cs="Microsoft New Tai Lue"/>
+          <w:b/>
+          <w:bCs/>
+          <w:sz w:val="24"/>
+          <w:szCs w:val="24"/>
+        </w:rPr>
+        <w:t>“w”</w:t>
+      </w:r>
+      <w:r>
+        <w:rPr>
+          <w:rFonts w:ascii="Microsoft New Tai Lue" w:hAnsi="Microsoft New Tai Lue" w:cs="Microsoft New Tai Lue"/>
+          <w:sz w:val="24"/>
+          <w:szCs w:val="24"/>
+        </w:rPr>
+        <w:t xml:space="preserve"> to write and partition will be created</w:t>
+      </w:r>
+    </w:p>
+    <w:p>
+      <w:pPr>
+        <w:pStyle w:val="ListParagraph"/>
+        <w:numPr>
+          <w:ilvl w:val="0"/>
+          <w:numId w:val="15"/>
+        </w:numPr>
+        <w:rPr>
+          <w:rFonts w:ascii="Microsoft New Tai Lue" w:hAnsi="Microsoft New Tai Lue" w:cs="Microsoft New Tai Lue"/>
+          <w:sz w:val="24"/>
+          <w:szCs w:val="24"/>
+        </w:rPr>
+      </w:pPr>
+      <w:r>
+        <w:rPr>
+          <w:rFonts w:ascii="Microsoft New Tai Lue" w:hAnsi="Microsoft New Tai Lue" w:cs="Microsoft New Tai Lue"/>
+          <w:sz w:val="24"/>
+          <w:szCs w:val="24"/>
+        </w:rPr>
+        <w:t xml:space="preserve">$ </w:t>
+      </w:r>
+      <w:proofErr w:type="spellStart"/>
+      <w:r>
+        <w:rPr>
+          <w:rFonts w:ascii="Microsoft New Tai Lue" w:hAnsi="Microsoft New Tai Lue" w:cs="Microsoft New Tai Lue"/>
+          <w:sz w:val="24"/>
+          <w:szCs w:val="24"/>
+        </w:rPr>
+        <w:t>fdisk</w:t>
+      </w:r>
+      <w:proofErr w:type="spellEnd"/>
+      <w:r>
+        <w:rPr>
+          <w:rFonts w:ascii="Microsoft New Tai Lue" w:hAnsi="Microsoft New Tai Lue" w:cs="Microsoft New Tai Lue"/>
+          <w:sz w:val="24"/>
+          <w:szCs w:val="24"/>
+        </w:rPr>
+        <w:t xml:space="preserve"> -l</w:t>
+      </w:r>
+      <w:r>
+        <w:rPr>
+          <w:rFonts w:ascii="Microsoft New Tai Lue" w:hAnsi="Microsoft New Tai Lue" w:cs="Microsoft New Tai Lue"/>
+          <w:sz w:val="24"/>
+          <w:szCs w:val="24"/>
+        </w:rPr>
+        <w:tab/>
+      </w:r>
+    </w:p>
+    <w:p>
+      <w:pPr>
+        <w:pStyle w:val="ListParagraph"/>
+        <w:numPr>
+          <w:ilvl w:val="0"/>
+          <w:numId w:val="15"/>
+        </w:numPr>
+        <w:rPr>
+          <w:rFonts w:ascii="Microsoft New Tai Lue" w:hAnsi="Microsoft New Tai Lue" w:cs="Microsoft New Tai Lue"/>
+          <w:sz w:val="24"/>
+          <w:szCs w:val="24"/>
+        </w:rPr>
+      </w:pPr>
+      <w:r>
+        <w:rPr>
+          <w:rFonts w:ascii="Microsoft New Tai Lue" w:hAnsi="Microsoft New Tai Lue" w:cs="Microsoft New Tai Lue"/>
+          <w:sz w:val="24"/>
+          <w:szCs w:val="24"/>
+        </w:rPr>
+        <w:t xml:space="preserve">$ </w:t>
+      </w:r>
+      <w:proofErr w:type="spellStart"/>
+      <w:r>
+        <w:rPr>
+          <w:rFonts w:ascii="Microsoft New Tai Lue" w:hAnsi="Microsoft New Tai Lue" w:cs="Microsoft New Tai Lue"/>
+          <w:sz w:val="24"/>
+          <w:szCs w:val="24"/>
+        </w:rPr>
+        <w:t>mkfs</w:t>
+      </w:r>
+      <w:proofErr w:type="spellEnd"/>
+    </w:p>
+    <w:p>
+      <w:pPr>
+        <w:pStyle w:val="ListParagraph"/>
+        <w:numPr>
+          <w:ilvl w:val="2"/>
+          <w:numId w:val="15"/>
+        </w:numPr>
+        <w:rPr>
+          <w:rFonts w:ascii="Microsoft New Tai Lue" w:hAnsi="Microsoft New Tai Lue" w:cs="Microsoft New Tai Lue"/>
+          <w:b/>
+          <w:bCs/>
+          <w:sz w:val="24"/>
+          <w:szCs w:val="24"/>
+        </w:rPr>
+      </w:pPr>
+      <w:r>
+        <w:rPr>
+          <w:rFonts w:ascii="Arial" w:hAnsi="Arial" w:cs="Arial"/>
+          <w:color w:val="273239"/>
+          <w:spacing w:val="2"/>
+          <w:sz w:val="26"/>
+          <w:szCs w:val="26"/>
+          <w:shd w:val="clear" w:color="auto" w:fill="FFFFFF"/>
+        </w:rPr>
+        <w:t>The </w:t>
+      </w:r>
+      <w:proofErr w:type="spellStart"/>
+      <w:r>
+        <w:rPr>
+          <w:rStyle w:val="Strong"/>
+          <w:rFonts w:ascii="Arial" w:hAnsi="Arial" w:cs="Arial"/>
+          <w:color w:val="273239"/>
+          <w:spacing w:val="2"/>
+          <w:sz w:val="26"/>
+          <w:szCs w:val="26"/>
+          <w:bdr w:val="none" w:sz="0" w:space="0" w:color="auto" w:frame="1"/>
+          <w:shd w:val="clear" w:color="auto" w:fill="FFFFFF"/>
+        </w:rPr>
+        <w:t>mkfs</w:t>
+      </w:r>
+      <w:proofErr w:type="spellEnd"/>
+      <w:r>
+        <w:rPr>
+          <w:rFonts w:ascii="Arial" w:hAnsi="Arial" w:cs="Arial"/>
+          <w:color w:val="273239"/>
+          <w:spacing w:val="2"/>
+          <w:sz w:val="26"/>
+          <w:szCs w:val="26"/>
+          <w:shd w:val="clear" w:color="auto" w:fill="FFFFFF"/>
+        </w:rPr>
+        <w:t> command stands for</w:t>
+      </w:r>
+      <w:r>
+        <w:rPr>
+          <w:rStyle w:val="Strong"/>
+          <w:rFonts w:ascii="Arial" w:hAnsi="Arial" w:cs="Arial"/>
+          <w:color w:val="273239"/>
+          <w:spacing w:val="2"/>
+          <w:sz w:val="26"/>
+          <w:szCs w:val="26"/>
+          <w:bdr w:val="none" w:sz="0" w:space="0" w:color="auto" w:frame="1"/>
+          <w:shd w:val="clear" w:color="auto" w:fill="FFFFFF"/>
+        </w:rPr>
+        <w:t> “make file system”</w:t>
+      </w:r>
+      <w:r>
+        <w:rPr>
+          <w:rFonts w:ascii="Arial" w:hAnsi="Arial" w:cs="Arial"/>
+          <w:color w:val="273239"/>
+          <w:spacing w:val="2"/>
+          <w:sz w:val="26"/>
+          <w:szCs w:val="26"/>
+          <w:shd w:val="clear" w:color="auto" w:fill="FFFFFF"/>
+        </w:rPr>
+        <w:t> is utilized to make a file system</w:t>
+      </w:r>
+    </w:p>
+    <w:p>
+      <w:pPr>
+        <w:pStyle w:val="ListParagraph"/>
+        <w:numPr>
+          <w:ilvl w:val="2"/>
+          <w:numId w:val="15"/>
+        </w:numPr>
+        <w:rPr>
+          <w:rFonts w:ascii="Microsoft New Tai Lue" w:hAnsi="Microsoft New Tai Lue" w:cs="Microsoft New Tai Lue"/>
+          <w:b/>
+          <w:bCs/>
+          <w:sz w:val="24"/>
+          <w:szCs w:val="24"/>
+        </w:rPr>
+      </w:pPr>
+      <w:r>
+        <w:rPr>
+          <w:rFonts w:ascii="Arial" w:hAnsi="Arial" w:cs="Arial"/>
+          <w:color w:val="273239"/>
+          <w:spacing w:val="2"/>
+          <w:sz w:val="26"/>
+          <w:szCs w:val="26"/>
+          <w:shd w:val="clear" w:color="auto" w:fill="FFFFFF"/>
+        </w:rPr>
+        <w:lastRenderedPageBreak/>
+        <w:t xml:space="preserve">Hit the tab button two times it will </w:t>
+      </w:r>
+      <w:r>
+        <w:rPr>
+          <w:rFonts w:ascii="Arial" w:hAnsi="Arial" w:cs="Arial"/>
+          <w:color w:val="273239"/>
+          <w:spacing w:val="2"/>
+          <w:sz w:val="26"/>
+          <w:szCs w:val="26"/>
+          <w:shd w:val="clear" w:color="auto" w:fill="FFFFFF"/>
+        </w:rPr>
+        <w:t xml:space="preserve">display the available </w:t>
+      </w:r>
+      <w:proofErr w:type="spellStart"/>
+      <w:r>
+        <w:rPr>
+          <w:rFonts w:ascii="Arial" w:hAnsi="Arial" w:cs="Arial"/>
+          <w:color w:val="273239"/>
+          <w:spacing w:val="2"/>
+          <w:sz w:val="26"/>
+          <w:szCs w:val="26"/>
+          <w:shd w:val="clear" w:color="auto" w:fill="FFFFFF"/>
+        </w:rPr>
+        <w:t>mkfs</w:t>
+      </w:r>
+      <w:proofErr w:type="spellEnd"/>
+      <w:r>
+        <w:rPr>
+          <w:rFonts w:ascii="Arial" w:hAnsi="Arial" w:cs="Arial"/>
+          <w:color w:val="273239"/>
+          <w:spacing w:val="2"/>
+          <w:sz w:val="26"/>
+          <w:szCs w:val="26"/>
+          <w:shd w:val="clear" w:color="auto" w:fill="FFFFFF"/>
+        </w:rPr>
+        <w:t xml:space="preserve"> utilities</w:t>
+      </w:r>
+    </w:p>
+    <w:p>
+      <w:pPr>
+        <w:pStyle w:val="ListParagraph"/>
+        <w:numPr>
+          <w:ilvl w:val="0"/>
+          <w:numId w:val="15"/>
+        </w:numPr>
+        <w:rPr>
+          <w:rFonts w:ascii="Microsoft New Tai Lue" w:hAnsi="Microsoft New Tai Lue" w:cs="Microsoft New Tai Lue"/>
+          <w:b/>
+          <w:bCs/>
+          <w:sz w:val="24"/>
+          <w:szCs w:val="24"/>
+        </w:rPr>
+      </w:pPr>
+      <w:r>
+        <w:rPr>
+          <w:rFonts w:ascii="Arial" w:hAnsi="Arial" w:cs="Arial"/>
+          <w:color w:val="273239"/>
+          <w:spacing w:val="2"/>
+          <w:sz w:val="26"/>
+          <w:szCs w:val="26"/>
+          <w:shd w:val="clear" w:color="auto" w:fill="FFFFFF"/>
+        </w:rPr>
+        <w:t xml:space="preserve">$ </w:t>
+      </w:r>
+      <w:proofErr w:type="gramStart"/>
+      <w:r>
+        <w:rPr>
+          <w:rFonts w:ascii="Arial" w:hAnsi="Arial" w:cs="Arial"/>
+          <w:color w:val="273239"/>
+          <w:spacing w:val="2"/>
+          <w:sz w:val="26"/>
+          <w:szCs w:val="26"/>
+          <w:shd w:val="clear" w:color="auto" w:fill="FFFFFF"/>
+        </w:rPr>
+        <w:t>mkfs.ext</w:t>
+      </w:r>
+      <w:proofErr w:type="gramEnd"/>
+      <w:r>
+        <w:rPr>
+          <w:rFonts w:ascii="Arial" w:hAnsi="Arial" w:cs="Arial"/>
+          <w:color w:val="273239"/>
+          <w:spacing w:val="2"/>
+          <w:sz w:val="26"/>
+          <w:szCs w:val="26"/>
+          <w:shd w:val="clear" w:color="auto" w:fill="FFFFFF"/>
+        </w:rPr>
+        <w:t>4 /dev/xvdf1</w:t>
+      </w:r>
+    </w:p>
+    <w:p>
+      <w:pPr>
+        <w:pStyle w:val="ListParagraph"/>
+        <w:numPr>
+          <w:ilvl w:val="0"/>
+          <w:numId w:val="15"/>
+        </w:numPr>
+        <w:rPr>
+          <w:rFonts w:ascii="Microsoft New Tai Lue" w:hAnsi="Microsoft New Tai Lue" w:cs="Microsoft New Tai Lue"/>
+          <w:b/>
+          <w:bCs/>
+          <w:sz w:val="24"/>
+          <w:szCs w:val="24"/>
+        </w:rPr>
+      </w:pPr>
+      <w:r>
+        <w:rPr>
+          <w:rFonts w:ascii="Arial" w:hAnsi="Arial" w:cs="Arial"/>
+          <w:color w:val="273239"/>
+          <w:spacing w:val="2"/>
+          <w:sz w:val="26"/>
+          <w:szCs w:val="26"/>
+          <w:shd w:val="clear" w:color="auto" w:fill="FFFFFF"/>
+        </w:rPr>
+        <w:t>Go to /var/www/html</w:t>
+      </w:r>
+    </w:p>
+    <w:p>
+      <w:pPr>
+        <w:pStyle w:val="ListParagraph"/>
+        <w:numPr>
+          <w:ilvl w:val="0"/>
+          <w:numId w:val="15"/>
+        </w:numPr>
+        <w:rPr>
+          <w:rFonts w:ascii="Microsoft New Tai Lue" w:hAnsi="Microsoft New Tai Lue" w:cs="Microsoft New Tai Lue"/>
+          <w:b/>
+          <w:bCs/>
+          <w:sz w:val="24"/>
+          <w:szCs w:val="24"/>
+        </w:rPr>
+      </w:pPr>
+      <w:r>
+        <w:rPr>
+          <w:rFonts w:ascii="Arial" w:hAnsi="Arial" w:cs="Arial"/>
+          <w:color w:val="273239"/>
+          <w:spacing w:val="2"/>
+          <w:sz w:val="26"/>
+          <w:szCs w:val="26"/>
+          <w:shd w:val="clear" w:color="auto" w:fill="FFFFFF"/>
+        </w:rPr>
+        <w:t xml:space="preserve">Create a backup directory </w:t>
+      </w:r>
+      <w:r>
+        <w:rPr>
+          <w:rFonts w:ascii="Arial" w:hAnsi="Arial" w:cs="Arial"/>
+          <w:color w:val="273239"/>
+          <w:spacing w:val="2"/>
+          <w:sz w:val="26"/>
+          <w:szCs w:val="26"/>
+          <w:shd w:val="clear" w:color="auto" w:fill="FFFFFF"/>
+        </w:rPr>
+        <w:sym w:font="Wingdings" w:char="F0E0"/>
+      </w:r>
+      <w:r>
+        <w:rPr>
+          <w:rFonts w:ascii="Arial" w:hAnsi="Arial" w:cs="Arial"/>
+          <w:color w:val="273239"/>
+          <w:spacing w:val="2"/>
+          <w:sz w:val="26"/>
+          <w:szCs w:val="26"/>
+          <w:shd w:val="clear" w:color="auto" w:fill="FFFFFF"/>
+        </w:rPr>
+        <w:t xml:space="preserve"> </w:t>
+      </w:r>
+      <w:proofErr w:type="spellStart"/>
+      <w:r>
+        <w:rPr>
+          <w:rFonts w:ascii="Arial" w:hAnsi="Arial" w:cs="Arial"/>
+          <w:color w:val="273239"/>
+          <w:spacing w:val="2"/>
+          <w:sz w:val="26"/>
+          <w:szCs w:val="26"/>
+          <w:shd w:val="clear" w:color="auto" w:fill="FFFFFF"/>
+        </w:rPr>
+        <w:t>mkdir</w:t>
+      </w:r>
+      <w:proofErr w:type="spellEnd"/>
+      <w:r>
+        <w:rPr>
+          <w:rFonts w:ascii="Arial" w:hAnsi="Arial" w:cs="Arial"/>
+          <w:color w:val="273239"/>
+          <w:spacing w:val="2"/>
+          <w:sz w:val="26"/>
+          <w:szCs w:val="26"/>
+          <w:shd w:val="clear" w:color="auto" w:fill="FFFFFF"/>
+        </w:rPr>
+        <w:t xml:space="preserve"> </w:t>
+      </w:r>
+      <w:r>
+        <w:rPr>
+          <w:rFonts w:ascii="Arial" w:hAnsi="Arial" w:cs="Arial"/>
+          <w:color w:val="273239"/>
+          <w:spacing w:val="2"/>
+          <w:sz w:val="26"/>
+          <w:szCs w:val="26"/>
+          <w:shd w:val="clear" w:color="auto" w:fill="FFFFFF"/>
+        </w:rPr>
+        <w:t>/</w:t>
+      </w:r>
+      <w:proofErr w:type="spellStart"/>
+      <w:r>
+        <w:rPr>
+          <w:rFonts w:ascii="Arial" w:hAnsi="Arial" w:cs="Arial"/>
+          <w:color w:val="273239"/>
+          <w:spacing w:val="2"/>
+          <w:sz w:val="26"/>
+          <w:szCs w:val="26"/>
+          <w:shd w:val="clear" w:color="auto" w:fill="FFFFFF"/>
+        </w:rPr>
+        <w:t>tmp</w:t>
+      </w:r>
+      <w:proofErr w:type="spellEnd"/>
+      <w:r>
+        <w:rPr>
+          <w:rFonts w:ascii="Arial" w:hAnsi="Arial" w:cs="Arial"/>
+          <w:color w:val="273239"/>
+          <w:spacing w:val="2"/>
+          <w:sz w:val="26"/>
+          <w:szCs w:val="26"/>
+          <w:shd w:val="clear" w:color="auto" w:fill="FFFFFF"/>
+        </w:rPr>
+        <w:t>/</w:t>
+      </w:r>
+      <w:proofErr w:type="spellStart"/>
+      <w:r>
+        <w:rPr>
+          <w:rFonts w:ascii="Arial" w:hAnsi="Arial" w:cs="Arial"/>
+          <w:color w:val="273239"/>
+          <w:spacing w:val="2"/>
+          <w:sz w:val="26"/>
+          <w:szCs w:val="26"/>
+          <w:shd w:val="clear" w:color="auto" w:fill="FFFFFF"/>
+        </w:rPr>
+        <w:t>img_backup</w:t>
+      </w:r>
+      <w:proofErr w:type="spellEnd"/>
+    </w:p>
+    <w:p>
+      <w:pPr>
+        <w:pStyle w:val="ListParagraph"/>
+        <w:numPr>
+          <w:ilvl w:val="0"/>
+          <w:numId w:val="15"/>
+        </w:numPr>
+        <w:rPr>
+          <w:rFonts w:ascii="Microsoft New Tai Lue" w:hAnsi="Microsoft New Tai Lue" w:cs="Microsoft New Tai Lue"/>
+          <w:b/>
+          <w:bCs/>
+          <w:sz w:val="24"/>
+          <w:szCs w:val="24"/>
+        </w:rPr>
+      </w:pPr>
+      <w:r>
+        <w:rPr>
+          <w:rFonts w:ascii="Arial" w:hAnsi="Arial" w:cs="Arial"/>
+          <w:color w:val="273239"/>
+          <w:spacing w:val="2"/>
+          <w:sz w:val="26"/>
+          <w:szCs w:val="26"/>
+          <w:shd w:val="clear" w:color="auto" w:fill="FFFFFF"/>
+        </w:rPr>
+        <w:t xml:space="preserve">$ mv </w:t>
+      </w:r>
+      <w:proofErr w:type="spellStart"/>
+      <w:r>
+        <w:rPr>
+          <w:rFonts w:ascii="Arial" w:hAnsi="Arial" w:cs="Arial"/>
+          <w:color w:val="273239"/>
+          <w:spacing w:val="2"/>
+          <w:sz w:val="26"/>
+          <w:szCs w:val="26"/>
+          <w:shd w:val="clear" w:color="auto" w:fill="FFFFFF"/>
+        </w:rPr>
+        <w:t>img</w:t>
+      </w:r>
+      <w:proofErr w:type="spellEnd"/>
+      <w:r>
+        <w:rPr>
+          <w:rFonts w:ascii="Arial" w:hAnsi="Arial" w:cs="Arial"/>
+          <w:color w:val="273239"/>
+          <w:spacing w:val="2"/>
+          <w:sz w:val="26"/>
+          <w:szCs w:val="26"/>
+          <w:shd w:val="clear" w:color="auto" w:fill="FFFFFF"/>
+        </w:rPr>
+        <w:t xml:space="preserve">/* </w:t>
+      </w:r>
+      <w:r>
+        <w:rPr>
+          <w:rFonts w:ascii="Arial" w:hAnsi="Arial" w:cs="Arial"/>
+          <w:color w:val="273239"/>
+          <w:spacing w:val="2"/>
+          <w:sz w:val="26"/>
+          <w:szCs w:val="26"/>
+          <w:shd w:val="clear" w:color="auto" w:fill="FFFFFF"/>
+        </w:rPr>
+        <w:t>/</w:t>
+      </w:r>
+      <w:proofErr w:type="spellStart"/>
+      <w:r>
+        <w:rPr>
+          <w:rFonts w:ascii="Arial" w:hAnsi="Arial" w:cs="Arial"/>
+          <w:color w:val="273239"/>
+          <w:spacing w:val="2"/>
+          <w:sz w:val="26"/>
+          <w:szCs w:val="26"/>
+          <w:shd w:val="clear" w:color="auto" w:fill="FFFFFF"/>
+        </w:rPr>
+        <w:t>tmp</w:t>
+      </w:r>
+      <w:proofErr w:type="spellEnd"/>
+      <w:r>
+        <w:rPr>
+          <w:rFonts w:ascii="Arial" w:hAnsi="Arial" w:cs="Arial"/>
+          <w:color w:val="273239"/>
+          <w:spacing w:val="2"/>
+          <w:sz w:val="26"/>
+          <w:szCs w:val="26"/>
+          <w:shd w:val="clear" w:color="auto" w:fill="FFFFFF"/>
+        </w:rPr>
+        <w:t>/</w:t>
+      </w:r>
+      <w:proofErr w:type="spellStart"/>
+      <w:r>
+        <w:rPr>
+          <w:rFonts w:ascii="Arial" w:hAnsi="Arial" w:cs="Arial"/>
+          <w:color w:val="273239"/>
+          <w:spacing w:val="2"/>
+          <w:sz w:val="26"/>
+          <w:szCs w:val="26"/>
+          <w:shd w:val="clear" w:color="auto" w:fill="FFFFFF"/>
+        </w:rPr>
+        <w:t>img_backup</w:t>
+      </w:r>
+      <w:proofErr w:type="spellEnd"/>
+    </w:p>
+    <w:p>
+      <w:pPr>
+        <w:pStyle w:val="ListParagraph"/>
+        <w:numPr>
+          <w:ilvl w:val="0"/>
+          <w:numId w:val="15"/>
+        </w:numPr>
+        <w:rPr>
+          <w:rFonts w:ascii="Microsoft New Tai Lue" w:hAnsi="Microsoft New Tai Lue" w:cs="Microsoft New Tai Lue"/>
+          <w:b/>
+          <w:bCs/>
+          <w:sz w:val="24"/>
+          <w:szCs w:val="24"/>
+        </w:rPr>
+      </w:pPr>
+      <w:r>
+        <w:rPr>
+          <w:rFonts w:ascii="Arial" w:hAnsi="Arial" w:cs="Arial"/>
+          <w:color w:val="273239"/>
+          <w:spacing w:val="2"/>
+          <w:sz w:val="26"/>
+          <w:szCs w:val="26"/>
+          <w:shd w:val="clear" w:color="auto" w:fill="FFFFFF"/>
+        </w:rPr>
+        <w:t>$ mount /dev/xvdf1 /var/www/html/</w:t>
+      </w:r>
+      <w:proofErr w:type="spellStart"/>
+      <w:r>
+        <w:rPr>
+          <w:rFonts w:ascii="Arial" w:hAnsi="Arial" w:cs="Arial"/>
+          <w:color w:val="273239"/>
+          <w:spacing w:val="2"/>
+          <w:sz w:val="26"/>
+          <w:szCs w:val="26"/>
+          <w:shd w:val="clear" w:color="auto" w:fill="FFFFFF"/>
+        </w:rPr>
+        <w:t>img</w:t>
+      </w:r>
+      <w:proofErr w:type="spellEnd"/>
+      <w:r>
+        <w:rPr>
+          <w:rFonts w:ascii="Arial" w:hAnsi="Arial" w:cs="Arial"/>
+          <w:color w:val="273239"/>
+          <w:spacing w:val="2"/>
+          <w:sz w:val="26"/>
+          <w:szCs w:val="26"/>
+          <w:shd w:val="clear" w:color="auto" w:fill="FFFFFF"/>
+        </w:rPr>
+        <w:t xml:space="preserve">/ </w:t>
+      </w:r>
+      <w:r>
+        <w:rPr>
+          <w:rFonts w:ascii="Arial" w:hAnsi="Arial" w:cs="Arial"/>
+          <w:color w:val="273239"/>
+          <w:spacing w:val="2"/>
+          <w:sz w:val="26"/>
+          <w:szCs w:val="26"/>
+          <w:shd w:val="clear" w:color="auto" w:fill="FFFFFF"/>
+        </w:rPr>
+        <w:sym w:font="Wingdings" w:char="F0E0"/>
+      </w:r>
+      <w:r>
+        <w:rPr>
+          <w:rFonts w:ascii="Arial" w:hAnsi="Arial" w:cs="Arial"/>
+          <w:color w:val="273239"/>
+          <w:spacing w:val="2"/>
+          <w:sz w:val="26"/>
+          <w:szCs w:val="26"/>
+          <w:shd w:val="clear" w:color="auto" w:fill="FFFFFF"/>
+        </w:rPr>
+        <w:t xml:space="preserve"> This the temporary mount, if you reboot the </w:t>
+      </w:r>
+      <w:proofErr w:type="gramStart"/>
+      <w:r>
+        <w:rPr>
+          <w:rFonts w:ascii="Arial" w:hAnsi="Arial" w:cs="Arial"/>
+          <w:color w:val="273239"/>
+          <w:spacing w:val="2"/>
+          <w:sz w:val="26"/>
+          <w:szCs w:val="26"/>
+          <w:shd w:val="clear" w:color="auto" w:fill="FFFFFF"/>
+        </w:rPr>
+        <w:t>server</w:t>
+      </w:r>
+      <w:proofErr w:type="gramEnd"/>
+      <w:r>
+        <w:rPr>
+          <w:rFonts w:ascii="Arial" w:hAnsi="Arial" w:cs="Arial"/>
+          <w:color w:val="273239"/>
+          <w:spacing w:val="2"/>
+          <w:sz w:val="26"/>
+          <w:szCs w:val="26"/>
+          <w:shd w:val="clear" w:color="auto" w:fill="FFFFFF"/>
+        </w:rPr>
+        <w:t xml:space="preserve"> it be gone</w:t>
+      </w:r>
+    </w:p>
+    <w:p>
+      <w:pPr>
+        <w:pStyle w:val="ListParagraph"/>
+        <w:numPr>
+          <w:ilvl w:val="0"/>
+          <w:numId w:val="15"/>
+        </w:numPr>
+        <w:rPr>
+          <w:rFonts w:ascii="Microsoft New Tai Lue" w:hAnsi="Microsoft New Tai Lue" w:cs="Microsoft New Tai Lue"/>
+          <w:b/>
+          <w:bCs/>
+          <w:sz w:val="24"/>
+          <w:szCs w:val="24"/>
+        </w:rPr>
+      </w:pPr>
+      <w:r>
+        <w:rPr>
+          <w:rFonts w:ascii="Arial" w:hAnsi="Arial" w:cs="Arial"/>
+          <w:color w:val="273239"/>
+          <w:spacing w:val="2"/>
+          <w:sz w:val="26"/>
+          <w:szCs w:val="26"/>
+          <w:shd w:val="clear" w:color="auto" w:fill="FFFFFF"/>
+        </w:rPr>
+        <w:t xml:space="preserve">$ </w:t>
+      </w:r>
+      <w:proofErr w:type="spellStart"/>
+      <w:r>
+        <w:rPr>
+          <w:rFonts w:ascii="Arial" w:hAnsi="Arial" w:cs="Arial"/>
+          <w:color w:val="273239"/>
+          <w:spacing w:val="2"/>
+          <w:sz w:val="26"/>
+          <w:szCs w:val="26"/>
+          <w:shd w:val="clear" w:color="auto" w:fill="FFFFFF"/>
+        </w:rPr>
+        <w:t>df</w:t>
+      </w:r>
+      <w:proofErr w:type="spellEnd"/>
+      <w:r>
+        <w:rPr>
+          <w:rFonts w:ascii="Arial" w:hAnsi="Arial" w:cs="Arial"/>
+          <w:color w:val="273239"/>
+          <w:spacing w:val="2"/>
+          <w:sz w:val="26"/>
+          <w:szCs w:val="26"/>
+          <w:shd w:val="clear" w:color="auto" w:fill="FFFFFF"/>
+        </w:rPr>
+        <w:t xml:space="preserve"> -h </w:t>
+      </w:r>
+    </w:p>
+    <w:p>
+      <w:pPr>
+        <w:pStyle w:val="ListParagraph"/>
+        <w:numPr>
+          <w:ilvl w:val="0"/>
+          <w:numId w:val="15"/>
+        </w:numPr>
+        <w:rPr>
+          <w:rFonts w:ascii="Microsoft New Tai Lue" w:hAnsi="Microsoft New Tai Lue" w:cs="Microsoft New Tai Lue"/>
+          <w:b/>
+          <w:bCs/>
+          <w:sz w:val="24"/>
+          <w:szCs w:val="24"/>
+        </w:rPr>
+      </w:pPr>
+      <w:r>
+        <w:rPr>
+          <w:rFonts w:ascii="Arial" w:hAnsi="Arial" w:cs="Arial"/>
+          <w:color w:val="273239"/>
+          <w:spacing w:val="2"/>
+          <w:sz w:val="26"/>
+          <w:szCs w:val="26"/>
+          <w:shd w:val="clear" w:color="auto" w:fill="FFFFFF"/>
+        </w:rPr>
+        <w:t xml:space="preserve">$ </w:t>
+      </w:r>
+      <w:proofErr w:type="spellStart"/>
+      <w:r>
+        <w:rPr>
+          <w:rFonts w:ascii="Arial" w:hAnsi="Arial" w:cs="Arial"/>
+          <w:color w:val="273239"/>
+          <w:spacing w:val="2"/>
+          <w:sz w:val="26"/>
+          <w:szCs w:val="26"/>
+          <w:shd w:val="clear" w:color="auto" w:fill="FFFFFF"/>
+        </w:rPr>
+        <w:t>umount</w:t>
+      </w:r>
+      <w:proofErr w:type="spellEnd"/>
+      <w:r>
+        <w:rPr>
+          <w:rFonts w:ascii="Arial" w:hAnsi="Arial" w:cs="Arial"/>
+          <w:color w:val="273239"/>
+          <w:spacing w:val="2"/>
+          <w:sz w:val="26"/>
+          <w:szCs w:val="26"/>
+          <w:shd w:val="clear" w:color="auto" w:fill="FFFFFF"/>
+        </w:rPr>
+        <w:t xml:space="preserve"> /var/www/html/</w:t>
+      </w:r>
+      <w:proofErr w:type="spellStart"/>
+      <w:r>
+        <w:rPr>
+          <w:rFonts w:ascii="Arial" w:hAnsi="Arial" w:cs="Arial"/>
+          <w:color w:val="273239"/>
+          <w:spacing w:val="2"/>
+          <w:sz w:val="26"/>
+          <w:szCs w:val="26"/>
+          <w:shd w:val="clear" w:color="auto" w:fill="FFFFFF"/>
+        </w:rPr>
+        <w:t>img</w:t>
+      </w:r>
+      <w:proofErr w:type="spellEnd"/>
+      <w:r>
+        <w:rPr>
+          <w:rFonts w:ascii="Arial" w:hAnsi="Arial" w:cs="Arial"/>
+          <w:color w:val="273239"/>
+          <w:spacing w:val="2"/>
+          <w:sz w:val="26"/>
+          <w:szCs w:val="26"/>
+          <w:shd w:val="clear" w:color="auto" w:fill="FFFFFF"/>
+        </w:rPr>
+        <w:t xml:space="preserve">/ </w:t>
+      </w:r>
+      <w:r>
+        <w:rPr>
+          <w:rFonts w:ascii="Arial" w:hAnsi="Arial" w:cs="Arial"/>
+          <w:color w:val="273239"/>
+          <w:spacing w:val="2"/>
+          <w:sz w:val="26"/>
+          <w:szCs w:val="26"/>
+          <w:shd w:val="clear" w:color="auto" w:fill="FFFFFF"/>
+        </w:rPr>
+        <w:sym w:font="Wingdings" w:char="F0E0"/>
+      </w:r>
+      <w:r>
+        <w:rPr>
+          <w:rFonts w:ascii="Arial" w:hAnsi="Arial" w:cs="Arial"/>
+          <w:color w:val="273239"/>
+          <w:spacing w:val="2"/>
+          <w:sz w:val="26"/>
+          <w:szCs w:val="26"/>
+          <w:shd w:val="clear" w:color="auto" w:fill="FFFFFF"/>
+        </w:rPr>
+        <w:t xml:space="preserve"> It will unmount the directory</w:t>
+      </w:r>
+    </w:p>
+    <w:p>
+      <w:pPr>
+        <w:pStyle w:val="ListParagraph"/>
+        <w:numPr>
+          <w:ilvl w:val="0"/>
+          <w:numId w:val="15"/>
+        </w:numPr>
+        <w:rPr>
+          <w:rFonts w:ascii="Microsoft New Tai Lue" w:hAnsi="Microsoft New Tai Lue" w:cs="Microsoft New Tai Lue"/>
+          <w:sz w:val="24"/>
+          <w:szCs w:val="24"/>
+        </w:rPr>
+      </w:pPr>
+      <w:r>
+        <w:rPr>
+          <w:rFonts w:ascii="Microsoft New Tai Lue" w:hAnsi="Microsoft New Tai Lue" w:cs="Microsoft New Tai Lue"/>
+          <w:sz w:val="24"/>
+          <w:szCs w:val="24"/>
+        </w:rPr>
+        <w:t>For Permanent mount you have to open a file called /</w:t>
+      </w:r>
+      <w:proofErr w:type="spellStart"/>
+      <w:r>
+        <w:rPr>
+          <w:rFonts w:ascii="Microsoft New Tai Lue" w:hAnsi="Microsoft New Tai Lue" w:cs="Microsoft New Tai Lue"/>
+          <w:sz w:val="24"/>
+          <w:szCs w:val="24"/>
+        </w:rPr>
+        <w:t>etc</w:t>
+      </w:r>
+      <w:proofErr w:type="spellEnd"/>
+      <w:r>
+        <w:rPr>
+          <w:rFonts w:ascii="Microsoft New Tai Lue" w:hAnsi="Microsoft New Tai Lue" w:cs="Microsoft New Tai Lue"/>
+          <w:sz w:val="24"/>
+          <w:szCs w:val="24"/>
+        </w:rPr>
+        <w:t>/</w:t>
+      </w:r>
+      <w:proofErr w:type="spellStart"/>
+      <w:r>
+        <w:rPr>
+          <w:rFonts w:ascii="Microsoft New Tai Lue" w:hAnsi="Microsoft New Tai Lue" w:cs="Microsoft New Tai Lue"/>
+          <w:sz w:val="24"/>
+          <w:szCs w:val="24"/>
+        </w:rPr>
+        <w:t>fstab</w:t>
+      </w:r>
+      <w:proofErr w:type="spellEnd"/>
+    </w:p>
+    <w:p>
+      <w:pPr>
+        <w:pStyle w:val="ListParagraph"/>
+        <w:numPr>
+          <w:ilvl w:val="0"/>
+          <w:numId w:val="15"/>
+        </w:numPr>
+        <w:rPr>
+          <w:rFonts w:ascii="Microsoft New Tai Lue" w:hAnsi="Microsoft New Tai Lue" w:cs="Microsoft New Tai Lue"/>
+          <w:sz w:val="24"/>
+          <w:szCs w:val="24"/>
+        </w:rPr>
+      </w:pPr>
+      <w:r>
+        <w:rPr>
+          <w:rFonts w:ascii="Microsoft New Tai Lue" w:hAnsi="Microsoft New Tai Lue" w:cs="Microsoft New Tai Lue"/>
+          <w:sz w:val="24"/>
+          <w:szCs w:val="24"/>
+        </w:rPr>
+        <w:t>$ vi /</w:t>
+      </w:r>
+      <w:proofErr w:type="spellStart"/>
+      <w:r>
+        <w:rPr>
+          <w:rFonts w:ascii="Microsoft New Tai Lue" w:hAnsi="Microsoft New Tai Lue" w:cs="Microsoft New Tai Lue"/>
+          <w:sz w:val="24"/>
+          <w:szCs w:val="24"/>
+        </w:rPr>
+        <w:t>etc</w:t>
+      </w:r>
+      <w:proofErr w:type="spellEnd"/>
+      <w:r>
+        <w:rPr>
+          <w:rFonts w:ascii="Microsoft New Tai Lue" w:hAnsi="Microsoft New Tai Lue" w:cs="Microsoft New Tai Lue"/>
+          <w:sz w:val="24"/>
+          <w:szCs w:val="24"/>
+        </w:rPr>
+        <w:t>/</w:t>
+      </w:r>
+      <w:proofErr w:type="spellStart"/>
+      <w:r>
+        <w:rPr>
+          <w:rFonts w:ascii="Microsoft New Tai Lue" w:hAnsi="Microsoft New Tai Lue" w:cs="Microsoft New Tai Lue"/>
+          <w:sz w:val="24"/>
+          <w:szCs w:val="24"/>
+        </w:rPr>
+        <w:t>fstab</w:t>
+      </w:r>
+      <w:proofErr w:type="spellEnd"/>
+    </w:p>
+    <w:p>
+      <w:pPr>
+        <w:pStyle w:val="ListParagraph"/>
+        <w:rPr>
+          <w:rFonts w:ascii="Microsoft New Tai Lue" w:hAnsi="Microsoft New Tai Lue" w:cs="Microsoft New Tai Lue"/>
+          <w:b/>
+          <w:bCs/>
+          <w:sz w:val="24"/>
+          <w:szCs w:val="24"/>
+        </w:rPr>
+      </w:pPr>
+      <w:r>
+        <w:rPr>
+          <w:rFonts w:ascii="Microsoft New Tai Lue" w:hAnsi="Microsoft New Tai Lue" w:cs="Microsoft New Tai Lue"/>
+          <w:b/>
+          <w:bCs/>
+          <w:sz w:val="24"/>
+          <w:szCs w:val="24"/>
+        </w:rPr>
+        <w:t xml:space="preserve"> </w:t>
+      </w:r>
+      <w:r>
+        <w:rPr>
+          <w:noProof/>
+        </w:rPr>
+        <w:drawing>
+          <wp:inline distT="0" distB="0" distL="0" distR="0" wp14:anchorId="1AD62752" wp14:editId="3D4114C8">
+            <wp:extent cx="5731510" cy="710565"/>
+            <wp:effectExtent l="0" t="0" r="0" b="0"/>
+            <wp:docPr id="11" name="Picture 11"/>
+            <wp:cNvGraphicFramePr>
+              <a:graphicFrameLocks xmlns:a="http://schemas.openxmlformats.org/drawingml/2006/main" noChangeAspect="1"/>
+            </wp:cNvGraphicFramePr>
+            <a:graphic xmlns:a="http://schemas.openxmlformats.org/drawingml/2006/main">
+              <a:graphicData uri="http://schemas.openxmlformats.org/drawingml/2006/picture">
+                <pic:pic xmlns:pic="http://schemas.openxmlformats.org/drawingml/2006/picture">
+                  <pic:nvPicPr>
+                    <pic:cNvPr id="1" name=""/>
+                    <pic:cNvPicPr/>
+                  </pic:nvPicPr>
+                  <pic:blipFill>
+                    <a:blip r:embed="rId24"/>
+                    <a:stretch>
+                      <a:fillRect/>
+                    </a:stretch>
+                  </pic:blipFill>
+                  <pic:spPr>
+                    <a:xfrm>
+                      <a:off x="0" y="0"/>
+                      <a:ext cx="5731510" cy="710565"/>
+                    </a:xfrm>
+                    <a:prstGeom prst="rect">
+                      <a:avLst/>
+                    </a:prstGeom>
+                  </pic:spPr>
+                </pic:pic>
+              </a:graphicData>
+            </a:graphic>
+          </wp:inline>
+        </w:drawing>
+      </w:r>
+    </w:p>
+    <w:p>
+      <w:pPr>
+        <w:pStyle w:val="ListParagraph"/>
+        <w:numPr>
+          <w:ilvl w:val="0"/>
+          <w:numId w:val="15"/>
+        </w:numPr>
+        <w:rPr>
+          <w:rFonts w:ascii="Microsoft New Tai Lue" w:hAnsi="Microsoft New Tai Lue" w:cs="Microsoft New Tai Lue"/>
+          <w:sz w:val="24"/>
+          <w:szCs w:val="24"/>
+        </w:rPr>
+      </w:pPr>
+      <w:r>
+        <w:rPr>
+          <w:rFonts w:ascii="Microsoft New Tai Lue" w:hAnsi="Microsoft New Tai Lue" w:cs="Microsoft New Tai Lue"/>
+          <w:sz w:val="24"/>
+          <w:szCs w:val="24"/>
+        </w:rPr>
+        <w:t xml:space="preserve">$ mount -a </w:t>
+      </w:r>
+    </w:p>
+    <w:p>
+      <w:pPr>
+        <w:pStyle w:val="ListParagraph"/>
+        <w:numPr>
+          <w:ilvl w:val="0"/>
+          <w:numId w:val="15"/>
+        </w:numPr>
+        <w:rPr>
+          <w:rFonts w:ascii="Microsoft New Tai Lue" w:hAnsi="Microsoft New Tai Lue" w:cs="Microsoft New Tai Lue"/>
+          <w:sz w:val="24"/>
+          <w:szCs w:val="24"/>
+        </w:rPr>
+      </w:pPr>
+      <w:r>
+        <w:rPr>
+          <w:rFonts w:ascii="Microsoft New Tai Lue" w:hAnsi="Microsoft New Tai Lue" w:cs="Microsoft New Tai Lue"/>
+          <w:sz w:val="24"/>
+          <w:szCs w:val="24"/>
+        </w:rPr>
+        <w:t xml:space="preserve">$ </w:t>
+      </w:r>
+      <w:proofErr w:type="spellStart"/>
+      <w:r>
+        <w:rPr>
+          <w:rFonts w:ascii="Microsoft New Tai Lue" w:hAnsi="Microsoft New Tai Lue" w:cs="Microsoft New Tai Lue"/>
+          <w:sz w:val="24"/>
+          <w:szCs w:val="24"/>
+        </w:rPr>
+        <w:t>df</w:t>
+      </w:r>
+      <w:proofErr w:type="spellEnd"/>
+      <w:r>
+        <w:rPr>
+          <w:rFonts w:ascii="Microsoft New Tai Lue" w:hAnsi="Microsoft New Tai Lue" w:cs="Microsoft New Tai Lue"/>
+          <w:sz w:val="24"/>
+          <w:szCs w:val="24"/>
+        </w:rPr>
+        <w:t xml:space="preserve"> -a</w:t>
+      </w:r>
+    </w:p>
+    <w:p>
+      <w:pPr>
+        <w:rPr>
+          <w:rFonts w:ascii="Microsoft New Tai Lue" w:hAnsi="Microsoft New Tai Lue" w:cs="Microsoft New Tai Lue"/>
+          <w:b/>
+          <w:bCs/>
+          <w:color w:val="7030A0"/>
+          <w:sz w:val="24"/>
+          <w:szCs w:val="24"/>
+        </w:rPr>
+      </w:pPr>
+    </w:p>
+    <w:p>
+      <w:pPr>
+        <w:rPr>
+          <w:rFonts w:ascii="Microsoft New Tai Lue" w:hAnsi="Microsoft New Tai Lue" w:cs="Microsoft New Tai Lue"/>
+          <w:b/>
+          <w:bCs/>
+          <w:color w:val="7030A0"/>
+          <w:sz w:val="28"/>
+          <w:szCs w:val="28"/>
+        </w:rPr>
+      </w:pPr>
+      <w:r>
+        <w:rPr>
+          <w:rFonts w:ascii="Microsoft New Tai Lue" w:hAnsi="Microsoft New Tai Lue" w:cs="Microsoft New Tai Lue"/>
+          <w:b/>
+          <w:bCs/>
+          <w:color w:val="7030A0"/>
+          <w:sz w:val="28"/>
+          <w:szCs w:val="28"/>
+        </w:rPr>
+        <w:t>EBS Snapshots</w:t>
+      </w:r>
+    </w:p>
+    <w:p>
+      <w:pPr>
+        <w:pStyle w:val="ListParagraph"/>
+        <w:numPr>
+          <w:ilvl w:val="0"/>
+          <w:numId w:val="15"/>
+        </w:numPr>
+        <w:rPr>
+          <w:rFonts w:ascii="Microsoft New Tai Lue" w:hAnsi="Microsoft New Tai Lue" w:cs="Microsoft New Tai Lue"/>
+          <w:sz w:val="24"/>
+          <w:szCs w:val="24"/>
+        </w:rPr>
+      </w:pPr>
+      <w:proofErr w:type="gramStart"/>
+      <w:r>
+        <w:rPr>
+          <w:rFonts w:ascii="Microsoft New Tai Lue" w:hAnsi="Microsoft New Tai Lue" w:cs="Microsoft New Tai Lue"/>
+          <w:sz w:val="24"/>
+          <w:szCs w:val="24"/>
+        </w:rPr>
+        <w:t>Firstly</w:t>
+      </w:r>
+      <w:proofErr w:type="gramEnd"/>
+      <w:r>
+        <w:rPr>
+          <w:rFonts w:ascii="Microsoft New Tai Lue" w:hAnsi="Microsoft New Tai Lue" w:cs="Microsoft New Tai Lue"/>
+          <w:sz w:val="24"/>
+          <w:szCs w:val="24"/>
+        </w:rPr>
+        <w:t xml:space="preserve"> unmount the volumes which we have mounted </w:t>
+      </w:r>
+    </w:p>
+    <w:p>
+      <w:pPr>
+        <w:pStyle w:val="ListParagraph"/>
+        <w:numPr>
+          <w:ilvl w:val="1"/>
+          <w:numId w:val="15"/>
+        </w:numPr>
+        <w:rPr>
+          <w:rFonts w:ascii="Microsoft New Tai Lue" w:hAnsi="Microsoft New Tai Lue" w:cs="Microsoft New Tai Lue"/>
+          <w:sz w:val="24"/>
+          <w:szCs w:val="24"/>
+        </w:rPr>
+      </w:pPr>
+      <w:r>
+        <w:rPr>
+          <w:rFonts w:ascii="Microsoft New Tai Lue" w:hAnsi="Microsoft New Tai Lue" w:cs="Microsoft New Tai Lue"/>
+          <w:sz w:val="24"/>
+          <w:szCs w:val="24"/>
+        </w:rPr>
+        <w:t xml:space="preserve">$ </w:t>
+      </w:r>
+      <w:proofErr w:type="spellStart"/>
+      <w:r>
+        <w:rPr>
+          <w:rFonts w:ascii="Microsoft New Tai Lue" w:hAnsi="Microsoft New Tai Lue" w:cs="Microsoft New Tai Lue"/>
+          <w:sz w:val="24"/>
+          <w:szCs w:val="24"/>
+        </w:rPr>
+        <w:t>umount</w:t>
+      </w:r>
+      <w:proofErr w:type="spellEnd"/>
+      <w:r>
+        <w:rPr>
+          <w:rFonts w:ascii="Microsoft New Tai Lue" w:hAnsi="Microsoft New Tai Lue" w:cs="Microsoft New Tai Lue"/>
+          <w:sz w:val="24"/>
+          <w:szCs w:val="24"/>
+        </w:rPr>
+        <w:t xml:space="preserve"> /var/www/html/</w:t>
+      </w:r>
+      <w:proofErr w:type="spellStart"/>
+      <w:r>
+        <w:rPr>
+          <w:rFonts w:ascii="Microsoft New Tai Lue" w:hAnsi="Microsoft New Tai Lue" w:cs="Microsoft New Tai Lue"/>
+          <w:sz w:val="24"/>
+          <w:szCs w:val="24"/>
+        </w:rPr>
+        <w:t>img</w:t>
+      </w:r>
+      <w:proofErr w:type="spellEnd"/>
+    </w:p>
+    <w:p>
+      <w:pPr>
+        <w:pStyle w:val="ListParagraph"/>
+        <w:numPr>
+          <w:ilvl w:val="1"/>
+          <w:numId w:val="15"/>
+        </w:numPr>
+        <w:rPr>
+          <w:rFonts w:ascii="Microsoft New Tai Lue" w:hAnsi="Microsoft New Tai Lue" w:cs="Microsoft New Tai Lue"/>
+          <w:sz w:val="24"/>
+          <w:szCs w:val="24"/>
+        </w:rPr>
+      </w:pPr>
+      <w:r>
+        <w:rPr>
+          <w:rFonts w:ascii="Microsoft New Tai Lue" w:hAnsi="Microsoft New Tai Lue" w:cs="Microsoft New Tai Lue"/>
+          <w:sz w:val="24"/>
+          <w:szCs w:val="24"/>
+        </w:rPr>
+        <w:t xml:space="preserve">$ </w:t>
+      </w:r>
+      <w:proofErr w:type="spellStart"/>
+      <w:r>
+        <w:rPr>
+          <w:rFonts w:ascii="Microsoft New Tai Lue" w:hAnsi="Microsoft New Tai Lue" w:cs="Microsoft New Tai Lue"/>
+          <w:sz w:val="24"/>
+          <w:szCs w:val="24"/>
+        </w:rPr>
+        <w:t>df</w:t>
+      </w:r>
+      <w:proofErr w:type="spellEnd"/>
+      <w:r>
+        <w:rPr>
+          <w:rFonts w:ascii="Microsoft New Tai Lue" w:hAnsi="Microsoft New Tai Lue" w:cs="Microsoft New Tai Lue"/>
+          <w:sz w:val="24"/>
+          <w:szCs w:val="24"/>
+        </w:rPr>
+        <w:t xml:space="preserve"> -h</w:t>
+      </w:r>
+    </w:p>
+    <w:p>
+      <w:pPr>
+        <w:pStyle w:val="ListParagraph"/>
+        <w:numPr>
+          <w:ilvl w:val="0"/>
+          <w:numId w:val="15"/>
+        </w:numPr>
+        <w:rPr>
+          <w:rFonts w:ascii="Microsoft New Tai Lue" w:hAnsi="Microsoft New Tai Lue" w:cs="Microsoft New Tai Lue"/>
+          <w:sz w:val="24"/>
+          <w:szCs w:val="24"/>
+        </w:rPr>
+      </w:pPr>
+      <w:r>
+        <w:rPr>
+          <w:rFonts w:ascii="Microsoft New Tai Lue" w:hAnsi="Microsoft New Tai Lue" w:cs="Microsoft New Tai Lue"/>
+          <w:sz w:val="24"/>
+          <w:szCs w:val="24"/>
+        </w:rPr>
+        <w:t>Detach the volume from the EC2 instance by going into volume section in AWS console</w:t>
+      </w:r>
+    </w:p>
+    <w:p>
+      <w:pPr>
+        <w:pStyle w:val="ListParagraph"/>
+        <w:numPr>
+          <w:ilvl w:val="0"/>
+          <w:numId w:val="15"/>
+        </w:numPr>
+        <w:rPr>
+          <w:rFonts w:ascii="Microsoft New Tai Lue" w:hAnsi="Microsoft New Tai Lue" w:cs="Microsoft New Tai Lue"/>
+          <w:sz w:val="24"/>
+          <w:szCs w:val="24"/>
+        </w:rPr>
+      </w:pPr>
+      <w:r>
+        <w:rPr>
+          <w:rFonts w:ascii="Microsoft New Tai Lue" w:hAnsi="Microsoft New Tai Lue" w:cs="Microsoft New Tai Lue"/>
+          <w:sz w:val="24"/>
+          <w:szCs w:val="24"/>
+        </w:rPr>
+        <w:t>Delete the volume</w:t>
+      </w:r>
+    </w:p>
+    <w:p>
+      <w:pPr>
+        <w:pStyle w:val="ListParagraph"/>
+        <w:numPr>
+          <w:ilvl w:val="0"/>
+          <w:numId w:val="15"/>
+        </w:numPr>
+        <w:rPr>
+          <w:rFonts w:ascii="Microsoft New Tai Lue" w:hAnsi="Microsoft New Tai Lue" w:cs="Microsoft New Tai Lue"/>
+          <w:sz w:val="24"/>
+          <w:szCs w:val="24"/>
+        </w:rPr>
+      </w:pPr>
+      <w:r>
+        <w:rPr>
+          <w:rFonts w:ascii="Microsoft New Tai Lue" w:hAnsi="Microsoft New Tai Lue" w:cs="Microsoft New Tai Lue"/>
+          <w:sz w:val="24"/>
+          <w:szCs w:val="24"/>
+        </w:rPr>
+        <w:t xml:space="preserve">Create a Volume </w:t>
+      </w:r>
+      <w:r>
+        <w:rPr>
+          <w:rFonts w:ascii="Microsoft New Tai Lue" w:hAnsi="Microsoft New Tai Lue" w:cs="Microsoft New Tai Lue"/>
+          <w:sz w:val="24"/>
+          <w:szCs w:val="24"/>
+        </w:rPr>
+        <w:sym w:font="Wingdings" w:char="F0E0"/>
+      </w:r>
+      <w:r>
+        <w:rPr>
+          <w:rFonts w:ascii="Microsoft New Tai Lue" w:hAnsi="Microsoft New Tai Lue" w:cs="Microsoft New Tai Lue"/>
+          <w:sz w:val="24"/>
+          <w:szCs w:val="24"/>
+        </w:rPr>
+        <w:t xml:space="preserve"> 5gb</w:t>
+      </w:r>
+    </w:p>
+    <w:p>
+      <w:pPr>
+        <w:pStyle w:val="ListParagraph"/>
+        <w:numPr>
+          <w:ilvl w:val="0"/>
+          <w:numId w:val="15"/>
+        </w:numPr>
+        <w:rPr>
+          <w:rFonts w:ascii="Microsoft New Tai Lue" w:hAnsi="Microsoft New Tai Lue" w:cs="Microsoft New Tai Lue"/>
+          <w:sz w:val="24"/>
+          <w:szCs w:val="24"/>
+        </w:rPr>
+      </w:pPr>
+      <w:r>
+        <w:rPr>
+          <w:rFonts w:ascii="Microsoft New Tai Lue" w:hAnsi="Microsoft New Tai Lue" w:cs="Microsoft New Tai Lue"/>
+          <w:sz w:val="24"/>
+          <w:szCs w:val="24"/>
+        </w:rPr>
+        <w:t>Correct availability zone (AZ)</w:t>
+      </w:r>
+    </w:p>
+    <w:p>
+      <w:pPr>
+        <w:pStyle w:val="ListParagraph"/>
+        <w:numPr>
+          <w:ilvl w:val="0"/>
+          <w:numId w:val="15"/>
+        </w:numPr>
+        <w:rPr>
+          <w:rFonts w:ascii="Microsoft New Tai Lue" w:hAnsi="Microsoft New Tai Lue" w:cs="Microsoft New Tai Lue"/>
+          <w:sz w:val="24"/>
+          <w:szCs w:val="24"/>
+        </w:rPr>
+      </w:pPr>
+      <w:r>
+        <w:rPr>
+          <w:rFonts w:ascii="Microsoft New Tai Lue" w:hAnsi="Microsoft New Tai Lue" w:cs="Microsoft New Tai Lue"/>
+          <w:sz w:val="24"/>
+          <w:szCs w:val="24"/>
+        </w:rPr>
+        <w:t>Give name “db01-volume”</w:t>
+      </w:r>
+    </w:p>
+    <w:p>
+      <w:pPr>
+        <w:pStyle w:val="ListParagraph"/>
+        <w:numPr>
+          <w:ilvl w:val="0"/>
+          <w:numId w:val="15"/>
+        </w:numPr>
+        <w:rPr>
+          <w:rFonts w:ascii="Microsoft New Tai Lue" w:hAnsi="Microsoft New Tai Lue" w:cs="Microsoft New Tai Lue"/>
+          <w:sz w:val="24"/>
+          <w:szCs w:val="24"/>
+        </w:rPr>
+      </w:pPr>
+      <w:r>
+        <w:rPr>
+          <w:rFonts w:ascii="Microsoft New Tai Lue" w:hAnsi="Microsoft New Tai Lue" w:cs="Microsoft New Tai Lue"/>
+          <w:sz w:val="24"/>
+          <w:szCs w:val="24"/>
+        </w:rPr>
+        <w:t>Create volume</w:t>
+      </w:r>
+    </w:p>
+    <w:p>
+      <w:pPr>
+        <w:pStyle w:val="ListParagraph"/>
+        <w:numPr>
+          <w:ilvl w:val="0"/>
+          <w:numId w:val="15"/>
+        </w:numPr>
+        <w:rPr>
+          <w:rFonts w:ascii="Microsoft New Tai Lue" w:hAnsi="Microsoft New Tai Lue" w:cs="Microsoft New Tai Lue"/>
+          <w:sz w:val="24"/>
+          <w:szCs w:val="24"/>
+        </w:rPr>
+      </w:pPr>
+      <w:r>
+        <w:rPr>
+          <w:rFonts w:ascii="Microsoft New Tai Lue" w:hAnsi="Microsoft New Tai Lue" w:cs="Microsoft New Tai Lue"/>
+          <w:sz w:val="24"/>
+          <w:szCs w:val="24"/>
+        </w:rPr>
+        <w:t>Attach it to EC2 instance again</w:t>
+      </w:r>
+    </w:p>
+    <w:p>
+      <w:pPr>
+        <w:pStyle w:val="ListParagraph"/>
+        <w:numPr>
+          <w:ilvl w:val="0"/>
+          <w:numId w:val="15"/>
+        </w:numPr>
+        <w:rPr>
+          <w:rFonts w:ascii="Microsoft New Tai Lue" w:hAnsi="Microsoft New Tai Lue" w:cs="Microsoft New Tai Lue"/>
+          <w:sz w:val="24"/>
+          <w:szCs w:val="24"/>
+        </w:rPr>
+      </w:pPr>
+      <w:r>
+        <w:rPr>
+          <w:rFonts w:ascii="Microsoft New Tai Lue" w:hAnsi="Microsoft New Tai Lue" w:cs="Microsoft New Tai Lue"/>
+          <w:sz w:val="24"/>
+          <w:szCs w:val="24"/>
+        </w:rPr>
+        <w:t>Go to EC2 instance format and repeat the steps</w:t>
+      </w:r>
+    </w:p>
+    <w:p>
+      <w:pPr>
+        <w:pStyle w:val="ListParagraph"/>
+        <w:numPr>
+          <w:ilvl w:val="0"/>
+          <w:numId w:val="15"/>
+        </w:numPr>
+        <w:rPr>
+          <w:rFonts w:ascii="Microsoft New Tai Lue" w:hAnsi="Microsoft New Tai Lue" w:cs="Microsoft New Tai Lue"/>
+          <w:sz w:val="24"/>
+          <w:szCs w:val="24"/>
+        </w:rPr>
+      </w:pPr>
+      <w:r>
+        <w:rPr>
+          <w:rFonts w:ascii="Microsoft New Tai Lue" w:hAnsi="Microsoft New Tai Lue" w:cs="Microsoft New Tai Lue"/>
+          <w:sz w:val="24"/>
+          <w:szCs w:val="24"/>
+        </w:rPr>
+        <w:t xml:space="preserve">Create folder for </w:t>
+      </w:r>
+      <w:proofErr w:type="spellStart"/>
+      <w:r>
+        <w:rPr>
+          <w:rFonts w:ascii="Microsoft New Tai Lue" w:hAnsi="Microsoft New Tai Lue" w:cs="Microsoft New Tai Lue"/>
+          <w:sz w:val="24"/>
+          <w:szCs w:val="24"/>
+        </w:rPr>
+        <w:t>mysql</w:t>
+      </w:r>
+      <w:proofErr w:type="spellEnd"/>
+      <w:r>
+        <w:rPr>
+          <w:rFonts w:ascii="Microsoft New Tai Lue" w:hAnsi="Microsoft New Tai Lue" w:cs="Microsoft New Tai Lue"/>
+          <w:sz w:val="24"/>
+          <w:szCs w:val="24"/>
+        </w:rPr>
+        <w:t xml:space="preserve"> </w:t>
+      </w:r>
+      <w:r>
+        <w:rPr>
+          <w:rFonts w:ascii="Microsoft New Tai Lue" w:hAnsi="Microsoft New Tai Lue" w:cs="Microsoft New Tai Lue"/>
+          <w:sz w:val="24"/>
+          <w:szCs w:val="24"/>
+        </w:rPr>
+        <w:sym w:font="Wingdings" w:char="F0E0"/>
+      </w:r>
+      <w:r>
+        <w:rPr>
+          <w:rFonts w:ascii="Microsoft New Tai Lue" w:hAnsi="Microsoft New Tai Lue" w:cs="Microsoft New Tai Lue"/>
+          <w:sz w:val="24"/>
+          <w:szCs w:val="24"/>
+        </w:rPr>
+        <w:t xml:space="preserve"> </w:t>
+      </w:r>
+      <w:proofErr w:type="spellStart"/>
+      <w:r>
+        <w:rPr>
+          <w:rFonts w:ascii="Microsoft New Tai Lue" w:hAnsi="Microsoft New Tai Lue" w:cs="Microsoft New Tai Lue"/>
+          <w:sz w:val="24"/>
+          <w:szCs w:val="24"/>
+        </w:rPr>
+        <w:t>mdkir</w:t>
+      </w:r>
+      <w:proofErr w:type="spellEnd"/>
+      <w:r>
+        <w:rPr>
+          <w:rFonts w:ascii="Microsoft New Tai Lue" w:hAnsi="Microsoft New Tai Lue" w:cs="Microsoft New Tai Lue"/>
+          <w:sz w:val="24"/>
+          <w:szCs w:val="24"/>
+        </w:rPr>
+        <w:t xml:space="preserve"> /var/lib/</w:t>
+      </w:r>
+      <w:proofErr w:type="spellStart"/>
+      <w:r>
+        <w:rPr>
+          <w:rFonts w:ascii="Microsoft New Tai Lue" w:hAnsi="Microsoft New Tai Lue" w:cs="Microsoft New Tai Lue"/>
+          <w:sz w:val="24"/>
+          <w:szCs w:val="24"/>
+        </w:rPr>
+        <w:t>mysql</w:t>
+      </w:r>
+      <w:proofErr w:type="spellEnd"/>
+      <w:r>
+        <w:rPr>
+          <w:rFonts w:ascii="Microsoft New Tai Lue" w:hAnsi="Microsoft New Tai Lue" w:cs="Microsoft New Tai Lue"/>
+          <w:sz w:val="24"/>
+          <w:szCs w:val="24"/>
+        </w:rPr>
+        <w:t xml:space="preserve"> </w:t>
+      </w:r>
+    </w:p>
+    <w:p>
+      <w:pPr>
+        <w:pStyle w:val="ListParagraph"/>
+        <w:numPr>
+          <w:ilvl w:val="0"/>
+          <w:numId w:val="15"/>
+        </w:numPr>
+        <w:rPr>
+          <w:rFonts w:ascii="Microsoft New Tai Lue" w:hAnsi="Microsoft New Tai Lue" w:cs="Microsoft New Tai Lue"/>
+          <w:sz w:val="24"/>
+          <w:szCs w:val="24"/>
+        </w:rPr>
+      </w:pPr>
+      <w:r>
+        <w:rPr>
+          <w:rFonts w:ascii="Microsoft New Tai Lue" w:hAnsi="Microsoft New Tai Lue" w:cs="Microsoft New Tai Lue"/>
+          <w:sz w:val="24"/>
+          <w:szCs w:val="24"/>
+        </w:rPr>
+        <w:t xml:space="preserve">Go to </w:t>
+      </w:r>
+      <w:proofErr w:type="spellStart"/>
+      <w:r>
+        <w:rPr>
+          <w:rFonts w:ascii="Microsoft New Tai Lue" w:hAnsi="Microsoft New Tai Lue" w:cs="Microsoft New Tai Lue"/>
+          <w:sz w:val="24"/>
+          <w:szCs w:val="24"/>
+        </w:rPr>
+        <w:t>fstab</w:t>
+      </w:r>
+      <w:proofErr w:type="spellEnd"/>
+      <w:r>
+        <w:rPr>
+          <w:rFonts w:ascii="Microsoft New Tai Lue" w:hAnsi="Microsoft New Tai Lue" w:cs="Microsoft New Tai Lue"/>
+          <w:sz w:val="24"/>
+          <w:szCs w:val="24"/>
+        </w:rPr>
+        <w:t xml:space="preserve"> file and edit the mount path </w:t>
+      </w:r>
+    </w:p>
+    <w:p>
+      <w:pPr>
+        <w:pStyle w:val="ListParagraph"/>
+        <w:numPr>
+          <w:ilvl w:val="0"/>
+          <w:numId w:val="15"/>
+        </w:numPr>
+        <w:rPr>
+          <w:rFonts w:ascii="Microsoft New Tai Lue" w:hAnsi="Microsoft New Tai Lue" w:cs="Microsoft New Tai Lue"/>
+          <w:sz w:val="24"/>
+          <w:szCs w:val="24"/>
+        </w:rPr>
+      </w:pPr>
+      <w:r>
+        <w:rPr>
+          <w:rFonts w:ascii="Microsoft New Tai Lue" w:hAnsi="Microsoft New Tai Lue" w:cs="Microsoft New Tai Lue"/>
+          <w:sz w:val="24"/>
+          <w:szCs w:val="24"/>
+        </w:rPr>
+        <w:t>$ mount -a</w:t>
+      </w:r>
+    </w:p>
+    <w:p>
+      <w:pPr>
+        <w:pStyle w:val="ListParagraph"/>
+        <w:numPr>
+          <w:ilvl w:val="0"/>
+          <w:numId w:val="15"/>
+        </w:numPr>
+        <w:rPr>
+          <w:rFonts w:ascii="Microsoft New Tai Lue" w:hAnsi="Microsoft New Tai Lue" w:cs="Microsoft New Tai Lue"/>
+          <w:sz w:val="24"/>
+          <w:szCs w:val="24"/>
+        </w:rPr>
+      </w:pPr>
+      <w:r>
+        <w:rPr>
+          <w:rFonts w:ascii="Microsoft New Tai Lue" w:hAnsi="Microsoft New Tai Lue" w:cs="Microsoft New Tai Lue"/>
+          <w:sz w:val="24"/>
+          <w:szCs w:val="24"/>
+        </w:rPr>
+        <w:t xml:space="preserve">$ </w:t>
+      </w:r>
+      <w:proofErr w:type="spellStart"/>
+      <w:r>
+        <w:rPr>
+          <w:rFonts w:ascii="Microsoft New Tai Lue" w:hAnsi="Microsoft New Tai Lue" w:cs="Microsoft New Tai Lue"/>
+          <w:sz w:val="24"/>
+          <w:szCs w:val="24"/>
+        </w:rPr>
+        <w:t>df</w:t>
+      </w:r>
+      <w:proofErr w:type="spellEnd"/>
+      <w:r>
+        <w:rPr>
+          <w:rFonts w:ascii="Microsoft New Tai Lue" w:hAnsi="Microsoft New Tai Lue" w:cs="Microsoft New Tai Lue"/>
+          <w:sz w:val="24"/>
+          <w:szCs w:val="24"/>
+        </w:rPr>
+        <w:t xml:space="preserve"> -h</w:t>
+      </w:r>
+    </w:p>
+    <w:p>
+      <w:pPr>
+        <w:pStyle w:val="ListParagraph"/>
+        <w:numPr>
+          <w:ilvl w:val="0"/>
+          <w:numId w:val="15"/>
+        </w:numPr>
+        <w:rPr>
+          <w:rFonts w:ascii="Microsoft New Tai Lue" w:hAnsi="Microsoft New Tai Lue" w:cs="Microsoft New Tai Lue"/>
+          <w:sz w:val="24"/>
+          <w:szCs w:val="24"/>
+        </w:rPr>
+      </w:pPr>
+      <w:r>
+        <w:rPr>
+          <w:rFonts w:ascii="Microsoft New Tai Lue" w:hAnsi="Microsoft New Tai Lue" w:cs="Microsoft New Tai Lue"/>
+          <w:sz w:val="24"/>
+          <w:szCs w:val="24"/>
+        </w:rPr>
+        <w:t xml:space="preserve">$ apt install </w:t>
+      </w:r>
+      <w:proofErr w:type="spellStart"/>
+      <w:r>
+        <w:rPr>
+          <w:rFonts w:ascii="Microsoft New Tai Lue" w:hAnsi="Microsoft New Tai Lue" w:cs="Microsoft New Tai Lue"/>
+          <w:sz w:val="24"/>
+          <w:szCs w:val="24"/>
+        </w:rPr>
+        <w:t>mariadb</w:t>
+      </w:r>
+      <w:proofErr w:type="spellEnd"/>
+      <w:r>
+        <w:rPr>
+          <w:rFonts w:ascii="Microsoft New Tai Lue" w:hAnsi="Microsoft New Tai Lue" w:cs="Microsoft New Tai Lue"/>
+          <w:sz w:val="24"/>
+          <w:szCs w:val="24"/>
+        </w:rPr>
+        <w:t>-server -y</w:t>
+      </w:r>
+    </w:p>
+    <w:p>
+      <w:pPr>
+        <w:pStyle w:val="ListParagraph"/>
+        <w:numPr>
+          <w:ilvl w:val="0"/>
+          <w:numId w:val="15"/>
+        </w:numPr>
+        <w:rPr>
+          <w:rFonts w:ascii="Microsoft New Tai Lue" w:hAnsi="Microsoft New Tai Lue" w:cs="Microsoft New Tai Lue"/>
+          <w:sz w:val="24"/>
+          <w:szCs w:val="24"/>
+        </w:rPr>
+      </w:pPr>
+      <w:r>
+        <w:rPr>
+          <w:rFonts w:ascii="Microsoft New Tai Lue" w:hAnsi="Microsoft New Tai Lue" w:cs="Microsoft New Tai Lue"/>
+          <w:sz w:val="24"/>
+          <w:szCs w:val="24"/>
+        </w:rPr>
+        <w:t xml:space="preserve">$ </w:t>
+      </w:r>
+      <w:proofErr w:type="spellStart"/>
+      <w:r>
+        <w:rPr>
+          <w:rFonts w:ascii="Microsoft New Tai Lue" w:hAnsi="Microsoft New Tai Lue" w:cs="Microsoft New Tai Lue"/>
+          <w:sz w:val="24"/>
+          <w:szCs w:val="24"/>
+        </w:rPr>
+        <w:t>systemctl</w:t>
+      </w:r>
+      <w:proofErr w:type="spellEnd"/>
+      <w:r>
+        <w:rPr>
+          <w:rFonts w:ascii="Microsoft New Tai Lue" w:hAnsi="Microsoft New Tai Lue" w:cs="Microsoft New Tai Lue"/>
+          <w:sz w:val="24"/>
+          <w:szCs w:val="24"/>
+        </w:rPr>
+        <w:t xml:space="preserve"> start </w:t>
+      </w:r>
+      <w:proofErr w:type="spellStart"/>
+      <w:r>
+        <w:rPr>
+          <w:rFonts w:ascii="Microsoft New Tai Lue" w:hAnsi="Microsoft New Tai Lue" w:cs="Microsoft New Tai Lue"/>
+          <w:sz w:val="24"/>
+          <w:szCs w:val="24"/>
+        </w:rPr>
+        <w:t>mariadb</w:t>
+      </w:r>
+      <w:proofErr w:type="spellEnd"/>
+    </w:p>
+    <w:p>
+      <w:pPr>
+        <w:pStyle w:val="ListParagraph"/>
+        <w:numPr>
+          <w:ilvl w:val="0"/>
+          <w:numId w:val="15"/>
+        </w:numPr>
+        <w:rPr>
+          <w:rFonts w:ascii="Microsoft New Tai Lue" w:hAnsi="Microsoft New Tai Lue" w:cs="Microsoft New Tai Lue"/>
+          <w:sz w:val="24"/>
+          <w:szCs w:val="24"/>
+        </w:rPr>
+      </w:pPr>
+      <w:r>
+        <w:rPr>
+          <w:rFonts w:ascii="Microsoft New Tai Lue" w:hAnsi="Microsoft New Tai Lue" w:cs="Microsoft New Tai Lue"/>
+          <w:sz w:val="24"/>
+          <w:szCs w:val="24"/>
+        </w:rPr>
+        <w:lastRenderedPageBreak/>
+        <w:t xml:space="preserve">$ </w:t>
+      </w:r>
+      <w:proofErr w:type="spellStart"/>
+      <w:r>
+        <w:rPr>
+          <w:rFonts w:ascii="Microsoft New Tai Lue" w:hAnsi="Microsoft New Tai Lue" w:cs="Microsoft New Tai Lue"/>
+          <w:sz w:val="24"/>
+          <w:szCs w:val="24"/>
+        </w:rPr>
+        <w:t>systemctl</w:t>
+      </w:r>
+      <w:proofErr w:type="spellEnd"/>
+      <w:r>
+        <w:rPr>
+          <w:rFonts w:ascii="Microsoft New Tai Lue" w:hAnsi="Microsoft New Tai Lue" w:cs="Microsoft New Tai Lue"/>
+          <w:sz w:val="24"/>
+          <w:szCs w:val="24"/>
+        </w:rPr>
+        <w:t xml:space="preserve"> status </w:t>
+      </w:r>
+      <w:proofErr w:type="spellStart"/>
+      <w:r>
+        <w:rPr>
+          <w:rFonts w:ascii="Microsoft New Tai Lue" w:hAnsi="Microsoft New Tai Lue" w:cs="Microsoft New Tai Lue"/>
+          <w:sz w:val="24"/>
+          <w:szCs w:val="24"/>
+        </w:rPr>
+        <w:t>mariadb</w:t>
+      </w:r>
+      <w:proofErr w:type="spellEnd"/>
+    </w:p>
+    <w:p>
+      <w:pPr>
+        <w:pStyle w:val="ListParagraph"/>
+        <w:numPr>
+          <w:ilvl w:val="0"/>
+          <w:numId w:val="15"/>
+        </w:numPr>
+        <w:rPr>
+          <w:rFonts w:ascii="Microsoft New Tai Lue" w:hAnsi="Microsoft New Tai Lue" w:cs="Microsoft New Tai Lue"/>
+          <w:sz w:val="24"/>
+          <w:szCs w:val="24"/>
+        </w:rPr>
+      </w:pPr>
+      <w:r>
+        <w:rPr>
+          <w:rFonts w:ascii="Microsoft New Tai Lue" w:hAnsi="Microsoft New Tai Lue" w:cs="Microsoft New Tai Lue"/>
+          <w:sz w:val="24"/>
+          <w:szCs w:val="24"/>
+        </w:rPr>
+        <w:t>$ ls /var/lib/</w:t>
+      </w:r>
+      <w:proofErr w:type="spellStart"/>
+      <w:r>
+        <w:rPr>
+          <w:rFonts w:ascii="Microsoft New Tai Lue" w:hAnsi="Microsoft New Tai Lue" w:cs="Microsoft New Tai Lue"/>
+          <w:sz w:val="24"/>
+          <w:szCs w:val="24"/>
+        </w:rPr>
+        <w:t>mysql</w:t>
+      </w:r>
+      <w:proofErr w:type="spellEnd"/>
+      <w:r>
+        <w:rPr>
+          <w:rFonts w:ascii="Microsoft New Tai Lue" w:hAnsi="Microsoft New Tai Lue" w:cs="Microsoft New Tai Lue"/>
+          <w:sz w:val="24"/>
+          <w:szCs w:val="24"/>
+        </w:rPr>
+        <w:t>/</w:t>
+      </w:r>
+    </w:p>
+    <w:p>
+      <w:pPr>
+        <w:rPr>
+          <w:rFonts w:ascii="Microsoft New Tai Lue" w:hAnsi="Microsoft New Tai Lue" w:cs="Microsoft New Tai Lue"/>
+          <w:b/>
+          <w:bCs/>
+          <w:sz w:val="24"/>
+          <w:szCs w:val="24"/>
+        </w:rPr>
+      </w:pPr>
+      <w:r>
+        <w:rPr>
+          <w:rFonts w:ascii="Microsoft New Tai Lue" w:hAnsi="Microsoft New Tai Lue" w:cs="Microsoft New Tai Lue"/>
+          <w:b/>
+          <w:bCs/>
+          <w:sz w:val="24"/>
+          <w:szCs w:val="24"/>
+        </w:rPr>
+        <w:t>Snapshot Backup &amp; Restore</w:t>
+      </w:r>
+    </w:p>
+    <w:p>
+      <w:pPr>
+        <w:pStyle w:val="ListParagraph"/>
+        <w:numPr>
+          <w:ilvl w:val="0"/>
+          <w:numId w:val="16"/>
+        </w:numPr>
+        <w:rPr>
+          <w:rFonts w:ascii="Microsoft New Tai Lue" w:hAnsi="Microsoft New Tai Lue" w:cs="Microsoft New Tai Lue"/>
+          <w:sz w:val="24"/>
+          <w:szCs w:val="24"/>
+        </w:rPr>
+      </w:pPr>
+      <w:r>
+        <w:rPr>
+          <w:rFonts w:ascii="Microsoft New Tai Lue" w:hAnsi="Microsoft New Tai Lue" w:cs="Microsoft New Tai Lue"/>
+          <w:sz w:val="24"/>
+          <w:szCs w:val="24"/>
+        </w:rPr>
+        <w:t>Unmount partition</w:t>
+      </w:r>
+    </w:p>
+    <w:p>
+      <w:pPr>
+        <w:pStyle w:val="ListParagraph"/>
+        <w:numPr>
+          <w:ilvl w:val="0"/>
+          <w:numId w:val="16"/>
+        </w:numPr>
+        <w:rPr>
+          <w:rFonts w:ascii="Microsoft New Tai Lue" w:hAnsi="Microsoft New Tai Lue" w:cs="Microsoft New Tai Lue"/>
+          <w:sz w:val="24"/>
+          <w:szCs w:val="24"/>
+        </w:rPr>
+      </w:pPr>
+      <w:r>
+        <w:rPr>
+          <w:rFonts w:ascii="Microsoft New Tai Lue" w:hAnsi="Microsoft New Tai Lue" w:cs="Microsoft New Tai Lue"/>
+          <w:sz w:val="24"/>
+          <w:szCs w:val="24"/>
+        </w:rPr>
+        <w:t>Detach volume</w:t>
+      </w:r>
+    </w:p>
+    <w:p>
+      <w:pPr>
+        <w:pStyle w:val="ListParagraph"/>
+        <w:numPr>
+          <w:ilvl w:val="0"/>
+          <w:numId w:val="16"/>
+        </w:numPr>
+        <w:rPr>
+          <w:rFonts w:ascii="Microsoft New Tai Lue" w:hAnsi="Microsoft New Tai Lue" w:cs="Microsoft New Tai Lue"/>
+          <w:sz w:val="24"/>
+          <w:szCs w:val="24"/>
+        </w:rPr>
+      </w:pPr>
+      <w:r>
+        <w:rPr>
+          <w:rFonts w:ascii="Microsoft New Tai Lue" w:hAnsi="Microsoft New Tai Lue" w:cs="Microsoft New Tai Lue"/>
+          <w:sz w:val="24"/>
+          <w:szCs w:val="24"/>
+        </w:rPr>
+        <w:t>Create new volume from snapshot</w:t>
+      </w:r>
+    </w:p>
+    <w:p>
+      <w:pPr>
+        <w:pStyle w:val="ListParagraph"/>
+        <w:numPr>
+          <w:ilvl w:val="0"/>
+          <w:numId w:val="16"/>
+        </w:numPr>
+        <w:rPr>
+          <w:rFonts w:ascii="Microsoft New Tai Lue" w:hAnsi="Microsoft New Tai Lue" w:cs="Microsoft New Tai Lue"/>
+          <w:sz w:val="24"/>
+          <w:szCs w:val="24"/>
+        </w:rPr>
+      </w:pPr>
+      <w:r>
+        <w:rPr>
+          <w:rFonts w:ascii="Microsoft New Tai Lue" w:hAnsi="Microsoft New Tai Lue" w:cs="Microsoft New Tai Lue"/>
+          <w:sz w:val="24"/>
+          <w:szCs w:val="24"/>
+        </w:rPr>
+        <w:t>Attach the new volume created from snapshot</w:t>
+      </w:r>
+    </w:p>
+    <w:p>
+      <w:pPr>
+        <w:pStyle w:val="ListParagraph"/>
+        <w:numPr>
+          <w:ilvl w:val="0"/>
+          <w:numId w:val="16"/>
+        </w:numPr>
+        <w:rPr>
+          <w:rFonts w:ascii="Microsoft New Tai Lue" w:hAnsi="Microsoft New Tai Lue" w:cs="Microsoft New Tai Lue"/>
+          <w:sz w:val="24"/>
+          <w:szCs w:val="24"/>
+        </w:rPr>
+      </w:pPr>
+      <w:r>
+        <w:rPr>
+          <w:rFonts w:ascii="Microsoft New Tai Lue" w:hAnsi="Microsoft New Tai Lue" w:cs="Microsoft New Tai Lue"/>
+          <w:sz w:val="24"/>
+          <w:szCs w:val="24"/>
+        </w:rPr>
+        <w:t>Mount it back</w:t>
+      </w:r>
+    </w:p>
+    <w:p>
+      <w:pPr>
+        <w:rPr>
+          <w:rFonts w:ascii="Microsoft New Tai Lue" w:hAnsi="Microsoft New Tai Lue" w:cs="Microsoft New Tai Lue"/>
+          <w:b/>
+          <w:bCs/>
+          <w:sz w:val="24"/>
+          <w:szCs w:val="24"/>
+        </w:rPr>
+      </w:pPr>
+      <w:r>
+        <w:rPr>
+          <w:rFonts w:ascii="Microsoft New Tai Lue" w:hAnsi="Microsoft New Tai Lue" w:cs="Microsoft New Tai Lue"/>
+          <w:b/>
+          <w:bCs/>
+          <w:sz w:val="24"/>
+          <w:szCs w:val="24"/>
+        </w:rPr>
+        <w:t>How to take the snapshot</w:t>
+      </w:r>
+    </w:p>
+    <w:p>
+      <w:pPr>
+        <w:pStyle w:val="ListParagraph"/>
+        <w:numPr>
+          <w:ilvl w:val="0"/>
+          <w:numId w:val="18"/>
+        </w:numPr>
+        <w:rPr>
+          <w:rFonts w:ascii="Microsoft New Tai Lue" w:hAnsi="Microsoft New Tai Lue" w:cs="Microsoft New Tai Lue"/>
+          <w:sz w:val="24"/>
+          <w:szCs w:val="24"/>
+        </w:rPr>
+      </w:pPr>
+      <w:r>
+        <w:rPr>
+          <w:rFonts w:ascii="Microsoft New Tai Lue" w:hAnsi="Microsoft New Tai Lue" w:cs="Microsoft New Tai Lue"/>
+          <w:sz w:val="24"/>
+          <w:szCs w:val="24"/>
+        </w:rPr>
+        <w:t>Go to Volumes section in AWS console</w:t>
+      </w:r>
+    </w:p>
+    <w:p>
+      <w:pPr>
+        <w:pStyle w:val="ListParagraph"/>
+        <w:numPr>
+          <w:ilvl w:val="0"/>
+          <w:numId w:val="18"/>
+        </w:numPr>
+        <w:rPr>
+          <w:rFonts w:ascii="Microsoft New Tai Lue" w:hAnsi="Microsoft New Tai Lue" w:cs="Microsoft New Tai Lue"/>
+          <w:sz w:val="24"/>
+          <w:szCs w:val="24"/>
+        </w:rPr>
+      </w:pPr>
+      <w:r>
+        <w:rPr>
+          <w:rFonts w:ascii="Microsoft New Tai Lue" w:hAnsi="Microsoft New Tai Lue" w:cs="Microsoft New Tai Lue"/>
+          <w:sz w:val="24"/>
+          <w:szCs w:val="24"/>
+        </w:rPr>
+        <w:t>Select the volume and click on Actions</w:t>
+      </w:r>
+    </w:p>
+    <w:p>
+      <w:pPr>
+        <w:pStyle w:val="ListParagraph"/>
+        <w:numPr>
+          <w:ilvl w:val="0"/>
+          <w:numId w:val="18"/>
+        </w:numPr>
+        <w:rPr>
+          <w:rFonts w:ascii="Microsoft New Tai Lue" w:hAnsi="Microsoft New Tai Lue" w:cs="Microsoft New Tai Lue"/>
+          <w:sz w:val="24"/>
+          <w:szCs w:val="24"/>
+        </w:rPr>
+      </w:pPr>
+      <w:r>
+        <w:rPr>
+          <w:rFonts w:ascii="Microsoft New Tai Lue" w:hAnsi="Microsoft New Tai Lue" w:cs="Microsoft New Tai Lue"/>
+          <w:sz w:val="24"/>
+          <w:szCs w:val="24"/>
+        </w:rPr>
+        <w:t>Click on “Create snapshot”</w:t>
+      </w:r>
+    </w:p>
+    <w:p>
+      <w:pPr>
+        <w:pStyle w:val="ListParagraph"/>
+        <w:numPr>
+          <w:ilvl w:val="0"/>
+          <w:numId w:val="18"/>
+        </w:numPr>
+        <w:rPr>
+          <w:rFonts w:ascii="Microsoft New Tai Lue" w:hAnsi="Microsoft New Tai Lue" w:cs="Microsoft New Tai Lue"/>
+          <w:sz w:val="24"/>
+          <w:szCs w:val="24"/>
+        </w:rPr>
+      </w:pPr>
+      <w:r>
+        <w:rPr>
+          <w:rFonts w:ascii="Microsoft New Tai Lue" w:hAnsi="Microsoft New Tai Lue" w:cs="Microsoft New Tai Lue"/>
+          <w:sz w:val="24"/>
+          <w:szCs w:val="24"/>
+        </w:rPr>
+        <w:t>Give some description like “db01-volume-snapshot”</w:t>
+      </w:r>
+    </w:p>
+    <w:p>
+      <w:pPr>
+        <w:pStyle w:val="ListParagraph"/>
+        <w:numPr>
+          <w:ilvl w:val="0"/>
+          <w:numId w:val="18"/>
+        </w:numPr>
+        <w:rPr>
+          <w:rFonts w:ascii="Microsoft New Tai Lue" w:hAnsi="Microsoft New Tai Lue" w:cs="Microsoft New Tai Lue"/>
+          <w:sz w:val="24"/>
+          <w:szCs w:val="24"/>
+        </w:rPr>
+      </w:pPr>
+      <w:r>
+        <w:rPr>
+          <w:rFonts w:ascii="Microsoft New Tai Lue" w:hAnsi="Microsoft New Tai Lue" w:cs="Microsoft New Tai Lue"/>
+          <w:sz w:val="24"/>
+          <w:szCs w:val="24"/>
+        </w:rPr>
+        <w:t>Give a Tag</w:t>
+      </w:r>
+    </w:p>
+    <w:p>
+      <w:pPr>
+        <w:pStyle w:val="ListParagraph"/>
+        <w:numPr>
+          <w:ilvl w:val="0"/>
+          <w:numId w:val="18"/>
+        </w:numPr>
+        <w:rPr>
+          <w:rFonts w:ascii="Microsoft New Tai Lue" w:hAnsi="Microsoft New Tai Lue" w:cs="Microsoft New Tai Lue"/>
+          <w:sz w:val="24"/>
+          <w:szCs w:val="24"/>
+        </w:rPr>
+      </w:pPr>
+      <w:r>
+        <w:rPr>
+          <w:rFonts w:ascii="Microsoft New Tai Lue" w:hAnsi="Microsoft New Tai Lue" w:cs="Microsoft New Tai Lue"/>
+          <w:sz w:val="24"/>
+          <w:szCs w:val="24"/>
+        </w:rPr>
+        <w:t>Click on Create snapshot</w:t>
+      </w:r>
+    </w:p>
+    <w:p>
+      <w:pPr>
+        <w:pStyle w:val="ListParagraph"/>
+        <w:numPr>
+          <w:ilvl w:val="0"/>
+          <w:numId w:val="18"/>
+        </w:numPr>
+        <w:rPr>
+          <w:rFonts w:ascii="Microsoft New Tai Lue" w:hAnsi="Microsoft New Tai Lue" w:cs="Microsoft New Tai Lue"/>
+          <w:sz w:val="24"/>
+          <w:szCs w:val="24"/>
+        </w:rPr>
+      </w:pPr>
+      <w:r>
+        <w:rPr>
+          <w:rFonts w:ascii="Microsoft New Tai Lue" w:hAnsi="Microsoft New Tai Lue" w:cs="Microsoft New Tai Lue"/>
+          <w:sz w:val="24"/>
+          <w:szCs w:val="24"/>
+        </w:rPr>
+        <w:t>Check snapshot has been created</w:t>
+      </w:r>
+    </w:p>
+    <w:p>
+      <w:pPr>
+        <w:rPr>
+          <w:rFonts w:ascii="Microsoft New Tai Lue" w:hAnsi="Microsoft New Tai Lue" w:cs="Microsoft New Tai Lue"/>
+          <w:b/>
+          <w:bCs/>
+          <w:sz w:val="24"/>
+          <w:szCs w:val="24"/>
+        </w:rPr>
+      </w:pPr>
+      <w:r>
+        <w:rPr>
+          <w:rFonts w:ascii="Microsoft New Tai Lue" w:hAnsi="Microsoft New Tai Lue" w:cs="Microsoft New Tai Lue"/>
+          <w:b/>
+          <w:bCs/>
+          <w:sz w:val="24"/>
+          <w:szCs w:val="24"/>
+        </w:rPr>
+        <w:t>How to recover the data from snapshot</w:t>
+      </w:r>
+    </w:p>
+    <w:p>
+      <w:pPr>
+        <w:pStyle w:val="ListParagraph"/>
+        <w:numPr>
+          <w:ilvl w:val="0"/>
+          <w:numId w:val="19"/>
+        </w:numPr>
+        <w:rPr>
+          <w:rFonts w:ascii="Microsoft New Tai Lue" w:hAnsi="Microsoft New Tai Lue" w:cs="Microsoft New Tai Lue"/>
+          <w:sz w:val="24"/>
+          <w:szCs w:val="24"/>
+        </w:rPr>
+      </w:pPr>
+      <w:r>
+        <w:rPr>
+          <w:rFonts w:ascii="Microsoft New Tai Lue" w:hAnsi="Microsoft New Tai Lue" w:cs="Microsoft New Tai Lue"/>
+          <w:sz w:val="24"/>
+          <w:szCs w:val="24"/>
+        </w:rPr>
+        <w:t>Login to EC2 instance and delete the data from the directory which we have mounted like “/var/lib/</w:t>
+      </w:r>
+      <w:proofErr w:type="spellStart"/>
+      <w:r>
+        <w:rPr>
+          <w:rFonts w:ascii="Microsoft New Tai Lue" w:hAnsi="Microsoft New Tai Lue" w:cs="Microsoft New Tai Lue"/>
+          <w:sz w:val="24"/>
+          <w:szCs w:val="24"/>
+        </w:rPr>
+        <w:t>mysql</w:t>
+      </w:r>
+      <w:proofErr w:type="spellEnd"/>
+      <w:r>
+        <w:rPr>
+          <w:rFonts w:ascii="Microsoft New Tai Lue" w:hAnsi="Microsoft New Tai Lue" w:cs="Microsoft New Tai Lue"/>
+          <w:sz w:val="24"/>
+          <w:szCs w:val="24"/>
+        </w:rPr>
+        <w:t>” using command</w:t>
+      </w:r>
+    </w:p>
+    <w:p>
+      <w:pPr>
+        <w:pStyle w:val="ListParagraph"/>
+        <w:numPr>
+          <w:ilvl w:val="1"/>
+          <w:numId w:val="19"/>
+        </w:numPr>
+        <w:rPr>
+          <w:rFonts w:ascii="Microsoft New Tai Lue" w:hAnsi="Microsoft New Tai Lue" w:cs="Microsoft New Tai Lue"/>
+          <w:sz w:val="24"/>
+          <w:szCs w:val="24"/>
+        </w:rPr>
+      </w:pPr>
+      <w:r>
+        <w:rPr>
+          <w:rFonts w:ascii="Microsoft New Tai Lue" w:hAnsi="Microsoft New Tai Lue" w:cs="Microsoft New Tai Lue"/>
+          <w:sz w:val="24"/>
+          <w:szCs w:val="24"/>
+        </w:rPr>
+        <w:t>$ rm -rf *</w:t>
+      </w:r>
+    </w:p>
+    <w:p>
+      <w:pPr>
+        <w:pStyle w:val="ListParagraph"/>
+        <w:numPr>
+          <w:ilvl w:val="1"/>
+          <w:numId w:val="19"/>
+        </w:numPr>
+        <w:rPr>
+          <w:rFonts w:ascii="Microsoft New Tai Lue" w:hAnsi="Microsoft New Tai Lue" w:cs="Microsoft New Tai Lue"/>
+          <w:sz w:val="24"/>
+          <w:szCs w:val="24"/>
+        </w:rPr>
+      </w:pPr>
+      <w:r>
+        <w:rPr>
+          <w:rFonts w:ascii="Microsoft New Tai Lue" w:hAnsi="Microsoft New Tai Lue" w:cs="Microsoft New Tai Lue"/>
+          <w:sz w:val="24"/>
+          <w:szCs w:val="24"/>
+        </w:rPr>
+        <w:t xml:space="preserve">$ </w:t>
+      </w:r>
+      <w:proofErr w:type="spellStart"/>
+      <w:r>
+        <w:rPr>
+          <w:rFonts w:ascii="Microsoft New Tai Lue" w:hAnsi="Microsoft New Tai Lue" w:cs="Microsoft New Tai Lue"/>
+          <w:sz w:val="24"/>
+          <w:szCs w:val="24"/>
+        </w:rPr>
+        <w:t>systemctl</w:t>
+      </w:r>
+      <w:proofErr w:type="spellEnd"/>
+      <w:r>
+        <w:rPr>
+          <w:rFonts w:ascii="Microsoft New Tai Lue" w:hAnsi="Microsoft New Tai Lue" w:cs="Microsoft New Tai Lue"/>
+          <w:sz w:val="24"/>
+          <w:szCs w:val="24"/>
+        </w:rPr>
+        <w:t xml:space="preserve"> stop </w:t>
+      </w:r>
+      <w:proofErr w:type="spellStart"/>
+      <w:r>
+        <w:rPr>
+          <w:rFonts w:ascii="Microsoft New Tai Lue" w:hAnsi="Microsoft New Tai Lue" w:cs="Microsoft New Tai Lue"/>
+          <w:sz w:val="24"/>
+          <w:szCs w:val="24"/>
+        </w:rPr>
+        <w:t>mariadb</w:t>
+      </w:r>
+      <w:proofErr w:type="spellEnd"/>
+    </w:p>
+    <w:p>
+      <w:pPr>
+        <w:pStyle w:val="ListParagraph"/>
+        <w:numPr>
+          <w:ilvl w:val="1"/>
+          <w:numId w:val="19"/>
+        </w:numPr>
+        <w:rPr>
+          <w:rFonts w:ascii="Microsoft New Tai Lue" w:hAnsi="Microsoft New Tai Lue" w:cs="Microsoft New Tai Lue"/>
+          <w:sz w:val="24"/>
+          <w:szCs w:val="24"/>
+        </w:rPr>
+      </w:pPr>
+      <w:r>
+        <w:rPr>
+          <w:rFonts w:ascii="Microsoft New Tai Lue" w:hAnsi="Microsoft New Tai Lue" w:cs="Microsoft New Tai Lue"/>
+          <w:sz w:val="24"/>
+          <w:szCs w:val="24"/>
+        </w:rPr>
+        <w:t xml:space="preserve">$ </w:t>
+      </w:r>
+      <w:proofErr w:type="spellStart"/>
+      <w:r>
+        <w:rPr>
+          <w:rFonts w:ascii="Microsoft New Tai Lue" w:hAnsi="Microsoft New Tai Lue" w:cs="Microsoft New Tai Lue"/>
+          <w:sz w:val="24"/>
+          <w:szCs w:val="24"/>
+        </w:rPr>
+        <w:t>umount</w:t>
+      </w:r>
+      <w:proofErr w:type="spellEnd"/>
+      <w:r>
+        <w:rPr>
+          <w:rFonts w:ascii="Microsoft New Tai Lue" w:hAnsi="Microsoft New Tai Lue" w:cs="Microsoft New Tai Lue"/>
+          <w:sz w:val="24"/>
+          <w:szCs w:val="24"/>
+        </w:rPr>
+        <w:t xml:space="preserve"> /var/lib/</w:t>
+      </w:r>
+      <w:proofErr w:type="spellStart"/>
+      <w:r>
+        <w:rPr>
+          <w:rFonts w:ascii="Microsoft New Tai Lue" w:hAnsi="Microsoft New Tai Lue" w:cs="Microsoft New Tai Lue"/>
+          <w:sz w:val="24"/>
+          <w:szCs w:val="24"/>
+        </w:rPr>
+        <w:t>mysql</w:t>
+      </w:r>
+      <w:proofErr w:type="spellEnd"/>
+      <w:r>
+        <w:rPr>
+          <w:rFonts w:ascii="Microsoft New Tai Lue" w:hAnsi="Microsoft New Tai Lue" w:cs="Microsoft New Tai Lue"/>
+          <w:sz w:val="24"/>
+          <w:szCs w:val="24"/>
+        </w:rPr>
+        <w:t>/</w:t>
+      </w:r>
+    </w:p>
+    <w:p>
+      <w:pPr>
+        <w:pStyle w:val="ListParagraph"/>
+        <w:numPr>
+          <w:ilvl w:val="1"/>
+          <w:numId w:val="19"/>
+        </w:numPr>
+        <w:rPr>
+          <w:rFonts w:ascii="Microsoft New Tai Lue" w:hAnsi="Microsoft New Tai Lue" w:cs="Microsoft New Tai Lue"/>
+          <w:sz w:val="24"/>
+          <w:szCs w:val="24"/>
+        </w:rPr>
+      </w:pPr>
+      <w:r>
+        <w:rPr>
+          <w:rFonts w:ascii="Microsoft New Tai Lue" w:hAnsi="Microsoft New Tai Lue" w:cs="Microsoft New Tai Lue"/>
+          <w:sz w:val="24"/>
+          <w:szCs w:val="24"/>
+        </w:rPr>
+        <w:t>Now we have to detach the volume</w:t>
+      </w:r>
+    </w:p>
+    <w:p>
+      <w:pPr>
+        <w:pStyle w:val="ListParagraph"/>
+        <w:numPr>
+          <w:ilvl w:val="2"/>
+          <w:numId w:val="19"/>
+        </w:numPr>
+        <w:rPr>
+          <w:rFonts w:ascii="Microsoft New Tai Lue" w:hAnsi="Microsoft New Tai Lue" w:cs="Microsoft New Tai Lue"/>
+          <w:sz w:val="24"/>
+          <w:szCs w:val="24"/>
+        </w:rPr>
+      </w:pPr>
+      <w:r>
+        <w:rPr>
+          <w:rFonts w:ascii="Microsoft New Tai Lue" w:hAnsi="Microsoft New Tai Lue" w:cs="Microsoft New Tai Lue"/>
+          <w:sz w:val="24"/>
+          <w:szCs w:val="24"/>
+        </w:rPr>
+        <w:t>Go to AWS console and go to Volumes</w:t>
+      </w:r>
+    </w:p>
+    <w:p>
+      <w:pPr>
+        <w:pStyle w:val="ListParagraph"/>
+        <w:numPr>
+          <w:ilvl w:val="2"/>
+          <w:numId w:val="19"/>
+        </w:numPr>
+        <w:rPr>
+          <w:rFonts w:ascii="Microsoft New Tai Lue" w:hAnsi="Microsoft New Tai Lue" w:cs="Microsoft New Tai Lue"/>
+          <w:sz w:val="24"/>
+          <w:szCs w:val="24"/>
+        </w:rPr>
+      </w:pPr>
+      <w:r>
+        <w:rPr>
+          <w:rFonts w:ascii="Microsoft New Tai Lue" w:hAnsi="Microsoft New Tai Lue" w:cs="Microsoft New Tai Lue"/>
+          <w:sz w:val="24"/>
+          <w:szCs w:val="24"/>
+        </w:rPr>
+        <w:t>Select the volume and detach it</w:t>
+      </w:r>
+    </w:p>
+    <w:p>
+      <w:pPr>
+        <w:pStyle w:val="ListParagraph"/>
+        <w:numPr>
+          <w:ilvl w:val="2"/>
+          <w:numId w:val="19"/>
+        </w:numPr>
+        <w:rPr>
+          <w:rFonts w:ascii="Microsoft New Tai Lue" w:hAnsi="Microsoft New Tai Lue" w:cs="Microsoft New Tai Lue"/>
+          <w:sz w:val="24"/>
+          <w:szCs w:val="24"/>
+        </w:rPr>
+      </w:pPr>
+      <w:r>
+        <w:rPr>
+          <w:rFonts w:ascii="Microsoft New Tai Lue" w:hAnsi="Microsoft New Tai Lue" w:cs="Microsoft New Tai Lue"/>
+          <w:sz w:val="24"/>
+          <w:szCs w:val="24"/>
+        </w:rPr>
+        <w:t>Now to Go to Snapshot in AWS</w:t>
+      </w:r>
+    </w:p>
+    <w:p>
+      <w:pPr>
+        <w:pStyle w:val="ListParagraph"/>
+        <w:numPr>
+          <w:ilvl w:val="2"/>
+          <w:numId w:val="19"/>
+        </w:numPr>
+        <w:rPr>
+          <w:rFonts w:ascii="Microsoft New Tai Lue" w:hAnsi="Microsoft New Tai Lue" w:cs="Microsoft New Tai Lue"/>
+          <w:sz w:val="24"/>
+          <w:szCs w:val="24"/>
+        </w:rPr>
+      </w:pPr>
+      <w:r>
+        <w:rPr>
+          <w:rFonts w:ascii="Microsoft New Tai Lue" w:hAnsi="Microsoft New Tai Lue" w:cs="Microsoft New Tai Lue"/>
+          <w:sz w:val="24"/>
+          <w:szCs w:val="24"/>
+        </w:rPr>
+        <w:t>Select the snapshot and click on Actions</w:t>
+      </w:r>
+    </w:p>
+    <w:p>
+      <w:pPr>
+        <w:pStyle w:val="ListParagraph"/>
+        <w:numPr>
+          <w:ilvl w:val="2"/>
+          <w:numId w:val="19"/>
+        </w:numPr>
+        <w:rPr>
+          <w:rFonts w:ascii="Microsoft New Tai Lue" w:hAnsi="Microsoft New Tai Lue" w:cs="Microsoft New Tai Lue"/>
+          <w:sz w:val="24"/>
+          <w:szCs w:val="24"/>
+        </w:rPr>
+      </w:pPr>
+      <w:r>
+        <w:rPr>
+          <w:rFonts w:ascii="Microsoft New Tai Lue" w:hAnsi="Microsoft New Tai Lue" w:cs="Microsoft New Tai Lue"/>
+          <w:sz w:val="24"/>
+          <w:szCs w:val="24"/>
+        </w:rPr>
+        <w:t>Select Create Volume</w:t>
+      </w:r>
+    </w:p>
+    <w:p>
+      <w:pPr>
+        <w:pStyle w:val="ListParagraph"/>
+        <w:numPr>
+          <w:ilvl w:val="2"/>
+          <w:numId w:val="19"/>
+        </w:numPr>
+        <w:rPr>
+          <w:rFonts w:ascii="Microsoft New Tai Lue" w:hAnsi="Microsoft New Tai Lue" w:cs="Microsoft New Tai Lue"/>
+          <w:sz w:val="24"/>
+          <w:szCs w:val="24"/>
+        </w:rPr>
+      </w:pPr>
+      <w:r>
+        <w:rPr>
+          <w:rFonts w:ascii="Microsoft New Tai Lue" w:hAnsi="Microsoft New Tai Lue" w:cs="Microsoft New Tai Lue"/>
+          <w:sz w:val="24"/>
+          <w:szCs w:val="24"/>
+        </w:rPr>
+        <w:t>Give Tag name and click on Create Volume</w:t>
+      </w:r>
+    </w:p>
+    <w:p>
+      <w:pPr>
+        <w:pStyle w:val="ListParagraph"/>
+        <w:numPr>
+          <w:ilvl w:val="2"/>
+          <w:numId w:val="19"/>
+        </w:numPr>
+        <w:rPr>
+          <w:rFonts w:ascii="Microsoft New Tai Lue" w:hAnsi="Microsoft New Tai Lue" w:cs="Microsoft New Tai Lue"/>
+          <w:sz w:val="24"/>
+          <w:szCs w:val="24"/>
+        </w:rPr>
+      </w:pPr>
+      <w:r>
+        <w:rPr>
+          <w:rFonts w:ascii="Microsoft New Tai Lue" w:hAnsi="Microsoft New Tai Lue" w:cs="Microsoft New Tai Lue"/>
+          <w:sz w:val="24"/>
+          <w:szCs w:val="24"/>
+        </w:rPr>
+        <w:t>Now go to Volumes section &amp; you should see the recovered volume</w:t>
+      </w:r>
+    </w:p>
+    <w:p>
+      <w:pPr>
+        <w:pStyle w:val="ListParagraph"/>
+        <w:numPr>
+          <w:ilvl w:val="2"/>
+          <w:numId w:val="19"/>
+        </w:numPr>
+        <w:rPr>
+          <w:rFonts w:ascii="Microsoft New Tai Lue" w:hAnsi="Microsoft New Tai Lue" w:cs="Microsoft New Tai Lue"/>
+          <w:sz w:val="24"/>
+          <w:szCs w:val="24"/>
+        </w:rPr>
+      </w:pPr>
+      <w:r>
+        <w:rPr>
+          <w:rFonts w:ascii="Microsoft New Tai Lue" w:hAnsi="Microsoft New Tai Lue" w:cs="Microsoft New Tai Lue"/>
+          <w:sz w:val="24"/>
+          <w:szCs w:val="24"/>
+        </w:rPr>
+        <w:t>Now go to Actions and attach the volume</w:t>
+      </w:r>
+    </w:p>
+    <w:p>
+      <w:pPr>
+        <w:pStyle w:val="ListParagraph"/>
+        <w:numPr>
+          <w:ilvl w:val="2"/>
+          <w:numId w:val="19"/>
+        </w:numPr>
+        <w:rPr>
+          <w:rFonts w:ascii="Microsoft New Tai Lue" w:hAnsi="Microsoft New Tai Lue" w:cs="Microsoft New Tai Lue"/>
+          <w:sz w:val="24"/>
+          <w:szCs w:val="24"/>
+        </w:rPr>
+      </w:pPr>
+      <w:r>
+        <w:rPr>
+          <w:rFonts w:ascii="Microsoft New Tai Lue" w:hAnsi="Microsoft New Tai Lue" w:cs="Microsoft New Tai Lue"/>
+          <w:sz w:val="24"/>
+          <w:szCs w:val="24"/>
+        </w:rPr>
+        <w:t>Type command $mount -a</w:t>
+      </w:r>
+    </w:p>
+    <w:p>
+      <w:pPr>
+        <w:pStyle w:val="ListParagraph"/>
+        <w:numPr>
+          <w:ilvl w:val="2"/>
+          <w:numId w:val="19"/>
+        </w:numPr>
+        <w:rPr>
+          <w:rFonts w:ascii="Microsoft New Tai Lue" w:hAnsi="Microsoft New Tai Lue" w:cs="Microsoft New Tai Lue"/>
+          <w:b/>
+          <w:bCs/>
+          <w:sz w:val="24"/>
+          <w:szCs w:val="24"/>
+        </w:rPr>
+      </w:pPr>
+      <w:r>
+        <w:rPr>
+          <w:rFonts w:ascii="Microsoft New Tai Lue" w:hAnsi="Microsoft New Tai Lue" w:cs="Microsoft New Tai Lue"/>
+          <w:sz w:val="24"/>
+          <w:szCs w:val="24"/>
+        </w:rPr>
+        <w:t>Now you will see all the data</w:t>
+      </w:r>
+    </w:p>
+    <w:p>
+      <w:pPr>
+        <w:pStyle w:val="ListParagraph"/>
+        <w:ind w:left="1440"/>
+        <w:rPr>
+          <w:rFonts w:ascii="Microsoft New Tai Lue" w:hAnsi="Microsoft New Tai Lue" w:cs="Microsoft New Tai Lue"/>
+          <w:b/>
+          <w:bCs/>
+          <w:sz w:val="24"/>
+          <w:szCs w:val="24"/>
+        </w:rPr>
+      </w:pPr>
+    </w:p>
+    <w:p>
+      <w:pPr>
+        <w:rPr>
+          <w:rFonts w:ascii="Microsoft New Tai Lue" w:hAnsi="Microsoft New Tai Lue" w:cs="Microsoft New Tai Lue"/>
+          <w:b/>
+          <w:bCs/>
+          <w:color w:val="7030A0"/>
+          <w:sz w:val="28"/>
+          <w:szCs w:val="28"/>
+        </w:rPr>
+      </w:pPr>
+    </w:p>
+    <w:p>
+      <w:pPr>
+        <w:rPr>
+          <w:rFonts w:ascii="Microsoft New Tai Lue" w:hAnsi="Microsoft New Tai Lue" w:cs="Microsoft New Tai Lue"/>
+          <w:color w:val="7030A0"/>
+          <w:sz w:val="32"/>
+          <w:szCs w:val="32"/>
+        </w:rPr>
+      </w:pPr>
+    </w:p>
+    <w:p>
+      <w:pPr>
+        <w:rPr>
+          <w:rFonts w:ascii="Microsoft New Tai Lue" w:hAnsi="Microsoft New Tai Lue" w:cs="Microsoft New Tai Lue"/>
+          <w:b/>
+          <w:bCs/>
+          <w:color w:val="4472C4" w:themeColor="accent1"/>
+          <w:sz w:val="32"/>
+          <w:szCs w:val="32"/>
+        </w:rPr>
+      </w:pPr>
+    </w:p>
+    <w:p>
+      <w:pPr>
+        <w:pStyle w:val="ListParagraph"/>
+        <w:rPr>
+          <w:rFonts w:ascii="Microsoft New Tai Lue" w:hAnsi="Microsoft New Tai Lue" w:cs="Microsoft New Tai Lue"/>
+          <w:sz w:val="24"/>
+          <w:szCs w:val="24"/>
+        </w:rPr>
+      </w:pPr>
+      <w:r>
+        <w:rPr>
+          <w:rFonts w:ascii="Microsoft New Tai Lue" w:hAnsi="Microsoft New Tai Lue" w:cs="Microsoft New Tai Lue"/>
+          <w:sz w:val="24"/>
+          <w:szCs w:val="24"/>
+        </w:rPr>
+        <w:t xml:space="preserve">                                                                                                                                                    </w:t>
+      </w:r>
+    </w:p>
     <w:sectPr>
       <w:pgSz w:w="11906" w:h="16838" w:code="9"/>
       <w:pgMar w:top="1440" w:right="1440" w:bottom="1440" w:left="1440" w:header="720" w:footer="720" w:gutter="0"/>
@@ -5011,6 +9028,232 @@
 <file path=word/numbering.xml><?xml version="1.0" encoding="utf-8"?>
 <w:numbering xmlns:wpc="http://schemas.microsoft.com/office/word/2010/wordprocessingCanvas" xmlns:cx="http://schemas.microsoft.com/office/drawing/2014/chartex" xmlns:cx1="http://schemas.microsoft.com/office/drawing/2015/9/8/chartex" xmlns:cx2="http://schemas.microsoft.com/office/drawing/2015/10/21/chartex" xmlns:cx3="http://schemas.microsoft.com/office/drawing/2016/5/9/chartex" xmlns:cx4="http://schemas.microsoft.com/office/drawing/2016/5/10/chartex" xmlns:cx5="http://schemas.microsoft.com/office/drawing/2016/5/11/chartex" xmlns:cx6="http://schemas.microsoft.com/office/drawing/2016/5/12/chartex" xmlns:cx7="http://schemas.microsoft.com/office/drawing/2016/5/13/chartex" xmlns:cx8="http://schemas.microsoft.com/office/drawing/2016/5/14/chartex" xmlns:mc="http://schemas.openxmlformats.org/markup-compatibility/2006" xmlns:aink="http://schemas.microsoft.com/office/drawing/2016/ink" xmlns:am3d="http://schemas.microsoft.com/office/drawing/2017/model3d" xmlns:o="urn:schemas-microsoft-com:office:office" xmlns:oel="http://schemas.microsoft.com/office/2019/extlst" xmlns:r="http://schemas.openxmlformats.org/officeDocument/2006/relationships" xmlns:m="http://schemas.openxmlformats.org/officeDocument/2006/math" xmlns:v="urn:schemas-microsoft-com:vml" xmlns:wp14="http://schemas.microsoft.com/office/word/2010/wordprocessingDrawing" xmlns:wp="http://schemas.openxmlformats.org/drawingml/2006/wordprocessingDrawing" xmlns:w10="urn:schemas-microsoft-com:office:word" xmlns:w="http://schemas.openxmlformats.org/wordprocessingml/2006/main" xmlns:w14="http://schemas.microsoft.com/office/word/2010/wordml" xmlns:w15="http://schemas.microsoft.com/office/word/2012/wordml" xmlns:w16cex="http://schemas.microsoft.com/office/word/2018/wordml/cex" xmlns:w16cid="http://schemas.microsoft.com/office/word/2016/wordml/cid" xmlns:w16="http://schemas.microsoft.com/office/word/2018/wordml" xmlns:w16sdtdh="http://schemas.microsoft.com/office/word/2020/wordml/sdtdatahash" xmlns:w16se="http://schemas.microsoft.com/office/word/2015/wordml/symex" xmlns:wpg="http://schemas.microsoft.com/office/word/2010/wordprocessingGroup" xmlns:wpi="http://schemas.microsoft.com/office/word/2010/wordprocessingInk" xmlns:wne="http://schemas.microsoft.com/office/word/2006/wordml" xmlns:wps="http://schemas.microsoft.com/office/word/2010/wordprocessingShape" mc:Ignorable="w14 w15 w16se w16cid w16 w16cex w16sdtdh wp14">
   <w:abstractNum w:abstractNumId="0" w15:restartNumberingAfterBreak="0">
+    <w:nsid w:val="0681441A"/>
+    <w:multiLevelType w:val="hybridMultilevel"/>
+    <w:tmpl w:val="955A232C"/>
+    <w:lvl w:ilvl="0" w:tplc="04090001">
+      <w:start w:val="1"/>
+      <w:numFmt w:val="bullet"/>
+      <w:lvlText w:val=""/>
+      <w:lvlJc w:val="left"/>
+      <w:pPr>
+        <w:ind w:left="1080" w:hanging="360"/>
+      </w:pPr>
+      <w:rPr>
+        <w:rFonts w:ascii="Symbol" w:hAnsi="Symbol" w:hint="default"/>
+      </w:rPr>
+    </w:lvl>
+    <w:lvl w:ilvl="1" w:tplc="04090003" w:tentative="1">
+      <w:start w:val="1"/>
+      <w:numFmt w:val="bullet"/>
+      <w:lvlText w:val="o"/>
+      <w:lvlJc w:val="left"/>
+      <w:pPr>
+        <w:ind w:left="1800" w:hanging="360"/>
+      </w:pPr>
+      <w:rPr>
+        <w:rFonts w:ascii="Courier New" w:hAnsi="Courier New" w:cs="Courier New" w:hint="default"/>
+      </w:rPr>
+    </w:lvl>
+    <w:lvl w:ilvl="2" w:tplc="04090005" w:tentative="1">
+      <w:start w:val="1"/>
+      <w:numFmt w:val="bullet"/>
+      <w:lvlText w:val=""/>
+      <w:lvlJc w:val="left"/>
+      <w:pPr>
+        <w:ind w:left="2520" w:hanging="360"/>
+      </w:pPr>
+      <w:rPr>
+        <w:rFonts w:ascii="Wingdings" w:hAnsi="Wingdings" w:hint="default"/>
+      </w:rPr>
+    </w:lvl>
+    <w:lvl w:ilvl="3" w:tplc="04090001" w:tentative="1">
+      <w:start w:val="1"/>
+      <w:numFmt w:val="bullet"/>
+      <w:lvlText w:val=""/>
+      <w:lvlJc w:val="left"/>
+      <w:pPr>
+        <w:ind w:left="3240" w:hanging="360"/>
+      </w:pPr>
+      <w:rPr>
+        <w:rFonts w:ascii="Symbol" w:hAnsi="Symbol" w:hint="default"/>
+      </w:rPr>
+    </w:lvl>
+    <w:lvl w:ilvl="4" w:tplc="04090003" w:tentative="1">
+      <w:start w:val="1"/>
+      <w:numFmt w:val="bullet"/>
+      <w:lvlText w:val="o"/>
+      <w:lvlJc w:val="left"/>
+      <w:pPr>
+        <w:ind w:left="3960" w:hanging="360"/>
+      </w:pPr>
+      <w:rPr>
+        <w:rFonts w:ascii="Courier New" w:hAnsi="Courier New" w:cs="Courier New" w:hint="default"/>
+      </w:rPr>
+    </w:lvl>
+    <w:lvl w:ilvl="5" w:tplc="04090005" w:tentative="1">
+      <w:start w:val="1"/>
+      <w:numFmt w:val="bullet"/>
+      <w:lvlText w:val=""/>
+      <w:lvlJc w:val="left"/>
+      <w:pPr>
+        <w:ind w:left="4680" w:hanging="360"/>
+      </w:pPr>
+      <w:rPr>
+        <w:rFonts w:ascii="Wingdings" w:hAnsi="Wingdings" w:hint="default"/>
+      </w:rPr>
+    </w:lvl>
+    <w:lvl w:ilvl="6" w:tplc="04090001" w:tentative="1">
+      <w:start w:val="1"/>
+      <w:numFmt w:val="bullet"/>
+      <w:lvlText w:val=""/>
+      <w:lvlJc w:val="left"/>
+      <w:pPr>
+        <w:ind w:left="5400" w:hanging="360"/>
+      </w:pPr>
+      <w:rPr>
+        <w:rFonts w:ascii="Symbol" w:hAnsi="Symbol" w:hint="default"/>
+      </w:rPr>
+    </w:lvl>
+    <w:lvl w:ilvl="7" w:tplc="04090003" w:tentative="1">
+      <w:start w:val="1"/>
+      <w:numFmt w:val="bullet"/>
+      <w:lvlText w:val="o"/>
+      <w:lvlJc w:val="left"/>
+      <w:pPr>
+        <w:ind w:left="6120" w:hanging="360"/>
+      </w:pPr>
+      <w:rPr>
+        <w:rFonts w:ascii="Courier New" w:hAnsi="Courier New" w:cs="Courier New" w:hint="default"/>
+      </w:rPr>
+    </w:lvl>
+    <w:lvl w:ilvl="8" w:tplc="04090005" w:tentative="1">
+      <w:start w:val="1"/>
+      <w:numFmt w:val="bullet"/>
+      <w:lvlText w:val=""/>
+      <w:lvlJc w:val="left"/>
+      <w:pPr>
+        <w:ind w:left="6840" w:hanging="360"/>
+      </w:pPr>
+      <w:rPr>
+        <w:rFonts w:ascii="Wingdings" w:hAnsi="Wingdings" w:hint="default"/>
+      </w:rPr>
+    </w:lvl>
+  </w:abstractNum>
+  <w:abstractNum w:abstractNumId="1" w15:restartNumberingAfterBreak="0">
+    <w:nsid w:val="0B167C16"/>
+    <w:multiLevelType w:val="hybridMultilevel"/>
+    <w:tmpl w:val="676E5968"/>
+    <w:lvl w:ilvl="0" w:tplc="04090001">
+      <w:start w:val="1"/>
+      <w:numFmt w:val="bullet"/>
+      <w:lvlText w:val=""/>
+      <w:lvlJc w:val="left"/>
+      <w:pPr>
+        <w:ind w:left="720" w:hanging="360"/>
+      </w:pPr>
+      <w:rPr>
+        <w:rFonts w:ascii="Symbol" w:hAnsi="Symbol" w:hint="default"/>
+      </w:rPr>
+    </w:lvl>
+    <w:lvl w:ilvl="1" w:tplc="04090003">
+      <w:start w:val="1"/>
+      <w:numFmt w:val="bullet"/>
+      <w:lvlText w:val="o"/>
+      <w:lvlJc w:val="left"/>
+      <w:pPr>
+        <w:ind w:left="1440" w:hanging="360"/>
+      </w:pPr>
+      <w:rPr>
+        <w:rFonts w:ascii="Courier New" w:hAnsi="Courier New" w:cs="Courier New" w:hint="default"/>
+      </w:rPr>
+    </w:lvl>
+    <w:lvl w:ilvl="2" w:tplc="04090005" w:tentative="1">
+      <w:start w:val="1"/>
+      <w:numFmt w:val="bullet"/>
+      <w:lvlText w:val=""/>
+      <w:lvlJc w:val="left"/>
+      <w:pPr>
+        <w:ind w:left="2160" w:hanging="360"/>
+      </w:pPr>
+      <w:rPr>
+        <w:rFonts w:ascii="Wingdings" w:hAnsi="Wingdings" w:hint="default"/>
+      </w:rPr>
+    </w:lvl>
+    <w:lvl w:ilvl="3" w:tplc="04090001" w:tentative="1">
+      <w:start w:val="1"/>
+      <w:numFmt w:val="bullet"/>
+      <w:lvlText w:val=""/>
+      <w:lvlJc w:val="left"/>
+      <w:pPr>
+        <w:ind w:left="2880" w:hanging="360"/>
+      </w:pPr>
+      <w:rPr>
+        <w:rFonts w:ascii="Symbol" w:hAnsi="Symbol" w:hint="default"/>
+      </w:rPr>
+    </w:lvl>
+    <w:lvl w:ilvl="4" w:tplc="04090003" w:tentative="1">
+      <w:start w:val="1"/>
+      <w:numFmt w:val="bullet"/>
+      <w:lvlText w:val="o"/>
+      <w:lvlJc w:val="left"/>
+      <w:pPr>
+        <w:ind w:left="3600" w:hanging="360"/>
+      </w:pPr>
+      <w:rPr>
+        <w:rFonts w:ascii="Courier New" w:hAnsi="Courier New" w:cs="Courier New" w:hint="default"/>
+      </w:rPr>
+    </w:lvl>
+    <w:lvl w:ilvl="5" w:tplc="04090005" w:tentative="1">
+      <w:start w:val="1"/>
+      <w:numFmt w:val="bullet"/>
+      <w:lvlText w:val=""/>
+      <w:lvlJc w:val="left"/>
+      <w:pPr>
+        <w:ind w:left="4320" w:hanging="360"/>
+      </w:pPr>
+      <w:rPr>
+        <w:rFonts w:ascii="Wingdings" w:hAnsi="Wingdings" w:hint="default"/>
+      </w:rPr>
+    </w:lvl>
+    <w:lvl w:ilvl="6" w:tplc="04090001" w:tentative="1">
+      <w:start w:val="1"/>
+      <w:numFmt w:val="bullet"/>
+      <w:lvlText w:val=""/>
+      <w:lvlJc w:val="left"/>
+      <w:pPr>
+        <w:ind w:left="5040" w:hanging="360"/>
+      </w:pPr>
+      <w:rPr>
+        <w:rFonts w:ascii="Symbol" w:hAnsi="Symbol" w:hint="default"/>
+      </w:rPr>
+    </w:lvl>
+    <w:lvl w:ilvl="7" w:tplc="04090003" w:tentative="1">
+      <w:start w:val="1"/>
+      <w:numFmt w:val="bullet"/>
+      <w:lvlText w:val="o"/>
+      <w:lvlJc w:val="left"/>
+      <w:pPr>
+        <w:ind w:left="5760" w:hanging="360"/>
+      </w:pPr>
+      <w:rPr>
+        <w:rFonts w:ascii="Courier New" w:hAnsi="Courier New" w:cs="Courier New" w:hint="default"/>
+      </w:rPr>
+    </w:lvl>
+    <w:lvl w:ilvl="8" w:tplc="04090005" w:tentative="1">
+      <w:start w:val="1"/>
+      <w:numFmt w:val="bullet"/>
+      <w:lvlText w:val=""/>
+      <w:lvlJc w:val="left"/>
+      <w:pPr>
+        <w:ind w:left="6480" w:hanging="360"/>
+      </w:pPr>
+      <w:rPr>
+        <w:rFonts w:ascii="Wingdings" w:hAnsi="Wingdings" w:hint="default"/>
+      </w:rPr>
+    </w:lvl>
+  </w:abstractNum>
+  <w:abstractNum w:abstractNumId="2" w15:restartNumberingAfterBreak="0">
     <w:nsid w:val="193F2FC0"/>
     <w:multiLevelType w:val="hybridMultilevel"/>
     <w:tmpl w:val="200E31D4"/>
@@ -5096,7 +9339,346 @@
       </w:pPr>
     </w:lvl>
   </w:abstractNum>
-  <w:abstractNum w:abstractNumId="1" w15:restartNumberingAfterBreak="0">
+  <w:abstractNum w:abstractNumId="3" w15:restartNumberingAfterBreak="0">
+    <w:nsid w:val="1CC321C8"/>
+    <w:multiLevelType w:val="hybridMultilevel"/>
+    <w:tmpl w:val="7640F5B0"/>
+    <w:lvl w:ilvl="0" w:tplc="04090001">
+      <w:start w:val="1"/>
+      <w:numFmt w:val="bullet"/>
+      <w:lvlText w:val=""/>
+      <w:lvlJc w:val="left"/>
+      <w:pPr>
+        <w:ind w:left="720" w:hanging="360"/>
+      </w:pPr>
+      <w:rPr>
+        <w:rFonts w:ascii="Symbol" w:hAnsi="Symbol" w:hint="default"/>
+      </w:rPr>
+    </w:lvl>
+    <w:lvl w:ilvl="1" w:tplc="04090003" w:tentative="1">
+      <w:start w:val="1"/>
+      <w:numFmt w:val="bullet"/>
+      <w:lvlText w:val="o"/>
+      <w:lvlJc w:val="left"/>
+      <w:pPr>
+        <w:ind w:left="1440" w:hanging="360"/>
+      </w:pPr>
+      <w:rPr>
+        <w:rFonts w:ascii="Courier New" w:hAnsi="Courier New" w:cs="Courier New" w:hint="default"/>
+      </w:rPr>
+    </w:lvl>
+    <w:lvl w:ilvl="2" w:tplc="04090005" w:tentative="1">
+      <w:start w:val="1"/>
+      <w:numFmt w:val="bullet"/>
+      <w:lvlText w:val=""/>
+      <w:lvlJc w:val="left"/>
+      <w:pPr>
+        <w:ind w:left="2160" w:hanging="360"/>
+      </w:pPr>
+      <w:rPr>
+        <w:rFonts w:ascii="Wingdings" w:hAnsi="Wingdings" w:hint="default"/>
+      </w:rPr>
+    </w:lvl>
+    <w:lvl w:ilvl="3" w:tplc="04090001" w:tentative="1">
+      <w:start w:val="1"/>
+      <w:numFmt w:val="bullet"/>
+      <w:lvlText w:val=""/>
+      <w:lvlJc w:val="left"/>
+      <w:pPr>
+        <w:ind w:left="2880" w:hanging="360"/>
+      </w:pPr>
+      <w:rPr>
+        <w:rFonts w:ascii="Symbol" w:hAnsi="Symbol" w:hint="default"/>
+      </w:rPr>
+    </w:lvl>
+    <w:lvl w:ilvl="4" w:tplc="04090003" w:tentative="1">
+      <w:start w:val="1"/>
+      <w:numFmt w:val="bullet"/>
+      <w:lvlText w:val="o"/>
+      <w:lvlJc w:val="left"/>
+      <w:pPr>
+        <w:ind w:left="3600" w:hanging="360"/>
+      </w:pPr>
+      <w:rPr>
+        <w:rFonts w:ascii="Courier New" w:hAnsi="Courier New" w:cs="Courier New" w:hint="default"/>
+      </w:rPr>
+    </w:lvl>
+    <w:lvl w:ilvl="5" w:tplc="04090005" w:tentative="1">
+      <w:start w:val="1"/>
+      <w:numFmt w:val="bullet"/>
+      <w:lvlText w:val=""/>
+      <w:lvlJc w:val="left"/>
+      <w:pPr>
+        <w:ind w:left="4320" w:hanging="360"/>
+      </w:pPr>
+      <w:rPr>
+        <w:rFonts w:ascii="Wingdings" w:hAnsi="Wingdings" w:hint="default"/>
+      </w:rPr>
+    </w:lvl>
+    <w:lvl w:ilvl="6" w:tplc="04090001" w:tentative="1">
+      <w:start w:val="1"/>
+      <w:numFmt w:val="bullet"/>
+      <w:lvlText w:val=""/>
+      <w:lvlJc w:val="left"/>
+      <w:pPr>
+        <w:ind w:left="5040" w:hanging="360"/>
+      </w:pPr>
+      <w:rPr>
+        <w:rFonts w:ascii="Symbol" w:hAnsi="Symbol" w:hint="default"/>
+      </w:rPr>
+    </w:lvl>
+    <w:lvl w:ilvl="7" w:tplc="04090003" w:tentative="1">
+      <w:start w:val="1"/>
+      <w:numFmt w:val="bullet"/>
+      <w:lvlText w:val="o"/>
+      <w:lvlJc w:val="left"/>
+      <w:pPr>
+        <w:ind w:left="5760" w:hanging="360"/>
+      </w:pPr>
+      <w:rPr>
+        <w:rFonts w:ascii="Courier New" w:hAnsi="Courier New" w:cs="Courier New" w:hint="default"/>
+      </w:rPr>
+    </w:lvl>
+    <w:lvl w:ilvl="8" w:tplc="04090005" w:tentative="1">
+      <w:start w:val="1"/>
+      <w:numFmt w:val="bullet"/>
+      <w:lvlText w:val=""/>
+      <w:lvlJc w:val="left"/>
+      <w:pPr>
+        <w:ind w:left="6480" w:hanging="360"/>
+      </w:pPr>
+      <w:rPr>
+        <w:rFonts w:ascii="Wingdings" w:hAnsi="Wingdings" w:hint="default"/>
+      </w:rPr>
+    </w:lvl>
+  </w:abstractNum>
+  <w:abstractNum w:abstractNumId="4" w15:restartNumberingAfterBreak="0">
+    <w:nsid w:val="289E721E"/>
+    <w:multiLevelType w:val="hybridMultilevel"/>
+    <w:tmpl w:val="5DD88026"/>
+    <w:lvl w:ilvl="0" w:tplc="04090001">
+      <w:start w:val="1"/>
+      <w:numFmt w:val="bullet"/>
+      <w:lvlText w:val=""/>
+      <w:lvlJc w:val="left"/>
+      <w:pPr>
+        <w:ind w:left="1440" w:hanging="360"/>
+      </w:pPr>
+      <w:rPr>
+        <w:rFonts w:ascii="Symbol" w:hAnsi="Symbol" w:hint="default"/>
+      </w:rPr>
+    </w:lvl>
+    <w:lvl w:ilvl="1" w:tplc="04090003" w:tentative="1">
+      <w:start w:val="1"/>
+      <w:numFmt w:val="bullet"/>
+      <w:lvlText w:val="o"/>
+      <w:lvlJc w:val="left"/>
+      <w:pPr>
+        <w:ind w:left="2160" w:hanging="360"/>
+      </w:pPr>
+      <w:rPr>
+        <w:rFonts w:ascii="Courier New" w:hAnsi="Courier New" w:cs="Courier New" w:hint="default"/>
+      </w:rPr>
+    </w:lvl>
+    <w:lvl w:ilvl="2" w:tplc="04090005" w:tentative="1">
+      <w:start w:val="1"/>
+      <w:numFmt w:val="bullet"/>
+      <w:lvlText w:val=""/>
+      <w:lvlJc w:val="left"/>
+      <w:pPr>
+        <w:ind w:left="2880" w:hanging="360"/>
+      </w:pPr>
+      <w:rPr>
+        <w:rFonts w:ascii="Wingdings" w:hAnsi="Wingdings" w:hint="default"/>
+      </w:rPr>
+    </w:lvl>
+    <w:lvl w:ilvl="3" w:tplc="04090001" w:tentative="1">
+      <w:start w:val="1"/>
+      <w:numFmt w:val="bullet"/>
+      <w:lvlText w:val=""/>
+      <w:lvlJc w:val="left"/>
+      <w:pPr>
+        <w:ind w:left="3600" w:hanging="360"/>
+      </w:pPr>
+      <w:rPr>
+        <w:rFonts w:ascii="Symbol" w:hAnsi="Symbol" w:hint="default"/>
+      </w:rPr>
+    </w:lvl>
+    <w:lvl w:ilvl="4" w:tplc="04090003" w:tentative="1">
+      <w:start w:val="1"/>
+      <w:numFmt w:val="bullet"/>
+      <w:lvlText w:val="o"/>
+      <w:lvlJc w:val="left"/>
+      <w:pPr>
+        <w:ind w:left="4320" w:hanging="360"/>
+      </w:pPr>
+      <w:rPr>
+        <w:rFonts w:ascii="Courier New" w:hAnsi="Courier New" w:cs="Courier New" w:hint="default"/>
+      </w:rPr>
+    </w:lvl>
+    <w:lvl w:ilvl="5" w:tplc="04090005" w:tentative="1">
+      <w:start w:val="1"/>
+      <w:numFmt w:val="bullet"/>
+      <w:lvlText w:val=""/>
+      <w:lvlJc w:val="left"/>
+      <w:pPr>
+        <w:ind w:left="5040" w:hanging="360"/>
+      </w:pPr>
+      <w:rPr>
+        <w:rFonts w:ascii="Wingdings" w:hAnsi="Wingdings" w:hint="default"/>
+      </w:rPr>
+    </w:lvl>
+    <w:lvl w:ilvl="6" w:tplc="04090001" w:tentative="1">
+      <w:start w:val="1"/>
+      <w:numFmt w:val="bullet"/>
+      <w:lvlText w:val=""/>
+      <w:lvlJc w:val="left"/>
+      <w:pPr>
+        <w:ind w:left="5760" w:hanging="360"/>
+      </w:pPr>
+      <w:rPr>
+        <w:rFonts w:ascii="Symbol" w:hAnsi="Symbol" w:hint="default"/>
+      </w:rPr>
+    </w:lvl>
+    <w:lvl w:ilvl="7" w:tplc="04090003" w:tentative="1">
+      <w:start w:val="1"/>
+      <w:numFmt w:val="bullet"/>
+      <w:lvlText w:val="o"/>
+      <w:lvlJc w:val="left"/>
+      <w:pPr>
+        <w:ind w:left="6480" w:hanging="360"/>
+      </w:pPr>
+      <w:rPr>
+        <w:rFonts w:ascii="Courier New" w:hAnsi="Courier New" w:cs="Courier New" w:hint="default"/>
+      </w:rPr>
+    </w:lvl>
+    <w:lvl w:ilvl="8" w:tplc="04090005" w:tentative="1">
+      <w:start w:val="1"/>
+      <w:numFmt w:val="bullet"/>
+      <w:lvlText w:val=""/>
+      <w:lvlJc w:val="left"/>
+      <w:pPr>
+        <w:ind w:left="7200" w:hanging="360"/>
+      </w:pPr>
+      <w:rPr>
+        <w:rFonts w:ascii="Wingdings" w:hAnsi="Wingdings" w:hint="default"/>
+      </w:rPr>
+    </w:lvl>
+  </w:abstractNum>
+  <w:abstractNum w:abstractNumId="5" w15:restartNumberingAfterBreak="0">
+    <w:nsid w:val="2BB91803"/>
+    <w:multiLevelType w:val="hybridMultilevel"/>
+    <w:tmpl w:val="D4DA4C20"/>
+    <w:lvl w:ilvl="0" w:tplc="04090001">
+      <w:start w:val="1"/>
+      <w:numFmt w:val="bullet"/>
+      <w:lvlText w:val=""/>
+      <w:lvlJc w:val="left"/>
+      <w:pPr>
+        <w:ind w:left="1080" w:hanging="360"/>
+      </w:pPr>
+      <w:rPr>
+        <w:rFonts w:ascii="Symbol" w:hAnsi="Symbol" w:hint="default"/>
+      </w:rPr>
+    </w:lvl>
+    <w:lvl w:ilvl="1" w:tplc="04090003">
+      <w:start w:val="1"/>
+      <w:numFmt w:val="bullet"/>
+      <w:lvlText w:val="o"/>
+      <w:lvlJc w:val="left"/>
+      <w:pPr>
+        <w:ind w:left="1800" w:hanging="360"/>
+      </w:pPr>
+      <w:rPr>
+        <w:rFonts w:ascii="Courier New" w:hAnsi="Courier New" w:cs="Courier New" w:hint="default"/>
+      </w:rPr>
+    </w:lvl>
+    <w:lvl w:ilvl="2" w:tplc="04090005">
+      <w:start w:val="1"/>
+      <w:numFmt w:val="bullet"/>
+      <w:lvlText w:val=""/>
+      <w:lvlJc w:val="left"/>
+      <w:pPr>
+        <w:ind w:left="2520" w:hanging="360"/>
+      </w:pPr>
+      <w:rPr>
+        <w:rFonts w:ascii="Wingdings" w:hAnsi="Wingdings" w:hint="default"/>
+      </w:rPr>
+    </w:lvl>
+    <w:lvl w:ilvl="3" w:tplc="04090001" w:tentative="1">
+      <w:start w:val="1"/>
+      <w:numFmt w:val="bullet"/>
+      <w:lvlText w:val=""/>
+      <w:lvlJc w:val="left"/>
+      <w:pPr>
+        <w:ind w:left="3240" w:hanging="360"/>
+      </w:pPr>
+      <w:rPr>
+        <w:rFonts w:ascii="Symbol" w:hAnsi="Symbol" w:hint="default"/>
+      </w:rPr>
+    </w:lvl>
+    <w:lvl w:ilvl="4" w:tplc="04090003" w:tentative="1">
+      <w:start w:val="1"/>
+      <w:numFmt w:val="bullet"/>
+      <w:lvlText w:val="o"/>
+      <w:lvlJc w:val="left"/>
+      <w:pPr>
+        <w:ind w:left="3960" w:hanging="360"/>
+      </w:pPr>
+      <w:rPr>
+        <w:rFonts w:ascii="Courier New" w:hAnsi="Courier New" w:cs="Courier New" w:hint="default"/>
+      </w:rPr>
+    </w:lvl>
+    <w:lvl w:ilvl="5" w:tplc="04090005" w:tentative="1">
+      <w:start w:val="1"/>
+      <w:numFmt w:val="bullet"/>
+      <w:lvlText w:val=""/>
+      <w:lvlJc w:val="left"/>
+      <w:pPr>
+        <w:ind w:left="4680" w:hanging="360"/>
+      </w:pPr>
+      <w:rPr>
+        <w:rFonts w:ascii="Wingdings" w:hAnsi="Wingdings" w:hint="default"/>
+      </w:rPr>
+    </w:lvl>
+    <w:lvl w:ilvl="6" w:tplc="04090001" w:tentative="1">
+      <w:start w:val="1"/>
+      <w:numFmt w:val="bullet"/>
+      <w:lvlText w:val=""/>
+      <w:lvlJc w:val="left"/>
+      <w:pPr>
+        <w:ind w:left="5400" w:hanging="360"/>
+      </w:pPr>
+      <w:rPr>
+        <w:rFonts w:ascii="Symbol" w:hAnsi="Symbol" w:hint="default"/>
+      </w:rPr>
+    </w:lvl>
+    <w:lvl w:ilvl="7" w:tplc="04090003" w:tentative="1">
+      <w:start w:val="1"/>
+      <w:numFmt w:val="bullet"/>
+      <w:lvlText w:val="o"/>
+      <w:lvlJc w:val="left"/>
+      <w:pPr>
+        <w:ind w:left="6120" w:hanging="360"/>
+      </w:pPr>
+      <w:rPr>
+        <w:rFonts w:ascii="Courier New" w:hAnsi="Courier New" w:cs="Courier New" w:hint="default"/>
+      </w:rPr>
+    </w:lvl>
+    <w:lvl w:ilvl="8" w:tplc="04090005" w:tentative="1">
+      <w:start w:val="1"/>
+      <w:numFmt w:val="bullet"/>
+      <w:lvlText w:val=""/>
+      <w:lvlJc w:val="left"/>
+      <w:pPr>
+        <w:ind w:left="6840" w:hanging="360"/>
+      </w:pPr>
+      <w:rPr>
+        <w:rFonts w:ascii="Wingdings" w:hAnsi="Wingdings" w:hint="default"/>
+      </w:rPr>
+    </w:lvl>
+  </w:abstractNum>
+  <w:abstractNum w:abstractNumId="6" w15:restartNumberingAfterBreak="0">
     <w:nsid w:val="338F2817"/>
     <w:multiLevelType w:val="hybridMultilevel"/>
     <w:tmpl w:val="6D54BE18"/>
@@ -5209,7 +9791,7 @@
       </w:rPr>
     </w:lvl>
   </w:abstractNum>
-  <w:abstractNum w:abstractNumId="2" w15:restartNumberingAfterBreak="0">
+  <w:abstractNum w:abstractNumId="7" w15:restartNumberingAfterBreak="0">
     <w:nsid w:val="353B6219"/>
     <w:multiLevelType w:val="hybridMultilevel"/>
     <w:tmpl w:val="88466A9E"/>
@@ -5322,7 +9904,7 @@
       </w:rPr>
     </w:lvl>
   </w:abstractNum>
-  <w:abstractNum w:abstractNumId="3" w15:restartNumberingAfterBreak="0">
+  <w:abstractNum w:abstractNumId="8" w15:restartNumberingAfterBreak="0">
     <w:nsid w:val="35AA7D58"/>
     <w:multiLevelType w:val="hybridMultilevel"/>
     <w:tmpl w:val="F6549334"/>
@@ -5435,7 +10017,7 @@
       </w:rPr>
     </w:lvl>
   </w:abstractNum>
-  <w:abstractNum w:abstractNumId="4" w15:restartNumberingAfterBreak="0">
+  <w:abstractNum w:abstractNumId="9" w15:restartNumberingAfterBreak="0">
     <w:nsid w:val="423D6564"/>
     <w:multiLevelType w:val="hybridMultilevel"/>
     <w:tmpl w:val="E768FC6C"/>
@@ -5548,7 +10130,120 @@
       </w:rPr>
     </w:lvl>
   </w:abstractNum>
-  <w:abstractNum w:abstractNumId="5" w15:restartNumberingAfterBreak="0">
+  <w:abstractNum w:abstractNumId="10" w15:restartNumberingAfterBreak="0">
+    <w:nsid w:val="431C4999"/>
+    <w:multiLevelType w:val="hybridMultilevel"/>
+    <w:tmpl w:val="5B40272C"/>
+    <w:lvl w:ilvl="0" w:tplc="04090001">
+      <w:start w:val="1"/>
+      <w:numFmt w:val="bullet"/>
+      <w:lvlText w:val=""/>
+      <w:lvlJc w:val="left"/>
+      <w:pPr>
+        <w:ind w:left="1440" w:hanging="360"/>
+      </w:pPr>
+      <w:rPr>
+        <w:rFonts w:ascii="Symbol" w:hAnsi="Symbol" w:hint="default"/>
+      </w:rPr>
+    </w:lvl>
+    <w:lvl w:ilvl="1" w:tplc="04090003" w:tentative="1">
+      <w:start w:val="1"/>
+      <w:numFmt w:val="bullet"/>
+      <w:lvlText w:val="o"/>
+      <w:lvlJc w:val="left"/>
+      <w:pPr>
+        <w:ind w:left="2160" w:hanging="360"/>
+      </w:pPr>
+      <w:rPr>
+        <w:rFonts w:ascii="Courier New" w:hAnsi="Courier New" w:cs="Courier New" w:hint="default"/>
+      </w:rPr>
+    </w:lvl>
+    <w:lvl w:ilvl="2" w:tplc="04090005" w:tentative="1">
+      <w:start w:val="1"/>
+      <w:numFmt w:val="bullet"/>
+      <w:lvlText w:val=""/>
+      <w:lvlJc w:val="left"/>
+      <w:pPr>
+        <w:ind w:left="2880" w:hanging="360"/>
+      </w:pPr>
+      <w:rPr>
+        <w:rFonts w:ascii="Wingdings" w:hAnsi="Wingdings" w:hint="default"/>
+      </w:rPr>
+    </w:lvl>
+    <w:lvl w:ilvl="3" w:tplc="04090001" w:tentative="1">
+      <w:start w:val="1"/>
+      <w:numFmt w:val="bullet"/>
+      <w:lvlText w:val=""/>
+      <w:lvlJc w:val="left"/>
+      <w:pPr>
+        <w:ind w:left="3600" w:hanging="360"/>
+      </w:pPr>
+      <w:rPr>
+        <w:rFonts w:ascii="Symbol" w:hAnsi="Symbol" w:hint="default"/>
+      </w:rPr>
+    </w:lvl>
+    <w:lvl w:ilvl="4" w:tplc="04090003" w:tentative="1">
+      <w:start w:val="1"/>
+      <w:numFmt w:val="bullet"/>
+      <w:lvlText w:val="o"/>
+      <w:lvlJc w:val="left"/>
+      <w:pPr>
+        <w:ind w:left="4320" w:hanging="360"/>
+      </w:pPr>
+      <w:rPr>
+        <w:rFonts w:ascii="Courier New" w:hAnsi="Courier New" w:cs="Courier New" w:hint="default"/>
+      </w:rPr>
+    </w:lvl>
+    <w:lvl w:ilvl="5" w:tplc="04090005" w:tentative="1">
+      <w:start w:val="1"/>
+      <w:numFmt w:val="bullet"/>
+      <w:lvlText w:val=""/>
+      <w:lvlJc w:val="left"/>
+      <w:pPr>
+        <w:ind w:left="5040" w:hanging="360"/>
+      </w:pPr>
+      <w:rPr>
+        <w:rFonts w:ascii="Wingdings" w:hAnsi="Wingdings" w:hint="default"/>
+      </w:rPr>
+    </w:lvl>
+    <w:lvl w:ilvl="6" w:tplc="04090001" w:tentative="1">
+      <w:start w:val="1"/>
+      <w:numFmt w:val="bullet"/>
+      <w:lvlText w:val=""/>
+      <w:lvlJc w:val="left"/>
+      <w:pPr>
+        <w:ind w:left="5760" w:hanging="360"/>
+      </w:pPr>
+      <w:rPr>
+        <w:rFonts w:ascii="Symbol" w:hAnsi="Symbol" w:hint="default"/>
+      </w:rPr>
+    </w:lvl>
+    <w:lvl w:ilvl="7" w:tplc="04090003" w:tentative="1">
+      <w:start w:val="1"/>
+      <w:numFmt w:val="bullet"/>
+      <w:lvlText w:val="o"/>
+      <w:lvlJc w:val="left"/>
+      <w:pPr>
+        <w:ind w:left="6480" w:hanging="360"/>
+      </w:pPr>
+      <w:rPr>
+        <w:rFonts w:ascii="Courier New" w:hAnsi="Courier New" w:cs="Courier New" w:hint="default"/>
+      </w:rPr>
+    </w:lvl>
+    <w:lvl w:ilvl="8" w:tplc="04090005" w:tentative="1">
+      <w:start w:val="1"/>
+      <w:numFmt w:val="bullet"/>
+      <w:lvlText w:val=""/>
+      <w:lvlJc w:val="left"/>
+      <w:pPr>
+        <w:ind w:left="7200" w:hanging="360"/>
+      </w:pPr>
+      <w:rPr>
+        <w:rFonts w:ascii="Wingdings" w:hAnsi="Wingdings" w:hint="default"/>
+      </w:rPr>
+    </w:lvl>
+  </w:abstractNum>
+  <w:abstractNum w:abstractNumId="11" w15:restartNumberingAfterBreak="0">
     <w:nsid w:val="4A334487"/>
     <w:multiLevelType w:val="hybridMultilevel"/>
     <w:tmpl w:val="83327C04"/>
@@ -5661,7 +10356,7 @@
       </w:rPr>
     </w:lvl>
   </w:abstractNum>
-  <w:abstractNum w:abstractNumId="6" w15:restartNumberingAfterBreak="0">
+  <w:abstractNum w:abstractNumId="12" w15:restartNumberingAfterBreak="0">
     <w:nsid w:val="51DE6D16"/>
     <w:multiLevelType w:val="hybridMultilevel"/>
     <w:tmpl w:val="50AEAB98"/>
@@ -5774,7 +10469,120 @@
       </w:rPr>
     </w:lvl>
   </w:abstractNum>
-  <w:abstractNum w:abstractNumId="7" w15:restartNumberingAfterBreak="0">
+  <w:abstractNum w:abstractNumId="13" w15:restartNumberingAfterBreak="0">
+    <w:nsid w:val="57383988"/>
+    <w:multiLevelType w:val="hybridMultilevel"/>
+    <w:tmpl w:val="B97C4D60"/>
+    <w:lvl w:ilvl="0" w:tplc="04090001">
+      <w:start w:val="1"/>
+      <w:numFmt w:val="bullet"/>
+      <w:lvlText w:val=""/>
+      <w:lvlJc w:val="left"/>
+      <w:pPr>
+        <w:ind w:left="720" w:hanging="360"/>
+      </w:pPr>
+      <w:rPr>
+        <w:rFonts w:ascii="Symbol" w:hAnsi="Symbol" w:hint="default"/>
+      </w:rPr>
+    </w:lvl>
+    <w:lvl w:ilvl="1" w:tplc="04090003">
+      <w:start w:val="1"/>
+      <w:numFmt w:val="bullet"/>
+      <w:lvlText w:val="o"/>
+      <w:lvlJc w:val="left"/>
+      <w:pPr>
+        <w:ind w:left="1440" w:hanging="360"/>
+      </w:pPr>
+      <w:rPr>
+        <w:rFonts w:ascii="Courier New" w:hAnsi="Courier New" w:cs="Courier New" w:hint="default"/>
+      </w:rPr>
+    </w:lvl>
+    <w:lvl w:ilvl="2" w:tplc="04090005" w:tentative="1">
+      <w:start w:val="1"/>
+      <w:numFmt w:val="bullet"/>
+      <w:lvlText w:val=""/>
+      <w:lvlJc w:val="left"/>
+      <w:pPr>
+        <w:ind w:left="2160" w:hanging="360"/>
+      </w:pPr>
+      <w:rPr>
+        <w:rFonts w:ascii="Wingdings" w:hAnsi="Wingdings" w:hint="default"/>
+      </w:rPr>
+    </w:lvl>
+    <w:lvl w:ilvl="3" w:tplc="04090001" w:tentative="1">
+      <w:start w:val="1"/>
+      <w:numFmt w:val="bullet"/>
+      <w:lvlText w:val=""/>
+      <w:lvlJc w:val="left"/>
+      <w:pPr>
+        <w:ind w:left="2880" w:hanging="360"/>
+      </w:pPr>
+      <w:rPr>
+        <w:rFonts w:ascii="Symbol" w:hAnsi="Symbol" w:hint="default"/>
+      </w:rPr>
+    </w:lvl>
+    <w:lvl w:ilvl="4" w:tplc="04090003" w:tentative="1">
+      <w:start w:val="1"/>
+      <w:numFmt w:val="bullet"/>
+      <w:lvlText w:val="o"/>
+      <w:lvlJc w:val="left"/>
+      <w:pPr>
+        <w:ind w:left="3600" w:hanging="360"/>
+      </w:pPr>
+      <w:rPr>
+        <w:rFonts w:ascii="Courier New" w:hAnsi="Courier New" w:cs="Courier New" w:hint="default"/>
+      </w:rPr>
+    </w:lvl>
+    <w:lvl w:ilvl="5" w:tplc="04090005" w:tentative="1">
+      <w:start w:val="1"/>
+      <w:numFmt w:val="bullet"/>
+      <w:lvlText w:val=""/>
+      <w:lvlJc w:val="left"/>
+      <w:pPr>
+        <w:ind w:left="4320" w:hanging="360"/>
+      </w:pPr>
+      <w:rPr>
+        <w:rFonts w:ascii="Wingdings" w:hAnsi="Wingdings" w:hint="default"/>
+      </w:rPr>
+    </w:lvl>
+    <w:lvl w:ilvl="6" w:tplc="04090001" w:tentative="1">
+      <w:start w:val="1"/>
+      <w:numFmt w:val="bullet"/>
+      <w:lvlText w:val=""/>
+      <w:lvlJc w:val="left"/>
+      <w:pPr>
+        <w:ind w:left="5040" w:hanging="360"/>
+      </w:pPr>
+      <w:rPr>
+        <w:rFonts w:ascii="Symbol" w:hAnsi="Symbol" w:hint="default"/>
+      </w:rPr>
+    </w:lvl>
+    <w:lvl w:ilvl="7" w:tplc="04090003" w:tentative="1">
+      <w:start w:val="1"/>
+      <w:numFmt w:val="bullet"/>
+      <w:lvlText w:val="o"/>
+      <w:lvlJc w:val="left"/>
+      <w:pPr>
+        <w:ind w:left="5760" w:hanging="360"/>
+      </w:pPr>
+      <w:rPr>
+        <w:rFonts w:ascii="Courier New" w:hAnsi="Courier New" w:cs="Courier New" w:hint="default"/>
+      </w:rPr>
+    </w:lvl>
+    <w:lvl w:ilvl="8" w:tplc="04090005" w:tentative="1">
+      <w:start w:val="1"/>
+      <w:numFmt w:val="bullet"/>
+      <w:lvlText w:val=""/>
+      <w:lvlJc w:val="left"/>
+      <w:pPr>
+        <w:ind w:left="6480" w:hanging="360"/>
+      </w:pPr>
+      <w:rPr>
+        <w:rFonts w:ascii="Wingdings" w:hAnsi="Wingdings" w:hint="default"/>
+      </w:rPr>
+    </w:lvl>
+  </w:abstractNum>
+  <w:abstractNum w:abstractNumId="14" w15:restartNumberingAfterBreak="0">
     <w:nsid w:val="5D747426"/>
     <w:multiLevelType w:val="hybridMultilevel"/>
     <w:tmpl w:val="2B888C38"/>
@@ -5887,7 +10695,7 @@
       </w:rPr>
     </w:lvl>
   </w:abstractNum>
-  <w:abstractNum w:abstractNumId="8" w15:restartNumberingAfterBreak="0">
+  <w:abstractNum w:abstractNumId="15" w15:restartNumberingAfterBreak="0">
     <w:nsid w:val="5F493597"/>
     <w:multiLevelType w:val="hybridMultilevel"/>
     <w:tmpl w:val="162AAD54"/>
@@ -6000,7 +10808,120 @@
       </w:rPr>
     </w:lvl>
   </w:abstractNum>
-  <w:abstractNum w:abstractNumId="9" w15:restartNumberingAfterBreak="0">
+  <w:abstractNum w:abstractNumId="16" w15:restartNumberingAfterBreak="0">
+    <w:nsid w:val="628548C6"/>
+    <w:multiLevelType w:val="hybridMultilevel"/>
+    <w:tmpl w:val="0C3CAE76"/>
+    <w:lvl w:ilvl="0" w:tplc="04090001">
+      <w:start w:val="1"/>
+      <w:numFmt w:val="bullet"/>
+      <w:lvlText w:val=""/>
+      <w:lvlJc w:val="left"/>
+      <w:pPr>
+        <w:ind w:left="720" w:hanging="360"/>
+      </w:pPr>
+      <w:rPr>
+        <w:rFonts w:ascii="Symbol" w:hAnsi="Symbol" w:hint="default"/>
+      </w:rPr>
+    </w:lvl>
+    <w:lvl w:ilvl="1" w:tplc="04090003">
+      <w:start w:val="1"/>
+      <w:numFmt w:val="bullet"/>
+      <w:lvlText w:val="o"/>
+      <w:lvlJc w:val="left"/>
+      <w:pPr>
+        <w:ind w:left="1440" w:hanging="360"/>
+      </w:pPr>
+      <w:rPr>
+        <w:rFonts w:ascii="Courier New" w:hAnsi="Courier New" w:cs="Courier New" w:hint="default"/>
+      </w:rPr>
+    </w:lvl>
+    <w:lvl w:ilvl="2" w:tplc="04090005">
+      <w:start w:val="1"/>
+      <w:numFmt w:val="bullet"/>
+      <w:lvlText w:val=""/>
+      <w:lvlJc w:val="left"/>
+      <w:pPr>
+        <w:ind w:left="2160" w:hanging="360"/>
+      </w:pPr>
+      <w:rPr>
+        <w:rFonts w:ascii="Wingdings" w:hAnsi="Wingdings" w:hint="default"/>
+      </w:rPr>
+    </w:lvl>
+    <w:lvl w:ilvl="3" w:tplc="04090001" w:tentative="1">
+      <w:start w:val="1"/>
+      <w:numFmt w:val="bullet"/>
+      <w:lvlText w:val=""/>
+      <w:lvlJc w:val="left"/>
+      <w:pPr>
+        <w:ind w:left="2880" w:hanging="360"/>
+      </w:pPr>
+      <w:rPr>
+        <w:rFonts w:ascii="Symbol" w:hAnsi="Symbol" w:hint="default"/>
+      </w:rPr>
+    </w:lvl>
+    <w:lvl w:ilvl="4" w:tplc="04090003" w:tentative="1">
+      <w:start w:val="1"/>
+      <w:numFmt w:val="bullet"/>
+      <w:lvlText w:val="o"/>
+      <w:lvlJc w:val="left"/>
+      <w:pPr>
+        <w:ind w:left="3600" w:hanging="360"/>
+      </w:pPr>
+      <w:rPr>
+        <w:rFonts w:ascii="Courier New" w:hAnsi="Courier New" w:cs="Courier New" w:hint="default"/>
+      </w:rPr>
+    </w:lvl>
+    <w:lvl w:ilvl="5" w:tplc="04090005" w:tentative="1">
+      <w:start w:val="1"/>
+      <w:numFmt w:val="bullet"/>
+      <w:lvlText w:val=""/>
+      <w:lvlJc w:val="left"/>
+      <w:pPr>
+        <w:ind w:left="4320" w:hanging="360"/>
+      </w:pPr>
+      <w:rPr>
+        <w:rFonts w:ascii="Wingdings" w:hAnsi="Wingdings" w:hint="default"/>
+      </w:rPr>
+    </w:lvl>
+    <w:lvl w:ilvl="6" w:tplc="04090001" w:tentative="1">
+      <w:start w:val="1"/>
+      <w:numFmt w:val="bullet"/>
+      <w:lvlText w:val=""/>
+      <w:lvlJc w:val="left"/>
+      <w:pPr>
+        <w:ind w:left="5040" w:hanging="360"/>
+      </w:pPr>
+      <w:rPr>
+        <w:rFonts w:ascii="Symbol" w:hAnsi="Symbol" w:hint="default"/>
+      </w:rPr>
+    </w:lvl>
+    <w:lvl w:ilvl="7" w:tplc="04090003" w:tentative="1">
+      <w:start w:val="1"/>
+      <w:numFmt w:val="bullet"/>
+      <w:lvlText w:val="o"/>
+      <w:lvlJc w:val="left"/>
+      <w:pPr>
+        <w:ind w:left="5760" w:hanging="360"/>
+      </w:pPr>
+      <w:rPr>
+        <w:rFonts w:ascii="Courier New" w:hAnsi="Courier New" w:cs="Courier New" w:hint="default"/>
+      </w:rPr>
+    </w:lvl>
+    <w:lvl w:ilvl="8" w:tplc="04090005" w:tentative="1">
+      <w:start w:val="1"/>
+      <w:numFmt w:val="bullet"/>
+      <w:lvlText w:val=""/>
+      <w:lvlJc w:val="left"/>
+      <w:pPr>
+        <w:ind w:left="6480" w:hanging="360"/>
+      </w:pPr>
+      <w:rPr>
+        <w:rFonts w:ascii="Wingdings" w:hAnsi="Wingdings" w:hint="default"/>
+      </w:rPr>
+    </w:lvl>
+  </w:abstractNum>
+  <w:abstractNum w:abstractNumId="17" w15:restartNumberingAfterBreak="0">
     <w:nsid w:val="694E3469"/>
     <w:multiLevelType w:val="hybridMultilevel"/>
     <w:tmpl w:val="3AAE8A10"/>
@@ -6113,7 +11034,7 @@
       </w:rPr>
     </w:lvl>
   </w:abstractNum>
-  <w:abstractNum w:abstractNumId="10" w15:restartNumberingAfterBreak="0">
+  <w:abstractNum w:abstractNumId="18" w15:restartNumberingAfterBreak="0">
     <w:nsid w:val="717C6545"/>
     <w:multiLevelType w:val="hybridMultilevel"/>
     <w:tmpl w:val="A35CA1F0"/>
@@ -6203,37 +11124,61 @@
     </w:lvl>
   </w:abstractNum>
   <w:num w:numId="1" w16cid:durableId="1653094411">
+    <w:abstractNumId w:val="9"/>
+  </w:num>
+  <w:num w:numId="2" w16cid:durableId="1473526169">
+    <w:abstractNumId w:val="14"/>
+  </w:num>
+  <w:num w:numId="3" w16cid:durableId="1807429507">
+    <w:abstractNumId w:val="17"/>
+  </w:num>
+  <w:num w:numId="4" w16cid:durableId="1259220398">
+    <w:abstractNumId w:val="6"/>
+  </w:num>
+  <w:num w:numId="5" w16cid:durableId="273248730">
+    <w:abstractNumId w:val="2"/>
+  </w:num>
+  <w:num w:numId="6" w16cid:durableId="1773476589">
+    <w:abstractNumId w:val="8"/>
+  </w:num>
+  <w:num w:numId="7" w16cid:durableId="1329210675">
+    <w:abstractNumId w:val="18"/>
+  </w:num>
+  <w:num w:numId="8" w16cid:durableId="257565099">
+    <w:abstractNumId w:val="11"/>
+  </w:num>
+  <w:num w:numId="9" w16cid:durableId="319499979">
+    <w:abstractNumId w:val="15"/>
+  </w:num>
+  <w:num w:numId="10" w16cid:durableId="1104961821">
+    <w:abstractNumId w:val="12"/>
+  </w:num>
+  <w:num w:numId="11" w16cid:durableId="794179975">
+    <w:abstractNumId w:val="7"/>
+  </w:num>
+  <w:num w:numId="12" w16cid:durableId="1948852976">
+    <w:abstractNumId w:val="1"/>
+  </w:num>
+  <w:num w:numId="13" w16cid:durableId="1285770156">
+    <w:abstractNumId w:val="13"/>
+  </w:num>
+  <w:num w:numId="14" w16cid:durableId="1397170732">
+    <w:abstractNumId w:val="3"/>
+  </w:num>
+  <w:num w:numId="15" w16cid:durableId="1181046515">
+    <w:abstractNumId w:val="16"/>
+  </w:num>
+  <w:num w:numId="16" w16cid:durableId="1916351755">
     <w:abstractNumId w:val="4"/>
   </w:num>
-  <w:num w:numId="2" w16cid:durableId="1473526169">
-    <w:abstractNumId w:val="7"/>
-  </w:num>
-  <w:num w:numId="3" w16cid:durableId="1807429507">
-    <w:abstractNumId w:val="9"/>
-  </w:num>
-  <w:num w:numId="4" w16cid:durableId="1259220398">
-    <w:abstractNumId w:val="1"/>
-  </w:num>
-  <w:num w:numId="5" w16cid:durableId="273248730">
+  <w:num w:numId="17" w16cid:durableId="249855010">
     <w:abstractNumId w:val="0"/>
   </w:num>
-  <w:num w:numId="6" w16cid:durableId="1773476589">
-    <w:abstractNumId w:val="3"/>
-  </w:num>
-  <w:num w:numId="7" w16cid:durableId="1329210675">
+  <w:num w:numId="18" w16cid:durableId="1900550323">
     <w:abstractNumId w:val="10"/>
   </w:num>
-  <w:num w:numId="8" w16cid:durableId="257565099">
+  <w:num w:numId="19" w16cid:durableId="1420523548">
     <w:abstractNumId w:val="5"/>
-  </w:num>
-  <w:num w:numId="9" w16cid:durableId="319499979">
-    <w:abstractNumId w:val="8"/>
-  </w:num>
-  <w:num w:numId="10" w16cid:durableId="1104961821">
-    <w:abstractNumId w:val="6"/>
-  </w:num>
-  <w:num w:numId="11" w16cid:durableId="794179975">
-    <w:abstractNumId w:val="2"/>
   </w:num>
 </w:numbering>
 </file>

--- a/AWS For DevOps.docx
+++ b/AWS For DevOps.docx
@@ -6007,15 +6007,7 @@
           <w:sz w:val="24"/>
           <w:szCs w:val="24"/>
         </w:rPr>
-        <w:t xml:space="preserve"> </w:t>
-      </w:r>
-      <w:r>
-        <w:rPr>
-          <w:rFonts w:ascii="Microsoft New Tai Lue" w:hAnsi="Microsoft New Tai Lue" w:cs="Microsoft New Tai Lue"/>
-          <w:sz w:val="24"/>
-          <w:szCs w:val="24"/>
-        </w:rPr>
-        <w:t>/dev/</w:t>
+        <w:t xml:space="preserve"> /dev/</w:t>
       </w:r>
       <w:proofErr w:type="spellStart"/>
       <w:r>
@@ -6173,27 +6165,7 @@
           <w:sz w:val="24"/>
           <w:szCs w:val="24"/>
         </w:rPr>
-        <w:t>“</w:t>
-      </w:r>
-      <w:r>
-        <w:rPr>
-          <w:rFonts w:ascii="Microsoft New Tai Lue" w:hAnsi="Microsoft New Tai Lue" w:cs="Microsoft New Tai Lue"/>
-          <w:b/>
-          <w:bCs/>
-          <w:sz w:val="24"/>
-          <w:szCs w:val="24"/>
-        </w:rPr>
-        <w:t>n   add a new partition</w:t>
-      </w:r>
-      <w:r>
-        <w:rPr>
-          <w:rFonts w:ascii="Microsoft New Tai Lue" w:hAnsi="Microsoft New Tai Lue" w:cs="Microsoft New Tai Lue"/>
-          <w:b/>
-          <w:bCs/>
-          <w:sz w:val="24"/>
-          <w:szCs w:val="24"/>
-        </w:rPr>
-        <w:t>”</w:t>
+        <w:t>“n   add a new partition”</w:t>
       </w:r>
     </w:p>
     <w:p>
@@ -8979,6 +8951,391 @@
       <w:pPr>
         <w:rPr>
           <w:rFonts w:ascii="Microsoft New Tai Lue" w:hAnsi="Microsoft New Tai Lue" w:cs="Microsoft New Tai Lue"/>
+          <w:b/>
+          <w:bCs/>
+          <w:color w:val="4472C4" w:themeColor="accent1"/>
+          <w:sz w:val="32"/>
+          <w:szCs w:val="32"/>
+        </w:rPr>
+      </w:pPr>
+      <w:r>
+        <w:rPr>
+          <w:rFonts w:ascii="Microsoft New Tai Lue" w:hAnsi="Microsoft New Tai Lue" w:cs="Microsoft New Tai Lue"/>
+          <w:b/>
+          <w:bCs/>
+          <w:color w:val="4472C4" w:themeColor="accent1"/>
+          <w:sz w:val="32"/>
+          <w:szCs w:val="32"/>
+        </w:rPr>
+        <w:lastRenderedPageBreak/>
+        <w:t>ELASTIC LOAD BALANCER (ELB)</w:t>
+      </w:r>
+    </w:p>
+    <w:p>
+      <w:pPr>
+        <w:pStyle w:val="ListParagraph"/>
+        <w:numPr>
+          <w:ilvl w:val="0"/>
+          <w:numId w:val="19"/>
+        </w:numPr>
+        <w:rPr>
+          <w:rFonts w:ascii="Microsoft New Tai Lue" w:hAnsi="Microsoft New Tai Lue" w:cs="Microsoft New Tai Lue"/>
+          <w:sz w:val="24"/>
+          <w:szCs w:val="24"/>
+        </w:rPr>
+      </w:pPr>
+      <w:r>
+        <w:rPr>
+          <w:rFonts w:ascii="Microsoft New Tai Lue" w:hAnsi="Microsoft New Tai Lue" w:cs="Microsoft New Tai Lue"/>
+          <w:sz w:val="24"/>
+          <w:szCs w:val="24"/>
+        </w:rPr>
+        <w:t>Frontend Port: Listens from the User Requests on this port AKA listeners.</w:t>
+      </w:r>
+    </w:p>
+    <w:p>
+      <w:pPr>
+        <w:pStyle w:val="ListParagraph"/>
+        <w:numPr>
+          <w:ilvl w:val="1"/>
+          <w:numId w:val="19"/>
+        </w:numPr>
+        <w:rPr>
+          <w:rFonts w:ascii="Microsoft New Tai Lue" w:hAnsi="Microsoft New Tai Lue" w:cs="Microsoft New Tai Lue"/>
+          <w:sz w:val="24"/>
+          <w:szCs w:val="24"/>
+        </w:rPr>
+      </w:pPr>
+      <w:r>
+        <w:rPr>
+          <w:rFonts w:ascii="Microsoft New Tai Lue" w:hAnsi="Microsoft New Tai Lue" w:cs="Microsoft New Tai Lue"/>
+          <w:sz w:val="24"/>
+          <w:szCs w:val="24"/>
+        </w:rPr>
+        <w:t>E.g., 80, 443, 25 etc.</w:t>
+      </w:r>
+    </w:p>
+    <w:p>
+      <w:pPr>
+        <w:pStyle w:val="ListParagraph"/>
+        <w:numPr>
+          <w:ilvl w:val="0"/>
+          <w:numId w:val="19"/>
+        </w:numPr>
+        <w:rPr>
+          <w:rFonts w:ascii="Microsoft New Tai Lue" w:hAnsi="Microsoft New Tai Lue" w:cs="Microsoft New Tai Lue"/>
+          <w:sz w:val="24"/>
+          <w:szCs w:val="24"/>
+        </w:rPr>
+      </w:pPr>
+      <w:r>
+        <w:rPr>
+          <w:rFonts w:ascii="Microsoft New Tai Lue" w:hAnsi="Microsoft New Tai Lue" w:cs="Microsoft New Tai Lue"/>
+          <w:sz w:val="24"/>
+          <w:szCs w:val="24"/>
+        </w:rPr>
+        <w:t xml:space="preserve">Backend Port: Services running on OS listening on this port </w:t>
+      </w:r>
+    </w:p>
+    <w:p>
+      <w:pPr>
+        <w:pStyle w:val="ListParagraph"/>
+        <w:numPr>
+          <w:ilvl w:val="1"/>
+          <w:numId w:val="19"/>
+        </w:numPr>
+        <w:rPr>
+          <w:rFonts w:ascii="Microsoft New Tai Lue" w:hAnsi="Microsoft New Tai Lue" w:cs="Microsoft New Tai Lue"/>
+          <w:sz w:val="24"/>
+          <w:szCs w:val="24"/>
+        </w:rPr>
+      </w:pPr>
+      <w:r>
+        <w:rPr>
+          <w:rFonts w:ascii="Microsoft New Tai Lue" w:hAnsi="Microsoft New Tai Lue" w:cs="Microsoft New Tai Lue"/>
+          <w:sz w:val="24"/>
+          <w:szCs w:val="24"/>
+        </w:rPr>
+        <w:t>E.g., 80, 443, 8080 etc.</w:t>
+      </w:r>
+    </w:p>
+    <w:p>
+      <w:pPr>
+        <w:pStyle w:val="ListParagraph"/>
+        <w:numPr>
+          <w:ilvl w:val="0"/>
+          <w:numId w:val="19"/>
+        </w:numPr>
+        <w:rPr>
+          <w:rFonts w:ascii="Microsoft New Tai Lue" w:hAnsi="Microsoft New Tai Lue" w:cs="Microsoft New Tai Lue"/>
+          <w:sz w:val="24"/>
+          <w:szCs w:val="24"/>
+        </w:rPr>
+      </w:pPr>
+      <w:r>
+        <w:rPr>
+          <w:rFonts w:ascii="Microsoft New Tai Lue" w:hAnsi="Microsoft New Tai Lue" w:cs="Microsoft New Tai Lue"/>
+          <w:sz w:val="24"/>
+          <w:szCs w:val="24"/>
+        </w:rPr>
+        <w:t>Elastic Load Balancing distributes incoming application or network traffic across multiple targets, such as Amazon EC2 instances, containers, and IP addresses in multiple Availability Zones.</w:t>
+      </w:r>
+    </w:p>
+    <w:p>
+      <w:pPr>
+        <w:rPr>
+          <w:rFonts w:ascii="Microsoft New Tai Lue" w:hAnsi="Microsoft New Tai Lue" w:cs="Microsoft New Tai Lue"/>
+          <w:b/>
+          <w:bCs/>
+          <w:sz w:val="24"/>
+          <w:szCs w:val="24"/>
+        </w:rPr>
+      </w:pPr>
+      <w:r>
+        <w:rPr>
+          <w:rFonts w:ascii="Microsoft New Tai Lue" w:hAnsi="Microsoft New Tai Lue" w:cs="Microsoft New Tai Lue"/>
+          <w:b/>
+          <w:bCs/>
+          <w:sz w:val="24"/>
+          <w:szCs w:val="24"/>
+        </w:rPr>
+        <w:t>Example 1:</w:t>
+      </w:r>
+    </w:p>
+    <w:p>
+      <w:pPr>
+        <w:pStyle w:val="ListParagraph"/>
+        <w:ind w:left="1080"/>
+        <w:rPr>
+          <w:rFonts w:ascii="Microsoft New Tai Lue" w:hAnsi="Microsoft New Tai Lue" w:cs="Microsoft New Tai Lue"/>
+          <w:sz w:val="24"/>
+          <w:szCs w:val="24"/>
+        </w:rPr>
+      </w:pPr>
+    </w:p>
+    <w:p>
+      <w:pPr>
+        <w:pStyle w:val="ListParagraph"/>
+        <w:ind w:left="1080"/>
+        <w:rPr>
+          <w:rFonts w:ascii="Microsoft New Tai Lue" w:hAnsi="Microsoft New Tai Lue" w:cs="Microsoft New Tai Lue"/>
+          <w:sz w:val="24"/>
+          <w:szCs w:val="24"/>
+        </w:rPr>
+      </w:pPr>
+      <w:r>
+        <w:rPr>
+          <w:rFonts w:ascii="Microsoft New Tai Lue" w:hAnsi="Microsoft New Tai Lue" w:cs="Microsoft New Tai Lue"/>
+          <w:noProof/>
+          <w:sz w:val="24"/>
+          <w:szCs w:val="24"/>
+        </w:rPr>
+        <w:drawing>
+          <wp:inline distT="0" distB="0" distL="0" distR="0">
+            <wp:extent cx="3629025" cy="3057525"/>
+            <wp:effectExtent l="0" t="0" r="0" b="0"/>
+            <wp:docPr id="13" name="Picture 13"/>
+            <wp:cNvGraphicFramePr>
+              <a:graphicFrameLocks xmlns:a="http://schemas.openxmlformats.org/drawingml/2006/main" noChangeAspect="1"/>
+            </wp:cNvGraphicFramePr>
+            <a:graphic xmlns:a="http://schemas.openxmlformats.org/drawingml/2006/main">
+              <a:graphicData uri="http://schemas.openxmlformats.org/drawingml/2006/picture">
+                <pic:pic xmlns:pic="http://schemas.openxmlformats.org/drawingml/2006/picture">
+                  <pic:nvPicPr>
+                    <pic:cNvPr id="13" name="Picture 13"/>
+                    <pic:cNvPicPr/>
+                  </pic:nvPicPr>
+                  <pic:blipFill>
+                    <a:blip r:embed="rId25">
+                      <a:extLst>
+                        <a:ext uri="{28A0092B-C50C-407E-A947-70E740481C1C}">
+                          <a14:useLocalDpi xmlns:a14="http://schemas.microsoft.com/office/drawing/2010/main" val="0"/>
+                        </a:ext>
+                      </a:extLst>
+                    </a:blip>
+                    <a:stretch>
+                      <a:fillRect/>
+                    </a:stretch>
+                  </pic:blipFill>
+                  <pic:spPr>
+                    <a:xfrm>
+                      <a:off x="0" y="0"/>
+                      <a:ext cx="3629025" cy="3057525"/>
+                    </a:xfrm>
+                    <a:prstGeom prst="rect">
+                      <a:avLst/>
+                    </a:prstGeom>
+                  </pic:spPr>
+                </pic:pic>
+              </a:graphicData>
+            </a:graphic>
+          </wp:inline>
+        </w:drawing>
+      </w:r>
+    </w:p>
+    <w:p>
+      <w:pPr>
+        <w:rPr>
+          <w:rFonts w:ascii="Microsoft New Tai Lue" w:hAnsi="Microsoft New Tai Lue" w:cs="Microsoft New Tai Lue"/>
+          <w:b/>
+          <w:bCs/>
+          <w:sz w:val="24"/>
+          <w:szCs w:val="24"/>
+        </w:rPr>
+      </w:pPr>
+      <w:r>
+        <w:rPr>
+          <w:rFonts w:ascii="Microsoft New Tai Lue" w:hAnsi="Microsoft New Tai Lue" w:cs="Microsoft New Tai Lue"/>
+          <w:b/>
+          <w:bCs/>
+          <w:sz w:val="24"/>
+          <w:szCs w:val="24"/>
+        </w:rPr>
+        <w:t>Example 2:</w:t>
+      </w:r>
+    </w:p>
+    <w:p>
+      <w:pPr>
+        <w:pStyle w:val="ListParagraph"/>
+        <w:ind w:left="1080"/>
+        <w:rPr>
+          <w:rFonts w:ascii="Microsoft New Tai Lue" w:hAnsi="Microsoft New Tai Lue" w:cs="Microsoft New Tai Lue"/>
+          <w:sz w:val="24"/>
+          <w:szCs w:val="24"/>
+        </w:rPr>
+      </w:pPr>
+      <w:r>
+        <w:rPr>
+          <w:rFonts w:ascii="Microsoft New Tai Lue" w:hAnsi="Microsoft New Tai Lue" w:cs="Microsoft New Tai Lue"/>
+          <w:noProof/>
+          <w:sz w:val="24"/>
+          <w:szCs w:val="24"/>
+        </w:rPr>
+        <w:drawing>
+          <wp:anchor distT="0" distB="0" distL="114300" distR="114300" simplePos="0" relativeHeight="251658752" behindDoc="0" locked="0" layoutInCell="1" allowOverlap="1">
+            <wp:simplePos x="0" y="0"/>
+            <wp:positionH relativeFrom="column">
+              <wp:posOffset>0</wp:posOffset>
+            </wp:positionH>
+            <wp:positionV relativeFrom="paragraph">
+              <wp:posOffset>182880</wp:posOffset>
+            </wp:positionV>
+            <wp:extent cx="5448300" cy="3456305"/>
+            <wp:effectExtent l="0" t="0" r="0" b="0"/>
+            <wp:wrapThrough wrapText="bothSides">
+              <wp:wrapPolygon edited="0">
+                <wp:start x="0" y="0"/>
+                <wp:lineTo x="0" y="21429"/>
+                <wp:lineTo x="21524" y="21429"/>
+                <wp:lineTo x="21524" y="0"/>
+                <wp:lineTo x="0" y="0"/>
+              </wp:wrapPolygon>
+            </wp:wrapThrough>
+            <wp:docPr id="12" name="Picture 12"/>
+            <wp:cNvGraphicFramePr>
+              <a:graphicFrameLocks xmlns:a="http://schemas.openxmlformats.org/drawingml/2006/main" noChangeAspect="1"/>
+            </wp:cNvGraphicFramePr>
+            <a:graphic xmlns:a="http://schemas.openxmlformats.org/drawingml/2006/main">
+              <a:graphicData uri="http://schemas.openxmlformats.org/drawingml/2006/picture">
+                <pic:pic xmlns:pic="http://schemas.openxmlformats.org/drawingml/2006/picture">
+                  <pic:nvPicPr>
+                    <pic:cNvPr id="12" name="Picture 12"/>
+                    <pic:cNvPicPr/>
+                  </pic:nvPicPr>
+                  <pic:blipFill>
+                    <a:blip r:embed="rId26">
+                      <a:extLst>
+                        <a:ext uri="{28A0092B-C50C-407E-A947-70E740481C1C}">
+                          <a14:useLocalDpi xmlns:a14="http://schemas.microsoft.com/office/drawing/2010/main" val="0"/>
+                        </a:ext>
+                      </a:extLst>
+                    </a:blip>
+                    <a:stretch>
+                      <a:fillRect/>
+                    </a:stretch>
+                  </pic:blipFill>
+                  <pic:spPr>
+                    <a:xfrm>
+                      <a:off x="0" y="0"/>
+                      <a:ext cx="5448300" cy="3456305"/>
+                    </a:xfrm>
+                    <a:prstGeom prst="rect">
+                      <a:avLst/>
+                    </a:prstGeom>
+                  </pic:spPr>
+                </pic:pic>
+              </a:graphicData>
+            </a:graphic>
+            <wp14:sizeRelH relativeFrom="margin">
+              <wp14:pctWidth>0</wp14:pctWidth>
+            </wp14:sizeRelH>
+            <wp14:sizeRelV relativeFrom="margin">
+              <wp14:pctHeight>0</wp14:pctHeight>
+            </wp14:sizeRelV>
+          </wp:anchor>
+        </w:drawing>
+      </w:r>
+    </w:p>
+    <w:p>
+      <w:pPr>
+        <w:pStyle w:val="ListParagraph"/>
+        <w:ind w:left="1080"/>
+        <w:rPr>
+          <w:rFonts w:ascii="Microsoft New Tai Lue" w:hAnsi="Microsoft New Tai Lue" w:cs="Microsoft New Tai Lue"/>
+          <w:sz w:val="24"/>
+          <w:szCs w:val="24"/>
+        </w:rPr>
+      </w:pPr>
+    </w:p>
+    <w:p>
+      <w:pPr>
+        <w:pStyle w:val="ListParagraph"/>
+        <w:ind w:left="1080"/>
+        <w:rPr>
+          <w:rFonts w:ascii="Microsoft New Tai Lue" w:hAnsi="Microsoft New Tai Lue" w:cs="Microsoft New Tai Lue"/>
+          <w:sz w:val="24"/>
+          <w:szCs w:val="24"/>
+        </w:rPr>
+      </w:pPr>
+    </w:p>
+    <w:p>
+      <w:pPr>
+        <w:pStyle w:val="ListParagraph"/>
+        <w:ind w:left="1080"/>
+        <w:rPr>
+          <w:rFonts w:ascii="Microsoft New Tai Lue" w:hAnsi="Microsoft New Tai Lue" w:cs="Microsoft New Tai Lue"/>
+          <w:sz w:val="24"/>
+          <w:szCs w:val="24"/>
+        </w:rPr>
+      </w:pPr>
+    </w:p>
+    <w:p>
+      <w:pPr>
+        <w:rPr>
+          <w:rFonts w:ascii="Microsoft New Tai Lue" w:hAnsi="Microsoft New Tai Lue" w:cs="Microsoft New Tai Lue"/>
+          <w:b/>
+          <w:bCs/>
+          <w:color w:val="4472C4" w:themeColor="accent1"/>
+          <w:sz w:val="32"/>
+          <w:szCs w:val="32"/>
+        </w:rPr>
+      </w:pPr>
+      <w:r>
+        <w:rPr>
+          <w:rFonts w:ascii="Microsoft New Tai Lue" w:hAnsi="Microsoft New Tai Lue" w:cs="Microsoft New Tai Lue"/>
+          <w:b/>
+          <w:bCs/>
+          <w:color w:val="4472C4" w:themeColor="accent1"/>
+          <w:sz w:val="32"/>
+          <w:szCs w:val="32"/>
+        </w:rPr>
+        <w:tab/>
+      </w:r>
+    </w:p>
+    <w:p>
+      <w:pPr>
+        <w:rPr>
+          <w:rFonts w:ascii="Microsoft New Tai Lue" w:hAnsi="Microsoft New Tai Lue" w:cs="Microsoft New Tai Lue"/>
           <w:color w:val="7030A0"/>
           <w:sz w:val="32"/>
           <w:szCs w:val="32"/>
@@ -9012,8 +9369,2613 @@
           <w:sz w:val="24"/>
           <w:szCs w:val="24"/>
         </w:rPr>
-        <w:t xml:space="preserve">                                                                                                                                                    </w:t>
-      </w:r>
+        <w:t xml:space="preserve">   </w:t>
+      </w:r>
+    </w:p>
+    <w:p>
+      <w:pPr>
+        <w:pStyle w:val="ListParagraph"/>
+        <w:rPr>
+          <w:rFonts w:ascii="Microsoft New Tai Lue" w:hAnsi="Microsoft New Tai Lue" w:cs="Microsoft New Tai Lue"/>
+          <w:b/>
+          <w:bCs/>
+          <w:sz w:val="28"/>
+          <w:szCs w:val="28"/>
+        </w:rPr>
+      </w:pPr>
+    </w:p>
+    <w:p>
+      <w:pPr>
+        <w:pStyle w:val="ListParagraph"/>
+        <w:rPr>
+          <w:rFonts w:ascii="Microsoft New Tai Lue" w:hAnsi="Microsoft New Tai Lue" w:cs="Microsoft New Tai Lue"/>
+          <w:sz w:val="24"/>
+          <w:szCs w:val="24"/>
+        </w:rPr>
+      </w:pPr>
+      <w:r>
+        <w:rPr>
+          <w:rFonts w:ascii="Microsoft New Tai Lue" w:hAnsi="Microsoft New Tai Lue" w:cs="Microsoft New Tai Lue"/>
+          <w:b/>
+          <w:bCs/>
+          <w:sz w:val="28"/>
+          <w:szCs w:val="28"/>
+        </w:rPr>
+        <w:lastRenderedPageBreak/>
+        <w:t>Types</w:t>
+      </w:r>
+      <w:r>
+        <w:rPr>
+          <w:rFonts w:ascii="Microsoft New Tai Lue" w:hAnsi="Microsoft New Tai Lue" w:cs="Microsoft New Tai Lue"/>
+          <w:sz w:val="24"/>
+          <w:szCs w:val="24"/>
+        </w:rPr>
+        <w:t>:</w:t>
+      </w:r>
+    </w:p>
+    <w:p>
+      <w:pPr>
+        <w:pStyle w:val="ListParagraph"/>
+        <w:numPr>
+          <w:ilvl w:val="0"/>
+          <w:numId w:val="20"/>
+        </w:numPr>
+        <w:rPr>
+          <w:rFonts w:ascii="Microsoft New Tai Lue" w:hAnsi="Microsoft New Tai Lue" w:cs="Microsoft New Tai Lue"/>
+          <w:sz w:val="24"/>
+          <w:szCs w:val="24"/>
+        </w:rPr>
+      </w:pPr>
+      <w:r>
+        <w:rPr>
+          <w:rFonts w:ascii="Microsoft New Tai Lue" w:hAnsi="Microsoft New Tai Lue" w:cs="Microsoft New Tai Lue"/>
+          <w:sz w:val="24"/>
+          <w:szCs w:val="24"/>
+        </w:rPr>
+        <w:t>Application Load Balancer</w:t>
+      </w:r>
+    </w:p>
+    <w:p>
+      <w:pPr>
+        <w:pStyle w:val="ListParagraph"/>
+        <w:numPr>
+          <w:ilvl w:val="0"/>
+          <w:numId w:val="20"/>
+        </w:numPr>
+        <w:rPr>
+          <w:rFonts w:ascii="Microsoft New Tai Lue" w:hAnsi="Microsoft New Tai Lue" w:cs="Microsoft New Tai Lue"/>
+          <w:sz w:val="24"/>
+          <w:szCs w:val="24"/>
+        </w:rPr>
+      </w:pPr>
+      <w:r>
+        <w:rPr>
+          <w:rFonts w:ascii="Microsoft New Tai Lue" w:hAnsi="Microsoft New Tai Lue" w:cs="Microsoft New Tai Lue"/>
+          <w:sz w:val="24"/>
+          <w:szCs w:val="24"/>
+        </w:rPr>
+        <w:t>Network Load Balancer</w:t>
+      </w:r>
+    </w:p>
+    <w:p>
+      <w:pPr>
+        <w:pStyle w:val="ListParagraph"/>
+        <w:numPr>
+          <w:ilvl w:val="0"/>
+          <w:numId w:val="20"/>
+        </w:numPr>
+        <w:rPr>
+          <w:rFonts w:ascii="Microsoft New Tai Lue" w:hAnsi="Microsoft New Tai Lue" w:cs="Microsoft New Tai Lue"/>
+          <w:sz w:val="24"/>
+          <w:szCs w:val="24"/>
+        </w:rPr>
+      </w:pPr>
+      <w:r>
+        <w:rPr>
+          <w:rFonts w:ascii="Microsoft New Tai Lue" w:hAnsi="Microsoft New Tai Lue" w:cs="Microsoft New Tai Lue"/>
+          <w:sz w:val="24"/>
+          <w:szCs w:val="24"/>
+        </w:rPr>
+        <w:t>Classic Load Balancer</w:t>
+      </w:r>
+    </w:p>
+    <w:p>
+      <w:pPr>
+        <w:rPr>
+          <w:rFonts w:ascii="Microsoft New Tai Lue" w:hAnsi="Microsoft New Tai Lue" w:cs="Microsoft New Tai Lue"/>
+          <w:b/>
+          <w:bCs/>
+          <w:color w:val="7030A0"/>
+          <w:sz w:val="28"/>
+          <w:szCs w:val="28"/>
+        </w:rPr>
+      </w:pPr>
+      <w:r>
+        <w:rPr>
+          <w:rFonts w:ascii="Microsoft New Tai Lue" w:hAnsi="Microsoft New Tai Lue" w:cs="Microsoft New Tai Lue"/>
+          <w:b/>
+          <w:bCs/>
+          <w:color w:val="7030A0"/>
+          <w:sz w:val="28"/>
+          <w:szCs w:val="28"/>
+        </w:rPr>
+        <w:t>C</w:t>
+      </w:r>
+      <w:r>
+        <w:rPr>
+          <w:rFonts w:ascii="Microsoft New Tai Lue" w:hAnsi="Microsoft New Tai Lue" w:cs="Microsoft New Tai Lue"/>
+          <w:b/>
+          <w:bCs/>
+          <w:color w:val="7030A0"/>
+          <w:sz w:val="28"/>
+          <w:szCs w:val="28"/>
+        </w:rPr>
+        <w:t>LASSIC LOAD BALANCER</w:t>
+      </w:r>
+    </w:p>
+    <w:p>
+      <w:pPr>
+        <w:pStyle w:val="ListParagraph"/>
+        <w:numPr>
+          <w:ilvl w:val="0"/>
+          <w:numId w:val="21"/>
+        </w:numPr>
+        <w:rPr>
+          <w:rFonts w:ascii="Microsoft New Tai Lue" w:hAnsi="Microsoft New Tai Lue" w:cs="Microsoft New Tai Lue"/>
+          <w:sz w:val="24"/>
+          <w:szCs w:val="24"/>
+        </w:rPr>
+      </w:pPr>
+      <w:r>
+        <w:rPr>
+          <w:rFonts w:ascii="Microsoft New Tai Lue" w:hAnsi="Microsoft New Tai Lue" w:cs="Microsoft New Tai Lue"/>
+          <w:sz w:val="24"/>
+          <w:szCs w:val="24"/>
+        </w:rPr>
+        <w:t>The Classic Load Balancer is the simplest Load Balancer that routes traffic based on either application or network level information</w:t>
+      </w:r>
+    </w:p>
+    <w:p>
+      <w:pPr>
+        <w:pStyle w:val="ListParagraph"/>
+        <w:numPr>
+          <w:ilvl w:val="0"/>
+          <w:numId w:val="21"/>
+        </w:numPr>
+        <w:rPr>
+          <w:rFonts w:ascii="Microsoft New Tai Lue" w:hAnsi="Microsoft New Tai Lue" w:cs="Microsoft New Tai Lue"/>
+          <w:b/>
+          <w:bCs/>
+          <w:color w:val="7030A0"/>
+          <w:sz w:val="24"/>
+          <w:szCs w:val="24"/>
+        </w:rPr>
+      </w:pPr>
+      <w:r>
+        <w:rPr>
+          <w:rFonts w:ascii="Microsoft New Tai Lue" w:hAnsi="Microsoft New Tai Lue" w:cs="Microsoft New Tai Lue"/>
+          <w:sz w:val="24"/>
+          <w:szCs w:val="24"/>
+        </w:rPr>
+        <w:t xml:space="preserve">The Classic Load Balancer is ideal for simple load balancing of traffic across multiple </w:t>
+      </w:r>
+      <w:r>
+        <w:rPr>
+          <w:rFonts w:ascii="Microsoft New Tai Lue" w:hAnsi="Microsoft New Tai Lue" w:cs="Microsoft New Tai Lue"/>
+          <w:sz w:val="24"/>
+          <w:szCs w:val="24"/>
+        </w:rPr>
+        <w:t>EC2 instances</w:t>
+      </w:r>
+    </w:p>
+    <w:p>
+      <w:pPr>
+        <w:pStyle w:val="ListParagraph"/>
+        <w:rPr>
+          <w:rFonts w:ascii="Microsoft New Tai Lue" w:hAnsi="Microsoft New Tai Lue" w:cs="Microsoft New Tai Lue"/>
+          <w:b/>
+          <w:bCs/>
+          <w:color w:val="7030A0"/>
+          <w:sz w:val="24"/>
+          <w:szCs w:val="24"/>
+        </w:rPr>
+      </w:pPr>
+    </w:p>
+    <w:p>
+      <w:pPr>
+        <w:rPr>
+          <w:rFonts w:ascii="Microsoft New Tai Lue" w:hAnsi="Microsoft New Tai Lue" w:cs="Microsoft New Tai Lue"/>
+          <w:b/>
+          <w:bCs/>
+          <w:color w:val="7030A0"/>
+          <w:sz w:val="28"/>
+          <w:szCs w:val="28"/>
+        </w:rPr>
+      </w:pPr>
+      <w:r>
+        <w:rPr>
+          <w:rFonts w:ascii="Microsoft New Tai Lue" w:hAnsi="Microsoft New Tai Lue" w:cs="Microsoft New Tai Lue"/>
+          <w:b/>
+          <w:bCs/>
+          <w:color w:val="7030A0"/>
+          <w:sz w:val="28"/>
+          <w:szCs w:val="28"/>
+        </w:rPr>
+        <w:t>APPLICATION LOAD BALANCER</w:t>
+      </w:r>
+    </w:p>
+    <w:p>
+      <w:pPr>
+        <w:pStyle w:val="ListParagraph"/>
+        <w:numPr>
+          <w:ilvl w:val="0"/>
+          <w:numId w:val="21"/>
+        </w:numPr>
+        <w:rPr>
+          <w:rFonts w:ascii="Microsoft New Tai Lue" w:hAnsi="Microsoft New Tai Lue" w:cs="Microsoft New Tai Lue"/>
+          <w:sz w:val="24"/>
+          <w:szCs w:val="24"/>
+        </w:rPr>
+      </w:pPr>
+      <w:r>
+        <w:rPr>
+          <w:rFonts w:ascii="Microsoft New Tai Lue" w:hAnsi="Microsoft New Tai Lue" w:cs="Microsoft New Tai Lue"/>
+          <w:sz w:val="24"/>
+          <w:szCs w:val="24"/>
+        </w:rPr>
+        <w:t>Application Load Balancer that routes traffic based on advanced application-level information that includes content of the request.</w:t>
+      </w:r>
+    </w:p>
+    <w:p>
+      <w:pPr>
+        <w:pStyle w:val="ListParagraph"/>
+        <w:numPr>
+          <w:ilvl w:val="0"/>
+          <w:numId w:val="21"/>
+        </w:numPr>
+        <w:rPr>
+          <w:rFonts w:ascii="Microsoft New Tai Lue" w:hAnsi="Microsoft New Tai Lue" w:cs="Microsoft New Tai Lue"/>
+          <w:sz w:val="24"/>
+          <w:szCs w:val="24"/>
+        </w:rPr>
+      </w:pPr>
+      <w:r>
+        <w:rPr>
+          <w:rFonts w:ascii="Microsoft New Tai Lue" w:hAnsi="Microsoft New Tai Lue" w:cs="Microsoft New Tai Lue"/>
+          <w:sz w:val="24"/>
+          <w:szCs w:val="24"/>
+        </w:rPr>
+        <w:t>It will be used for HTTP &amp; HTTPS.</w:t>
+      </w:r>
+    </w:p>
+    <w:p>
+      <w:pPr>
+        <w:pStyle w:val="ListParagraph"/>
+        <w:numPr>
+          <w:ilvl w:val="0"/>
+          <w:numId w:val="21"/>
+        </w:numPr>
+        <w:rPr>
+          <w:rFonts w:ascii="Microsoft New Tai Lue" w:hAnsi="Microsoft New Tai Lue" w:cs="Microsoft New Tai Lue"/>
+          <w:sz w:val="24"/>
+          <w:szCs w:val="24"/>
+        </w:rPr>
+      </w:pPr>
+      <w:r>
+        <w:rPr>
+          <w:rFonts w:ascii="Microsoft New Tai Lue" w:hAnsi="Microsoft New Tai Lue" w:cs="Microsoft New Tai Lue"/>
+          <w:sz w:val="24"/>
+          <w:szCs w:val="24"/>
+        </w:rPr>
+        <w:t>It works on OSI Layer 7</w:t>
+      </w:r>
+      <w:r>
+        <w:rPr>
+          <w:rFonts w:ascii="Microsoft New Tai Lue" w:hAnsi="Microsoft New Tai Lue" w:cs="Microsoft New Tai Lue"/>
+          <w:sz w:val="24"/>
+          <w:szCs w:val="24"/>
+        </w:rPr>
+        <w:t>(Application Layer)</w:t>
+      </w:r>
+      <w:r>
+        <w:rPr>
+          <w:rFonts w:ascii="Microsoft New Tai Lue" w:hAnsi="Microsoft New Tai Lue" w:cs="Microsoft New Tai Lue"/>
+          <w:sz w:val="24"/>
+          <w:szCs w:val="24"/>
+        </w:rPr>
+        <w:t>. It is not only forward the request to the port numbers but also it will route on the basis of application.</w:t>
+      </w:r>
+    </w:p>
+    <w:p>
+      <w:pPr>
+        <w:pStyle w:val="ListParagraph"/>
+        <w:rPr>
+          <w:rFonts w:ascii="Microsoft New Tai Lue" w:hAnsi="Microsoft New Tai Lue" w:cs="Microsoft New Tai Lue"/>
+          <w:sz w:val="24"/>
+          <w:szCs w:val="24"/>
+        </w:rPr>
+      </w:pPr>
+      <w:r>
+        <w:rPr>
+          <w:rFonts w:ascii="Microsoft New Tai Lue" w:hAnsi="Microsoft New Tai Lue" w:cs="Microsoft New Tai Lue"/>
+          <w:noProof/>
+          <w:sz w:val="24"/>
+          <w:szCs w:val="24"/>
+        </w:rPr>
+        <w:drawing>
+          <wp:anchor distT="0" distB="0" distL="114300" distR="114300" simplePos="0" relativeHeight="251660288" behindDoc="0" locked="0" layoutInCell="1" allowOverlap="1">
+            <wp:simplePos x="0" y="0"/>
+            <wp:positionH relativeFrom="column">
+              <wp:posOffset>0</wp:posOffset>
+            </wp:positionH>
+            <wp:positionV relativeFrom="paragraph">
+              <wp:posOffset>242570</wp:posOffset>
+            </wp:positionV>
+            <wp:extent cx="5731510" cy="3823335"/>
+            <wp:effectExtent l="0" t="0" r="0" b="0"/>
+            <wp:wrapThrough wrapText="bothSides">
+              <wp:wrapPolygon edited="0">
+                <wp:start x="0" y="0"/>
+                <wp:lineTo x="0" y="21525"/>
+                <wp:lineTo x="21538" y="21525"/>
+                <wp:lineTo x="21538" y="0"/>
+                <wp:lineTo x="0" y="0"/>
+              </wp:wrapPolygon>
+            </wp:wrapThrough>
+            <wp:docPr id="14" name="Picture 14"/>
+            <wp:cNvGraphicFramePr>
+              <a:graphicFrameLocks xmlns:a="http://schemas.openxmlformats.org/drawingml/2006/main" noChangeAspect="1"/>
+            </wp:cNvGraphicFramePr>
+            <a:graphic xmlns:a="http://schemas.openxmlformats.org/drawingml/2006/main">
+              <a:graphicData uri="http://schemas.openxmlformats.org/drawingml/2006/picture">
+                <pic:pic xmlns:pic="http://schemas.openxmlformats.org/drawingml/2006/picture">
+                  <pic:nvPicPr>
+                    <pic:cNvPr id="14" name="Picture 14"/>
+                    <pic:cNvPicPr/>
+                  </pic:nvPicPr>
+                  <pic:blipFill>
+                    <a:blip r:embed="rId27">
+                      <a:extLst>
+                        <a:ext uri="{28A0092B-C50C-407E-A947-70E740481C1C}">
+                          <a14:useLocalDpi xmlns:a14="http://schemas.microsoft.com/office/drawing/2010/main" val="0"/>
+                        </a:ext>
+                      </a:extLst>
+                    </a:blip>
+                    <a:stretch>
+                      <a:fillRect/>
+                    </a:stretch>
+                  </pic:blipFill>
+                  <pic:spPr>
+                    <a:xfrm>
+                      <a:off x="0" y="0"/>
+                      <a:ext cx="5731510" cy="3823335"/>
+                    </a:xfrm>
+                    <a:prstGeom prst="rect">
+                      <a:avLst/>
+                    </a:prstGeom>
+                  </pic:spPr>
+                </pic:pic>
+              </a:graphicData>
+            </a:graphic>
+          </wp:anchor>
+        </w:drawing>
+      </w:r>
+    </w:p>
+    <w:p>
+      <w:pPr>
+        <w:pStyle w:val="ListParagraph"/>
+        <w:rPr>
+          <w:rFonts w:ascii="Microsoft New Tai Lue" w:hAnsi="Microsoft New Tai Lue" w:cs="Microsoft New Tai Lue"/>
+          <w:b/>
+          <w:bCs/>
+          <w:color w:val="7030A0"/>
+          <w:sz w:val="24"/>
+          <w:szCs w:val="24"/>
+        </w:rPr>
+      </w:pPr>
+    </w:p>
+    <w:p>
+      <w:pPr>
+        <w:rPr>
+          <w:rFonts w:ascii="Microsoft New Tai Lue" w:hAnsi="Microsoft New Tai Lue" w:cs="Microsoft New Tai Lue"/>
+          <w:sz w:val="24"/>
+          <w:szCs w:val="24"/>
+        </w:rPr>
+      </w:pPr>
+    </w:p>
+    <w:p>
+      <w:pPr>
+        <w:rPr>
+          <w:rFonts w:ascii="Microsoft New Tai Lue" w:hAnsi="Microsoft New Tai Lue" w:cs="Microsoft New Tai Lue"/>
+          <w:b/>
+          <w:bCs/>
+          <w:color w:val="7030A0"/>
+          <w:sz w:val="28"/>
+          <w:szCs w:val="28"/>
+        </w:rPr>
+      </w:pPr>
+      <w:r>
+        <w:rPr>
+          <w:rFonts w:ascii="Microsoft New Tai Lue" w:hAnsi="Microsoft New Tai Lue" w:cs="Microsoft New Tai Lue"/>
+          <w:b/>
+          <w:bCs/>
+          <w:color w:val="7030A0"/>
+          <w:sz w:val="28"/>
+          <w:szCs w:val="28"/>
+        </w:rPr>
+        <w:lastRenderedPageBreak/>
+        <w:t>NETWORK LOAD BALANCER</w:t>
+      </w:r>
+    </w:p>
+    <w:p>
+      <w:pPr>
+        <w:pStyle w:val="ListParagraph"/>
+        <w:numPr>
+          <w:ilvl w:val="0"/>
+          <w:numId w:val="23"/>
+        </w:numPr>
+        <w:rPr>
+          <w:rFonts w:ascii="Microsoft New Tai Lue" w:hAnsi="Microsoft New Tai Lue" w:cs="Microsoft New Tai Lue"/>
+          <w:sz w:val="24"/>
+          <w:szCs w:val="24"/>
+        </w:rPr>
+      </w:pPr>
+      <w:r>
+        <w:rPr>
+          <w:rFonts w:ascii="Microsoft New Tai Lue" w:hAnsi="Microsoft New Tai Lue" w:cs="Microsoft New Tai Lue"/>
+          <w:sz w:val="24"/>
+          <w:szCs w:val="24"/>
+        </w:rPr>
+        <w:t>A Network Load Balancer functions at the fourth layer of OSI model</w:t>
+      </w:r>
+    </w:p>
+    <w:p>
+      <w:pPr>
+        <w:pStyle w:val="ListParagraph"/>
+        <w:numPr>
+          <w:ilvl w:val="0"/>
+          <w:numId w:val="23"/>
+        </w:numPr>
+        <w:rPr>
+          <w:rFonts w:ascii="Microsoft New Tai Lue" w:hAnsi="Microsoft New Tai Lue" w:cs="Microsoft New Tai Lue"/>
+          <w:sz w:val="24"/>
+          <w:szCs w:val="24"/>
+        </w:rPr>
+      </w:pPr>
+      <w:r>
+        <w:rPr>
+          <w:rFonts w:ascii="Microsoft New Tai Lue" w:hAnsi="Microsoft New Tai Lue" w:cs="Microsoft New Tai Lue"/>
+          <w:sz w:val="24"/>
+          <w:szCs w:val="24"/>
+        </w:rPr>
+        <w:t>It can handle millions of requests per second</w:t>
+      </w:r>
+    </w:p>
+    <w:p>
+      <w:pPr>
+        <w:pStyle w:val="ListParagraph"/>
+        <w:numPr>
+          <w:ilvl w:val="0"/>
+          <w:numId w:val="23"/>
+        </w:numPr>
+        <w:rPr>
+          <w:rFonts w:ascii="Microsoft New Tai Lue" w:hAnsi="Microsoft New Tai Lue" w:cs="Microsoft New Tai Lue"/>
+          <w:sz w:val="24"/>
+          <w:szCs w:val="24"/>
+        </w:rPr>
+      </w:pPr>
+      <w:r>
+        <w:rPr>
+          <w:rFonts w:ascii="Microsoft New Tai Lue" w:hAnsi="Microsoft New Tai Lue" w:cs="Microsoft New Tai Lue"/>
+          <w:sz w:val="24"/>
+          <w:szCs w:val="24"/>
+        </w:rPr>
+        <w:t>Static IP</w:t>
+      </w:r>
+    </w:p>
+    <w:p>
+      <w:pPr>
+        <w:ind w:left="360"/>
+        <w:rPr>
+          <w:rFonts w:ascii="Microsoft New Tai Lue" w:hAnsi="Microsoft New Tai Lue" w:cs="Microsoft New Tai Lue"/>
+          <w:b/>
+          <w:bCs/>
+          <w:color w:val="7030A0"/>
+          <w:sz w:val="24"/>
+          <w:szCs w:val="24"/>
+        </w:rPr>
+      </w:pPr>
+    </w:p>
+    <w:p>
+      <w:pPr>
+        <w:rPr>
+          <w:rFonts w:ascii="Helvetica" w:hAnsi="Helvetica" w:cs="Helvetica"/>
+          <w:color w:val="292929"/>
+          <w:sz w:val="28"/>
+          <w:szCs w:val="28"/>
+        </w:rPr>
+      </w:pPr>
+      <w:r>
+        <w:rPr>
+          <w:rFonts w:ascii="Microsoft New Tai Lue" w:hAnsi="Microsoft New Tai Lue" w:cs="Microsoft New Tai Lue"/>
+          <w:b/>
+          <w:bCs/>
+          <w:color w:val="7030A0"/>
+          <w:sz w:val="28"/>
+          <w:szCs w:val="28"/>
+        </w:rPr>
+        <w:t>Key Differences: ALB vs NLB</w:t>
+      </w:r>
+    </w:p>
+    <w:p>
+      <w:pPr>
+        <w:pStyle w:val="ListParagraph"/>
+        <w:numPr>
+          <w:ilvl w:val="0"/>
+          <w:numId w:val="23"/>
+        </w:numPr>
+        <w:rPr>
+          <w:rFonts w:ascii="Microsoft New Tai Lue" w:hAnsi="Microsoft New Tai Lue" w:cs="Microsoft New Tai Lue"/>
+          <w:sz w:val="24"/>
+          <w:szCs w:val="24"/>
+        </w:rPr>
+      </w:pPr>
+      <w:r>
+        <w:rPr>
+          <w:rFonts w:ascii="Microsoft New Tai Lue" w:hAnsi="Microsoft New Tai Lue" w:cs="Microsoft New Tai Lue"/>
+          <w:b/>
+          <w:bCs/>
+          <w:sz w:val="24"/>
+          <w:szCs w:val="24"/>
+        </w:rPr>
+        <w:t>OSI Layer: </w:t>
+      </w:r>
+      <w:r>
+        <w:rPr>
+          <w:rFonts w:ascii="Microsoft New Tai Lue" w:hAnsi="Microsoft New Tai Lue" w:cs="Microsoft New Tai Lue"/>
+          <w:sz w:val="24"/>
+          <w:szCs w:val="24"/>
+        </w:rPr>
+        <w:t>Application Load Balancer (as the name implies) works at the Application Layer (Layer 7 of the OSI model, Request level). Network Load Balancer works at the Transport layer (Layer 4 of the OSI model, Connection level).</w:t>
+      </w:r>
+    </w:p>
+    <w:p>
+      <w:pPr>
+        <w:pStyle w:val="ListParagraph"/>
+        <w:numPr>
+          <w:ilvl w:val="0"/>
+          <w:numId w:val="23"/>
+        </w:numPr>
+        <w:rPr>
+          <w:rFonts w:ascii="Microsoft New Tai Lue" w:hAnsi="Microsoft New Tai Lue" w:cs="Microsoft New Tai Lue"/>
+          <w:sz w:val="24"/>
+          <w:szCs w:val="24"/>
+        </w:rPr>
+      </w:pPr>
+      <w:r>
+        <w:rPr>
+          <w:rFonts w:ascii="Microsoft New Tai Lue" w:hAnsi="Microsoft New Tai Lue" w:cs="Microsoft New Tai Lue"/>
+          <w:b/>
+          <w:bCs/>
+          <w:sz w:val="24"/>
+          <w:szCs w:val="24"/>
+        </w:rPr>
+        <w:t>Routing:</w:t>
+      </w:r>
+      <w:r>
+        <w:rPr>
+          <w:rFonts w:ascii="Microsoft New Tai Lue" w:hAnsi="Microsoft New Tai Lue" w:cs="Microsoft New Tai Lue"/>
+          <w:sz w:val="24"/>
+          <w:szCs w:val="24"/>
+        </w:rPr>
+        <w:t> NLB just forward requests whereas ALB examines the contents of the HTTP request header to determine where to route the request. So, an ALB support advanced request (content-based) routing.</w:t>
+      </w:r>
+    </w:p>
+    <w:p>
+      <w:pPr>
+        <w:pStyle w:val="ListParagraph"/>
+        <w:numPr>
+          <w:ilvl w:val="0"/>
+          <w:numId w:val="23"/>
+        </w:numPr>
+        <w:rPr>
+          <w:rFonts w:ascii="Microsoft New Tai Lue" w:hAnsi="Microsoft New Tai Lue" w:cs="Microsoft New Tai Lue"/>
+          <w:sz w:val="24"/>
+          <w:szCs w:val="24"/>
+        </w:rPr>
+      </w:pPr>
+      <w:r>
+        <w:rPr>
+          <w:rFonts w:ascii="Microsoft New Tai Lue" w:hAnsi="Microsoft New Tai Lue" w:cs="Microsoft New Tai Lue"/>
+          <w:b/>
+          <w:bCs/>
+          <w:sz w:val="24"/>
+          <w:szCs w:val="24"/>
+        </w:rPr>
+        <w:t>Static IP:</w:t>
+      </w:r>
+      <w:r>
+        <w:rPr>
+          <w:rFonts w:ascii="Microsoft New Tai Lue" w:hAnsi="Microsoft New Tai Lue" w:cs="Microsoft New Tai Lue"/>
+          <w:sz w:val="24"/>
+          <w:szCs w:val="24"/>
+        </w:rPr>
+        <w:t> ALB doesn’t provide support for static IP address whereas NLB provides support for zonal static IP addresses (in each AZ).</w:t>
+      </w:r>
+    </w:p>
+    <w:p>
+      <w:pPr>
+        <w:pStyle w:val="vb"/>
+        <w:shd w:val="clear" w:color="auto" w:fill="FFFFFF"/>
+        <w:spacing w:before="274" w:beforeAutospacing="0" w:after="0" w:afterAutospacing="0" w:line="420" w:lineRule="atLeast"/>
+        <w:rPr>
+          <w:rFonts w:ascii="Georgia" w:hAnsi="Georgia" w:cs="Segoe UI"/>
+          <w:color w:val="292929"/>
+          <w:spacing w:val="-1"/>
+          <w:sz w:val="30"/>
+          <w:szCs w:val="30"/>
+        </w:rPr>
+      </w:pPr>
+    </w:p>
+    <w:p>
+      <w:pPr>
+        <w:pStyle w:val="vb"/>
+        <w:shd w:val="clear" w:color="auto" w:fill="FFFFFF"/>
+        <w:spacing w:before="274" w:beforeAutospacing="0" w:after="0" w:afterAutospacing="0" w:line="420" w:lineRule="atLeast"/>
+        <w:rPr>
+          <w:rFonts w:ascii="Microsoft New Tai Lue" w:eastAsiaTheme="minorHAnsi" w:hAnsi="Microsoft New Tai Lue" w:cs="Microsoft New Tai Lue"/>
+          <w:b/>
+          <w:bCs/>
+          <w:color w:val="ED7D31" w:themeColor="accent2"/>
+          <w:sz w:val="28"/>
+          <w:szCs w:val="28"/>
+        </w:rPr>
+      </w:pPr>
+      <w:r>
+        <w:rPr>
+          <w:rFonts w:ascii="Microsoft New Tai Lue" w:eastAsiaTheme="minorHAnsi" w:hAnsi="Microsoft New Tai Lue" w:cs="Microsoft New Tai Lue"/>
+          <w:b/>
+          <w:bCs/>
+          <w:color w:val="ED7D31" w:themeColor="accent2"/>
+          <w:sz w:val="28"/>
+          <w:szCs w:val="28"/>
+        </w:rPr>
+        <w:t>Use Cases</w:t>
+      </w:r>
+    </w:p>
+    <w:p>
+      <w:pPr>
+        <w:rPr>
+          <w:rFonts w:ascii="Microsoft New Tai Lue" w:hAnsi="Microsoft New Tai Lue" w:cs="Microsoft New Tai Lue"/>
+          <w:i/>
+          <w:iCs/>
+          <w:sz w:val="24"/>
+          <w:szCs w:val="24"/>
+        </w:rPr>
+      </w:pPr>
+    </w:p>
+    <w:p>
+      <w:pPr>
+        <w:rPr>
+          <w:rFonts w:ascii="Microsoft New Tai Lue" w:hAnsi="Microsoft New Tai Lue" w:cs="Microsoft New Tai Lue"/>
+          <w:sz w:val="28"/>
+          <w:szCs w:val="28"/>
+        </w:rPr>
+      </w:pPr>
+      <w:r>
+        <w:rPr>
+          <w:rFonts w:ascii="Microsoft New Tai Lue" w:hAnsi="Microsoft New Tai Lue" w:cs="Microsoft New Tai Lue"/>
+          <w:i/>
+          <w:iCs/>
+          <w:sz w:val="28"/>
+          <w:szCs w:val="28"/>
+        </w:rPr>
+        <w:t>Choose </w:t>
+      </w:r>
+      <w:r>
+        <w:rPr>
+          <w:rFonts w:ascii="Microsoft New Tai Lue" w:hAnsi="Microsoft New Tai Lue" w:cs="Microsoft New Tai Lue"/>
+          <w:b/>
+          <w:bCs/>
+          <w:i/>
+          <w:iCs/>
+          <w:sz w:val="28"/>
+          <w:szCs w:val="28"/>
+        </w:rPr>
+        <w:t>ALB</w:t>
+      </w:r>
+      <w:r>
+        <w:rPr>
+          <w:rFonts w:ascii="Microsoft New Tai Lue" w:hAnsi="Microsoft New Tai Lue" w:cs="Microsoft New Tai Lue"/>
+          <w:i/>
+          <w:iCs/>
+          <w:sz w:val="28"/>
+          <w:szCs w:val="28"/>
+        </w:rPr>
+        <w:t> if:</w:t>
+      </w:r>
+    </w:p>
+    <w:p>
+      <w:pPr>
+        <w:pStyle w:val="vb"/>
+        <w:numPr>
+          <w:ilvl w:val="0"/>
+          <w:numId w:val="25"/>
+        </w:numPr>
+        <w:shd w:val="clear" w:color="auto" w:fill="FFFFFF"/>
+        <w:spacing w:before="514" w:beforeAutospacing="0" w:after="0" w:afterAutospacing="0" w:line="420" w:lineRule="atLeast"/>
+        <w:ind w:left="1170"/>
+        <w:rPr>
+          <w:rFonts w:ascii="Microsoft New Tai Lue" w:eastAsiaTheme="minorHAnsi" w:hAnsi="Microsoft New Tai Lue" w:cs="Microsoft New Tai Lue"/>
+        </w:rPr>
+      </w:pPr>
+      <w:r>
+        <w:rPr>
+          <w:rFonts w:ascii="Microsoft New Tai Lue" w:eastAsiaTheme="minorHAnsi" w:hAnsi="Microsoft New Tai Lue" w:cs="Microsoft New Tai Lue"/>
+        </w:rPr>
+        <w:t>Applications need advanced routing (host-based, URL-based, query string based).</w:t>
+      </w:r>
+    </w:p>
+    <w:p>
+      <w:pPr>
+        <w:pStyle w:val="vb"/>
+        <w:numPr>
+          <w:ilvl w:val="0"/>
+          <w:numId w:val="25"/>
+        </w:numPr>
+        <w:shd w:val="clear" w:color="auto" w:fill="FFFFFF"/>
+        <w:spacing w:before="274" w:beforeAutospacing="0" w:after="0" w:afterAutospacing="0" w:line="420" w:lineRule="atLeast"/>
+        <w:ind w:left="1170"/>
+        <w:rPr>
+          <w:rFonts w:ascii="Microsoft New Tai Lue" w:eastAsiaTheme="minorHAnsi" w:hAnsi="Microsoft New Tai Lue" w:cs="Microsoft New Tai Lue"/>
+        </w:rPr>
+      </w:pPr>
+      <w:r>
+        <w:rPr>
+          <w:rFonts w:ascii="Microsoft New Tai Lue" w:eastAsiaTheme="minorHAnsi" w:hAnsi="Microsoft New Tai Lue" w:cs="Microsoft New Tai Lue"/>
+        </w:rPr>
+        <w:t>Run multiple services (microservices) behind a single load balancer.</w:t>
+      </w:r>
+    </w:p>
+    <w:p>
+      <w:pPr>
+        <w:rPr>
+          <w:rFonts w:ascii="Microsoft New Tai Lue" w:hAnsi="Microsoft New Tai Lue" w:cs="Microsoft New Tai Lue"/>
+          <w:sz w:val="28"/>
+          <w:szCs w:val="28"/>
+        </w:rPr>
+      </w:pPr>
+    </w:p>
+    <w:p>
+      <w:pPr>
+        <w:rPr>
+          <w:rFonts w:ascii="Microsoft New Tai Lue" w:hAnsi="Microsoft New Tai Lue" w:cs="Microsoft New Tai Lue"/>
+          <w:i/>
+          <w:iCs/>
+          <w:sz w:val="28"/>
+          <w:szCs w:val="28"/>
+        </w:rPr>
+      </w:pPr>
+      <w:r>
+        <w:rPr>
+          <w:rFonts w:ascii="Microsoft New Tai Lue" w:hAnsi="Microsoft New Tai Lue" w:cs="Microsoft New Tai Lue"/>
+          <w:i/>
+          <w:iCs/>
+          <w:sz w:val="28"/>
+          <w:szCs w:val="28"/>
+        </w:rPr>
+        <w:t>Choose </w:t>
+      </w:r>
+      <w:r>
+        <w:rPr>
+          <w:rFonts w:ascii="Microsoft New Tai Lue" w:hAnsi="Microsoft New Tai Lue" w:cs="Microsoft New Tai Lue"/>
+          <w:b/>
+          <w:bCs/>
+          <w:i/>
+          <w:iCs/>
+          <w:sz w:val="28"/>
+          <w:szCs w:val="28"/>
+        </w:rPr>
+        <w:t>NLB</w:t>
+      </w:r>
+      <w:r>
+        <w:rPr>
+          <w:rFonts w:ascii="Microsoft New Tai Lue" w:hAnsi="Microsoft New Tai Lue" w:cs="Microsoft New Tai Lue"/>
+          <w:i/>
+          <w:iCs/>
+          <w:sz w:val="28"/>
+          <w:szCs w:val="28"/>
+        </w:rPr>
+        <w:t> if:</w:t>
+      </w:r>
+    </w:p>
+    <w:p>
+      <w:pPr>
+        <w:pStyle w:val="vb"/>
+        <w:numPr>
+          <w:ilvl w:val="0"/>
+          <w:numId w:val="25"/>
+        </w:numPr>
+        <w:shd w:val="clear" w:color="auto" w:fill="FFFFFF"/>
+        <w:spacing w:before="514" w:beforeAutospacing="0" w:after="0" w:afterAutospacing="0" w:line="420" w:lineRule="atLeast"/>
+        <w:ind w:left="1170"/>
+        <w:rPr>
+          <w:rFonts w:ascii="Microsoft New Tai Lue" w:eastAsiaTheme="minorHAnsi" w:hAnsi="Microsoft New Tai Lue" w:cs="Microsoft New Tai Lue"/>
+        </w:rPr>
+      </w:pPr>
+      <w:r>
+        <w:rPr>
+          <w:rFonts w:ascii="Microsoft New Tai Lue" w:eastAsiaTheme="minorHAnsi" w:hAnsi="Microsoft New Tai Lue" w:cs="Microsoft New Tai Lue"/>
+        </w:rPr>
+        <w:t>Applications need to handle millions of requests per second while maintaining ultra-low latencies.</w:t>
+      </w:r>
+    </w:p>
+    <w:p>
+      <w:pPr>
+        <w:pStyle w:val="vb"/>
+        <w:numPr>
+          <w:ilvl w:val="0"/>
+          <w:numId w:val="25"/>
+        </w:numPr>
+        <w:shd w:val="clear" w:color="auto" w:fill="FFFFFF"/>
+        <w:spacing w:before="514" w:beforeAutospacing="0" w:after="0" w:afterAutospacing="0" w:line="420" w:lineRule="atLeast"/>
+        <w:ind w:left="1170"/>
+        <w:rPr>
+          <w:rFonts w:ascii="Microsoft New Tai Lue" w:eastAsiaTheme="minorHAnsi" w:hAnsi="Microsoft New Tai Lue" w:cs="Microsoft New Tai Lue"/>
+        </w:rPr>
+      </w:pPr>
+      <w:r>
+        <w:rPr>
+          <w:rFonts w:ascii="Microsoft New Tai Lue" w:eastAsiaTheme="minorHAnsi" w:hAnsi="Microsoft New Tai Lue" w:cs="Microsoft New Tai Lue"/>
+        </w:rPr>
+        <w:t xml:space="preserve">   </w:t>
+      </w:r>
+      <w:r>
+        <w:rPr>
+          <w:rFonts w:ascii="Microsoft New Tai Lue" w:eastAsiaTheme="minorHAnsi" w:hAnsi="Microsoft New Tai Lue" w:cs="Microsoft New Tai Lue"/>
+        </w:rPr>
+        <w:t>You need a static IP address that can be used by applications as the front-end IP of the load balancer.</w:t>
+      </w:r>
+    </w:p>
+    <w:p>
+      <w:pPr>
+        <w:rPr>
+          <w:rFonts w:ascii="Microsoft New Tai Lue" w:hAnsi="Microsoft New Tai Lue" w:cs="Microsoft New Tai Lue"/>
+          <w:b/>
+          <w:bCs/>
+          <w:color w:val="7030A0"/>
+          <w:sz w:val="28"/>
+          <w:szCs w:val="28"/>
+        </w:rPr>
+      </w:pPr>
+      <w:r>
+        <w:rPr>
+          <w:rFonts w:ascii="Microsoft New Tai Lue" w:hAnsi="Microsoft New Tai Lue" w:cs="Microsoft New Tai Lue"/>
+          <w:b/>
+          <w:bCs/>
+          <w:color w:val="7030A0"/>
+          <w:sz w:val="28"/>
+          <w:szCs w:val="28"/>
+        </w:rPr>
+        <w:lastRenderedPageBreak/>
+        <w:t>Setup ELB for an Application</w:t>
+      </w:r>
+      <w:r>
+        <w:rPr>
+          <w:rFonts w:ascii="Microsoft New Tai Lue" w:hAnsi="Microsoft New Tai Lue" w:cs="Microsoft New Tai Lue"/>
+          <w:b/>
+          <w:bCs/>
+          <w:color w:val="7030A0"/>
+          <w:sz w:val="28"/>
+          <w:szCs w:val="28"/>
+        </w:rPr>
+        <w:br/>
+      </w:r>
+    </w:p>
+    <w:p>
+      <w:pPr>
+        <w:rPr>
+          <w:rFonts w:ascii="Microsoft New Tai Lue" w:hAnsi="Microsoft New Tai Lue" w:cs="Microsoft New Tai Lue"/>
+          <w:b/>
+          <w:bCs/>
+          <w:color w:val="ED7D31" w:themeColor="accent2"/>
+          <w:sz w:val="28"/>
+          <w:szCs w:val="28"/>
+        </w:rPr>
+      </w:pPr>
+      <w:r>
+        <w:rPr>
+          <w:rFonts w:ascii="Microsoft New Tai Lue" w:hAnsi="Microsoft New Tai Lue" w:cs="Microsoft New Tai Lue"/>
+          <w:b/>
+          <w:bCs/>
+          <w:color w:val="ED7D31" w:themeColor="accent2"/>
+          <w:sz w:val="28"/>
+          <w:szCs w:val="28"/>
+        </w:rPr>
+        <w:t>Launch an EC2 Instance</w:t>
+      </w:r>
+    </w:p>
+    <w:p>
+      <w:pPr>
+        <w:pStyle w:val="vb"/>
+        <w:numPr>
+          <w:ilvl w:val="0"/>
+          <w:numId w:val="28"/>
+        </w:numPr>
+        <w:shd w:val="clear" w:color="auto" w:fill="FFFFFF"/>
+        <w:spacing w:before="514" w:beforeAutospacing="0" w:after="0" w:afterAutospacing="0" w:line="420" w:lineRule="atLeast"/>
+        <w:rPr>
+          <w:rFonts w:ascii="Microsoft New Tai Lue" w:eastAsiaTheme="minorHAnsi" w:hAnsi="Microsoft New Tai Lue" w:cs="Microsoft New Tai Lue"/>
+        </w:rPr>
+      </w:pPr>
+      <w:r>
+        <w:rPr>
+          <w:rFonts w:ascii="Microsoft New Tai Lue" w:eastAsiaTheme="minorHAnsi" w:hAnsi="Microsoft New Tai Lue" w:cs="Microsoft New Tai Lue"/>
+        </w:rPr>
+        <w:t xml:space="preserve">Go to EC2 service and </w:t>
+      </w:r>
+      <w:proofErr w:type="gramStart"/>
+      <w:r>
+        <w:rPr>
+          <w:rFonts w:ascii="Microsoft New Tai Lue" w:eastAsiaTheme="minorHAnsi" w:hAnsi="Microsoft New Tai Lue" w:cs="Microsoft New Tai Lue"/>
+        </w:rPr>
+        <w:t>Launch</w:t>
+      </w:r>
+      <w:proofErr w:type="gramEnd"/>
+      <w:r>
+        <w:rPr>
+          <w:rFonts w:ascii="Microsoft New Tai Lue" w:eastAsiaTheme="minorHAnsi" w:hAnsi="Microsoft New Tai Lue" w:cs="Microsoft New Tai Lue"/>
+        </w:rPr>
+        <w:t xml:space="preserve"> an EC2 instance</w:t>
+      </w:r>
+    </w:p>
+    <w:p>
+      <w:pPr>
+        <w:pStyle w:val="vb"/>
+        <w:numPr>
+          <w:ilvl w:val="0"/>
+          <w:numId w:val="28"/>
+        </w:numPr>
+        <w:shd w:val="clear" w:color="auto" w:fill="FFFFFF"/>
+        <w:spacing w:before="0" w:beforeAutospacing="0" w:after="0" w:afterAutospacing="0" w:line="420" w:lineRule="atLeast"/>
+        <w:rPr>
+          <w:rFonts w:ascii="Microsoft New Tai Lue" w:eastAsiaTheme="minorHAnsi" w:hAnsi="Microsoft New Tai Lue" w:cs="Microsoft New Tai Lue"/>
+        </w:rPr>
+      </w:pPr>
+      <w:r>
+        <w:rPr>
+          <w:rFonts w:ascii="Microsoft New Tai Lue" w:eastAsiaTheme="minorHAnsi" w:hAnsi="Microsoft New Tai Lue" w:cs="Microsoft New Tai Lue"/>
+        </w:rPr>
+        <w:t>Give name as “webapp01”</w:t>
+      </w:r>
+    </w:p>
+    <w:p>
+      <w:pPr>
+        <w:pStyle w:val="vb"/>
+        <w:numPr>
+          <w:ilvl w:val="0"/>
+          <w:numId w:val="28"/>
+        </w:numPr>
+        <w:shd w:val="clear" w:color="auto" w:fill="FFFFFF"/>
+        <w:spacing w:before="0" w:beforeAutospacing="0" w:after="0" w:afterAutospacing="0" w:line="420" w:lineRule="atLeast"/>
+        <w:rPr>
+          <w:rFonts w:ascii="Microsoft New Tai Lue" w:eastAsiaTheme="minorHAnsi" w:hAnsi="Microsoft New Tai Lue" w:cs="Microsoft New Tai Lue"/>
+        </w:rPr>
+      </w:pPr>
+      <w:r>
+        <w:rPr>
+          <w:rFonts w:ascii="Microsoft New Tai Lue" w:eastAsiaTheme="minorHAnsi" w:hAnsi="Microsoft New Tai Lue" w:cs="Microsoft New Tai Lue"/>
+        </w:rPr>
+        <w:t>Select “Amazon Linux” which is RPM (Red-Hat Package Manager) based OS</w:t>
+      </w:r>
+    </w:p>
+    <w:p>
+      <w:pPr>
+        <w:pStyle w:val="vb"/>
+        <w:numPr>
+          <w:ilvl w:val="0"/>
+          <w:numId w:val="28"/>
+        </w:numPr>
+        <w:shd w:val="clear" w:color="auto" w:fill="FFFFFF"/>
+        <w:spacing w:before="0" w:beforeAutospacing="0" w:after="0" w:afterAutospacing="0" w:line="420" w:lineRule="atLeast"/>
+        <w:rPr>
+          <w:rFonts w:ascii="Microsoft New Tai Lue" w:eastAsiaTheme="minorHAnsi" w:hAnsi="Microsoft New Tai Lue" w:cs="Microsoft New Tai Lue"/>
+        </w:rPr>
+      </w:pPr>
+      <w:r>
+        <w:rPr>
+          <w:rFonts w:ascii="Microsoft New Tai Lue" w:eastAsiaTheme="minorHAnsi" w:hAnsi="Microsoft New Tai Lue" w:cs="Microsoft New Tai Lue"/>
+        </w:rPr>
+        <w:t>Select “Amazon Linux 2 AMI (HVM) – Kernel 5.10, SSD Volume Type”</w:t>
+      </w:r>
+    </w:p>
+    <w:p>
+      <w:pPr>
+        <w:pStyle w:val="vb"/>
+        <w:numPr>
+          <w:ilvl w:val="0"/>
+          <w:numId w:val="28"/>
+        </w:numPr>
+        <w:shd w:val="clear" w:color="auto" w:fill="FFFFFF"/>
+        <w:spacing w:before="0" w:beforeAutospacing="0" w:after="0" w:afterAutospacing="0" w:line="420" w:lineRule="atLeast"/>
+        <w:rPr>
+          <w:rFonts w:ascii="Microsoft New Tai Lue" w:eastAsiaTheme="minorHAnsi" w:hAnsi="Microsoft New Tai Lue" w:cs="Microsoft New Tai Lue"/>
+        </w:rPr>
+      </w:pPr>
+      <w:r>
+        <w:rPr>
+          <w:rFonts w:ascii="Microsoft New Tai Lue" w:eastAsiaTheme="minorHAnsi" w:hAnsi="Microsoft New Tai Lue" w:cs="Microsoft New Tai Lue"/>
+        </w:rPr>
+        <w:t>Instance type- t</w:t>
+      </w:r>
+      <w:proofErr w:type="gramStart"/>
+      <w:r>
+        <w:rPr>
+          <w:rFonts w:ascii="Microsoft New Tai Lue" w:eastAsiaTheme="minorHAnsi" w:hAnsi="Microsoft New Tai Lue" w:cs="Microsoft New Tai Lue"/>
+        </w:rPr>
+        <w:t>2.micro</w:t>
+      </w:r>
+      <w:proofErr w:type="gramEnd"/>
+    </w:p>
+    <w:p>
+      <w:pPr>
+        <w:pStyle w:val="vb"/>
+        <w:numPr>
+          <w:ilvl w:val="0"/>
+          <w:numId w:val="28"/>
+        </w:numPr>
+        <w:shd w:val="clear" w:color="auto" w:fill="FFFFFF"/>
+        <w:spacing w:before="0" w:beforeAutospacing="0" w:after="0" w:afterAutospacing="0" w:line="420" w:lineRule="atLeast"/>
+        <w:rPr>
+          <w:rFonts w:ascii="Microsoft New Tai Lue" w:eastAsiaTheme="minorHAnsi" w:hAnsi="Microsoft New Tai Lue" w:cs="Microsoft New Tai Lue"/>
+        </w:rPr>
+      </w:pPr>
+      <w:r>
+        <w:rPr>
+          <w:rFonts w:ascii="Microsoft New Tai Lue" w:eastAsiaTheme="minorHAnsi" w:hAnsi="Microsoft New Tai Lue" w:cs="Microsoft New Tai Lue"/>
+        </w:rPr>
+        <w:t xml:space="preserve">Create a Key Pair – </w:t>
+      </w:r>
+      <w:proofErr w:type="spellStart"/>
+      <w:r>
+        <w:rPr>
+          <w:rFonts w:ascii="Microsoft New Tai Lue" w:eastAsiaTheme="minorHAnsi" w:hAnsi="Microsoft New Tai Lue" w:cs="Microsoft New Tai Lue"/>
+        </w:rPr>
+        <w:t>wavecafe</w:t>
+      </w:r>
+      <w:proofErr w:type="spellEnd"/>
+      <w:r>
+        <w:rPr>
+          <w:rFonts w:ascii="Microsoft New Tai Lue" w:eastAsiaTheme="minorHAnsi" w:hAnsi="Microsoft New Tai Lue" w:cs="Microsoft New Tai Lue"/>
+        </w:rPr>
+        <w:t>-prod-key</w:t>
+      </w:r>
+    </w:p>
+    <w:p>
+      <w:pPr>
+        <w:pStyle w:val="vb"/>
+        <w:numPr>
+          <w:ilvl w:val="0"/>
+          <w:numId w:val="28"/>
+        </w:numPr>
+        <w:shd w:val="clear" w:color="auto" w:fill="FFFFFF"/>
+        <w:spacing w:before="0" w:beforeAutospacing="0" w:after="0" w:afterAutospacing="0" w:line="420" w:lineRule="atLeast"/>
+        <w:rPr>
+          <w:rFonts w:ascii="Microsoft New Tai Lue" w:eastAsiaTheme="minorHAnsi" w:hAnsi="Microsoft New Tai Lue" w:cs="Microsoft New Tai Lue"/>
+        </w:rPr>
+      </w:pPr>
+      <w:r>
+        <w:rPr>
+          <w:rFonts w:ascii="Microsoft New Tai Lue" w:eastAsiaTheme="minorHAnsi" w:hAnsi="Microsoft New Tai Lue" w:cs="Microsoft New Tai Lue"/>
+        </w:rPr>
+        <w:t xml:space="preserve">Edit Security Group </w:t>
+      </w:r>
+      <w:r>
+        <w:rPr>
+          <w:rFonts w:ascii="Microsoft New Tai Lue" w:eastAsiaTheme="minorHAnsi" w:hAnsi="Microsoft New Tai Lue" w:cs="Microsoft New Tai Lue"/>
+        </w:rPr>
+        <w:sym w:font="Wingdings" w:char="F0E0"/>
+      </w:r>
+      <w:r>
+        <w:rPr>
+          <w:rFonts w:ascii="Microsoft New Tai Lue" w:eastAsiaTheme="minorHAnsi" w:hAnsi="Microsoft New Tai Lue" w:cs="Microsoft New Tai Lue"/>
+        </w:rPr>
+        <w:t xml:space="preserve"> </w:t>
+      </w:r>
+    </w:p>
+    <w:p>
+      <w:pPr>
+        <w:pStyle w:val="vb"/>
+        <w:numPr>
+          <w:ilvl w:val="1"/>
+          <w:numId w:val="28"/>
+        </w:numPr>
+        <w:shd w:val="clear" w:color="auto" w:fill="FFFFFF"/>
+        <w:spacing w:before="0" w:beforeAutospacing="0" w:after="0" w:afterAutospacing="0" w:line="420" w:lineRule="atLeast"/>
+        <w:rPr>
+          <w:rFonts w:ascii="Microsoft New Tai Lue" w:eastAsiaTheme="minorHAnsi" w:hAnsi="Microsoft New Tai Lue" w:cs="Microsoft New Tai Lue"/>
+        </w:rPr>
+      </w:pPr>
+      <w:r>
+        <w:rPr>
+          <w:rFonts w:ascii="Microsoft New Tai Lue" w:eastAsiaTheme="minorHAnsi" w:hAnsi="Microsoft New Tai Lue" w:cs="Microsoft New Tai Lue"/>
+        </w:rPr>
+        <w:t>Allow port 22 from anywhere</w:t>
+      </w:r>
+    </w:p>
+    <w:p>
+      <w:pPr>
+        <w:pStyle w:val="vb"/>
+        <w:numPr>
+          <w:ilvl w:val="1"/>
+          <w:numId w:val="28"/>
+        </w:numPr>
+        <w:shd w:val="clear" w:color="auto" w:fill="FFFFFF"/>
+        <w:spacing w:before="0" w:beforeAutospacing="0" w:after="0" w:afterAutospacing="0" w:line="420" w:lineRule="atLeast"/>
+        <w:rPr>
+          <w:rFonts w:ascii="Microsoft New Tai Lue" w:eastAsiaTheme="minorHAnsi" w:hAnsi="Microsoft New Tai Lue" w:cs="Microsoft New Tai Lue"/>
+        </w:rPr>
+      </w:pPr>
+      <w:r>
+        <w:rPr>
+          <w:rFonts w:ascii="Microsoft New Tai Lue" w:eastAsiaTheme="minorHAnsi" w:hAnsi="Microsoft New Tai Lue" w:cs="Microsoft New Tai Lue"/>
+        </w:rPr>
+        <w:t>Allow port 80 from anywhere</w:t>
+      </w:r>
+    </w:p>
+    <w:p>
+      <w:pPr>
+        <w:pStyle w:val="vb"/>
+        <w:numPr>
+          <w:ilvl w:val="0"/>
+          <w:numId w:val="28"/>
+        </w:numPr>
+        <w:shd w:val="clear" w:color="auto" w:fill="FFFFFF"/>
+        <w:spacing w:before="0" w:beforeAutospacing="0" w:after="0" w:afterAutospacing="0" w:line="420" w:lineRule="atLeast"/>
+        <w:rPr>
+          <w:rFonts w:ascii="Microsoft New Tai Lue" w:eastAsiaTheme="minorHAnsi" w:hAnsi="Microsoft New Tai Lue" w:cs="Microsoft New Tai Lue"/>
+        </w:rPr>
+      </w:pPr>
+      <w:r>
+        <w:rPr>
+          <w:rFonts w:ascii="Microsoft New Tai Lue" w:eastAsiaTheme="minorHAnsi" w:hAnsi="Microsoft New Tai Lue" w:cs="Microsoft New Tai Lue"/>
+        </w:rPr>
+        <w:t xml:space="preserve"> </w:t>
+      </w:r>
+      <w:r>
+        <w:rPr>
+          <w:rFonts w:ascii="Microsoft New Tai Lue" w:eastAsiaTheme="minorHAnsi" w:hAnsi="Microsoft New Tai Lue" w:cs="Microsoft New Tai Lue"/>
+        </w:rPr>
+        <w:t xml:space="preserve"> </w:t>
+      </w:r>
+      <w:r>
+        <w:rPr>
+          <w:rFonts w:ascii="Microsoft New Tai Lue" w:eastAsiaTheme="minorHAnsi" w:hAnsi="Microsoft New Tai Lue" w:cs="Microsoft New Tai Lue"/>
+        </w:rPr>
+        <w:t>Go to Advanced details</w:t>
+      </w:r>
+    </w:p>
+    <w:p>
+      <w:pPr>
+        <w:pStyle w:val="vb"/>
+        <w:numPr>
+          <w:ilvl w:val="0"/>
+          <w:numId w:val="28"/>
+        </w:numPr>
+        <w:shd w:val="clear" w:color="auto" w:fill="FFFFFF"/>
+        <w:spacing w:before="0" w:beforeAutospacing="0" w:after="0" w:afterAutospacing="0" w:line="420" w:lineRule="atLeast"/>
+        <w:rPr>
+          <w:rFonts w:ascii="Microsoft New Tai Lue" w:eastAsiaTheme="minorHAnsi" w:hAnsi="Microsoft New Tai Lue" w:cs="Microsoft New Tai Lue"/>
+        </w:rPr>
+      </w:pPr>
+      <w:r>
+        <w:rPr>
+          <w:rFonts w:ascii="Microsoft New Tai Lue" w:eastAsiaTheme="minorHAnsi" w:hAnsi="Microsoft New Tai Lue" w:cs="Microsoft New Tai Lue"/>
+        </w:rPr>
+        <w:t>Copy the “multios_websetup.sh” &amp; paste it</w:t>
+      </w:r>
+    </w:p>
+    <w:p>
+      <w:pPr>
+        <w:pStyle w:val="vb"/>
+        <w:shd w:val="clear" w:color="auto" w:fill="FFFFFF"/>
+        <w:spacing w:before="0" w:beforeAutospacing="0" w:after="0" w:afterAutospacing="0" w:line="420" w:lineRule="atLeast"/>
+        <w:rPr>
+          <w:rFonts w:ascii="Microsoft New Tai Lue" w:eastAsiaTheme="minorHAnsi" w:hAnsi="Microsoft New Tai Lue" w:cs="Microsoft New Tai Lue"/>
+        </w:rPr>
+      </w:pPr>
+    </w:p>
+    <w:p>
+      <w:pPr>
+        <w:pStyle w:val="vb"/>
+        <w:shd w:val="clear" w:color="auto" w:fill="FFFFFF"/>
+        <w:spacing w:before="0" w:beforeAutospacing="0" w:after="0" w:afterAutospacing="0" w:line="420" w:lineRule="atLeast"/>
+        <w:rPr>
+          <w:rFonts w:ascii="Microsoft New Tai Lue" w:hAnsi="Microsoft New Tai Lue" w:cs="Microsoft New Tai Lue"/>
+          <w:b/>
+          <w:bCs/>
+          <w:color w:val="ED7D31" w:themeColor="accent2"/>
+          <w:sz w:val="28"/>
+          <w:szCs w:val="28"/>
+        </w:rPr>
+      </w:pPr>
+      <w:r>
+        <w:rPr>
+          <w:rFonts w:ascii="Microsoft New Tai Lue" w:hAnsi="Microsoft New Tai Lue" w:cs="Microsoft New Tai Lue"/>
+          <w:b/>
+          <w:bCs/>
+          <w:color w:val="ED7D31" w:themeColor="accent2"/>
+          <w:sz w:val="28"/>
+          <w:szCs w:val="28"/>
+        </w:rPr>
+        <w:t>Create custom AMI from the running instance</w:t>
+      </w:r>
+    </w:p>
+    <w:p>
+      <w:pPr>
+        <w:pStyle w:val="vb"/>
+        <w:shd w:val="clear" w:color="auto" w:fill="FFFFFF"/>
+        <w:spacing w:before="0" w:beforeAutospacing="0" w:after="0" w:afterAutospacing="0" w:line="420" w:lineRule="atLeast"/>
+        <w:rPr>
+          <w:rFonts w:ascii="Microsoft New Tai Lue" w:eastAsiaTheme="minorHAnsi" w:hAnsi="Microsoft New Tai Lue" w:cs="Microsoft New Tai Lue"/>
+        </w:rPr>
+      </w:pPr>
+    </w:p>
+    <w:p>
+      <w:pPr>
+        <w:pStyle w:val="vb"/>
+        <w:numPr>
+          <w:ilvl w:val="0"/>
+          <w:numId w:val="29"/>
+        </w:numPr>
+        <w:shd w:val="clear" w:color="auto" w:fill="FFFFFF"/>
+        <w:spacing w:before="0" w:beforeAutospacing="0" w:after="0" w:afterAutospacing="0" w:line="420" w:lineRule="atLeast"/>
+        <w:rPr>
+          <w:rFonts w:ascii="Microsoft New Tai Lue" w:eastAsiaTheme="minorHAnsi" w:hAnsi="Microsoft New Tai Lue" w:cs="Microsoft New Tai Lue"/>
+        </w:rPr>
+      </w:pPr>
+      <w:r>
+        <w:rPr>
+          <w:rFonts w:ascii="Microsoft New Tai Lue" w:eastAsiaTheme="minorHAnsi" w:hAnsi="Microsoft New Tai Lue" w:cs="Microsoft New Tai Lue"/>
+        </w:rPr>
+        <w:t>Select the running instance which we just created, go to Actions Tab</w:t>
+      </w:r>
+    </w:p>
+    <w:p>
+      <w:pPr>
+        <w:pStyle w:val="vb"/>
+        <w:numPr>
+          <w:ilvl w:val="0"/>
+          <w:numId w:val="29"/>
+        </w:numPr>
+        <w:shd w:val="clear" w:color="auto" w:fill="FFFFFF"/>
+        <w:spacing w:before="0" w:beforeAutospacing="0" w:after="0" w:afterAutospacing="0" w:line="420" w:lineRule="atLeast"/>
+        <w:rPr>
+          <w:rFonts w:ascii="Microsoft New Tai Lue" w:eastAsiaTheme="minorHAnsi" w:hAnsi="Microsoft New Tai Lue" w:cs="Microsoft New Tai Lue"/>
+        </w:rPr>
+      </w:pPr>
+      <w:r>
+        <w:rPr>
+          <w:rFonts w:ascii="Microsoft New Tai Lue" w:eastAsiaTheme="minorHAnsi" w:hAnsi="Microsoft New Tai Lue" w:cs="Microsoft New Tai Lue"/>
+        </w:rPr>
+        <w:t>Click on “Image and templates”, click on “Create Image”</w:t>
+      </w:r>
+    </w:p>
+    <w:p>
+      <w:pPr>
+        <w:pStyle w:val="vb"/>
+        <w:numPr>
+          <w:ilvl w:val="0"/>
+          <w:numId w:val="29"/>
+        </w:numPr>
+        <w:shd w:val="clear" w:color="auto" w:fill="FFFFFF"/>
+        <w:spacing w:before="0" w:beforeAutospacing="0" w:after="0" w:afterAutospacing="0" w:line="420" w:lineRule="atLeast"/>
+        <w:rPr>
+          <w:rFonts w:ascii="Microsoft New Tai Lue" w:eastAsiaTheme="minorHAnsi" w:hAnsi="Microsoft New Tai Lue" w:cs="Microsoft New Tai Lue"/>
+        </w:rPr>
+      </w:pPr>
+      <w:r>
+        <w:rPr>
+          <w:rFonts w:ascii="Microsoft New Tai Lue" w:eastAsiaTheme="minorHAnsi" w:hAnsi="Microsoft New Tai Lue" w:cs="Microsoft New Tai Lue"/>
+        </w:rPr>
+        <w:t>Give a name to the AMI</w:t>
+      </w:r>
+    </w:p>
+    <w:p>
+      <w:pPr>
+        <w:pStyle w:val="vb"/>
+        <w:numPr>
+          <w:ilvl w:val="0"/>
+          <w:numId w:val="29"/>
+        </w:numPr>
+        <w:shd w:val="clear" w:color="auto" w:fill="FFFFFF"/>
+        <w:spacing w:before="0" w:beforeAutospacing="0" w:after="0" w:afterAutospacing="0" w:line="420" w:lineRule="atLeast"/>
+        <w:rPr>
+          <w:rFonts w:ascii="Microsoft New Tai Lue" w:eastAsiaTheme="minorHAnsi" w:hAnsi="Microsoft New Tai Lue" w:cs="Microsoft New Tai Lue"/>
+        </w:rPr>
+      </w:pPr>
+      <w:r>
+        <w:rPr>
+          <w:rFonts w:ascii="Microsoft New Tai Lue" w:eastAsiaTheme="minorHAnsi" w:hAnsi="Microsoft New Tai Lue" w:cs="Microsoft New Tai Lue"/>
+        </w:rPr>
+        <w:t>Create Image</w:t>
+      </w:r>
+    </w:p>
+    <w:p>
+      <w:pPr>
+        <w:pStyle w:val="vb"/>
+        <w:numPr>
+          <w:ilvl w:val="0"/>
+          <w:numId w:val="29"/>
+        </w:numPr>
+        <w:shd w:val="clear" w:color="auto" w:fill="FFFFFF"/>
+        <w:spacing w:before="0" w:beforeAutospacing="0" w:after="0" w:afterAutospacing="0" w:line="420" w:lineRule="atLeast"/>
+        <w:rPr>
+          <w:rFonts w:ascii="Microsoft New Tai Lue" w:eastAsiaTheme="minorHAnsi" w:hAnsi="Microsoft New Tai Lue" w:cs="Microsoft New Tai Lue"/>
+        </w:rPr>
+      </w:pPr>
+      <w:r>
+        <w:rPr>
+          <w:rFonts w:ascii="Microsoft New Tai Lue" w:eastAsiaTheme="minorHAnsi" w:hAnsi="Microsoft New Tai Lue" w:cs="Microsoft New Tai Lue"/>
+        </w:rPr>
+        <w:t>Now in AMI section you should see your AMI</w:t>
+      </w:r>
+    </w:p>
+    <w:p>
+      <w:pPr>
+        <w:pStyle w:val="vb"/>
+        <w:numPr>
+          <w:ilvl w:val="0"/>
+          <w:numId w:val="29"/>
+        </w:numPr>
+        <w:shd w:val="clear" w:color="auto" w:fill="FFFFFF"/>
+        <w:spacing w:before="0" w:beforeAutospacing="0" w:after="0" w:afterAutospacing="0" w:line="420" w:lineRule="atLeast"/>
+        <w:rPr>
+          <w:rFonts w:ascii="Microsoft New Tai Lue" w:eastAsiaTheme="minorHAnsi" w:hAnsi="Microsoft New Tai Lue" w:cs="Microsoft New Tai Lue"/>
+        </w:rPr>
+      </w:pPr>
+      <w:r>
+        <w:rPr>
+          <w:rFonts w:ascii="Microsoft New Tai Lue" w:eastAsiaTheme="minorHAnsi" w:hAnsi="Microsoft New Tai Lue" w:cs="Microsoft New Tai Lue"/>
+        </w:rPr>
+        <w:t xml:space="preserve">Select AMI, click on Actions Tab </w:t>
+      </w:r>
+      <w:r>
+        <w:rPr>
+          <w:rFonts w:ascii="Microsoft New Tai Lue" w:eastAsiaTheme="minorHAnsi" w:hAnsi="Microsoft New Tai Lue" w:cs="Microsoft New Tai Lue"/>
+        </w:rPr>
+        <w:sym w:font="Wingdings" w:char="F0E0"/>
+      </w:r>
+      <w:r>
+        <w:rPr>
+          <w:rFonts w:ascii="Microsoft New Tai Lue" w:eastAsiaTheme="minorHAnsi" w:hAnsi="Microsoft New Tai Lue" w:cs="Microsoft New Tai Lue"/>
+        </w:rPr>
+        <w:t xml:space="preserve"> Copy AMI </w:t>
+      </w:r>
+      <w:r>
+        <w:rPr>
+          <w:rFonts w:ascii="Microsoft New Tai Lue" w:eastAsiaTheme="minorHAnsi" w:hAnsi="Microsoft New Tai Lue" w:cs="Microsoft New Tai Lue"/>
+        </w:rPr>
+        <w:sym w:font="Wingdings" w:char="F0E0"/>
+      </w:r>
+      <w:r>
+        <w:rPr>
+          <w:rFonts w:ascii="Microsoft New Tai Lue" w:eastAsiaTheme="minorHAnsi" w:hAnsi="Microsoft New Tai Lue" w:cs="Microsoft New Tai Lue"/>
+        </w:rPr>
+        <w:t xml:space="preserve"> you can copy your AMI to other regions</w:t>
+      </w:r>
+    </w:p>
+    <w:p>
+      <w:pPr>
+        <w:pStyle w:val="vb"/>
+        <w:numPr>
+          <w:ilvl w:val="0"/>
+          <w:numId w:val="29"/>
+        </w:numPr>
+        <w:shd w:val="clear" w:color="auto" w:fill="FFFFFF"/>
+        <w:spacing w:before="0" w:beforeAutospacing="0" w:after="0" w:afterAutospacing="0" w:line="420" w:lineRule="atLeast"/>
+        <w:rPr>
+          <w:rFonts w:ascii="Microsoft New Tai Lue" w:eastAsiaTheme="minorHAnsi" w:hAnsi="Microsoft New Tai Lue" w:cs="Microsoft New Tai Lue"/>
+        </w:rPr>
+      </w:pPr>
+      <w:r>
+        <w:rPr>
+          <w:rFonts w:ascii="Microsoft New Tai Lue" w:eastAsiaTheme="minorHAnsi" w:hAnsi="Microsoft New Tai Lue" w:cs="Microsoft New Tai Lue"/>
+        </w:rPr>
+        <w:t xml:space="preserve">By Clicking on the Launch Instance from AMI </w:t>
+      </w:r>
+      <w:r>
+        <w:rPr>
+          <w:rFonts w:ascii="Microsoft New Tai Lue" w:eastAsiaTheme="minorHAnsi" w:hAnsi="Microsoft New Tai Lue" w:cs="Microsoft New Tai Lue"/>
+        </w:rPr>
+        <w:sym w:font="Wingdings" w:char="F0E0"/>
+      </w:r>
+      <w:r>
+        <w:rPr>
+          <w:rFonts w:ascii="Microsoft New Tai Lue" w:eastAsiaTheme="minorHAnsi" w:hAnsi="Microsoft New Tai Lue" w:cs="Microsoft New Tai Lue"/>
+        </w:rPr>
+        <w:t xml:space="preserve"> it will launch the Instance from your customized AMI </w:t>
+      </w:r>
+      <w:r>
+        <w:rPr>
+          <w:rFonts w:ascii="Microsoft New Tai Lue" w:eastAsiaTheme="minorHAnsi" w:hAnsi="Microsoft New Tai Lue" w:cs="Microsoft New Tai Lue"/>
+        </w:rPr>
+        <w:sym w:font="Wingdings" w:char="F0E0"/>
+      </w:r>
+      <w:r>
+        <w:rPr>
+          <w:rFonts w:ascii="Microsoft New Tai Lue" w:eastAsiaTheme="minorHAnsi" w:hAnsi="Microsoft New Tai Lue" w:cs="Microsoft New Tai Lue"/>
+        </w:rPr>
+        <w:t xml:space="preserve"> it will be having all the data which we had in EC2 instance</w:t>
+      </w:r>
+    </w:p>
+    <w:p>
+      <w:pPr>
+        <w:pStyle w:val="vb"/>
+        <w:shd w:val="clear" w:color="auto" w:fill="FFFFFF"/>
+        <w:spacing w:before="0" w:beforeAutospacing="0" w:after="0" w:afterAutospacing="0" w:line="420" w:lineRule="atLeast"/>
+        <w:rPr>
+          <w:rFonts w:ascii="Microsoft New Tai Lue" w:hAnsi="Microsoft New Tai Lue" w:cs="Microsoft New Tai Lue"/>
+          <w:b/>
+          <w:bCs/>
+          <w:color w:val="ED7D31" w:themeColor="accent2"/>
+          <w:sz w:val="28"/>
+          <w:szCs w:val="28"/>
+        </w:rPr>
+      </w:pPr>
+    </w:p>
+    <w:p>
+      <w:pPr>
+        <w:pStyle w:val="vb"/>
+        <w:shd w:val="clear" w:color="auto" w:fill="FFFFFF"/>
+        <w:spacing w:before="0" w:beforeAutospacing="0" w:after="0" w:afterAutospacing="0" w:line="420" w:lineRule="atLeast"/>
+        <w:rPr>
+          <w:rFonts w:ascii="Microsoft New Tai Lue" w:hAnsi="Microsoft New Tai Lue" w:cs="Microsoft New Tai Lue"/>
+          <w:b/>
+          <w:bCs/>
+          <w:color w:val="ED7D31" w:themeColor="accent2"/>
+          <w:sz w:val="28"/>
+          <w:szCs w:val="28"/>
+        </w:rPr>
+      </w:pPr>
+    </w:p>
+    <w:p>
+      <w:pPr>
+        <w:pStyle w:val="vb"/>
+        <w:shd w:val="clear" w:color="auto" w:fill="FFFFFF"/>
+        <w:spacing w:before="0" w:beforeAutospacing="0" w:after="0" w:afterAutospacing="0" w:line="420" w:lineRule="atLeast"/>
+        <w:rPr>
+          <w:rFonts w:ascii="Microsoft New Tai Lue" w:hAnsi="Microsoft New Tai Lue" w:cs="Microsoft New Tai Lue"/>
+          <w:b/>
+          <w:bCs/>
+          <w:color w:val="ED7D31" w:themeColor="accent2"/>
+          <w:sz w:val="28"/>
+          <w:szCs w:val="28"/>
+        </w:rPr>
+      </w:pPr>
+    </w:p>
+    <w:p>
+      <w:pPr>
+        <w:pStyle w:val="vb"/>
+        <w:shd w:val="clear" w:color="auto" w:fill="FFFFFF"/>
+        <w:spacing w:before="0" w:beforeAutospacing="0" w:after="0" w:afterAutospacing="0" w:line="420" w:lineRule="atLeast"/>
+        <w:rPr>
+          <w:rFonts w:ascii="Microsoft New Tai Lue" w:hAnsi="Microsoft New Tai Lue" w:cs="Microsoft New Tai Lue"/>
+          <w:b/>
+          <w:bCs/>
+          <w:color w:val="ED7D31" w:themeColor="accent2"/>
+          <w:sz w:val="28"/>
+          <w:szCs w:val="28"/>
+        </w:rPr>
+      </w:pPr>
+    </w:p>
+    <w:p>
+      <w:pPr>
+        <w:pStyle w:val="vb"/>
+        <w:shd w:val="clear" w:color="auto" w:fill="FFFFFF"/>
+        <w:spacing w:before="0" w:beforeAutospacing="0" w:after="0" w:afterAutospacing="0" w:line="420" w:lineRule="atLeast"/>
+        <w:rPr>
+          <w:rFonts w:ascii="Microsoft New Tai Lue" w:hAnsi="Microsoft New Tai Lue" w:cs="Microsoft New Tai Lue"/>
+          <w:b/>
+          <w:bCs/>
+          <w:color w:val="ED7D31" w:themeColor="accent2"/>
+          <w:sz w:val="28"/>
+          <w:szCs w:val="28"/>
+        </w:rPr>
+      </w:pPr>
+      <w:r>
+        <w:rPr>
+          <w:rFonts w:ascii="Microsoft New Tai Lue" w:hAnsi="Microsoft New Tai Lue" w:cs="Microsoft New Tai Lue"/>
+          <w:b/>
+          <w:bCs/>
+          <w:color w:val="ED7D31" w:themeColor="accent2"/>
+          <w:sz w:val="28"/>
+          <w:szCs w:val="28"/>
+        </w:rPr>
+        <w:lastRenderedPageBreak/>
+        <w:t>Create</w:t>
+      </w:r>
+      <w:r>
+        <w:rPr>
+          <w:rFonts w:ascii="Microsoft New Tai Lue" w:hAnsi="Microsoft New Tai Lue" w:cs="Microsoft New Tai Lue"/>
+          <w:b/>
+          <w:bCs/>
+          <w:color w:val="ED7D31" w:themeColor="accent2"/>
+          <w:sz w:val="28"/>
+          <w:szCs w:val="28"/>
+        </w:rPr>
+        <w:t xml:space="preserve"> EC2</w:t>
+      </w:r>
+      <w:r>
+        <w:rPr>
+          <w:rFonts w:ascii="Microsoft New Tai Lue" w:hAnsi="Microsoft New Tai Lue" w:cs="Microsoft New Tai Lue"/>
+          <w:b/>
+          <w:bCs/>
+          <w:color w:val="ED7D31" w:themeColor="accent2"/>
+          <w:sz w:val="28"/>
+          <w:szCs w:val="28"/>
+        </w:rPr>
+        <w:t xml:space="preserve"> </w:t>
+      </w:r>
+      <w:r>
+        <w:rPr>
+          <w:rFonts w:ascii="Microsoft New Tai Lue" w:hAnsi="Microsoft New Tai Lue" w:cs="Microsoft New Tai Lue"/>
+          <w:b/>
+          <w:bCs/>
+          <w:color w:val="ED7D31" w:themeColor="accent2"/>
+          <w:sz w:val="28"/>
+          <w:szCs w:val="28"/>
+        </w:rPr>
+        <w:t>Launch Template</w:t>
+      </w:r>
+    </w:p>
+    <w:p>
+      <w:pPr>
+        <w:pStyle w:val="vb"/>
+        <w:shd w:val="clear" w:color="auto" w:fill="FFFFFF"/>
+        <w:spacing w:before="0" w:beforeAutospacing="0" w:after="0" w:afterAutospacing="0" w:line="420" w:lineRule="atLeast"/>
+        <w:rPr>
+          <w:rFonts w:ascii="Microsoft New Tai Lue" w:eastAsiaTheme="minorHAnsi" w:hAnsi="Microsoft New Tai Lue" w:cs="Microsoft New Tai Lue"/>
+        </w:rPr>
+      </w:pPr>
+    </w:p>
+    <w:p>
+      <w:pPr>
+        <w:pStyle w:val="vb"/>
+        <w:numPr>
+          <w:ilvl w:val="0"/>
+          <w:numId w:val="30"/>
+        </w:numPr>
+        <w:shd w:val="clear" w:color="auto" w:fill="FFFFFF"/>
+        <w:spacing w:before="0" w:beforeAutospacing="0" w:after="0" w:afterAutospacing="0" w:line="420" w:lineRule="atLeast"/>
+        <w:rPr>
+          <w:rFonts w:ascii="Microsoft New Tai Lue" w:hAnsi="Microsoft New Tai Lue" w:cs="Microsoft New Tai Lue"/>
+          <w:b/>
+          <w:bCs/>
+          <w:color w:val="ED7D31" w:themeColor="accent2"/>
+          <w:sz w:val="28"/>
+          <w:szCs w:val="28"/>
+        </w:rPr>
+      </w:pPr>
+      <w:r>
+        <w:rPr>
+          <w:rFonts w:ascii="Microsoft New Tai Lue" w:eastAsiaTheme="minorHAnsi" w:hAnsi="Microsoft New Tai Lue" w:cs="Microsoft New Tai Lue"/>
+        </w:rPr>
+        <w:t>Go to Launch Templates Section</w:t>
+      </w:r>
+    </w:p>
+    <w:p>
+      <w:pPr>
+        <w:pStyle w:val="vb"/>
+        <w:numPr>
+          <w:ilvl w:val="0"/>
+          <w:numId w:val="30"/>
+        </w:numPr>
+        <w:shd w:val="clear" w:color="auto" w:fill="FFFFFF"/>
+        <w:spacing w:before="0" w:beforeAutospacing="0" w:after="0" w:afterAutospacing="0" w:line="420" w:lineRule="atLeast"/>
+        <w:rPr>
+          <w:rFonts w:ascii="Microsoft New Tai Lue" w:hAnsi="Microsoft New Tai Lue" w:cs="Microsoft New Tai Lue"/>
+          <w:b/>
+          <w:bCs/>
+          <w:color w:val="ED7D31" w:themeColor="accent2"/>
+          <w:sz w:val="28"/>
+          <w:szCs w:val="28"/>
+        </w:rPr>
+      </w:pPr>
+      <w:r>
+        <w:rPr>
+          <w:rFonts w:ascii="Microsoft New Tai Lue" w:eastAsiaTheme="minorHAnsi" w:hAnsi="Microsoft New Tai Lue" w:cs="Microsoft New Tai Lue"/>
+        </w:rPr>
+        <w:t>Click on “Create launch template”</w:t>
+      </w:r>
+    </w:p>
+    <w:p>
+      <w:pPr>
+        <w:pStyle w:val="vb"/>
+        <w:numPr>
+          <w:ilvl w:val="0"/>
+          <w:numId w:val="30"/>
+        </w:numPr>
+        <w:shd w:val="clear" w:color="auto" w:fill="FFFFFF"/>
+        <w:spacing w:before="0" w:beforeAutospacing="0" w:after="0" w:afterAutospacing="0" w:line="420" w:lineRule="atLeast"/>
+        <w:rPr>
+          <w:rFonts w:ascii="Microsoft New Tai Lue" w:eastAsiaTheme="minorHAnsi" w:hAnsi="Microsoft New Tai Lue" w:cs="Microsoft New Tai Lue"/>
+        </w:rPr>
+      </w:pPr>
+      <w:r>
+        <w:rPr>
+          <w:rFonts w:ascii="Microsoft New Tai Lue" w:eastAsiaTheme="minorHAnsi" w:hAnsi="Microsoft New Tai Lue" w:cs="Microsoft New Tai Lue"/>
+        </w:rPr>
+        <w:t xml:space="preserve">Select “My AMIs” </w:t>
+      </w:r>
+      <w:r>
+        <w:rPr>
+          <w:rFonts w:ascii="Microsoft New Tai Lue" w:eastAsiaTheme="minorHAnsi" w:hAnsi="Microsoft New Tai Lue" w:cs="Microsoft New Tai Lue"/>
+        </w:rPr>
+        <w:sym w:font="Wingdings" w:char="F0E0"/>
+      </w:r>
+      <w:r>
+        <w:rPr>
+          <w:rFonts w:ascii="Microsoft New Tai Lue" w:eastAsiaTheme="minorHAnsi" w:hAnsi="Microsoft New Tai Lue" w:cs="Microsoft New Tai Lue"/>
+        </w:rPr>
+        <w:t xml:space="preserve"> Owned by Me</w:t>
+      </w:r>
+    </w:p>
+    <w:p>
+      <w:pPr>
+        <w:pStyle w:val="vb"/>
+        <w:numPr>
+          <w:ilvl w:val="0"/>
+          <w:numId w:val="30"/>
+        </w:numPr>
+        <w:shd w:val="clear" w:color="auto" w:fill="FFFFFF"/>
+        <w:spacing w:before="0" w:beforeAutospacing="0" w:after="0" w:afterAutospacing="0" w:line="420" w:lineRule="atLeast"/>
+        <w:rPr>
+          <w:rFonts w:ascii="Microsoft New Tai Lue" w:eastAsiaTheme="minorHAnsi" w:hAnsi="Microsoft New Tai Lue" w:cs="Microsoft New Tai Lue"/>
+        </w:rPr>
+      </w:pPr>
+      <w:r>
+        <w:rPr>
+          <w:rFonts w:ascii="Microsoft New Tai Lue" w:eastAsiaTheme="minorHAnsi" w:hAnsi="Microsoft New Tai Lue" w:cs="Microsoft New Tai Lue"/>
+        </w:rPr>
+        <w:t>Select the AMI which we created</w:t>
+      </w:r>
+    </w:p>
+    <w:p>
+      <w:pPr>
+        <w:pStyle w:val="vb"/>
+        <w:numPr>
+          <w:ilvl w:val="0"/>
+          <w:numId w:val="30"/>
+        </w:numPr>
+        <w:shd w:val="clear" w:color="auto" w:fill="FFFFFF"/>
+        <w:spacing w:before="0" w:beforeAutospacing="0" w:after="0" w:afterAutospacing="0" w:line="420" w:lineRule="atLeast"/>
+        <w:rPr>
+          <w:rFonts w:ascii="Microsoft New Tai Lue" w:eastAsiaTheme="minorHAnsi" w:hAnsi="Microsoft New Tai Lue" w:cs="Microsoft New Tai Lue"/>
+        </w:rPr>
+      </w:pPr>
+      <w:r>
+        <w:rPr>
+          <w:rFonts w:ascii="Microsoft New Tai Lue" w:eastAsiaTheme="minorHAnsi" w:hAnsi="Microsoft New Tai Lue" w:cs="Microsoft New Tai Lue"/>
+        </w:rPr>
+        <w:t>Select all the information’s</w:t>
+      </w:r>
+    </w:p>
+    <w:p>
+      <w:pPr>
+        <w:pStyle w:val="vb"/>
+        <w:numPr>
+          <w:ilvl w:val="0"/>
+          <w:numId w:val="30"/>
+        </w:numPr>
+        <w:shd w:val="clear" w:color="auto" w:fill="FFFFFF"/>
+        <w:spacing w:before="0" w:beforeAutospacing="0" w:after="0" w:afterAutospacing="0" w:line="420" w:lineRule="atLeast"/>
+        <w:rPr>
+          <w:rFonts w:ascii="Microsoft New Tai Lue" w:eastAsiaTheme="minorHAnsi" w:hAnsi="Microsoft New Tai Lue" w:cs="Microsoft New Tai Lue"/>
+        </w:rPr>
+      </w:pPr>
+      <w:r>
+        <w:rPr>
+          <w:rFonts w:ascii="Microsoft New Tai Lue" w:eastAsiaTheme="minorHAnsi" w:hAnsi="Microsoft New Tai Lue" w:cs="Microsoft New Tai Lue"/>
+        </w:rPr>
+        <w:t xml:space="preserve"> </w:t>
+      </w:r>
+      <w:r>
+        <w:rPr>
+          <w:rFonts w:ascii="Microsoft New Tai Lue" w:eastAsiaTheme="minorHAnsi" w:hAnsi="Microsoft New Tai Lue" w:cs="Microsoft New Tai Lue"/>
+        </w:rPr>
+        <w:t>Create Launch Template</w:t>
+      </w:r>
+    </w:p>
+    <w:p>
+      <w:pPr>
+        <w:pStyle w:val="vb"/>
+        <w:numPr>
+          <w:ilvl w:val="0"/>
+          <w:numId w:val="30"/>
+        </w:numPr>
+        <w:shd w:val="clear" w:color="auto" w:fill="FFFFFF"/>
+        <w:spacing w:before="0" w:beforeAutospacing="0" w:after="0" w:afterAutospacing="0" w:line="420" w:lineRule="atLeast"/>
+        <w:rPr>
+          <w:rFonts w:ascii="Microsoft New Tai Lue" w:eastAsiaTheme="minorHAnsi" w:hAnsi="Microsoft New Tai Lue" w:cs="Microsoft New Tai Lue"/>
+        </w:rPr>
+      </w:pPr>
+      <w:r>
+        <w:rPr>
+          <w:rFonts w:ascii="Microsoft New Tai Lue" w:eastAsiaTheme="minorHAnsi" w:hAnsi="Microsoft New Tai Lue" w:cs="Microsoft New Tai Lue"/>
+        </w:rPr>
+        <w:t>Now we can Launch instance from the template</w:t>
+      </w:r>
+    </w:p>
+    <w:p>
+      <w:pPr>
+        <w:pStyle w:val="vb"/>
+        <w:numPr>
+          <w:ilvl w:val="0"/>
+          <w:numId w:val="30"/>
+        </w:numPr>
+        <w:shd w:val="clear" w:color="auto" w:fill="FFFFFF"/>
+        <w:spacing w:before="0" w:beforeAutospacing="0" w:after="0" w:afterAutospacing="0" w:line="420" w:lineRule="atLeast"/>
+        <w:rPr>
+          <w:rFonts w:ascii="Microsoft New Tai Lue" w:eastAsiaTheme="minorHAnsi" w:hAnsi="Microsoft New Tai Lue" w:cs="Microsoft New Tai Lue"/>
+        </w:rPr>
+      </w:pPr>
+      <w:r>
+        <w:rPr>
+          <w:rFonts w:ascii="Microsoft New Tai Lue" w:eastAsiaTheme="minorHAnsi" w:hAnsi="Microsoft New Tai Lue" w:cs="Microsoft New Tai Lue"/>
+        </w:rPr>
+        <w:t>Select the template and click on Launch Instance</w:t>
+      </w:r>
+    </w:p>
+    <w:p>
+      <w:pPr>
+        <w:pStyle w:val="vb"/>
+        <w:numPr>
+          <w:ilvl w:val="0"/>
+          <w:numId w:val="30"/>
+        </w:numPr>
+        <w:shd w:val="clear" w:color="auto" w:fill="FFFFFF"/>
+        <w:spacing w:before="0" w:beforeAutospacing="0" w:after="0" w:afterAutospacing="0" w:line="420" w:lineRule="atLeast"/>
+        <w:rPr>
+          <w:rFonts w:ascii="Microsoft New Tai Lue" w:eastAsiaTheme="minorHAnsi" w:hAnsi="Microsoft New Tai Lue" w:cs="Microsoft New Tai Lue"/>
+        </w:rPr>
+      </w:pPr>
+      <w:r>
+        <w:rPr>
+          <w:rFonts w:ascii="Microsoft New Tai Lue" w:eastAsiaTheme="minorHAnsi" w:hAnsi="Microsoft New Tai Lue" w:cs="Microsoft New Tai Lue"/>
+        </w:rPr>
+        <w:t>Launch new Instance as “webapp02”</w:t>
+      </w:r>
+    </w:p>
+    <w:p>
+      <w:pPr>
+        <w:pStyle w:val="vb"/>
+        <w:shd w:val="clear" w:color="auto" w:fill="FFFFFF"/>
+        <w:spacing w:before="0" w:beforeAutospacing="0" w:after="0" w:afterAutospacing="0" w:line="420" w:lineRule="atLeast"/>
+        <w:rPr>
+          <w:rFonts w:ascii="Microsoft New Tai Lue" w:eastAsiaTheme="minorHAnsi" w:hAnsi="Microsoft New Tai Lue" w:cs="Microsoft New Tai Lue"/>
+        </w:rPr>
+      </w:pPr>
+    </w:p>
+    <w:p>
+      <w:pPr>
+        <w:pStyle w:val="vb"/>
+        <w:shd w:val="clear" w:color="auto" w:fill="FFFFFF"/>
+        <w:spacing w:before="0" w:beforeAutospacing="0" w:after="0" w:afterAutospacing="0" w:line="420" w:lineRule="atLeast"/>
+        <w:rPr>
+          <w:rFonts w:ascii="Microsoft New Tai Lue" w:hAnsi="Microsoft New Tai Lue" w:cs="Microsoft New Tai Lue"/>
+          <w:b/>
+          <w:bCs/>
+          <w:color w:val="ED7D31" w:themeColor="accent2"/>
+          <w:sz w:val="28"/>
+          <w:szCs w:val="28"/>
+        </w:rPr>
+      </w:pPr>
+      <w:r>
+        <w:rPr>
+          <w:rFonts w:ascii="Microsoft New Tai Lue" w:hAnsi="Microsoft New Tai Lue" w:cs="Microsoft New Tai Lue"/>
+          <w:b/>
+          <w:bCs/>
+          <w:color w:val="ED7D31" w:themeColor="accent2"/>
+          <w:sz w:val="28"/>
+          <w:szCs w:val="28"/>
+        </w:rPr>
+        <w:t>Target Group Setup</w:t>
+      </w:r>
+    </w:p>
+    <w:p>
+      <w:pPr>
+        <w:pStyle w:val="vb"/>
+        <w:shd w:val="clear" w:color="auto" w:fill="FFFFFF"/>
+        <w:spacing w:before="0" w:beforeAutospacing="0" w:after="0" w:afterAutospacing="0" w:line="420" w:lineRule="atLeast"/>
+        <w:rPr>
+          <w:rFonts w:ascii="Microsoft New Tai Lue" w:hAnsi="Microsoft New Tai Lue" w:cs="Microsoft New Tai Lue"/>
+          <w:b/>
+          <w:bCs/>
+          <w:color w:val="ED7D31" w:themeColor="accent2"/>
+          <w:sz w:val="28"/>
+          <w:szCs w:val="28"/>
+        </w:rPr>
+      </w:pPr>
+    </w:p>
+    <w:p>
+      <w:pPr>
+        <w:pStyle w:val="vb"/>
+        <w:numPr>
+          <w:ilvl w:val="0"/>
+          <w:numId w:val="30"/>
+        </w:numPr>
+        <w:shd w:val="clear" w:color="auto" w:fill="FFFFFF"/>
+        <w:spacing w:before="0" w:beforeAutospacing="0" w:after="0" w:afterAutospacing="0" w:line="420" w:lineRule="atLeast"/>
+        <w:rPr>
+          <w:rFonts w:ascii="Microsoft New Tai Lue" w:eastAsiaTheme="minorHAnsi" w:hAnsi="Microsoft New Tai Lue" w:cs="Microsoft New Tai Lue"/>
+        </w:rPr>
+      </w:pPr>
+      <w:r>
+        <w:rPr>
+          <w:rFonts w:ascii="Microsoft New Tai Lue" w:eastAsiaTheme="minorHAnsi" w:hAnsi="Microsoft New Tai Lue" w:cs="Microsoft New Tai Lue"/>
+        </w:rPr>
+        <w:t>Click on “Create Target Group”</w:t>
+      </w:r>
+    </w:p>
+    <w:p>
+      <w:pPr>
+        <w:pStyle w:val="vb"/>
+        <w:numPr>
+          <w:ilvl w:val="0"/>
+          <w:numId w:val="30"/>
+        </w:numPr>
+        <w:shd w:val="clear" w:color="auto" w:fill="FFFFFF"/>
+        <w:spacing w:before="0" w:beforeAutospacing="0" w:after="0" w:afterAutospacing="0" w:line="420" w:lineRule="atLeast"/>
+        <w:rPr>
+          <w:rFonts w:ascii="Microsoft New Tai Lue" w:eastAsiaTheme="minorHAnsi" w:hAnsi="Microsoft New Tai Lue" w:cs="Microsoft New Tai Lue"/>
+        </w:rPr>
+      </w:pPr>
+      <w:r>
+        <w:rPr>
+          <w:rFonts w:ascii="Microsoft New Tai Lue" w:eastAsiaTheme="minorHAnsi" w:hAnsi="Microsoft New Tai Lue" w:cs="Microsoft New Tai Lue"/>
+        </w:rPr>
+        <w:t>Select “Instances”</w:t>
+      </w:r>
+    </w:p>
+    <w:p>
+      <w:pPr>
+        <w:pStyle w:val="vb"/>
+        <w:numPr>
+          <w:ilvl w:val="0"/>
+          <w:numId w:val="30"/>
+        </w:numPr>
+        <w:shd w:val="clear" w:color="auto" w:fill="FFFFFF"/>
+        <w:spacing w:before="0" w:beforeAutospacing="0" w:after="0" w:afterAutospacing="0" w:line="420" w:lineRule="atLeast"/>
+        <w:rPr>
+          <w:rFonts w:ascii="Microsoft New Tai Lue" w:eastAsiaTheme="minorHAnsi" w:hAnsi="Microsoft New Tai Lue" w:cs="Microsoft New Tai Lue"/>
+        </w:rPr>
+      </w:pPr>
+      <w:r>
+        <w:rPr>
+          <w:rFonts w:ascii="Microsoft New Tai Lue" w:eastAsiaTheme="minorHAnsi" w:hAnsi="Microsoft New Tai Lue" w:cs="Microsoft New Tai Lue"/>
+        </w:rPr>
+        <w:t>Give a name “webapp-</w:t>
+      </w:r>
+      <w:proofErr w:type="spellStart"/>
+      <w:r>
+        <w:rPr>
+          <w:rFonts w:ascii="Microsoft New Tai Lue" w:eastAsiaTheme="minorHAnsi" w:hAnsi="Microsoft New Tai Lue" w:cs="Microsoft New Tai Lue"/>
+        </w:rPr>
+        <w:t>tg</w:t>
+      </w:r>
+      <w:proofErr w:type="spellEnd"/>
+      <w:r>
+        <w:rPr>
+          <w:rFonts w:ascii="Microsoft New Tai Lue" w:eastAsiaTheme="minorHAnsi" w:hAnsi="Microsoft New Tai Lue" w:cs="Microsoft New Tai Lue"/>
+        </w:rPr>
+        <w:t>”</w:t>
+      </w:r>
+    </w:p>
+    <w:p>
+      <w:pPr>
+        <w:pStyle w:val="vb"/>
+        <w:numPr>
+          <w:ilvl w:val="0"/>
+          <w:numId w:val="30"/>
+        </w:numPr>
+        <w:shd w:val="clear" w:color="auto" w:fill="FFFFFF"/>
+        <w:spacing w:before="0" w:beforeAutospacing="0" w:after="0" w:afterAutospacing="0" w:line="420" w:lineRule="atLeast"/>
+        <w:rPr>
+          <w:rFonts w:ascii="Microsoft New Tai Lue" w:eastAsiaTheme="minorHAnsi" w:hAnsi="Microsoft New Tai Lue" w:cs="Microsoft New Tai Lue"/>
+        </w:rPr>
+      </w:pPr>
+      <w:r>
+        <w:rPr>
+          <w:rFonts w:ascii="Microsoft New Tai Lue" w:eastAsiaTheme="minorHAnsi" w:hAnsi="Microsoft New Tai Lue" w:cs="Microsoft New Tai Lue"/>
+        </w:rPr>
+        <w:t>Select port “http-80”</w:t>
+      </w:r>
+    </w:p>
+    <w:p>
+      <w:pPr>
+        <w:pStyle w:val="vb"/>
+        <w:numPr>
+          <w:ilvl w:val="0"/>
+          <w:numId w:val="30"/>
+        </w:numPr>
+        <w:shd w:val="clear" w:color="auto" w:fill="FFFFFF"/>
+        <w:spacing w:before="0" w:beforeAutospacing="0" w:after="0" w:afterAutospacing="0" w:line="420" w:lineRule="atLeast"/>
+        <w:rPr>
+          <w:rFonts w:ascii="Microsoft New Tai Lue" w:eastAsiaTheme="minorHAnsi" w:hAnsi="Microsoft New Tai Lue" w:cs="Microsoft New Tai Lue"/>
+        </w:rPr>
+      </w:pPr>
+      <w:r>
+        <w:rPr>
+          <w:rFonts w:ascii="Microsoft New Tai Lue" w:eastAsiaTheme="minorHAnsi" w:hAnsi="Microsoft New Tai Lue" w:cs="Microsoft New Tai Lue"/>
+        </w:rPr>
+        <w:t xml:space="preserve">Keep all other values as default </w:t>
+      </w:r>
+    </w:p>
+    <w:p>
+      <w:pPr>
+        <w:pStyle w:val="vb"/>
+        <w:numPr>
+          <w:ilvl w:val="0"/>
+          <w:numId w:val="30"/>
+        </w:numPr>
+        <w:shd w:val="clear" w:color="auto" w:fill="FFFFFF"/>
+        <w:spacing w:before="0" w:beforeAutospacing="0" w:after="0" w:afterAutospacing="0" w:line="420" w:lineRule="atLeast"/>
+        <w:rPr>
+          <w:rFonts w:ascii="Microsoft New Tai Lue" w:eastAsiaTheme="minorHAnsi" w:hAnsi="Microsoft New Tai Lue" w:cs="Microsoft New Tai Lue"/>
+        </w:rPr>
+      </w:pPr>
+      <w:r>
+        <w:rPr>
+          <w:rFonts w:ascii="Microsoft New Tai Lue" w:eastAsiaTheme="minorHAnsi" w:hAnsi="Microsoft New Tai Lue" w:cs="Microsoft New Tai Lue"/>
+        </w:rPr>
+        <w:t>Click Next</w:t>
+      </w:r>
+    </w:p>
+    <w:p>
+      <w:pPr>
+        <w:pStyle w:val="vb"/>
+        <w:numPr>
+          <w:ilvl w:val="0"/>
+          <w:numId w:val="30"/>
+        </w:numPr>
+        <w:shd w:val="clear" w:color="auto" w:fill="FFFFFF"/>
+        <w:spacing w:before="0" w:beforeAutospacing="0" w:after="0" w:afterAutospacing="0" w:line="420" w:lineRule="atLeast"/>
+        <w:rPr>
+          <w:rFonts w:ascii="Microsoft New Tai Lue" w:eastAsiaTheme="minorHAnsi" w:hAnsi="Microsoft New Tai Lue" w:cs="Microsoft New Tai Lue"/>
+        </w:rPr>
+      </w:pPr>
+      <w:r>
+        <w:rPr>
+          <w:rFonts w:ascii="Microsoft New Tai Lue" w:eastAsiaTheme="minorHAnsi" w:hAnsi="Microsoft New Tai Lue" w:cs="Microsoft New Tai Lue"/>
+        </w:rPr>
+        <w:t>Select the Instances</w:t>
+      </w:r>
+    </w:p>
+    <w:p>
+      <w:pPr>
+        <w:pStyle w:val="vb"/>
+        <w:numPr>
+          <w:ilvl w:val="0"/>
+          <w:numId w:val="30"/>
+        </w:numPr>
+        <w:shd w:val="clear" w:color="auto" w:fill="FFFFFF"/>
+        <w:spacing w:before="0" w:beforeAutospacing="0" w:after="0" w:afterAutospacing="0" w:line="420" w:lineRule="atLeast"/>
+        <w:rPr>
+          <w:rFonts w:ascii="Microsoft New Tai Lue" w:eastAsiaTheme="minorHAnsi" w:hAnsi="Microsoft New Tai Lue" w:cs="Microsoft New Tai Lue"/>
+        </w:rPr>
+      </w:pPr>
+      <w:r>
+        <w:rPr>
+          <w:rFonts w:ascii="Microsoft New Tai Lue" w:eastAsiaTheme="minorHAnsi" w:hAnsi="Microsoft New Tai Lue" w:cs="Microsoft New Tai Lue"/>
+        </w:rPr>
+        <w:t>Click on “Include as pending below”</w:t>
+      </w:r>
+    </w:p>
+    <w:p>
+      <w:pPr>
+        <w:pStyle w:val="vb"/>
+        <w:numPr>
+          <w:ilvl w:val="0"/>
+          <w:numId w:val="30"/>
+        </w:numPr>
+        <w:shd w:val="clear" w:color="auto" w:fill="FFFFFF"/>
+        <w:spacing w:before="0" w:beforeAutospacing="0" w:after="0" w:afterAutospacing="0" w:line="420" w:lineRule="atLeast"/>
+        <w:rPr>
+          <w:rFonts w:ascii="Microsoft New Tai Lue" w:eastAsiaTheme="minorHAnsi" w:hAnsi="Microsoft New Tai Lue" w:cs="Microsoft New Tai Lue"/>
+        </w:rPr>
+      </w:pPr>
+      <w:r>
+        <w:rPr>
+          <w:rFonts w:ascii="Microsoft New Tai Lue" w:eastAsiaTheme="minorHAnsi" w:hAnsi="Microsoft New Tai Lue" w:cs="Microsoft New Tai Lue"/>
+        </w:rPr>
+        <w:t>Click on Create Target Group</w:t>
+      </w:r>
+    </w:p>
+    <w:p>
+      <w:pPr>
+        <w:pStyle w:val="vb"/>
+        <w:shd w:val="clear" w:color="auto" w:fill="FFFFFF"/>
+        <w:spacing w:before="0" w:beforeAutospacing="0" w:after="0" w:afterAutospacing="0" w:line="420" w:lineRule="atLeast"/>
+        <w:rPr>
+          <w:rFonts w:ascii="Microsoft New Tai Lue" w:hAnsi="Microsoft New Tai Lue" w:cs="Microsoft New Tai Lue"/>
+          <w:b/>
+          <w:bCs/>
+          <w:color w:val="ED7D31" w:themeColor="accent2"/>
+          <w:sz w:val="28"/>
+          <w:szCs w:val="28"/>
+        </w:rPr>
+      </w:pPr>
+    </w:p>
+    <w:p>
+      <w:pPr>
+        <w:pStyle w:val="vb"/>
+        <w:shd w:val="clear" w:color="auto" w:fill="FFFFFF"/>
+        <w:spacing w:before="0" w:beforeAutospacing="0" w:after="0" w:afterAutospacing="0" w:line="420" w:lineRule="atLeast"/>
+        <w:rPr>
+          <w:rFonts w:ascii="Microsoft New Tai Lue" w:hAnsi="Microsoft New Tai Lue" w:cs="Microsoft New Tai Lue"/>
+          <w:b/>
+          <w:bCs/>
+          <w:color w:val="ED7D31" w:themeColor="accent2"/>
+          <w:sz w:val="28"/>
+          <w:szCs w:val="28"/>
+        </w:rPr>
+      </w:pPr>
+      <w:r>
+        <w:rPr>
+          <w:rFonts w:ascii="Microsoft New Tai Lue" w:hAnsi="Microsoft New Tai Lue" w:cs="Microsoft New Tai Lue"/>
+          <w:b/>
+          <w:bCs/>
+          <w:color w:val="ED7D31" w:themeColor="accent2"/>
+          <w:sz w:val="28"/>
+          <w:szCs w:val="28"/>
+        </w:rPr>
+        <w:t>Load Balancer</w:t>
+      </w:r>
+      <w:r>
+        <w:rPr>
+          <w:rFonts w:ascii="Microsoft New Tai Lue" w:hAnsi="Microsoft New Tai Lue" w:cs="Microsoft New Tai Lue"/>
+          <w:b/>
+          <w:bCs/>
+          <w:color w:val="ED7D31" w:themeColor="accent2"/>
+          <w:sz w:val="28"/>
+          <w:szCs w:val="28"/>
+        </w:rPr>
+        <w:t xml:space="preserve"> Setup</w:t>
+      </w:r>
+    </w:p>
+    <w:p>
+      <w:pPr>
+        <w:pStyle w:val="vb"/>
+        <w:numPr>
+          <w:ilvl w:val="0"/>
+          <w:numId w:val="30"/>
+        </w:numPr>
+        <w:shd w:val="clear" w:color="auto" w:fill="FFFFFF"/>
+        <w:spacing w:before="0" w:beforeAutospacing="0" w:after="0" w:afterAutospacing="0" w:line="420" w:lineRule="atLeast"/>
+        <w:rPr>
+          <w:rFonts w:ascii="Microsoft New Tai Lue" w:eastAsiaTheme="minorHAnsi" w:hAnsi="Microsoft New Tai Lue" w:cs="Microsoft New Tai Lue"/>
+        </w:rPr>
+      </w:pPr>
+      <w:r>
+        <w:rPr>
+          <w:rFonts w:ascii="Microsoft New Tai Lue" w:eastAsiaTheme="minorHAnsi" w:hAnsi="Microsoft New Tai Lue" w:cs="Microsoft New Tai Lue"/>
+        </w:rPr>
+        <w:t>Go to Load Balancer section</w:t>
+      </w:r>
+    </w:p>
+    <w:p>
+      <w:pPr>
+        <w:pStyle w:val="vb"/>
+        <w:numPr>
+          <w:ilvl w:val="0"/>
+          <w:numId w:val="30"/>
+        </w:numPr>
+        <w:shd w:val="clear" w:color="auto" w:fill="FFFFFF"/>
+        <w:spacing w:before="0" w:beforeAutospacing="0" w:after="0" w:afterAutospacing="0" w:line="420" w:lineRule="atLeast"/>
+        <w:rPr>
+          <w:rFonts w:ascii="Microsoft New Tai Lue" w:eastAsiaTheme="minorHAnsi" w:hAnsi="Microsoft New Tai Lue" w:cs="Microsoft New Tai Lue"/>
+        </w:rPr>
+      </w:pPr>
+      <w:r>
+        <w:rPr>
+          <w:rFonts w:ascii="Microsoft New Tai Lue" w:eastAsiaTheme="minorHAnsi" w:hAnsi="Microsoft New Tai Lue" w:cs="Microsoft New Tai Lue"/>
+        </w:rPr>
+        <w:t>Click on “Create Load Balancer”</w:t>
+      </w:r>
+    </w:p>
+    <w:p>
+      <w:pPr>
+        <w:pStyle w:val="vb"/>
+        <w:numPr>
+          <w:ilvl w:val="0"/>
+          <w:numId w:val="30"/>
+        </w:numPr>
+        <w:shd w:val="clear" w:color="auto" w:fill="FFFFFF"/>
+        <w:spacing w:before="0" w:beforeAutospacing="0" w:after="0" w:afterAutospacing="0" w:line="420" w:lineRule="atLeast"/>
+        <w:rPr>
+          <w:rFonts w:ascii="Microsoft New Tai Lue" w:eastAsiaTheme="minorHAnsi" w:hAnsi="Microsoft New Tai Lue" w:cs="Microsoft New Tai Lue"/>
+        </w:rPr>
+      </w:pPr>
+      <w:r>
+        <w:rPr>
+          <w:rFonts w:ascii="Microsoft New Tai Lue" w:eastAsiaTheme="minorHAnsi" w:hAnsi="Microsoft New Tai Lue" w:cs="Microsoft New Tai Lue"/>
+        </w:rPr>
+        <w:t>Select “Application Load Balancer”</w:t>
+      </w:r>
+    </w:p>
+    <w:p>
+      <w:pPr>
+        <w:pStyle w:val="vb"/>
+        <w:numPr>
+          <w:ilvl w:val="0"/>
+          <w:numId w:val="30"/>
+        </w:numPr>
+        <w:shd w:val="clear" w:color="auto" w:fill="FFFFFF"/>
+        <w:spacing w:before="0" w:beforeAutospacing="0" w:after="0" w:afterAutospacing="0" w:line="420" w:lineRule="atLeast"/>
+        <w:rPr>
+          <w:rFonts w:ascii="Microsoft New Tai Lue" w:eastAsiaTheme="minorHAnsi" w:hAnsi="Microsoft New Tai Lue" w:cs="Microsoft New Tai Lue"/>
+        </w:rPr>
+      </w:pPr>
+      <w:r>
+        <w:rPr>
+          <w:rFonts w:ascii="Microsoft New Tai Lue" w:eastAsiaTheme="minorHAnsi" w:hAnsi="Microsoft New Tai Lue" w:cs="Microsoft New Tai Lue"/>
+        </w:rPr>
+        <w:t>Click on Create</w:t>
+      </w:r>
+    </w:p>
+    <w:p>
+      <w:pPr>
+        <w:pStyle w:val="vb"/>
+        <w:numPr>
+          <w:ilvl w:val="0"/>
+          <w:numId w:val="30"/>
+        </w:numPr>
+        <w:shd w:val="clear" w:color="auto" w:fill="FFFFFF"/>
+        <w:spacing w:before="0" w:beforeAutospacing="0" w:after="0" w:afterAutospacing="0" w:line="420" w:lineRule="atLeast"/>
+        <w:rPr>
+          <w:rFonts w:ascii="Microsoft New Tai Lue" w:eastAsiaTheme="minorHAnsi" w:hAnsi="Microsoft New Tai Lue" w:cs="Microsoft New Tai Lue"/>
+        </w:rPr>
+      </w:pPr>
+      <w:r>
+        <w:rPr>
+          <w:rFonts w:ascii="Microsoft New Tai Lue" w:eastAsiaTheme="minorHAnsi" w:hAnsi="Microsoft New Tai Lue" w:cs="Microsoft New Tai Lue"/>
+        </w:rPr>
+        <w:t>Give name “webapp-</w:t>
+      </w:r>
+      <w:proofErr w:type="spellStart"/>
+      <w:r>
+        <w:rPr>
+          <w:rFonts w:ascii="Microsoft New Tai Lue" w:eastAsiaTheme="minorHAnsi" w:hAnsi="Microsoft New Tai Lue" w:cs="Microsoft New Tai Lue"/>
+        </w:rPr>
+        <w:t>alb</w:t>
+      </w:r>
+      <w:proofErr w:type="spellEnd"/>
+      <w:r>
+        <w:rPr>
+          <w:rFonts w:ascii="Microsoft New Tai Lue" w:eastAsiaTheme="minorHAnsi" w:hAnsi="Microsoft New Tai Lue" w:cs="Microsoft New Tai Lue"/>
+        </w:rPr>
+        <w:t>”</w:t>
+      </w:r>
+    </w:p>
+    <w:p>
+      <w:pPr>
+        <w:pStyle w:val="vb"/>
+        <w:numPr>
+          <w:ilvl w:val="0"/>
+          <w:numId w:val="30"/>
+        </w:numPr>
+        <w:shd w:val="clear" w:color="auto" w:fill="FFFFFF"/>
+        <w:spacing w:before="0" w:beforeAutospacing="0" w:after="0" w:afterAutospacing="0" w:line="420" w:lineRule="atLeast"/>
+        <w:rPr>
+          <w:rFonts w:ascii="Microsoft New Tai Lue" w:eastAsiaTheme="minorHAnsi" w:hAnsi="Microsoft New Tai Lue" w:cs="Microsoft New Tai Lue"/>
+        </w:rPr>
+      </w:pPr>
+      <w:r>
+        <w:rPr>
+          <w:rFonts w:ascii="Microsoft New Tai Lue" w:eastAsiaTheme="minorHAnsi" w:hAnsi="Microsoft New Tai Lue" w:cs="Microsoft New Tai Lue"/>
+        </w:rPr>
+        <w:t>Keep “Internet Facing”</w:t>
+      </w:r>
+    </w:p>
+    <w:p>
+      <w:pPr>
+        <w:pStyle w:val="vb"/>
+        <w:numPr>
+          <w:ilvl w:val="0"/>
+          <w:numId w:val="30"/>
+        </w:numPr>
+        <w:shd w:val="clear" w:color="auto" w:fill="FFFFFF"/>
+        <w:spacing w:before="0" w:beforeAutospacing="0" w:after="0" w:afterAutospacing="0" w:line="420" w:lineRule="atLeast"/>
+        <w:rPr>
+          <w:rFonts w:ascii="Microsoft New Tai Lue" w:eastAsiaTheme="minorHAnsi" w:hAnsi="Microsoft New Tai Lue" w:cs="Microsoft New Tai Lue"/>
+        </w:rPr>
+      </w:pPr>
+      <w:r>
+        <w:rPr>
+          <w:rFonts w:ascii="Microsoft New Tai Lue" w:eastAsiaTheme="minorHAnsi" w:hAnsi="Microsoft New Tai Lue" w:cs="Microsoft New Tai Lue"/>
+        </w:rPr>
+        <w:t>In Network mapping select the zones, you have to select minimum two zones</w:t>
+      </w:r>
+    </w:p>
+    <w:p>
+      <w:pPr>
+        <w:pStyle w:val="vb"/>
+        <w:numPr>
+          <w:ilvl w:val="0"/>
+          <w:numId w:val="30"/>
+        </w:numPr>
+        <w:shd w:val="clear" w:color="auto" w:fill="FFFFFF"/>
+        <w:spacing w:before="0" w:beforeAutospacing="0" w:after="0" w:afterAutospacing="0" w:line="420" w:lineRule="atLeast"/>
+        <w:rPr>
+          <w:rFonts w:ascii="Microsoft New Tai Lue" w:eastAsiaTheme="minorHAnsi" w:hAnsi="Microsoft New Tai Lue" w:cs="Microsoft New Tai Lue"/>
+        </w:rPr>
+      </w:pPr>
+      <w:r>
+        <w:rPr>
+          <w:rFonts w:ascii="Microsoft New Tai Lue" w:eastAsiaTheme="minorHAnsi" w:hAnsi="Microsoft New Tai Lue" w:cs="Microsoft New Tai Lue"/>
+        </w:rPr>
+        <w:t>Click on “Create security group” for load balancer</w:t>
+      </w:r>
+    </w:p>
+    <w:p>
+      <w:pPr>
+        <w:pStyle w:val="vb"/>
+        <w:numPr>
+          <w:ilvl w:val="0"/>
+          <w:numId w:val="30"/>
+        </w:numPr>
+        <w:shd w:val="clear" w:color="auto" w:fill="FFFFFF"/>
+        <w:spacing w:before="0" w:beforeAutospacing="0" w:after="0" w:afterAutospacing="0" w:line="420" w:lineRule="atLeast"/>
+        <w:rPr>
+          <w:rFonts w:ascii="Microsoft New Tai Lue" w:eastAsiaTheme="minorHAnsi" w:hAnsi="Microsoft New Tai Lue" w:cs="Microsoft New Tai Lue"/>
+        </w:rPr>
+      </w:pPr>
+      <w:r>
+        <w:rPr>
+          <w:rFonts w:ascii="Microsoft New Tai Lue" w:eastAsiaTheme="minorHAnsi" w:hAnsi="Microsoft New Tai Lue" w:cs="Microsoft New Tai Lue"/>
+        </w:rPr>
+        <w:lastRenderedPageBreak/>
+        <w:t>Give name as “webapp-</w:t>
+      </w:r>
+      <w:proofErr w:type="spellStart"/>
+      <w:r>
+        <w:rPr>
+          <w:rFonts w:ascii="Microsoft New Tai Lue" w:eastAsiaTheme="minorHAnsi" w:hAnsi="Microsoft New Tai Lue" w:cs="Microsoft New Tai Lue"/>
+        </w:rPr>
+        <w:t>alb</w:t>
+      </w:r>
+      <w:proofErr w:type="spellEnd"/>
+      <w:r>
+        <w:rPr>
+          <w:rFonts w:ascii="Microsoft New Tai Lue" w:eastAsiaTheme="minorHAnsi" w:hAnsi="Microsoft New Tai Lue" w:cs="Microsoft New Tai Lue"/>
+        </w:rPr>
+        <w:t>-sg”</w:t>
+      </w:r>
+    </w:p>
+    <w:p>
+      <w:pPr>
+        <w:pStyle w:val="vb"/>
+        <w:numPr>
+          <w:ilvl w:val="0"/>
+          <w:numId w:val="30"/>
+        </w:numPr>
+        <w:shd w:val="clear" w:color="auto" w:fill="FFFFFF"/>
+        <w:spacing w:before="0" w:beforeAutospacing="0" w:after="0" w:afterAutospacing="0" w:line="420" w:lineRule="atLeast"/>
+        <w:rPr>
+          <w:rFonts w:ascii="Microsoft New Tai Lue" w:eastAsiaTheme="minorHAnsi" w:hAnsi="Microsoft New Tai Lue" w:cs="Microsoft New Tai Lue"/>
+        </w:rPr>
+      </w:pPr>
+      <w:r>
+        <w:rPr>
+          <w:rFonts w:ascii="Microsoft New Tai Lue" w:eastAsiaTheme="minorHAnsi" w:hAnsi="Microsoft New Tai Lue" w:cs="Microsoft New Tai Lue"/>
+        </w:rPr>
+        <w:t xml:space="preserve">Add “Inbound rule” </w:t>
+      </w:r>
+      <w:r>
+        <w:rPr>
+          <w:rFonts w:ascii="Microsoft New Tai Lue" w:eastAsiaTheme="minorHAnsi" w:hAnsi="Microsoft New Tai Lue" w:cs="Microsoft New Tai Lue"/>
+        </w:rPr>
+        <w:sym w:font="Wingdings" w:char="F0E0"/>
+      </w:r>
+      <w:r>
+        <w:rPr>
+          <w:rFonts w:ascii="Microsoft New Tai Lue" w:eastAsiaTheme="minorHAnsi" w:hAnsi="Microsoft New Tai Lue" w:cs="Microsoft New Tai Lue"/>
+        </w:rPr>
+        <w:t xml:space="preserve"> give port 80 allowed from anywhere</w:t>
+      </w:r>
+    </w:p>
+    <w:p>
+      <w:pPr>
+        <w:pStyle w:val="vb"/>
+        <w:numPr>
+          <w:ilvl w:val="0"/>
+          <w:numId w:val="30"/>
+        </w:numPr>
+        <w:shd w:val="clear" w:color="auto" w:fill="FFFFFF"/>
+        <w:spacing w:before="0" w:beforeAutospacing="0" w:after="0" w:afterAutospacing="0" w:line="420" w:lineRule="atLeast"/>
+        <w:rPr>
+          <w:rFonts w:ascii="Microsoft New Tai Lue" w:eastAsiaTheme="minorHAnsi" w:hAnsi="Microsoft New Tai Lue" w:cs="Microsoft New Tai Lue"/>
+        </w:rPr>
+      </w:pPr>
+      <w:r>
+        <w:rPr>
+          <w:rFonts w:ascii="Microsoft New Tai Lue" w:eastAsiaTheme="minorHAnsi" w:hAnsi="Microsoft New Tai Lue" w:cs="Microsoft New Tai Lue"/>
+        </w:rPr>
+        <w:t>Click on Create security group</w:t>
+      </w:r>
+    </w:p>
+    <w:p>
+      <w:pPr>
+        <w:pStyle w:val="vb"/>
+        <w:numPr>
+          <w:ilvl w:val="0"/>
+          <w:numId w:val="30"/>
+        </w:numPr>
+        <w:shd w:val="clear" w:color="auto" w:fill="FFFFFF"/>
+        <w:spacing w:before="0" w:beforeAutospacing="0" w:after="0" w:afterAutospacing="0" w:line="420" w:lineRule="atLeast"/>
+        <w:rPr>
+          <w:rFonts w:ascii="Microsoft New Tai Lue" w:eastAsiaTheme="minorHAnsi" w:hAnsi="Microsoft New Tai Lue" w:cs="Microsoft New Tai Lue"/>
+        </w:rPr>
+      </w:pPr>
+      <w:r>
+        <w:rPr>
+          <w:rFonts w:ascii="Microsoft New Tai Lue" w:eastAsiaTheme="minorHAnsi" w:hAnsi="Microsoft New Tai Lue" w:cs="Microsoft New Tai Lue"/>
+        </w:rPr>
+        <w:t>Select the Security group in the Load Balancer creation</w:t>
+      </w:r>
+    </w:p>
+    <w:p>
+      <w:pPr>
+        <w:pStyle w:val="vb"/>
+        <w:numPr>
+          <w:ilvl w:val="0"/>
+          <w:numId w:val="30"/>
+        </w:numPr>
+        <w:shd w:val="clear" w:color="auto" w:fill="FFFFFF"/>
+        <w:spacing w:before="0" w:beforeAutospacing="0" w:after="0" w:afterAutospacing="0" w:line="420" w:lineRule="atLeast"/>
+        <w:rPr>
+          <w:rFonts w:ascii="Microsoft New Tai Lue" w:eastAsiaTheme="minorHAnsi" w:hAnsi="Microsoft New Tai Lue" w:cs="Microsoft New Tai Lue"/>
+        </w:rPr>
+      </w:pPr>
+      <w:r>
+        <w:rPr>
+          <w:rFonts w:ascii="Microsoft New Tai Lue" w:eastAsiaTheme="minorHAnsi" w:hAnsi="Microsoft New Tai Lue" w:cs="Microsoft New Tai Lue"/>
+        </w:rPr>
+        <w:t xml:space="preserve">In “Listeners and routing” </w:t>
+      </w:r>
+      <w:r>
+        <w:rPr>
+          <w:rFonts w:ascii="Microsoft New Tai Lue" w:eastAsiaTheme="minorHAnsi" w:hAnsi="Microsoft New Tai Lue" w:cs="Microsoft New Tai Lue"/>
+        </w:rPr>
+        <w:sym w:font="Wingdings" w:char="F0E0"/>
+      </w:r>
+      <w:r>
+        <w:rPr>
+          <w:rFonts w:ascii="Microsoft New Tai Lue" w:eastAsiaTheme="minorHAnsi" w:hAnsi="Microsoft New Tai Lue" w:cs="Microsoft New Tai Lue"/>
+        </w:rPr>
+        <w:t xml:space="preserve"> select the target group which we created</w:t>
+      </w:r>
+    </w:p>
+    <w:p>
+      <w:pPr>
+        <w:pStyle w:val="vb"/>
+        <w:numPr>
+          <w:ilvl w:val="0"/>
+          <w:numId w:val="30"/>
+        </w:numPr>
+        <w:shd w:val="clear" w:color="auto" w:fill="FFFFFF"/>
+        <w:spacing w:before="0" w:beforeAutospacing="0" w:after="0" w:afterAutospacing="0" w:line="420" w:lineRule="atLeast"/>
+        <w:rPr>
+          <w:rFonts w:ascii="Microsoft New Tai Lue" w:eastAsiaTheme="minorHAnsi" w:hAnsi="Microsoft New Tai Lue" w:cs="Microsoft New Tai Lue"/>
+        </w:rPr>
+      </w:pPr>
+      <w:r>
+        <w:rPr>
+          <w:rFonts w:ascii="Microsoft New Tai Lue" w:eastAsiaTheme="minorHAnsi" w:hAnsi="Microsoft New Tai Lue" w:cs="Microsoft New Tai Lue"/>
+        </w:rPr>
+        <w:t>Click on Create Load Balancer</w:t>
+      </w:r>
+    </w:p>
+    <w:p>
+      <w:pPr>
+        <w:pStyle w:val="vb"/>
+        <w:shd w:val="clear" w:color="auto" w:fill="FFFFFF"/>
+        <w:spacing w:before="0" w:beforeAutospacing="0" w:after="0" w:afterAutospacing="0" w:line="420" w:lineRule="atLeast"/>
+        <w:rPr>
+          <w:rFonts w:ascii="Microsoft New Tai Lue" w:eastAsiaTheme="minorHAnsi" w:hAnsi="Microsoft New Tai Lue" w:cs="Microsoft New Tai Lue"/>
+        </w:rPr>
+      </w:pPr>
+    </w:p>
+    <w:p>
+      <w:pPr>
+        <w:pStyle w:val="vb"/>
+        <w:shd w:val="clear" w:color="auto" w:fill="FFFFFF"/>
+        <w:spacing w:before="0" w:beforeAutospacing="0" w:after="0" w:afterAutospacing="0" w:line="420" w:lineRule="atLeast"/>
+        <w:rPr>
+          <w:rFonts w:ascii="Microsoft New Tai Lue" w:eastAsiaTheme="minorHAnsi" w:hAnsi="Microsoft New Tai Lue" w:cs="Microsoft New Tai Lue"/>
+        </w:rPr>
+      </w:pPr>
+      <w:r>
+        <w:rPr>
+          <w:rFonts w:ascii="Microsoft New Tai Lue" w:eastAsiaTheme="minorHAnsi" w:hAnsi="Microsoft New Tai Lue" w:cs="Microsoft New Tai Lue"/>
+        </w:rPr>
+        <w:t>Now we have to Allow security group of Load Balancer to send traffic to the Security group of application instances</w:t>
+      </w:r>
+    </w:p>
+    <w:p>
+      <w:pPr>
+        <w:pStyle w:val="vb"/>
+        <w:numPr>
+          <w:ilvl w:val="0"/>
+          <w:numId w:val="32"/>
+        </w:numPr>
+        <w:shd w:val="clear" w:color="auto" w:fill="FFFFFF"/>
+        <w:spacing w:before="0" w:beforeAutospacing="0" w:after="0" w:afterAutospacing="0" w:line="420" w:lineRule="atLeast"/>
+        <w:rPr>
+          <w:rFonts w:ascii="Microsoft New Tai Lue" w:eastAsiaTheme="minorHAnsi" w:hAnsi="Microsoft New Tai Lue" w:cs="Microsoft New Tai Lue"/>
+        </w:rPr>
+      </w:pPr>
+      <w:r>
+        <w:rPr>
+          <w:rFonts w:ascii="Microsoft New Tai Lue" w:eastAsiaTheme="minorHAnsi" w:hAnsi="Microsoft New Tai Lue" w:cs="Microsoft New Tai Lue"/>
+        </w:rPr>
+        <w:t>Allow port number 80 from load balancer security group in the application security group</w:t>
+      </w:r>
+    </w:p>
+    <w:p>
+      <w:pPr>
+        <w:pStyle w:val="vb"/>
+        <w:shd w:val="clear" w:color="auto" w:fill="FFFFFF"/>
+        <w:spacing w:before="0" w:beforeAutospacing="0" w:after="0" w:afterAutospacing="0" w:line="420" w:lineRule="atLeast"/>
+        <w:ind w:left="810"/>
+        <w:rPr>
+          <w:rFonts w:ascii="Microsoft New Tai Lue" w:eastAsiaTheme="minorHAnsi" w:hAnsi="Microsoft New Tai Lue" w:cs="Microsoft New Tai Lue"/>
+        </w:rPr>
+      </w:pPr>
+    </w:p>
+    <w:p>
+      <w:pPr>
+        <w:pStyle w:val="vb"/>
+        <w:shd w:val="clear" w:color="auto" w:fill="FFFFFF"/>
+        <w:spacing w:before="0" w:beforeAutospacing="0" w:after="0" w:afterAutospacing="0" w:line="420" w:lineRule="atLeast"/>
+        <w:rPr>
+          <w:rFonts w:ascii="Microsoft New Tai Lue" w:eastAsiaTheme="minorHAnsi" w:hAnsi="Microsoft New Tai Lue" w:cs="Microsoft New Tai Lue"/>
+        </w:rPr>
+      </w:pPr>
+    </w:p>
+    <w:p>
+      <w:pPr>
+        <w:pStyle w:val="vb"/>
+        <w:shd w:val="clear" w:color="auto" w:fill="FFFFFF"/>
+        <w:spacing w:before="0" w:beforeAutospacing="0" w:after="0" w:afterAutospacing="0" w:line="420" w:lineRule="atLeast"/>
+        <w:rPr>
+          <w:rFonts w:ascii="Microsoft New Tai Lue" w:hAnsi="Microsoft New Tai Lue" w:cs="Microsoft New Tai Lue"/>
+          <w:b/>
+          <w:bCs/>
+          <w:color w:val="ED7D31" w:themeColor="accent2"/>
+          <w:sz w:val="28"/>
+          <w:szCs w:val="28"/>
+        </w:rPr>
+      </w:pPr>
+    </w:p>
+    <w:p>
+      <w:pPr>
+        <w:pStyle w:val="vb"/>
+        <w:shd w:val="clear" w:color="auto" w:fill="FFFFFF"/>
+        <w:spacing w:before="0" w:beforeAutospacing="0" w:after="0" w:afterAutospacing="0" w:line="420" w:lineRule="atLeast"/>
+        <w:rPr>
+          <w:rFonts w:ascii="Microsoft New Tai Lue" w:hAnsi="Microsoft New Tai Lue" w:cs="Microsoft New Tai Lue"/>
+          <w:b/>
+          <w:bCs/>
+          <w:color w:val="ED7D31" w:themeColor="accent2"/>
+          <w:sz w:val="28"/>
+          <w:szCs w:val="28"/>
+        </w:rPr>
+      </w:pPr>
+    </w:p>
+    <w:p>
+      <w:pPr>
+        <w:pStyle w:val="vb"/>
+        <w:shd w:val="clear" w:color="auto" w:fill="FFFFFF"/>
+        <w:spacing w:before="0" w:beforeAutospacing="0" w:after="0" w:afterAutospacing="0" w:line="420" w:lineRule="atLeast"/>
+        <w:rPr>
+          <w:rFonts w:ascii="Microsoft New Tai Lue" w:eastAsiaTheme="minorHAnsi" w:hAnsi="Microsoft New Tai Lue" w:cs="Microsoft New Tai Lue"/>
+        </w:rPr>
+      </w:pPr>
+    </w:p>
+    <w:p>
+      <w:pPr>
+        <w:pStyle w:val="vb"/>
+        <w:shd w:val="clear" w:color="auto" w:fill="FFFFFF"/>
+        <w:spacing w:before="0" w:beforeAutospacing="0" w:after="0" w:afterAutospacing="0" w:line="420" w:lineRule="atLeast"/>
+        <w:rPr>
+          <w:rFonts w:ascii="Microsoft New Tai Lue" w:eastAsiaTheme="minorHAnsi" w:hAnsi="Microsoft New Tai Lue" w:cs="Microsoft New Tai Lue"/>
+        </w:rPr>
+      </w:pPr>
+    </w:p>
+    <w:p>
+      <w:pPr>
+        <w:pStyle w:val="vb"/>
+        <w:shd w:val="clear" w:color="auto" w:fill="FFFFFF"/>
+        <w:spacing w:before="0" w:beforeAutospacing="0" w:after="0" w:afterAutospacing="0" w:line="420" w:lineRule="atLeast"/>
+        <w:ind w:left="720"/>
+        <w:rPr>
+          <w:rFonts w:ascii="Microsoft New Tai Lue" w:eastAsiaTheme="minorHAnsi" w:hAnsi="Microsoft New Tai Lue" w:cs="Microsoft New Tai Lue"/>
+        </w:rPr>
+      </w:pPr>
+    </w:p>
+    <w:p>
+      <w:pPr>
+        <w:pStyle w:val="vb"/>
+        <w:shd w:val="clear" w:color="auto" w:fill="FFFFFF"/>
+        <w:spacing w:before="0" w:beforeAutospacing="0" w:after="0" w:afterAutospacing="0" w:line="420" w:lineRule="atLeast"/>
+        <w:rPr>
+          <w:rFonts w:ascii="Microsoft New Tai Lue" w:eastAsiaTheme="minorHAnsi" w:hAnsi="Microsoft New Tai Lue" w:cs="Microsoft New Tai Lue"/>
+        </w:rPr>
+      </w:pPr>
+    </w:p>
+    <w:p>
+      <w:pPr>
+        <w:pStyle w:val="vb"/>
+        <w:shd w:val="clear" w:color="auto" w:fill="FFFFFF"/>
+        <w:spacing w:before="514" w:beforeAutospacing="0" w:after="0" w:afterAutospacing="0" w:line="420" w:lineRule="atLeast"/>
+        <w:ind w:left="1170"/>
+        <w:rPr>
+          <w:rFonts w:ascii="Georgia" w:hAnsi="Georgia" w:cs="Segoe UI"/>
+          <w:color w:val="292929"/>
+          <w:spacing w:val="-1"/>
+          <w:sz w:val="30"/>
+          <w:szCs w:val="30"/>
+        </w:rPr>
+      </w:pPr>
+    </w:p>
+    <w:p>
+      <w:pPr>
+        <w:pStyle w:val="vb"/>
+        <w:shd w:val="clear" w:color="auto" w:fill="FFFFFF"/>
+        <w:spacing w:before="274" w:beforeAutospacing="0" w:after="0" w:afterAutospacing="0" w:line="420" w:lineRule="atLeast"/>
+        <w:rPr>
+          <w:rFonts w:ascii="Georgia" w:hAnsi="Georgia" w:cs="Segoe UI"/>
+          <w:color w:val="292929"/>
+          <w:spacing w:val="-1"/>
+          <w:sz w:val="30"/>
+          <w:szCs w:val="30"/>
+        </w:rPr>
+      </w:pPr>
+    </w:p>
+    <w:p>
+      <w:pPr>
+        <w:rPr>
+          <w:rFonts w:ascii="Microsoft New Tai Lue" w:hAnsi="Microsoft New Tai Lue" w:cs="Microsoft New Tai Lue"/>
+          <w:b/>
+          <w:bCs/>
+          <w:color w:val="7030A0"/>
+          <w:sz w:val="24"/>
+          <w:szCs w:val="24"/>
+        </w:rPr>
+      </w:pPr>
+    </w:p>
+    <w:p>
+      <w:pPr>
+        <w:rPr>
+          <w:rFonts w:ascii="Microsoft New Tai Lue" w:hAnsi="Microsoft New Tai Lue" w:cs="Microsoft New Tai Lue"/>
+          <w:b/>
+          <w:bCs/>
+          <w:color w:val="7030A0"/>
+          <w:sz w:val="24"/>
+          <w:szCs w:val="24"/>
+        </w:rPr>
+      </w:pPr>
+    </w:p>
+    <w:p>
+      <w:pPr>
+        <w:rPr>
+          <w:rFonts w:ascii="Microsoft New Tai Lue" w:hAnsi="Microsoft New Tai Lue" w:cs="Microsoft New Tai Lue"/>
+          <w:sz w:val="24"/>
+          <w:szCs w:val="24"/>
+        </w:rPr>
+      </w:pPr>
     </w:p>
     <w:sectPr>
       <w:pgSz w:w="11906" w:h="16838" w:code="9"/>
@@ -9453,6 +12415,494 @@
     </w:lvl>
   </w:abstractNum>
   <w:abstractNum w:abstractNumId="4" w15:restartNumberingAfterBreak="0">
+    <w:nsid w:val="1CEE1ECE"/>
+    <w:multiLevelType w:val="hybridMultilevel"/>
+    <w:tmpl w:val="F64E9878"/>
+    <w:lvl w:ilvl="0" w:tplc="04090001">
+      <w:start w:val="1"/>
+      <w:numFmt w:val="bullet"/>
+      <w:lvlText w:val=""/>
+      <w:lvlJc w:val="left"/>
+      <w:pPr>
+        <w:ind w:left="720" w:hanging="360"/>
+      </w:pPr>
+      <w:rPr>
+        <w:rFonts w:ascii="Symbol" w:hAnsi="Symbol" w:hint="default"/>
+      </w:rPr>
+    </w:lvl>
+    <w:lvl w:ilvl="1" w:tplc="04090003" w:tentative="1">
+      <w:start w:val="1"/>
+      <w:numFmt w:val="bullet"/>
+      <w:lvlText w:val="o"/>
+      <w:lvlJc w:val="left"/>
+      <w:pPr>
+        <w:ind w:left="1440" w:hanging="360"/>
+      </w:pPr>
+      <w:rPr>
+        <w:rFonts w:ascii="Courier New" w:hAnsi="Courier New" w:cs="Courier New" w:hint="default"/>
+      </w:rPr>
+    </w:lvl>
+    <w:lvl w:ilvl="2" w:tplc="04090005" w:tentative="1">
+      <w:start w:val="1"/>
+      <w:numFmt w:val="bullet"/>
+      <w:lvlText w:val=""/>
+      <w:lvlJc w:val="left"/>
+      <w:pPr>
+        <w:ind w:left="2160" w:hanging="360"/>
+      </w:pPr>
+      <w:rPr>
+        <w:rFonts w:ascii="Wingdings" w:hAnsi="Wingdings" w:hint="default"/>
+      </w:rPr>
+    </w:lvl>
+    <w:lvl w:ilvl="3" w:tplc="04090001" w:tentative="1">
+      <w:start w:val="1"/>
+      <w:numFmt w:val="bullet"/>
+      <w:lvlText w:val=""/>
+      <w:lvlJc w:val="left"/>
+      <w:pPr>
+        <w:ind w:left="2880" w:hanging="360"/>
+      </w:pPr>
+      <w:rPr>
+        <w:rFonts w:ascii="Symbol" w:hAnsi="Symbol" w:hint="default"/>
+      </w:rPr>
+    </w:lvl>
+    <w:lvl w:ilvl="4" w:tplc="04090003" w:tentative="1">
+      <w:start w:val="1"/>
+      <w:numFmt w:val="bullet"/>
+      <w:lvlText w:val="o"/>
+      <w:lvlJc w:val="left"/>
+      <w:pPr>
+        <w:ind w:left="3600" w:hanging="360"/>
+      </w:pPr>
+      <w:rPr>
+        <w:rFonts w:ascii="Courier New" w:hAnsi="Courier New" w:cs="Courier New" w:hint="default"/>
+      </w:rPr>
+    </w:lvl>
+    <w:lvl w:ilvl="5" w:tplc="04090005" w:tentative="1">
+      <w:start w:val="1"/>
+      <w:numFmt w:val="bullet"/>
+      <w:lvlText w:val=""/>
+      <w:lvlJc w:val="left"/>
+      <w:pPr>
+        <w:ind w:left="4320" w:hanging="360"/>
+      </w:pPr>
+      <w:rPr>
+        <w:rFonts w:ascii="Wingdings" w:hAnsi="Wingdings" w:hint="default"/>
+      </w:rPr>
+    </w:lvl>
+    <w:lvl w:ilvl="6" w:tplc="04090001" w:tentative="1">
+      <w:start w:val="1"/>
+      <w:numFmt w:val="bullet"/>
+      <w:lvlText w:val=""/>
+      <w:lvlJc w:val="left"/>
+      <w:pPr>
+        <w:ind w:left="5040" w:hanging="360"/>
+      </w:pPr>
+      <w:rPr>
+        <w:rFonts w:ascii="Symbol" w:hAnsi="Symbol" w:hint="default"/>
+      </w:rPr>
+    </w:lvl>
+    <w:lvl w:ilvl="7" w:tplc="04090003" w:tentative="1">
+      <w:start w:val="1"/>
+      <w:numFmt w:val="bullet"/>
+      <w:lvlText w:val="o"/>
+      <w:lvlJc w:val="left"/>
+      <w:pPr>
+        <w:ind w:left="5760" w:hanging="360"/>
+      </w:pPr>
+      <w:rPr>
+        <w:rFonts w:ascii="Courier New" w:hAnsi="Courier New" w:cs="Courier New" w:hint="default"/>
+      </w:rPr>
+    </w:lvl>
+    <w:lvl w:ilvl="8" w:tplc="04090005" w:tentative="1">
+      <w:start w:val="1"/>
+      <w:numFmt w:val="bullet"/>
+      <w:lvlText w:val=""/>
+      <w:lvlJc w:val="left"/>
+      <w:pPr>
+        <w:ind w:left="6480" w:hanging="360"/>
+      </w:pPr>
+      <w:rPr>
+        <w:rFonts w:ascii="Wingdings" w:hAnsi="Wingdings" w:hint="default"/>
+      </w:rPr>
+    </w:lvl>
+  </w:abstractNum>
+  <w:abstractNum w:abstractNumId="5" w15:restartNumberingAfterBreak="0">
+    <w:nsid w:val="1D7B3B6E"/>
+    <w:multiLevelType w:val="hybridMultilevel"/>
+    <w:tmpl w:val="591290E8"/>
+    <w:lvl w:ilvl="0" w:tplc="04090001">
+      <w:start w:val="1"/>
+      <w:numFmt w:val="bullet"/>
+      <w:lvlText w:val=""/>
+      <w:lvlJc w:val="left"/>
+      <w:pPr>
+        <w:ind w:left="720" w:hanging="360"/>
+      </w:pPr>
+      <w:rPr>
+        <w:rFonts w:ascii="Symbol" w:hAnsi="Symbol" w:hint="default"/>
+      </w:rPr>
+    </w:lvl>
+    <w:lvl w:ilvl="1" w:tplc="04090003" w:tentative="1">
+      <w:start w:val="1"/>
+      <w:numFmt w:val="bullet"/>
+      <w:lvlText w:val="o"/>
+      <w:lvlJc w:val="left"/>
+      <w:pPr>
+        <w:ind w:left="1440" w:hanging="360"/>
+      </w:pPr>
+      <w:rPr>
+        <w:rFonts w:ascii="Courier New" w:hAnsi="Courier New" w:cs="Courier New" w:hint="default"/>
+      </w:rPr>
+    </w:lvl>
+    <w:lvl w:ilvl="2" w:tplc="04090005" w:tentative="1">
+      <w:start w:val="1"/>
+      <w:numFmt w:val="bullet"/>
+      <w:lvlText w:val=""/>
+      <w:lvlJc w:val="left"/>
+      <w:pPr>
+        <w:ind w:left="2160" w:hanging="360"/>
+      </w:pPr>
+      <w:rPr>
+        <w:rFonts w:ascii="Wingdings" w:hAnsi="Wingdings" w:hint="default"/>
+      </w:rPr>
+    </w:lvl>
+    <w:lvl w:ilvl="3" w:tplc="04090001" w:tentative="1">
+      <w:start w:val="1"/>
+      <w:numFmt w:val="bullet"/>
+      <w:lvlText w:val=""/>
+      <w:lvlJc w:val="left"/>
+      <w:pPr>
+        <w:ind w:left="2880" w:hanging="360"/>
+      </w:pPr>
+      <w:rPr>
+        <w:rFonts w:ascii="Symbol" w:hAnsi="Symbol" w:hint="default"/>
+      </w:rPr>
+    </w:lvl>
+    <w:lvl w:ilvl="4" w:tplc="04090003" w:tentative="1">
+      <w:start w:val="1"/>
+      <w:numFmt w:val="bullet"/>
+      <w:lvlText w:val="o"/>
+      <w:lvlJc w:val="left"/>
+      <w:pPr>
+        <w:ind w:left="3600" w:hanging="360"/>
+      </w:pPr>
+      <w:rPr>
+        <w:rFonts w:ascii="Courier New" w:hAnsi="Courier New" w:cs="Courier New" w:hint="default"/>
+      </w:rPr>
+    </w:lvl>
+    <w:lvl w:ilvl="5" w:tplc="04090005" w:tentative="1">
+      <w:start w:val="1"/>
+      <w:numFmt w:val="bullet"/>
+      <w:lvlText w:val=""/>
+      <w:lvlJc w:val="left"/>
+      <w:pPr>
+        <w:ind w:left="4320" w:hanging="360"/>
+      </w:pPr>
+      <w:rPr>
+        <w:rFonts w:ascii="Wingdings" w:hAnsi="Wingdings" w:hint="default"/>
+      </w:rPr>
+    </w:lvl>
+    <w:lvl w:ilvl="6" w:tplc="04090001" w:tentative="1">
+      <w:start w:val="1"/>
+      <w:numFmt w:val="bullet"/>
+      <w:lvlText w:val=""/>
+      <w:lvlJc w:val="left"/>
+      <w:pPr>
+        <w:ind w:left="5040" w:hanging="360"/>
+      </w:pPr>
+      <w:rPr>
+        <w:rFonts w:ascii="Symbol" w:hAnsi="Symbol" w:hint="default"/>
+      </w:rPr>
+    </w:lvl>
+    <w:lvl w:ilvl="7" w:tplc="04090003" w:tentative="1">
+      <w:start w:val="1"/>
+      <w:numFmt w:val="bullet"/>
+      <w:lvlText w:val="o"/>
+      <w:lvlJc w:val="left"/>
+      <w:pPr>
+        <w:ind w:left="5760" w:hanging="360"/>
+      </w:pPr>
+      <w:rPr>
+        <w:rFonts w:ascii="Courier New" w:hAnsi="Courier New" w:cs="Courier New" w:hint="default"/>
+      </w:rPr>
+    </w:lvl>
+    <w:lvl w:ilvl="8" w:tplc="04090005" w:tentative="1">
+      <w:start w:val="1"/>
+      <w:numFmt w:val="bullet"/>
+      <w:lvlText w:val=""/>
+      <w:lvlJc w:val="left"/>
+      <w:pPr>
+        <w:ind w:left="6480" w:hanging="360"/>
+      </w:pPr>
+      <w:rPr>
+        <w:rFonts w:ascii="Wingdings" w:hAnsi="Wingdings" w:hint="default"/>
+      </w:rPr>
+    </w:lvl>
+  </w:abstractNum>
+  <w:abstractNum w:abstractNumId="6" w15:restartNumberingAfterBreak="0">
+    <w:nsid w:val="253922FB"/>
+    <w:multiLevelType w:val="multilevel"/>
+    <w:tmpl w:val="457ADAAC"/>
+    <w:lvl w:ilvl="0">
+      <w:start w:val="1"/>
+      <w:numFmt w:val="bullet"/>
+      <w:lvlText w:val=""/>
+      <w:lvlJc w:val="left"/>
+      <w:pPr>
+        <w:tabs>
+          <w:tab w:val="num" w:pos="720"/>
+        </w:tabs>
+        <w:ind w:left="720" w:hanging="360"/>
+      </w:pPr>
+      <w:rPr>
+        <w:rFonts w:ascii="Symbol" w:hAnsi="Symbol" w:hint="default"/>
+        <w:sz w:val="20"/>
+      </w:rPr>
+    </w:lvl>
+    <w:lvl w:ilvl="1" w:tentative="1">
+      <w:start w:val="1"/>
+      <w:numFmt w:val="bullet"/>
+      <w:lvlText w:val="o"/>
+      <w:lvlJc w:val="left"/>
+      <w:pPr>
+        <w:tabs>
+          <w:tab w:val="num" w:pos="1440"/>
+        </w:tabs>
+        <w:ind w:left="1440" w:hanging="360"/>
+      </w:pPr>
+      <w:rPr>
+        <w:rFonts w:ascii="Courier New" w:hAnsi="Courier New" w:hint="default"/>
+        <w:sz w:val="20"/>
+      </w:rPr>
+    </w:lvl>
+    <w:lvl w:ilvl="2" w:tentative="1">
+      <w:start w:val="1"/>
+      <w:numFmt w:val="bullet"/>
+      <w:lvlText w:val=""/>
+      <w:lvlJc w:val="left"/>
+      <w:pPr>
+        <w:tabs>
+          <w:tab w:val="num" w:pos="2160"/>
+        </w:tabs>
+        <w:ind w:left="2160" w:hanging="360"/>
+      </w:pPr>
+      <w:rPr>
+        <w:rFonts w:ascii="Wingdings" w:hAnsi="Wingdings" w:hint="default"/>
+        <w:sz w:val="20"/>
+      </w:rPr>
+    </w:lvl>
+    <w:lvl w:ilvl="3" w:tentative="1">
+      <w:start w:val="1"/>
+      <w:numFmt w:val="bullet"/>
+      <w:lvlText w:val=""/>
+      <w:lvlJc w:val="left"/>
+      <w:pPr>
+        <w:tabs>
+          <w:tab w:val="num" w:pos="2880"/>
+        </w:tabs>
+        <w:ind w:left="2880" w:hanging="360"/>
+      </w:pPr>
+      <w:rPr>
+        <w:rFonts w:ascii="Wingdings" w:hAnsi="Wingdings" w:hint="default"/>
+        <w:sz w:val="20"/>
+      </w:rPr>
+    </w:lvl>
+    <w:lvl w:ilvl="4" w:tentative="1">
+      <w:start w:val="1"/>
+      <w:numFmt w:val="bullet"/>
+      <w:lvlText w:val=""/>
+      <w:lvlJc w:val="left"/>
+      <w:pPr>
+        <w:tabs>
+          <w:tab w:val="num" w:pos="3600"/>
+        </w:tabs>
+        <w:ind w:left="3600" w:hanging="360"/>
+      </w:pPr>
+      <w:rPr>
+        <w:rFonts w:ascii="Wingdings" w:hAnsi="Wingdings" w:hint="default"/>
+        <w:sz w:val="20"/>
+      </w:rPr>
+    </w:lvl>
+    <w:lvl w:ilvl="5" w:tentative="1">
+      <w:start w:val="1"/>
+      <w:numFmt w:val="bullet"/>
+      <w:lvlText w:val=""/>
+      <w:lvlJc w:val="left"/>
+      <w:pPr>
+        <w:tabs>
+          <w:tab w:val="num" w:pos="4320"/>
+        </w:tabs>
+        <w:ind w:left="4320" w:hanging="360"/>
+      </w:pPr>
+      <w:rPr>
+        <w:rFonts w:ascii="Wingdings" w:hAnsi="Wingdings" w:hint="default"/>
+        <w:sz w:val="20"/>
+      </w:rPr>
+    </w:lvl>
+    <w:lvl w:ilvl="6" w:tentative="1">
+      <w:start w:val="1"/>
+      <w:numFmt w:val="bullet"/>
+      <w:lvlText w:val=""/>
+      <w:lvlJc w:val="left"/>
+      <w:pPr>
+        <w:tabs>
+          <w:tab w:val="num" w:pos="5040"/>
+        </w:tabs>
+        <w:ind w:left="5040" w:hanging="360"/>
+      </w:pPr>
+      <w:rPr>
+        <w:rFonts w:ascii="Wingdings" w:hAnsi="Wingdings" w:hint="default"/>
+        <w:sz w:val="20"/>
+      </w:rPr>
+    </w:lvl>
+    <w:lvl w:ilvl="7" w:tentative="1">
+      <w:start w:val="1"/>
+      <w:numFmt w:val="bullet"/>
+      <w:lvlText w:val=""/>
+      <w:lvlJc w:val="left"/>
+      <w:pPr>
+        <w:tabs>
+          <w:tab w:val="num" w:pos="5760"/>
+        </w:tabs>
+        <w:ind w:left="5760" w:hanging="360"/>
+      </w:pPr>
+      <w:rPr>
+        <w:rFonts w:ascii="Wingdings" w:hAnsi="Wingdings" w:hint="default"/>
+        <w:sz w:val="20"/>
+      </w:rPr>
+    </w:lvl>
+    <w:lvl w:ilvl="8" w:tentative="1">
+      <w:start w:val="1"/>
+      <w:numFmt w:val="bullet"/>
+      <w:lvlText w:val=""/>
+      <w:lvlJc w:val="left"/>
+      <w:pPr>
+        <w:tabs>
+          <w:tab w:val="num" w:pos="6480"/>
+        </w:tabs>
+        <w:ind w:left="6480" w:hanging="360"/>
+      </w:pPr>
+      <w:rPr>
+        <w:rFonts w:ascii="Wingdings" w:hAnsi="Wingdings" w:hint="default"/>
+        <w:sz w:val="20"/>
+      </w:rPr>
+    </w:lvl>
+  </w:abstractNum>
+  <w:abstractNum w:abstractNumId="7" w15:restartNumberingAfterBreak="0">
+    <w:nsid w:val="289934A4"/>
+    <w:multiLevelType w:val="hybridMultilevel"/>
+    <w:tmpl w:val="7742885A"/>
+    <w:lvl w:ilvl="0" w:tplc="04090001">
+      <w:start w:val="1"/>
+      <w:numFmt w:val="bullet"/>
+      <w:lvlText w:val=""/>
+      <w:lvlJc w:val="left"/>
+      <w:pPr>
+        <w:ind w:left="720" w:hanging="360"/>
+      </w:pPr>
+      <w:rPr>
+        <w:rFonts w:ascii="Symbol" w:hAnsi="Symbol" w:hint="default"/>
+      </w:rPr>
+    </w:lvl>
+    <w:lvl w:ilvl="1" w:tplc="04090003" w:tentative="1">
+      <w:start w:val="1"/>
+      <w:numFmt w:val="bullet"/>
+      <w:lvlText w:val="o"/>
+      <w:lvlJc w:val="left"/>
+      <w:pPr>
+        <w:ind w:left="1440" w:hanging="360"/>
+      </w:pPr>
+      <w:rPr>
+        <w:rFonts w:ascii="Courier New" w:hAnsi="Courier New" w:cs="Courier New" w:hint="default"/>
+      </w:rPr>
+    </w:lvl>
+    <w:lvl w:ilvl="2" w:tplc="04090005" w:tentative="1">
+      <w:start w:val="1"/>
+      <w:numFmt w:val="bullet"/>
+      <w:lvlText w:val=""/>
+      <w:lvlJc w:val="left"/>
+      <w:pPr>
+        <w:ind w:left="2160" w:hanging="360"/>
+      </w:pPr>
+      <w:rPr>
+        <w:rFonts w:ascii="Wingdings" w:hAnsi="Wingdings" w:hint="default"/>
+      </w:rPr>
+    </w:lvl>
+    <w:lvl w:ilvl="3" w:tplc="04090001" w:tentative="1">
+      <w:start w:val="1"/>
+      <w:numFmt w:val="bullet"/>
+      <w:lvlText w:val=""/>
+      <w:lvlJc w:val="left"/>
+      <w:pPr>
+        <w:ind w:left="2880" w:hanging="360"/>
+      </w:pPr>
+      <w:rPr>
+        <w:rFonts w:ascii="Symbol" w:hAnsi="Symbol" w:hint="default"/>
+      </w:rPr>
+    </w:lvl>
+    <w:lvl w:ilvl="4" w:tplc="04090003" w:tentative="1">
+      <w:start w:val="1"/>
+      <w:numFmt w:val="bullet"/>
+      <w:lvlText w:val="o"/>
+      <w:lvlJc w:val="left"/>
+      <w:pPr>
+        <w:ind w:left="3600" w:hanging="360"/>
+      </w:pPr>
+      <w:rPr>
+        <w:rFonts w:ascii="Courier New" w:hAnsi="Courier New" w:cs="Courier New" w:hint="default"/>
+      </w:rPr>
+    </w:lvl>
+    <w:lvl w:ilvl="5" w:tplc="04090005" w:tentative="1">
+      <w:start w:val="1"/>
+      <w:numFmt w:val="bullet"/>
+      <w:lvlText w:val=""/>
+      <w:lvlJc w:val="left"/>
+      <w:pPr>
+        <w:ind w:left="4320" w:hanging="360"/>
+      </w:pPr>
+      <w:rPr>
+        <w:rFonts w:ascii="Wingdings" w:hAnsi="Wingdings" w:hint="default"/>
+      </w:rPr>
+    </w:lvl>
+    <w:lvl w:ilvl="6" w:tplc="04090001" w:tentative="1">
+      <w:start w:val="1"/>
+      <w:numFmt w:val="bullet"/>
+      <w:lvlText w:val=""/>
+      <w:lvlJc w:val="left"/>
+      <w:pPr>
+        <w:ind w:left="5040" w:hanging="360"/>
+      </w:pPr>
+      <w:rPr>
+        <w:rFonts w:ascii="Symbol" w:hAnsi="Symbol" w:hint="default"/>
+      </w:rPr>
+    </w:lvl>
+    <w:lvl w:ilvl="7" w:tplc="04090003" w:tentative="1">
+      <w:start w:val="1"/>
+      <w:numFmt w:val="bullet"/>
+      <w:lvlText w:val="o"/>
+      <w:lvlJc w:val="left"/>
+      <w:pPr>
+        <w:ind w:left="5760" w:hanging="360"/>
+      </w:pPr>
+      <w:rPr>
+        <w:rFonts w:ascii="Courier New" w:hAnsi="Courier New" w:cs="Courier New" w:hint="default"/>
+      </w:rPr>
+    </w:lvl>
+    <w:lvl w:ilvl="8" w:tplc="04090005" w:tentative="1">
+      <w:start w:val="1"/>
+      <w:numFmt w:val="bullet"/>
+      <w:lvlText w:val=""/>
+      <w:lvlJc w:val="left"/>
+      <w:pPr>
+        <w:ind w:left="6480" w:hanging="360"/>
+      </w:pPr>
+      <w:rPr>
+        <w:rFonts w:ascii="Wingdings" w:hAnsi="Wingdings" w:hint="default"/>
+      </w:rPr>
+    </w:lvl>
+  </w:abstractNum>
+  <w:abstractNum w:abstractNumId="8" w15:restartNumberingAfterBreak="0">
     <w:nsid w:val="289E721E"/>
     <w:multiLevelType w:val="hybridMultilevel"/>
     <w:tmpl w:val="5DD88026"/>
@@ -9565,10 +13015,10 @@
       </w:rPr>
     </w:lvl>
   </w:abstractNum>
-  <w:abstractNum w:abstractNumId="5" w15:restartNumberingAfterBreak="0">
+  <w:abstractNum w:abstractNumId="9" w15:restartNumberingAfterBreak="0">
     <w:nsid w:val="2BB91803"/>
     <w:multiLevelType w:val="hybridMultilevel"/>
-    <w:tmpl w:val="D4DA4C20"/>
+    <w:tmpl w:val="85BAB970"/>
     <w:lvl w:ilvl="0" w:tplc="04090001">
       <w:start w:val="1"/>
       <w:numFmt w:val="bullet"/>
@@ -9678,7 +13128,7 @@
       </w:rPr>
     </w:lvl>
   </w:abstractNum>
-  <w:abstractNum w:abstractNumId="6" w15:restartNumberingAfterBreak="0">
+  <w:abstractNum w:abstractNumId="10" w15:restartNumberingAfterBreak="0">
     <w:nsid w:val="338F2817"/>
     <w:multiLevelType w:val="hybridMultilevel"/>
     <w:tmpl w:val="6D54BE18"/>
@@ -9791,7 +13241,156 @@
       </w:rPr>
     </w:lvl>
   </w:abstractNum>
-  <w:abstractNum w:abstractNumId="7" w15:restartNumberingAfterBreak="0">
+  <w:abstractNum w:abstractNumId="11" w15:restartNumberingAfterBreak="0">
+    <w:nsid w:val="33CD013A"/>
+    <w:multiLevelType w:val="multilevel"/>
+    <w:tmpl w:val="82C08B00"/>
+    <w:lvl w:ilvl="0">
+      <w:start w:val="1"/>
+      <w:numFmt w:val="bullet"/>
+      <w:lvlText w:val=""/>
+      <w:lvlJc w:val="left"/>
+      <w:pPr>
+        <w:tabs>
+          <w:tab w:val="num" w:pos="1170"/>
+        </w:tabs>
+        <w:ind w:left="1170" w:hanging="360"/>
+      </w:pPr>
+      <w:rPr>
+        <w:rFonts w:ascii="Symbol" w:hAnsi="Symbol" w:hint="default"/>
+        <w:sz w:val="20"/>
+      </w:rPr>
+    </w:lvl>
+    <w:lvl w:ilvl="1">
+      <w:start w:val="1"/>
+      <w:numFmt w:val="bullet"/>
+      <w:lvlText w:val="o"/>
+      <w:lvlJc w:val="left"/>
+      <w:pPr>
+        <w:tabs>
+          <w:tab w:val="num" w:pos="1440"/>
+        </w:tabs>
+        <w:ind w:left="1440" w:hanging="360"/>
+      </w:pPr>
+      <w:rPr>
+        <w:rFonts w:ascii="Courier New" w:hAnsi="Courier New" w:hint="default"/>
+        <w:sz w:val="20"/>
+      </w:rPr>
+    </w:lvl>
+    <w:lvl w:ilvl="2" w:tentative="1">
+      <w:start w:val="1"/>
+      <w:numFmt w:val="bullet"/>
+      <w:lvlText w:val=""/>
+      <w:lvlJc w:val="left"/>
+      <w:pPr>
+        <w:tabs>
+          <w:tab w:val="num" w:pos="2160"/>
+        </w:tabs>
+        <w:ind w:left="2160" w:hanging="360"/>
+      </w:pPr>
+      <w:rPr>
+        <w:rFonts w:ascii="Wingdings" w:hAnsi="Wingdings" w:hint="default"/>
+        <w:sz w:val="20"/>
+      </w:rPr>
+    </w:lvl>
+    <w:lvl w:ilvl="3" w:tentative="1">
+      <w:start w:val="1"/>
+      <w:numFmt w:val="bullet"/>
+      <w:lvlText w:val=""/>
+      <w:lvlJc w:val="left"/>
+      <w:pPr>
+        <w:tabs>
+          <w:tab w:val="num" w:pos="2880"/>
+        </w:tabs>
+        <w:ind w:left="2880" w:hanging="360"/>
+      </w:pPr>
+      <w:rPr>
+        <w:rFonts w:ascii="Wingdings" w:hAnsi="Wingdings" w:hint="default"/>
+        <w:sz w:val="20"/>
+      </w:rPr>
+    </w:lvl>
+    <w:lvl w:ilvl="4" w:tentative="1">
+      <w:start w:val="1"/>
+      <w:numFmt w:val="bullet"/>
+      <w:lvlText w:val=""/>
+      <w:lvlJc w:val="left"/>
+      <w:pPr>
+        <w:tabs>
+          <w:tab w:val="num" w:pos="3600"/>
+        </w:tabs>
+        <w:ind w:left="3600" w:hanging="360"/>
+      </w:pPr>
+      <w:rPr>
+        <w:rFonts w:ascii="Wingdings" w:hAnsi="Wingdings" w:hint="default"/>
+        <w:sz w:val="20"/>
+      </w:rPr>
+    </w:lvl>
+    <w:lvl w:ilvl="5" w:tentative="1">
+      <w:start w:val="1"/>
+      <w:numFmt w:val="bullet"/>
+      <w:lvlText w:val=""/>
+      <w:lvlJc w:val="left"/>
+      <w:pPr>
+        <w:tabs>
+          <w:tab w:val="num" w:pos="4320"/>
+        </w:tabs>
+        <w:ind w:left="4320" w:hanging="360"/>
+      </w:pPr>
+      <w:rPr>
+        <w:rFonts w:ascii="Wingdings" w:hAnsi="Wingdings" w:hint="default"/>
+        <w:sz w:val="20"/>
+      </w:rPr>
+    </w:lvl>
+    <w:lvl w:ilvl="6" w:tentative="1">
+      <w:start w:val="1"/>
+      <w:numFmt w:val="bullet"/>
+      <w:lvlText w:val=""/>
+      <w:lvlJc w:val="left"/>
+      <w:pPr>
+        <w:tabs>
+          <w:tab w:val="num" w:pos="5040"/>
+        </w:tabs>
+        <w:ind w:left="5040" w:hanging="360"/>
+      </w:pPr>
+      <w:rPr>
+        <w:rFonts w:ascii="Wingdings" w:hAnsi="Wingdings" w:hint="default"/>
+        <w:sz w:val="20"/>
+      </w:rPr>
+    </w:lvl>
+    <w:lvl w:ilvl="7" w:tentative="1">
+      <w:start w:val="1"/>
+      <w:numFmt w:val="bullet"/>
+      <w:lvlText w:val=""/>
+      <w:lvlJc w:val="left"/>
+      <w:pPr>
+        <w:tabs>
+          <w:tab w:val="num" w:pos="5760"/>
+        </w:tabs>
+        <w:ind w:left="5760" w:hanging="360"/>
+      </w:pPr>
+      <w:rPr>
+        <w:rFonts w:ascii="Wingdings" w:hAnsi="Wingdings" w:hint="default"/>
+        <w:sz w:val="20"/>
+      </w:rPr>
+    </w:lvl>
+    <w:lvl w:ilvl="8" w:tentative="1">
+      <w:start w:val="1"/>
+      <w:numFmt w:val="bullet"/>
+      <w:lvlText w:val=""/>
+      <w:lvlJc w:val="left"/>
+      <w:pPr>
+        <w:tabs>
+          <w:tab w:val="num" w:pos="6480"/>
+        </w:tabs>
+        <w:ind w:left="6480" w:hanging="360"/>
+      </w:pPr>
+      <w:rPr>
+        <w:rFonts w:ascii="Wingdings" w:hAnsi="Wingdings" w:hint="default"/>
+        <w:sz w:val="20"/>
+      </w:rPr>
+    </w:lvl>
+  </w:abstractNum>
+  <w:abstractNum w:abstractNumId="12" w15:restartNumberingAfterBreak="0">
     <w:nsid w:val="353B6219"/>
     <w:multiLevelType w:val="hybridMultilevel"/>
     <w:tmpl w:val="88466A9E"/>
@@ -9904,7 +13503,7 @@
       </w:rPr>
     </w:lvl>
   </w:abstractNum>
-  <w:abstractNum w:abstractNumId="8" w15:restartNumberingAfterBreak="0">
+  <w:abstractNum w:abstractNumId="13" w15:restartNumberingAfterBreak="0">
     <w:nsid w:val="35AA7D58"/>
     <w:multiLevelType w:val="hybridMultilevel"/>
     <w:tmpl w:val="F6549334"/>
@@ -10017,7 +13616,121 @@
       </w:rPr>
     </w:lvl>
   </w:abstractNum>
-  <w:abstractNum w:abstractNumId="9" w15:restartNumberingAfterBreak="0">
+  <w:abstractNum w:abstractNumId="14" w15:restartNumberingAfterBreak="0">
+    <w:nsid w:val="41F773FC"/>
+    <w:multiLevelType w:val="hybridMultilevel"/>
+    <w:tmpl w:val="BFDCDFB0"/>
+    <w:lvl w:ilvl="0" w:tplc="E566212C">
+      <w:start w:val="1"/>
+      <w:numFmt w:val="bullet"/>
+      <w:lvlText w:val=""/>
+      <w:lvlJc w:val="left"/>
+      <w:pPr>
+        <w:ind w:left="810" w:hanging="360"/>
+      </w:pPr>
+      <w:rPr>
+        <w:rFonts w:ascii="Symbol" w:hAnsi="Symbol" w:hint="default"/>
+        <w:color w:val="auto"/>
+      </w:rPr>
+    </w:lvl>
+    <w:lvl w:ilvl="1" w:tplc="04090003" w:tentative="1">
+      <w:start w:val="1"/>
+      <w:numFmt w:val="bullet"/>
+      <w:lvlText w:val="o"/>
+      <w:lvlJc w:val="left"/>
+      <w:pPr>
+        <w:ind w:left="1530" w:hanging="360"/>
+      </w:pPr>
+      <w:rPr>
+        <w:rFonts w:ascii="Courier New" w:hAnsi="Courier New" w:cs="Courier New" w:hint="default"/>
+      </w:rPr>
+    </w:lvl>
+    <w:lvl w:ilvl="2" w:tplc="04090005" w:tentative="1">
+      <w:start w:val="1"/>
+      <w:numFmt w:val="bullet"/>
+      <w:lvlText w:val=""/>
+      <w:lvlJc w:val="left"/>
+      <w:pPr>
+        <w:ind w:left="2250" w:hanging="360"/>
+      </w:pPr>
+      <w:rPr>
+        <w:rFonts w:ascii="Wingdings" w:hAnsi="Wingdings" w:hint="default"/>
+      </w:rPr>
+    </w:lvl>
+    <w:lvl w:ilvl="3" w:tplc="04090001" w:tentative="1">
+      <w:start w:val="1"/>
+      <w:numFmt w:val="bullet"/>
+      <w:lvlText w:val=""/>
+      <w:lvlJc w:val="left"/>
+      <w:pPr>
+        <w:ind w:left="2970" w:hanging="360"/>
+      </w:pPr>
+      <w:rPr>
+        <w:rFonts w:ascii="Symbol" w:hAnsi="Symbol" w:hint="default"/>
+      </w:rPr>
+    </w:lvl>
+    <w:lvl w:ilvl="4" w:tplc="04090003" w:tentative="1">
+      <w:start w:val="1"/>
+      <w:numFmt w:val="bullet"/>
+      <w:lvlText w:val="o"/>
+      <w:lvlJc w:val="left"/>
+      <w:pPr>
+        <w:ind w:left="3690" w:hanging="360"/>
+      </w:pPr>
+      <w:rPr>
+        <w:rFonts w:ascii="Courier New" w:hAnsi="Courier New" w:cs="Courier New" w:hint="default"/>
+      </w:rPr>
+    </w:lvl>
+    <w:lvl w:ilvl="5" w:tplc="04090005" w:tentative="1">
+      <w:start w:val="1"/>
+      <w:numFmt w:val="bullet"/>
+      <w:lvlText w:val=""/>
+      <w:lvlJc w:val="left"/>
+      <w:pPr>
+        <w:ind w:left="4410" w:hanging="360"/>
+      </w:pPr>
+      <w:rPr>
+        <w:rFonts w:ascii="Wingdings" w:hAnsi="Wingdings" w:hint="default"/>
+      </w:rPr>
+    </w:lvl>
+    <w:lvl w:ilvl="6" w:tplc="04090001" w:tentative="1">
+      <w:start w:val="1"/>
+      <w:numFmt w:val="bullet"/>
+      <w:lvlText w:val=""/>
+      <w:lvlJc w:val="left"/>
+      <w:pPr>
+        <w:ind w:left="5130" w:hanging="360"/>
+      </w:pPr>
+      <w:rPr>
+        <w:rFonts w:ascii="Symbol" w:hAnsi="Symbol" w:hint="default"/>
+      </w:rPr>
+    </w:lvl>
+    <w:lvl w:ilvl="7" w:tplc="04090003" w:tentative="1">
+      <w:start w:val="1"/>
+      <w:numFmt w:val="bullet"/>
+      <w:lvlText w:val="o"/>
+      <w:lvlJc w:val="left"/>
+      <w:pPr>
+        <w:ind w:left="5850" w:hanging="360"/>
+      </w:pPr>
+      <w:rPr>
+        <w:rFonts w:ascii="Courier New" w:hAnsi="Courier New" w:cs="Courier New" w:hint="default"/>
+      </w:rPr>
+    </w:lvl>
+    <w:lvl w:ilvl="8" w:tplc="04090005" w:tentative="1">
+      <w:start w:val="1"/>
+      <w:numFmt w:val="bullet"/>
+      <w:lvlText w:val=""/>
+      <w:lvlJc w:val="left"/>
+      <w:pPr>
+        <w:ind w:left="6570" w:hanging="360"/>
+      </w:pPr>
+      <w:rPr>
+        <w:rFonts w:ascii="Wingdings" w:hAnsi="Wingdings" w:hint="default"/>
+      </w:rPr>
+    </w:lvl>
+  </w:abstractNum>
+  <w:abstractNum w:abstractNumId="15" w15:restartNumberingAfterBreak="0">
     <w:nsid w:val="423D6564"/>
     <w:multiLevelType w:val="hybridMultilevel"/>
     <w:tmpl w:val="E768FC6C"/>
@@ -10130,7 +13843,7 @@
       </w:rPr>
     </w:lvl>
   </w:abstractNum>
-  <w:abstractNum w:abstractNumId="10" w15:restartNumberingAfterBreak="0">
+  <w:abstractNum w:abstractNumId="16" w15:restartNumberingAfterBreak="0">
     <w:nsid w:val="431C4999"/>
     <w:multiLevelType w:val="hybridMultilevel"/>
     <w:tmpl w:val="5B40272C"/>
@@ -10243,7 +13956,7 @@
       </w:rPr>
     </w:lvl>
   </w:abstractNum>
-  <w:abstractNum w:abstractNumId="11" w15:restartNumberingAfterBreak="0">
+  <w:abstractNum w:abstractNumId="17" w15:restartNumberingAfterBreak="0">
     <w:nsid w:val="4A334487"/>
     <w:multiLevelType w:val="hybridMultilevel"/>
     <w:tmpl w:val="83327C04"/>
@@ -10356,7 +14069,120 @@
       </w:rPr>
     </w:lvl>
   </w:abstractNum>
-  <w:abstractNum w:abstractNumId="12" w15:restartNumberingAfterBreak="0">
+  <w:abstractNum w:abstractNumId="18" w15:restartNumberingAfterBreak="0">
+    <w:nsid w:val="4FD025DC"/>
+    <w:multiLevelType w:val="hybridMultilevel"/>
+    <w:tmpl w:val="51A8FE98"/>
+    <w:lvl w:ilvl="0" w:tplc="04090001">
+      <w:start w:val="1"/>
+      <w:numFmt w:val="bullet"/>
+      <w:lvlText w:val=""/>
+      <w:lvlJc w:val="left"/>
+      <w:pPr>
+        <w:ind w:left="720" w:hanging="360"/>
+      </w:pPr>
+      <w:rPr>
+        <w:rFonts w:ascii="Symbol" w:hAnsi="Symbol" w:hint="default"/>
+      </w:rPr>
+    </w:lvl>
+    <w:lvl w:ilvl="1" w:tplc="04090003" w:tentative="1">
+      <w:start w:val="1"/>
+      <w:numFmt w:val="bullet"/>
+      <w:lvlText w:val="o"/>
+      <w:lvlJc w:val="left"/>
+      <w:pPr>
+        <w:ind w:left="1440" w:hanging="360"/>
+      </w:pPr>
+      <w:rPr>
+        <w:rFonts w:ascii="Courier New" w:hAnsi="Courier New" w:cs="Courier New" w:hint="default"/>
+      </w:rPr>
+    </w:lvl>
+    <w:lvl w:ilvl="2" w:tplc="04090005" w:tentative="1">
+      <w:start w:val="1"/>
+      <w:numFmt w:val="bullet"/>
+      <w:lvlText w:val=""/>
+      <w:lvlJc w:val="left"/>
+      <w:pPr>
+        <w:ind w:left="2160" w:hanging="360"/>
+      </w:pPr>
+      <w:rPr>
+        <w:rFonts w:ascii="Wingdings" w:hAnsi="Wingdings" w:hint="default"/>
+      </w:rPr>
+    </w:lvl>
+    <w:lvl w:ilvl="3" w:tplc="04090001" w:tentative="1">
+      <w:start w:val="1"/>
+      <w:numFmt w:val="bullet"/>
+      <w:lvlText w:val=""/>
+      <w:lvlJc w:val="left"/>
+      <w:pPr>
+        <w:ind w:left="2880" w:hanging="360"/>
+      </w:pPr>
+      <w:rPr>
+        <w:rFonts w:ascii="Symbol" w:hAnsi="Symbol" w:hint="default"/>
+      </w:rPr>
+    </w:lvl>
+    <w:lvl w:ilvl="4" w:tplc="04090003" w:tentative="1">
+      <w:start w:val="1"/>
+      <w:numFmt w:val="bullet"/>
+      <w:lvlText w:val="o"/>
+      <w:lvlJc w:val="left"/>
+      <w:pPr>
+        <w:ind w:left="3600" w:hanging="360"/>
+      </w:pPr>
+      <w:rPr>
+        <w:rFonts w:ascii="Courier New" w:hAnsi="Courier New" w:cs="Courier New" w:hint="default"/>
+      </w:rPr>
+    </w:lvl>
+    <w:lvl w:ilvl="5" w:tplc="04090005" w:tentative="1">
+      <w:start w:val="1"/>
+      <w:numFmt w:val="bullet"/>
+      <w:lvlText w:val=""/>
+      <w:lvlJc w:val="left"/>
+      <w:pPr>
+        <w:ind w:left="4320" w:hanging="360"/>
+      </w:pPr>
+      <w:rPr>
+        <w:rFonts w:ascii="Wingdings" w:hAnsi="Wingdings" w:hint="default"/>
+      </w:rPr>
+    </w:lvl>
+    <w:lvl w:ilvl="6" w:tplc="04090001" w:tentative="1">
+      <w:start w:val="1"/>
+      <w:numFmt w:val="bullet"/>
+      <w:lvlText w:val=""/>
+      <w:lvlJc w:val="left"/>
+      <w:pPr>
+        <w:ind w:left="5040" w:hanging="360"/>
+      </w:pPr>
+      <w:rPr>
+        <w:rFonts w:ascii="Symbol" w:hAnsi="Symbol" w:hint="default"/>
+      </w:rPr>
+    </w:lvl>
+    <w:lvl w:ilvl="7" w:tplc="04090003" w:tentative="1">
+      <w:start w:val="1"/>
+      <w:numFmt w:val="bullet"/>
+      <w:lvlText w:val="o"/>
+      <w:lvlJc w:val="left"/>
+      <w:pPr>
+        <w:ind w:left="5760" w:hanging="360"/>
+      </w:pPr>
+      <w:rPr>
+        <w:rFonts w:ascii="Courier New" w:hAnsi="Courier New" w:cs="Courier New" w:hint="default"/>
+      </w:rPr>
+    </w:lvl>
+    <w:lvl w:ilvl="8" w:tplc="04090005" w:tentative="1">
+      <w:start w:val="1"/>
+      <w:numFmt w:val="bullet"/>
+      <w:lvlText w:val=""/>
+      <w:lvlJc w:val="left"/>
+      <w:pPr>
+        <w:ind w:left="6480" w:hanging="360"/>
+      </w:pPr>
+      <w:rPr>
+        <w:rFonts w:ascii="Wingdings" w:hAnsi="Wingdings" w:hint="default"/>
+      </w:rPr>
+    </w:lvl>
+  </w:abstractNum>
+  <w:abstractNum w:abstractNumId="19" w15:restartNumberingAfterBreak="0">
     <w:nsid w:val="51DE6D16"/>
     <w:multiLevelType w:val="hybridMultilevel"/>
     <w:tmpl w:val="50AEAB98"/>
@@ -10469,7 +14295,270 @@
       </w:rPr>
     </w:lvl>
   </w:abstractNum>
-  <w:abstractNum w:abstractNumId="13" w15:restartNumberingAfterBreak="0">
+  <w:abstractNum w:abstractNumId="20" w15:restartNumberingAfterBreak="0">
+    <w:nsid w:val="553E0523"/>
+    <w:multiLevelType w:val="hybridMultilevel"/>
+    <w:tmpl w:val="94809DFE"/>
+    <w:lvl w:ilvl="0" w:tplc="E566212C">
+      <w:start w:val="1"/>
+      <w:numFmt w:val="bullet"/>
+      <w:lvlText w:val=""/>
+      <w:lvlJc w:val="left"/>
+      <w:pPr>
+        <w:ind w:left="810" w:hanging="360"/>
+      </w:pPr>
+      <w:rPr>
+        <w:rFonts w:ascii="Symbol" w:hAnsi="Symbol" w:hint="default"/>
+        <w:color w:val="auto"/>
+      </w:rPr>
+    </w:lvl>
+    <w:lvl w:ilvl="1" w:tplc="04090003" w:tentative="1">
+      <w:start w:val="1"/>
+      <w:numFmt w:val="bullet"/>
+      <w:lvlText w:val="o"/>
+      <w:lvlJc w:val="left"/>
+      <w:pPr>
+        <w:ind w:left="1440" w:hanging="360"/>
+      </w:pPr>
+      <w:rPr>
+        <w:rFonts w:ascii="Courier New" w:hAnsi="Courier New" w:cs="Courier New" w:hint="default"/>
+      </w:rPr>
+    </w:lvl>
+    <w:lvl w:ilvl="2" w:tplc="04090005" w:tentative="1">
+      <w:start w:val="1"/>
+      <w:numFmt w:val="bullet"/>
+      <w:lvlText w:val=""/>
+      <w:lvlJc w:val="left"/>
+      <w:pPr>
+        <w:ind w:left="2160" w:hanging="360"/>
+      </w:pPr>
+      <w:rPr>
+        <w:rFonts w:ascii="Wingdings" w:hAnsi="Wingdings" w:hint="default"/>
+      </w:rPr>
+    </w:lvl>
+    <w:lvl w:ilvl="3" w:tplc="04090001" w:tentative="1">
+      <w:start w:val="1"/>
+      <w:numFmt w:val="bullet"/>
+      <w:lvlText w:val=""/>
+      <w:lvlJc w:val="left"/>
+      <w:pPr>
+        <w:ind w:left="2880" w:hanging="360"/>
+      </w:pPr>
+      <w:rPr>
+        <w:rFonts w:ascii="Symbol" w:hAnsi="Symbol" w:hint="default"/>
+      </w:rPr>
+    </w:lvl>
+    <w:lvl w:ilvl="4" w:tplc="04090003" w:tentative="1">
+      <w:start w:val="1"/>
+      <w:numFmt w:val="bullet"/>
+      <w:lvlText w:val="o"/>
+      <w:lvlJc w:val="left"/>
+      <w:pPr>
+        <w:ind w:left="3600" w:hanging="360"/>
+      </w:pPr>
+      <w:rPr>
+        <w:rFonts w:ascii="Courier New" w:hAnsi="Courier New" w:cs="Courier New" w:hint="default"/>
+      </w:rPr>
+    </w:lvl>
+    <w:lvl w:ilvl="5" w:tplc="04090005" w:tentative="1">
+      <w:start w:val="1"/>
+      <w:numFmt w:val="bullet"/>
+      <w:lvlText w:val=""/>
+      <w:lvlJc w:val="left"/>
+      <w:pPr>
+        <w:ind w:left="4320" w:hanging="360"/>
+      </w:pPr>
+      <w:rPr>
+        <w:rFonts w:ascii="Wingdings" w:hAnsi="Wingdings" w:hint="default"/>
+      </w:rPr>
+    </w:lvl>
+    <w:lvl w:ilvl="6" w:tplc="04090001" w:tentative="1">
+      <w:start w:val="1"/>
+      <w:numFmt w:val="bullet"/>
+      <w:lvlText w:val=""/>
+      <w:lvlJc w:val="left"/>
+      <w:pPr>
+        <w:ind w:left="5040" w:hanging="360"/>
+      </w:pPr>
+      <w:rPr>
+        <w:rFonts w:ascii="Symbol" w:hAnsi="Symbol" w:hint="default"/>
+      </w:rPr>
+    </w:lvl>
+    <w:lvl w:ilvl="7" w:tplc="04090003" w:tentative="1">
+      <w:start w:val="1"/>
+      <w:numFmt w:val="bullet"/>
+      <w:lvlText w:val="o"/>
+      <w:lvlJc w:val="left"/>
+      <w:pPr>
+        <w:ind w:left="5760" w:hanging="360"/>
+      </w:pPr>
+      <w:rPr>
+        <w:rFonts w:ascii="Courier New" w:hAnsi="Courier New" w:cs="Courier New" w:hint="default"/>
+      </w:rPr>
+    </w:lvl>
+    <w:lvl w:ilvl="8" w:tplc="04090005" w:tentative="1">
+      <w:start w:val="1"/>
+      <w:numFmt w:val="bullet"/>
+      <w:lvlText w:val=""/>
+      <w:lvlJc w:val="left"/>
+      <w:pPr>
+        <w:ind w:left="6480" w:hanging="360"/>
+      </w:pPr>
+      <w:rPr>
+        <w:rFonts w:ascii="Wingdings" w:hAnsi="Wingdings" w:hint="default"/>
+      </w:rPr>
+    </w:lvl>
+  </w:abstractNum>
+  <w:abstractNum w:abstractNumId="21" w15:restartNumberingAfterBreak="0">
+    <w:nsid w:val="55444EE3"/>
+    <w:multiLevelType w:val="multilevel"/>
+    <w:tmpl w:val="34866570"/>
+    <w:lvl w:ilvl="0">
+      <w:start w:val="1"/>
+      <w:numFmt w:val="bullet"/>
+      <w:lvlText w:val=""/>
+      <w:lvlJc w:val="left"/>
+      <w:pPr>
+        <w:tabs>
+          <w:tab w:val="num" w:pos="720"/>
+        </w:tabs>
+        <w:ind w:left="720" w:hanging="360"/>
+      </w:pPr>
+      <w:rPr>
+        <w:rFonts w:ascii="Symbol" w:hAnsi="Symbol" w:hint="default"/>
+        <w:sz w:val="20"/>
+      </w:rPr>
+    </w:lvl>
+    <w:lvl w:ilvl="1" w:tentative="1">
+      <w:start w:val="1"/>
+      <w:numFmt w:val="bullet"/>
+      <w:lvlText w:val="o"/>
+      <w:lvlJc w:val="left"/>
+      <w:pPr>
+        <w:tabs>
+          <w:tab w:val="num" w:pos="1440"/>
+        </w:tabs>
+        <w:ind w:left="1440" w:hanging="360"/>
+      </w:pPr>
+      <w:rPr>
+        <w:rFonts w:ascii="Courier New" w:hAnsi="Courier New" w:hint="default"/>
+        <w:sz w:val="20"/>
+      </w:rPr>
+    </w:lvl>
+    <w:lvl w:ilvl="2" w:tentative="1">
+      <w:start w:val="1"/>
+      <w:numFmt w:val="bullet"/>
+      <w:lvlText w:val=""/>
+      <w:lvlJc w:val="left"/>
+      <w:pPr>
+        <w:tabs>
+          <w:tab w:val="num" w:pos="2160"/>
+        </w:tabs>
+        <w:ind w:left="2160" w:hanging="360"/>
+      </w:pPr>
+      <w:rPr>
+        <w:rFonts w:ascii="Wingdings" w:hAnsi="Wingdings" w:hint="default"/>
+        <w:sz w:val="20"/>
+      </w:rPr>
+    </w:lvl>
+    <w:lvl w:ilvl="3" w:tentative="1">
+      <w:start w:val="1"/>
+      <w:numFmt w:val="bullet"/>
+      <w:lvlText w:val=""/>
+      <w:lvlJc w:val="left"/>
+      <w:pPr>
+        <w:tabs>
+          <w:tab w:val="num" w:pos="2880"/>
+        </w:tabs>
+        <w:ind w:left="2880" w:hanging="360"/>
+      </w:pPr>
+      <w:rPr>
+        <w:rFonts w:ascii="Wingdings" w:hAnsi="Wingdings" w:hint="default"/>
+        <w:sz w:val="20"/>
+      </w:rPr>
+    </w:lvl>
+    <w:lvl w:ilvl="4" w:tentative="1">
+      <w:start w:val="1"/>
+      <w:numFmt w:val="bullet"/>
+      <w:lvlText w:val=""/>
+      <w:lvlJc w:val="left"/>
+      <w:pPr>
+        <w:tabs>
+          <w:tab w:val="num" w:pos="3600"/>
+        </w:tabs>
+        <w:ind w:left="3600" w:hanging="360"/>
+      </w:pPr>
+      <w:rPr>
+        <w:rFonts w:ascii="Wingdings" w:hAnsi="Wingdings" w:hint="default"/>
+        <w:sz w:val="20"/>
+      </w:rPr>
+    </w:lvl>
+    <w:lvl w:ilvl="5" w:tentative="1">
+      <w:start w:val="1"/>
+      <w:numFmt w:val="bullet"/>
+      <w:lvlText w:val=""/>
+      <w:lvlJc w:val="left"/>
+      <w:pPr>
+        <w:tabs>
+          <w:tab w:val="num" w:pos="4320"/>
+        </w:tabs>
+        <w:ind w:left="4320" w:hanging="360"/>
+      </w:pPr>
+      <w:rPr>
+        <w:rFonts w:ascii="Wingdings" w:hAnsi="Wingdings" w:hint="default"/>
+        <w:sz w:val="20"/>
+      </w:rPr>
+    </w:lvl>
+    <w:lvl w:ilvl="6" w:tentative="1">
+      <w:start w:val="1"/>
+      <w:numFmt w:val="bullet"/>
+      <w:lvlText w:val=""/>
+      <w:lvlJc w:val="left"/>
+      <w:pPr>
+        <w:tabs>
+          <w:tab w:val="num" w:pos="5040"/>
+        </w:tabs>
+        <w:ind w:left="5040" w:hanging="360"/>
+      </w:pPr>
+      <w:rPr>
+        <w:rFonts w:ascii="Wingdings" w:hAnsi="Wingdings" w:hint="default"/>
+        <w:sz w:val="20"/>
+      </w:rPr>
+    </w:lvl>
+    <w:lvl w:ilvl="7" w:tentative="1">
+      <w:start w:val="1"/>
+      <w:numFmt w:val="bullet"/>
+      <w:lvlText w:val=""/>
+      <w:lvlJc w:val="left"/>
+      <w:pPr>
+        <w:tabs>
+          <w:tab w:val="num" w:pos="5760"/>
+        </w:tabs>
+        <w:ind w:left="5760" w:hanging="360"/>
+      </w:pPr>
+      <w:rPr>
+        <w:rFonts w:ascii="Wingdings" w:hAnsi="Wingdings" w:hint="default"/>
+        <w:sz w:val="20"/>
+      </w:rPr>
+    </w:lvl>
+    <w:lvl w:ilvl="8" w:tentative="1">
+      <w:start w:val="1"/>
+      <w:numFmt w:val="bullet"/>
+      <w:lvlText w:val=""/>
+      <w:lvlJc w:val="left"/>
+      <w:pPr>
+        <w:tabs>
+          <w:tab w:val="num" w:pos="6480"/>
+        </w:tabs>
+        <w:ind w:left="6480" w:hanging="360"/>
+      </w:pPr>
+      <w:rPr>
+        <w:rFonts w:ascii="Wingdings" w:hAnsi="Wingdings" w:hint="default"/>
+        <w:sz w:val="20"/>
+      </w:rPr>
+    </w:lvl>
+  </w:abstractNum>
+  <w:abstractNum w:abstractNumId="22" w15:restartNumberingAfterBreak="0">
     <w:nsid w:val="57383988"/>
     <w:multiLevelType w:val="hybridMultilevel"/>
     <w:tmpl w:val="B97C4D60"/>
@@ -10582,7 +14671,7 @@
       </w:rPr>
     </w:lvl>
   </w:abstractNum>
-  <w:abstractNum w:abstractNumId="14" w15:restartNumberingAfterBreak="0">
+  <w:abstractNum w:abstractNumId="23" w15:restartNumberingAfterBreak="0">
     <w:nsid w:val="5D747426"/>
     <w:multiLevelType w:val="hybridMultilevel"/>
     <w:tmpl w:val="2B888C38"/>
@@ -10695,7 +14784,156 @@
       </w:rPr>
     </w:lvl>
   </w:abstractNum>
-  <w:abstractNum w:abstractNumId="15" w15:restartNumberingAfterBreak="0">
+  <w:abstractNum w:abstractNumId="24" w15:restartNumberingAfterBreak="0">
+    <w:nsid w:val="5ECD1D05"/>
+    <w:multiLevelType w:val="multilevel"/>
+    <w:tmpl w:val="FB348CDC"/>
+    <w:lvl w:ilvl="0">
+      <w:start w:val="1"/>
+      <w:numFmt w:val="bullet"/>
+      <w:lvlText w:val=""/>
+      <w:lvlJc w:val="left"/>
+      <w:pPr>
+        <w:tabs>
+          <w:tab w:val="num" w:pos="720"/>
+        </w:tabs>
+        <w:ind w:left="720" w:hanging="360"/>
+      </w:pPr>
+      <w:rPr>
+        <w:rFonts w:ascii="Symbol" w:hAnsi="Symbol" w:hint="default"/>
+        <w:sz w:val="20"/>
+      </w:rPr>
+    </w:lvl>
+    <w:lvl w:ilvl="1" w:tentative="1">
+      <w:start w:val="1"/>
+      <w:numFmt w:val="bullet"/>
+      <w:lvlText w:val="o"/>
+      <w:lvlJc w:val="left"/>
+      <w:pPr>
+        <w:tabs>
+          <w:tab w:val="num" w:pos="1440"/>
+        </w:tabs>
+        <w:ind w:left="1440" w:hanging="360"/>
+      </w:pPr>
+      <w:rPr>
+        <w:rFonts w:ascii="Courier New" w:hAnsi="Courier New" w:hint="default"/>
+        <w:sz w:val="20"/>
+      </w:rPr>
+    </w:lvl>
+    <w:lvl w:ilvl="2" w:tentative="1">
+      <w:start w:val="1"/>
+      <w:numFmt w:val="bullet"/>
+      <w:lvlText w:val=""/>
+      <w:lvlJc w:val="left"/>
+      <w:pPr>
+        <w:tabs>
+          <w:tab w:val="num" w:pos="2160"/>
+        </w:tabs>
+        <w:ind w:left="2160" w:hanging="360"/>
+      </w:pPr>
+      <w:rPr>
+        <w:rFonts w:ascii="Wingdings" w:hAnsi="Wingdings" w:hint="default"/>
+        <w:sz w:val="20"/>
+      </w:rPr>
+    </w:lvl>
+    <w:lvl w:ilvl="3" w:tentative="1">
+      <w:start w:val="1"/>
+      <w:numFmt w:val="bullet"/>
+      <w:lvlText w:val=""/>
+      <w:lvlJc w:val="left"/>
+      <w:pPr>
+        <w:tabs>
+          <w:tab w:val="num" w:pos="2880"/>
+        </w:tabs>
+        <w:ind w:left="2880" w:hanging="360"/>
+      </w:pPr>
+      <w:rPr>
+        <w:rFonts w:ascii="Wingdings" w:hAnsi="Wingdings" w:hint="default"/>
+        <w:sz w:val="20"/>
+      </w:rPr>
+    </w:lvl>
+    <w:lvl w:ilvl="4" w:tentative="1">
+      <w:start w:val="1"/>
+      <w:numFmt w:val="bullet"/>
+      <w:lvlText w:val=""/>
+      <w:lvlJc w:val="left"/>
+      <w:pPr>
+        <w:tabs>
+          <w:tab w:val="num" w:pos="3600"/>
+        </w:tabs>
+        <w:ind w:left="3600" w:hanging="360"/>
+      </w:pPr>
+      <w:rPr>
+        <w:rFonts w:ascii="Wingdings" w:hAnsi="Wingdings" w:hint="default"/>
+        <w:sz w:val="20"/>
+      </w:rPr>
+    </w:lvl>
+    <w:lvl w:ilvl="5" w:tentative="1">
+      <w:start w:val="1"/>
+      <w:numFmt w:val="bullet"/>
+      <w:lvlText w:val=""/>
+      <w:lvlJc w:val="left"/>
+      <w:pPr>
+        <w:tabs>
+          <w:tab w:val="num" w:pos="4320"/>
+        </w:tabs>
+        <w:ind w:left="4320" w:hanging="360"/>
+      </w:pPr>
+      <w:rPr>
+        <w:rFonts w:ascii="Wingdings" w:hAnsi="Wingdings" w:hint="default"/>
+        <w:sz w:val="20"/>
+      </w:rPr>
+    </w:lvl>
+    <w:lvl w:ilvl="6" w:tentative="1">
+      <w:start w:val="1"/>
+      <w:numFmt w:val="bullet"/>
+      <w:lvlText w:val=""/>
+      <w:lvlJc w:val="left"/>
+      <w:pPr>
+        <w:tabs>
+          <w:tab w:val="num" w:pos="5040"/>
+        </w:tabs>
+        <w:ind w:left="5040" w:hanging="360"/>
+      </w:pPr>
+      <w:rPr>
+        <w:rFonts w:ascii="Wingdings" w:hAnsi="Wingdings" w:hint="default"/>
+        <w:sz w:val="20"/>
+      </w:rPr>
+    </w:lvl>
+    <w:lvl w:ilvl="7" w:tentative="1">
+      <w:start w:val="1"/>
+      <w:numFmt w:val="bullet"/>
+      <w:lvlText w:val=""/>
+      <w:lvlJc w:val="left"/>
+      <w:pPr>
+        <w:tabs>
+          <w:tab w:val="num" w:pos="5760"/>
+        </w:tabs>
+        <w:ind w:left="5760" w:hanging="360"/>
+      </w:pPr>
+      <w:rPr>
+        <w:rFonts w:ascii="Wingdings" w:hAnsi="Wingdings" w:hint="default"/>
+        <w:sz w:val="20"/>
+      </w:rPr>
+    </w:lvl>
+    <w:lvl w:ilvl="8" w:tentative="1">
+      <w:start w:val="1"/>
+      <w:numFmt w:val="bullet"/>
+      <w:lvlText w:val=""/>
+      <w:lvlJc w:val="left"/>
+      <w:pPr>
+        <w:tabs>
+          <w:tab w:val="num" w:pos="6480"/>
+        </w:tabs>
+        <w:ind w:left="6480" w:hanging="360"/>
+      </w:pPr>
+      <w:rPr>
+        <w:rFonts w:ascii="Wingdings" w:hAnsi="Wingdings" w:hint="default"/>
+        <w:sz w:val="20"/>
+      </w:rPr>
+    </w:lvl>
+  </w:abstractNum>
+  <w:abstractNum w:abstractNumId="25" w15:restartNumberingAfterBreak="0">
     <w:nsid w:val="5F493597"/>
     <w:multiLevelType w:val="hybridMultilevel"/>
     <w:tmpl w:val="162AAD54"/>
@@ -10808,7 +15046,120 @@
       </w:rPr>
     </w:lvl>
   </w:abstractNum>
-  <w:abstractNum w:abstractNumId="16" w15:restartNumberingAfterBreak="0">
+  <w:abstractNum w:abstractNumId="26" w15:restartNumberingAfterBreak="0">
+    <w:nsid w:val="610666E5"/>
+    <w:multiLevelType w:val="hybridMultilevel"/>
+    <w:tmpl w:val="38A2326E"/>
+    <w:lvl w:ilvl="0" w:tplc="04090001">
+      <w:start w:val="1"/>
+      <w:numFmt w:val="bullet"/>
+      <w:lvlText w:val=""/>
+      <w:lvlJc w:val="left"/>
+      <w:pPr>
+        <w:ind w:left="720" w:hanging="360"/>
+      </w:pPr>
+      <w:rPr>
+        <w:rFonts w:ascii="Symbol" w:hAnsi="Symbol" w:hint="default"/>
+      </w:rPr>
+    </w:lvl>
+    <w:lvl w:ilvl="1" w:tplc="04090003">
+      <w:start w:val="1"/>
+      <w:numFmt w:val="bullet"/>
+      <w:lvlText w:val="o"/>
+      <w:lvlJc w:val="left"/>
+      <w:pPr>
+        <w:ind w:left="1440" w:hanging="360"/>
+      </w:pPr>
+      <w:rPr>
+        <w:rFonts w:ascii="Courier New" w:hAnsi="Courier New" w:cs="Courier New" w:hint="default"/>
+      </w:rPr>
+    </w:lvl>
+    <w:lvl w:ilvl="2" w:tplc="04090005" w:tentative="1">
+      <w:start w:val="1"/>
+      <w:numFmt w:val="bullet"/>
+      <w:lvlText w:val=""/>
+      <w:lvlJc w:val="left"/>
+      <w:pPr>
+        <w:ind w:left="2160" w:hanging="360"/>
+      </w:pPr>
+      <w:rPr>
+        <w:rFonts w:ascii="Wingdings" w:hAnsi="Wingdings" w:hint="default"/>
+      </w:rPr>
+    </w:lvl>
+    <w:lvl w:ilvl="3" w:tplc="04090001" w:tentative="1">
+      <w:start w:val="1"/>
+      <w:numFmt w:val="bullet"/>
+      <w:lvlText w:val=""/>
+      <w:lvlJc w:val="left"/>
+      <w:pPr>
+        <w:ind w:left="2880" w:hanging="360"/>
+      </w:pPr>
+      <w:rPr>
+        <w:rFonts w:ascii="Symbol" w:hAnsi="Symbol" w:hint="default"/>
+      </w:rPr>
+    </w:lvl>
+    <w:lvl w:ilvl="4" w:tplc="04090003" w:tentative="1">
+      <w:start w:val="1"/>
+      <w:numFmt w:val="bullet"/>
+      <w:lvlText w:val="o"/>
+      <w:lvlJc w:val="left"/>
+      <w:pPr>
+        <w:ind w:left="3600" w:hanging="360"/>
+      </w:pPr>
+      <w:rPr>
+        <w:rFonts w:ascii="Courier New" w:hAnsi="Courier New" w:cs="Courier New" w:hint="default"/>
+      </w:rPr>
+    </w:lvl>
+    <w:lvl w:ilvl="5" w:tplc="04090005" w:tentative="1">
+      <w:start w:val="1"/>
+      <w:numFmt w:val="bullet"/>
+      <w:lvlText w:val=""/>
+      <w:lvlJc w:val="left"/>
+      <w:pPr>
+        <w:ind w:left="4320" w:hanging="360"/>
+      </w:pPr>
+      <w:rPr>
+        <w:rFonts w:ascii="Wingdings" w:hAnsi="Wingdings" w:hint="default"/>
+      </w:rPr>
+    </w:lvl>
+    <w:lvl w:ilvl="6" w:tplc="04090001" w:tentative="1">
+      <w:start w:val="1"/>
+      <w:numFmt w:val="bullet"/>
+      <w:lvlText w:val=""/>
+      <w:lvlJc w:val="left"/>
+      <w:pPr>
+        <w:ind w:left="5040" w:hanging="360"/>
+      </w:pPr>
+      <w:rPr>
+        <w:rFonts w:ascii="Symbol" w:hAnsi="Symbol" w:hint="default"/>
+      </w:rPr>
+    </w:lvl>
+    <w:lvl w:ilvl="7" w:tplc="04090003" w:tentative="1">
+      <w:start w:val="1"/>
+      <w:numFmt w:val="bullet"/>
+      <w:lvlText w:val="o"/>
+      <w:lvlJc w:val="left"/>
+      <w:pPr>
+        <w:ind w:left="5760" w:hanging="360"/>
+      </w:pPr>
+      <w:rPr>
+        <w:rFonts w:ascii="Courier New" w:hAnsi="Courier New" w:cs="Courier New" w:hint="default"/>
+      </w:rPr>
+    </w:lvl>
+    <w:lvl w:ilvl="8" w:tplc="04090005" w:tentative="1">
+      <w:start w:val="1"/>
+      <w:numFmt w:val="bullet"/>
+      <w:lvlText w:val=""/>
+      <w:lvlJc w:val="left"/>
+      <w:pPr>
+        <w:ind w:left="6480" w:hanging="360"/>
+      </w:pPr>
+      <w:rPr>
+        <w:rFonts w:ascii="Wingdings" w:hAnsi="Wingdings" w:hint="default"/>
+      </w:rPr>
+    </w:lvl>
+  </w:abstractNum>
+  <w:abstractNum w:abstractNumId="27" w15:restartNumberingAfterBreak="0">
     <w:nsid w:val="628548C6"/>
     <w:multiLevelType w:val="hybridMultilevel"/>
     <w:tmpl w:val="0C3CAE76"/>
@@ -10921,7 +15272,7 @@
       </w:rPr>
     </w:lvl>
   </w:abstractNum>
-  <w:abstractNum w:abstractNumId="17" w15:restartNumberingAfterBreak="0">
+  <w:abstractNum w:abstractNumId="28" w15:restartNumberingAfterBreak="0">
     <w:nsid w:val="694E3469"/>
     <w:multiLevelType w:val="hybridMultilevel"/>
     <w:tmpl w:val="3AAE8A10"/>
@@ -11034,7 +15385,7 @@
       </w:rPr>
     </w:lvl>
   </w:abstractNum>
-  <w:abstractNum w:abstractNumId="18" w15:restartNumberingAfterBreak="0">
+  <w:abstractNum w:abstractNumId="29" w15:restartNumberingAfterBreak="0">
     <w:nsid w:val="717C6545"/>
     <w:multiLevelType w:val="hybridMultilevel"/>
     <w:tmpl w:val="A35CA1F0"/>
@@ -11123,62 +15474,328 @@
       </w:pPr>
     </w:lvl>
   </w:abstractNum>
+  <w:abstractNum w:abstractNumId="30" w15:restartNumberingAfterBreak="0">
+    <w:nsid w:val="7E7D58AC"/>
+    <w:multiLevelType w:val="hybridMultilevel"/>
+    <w:tmpl w:val="0F8252B4"/>
+    <w:lvl w:ilvl="0" w:tplc="04090001">
+      <w:start w:val="1"/>
+      <w:numFmt w:val="bullet"/>
+      <w:lvlText w:val=""/>
+      <w:lvlJc w:val="left"/>
+      <w:pPr>
+        <w:ind w:left="1800" w:hanging="360"/>
+      </w:pPr>
+      <w:rPr>
+        <w:rFonts w:ascii="Symbol" w:hAnsi="Symbol" w:hint="default"/>
+      </w:rPr>
+    </w:lvl>
+    <w:lvl w:ilvl="1" w:tplc="04090003" w:tentative="1">
+      <w:start w:val="1"/>
+      <w:numFmt w:val="bullet"/>
+      <w:lvlText w:val="o"/>
+      <w:lvlJc w:val="left"/>
+      <w:pPr>
+        <w:ind w:left="2520" w:hanging="360"/>
+      </w:pPr>
+      <w:rPr>
+        <w:rFonts w:ascii="Courier New" w:hAnsi="Courier New" w:cs="Courier New" w:hint="default"/>
+      </w:rPr>
+    </w:lvl>
+    <w:lvl w:ilvl="2" w:tplc="04090005" w:tentative="1">
+      <w:start w:val="1"/>
+      <w:numFmt w:val="bullet"/>
+      <w:lvlText w:val=""/>
+      <w:lvlJc w:val="left"/>
+      <w:pPr>
+        <w:ind w:left="3240" w:hanging="360"/>
+      </w:pPr>
+      <w:rPr>
+        <w:rFonts w:ascii="Wingdings" w:hAnsi="Wingdings" w:hint="default"/>
+      </w:rPr>
+    </w:lvl>
+    <w:lvl w:ilvl="3" w:tplc="04090001" w:tentative="1">
+      <w:start w:val="1"/>
+      <w:numFmt w:val="bullet"/>
+      <w:lvlText w:val=""/>
+      <w:lvlJc w:val="left"/>
+      <w:pPr>
+        <w:ind w:left="3960" w:hanging="360"/>
+      </w:pPr>
+      <w:rPr>
+        <w:rFonts w:ascii="Symbol" w:hAnsi="Symbol" w:hint="default"/>
+      </w:rPr>
+    </w:lvl>
+    <w:lvl w:ilvl="4" w:tplc="04090003" w:tentative="1">
+      <w:start w:val="1"/>
+      <w:numFmt w:val="bullet"/>
+      <w:lvlText w:val="o"/>
+      <w:lvlJc w:val="left"/>
+      <w:pPr>
+        <w:ind w:left="4680" w:hanging="360"/>
+      </w:pPr>
+      <w:rPr>
+        <w:rFonts w:ascii="Courier New" w:hAnsi="Courier New" w:cs="Courier New" w:hint="default"/>
+      </w:rPr>
+    </w:lvl>
+    <w:lvl w:ilvl="5" w:tplc="04090005" w:tentative="1">
+      <w:start w:val="1"/>
+      <w:numFmt w:val="bullet"/>
+      <w:lvlText w:val=""/>
+      <w:lvlJc w:val="left"/>
+      <w:pPr>
+        <w:ind w:left="5400" w:hanging="360"/>
+      </w:pPr>
+      <w:rPr>
+        <w:rFonts w:ascii="Wingdings" w:hAnsi="Wingdings" w:hint="default"/>
+      </w:rPr>
+    </w:lvl>
+    <w:lvl w:ilvl="6" w:tplc="04090001" w:tentative="1">
+      <w:start w:val="1"/>
+      <w:numFmt w:val="bullet"/>
+      <w:lvlText w:val=""/>
+      <w:lvlJc w:val="left"/>
+      <w:pPr>
+        <w:ind w:left="6120" w:hanging="360"/>
+      </w:pPr>
+      <w:rPr>
+        <w:rFonts w:ascii="Symbol" w:hAnsi="Symbol" w:hint="default"/>
+      </w:rPr>
+    </w:lvl>
+    <w:lvl w:ilvl="7" w:tplc="04090003" w:tentative="1">
+      <w:start w:val="1"/>
+      <w:numFmt w:val="bullet"/>
+      <w:lvlText w:val="o"/>
+      <w:lvlJc w:val="left"/>
+      <w:pPr>
+        <w:ind w:left="6840" w:hanging="360"/>
+      </w:pPr>
+      <w:rPr>
+        <w:rFonts w:ascii="Courier New" w:hAnsi="Courier New" w:cs="Courier New" w:hint="default"/>
+      </w:rPr>
+    </w:lvl>
+    <w:lvl w:ilvl="8" w:tplc="04090005" w:tentative="1">
+      <w:start w:val="1"/>
+      <w:numFmt w:val="bullet"/>
+      <w:lvlText w:val=""/>
+      <w:lvlJc w:val="left"/>
+      <w:pPr>
+        <w:ind w:left="7560" w:hanging="360"/>
+      </w:pPr>
+      <w:rPr>
+        <w:rFonts w:ascii="Wingdings" w:hAnsi="Wingdings" w:hint="default"/>
+      </w:rPr>
+    </w:lvl>
+  </w:abstractNum>
+  <w:abstractNum w:abstractNumId="31" w15:restartNumberingAfterBreak="0">
+    <w:nsid w:val="7F605B9F"/>
+    <w:multiLevelType w:val="hybridMultilevel"/>
+    <w:tmpl w:val="7E5C0800"/>
+    <w:lvl w:ilvl="0" w:tplc="E566212C">
+      <w:start w:val="1"/>
+      <w:numFmt w:val="bullet"/>
+      <w:lvlText w:val=""/>
+      <w:lvlJc w:val="left"/>
+      <w:pPr>
+        <w:ind w:left="810" w:hanging="360"/>
+      </w:pPr>
+      <w:rPr>
+        <w:rFonts w:ascii="Symbol" w:hAnsi="Symbol" w:hint="default"/>
+        <w:color w:val="auto"/>
+      </w:rPr>
+    </w:lvl>
+    <w:lvl w:ilvl="1" w:tplc="04090003" w:tentative="1">
+      <w:start w:val="1"/>
+      <w:numFmt w:val="bullet"/>
+      <w:lvlText w:val="o"/>
+      <w:lvlJc w:val="left"/>
+      <w:pPr>
+        <w:ind w:left="1440" w:hanging="360"/>
+      </w:pPr>
+      <w:rPr>
+        <w:rFonts w:ascii="Courier New" w:hAnsi="Courier New" w:cs="Courier New" w:hint="default"/>
+      </w:rPr>
+    </w:lvl>
+    <w:lvl w:ilvl="2" w:tplc="04090005" w:tentative="1">
+      <w:start w:val="1"/>
+      <w:numFmt w:val="bullet"/>
+      <w:lvlText w:val=""/>
+      <w:lvlJc w:val="left"/>
+      <w:pPr>
+        <w:ind w:left="2160" w:hanging="360"/>
+      </w:pPr>
+      <w:rPr>
+        <w:rFonts w:ascii="Wingdings" w:hAnsi="Wingdings" w:hint="default"/>
+      </w:rPr>
+    </w:lvl>
+    <w:lvl w:ilvl="3" w:tplc="04090001" w:tentative="1">
+      <w:start w:val="1"/>
+      <w:numFmt w:val="bullet"/>
+      <w:lvlText w:val=""/>
+      <w:lvlJc w:val="left"/>
+      <w:pPr>
+        <w:ind w:left="2880" w:hanging="360"/>
+      </w:pPr>
+      <w:rPr>
+        <w:rFonts w:ascii="Symbol" w:hAnsi="Symbol" w:hint="default"/>
+      </w:rPr>
+    </w:lvl>
+    <w:lvl w:ilvl="4" w:tplc="04090003" w:tentative="1">
+      <w:start w:val="1"/>
+      <w:numFmt w:val="bullet"/>
+      <w:lvlText w:val="o"/>
+      <w:lvlJc w:val="left"/>
+      <w:pPr>
+        <w:ind w:left="3600" w:hanging="360"/>
+      </w:pPr>
+      <w:rPr>
+        <w:rFonts w:ascii="Courier New" w:hAnsi="Courier New" w:cs="Courier New" w:hint="default"/>
+      </w:rPr>
+    </w:lvl>
+    <w:lvl w:ilvl="5" w:tplc="04090005" w:tentative="1">
+      <w:start w:val="1"/>
+      <w:numFmt w:val="bullet"/>
+      <w:lvlText w:val=""/>
+      <w:lvlJc w:val="left"/>
+      <w:pPr>
+        <w:ind w:left="4320" w:hanging="360"/>
+      </w:pPr>
+      <w:rPr>
+        <w:rFonts w:ascii="Wingdings" w:hAnsi="Wingdings" w:hint="default"/>
+      </w:rPr>
+    </w:lvl>
+    <w:lvl w:ilvl="6" w:tplc="04090001" w:tentative="1">
+      <w:start w:val="1"/>
+      <w:numFmt w:val="bullet"/>
+      <w:lvlText w:val=""/>
+      <w:lvlJc w:val="left"/>
+      <w:pPr>
+        <w:ind w:left="5040" w:hanging="360"/>
+      </w:pPr>
+      <w:rPr>
+        <w:rFonts w:ascii="Symbol" w:hAnsi="Symbol" w:hint="default"/>
+      </w:rPr>
+    </w:lvl>
+    <w:lvl w:ilvl="7" w:tplc="04090003" w:tentative="1">
+      <w:start w:val="1"/>
+      <w:numFmt w:val="bullet"/>
+      <w:lvlText w:val="o"/>
+      <w:lvlJc w:val="left"/>
+      <w:pPr>
+        <w:ind w:left="5760" w:hanging="360"/>
+      </w:pPr>
+      <w:rPr>
+        <w:rFonts w:ascii="Courier New" w:hAnsi="Courier New" w:cs="Courier New" w:hint="default"/>
+      </w:rPr>
+    </w:lvl>
+    <w:lvl w:ilvl="8" w:tplc="04090005" w:tentative="1">
+      <w:start w:val="1"/>
+      <w:numFmt w:val="bullet"/>
+      <w:lvlText w:val=""/>
+      <w:lvlJc w:val="left"/>
+      <w:pPr>
+        <w:ind w:left="6480" w:hanging="360"/>
+      </w:pPr>
+      <w:rPr>
+        <w:rFonts w:ascii="Wingdings" w:hAnsi="Wingdings" w:hint="default"/>
+      </w:rPr>
+    </w:lvl>
+  </w:abstractNum>
   <w:num w:numId="1" w16cid:durableId="1653094411">
-    <w:abstractNumId w:val="9"/>
+    <w:abstractNumId w:val="15"/>
   </w:num>
   <w:num w:numId="2" w16cid:durableId="1473526169">
-    <w:abstractNumId w:val="14"/>
+    <w:abstractNumId w:val="23"/>
   </w:num>
   <w:num w:numId="3" w16cid:durableId="1807429507">
-    <w:abstractNumId w:val="17"/>
+    <w:abstractNumId w:val="28"/>
   </w:num>
   <w:num w:numId="4" w16cid:durableId="1259220398">
-    <w:abstractNumId w:val="6"/>
+    <w:abstractNumId w:val="10"/>
   </w:num>
   <w:num w:numId="5" w16cid:durableId="273248730">
     <w:abstractNumId w:val="2"/>
   </w:num>
   <w:num w:numId="6" w16cid:durableId="1773476589">
-    <w:abstractNumId w:val="8"/>
+    <w:abstractNumId w:val="13"/>
   </w:num>
   <w:num w:numId="7" w16cid:durableId="1329210675">
-    <w:abstractNumId w:val="18"/>
+    <w:abstractNumId w:val="29"/>
   </w:num>
   <w:num w:numId="8" w16cid:durableId="257565099">
-    <w:abstractNumId w:val="11"/>
+    <w:abstractNumId w:val="17"/>
   </w:num>
   <w:num w:numId="9" w16cid:durableId="319499979">
-    <w:abstractNumId w:val="15"/>
+    <w:abstractNumId w:val="25"/>
   </w:num>
   <w:num w:numId="10" w16cid:durableId="1104961821">
-    <w:abstractNumId w:val="12"/>
+    <w:abstractNumId w:val="19"/>
   </w:num>
   <w:num w:numId="11" w16cid:durableId="794179975">
-    <w:abstractNumId w:val="7"/>
+    <w:abstractNumId w:val="12"/>
   </w:num>
   <w:num w:numId="12" w16cid:durableId="1948852976">
     <w:abstractNumId w:val="1"/>
   </w:num>
   <w:num w:numId="13" w16cid:durableId="1285770156">
-    <w:abstractNumId w:val="13"/>
+    <w:abstractNumId w:val="22"/>
   </w:num>
   <w:num w:numId="14" w16cid:durableId="1397170732">
     <w:abstractNumId w:val="3"/>
   </w:num>
   <w:num w:numId="15" w16cid:durableId="1181046515">
-    <w:abstractNumId w:val="16"/>
+    <w:abstractNumId w:val="27"/>
   </w:num>
   <w:num w:numId="16" w16cid:durableId="1916351755">
-    <w:abstractNumId w:val="4"/>
+    <w:abstractNumId w:val="8"/>
   </w:num>
   <w:num w:numId="17" w16cid:durableId="249855010">
     <w:abstractNumId w:val="0"/>
   </w:num>
   <w:num w:numId="18" w16cid:durableId="1900550323">
-    <w:abstractNumId w:val="10"/>
+    <w:abstractNumId w:val="16"/>
   </w:num>
   <w:num w:numId="19" w16cid:durableId="1420523548">
+    <w:abstractNumId w:val="9"/>
+  </w:num>
+  <w:num w:numId="20" w16cid:durableId="12847754">
+    <w:abstractNumId w:val="30"/>
+  </w:num>
+  <w:num w:numId="21" w16cid:durableId="2095931358">
     <w:abstractNumId w:val="5"/>
+  </w:num>
+  <w:num w:numId="22" w16cid:durableId="1539969046">
+    <w:abstractNumId w:val="18"/>
+  </w:num>
+  <w:num w:numId="23" w16cid:durableId="607739150">
+    <w:abstractNumId w:val="7"/>
+  </w:num>
+  <w:num w:numId="24" w16cid:durableId="1360471118">
+    <w:abstractNumId w:val="24"/>
+  </w:num>
+  <w:num w:numId="25" w16cid:durableId="772480650">
+    <w:abstractNumId w:val="6"/>
+  </w:num>
+  <w:num w:numId="26" w16cid:durableId="1272129816">
+    <w:abstractNumId w:val="11"/>
+  </w:num>
+  <w:num w:numId="27" w16cid:durableId="1055347337">
+    <w:abstractNumId w:val="21"/>
+  </w:num>
+  <w:num w:numId="28" w16cid:durableId="482816252">
+    <w:abstractNumId w:val="26"/>
+  </w:num>
+  <w:num w:numId="29" w16cid:durableId="2060277259">
+    <w:abstractNumId w:val="4"/>
+  </w:num>
+  <w:num w:numId="30" w16cid:durableId="908197935">
+    <w:abstractNumId w:val="14"/>
+  </w:num>
+  <w:num w:numId="31" w16cid:durableId="994990625">
+    <w:abstractNumId w:val="31"/>
+  </w:num>
+  <w:num w:numId="32" w16cid:durableId="1405031240">
+    <w:abstractNumId w:val="20"/>
   </w:num>
 </w:numbering>
 </file>
@@ -11747,6 +16364,43 @@
     <w:basedOn w:val="DefaultParagraphFont"/>
     <w:rsid w:val="00D943A8"/>
   </w:style>
+  <w:style w:type="paragraph" w:customStyle="1" w:styleId="vb">
+    <w:name w:val="vb"/>
+    <w:basedOn w:val="Normal"/>
+    <w:rsid w:val="002D0359"/>
+    <w:pPr>
+      <w:spacing w:before="100" w:beforeAutospacing="1" w:after="100" w:afterAutospacing="1" w:line="240" w:lineRule="auto"/>
+    </w:pPr>
+    <w:rPr>
+      <w:rFonts w:ascii="Times New Roman" w:eastAsia="Times New Roman" w:hAnsi="Times New Roman" w:cs="Times New Roman"/>
+      <w:sz w:val="24"/>
+      <w:szCs w:val="24"/>
+    </w:rPr>
+  </w:style>
+  <w:style w:type="paragraph" w:customStyle="1" w:styleId="pw-post-body-paragraph">
+    <w:name w:val="pw-post-body-paragraph"/>
+    <w:basedOn w:val="Normal"/>
+    <w:rsid w:val="002D0359"/>
+    <w:pPr>
+      <w:spacing w:before="100" w:beforeAutospacing="1" w:after="100" w:afterAutospacing="1" w:line="240" w:lineRule="auto"/>
+    </w:pPr>
+    <w:rPr>
+      <w:rFonts w:ascii="Times New Roman" w:eastAsia="Times New Roman" w:hAnsi="Times New Roman" w:cs="Times New Roman"/>
+      <w:sz w:val="24"/>
+      <w:szCs w:val="24"/>
+    </w:rPr>
+  </w:style>
+  <w:style w:type="character" w:styleId="Emphasis">
+    <w:name w:val="Emphasis"/>
+    <w:basedOn w:val="DefaultParagraphFont"/>
+    <w:uiPriority w:val="20"/>
+    <w:qFormat/>
+    <w:rsid w:val="002D0359"/>
+    <w:rPr>
+      <w:i/>
+      <w:iCs/>
+    </w:rPr>
+  </w:style>
 </w:styles>
 </file>
 

--- a/AWS For DevOps.docx
+++ b/AWS For DevOps.docx
@@ -10228,13 +10228,7 @@
         <w:rPr>
           <w:rFonts w:ascii="Microsoft New Tai Lue" w:eastAsiaTheme="minorHAnsi" w:hAnsi="Microsoft New Tai Lue" w:cs="Microsoft New Tai Lue"/>
         </w:rPr>
-        <w:t xml:space="preserve">   </w:t>
-      </w:r>
-      <w:r>
-        <w:rPr>
-          <w:rFonts w:ascii="Microsoft New Tai Lue" w:eastAsiaTheme="minorHAnsi" w:hAnsi="Microsoft New Tai Lue" w:cs="Microsoft New Tai Lue"/>
-        </w:rPr>
-        <w:t>You need a static IP address that can be used by applications as the front-end IP of the load balancer.</w:t>
+        <w:t xml:space="preserve">   You need a static IP address that can be used by applications as the front-end IP of the load balancer.</w:t>
       </w:r>
     </w:p>
     <w:p>
@@ -10893,9 +10887,28 @@
           <w:szCs w:val="28"/>
         </w:rPr>
         <w:lastRenderedPageBreak/>
-        <w:t>Create</w:t>
-      </w:r>
-      <w:r>
+        <w:t>Create EC2 Launch Template</w:t>
+      </w:r>
+    </w:p>
+    <w:p>
+      <w:pPr>
+        <w:pStyle w:val="vb"/>
+        <w:shd w:val="clear" w:color="auto" w:fill="FFFFFF"/>
+        <w:spacing w:before="0" w:beforeAutospacing="0" w:after="0" w:afterAutospacing="0" w:line="420" w:lineRule="atLeast"/>
+        <w:rPr>
+          <w:rFonts w:ascii="Microsoft New Tai Lue" w:eastAsiaTheme="minorHAnsi" w:hAnsi="Microsoft New Tai Lue" w:cs="Microsoft New Tai Lue"/>
+        </w:rPr>
+      </w:pPr>
+    </w:p>
+    <w:p>
+      <w:pPr>
+        <w:pStyle w:val="vb"/>
+        <w:numPr>
+          <w:ilvl w:val="0"/>
+          <w:numId w:val="30"/>
+        </w:numPr>
+        <w:shd w:val="clear" w:color="auto" w:fill="FFFFFF"/>
+        <w:spacing w:before="0" w:beforeAutospacing="0" w:after="0" w:afterAutospacing="0" w:line="420" w:lineRule="atLeast"/>
         <w:rPr>
           <w:rFonts w:ascii="Microsoft New Tai Lue" w:hAnsi="Microsoft New Tai Lue" w:cs="Microsoft New Tai Lue"/>
           <w:b/>
@@ -10904,9 +10917,23 @@
           <w:sz w:val="28"/>
           <w:szCs w:val="28"/>
         </w:rPr>
-        <w:t xml:space="preserve"> EC2</w:t>
-      </w:r>
-      <w:r>
+      </w:pPr>
+      <w:r>
+        <w:rPr>
+          <w:rFonts w:ascii="Microsoft New Tai Lue" w:eastAsiaTheme="minorHAnsi" w:hAnsi="Microsoft New Tai Lue" w:cs="Microsoft New Tai Lue"/>
+        </w:rPr>
+        <w:t>Go to Launch Templates Section</w:t>
+      </w:r>
+    </w:p>
+    <w:p>
+      <w:pPr>
+        <w:pStyle w:val="vb"/>
+        <w:numPr>
+          <w:ilvl w:val="0"/>
+          <w:numId w:val="30"/>
+        </w:numPr>
+        <w:shd w:val="clear" w:color="auto" w:fill="FFFFFF"/>
+        <w:spacing w:before="0" w:beforeAutospacing="0" w:after="0" w:afterAutospacing="0" w:line="420" w:lineRule="atLeast"/>
         <w:rPr>
           <w:rFonts w:ascii="Microsoft New Tai Lue" w:hAnsi="Microsoft New Tai Lue" w:cs="Microsoft New Tai Lue"/>
           <w:b/>
@@ -10915,9 +10942,187 @@
           <w:sz w:val="28"/>
           <w:szCs w:val="28"/>
         </w:rPr>
+      </w:pPr>
+      <w:r>
+        <w:rPr>
+          <w:rFonts w:ascii="Microsoft New Tai Lue" w:eastAsiaTheme="minorHAnsi" w:hAnsi="Microsoft New Tai Lue" w:cs="Microsoft New Tai Lue"/>
+        </w:rPr>
+        <w:t>Click on “Create launch template”</w:t>
+      </w:r>
+    </w:p>
+    <w:p>
+      <w:pPr>
+        <w:pStyle w:val="vb"/>
+        <w:numPr>
+          <w:ilvl w:val="0"/>
+          <w:numId w:val="30"/>
+        </w:numPr>
+        <w:shd w:val="clear" w:color="auto" w:fill="FFFFFF"/>
+        <w:spacing w:before="0" w:beforeAutospacing="0" w:after="0" w:afterAutospacing="0" w:line="420" w:lineRule="atLeast"/>
+        <w:rPr>
+          <w:rFonts w:ascii="Microsoft New Tai Lue" w:eastAsiaTheme="minorHAnsi" w:hAnsi="Microsoft New Tai Lue" w:cs="Microsoft New Tai Lue"/>
+        </w:rPr>
+      </w:pPr>
+      <w:r>
+        <w:rPr>
+          <w:rFonts w:ascii="Microsoft New Tai Lue" w:eastAsiaTheme="minorHAnsi" w:hAnsi="Microsoft New Tai Lue" w:cs="Microsoft New Tai Lue"/>
+        </w:rPr>
+        <w:t xml:space="preserve">Select “My AMIs” </w:t>
+      </w:r>
+      <w:r>
+        <w:rPr>
+          <w:rFonts w:ascii="Microsoft New Tai Lue" w:eastAsiaTheme="minorHAnsi" w:hAnsi="Microsoft New Tai Lue" w:cs="Microsoft New Tai Lue"/>
+        </w:rPr>
+        <w:sym w:font="Wingdings" w:char="F0E0"/>
+      </w:r>
+      <w:r>
+        <w:rPr>
+          <w:rFonts w:ascii="Microsoft New Tai Lue" w:eastAsiaTheme="minorHAnsi" w:hAnsi="Microsoft New Tai Lue" w:cs="Microsoft New Tai Lue"/>
+        </w:rPr>
+        <w:t xml:space="preserve"> Owned by Me</w:t>
+      </w:r>
+    </w:p>
+    <w:p>
+      <w:pPr>
+        <w:pStyle w:val="vb"/>
+        <w:numPr>
+          <w:ilvl w:val="0"/>
+          <w:numId w:val="30"/>
+        </w:numPr>
+        <w:shd w:val="clear" w:color="auto" w:fill="FFFFFF"/>
+        <w:spacing w:before="0" w:beforeAutospacing="0" w:after="0" w:afterAutospacing="0" w:line="420" w:lineRule="atLeast"/>
+        <w:rPr>
+          <w:rFonts w:ascii="Microsoft New Tai Lue" w:eastAsiaTheme="minorHAnsi" w:hAnsi="Microsoft New Tai Lue" w:cs="Microsoft New Tai Lue"/>
+        </w:rPr>
+      </w:pPr>
+      <w:r>
+        <w:rPr>
+          <w:rFonts w:ascii="Microsoft New Tai Lue" w:eastAsiaTheme="minorHAnsi" w:hAnsi="Microsoft New Tai Lue" w:cs="Microsoft New Tai Lue"/>
+        </w:rPr>
+        <w:t>Select the AMI which we created</w:t>
+      </w:r>
+    </w:p>
+    <w:p>
+      <w:pPr>
+        <w:pStyle w:val="vb"/>
+        <w:numPr>
+          <w:ilvl w:val="0"/>
+          <w:numId w:val="30"/>
+        </w:numPr>
+        <w:shd w:val="clear" w:color="auto" w:fill="FFFFFF"/>
+        <w:spacing w:before="0" w:beforeAutospacing="0" w:after="0" w:afterAutospacing="0" w:line="420" w:lineRule="atLeast"/>
+        <w:rPr>
+          <w:rFonts w:ascii="Microsoft New Tai Lue" w:eastAsiaTheme="minorHAnsi" w:hAnsi="Microsoft New Tai Lue" w:cs="Microsoft New Tai Lue"/>
+        </w:rPr>
+      </w:pPr>
+      <w:r>
+        <w:rPr>
+          <w:rFonts w:ascii="Microsoft New Tai Lue" w:eastAsiaTheme="minorHAnsi" w:hAnsi="Microsoft New Tai Lue" w:cs="Microsoft New Tai Lue"/>
+        </w:rPr>
+        <w:t>Select all the information’s</w:t>
+      </w:r>
+    </w:p>
+    <w:p>
+      <w:pPr>
+        <w:pStyle w:val="vb"/>
+        <w:numPr>
+          <w:ilvl w:val="0"/>
+          <w:numId w:val="30"/>
+        </w:numPr>
+        <w:shd w:val="clear" w:color="auto" w:fill="FFFFFF"/>
+        <w:spacing w:before="0" w:beforeAutospacing="0" w:after="0" w:afterAutospacing="0" w:line="420" w:lineRule="atLeast"/>
+        <w:rPr>
+          <w:rFonts w:ascii="Microsoft New Tai Lue" w:eastAsiaTheme="minorHAnsi" w:hAnsi="Microsoft New Tai Lue" w:cs="Microsoft New Tai Lue"/>
+        </w:rPr>
+      </w:pPr>
+      <w:r>
+        <w:rPr>
+          <w:rFonts w:ascii="Microsoft New Tai Lue" w:eastAsiaTheme="minorHAnsi" w:hAnsi="Microsoft New Tai Lue" w:cs="Microsoft New Tai Lue"/>
+        </w:rPr>
         <w:t xml:space="preserve"> </w:t>
       </w:r>
       <w:r>
+        <w:rPr>
+          <w:rFonts w:ascii="Microsoft New Tai Lue" w:eastAsiaTheme="minorHAnsi" w:hAnsi="Microsoft New Tai Lue" w:cs="Microsoft New Tai Lue"/>
+        </w:rPr>
+        <w:t>Create Launch Template</w:t>
+      </w:r>
+    </w:p>
+    <w:p>
+      <w:pPr>
+        <w:pStyle w:val="vb"/>
+        <w:numPr>
+          <w:ilvl w:val="0"/>
+          <w:numId w:val="30"/>
+        </w:numPr>
+        <w:shd w:val="clear" w:color="auto" w:fill="FFFFFF"/>
+        <w:spacing w:before="0" w:beforeAutospacing="0" w:after="0" w:afterAutospacing="0" w:line="420" w:lineRule="atLeast"/>
+        <w:rPr>
+          <w:rFonts w:ascii="Microsoft New Tai Lue" w:eastAsiaTheme="minorHAnsi" w:hAnsi="Microsoft New Tai Lue" w:cs="Microsoft New Tai Lue"/>
+        </w:rPr>
+      </w:pPr>
+      <w:r>
+        <w:rPr>
+          <w:rFonts w:ascii="Microsoft New Tai Lue" w:eastAsiaTheme="minorHAnsi" w:hAnsi="Microsoft New Tai Lue" w:cs="Microsoft New Tai Lue"/>
+        </w:rPr>
+        <w:t>Now we can Launch instance from the template</w:t>
+      </w:r>
+    </w:p>
+    <w:p>
+      <w:pPr>
+        <w:pStyle w:val="vb"/>
+        <w:numPr>
+          <w:ilvl w:val="0"/>
+          <w:numId w:val="30"/>
+        </w:numPr>
+        <w:shd w:val="clear" w:color="auto" w:fill="FFFFFF"/>
+        <w:spacing w:before="0" w:beforeAutospacing="0" w:after="0" w:afterAutospacing="0" w:line="420" w:lineRule="atLeast"/>
+        <w:rPr>
+          <w:rFonts w:ascii="Microsoft New Tai Lue" w:eastAsiaTheme="minorHAnsi" w:hAnsi="Microsoft New Tai Lue" w:cs="Microsoft New Tai Lue"/>
+        </w:rPr>
+      </w:pPr>
+      <w:r>
+        <w:rPr>
+          <w:rFonts w:ascii="Microsoft New Tai Lue" w:eastAsiaTheme="minorHAnsi" w:hAnsi="Microsoft New Tai Lue" w:cs="Microsoft New Tai Lue"/>
+        </w:rPr>
+        <w:t>Select the template and click on Launch Instance</w:t>
+      </w:r>
+    </w:p>
+    <w:p>
+      <w:pPr>
+        <w:pStyle w:val="vb"/>
+        <w:numPr>
+          <w:ilvl w:val="0"/>
+          <w:numId w:val="30"/>
+        </w:numPr>
+        <w:shd w:val="clear" w:color="auto" w:fill="FFFFFF"/>
+        <w:spacing w:before="0" w:beforeAutospacing="0" w:after="0" w:afterAutospacing="0" w:line="420" w:lineRule="atLeast"/>
+        <w:rPr>
+          <w:rFonts w:ascii="Microsoft New Tai Lue" w:eastAsiaTheme="minorHAnsi" w:hAnsi="Microsoft New Tai Lue" w:cs="Microsoft New Tai Lue"/>
+        </w:rPr>
+      </w:pPr>
+      <w:r>
+        <w:rPr>
+          <w:rFonts w:ascii="Microsoft New Tai Lue" w:eastAsiaTheme="minorHAnsi" w:hAnsi="Microsoft New Tai Lue" w:cs="Microsoft New Tai Lue"/>
+        </w:rPr>
+        <w:t>Launch new Instance as “webapp02”</w:t>
+      </w:r>
+    </w:p>
+    <w:p>
+      <w:pPr>
+        <w:pStyle w:val="vb"/>
+        <w:shd w:val="clear" w:color="auto" w:fill="FFFFFF"/>
+        <w:spacing w:before="0" w:beforeAutospacing="0" w:after="0" w:afterAutospacing="0" w:line="420" w:lineRule="atLeast"/>
+        <w:rPr>
+          <w:rFonts w:ascii="Microsoft New Tai Lue" w:eastAsiaTheme="minorHAnsi" w:hAnsi="Microsoft New Tai Lue" w:cs="Microsoft New Tai Lue"/>
+        </w:rPr>
+      </w:pPr>
+    </w:p>
+    <w:p>
+      <w:pPr>
+        <w:pStyle w:val="vb"/>
+        <w:shd w:val="clear" w:color="auto" w:fill="FFFFFF"/>
+        <w:spacing w:before="0" w:beforeAutospacing="0" w:after="0" w:afterAutospacing="0" w:line="420" w:lineRule="atLeast"/>
         <w:rPr>
           <w:rFonts w:ascii="Microsoft New Tai Lue" w:hAnsi="Microsoft New Tai Lue" w:cs="Microsoft New Tai Lue"/>
           <w:b/>
@@ -10926,28 +11131,8 @@
           <w:sz w:val="28"/>
           <w:szCs w:val="28"/>
         </w:rPr>
-        <w:t>Launch Template</w:t>
-      </w:r>
-    </w:p>
-    <w:p>
-      <w:pPr>
-        <w:pStyle w:val="vb"/>
-        <w:shd w:val="clear" w:color="auto" w:fill="FFFFFF"/>
-        <w:spacing w:before="0" w:beforeAutospacing="0" w:after="0" w:afterAutospacing="0" w:line="420" w:lineRule="atLeast"/>
-        <w:rPr>
-          <w:rFonts w:ascii="Microsoft New Tai Lue" w:eastAsiaTheme="minorHAnsi" w:hAnsi="Microsoft New Tai Lue" w:cs="Microsoft New Tai Lue"/>
-        </w:rPr>
-      </w:pPr>
-    </w:p>
-    <w:p>
-      <w:pPr>
-        <w:pStyle w:val="vb"/>
-        <w:numPr>
-          <w:ilvl w:val="0"/>
-          <w:numId w:val="30"/>
-        </w:numPr>
-        <w:shd w:val="clear" w:color="auto" w:fill="FFFFFF"/>
-        <w:spacing w:before="0" w:beforeAutospacing="0" w:after="0" w:afterAutospacing="0" w:line="420" w:lineRule="atLeast"/>
+      </w:pPr>
+      <w:r>
         <w:rPr>
           <w:rFonts w:ascii="Microsoft New Tai Lue" w:hAnsi="Microsoft New Tai Lue" w:cs="Microsoft New Tai Lue"/>
           <w:b/>
@@ -10956,21 +11141,12 @@
           <w:sz w:val="28"/>
           <w:szCs w:val="28"/>
         </w:rPr>
-      </w:pPr>
-      <w:r>
-        <w:rPr>
-          <w:rFonts w:ascii="Microsoft New Tai Lue" w:eastAsiaTheme="minorHAnsi" w:hAnsi="Microsoft New Tai Lue" w:cs="Microsoft New Tai Lue"/>
-        </w:rPr>
-        <w:t>Go to Launch Templates Section</w:t>
+        <w:t>Target Group Setup</w:t>
       </w:r>
     </w:p>
     <w:p>
       <w:pPr>
         <w:pStyle w:val="vb"/>
-        <w:numPr>
-          <w:ilvl w:val="0"/>
-          <w:numId w:val="30"/>
-        </w:numPr>
         <w:shd w:val="clear" w:color="auto" w:fill="FFFFFF"/>
         <w:spacing w:before="0" w:beforeAutospacing="0" w:after="0" w:afterAutospacing="0" w:line="420" w:lineRule="atLeast"/>
         <w:rPr>
@@ -10982,12 +11158,6 @@
           <w:szCs w:val="28"/>
         </w:rPr>
       </w:pPr>
-      <w:r>
-        <w:rPr>
-          <w:rFonts w:ascii="Microsoft New Tai Lue" w:eastAsiaTheme="minorHAnsi" w:hAnsi="Microsoft New Tai Lue" w:cs="Microsoft New Tai Lue"/>
-        </w:rPr>
-        <w:t>Click on “Create launch template”</w:t>
-      </w:r>
     </w:p>
     <w:p>
       <w:pPr>
@@ -11006,19 +11176,7 @@
         <w:rPr>
           <w:rFonts w:ascii="Microsoft New Tai Lue" w:eastAsiaTheme="minorHAnsi" w:hAnsi="Microsoft New Tai Lue" w:cs="Microsoft New Tai Lue"/>
         </w:rPr>
-        <w:t xml:space="preserve">Select “My AMIs” </w:t>
-      </w:r>
-      <w:r>
-        <w:rPr>
-          <w:rFonts w:ascii="Microsoft New Tai Lue" w:eastAsiaTheme="minorHAnsi" w:hAnsi="Microsoft New Tai Lue" w:cs="Microsoft New Tai Lue"/>
-        </w:rPr>
-        <w:sym w:font="Wingdings" w:char="F0E0"/>
-      </w:r>
-      <w:r>
-        <w:rPr>
-          <w:rFonts w:ascii="Microsoft New Tai Lue" w:eastAsiaTheme="minorHAnsi" w:hAnsi="Microsoft New Tai Lue" w:cs="Microsoft New Tai Lue"/>
-        </w:rPr>
-        <w:t xml:space="preserve"> Owned by Me</w:t>
+        <w:t>Click on “Create Target Group”</w:t>
       </w:r>
     </w:p>
     <w:p>
@@ -11038,7 +11196,7 @@
         <w:rPr>
           <w:rFonts w:ascii="Microsoft New Tai Lue" w:eastAsiaTheme="minorHAnsi" w:hAnsi="Microsoft New Tai Lue" w:cs="Microsoft New Tai Lue"/>
         </w:rPr>
-        <w:t>Select the AMI which we created</w:t>
+        <w:t>Select “Instances”</w:t>
       </w:r>
     </w:p>
     <w:p>
@@ -11058,7 +11216,21 @@
         <w:rPr>
           <w:rFonts w:ascii="Microsoft New Tai Lue" w:eastAsiaTheme="minorHAnsi" w:hAnsi="Microsoft New Tai Lue" w:cs="Microsoft New Tai Lue"/>
         </w:rPr>
-        <w:t>Select all the information’s</w:t>
+        <w:t>Give a name “webapp-</w:t>
+      </w:r>
+      <w:proofErr w:type="spellStart"/>
+      <w:r>
+        <w:rPr>
+          <w:rFonts w:ascii="Microsoft New Tai Lue" w:eastAsiaTheme="minorHAnsi" w:hAnsi="Microsoft New Tai Lue" w:cs="Microsoft New Tai Lue"/>
+        </w:rPr>
+        <w:t>tg</w:t>
+      </w:r>
+      <w:proofErr w:type="spellEnd"/>
+      <w:r>
+        <w:rPr>
+          <w:rFonts w:ascii="Microsoft New Tai Lue" w:eastAsiaTheme="minorHAnsi" w:hAnsi="Microsoft New Tai Lue" w:cs="Microsoft New Tai Lue"/>
+        </w:rPr>
+        <w:t>”</w:t>
       </w:r>
     </w:p>
     <w:p>
@@ -11078,13 +11250,7 @@
         <w:rPr>
           <w:rFonts w:ascii="Microsoft New Tai Lue" w:eastAsiaTheme="minorHAnsi" w:hAnsi="Microsoft New Tai Lue" w:cs="Microsoft New Tai Lue"/>
         </w:rPr>
-        <w:t xml:space="preserve"> </w:t>
-      </w:r>
-      <w:r>
-        <w:rPr>
-          <w:rFonts w:ascii="Microsoft New Tai Lue" w:eastAsiaTheme="minorHAnsi" w:hAnsi="Microsoft New Tai Lue" w:cs="Microsoft New Tai Lue"/>
-        </w:rPr>
-        <w:t>Create Launch Template</w:t>
+        <w:t>Select port “http-80”</w:t>
       </w:r>
     </w:p>
     <w:p>
@@ -11104,7 +11270,7 @@
         <w:rPr>
           <w:rFonts w:ascii="Microsoft New Tai Lue" w:eastAsiaTheme="minorHAnsi" w:hAnsi="Microsoft New Tai Lue" w:cs="Microsoft New Tai Lue"/>
         </w:rPr>
-        <w:t>Now we can Launch instance from the template</w:t>
+        <w:t xml:space="preserve">Keep all other values as default </w:t>
       </w:r>
     </w:p>
     <w:p>
@@ -11124,7 +11290,7 @@
         <w:rPr>
           <w:rFonts w:ascii="Microsoft New Tai Lue" w:eastAsiaTheme="minorHAnsi" w:hAnsi="Microsoft New Tai Lue" w:cs="Microsoft New Tai Lue"/>
         </w:rPr>
-        <w:t>Select the template and click on Launch Instance</w:t>
+        <w:t>Click Next</w:t>
       </w:r>
     </w:p>
     <w:p>
@@ -11144,18 +11310,48 @@
         <w:rPr>
           <w:rFonts w:ascii="Microsoft New Tai Lue" w:eastAsiaTheme="minorHAnsi" w:hAnsi="Microsoft New Tai Lue" w:cs="Microsoft New Tai Lue"/>
         </w:rPr>
-        <w:t>Launch new Instance as “webapp02”</w:t>
+        <w:t>Select the Instances</w:t>
       </w:r>
     </w:p>
     <w:p>
       <w:pPr>
         <w:pStyle w:val="vb"/>
+        <w:numPr>
+          <w:ilvl w:val="0"/>
+          <w:numId w:val="30"/>
+        </w:numPr>
         <w:shd w:val="clear" w:color="auto" w:fill="FFFFFF"/>
         <w:spacing w:before="0" w:beforeAutospacing="0" w:after="0" w:afterAutospacing="0" w:line="420" w:lineRule="atLeast"/>
         <w:rPr>
           <w:rFonts w:ascii="Microsoft New Tai Lue" w:eastAsiaTheme="minorHAnsi" w:hAnsi="Microsoft New Tai Lue" w:cs="Microsoft New Tai Lue"/>
         </w:rPr>
       </w:pPr>
+      <w:r>
+        <w:rPr>
+          <w:rFonts w:ascii="Microsoft New Tai Lue" w:eastAsiaTheme="minorHAnsi" w:hAnsi="Microsoft New Tai Lue" w:cs="Microsoft New Tai Lue"/>
+        </w:rPr>
+        <w:t>Click on “Include as pending below”</w:t>
+      </w:r>
+    </w:p>
+    <w:p>
+      <w:pPr>
+        <w:pStyle w:val="vb"/>
+        <w:numPr>
+          <w:ilvl w:val="0"/>
+          <w:numId w:val="30"/>
+        </w:numPr>
+        <w:shd w:val="clear" w:color="auto" w:fill="FFFFFF"/>
+        <w:spacing w:before="0" w:beforeAutospacing="0" w:after="0" w:afterAutospacing="0" w:line="420" w:lineRule="atLeast"/>
+        <w:rPr>
+          <w:rFonts w:ascii="Microsoft New Tai Lue" w:eastAsiaTheme="minorHAnsi" w:hAnsi="Microsoft New Tai Lue" w:cs="Microsoft New Tai Lue"/>
+        </w:rPr>
+      </w:pPr>
+      <w:r>
+        <w:rPr>
+          <w:rFonts w:ascii="Microsoft New Tai Lue" w:eastAsiaTheme="minorHAnsi" w:hAnsi="Microsoft New Tai Lue" w:cs="Microsoft New Tai Lue"/>
+        </w:rPr>
+        <w:t>Click on Create Target Group</w:t>
+      </w:r>
     </w:p>
     <w:p>
       <w:pPr>
@@ -11171,7 +11367,12 @@
           <w:szCs w:val="28"/>
         </w:rPr>
       </w:pPr>
-      <w:r>
+    </w:p>
+    <w:p>
+      <w:pPr>
+        <w:pStyle w:val="vb"/>
+        <w:shd w:val="clear" w:color="auto" w:fill="FFFFFF"/>
+        <w:spacing w:before="0" w:beforeAutospacing="0" w:after="0" w:afterAutospacing="0" w:line="420" w:lineRule="atLeast"/>
         <w:rPr>
           <w:rFonts w:ascii="Microsoft New Tai Lue" w:hAnsi="Microsoft New Tai Lue" w:cs="Microsoft New Tai Lue"/>
           <w:b/>
@@ -11180,14 +11381,8 @@
           <w:sz w:val="28"/>
           <w:szCs w:val="28"/>
         </w:rPr>
-        <w:t>Target Group Setup</w:t>
-      </w:r>
-    </w:p>
-    <w:p>
-      <w:pPr>
-        <w:pStyle w:val="vb"/>
-        <w:shd w:val="clear" w:color="auto" w:fill="FFFFFF"/>
-        <w:spacing w:before="0" w:beforeAutospacing="0" w:after="0" w:afterAutospacing="0" w:line="420" w:lineRule="atLeast"/>
+      </w:pPr>
+      <w:r>
         <w:rPr>
           <w:rFonts w:ascii="Microsoft New Tai Lue" w:hAnsi="Microsoft New Tai Lue" w:cs="Microsoft New Tai Lue"/>
           <w:b/>
@@ -11196,7 +11391,8 @@
           <w:sz w:val="28"/>
           <w:szCs w:val="28"/>
         </w:rPr>
-      </w:pPr>
+        <w:t>Load Balancer Setup</w:t>
+      </w:r>
     </w:p>
     <w:p>
       <w:pPr>
@@ -11215,7 +11411,7 @@
         <w:rPr>
           <w:rFonts w:ascii="Microsoft New Tai Lue" w:eastAsiaTheme="minorHAnsi" w:hAnsi="Microsoft New Tai Lue" w:cs="Microsoft New Tai Lue"/>
         </w:rPr>
-        <w:t>Click on “Create Target Group”</w:t>
+        <w:t>Go to Load Balancer section</w:t>
       </w:r>
     </w:p>
     <w:p>
@@ -11235,7 +11431,7 @@
         <w:rPr>
           <w:rFonts w:ascii="Microsoft New Tai Lue" w:eastAsiaTheme="minorHAnsi" w:hAnsi="Microsoft New Tai Lue" w:cs="Microsoft New Tai Lue"/>
         </w:rPr>
-        <w:t>Select “Instances”</w:t>
+        <w:t>Click on “Create Load Balancer”</w:t>
       </w:r>
     </w:p>
     <w:p>
@@ -11255,21 +11451,7 @@
         <w:rPr>
           <w:rFonts w:ascii="Microsoft New Tai Lue" w:eastAsiaTheme="minorHAnsi" w:hAnsi="Microsoft New Tai Lue" w:cs="Microsoft New Tai Lue"/>
         </w:rPr>
-        <w:t>Give a name “webapp-</w:t>
-      </w:r>
-      <w:proofErr w:type="spellStart"/>
-      <w:r>
-        <w:rPr>
-          <w:rFonts w:ascii="Microsoft New Tai Lue" w:eastAsiaTheme="minorHAnsi" w:hAnsi="Microsoft New Tai Lue" w:cs="Microsoft New Tai Lue"/>
-        </w:rPr>
-        <w:t>tg</w:t>
-      </w:r>
-      <w:proofErr w:type="spellEnd"/>
-      <w:r>
-        <w:rPr>
-          <w:rFonts w:ascii="Microsoft New Tai Lue" w:eastAsiaTheme="minorHAnsi" w:hAnsi="Microsoft New Tai Lue" w:cs="Microsoft New Tai Lue"/>
-        </w:rPr>
-        <w:t>”</w:t>
+        <w:t>Select “Application Load Balancer”</w:t>
       </w:r>
     </w:p>
     <w:p>
@@ -11289,7 +11471,7 @@
         <w:rPr>
           <w:rFonts w:ascii="Microsoft New Tai Lue" w:eastAsiaTheme="minorHAnsi" w:hAnsi="Microsoft New Tai Lue" w:cs="Microsoft New Tai Lue"/>
         </w:rPr>
-        <w:t>Select port “http-80”</w:t>
+        <w:t>Click on Create</w:t>
       </w:r>
     </w:p>
     <w:p>
@@ -11309,7 +11491,21 @@
         <w:rPr>
           <w:rFonts w:ascii="Microsoft New Tai Lue" w:eastAsiaTheme="minorHAnsi" w:hAnsi="Microsoft New Tai Lue" w:cs="Microsoft New Tai Lue"/>
         </w:rPr>
-        <w:t xml:space="preserve">Keep all other values as default </w:t>
+        <w:t>Give name “webapp-</w:t>
+      </w:r>
+      <w:proofErr w:type="spellStart"/>
+      <w:r>
+        <w:rPr>
+          <w:rFonts w:ascii="Microsoft New Tai Lue" w:eastAsiaTheme="minorHAnsi" w:hAnsi="Microsoft New Tai Lue" w:cs="Microsoft New Tai Lue"/>
+        </w:rPr>
+        <w:t>alb</w:t>
+      </w:r>
+      <w:proofErr w:type="spellEnd"/>
+      <w:r>
+        <w:rPr>
+          <w:rFonts w:ascii="Microsoft New Tai Lue" w:eastAsiaTheme="minorHAnsi" w:hAnsi="Microsoft New Tai Lue" w:cs="Microsoft New Tai Lue"/>
+        </w:rPr>
+        <w:t>”</w:t>
       </w:r>
     </w:p>
     <w:p>
@@ -11329,7 +11525,7 @@
         <w:rPr>
           <w:rFonts w:ascii="Microsoft New Tai Lue" w:eastAsiaTheme="minorHAnsi" w:hAnsi="Microsoft New Tai Lue" w:cs="Microsoft New Tai Lue"/>
         </w:rPr>
-        <w:t>Click Next</w:t>
+        <w:t>Keep “Internet Facing”</w:t>
       </w:r>
     </w:p>
     <w:p>
@@ -11349,7 +11545,7 @@
         <w:rPr>
           <w:rFonts w:ascii="Microsoft New Tai Lue" w:eastAsiaTheme="minorHAnsi" w:hAnsi="Microsoft New Tai Lue" w:cs="Microsoft New Tai Lue"/>
         </w:rPr>
-        <w:t>Select the Instances</w:t>
+        <w:t>In Network mapping select the zones, you have to select minimum two zones</w:t>
       </w:r>
     </w:p>
     <w:p>
@@ -11369,7 +11565,7 @@
         <w:rPr>
           <w:rFonts w:ascii="Microsoft New Tai Lue" w:eastAsiaTheme="minorHAnsi" w:hAnsi="Microsoft New Tai Lue" w:cs="Microsoft New Tai Lue"/>
         </w:rPr>
-        <w:t>Click on “Include as pending below”</w:t>
+        <w:t>Click on “Create security group” for load balancer</w:t>
       </w:r>
     </w:p>
     <w:p>
@@ -11389,7 +11585,146 @@
         <w:rPr>
           <w:rFonts w:ascii="Microsoft New Tai Lue" w:eastAsiaTheme="minorHAnsi" w:hAnsi="Microsoft New Tai Lue" w:cs="Microsoft New Tai Lue"/>
         </w:rPr>
-        <w:t>Click on Create Target Group</w:t>
+        <w:lastRenderedPageBreak/>
+        <w:t>Give name as “webapp-</w:t>
+      </w:r>
+      <w:proofErr w:type="spellStart"/>
+      <w:r>
+        <w:rPr>
+          <w:rFonts w:ascii="Microsoft New Tai Lue" w:eastAsiaTheme="minorHAnsi" w:hAnsi="Microsoft New Tai Lue" w:cs="Microsoft New Tai Lue"/>
+        </w:rPr>
+        <w:t>alb</w:t>
+      </w:r>
+      <w:proofErr w:type="spellEnd"/>
+      <w:r>
+        <w:rPr>
+          <w:rFonts w:ascii="Microsoft New Tai Lue" w:eastAsiaTheme="minorHAnsi" w:hAnsi="Microsoft New Tai Lue" w:cs="Microsoft New Tai Lue"/>
+        </w:rPr>
+        <w:t>-sg”</w:t>
+      </w:r>
+    </w:p>
+    <w:p>
+      <w:pPr>
+        <w:pStyle w:val="vb"/>
+        <w:numPr>
+          <w:ilvl w:val="0"/>
+          <w:numId w:val="30"/>
+        </w:numPr>
+        <w:shd w:val="clear" w:color="auto" w:fill="FFFFFF"/>
+        <w:spacing w:before="0" w:beforeAutospacing="0" w:after="0" w:afterAutospacing="0" w:line="420" w:lineRule="atLeast"/>
+        <w:rPr>
+          <w:rFonts w:ascii="Microsoft New Tai Lue" w:eastAsiaTheme="minorHAnsi" w:hAnsi="Microsoft New Tai Lue" w:cs="Microsoft New Tai Lue"/>
+        </w:rPr>
+      </w:pPr>
+      <w:r>
+        <w:rPr>
+          <w:rFonts w:ascii="Microsoft New Tai Lue" w:eastAsiaTheme="minorHAnsi" w:hAnsi="Microsoft New Tai Lue" w:cs="Microsoft New Tai Lue"/>
+        </w:rPr>
+        <w:t xml:space="preserve">Add “Inbound rule” </w:t>
+      </w:r>
+      <w:r>
+        <w:rPr>
+          <w:rFonts w:ascii="Microsoft New Tai Lue" w:eastAsiaTheme="minorHAnsi" w:hAnsi="Microsoft New Tai Lue" w:cs="Microsoft New Tai Lue"/>
+        </w:rPr>
+        <w:sym w:font="Wingdings" w:char="F0E0"/>
+      </w:r>
+      <w:r>
+        <w:rPr>
+          <w:rFonts w:ascii="Microsoft New Tai Lue" w:eastAsiaTheme="minorHAnsi" w:hAnsi="Microsoft New Tai Lue" w:cs="Microsoft New Tai Lue"/>
+        </w:rPr>
+        <w:t xml:space="preserve"> give port 80 allowed from anywhere</w:t>
+      </w:r>
+    </w:p>
+    <w:p>
+      <w:pPr>
+        <w:pStyle w:val="vb"/>
+        <w:numPr>
+          <w:ilvl w:val="0"/>
+          <w:numId w:val="30"/>
+        </w:numPr>
+        <w:shd w:val="clear" w:color="auto" w:fill="FFFFFF"/>
+        <w:spacing w:before="0" w:beforeAutospacing="0" w:after="0" w:afterAutospacing="0" w:line="420" w:lineRule="atLeast"/>
+        <w:rPr>
+          <w:rFonts w:ascii="Microsoft New Tai Lue" w:eastAsiaTheme="minorHAnsi" w:hAnsi="Microsoft New Tai Lue" w:cs="Microsoft New Tai Lue"/>
+        </w:rPr>
+      </w:pPr>
+      <w:r>
+        <w:rPr>
+          <w:rFonts w:ascii="Microsoft New Tai Lue" w:eastAsiaTheme="minorHAnsi" w:hAnsi="Microsoft New Tai Lue" w:cs="Microsoft New Tai Lue"/>
+        </w:rPr>
+        <w:t>Click on Create security group</w:t>
+      </w:r>
+    </w:p>
+    <w:p>
+      <w:pPr>
+        <w:pStyle w:val="vb"/>
+        <w:numPr>
+          <w:ilvl w:val="0"/>
+          <w:numId w:val="30"/>
+        </w:numPr>
+        <w:shd w:val="clear" w:color="auto" w:fill="FFFFFF"/>
+        <w:spacing w:before="0" w:beforeAutospacing="0" w:after="0" w:afterAutospacing="0" w:line="420" w:lineRule="atLeast"/>
+        <w:rPr>
+          <w:rFonts w:ascii="Microsoft New Tai Lue" w:eastAsiaTheme="minorHAnsi" w:hAnsi="Microsoft New Tai Lue" w:cs="Microsoft New Tai Lue"/>
+        </w:rPr>
+      </w:pPr>
+      <w:r>
+        <w:rPr>
+          <w:rFonts w:ascii="Microsoft New Tai Lue" w:eastAsiaTheme="minorHAnsi" w:hAnsi="Microsoft New Tai Lue" w:cs="Microsoft New Tai Lue"/>
+        </w:rPr>
+        <w:t>Select the Security group in the Load Balancer creation</w:t>
+      </w:r>
+    </w:p>
+    <w:p>
+      <w:pPr>
+        <w:pStyle w:val="vb"/>
+        <w:numPr>
+          <w:ilvl w:val="0"/>
+          <w:numId w:val="30"/>
+        </w:numPr>
+        <w:shd w:val="clear" w:color="auto" w:fill="FFFFFF"/>
+        <w:spacing w:before="0" w:beforeAutospacing="0" w:after="0" w:afterAutospacing="0" w:line="420" w:lineRule="atLeast"/>
+        <w:rPr>
+          <w:rFonts w:ascii="Microsoft New Tai Lue" w:eastAsiaTheme="minorHAnsi" w:hAnsi="Microsoft New Tai Lue" w:cs="Microsoft New Tai Lue"/>
+        </w:rPr>
+      </w:pPr>
+      <w:r>
+        <w:rPr>
+          <w:rFonts w:ascii="Microsoft New Tai Lue" w:eastAsiaTheme="minorHAnsi" w:hAnsi="Microsoft New Tai Lue" w:cs="Microsoft New Tai Lue"/>
+        </w:rPr>
+        <w:t xml:space="preserve">In “Listeners and routing” </w:t>
+      </w:r>
+      <w:r>
+        <w:rPr>
+          <w:rFonts w:ascii="Microsoft New Tai Lue" w:eastAsiaTheme="minorHAnsi" w:hAnsi="Microsoft New Tai Lue" w:cs="Microsoft New Tai Lue"/>
+        </w:rPr>
+        <w:sym w:font="Wingdings" w:char="F0E0"/>
+      </w:r>
+      <w:r>
+        <w:rPr>
+          <w:rFonts w:ascii="Microsoft New Tai Lue" w:eastAsiaTheme="minorHAnsi" w:hAnsi="Microsoft New Tai Lue" w:cs="Microsoft New Tai Lue"/>
+        </w:rPr>
+        <w:t xml:space="preserve"> select the target group which we created</w:t>
+      </w:r>
+    </w:p>
+    <w:p>
+      <w:pPr>
+        <w:pStyle w:val="vb"/>
+        <w:numPr>
+          <w:ilvl w:val="0"/>
+          <w:numId w:val="30"/>
+        </w:numPr>
+        <w:shd w:val="clear" w:color="auto" w:fill="FFFFFF"/>
+        <w:spacing w:before="0" w:beforeAutospacing="0" w:after="0" w:afterAutospacing="0" w:line="420" w:lineRule="atLeast"/>
+        <w:rPr>
+          <w:rFonts w:ascii="Microsoft New Tai Lue" w:eastAsiaTheme="minorHAnsi" w:hAnsi="Microsoft New Tai Lue" w:cs="Microsoft New Tai Lue"/>
+        </w:rPr>
+      </w:pPr>
+      <w:r>
+        <w:rPr>
+          <w:rFonts w:ascii="Microsoft New Tai Lue" w:eastAsiaTheme="minorHAnsi" w:hAnsi="Microsoft New Tai Lue" w:cs="Microsoft New Tai Lue"/>
+        </w:rPr>
+        <w:t>Click on Create Load Balancer</w:t>
       </w:r>
     </w:p>
     <w:p>
@@ -11398,12 +11733,7 @@
         <w:shd w:val="clear" w:color="auto" w:fill="FFFFFF"/>
         <w:spacing w:before="0" w:beforeAutospacing="0" w:after="0" w:afterAutospacing="0" w:line="420" w:lineRule="atLeast"/>
         <w:rPr>
-          <w:rFonts w:ascii="Microsoft New Tai Lue" w:hAnsi="Microsoft New Tai Lue" w:cs="Microsoft New Tai Lue"/>
-          <w:b/>
-          <w:bCs/>
-          <w:color w:val="ED7D31" w:themeColor="accent2"/>
-          <w:sz w:val="28"/>
-          <w:szCs w:val="28"/>
+          <w:rFonts w:ascii="Microsoft New Tai Lue" w:eastAsiaTheme="minorHAnsi" w:hAnsi="Microsoft New Tai Lue" w:cs="Microsoft New Tai Lue"/>
         </w:rPr>
       </w:pPr>
     </w:p>
@@ -11413,35 +11743,14 @@
         <w:shd w:val="clear" w:color="auto" w:fill="FFFFFF"/>
         <w:spacing w:before="0" w:beforeAutospacing="0" w:after="0" w:afterAutospacing="0" w:line="420" w:lineRule="atLeast"/>
         <w:rPr>
-          <w:rFonts w:ascii="Microsoft New Tai Lue" w:hAnsi="Microsoft New Tai Lue" w:cs="Microsoft New Tai Lue"/>
-          <w:b/>
-          <w:bCs/>
-          <w:color w:val="ED7D31" w:themeColor="accent2"/>
-          <w:sz w:val="28"/>
-          <w:szCs w:val="28"/>
-        </w:rPr>
-      </w:pPr>
-      <w:r>
-        <w:rPr>
-          <w:rFonts w:ascii="Microsoft New Tai Lue" w:hAnsi="Microsoft New Tai Lue" w:cs="Microsoft New Tai Lue"/>
-          <w:b/>
-          <w:bCs/>
-          <w:color w:val="ED7D31" w:themeColor="accent2"/>
-          <w:sz w:val="28"/>
-          <w:szCs w:val="28"/>
-        </w:rPr>
-        <w:t>Load Balancer</w:t>
-      </w:r>
-      <w:r>
-        <w:rPr>
-          <w:rFonts w:ascii="Microsoft New Tai Lue" w:hAnsi="Microsoft New Tai Lue" w:cs="Microsoft New Tai Lue"/>
-          <w:b/>
-          <w:bCs/>
-          <w:color w:val="ED7D31" w:themeColor="accent2"/>
-          <w:sz w:val="28"/>
-          <w:szCs w:val="28"/>
-        </w:rPr>
-        <w:t xml:space="preserve"> Setup</w:t>
+          <w:rFonts w:ascii="Microsoft New Tai Lue" w:eastAsiaTheme="minorHAnsi" w:hAnsi="Microsoft New Tai Lue" w:cs="Microsoft New Tai Lue"/>
+        </w:rPr>
+      </w:pPr>
+      <w:r>
+        <w:rPr>
+          <w:rFonts w:ascii="Microsoft New Tai Lue" w:eastAsiaTheme="minorHAnsi" w:hAnsi="Microsoft New Tai Lue" w:cs="Microsoft New Tai Lue"/>
+        </w:rPr>
+        <w:t>Now we have to Allow security group of Load Balancer to send traffic to the Security group of application instances</w:t>
       </w:r>
     </w:p>
     <w:p>
@@ -11449,7 +11758,7 @@
         <w:pStyle w:val="vb"/>
         <w:numPr>
           <w:ilvl w:val="0"/>
-          <w:numId w:val="30"/>
+          <w:numId w:val="32"/>
         </w:numPr>
         <w:shd w:val="clear" w:color="auto" w:fill="FFFFFF"/>
         <w:spacing w:before="0" w:beforeAutospacing="0" w:after="0" w:afterAutospacing="0" w:line="420" w:lineRule="atLeast"/>
@@ -11461,320 +11770,7 @@
         <w:rPr>
           <w:rFonts w:ascii="Microsoft New Tai Lue" w:eastAsiaTheme="minorHAnsi" w:hAnsi="Microsoft New Tai Lue" w:cs="Microsoft New Tai Lue"/>
         </w:rPr>
-        <w:t>Go to Load Balancer section</w:t>
-      </w:r>
-    </w:p>
-    <w:p>
-      <w:pPr>
-        <w:pStyle w:val="vb"/>
-        <w:numPr>
-          <w:ilvl w:val="0"/>
-          <w:numId w:val="30"/>
-        </w:numPr>
-        <w:shd w:val="clear" w:color="auto" w:fill="FFFFFF"/>
-        <w:spacing w:before="0" w:beforeAutospacing="0" w:after="0" w:afterAutospacing="0" w:line="420" w:lineRule="atLeast"/>
-        <w:rPr>
-          <w:rFonts w:ascii="Microsoft New Tai Lue" w:eastAsiaTheme="minorHAnsi" w:hAnsi="Microsoft New Tai Lue" w:cs="Microsoft New Tai Lue"/>
-        </w:rPr>
-      </w:pPr>
-      <w:r>
-        <w:rPr>
-          <w:rFonts w:ascii="Microsoft New Tai Lue" w:eastAsiaTheme="minorHAnsi" w:hAnsi="Microsoft New Tai Lue" w:cs="Microsoft New Tai Lue"/>
-        </w:rPr>
-        <w:t>Click on “Create Load Balancer”</w:t>
-      </w:r>
-    </w:p>
-    <w:p>
-      <w:pPr>
-        <w:pStyle w:val="vb"/>
-        <w:numPr>
-          <w:ilvl w:val="0"/>
-          <w:numId w:val="30"/>
-        </w:numPr>
-        <w:shd w:val="clear" w:color="auto" w:fill="FFFFFF"/>
-        <w:spacing w:before="0" w:beforeAutospacing="0" w:after="0" w:afterAutospacing="0" w:line="420" w:lineRule="atLeast"/>
-        <w:rPr>
-          <w:rFonts w:ascii="Microsoft New Tai Lue" w:eastAsiaTheme="minorHAnsi" w:hAnsi="Microsoft New Tai Lue" w:cs="Microsoft New Tai Lue"/>
-        </w:rPr>
-      </w:pPr>
-      <w:r>
-        <w:rPr>
-          <w:rFonts w:ascii="Microsoft New Tai Lue" w:eastAsiaTheme="minorHAnsi" w:hAnsi="Microsoft New Tai Lue" w:cs="Microsoft New Tai Lue"/>
-        </w:rPr>
-        <w:t>Select “Application Load Balancer”</w:t>
-      </w:r>
-    </w:p>
-    <w:p>
-      <w:pPr>
-        <w:pStyle w:val="vb"/>
-        <w:numPr>
-          <w:ilvl w:val="0"/>
-          <w:numId w:val="30"/>
-        </w:numPr>
-        <w:shd w:val="clear" w:color="auto" w:fill="FFFFFF"/>
-        <w:spacing w:before="0" w:beforeAutospacing="0" w:after="0" w:afterAutospacing="0" w:line="420" w:lineRule="atLeast"/>
-        <w:rPr>
-          <w:rFonts w:ascii="Microsoft New Tai Lue" w:eastAsiaTheme="minorHAnsi" w:hAnsi="Microsoft New Tai Lue" w:cs="Microsoft New Tai Lue"/>
-        </w:rPr>
-      </w:pPr>
-      <w:r>
-        <w:rPr>
-          <w:rFonts w:ascii="Microsoft New Tai Lue" w:eastAsiaTheme="minorHAnsi" w:hAnsi="Microsoft New Tai Lue" w:cs="Microsoft New Tai Lue"/>
-        </w:rPr>
-        <w:t>Click on Create</w:t>
-      </w:r>
-    </w:p>
-    <w:p>
-      <w:pPr>
-        <w:pStyle w:val="vb"/>
-        <w:numPr>
-          <w:ilvl w:val="0"/>
-          <w:numId w:val="30"/>
-        </w:numPr>
-        <w:shd w:val="clear" w:color="auto" w:fill="FFFFFF"/>
-        <w:spacing w:before="0" w:beforeAutospacing="0" w:after="0" w:afterAutospacing="0" w:line="420" w:lineRule="atLeast"/>
-        <w:rPr>
-          <w:rFonts w:ascii="Microsoft New Tai Lue" w:eastAsiaTheme="minorHAnsi" w:hAnsi="Microsoft New Tai Lue" w:cs="Microsoft New Tai Lue"/>
-        </w:rPr>
-      </w:pPr>
-      <w:r>
-        <w:rPr>
-          <w:rFonts w:ascii="Microsoft New Tai Lue" w:eastAsiaTheme="minorHAnsi" w:hAnsi="Microsoft New Tai Lue" w:cs="Microsoft New Tai Lue"/>
-        </w:rPr>
-        <w:t>Give name “webapp-</w:t>
-      </w:r>
-      <w:proofErr w:type="spellStart"/>
-      <w:r>
-        <w:rPr>
-          <w:rFonts w:ascii="Microsoft New Tai Lue" w:eastAsiaTheme="minorHAnsi" w:hAnsi="Microsoft New Tai Lue" w:cs="Microsoft New Tai Lue"/>
-        </w:rPr>
-        <w:t>alb</w:t>
-      </w:r>
-      <w:proofErr w:type="spellEnd"/>
-      <w:r>
-        <w:rPr>
-          <w:rFonts w:ascii="Microsoft New Tai Lue" w:eastAsiaTheme="minorHAnsi" w:hAnsi="Microsoft New Tai Lue" w:cs="Microsoft New Tai Lue"/>
-        </w:rPr>
-        <w:t>”</w:t>
-      </w:r>
-    </w:p>
-    <w:p>
-      <w:pPr>
-        <w:pStyle w:val="vb"/>
-        <w:numPr>
-          <w:ilvl w:val="0"/>
-          <w:numId w:val="30"/>
-        </w:numPr>
-        <w:shd w:val="clear" w:color="auto" w:fill="FFFFFF"/>
-        <w:spacing w:before="0" w:beforeAutospacing="0" w:after="0" w:afterAutospacing="0" w:line="420" w:lineRule="atLeast"/>
-        <w:rPr>
-          <w:rFonts w:ascii="Microsoft New Tai Lue" w:eastAsiaTheme="minorHAnsi" w:hAnsi="Microsoft New Tai Lue" w:cs="Microsoft New Tai Lue"/>
-        </w:rPr>
-      </w:pPr>
-      <w:r>
-        <w:rPr>
-          <w:rFonts w:ascii="Microsoft New Tai Lue" w:eastAsiaTheme="minorHAnsi" w:hAnsi="Microsoft New Tai Lue" w:cs="Microsoft New Tai Lue"/>
-        </w:rPr>
-        <w:t>Keep “Internet Facing”</w:t>
-      </w:r>
-    </w:p>
-    <w:p>
-      <w:pPr>
-        <w:pStyle w:val="vb"/>
-        <w:numPr>
-          <w:ilvl w:val="0"/>
-          <w:numId w:val="30"/>
-        </w:numPr>
-        <w:shd w:val="clear" w:color="auto" w:fill="FFFFFF"/>
-        <w:spacing w:before="0" w:beforeAutospacing="0" w:after="0" w:afterAutospacing="0" w:line="420" w:lineRule="atLeast"/>
-        <w:rPr>
-          <w:rFonts w:ascii="Microsoft New Tai Lue" w:eastAsiaTheme="minorHAnsi" w:hAnsi="Microsoft New Tai Lue" w:cs="Microsoft New Tai Lue"/>
-        </w:rPr>
-      </w:pPr>
-      <w:r>
-        <w:rPr>
-          <w:rFonts w:ascii="Microsoft New Tai Lue" w:eastAsiaTheme="minorHAnsi" w:hAnsi="Microsoft New Tai Lue" w:cs="Microsoft New Tai Lue"/>
-        </w:rPr>
-        <w:t>In Network mapping select the zones, you have to select minimum two zones</w:t>
-      </w:r>
-    </w:p>
-    <w:p>
-      <w:pPr>
-        <w:pStyle w:val="vb"/>
-        <w:numPr>
-          <w:ilvl w:val="0"/>
-          <w:numId w:val="30"/>
-        </w:numPr>
-        <w:shd w:val="clear" w:color="auto" w:fill="FFFFFF"/>
-        <w:spacing w:before="0" w:beforeAutospacing="0" w:after="0" w:afterAutospacing="0" w:line="420" w:lineRule="atLeast"/>
-        <w:rPr>
-          <w:rFonts w:ascii="Microsoft New Tai Lue" w:eastAsiaTheme="minorHAnsi" w:hAnsi="Microsoft New Tai Lue" w:cs="Microsoft New Tai Lue"/>
-        </w:rPr>
-      </w:pPr>
-      <w:r>
-        <w:rPr>
-          <w:rFonts w:ascii="Microsoft New Tai Lue" w:eastAsiaTheme="minorHAnsi" w:hAnsi="Microsoft New Tai Lue" w:cs="Microsoft New Tai Lue"/>
-        </w:rPr>
-        <w:t>Click on “Create security group” for load balancer</w:t>
-      </w:r>
-    </w:p>
-    <w:p>
-      <w:pPr>
-        <w:pStyle w:val="vb"/>
-        <w:numPr>
-          <w:ilvl w:val="0"/>
-          <w:numId w:val="30"/>
-        </w:numPr>
-        <w:shd w:val="clear" w:color="auto" w:fill="FFFFFF"/>
-        <w:spacing w:before="0" w:beforeAutospacing="0" w:after="0" w:afterAutospacing="0" w:line="420" w:lineRule="atLeast"/>
-        <w:rPr>
-          <w:rFonts w:ascii="Microsoft New Tai Lue" w:eastAsiaTheme="minorHAnsi" w:hAnsi="Microsoft New Tai Lue" w:cs="Microsoft New Tai Lue"/>
-        </w:rPr>
-      </w:pPr>
-      <w:r>
-        <w:rPr>
-          <w:rFonts w:ascii="Microsoft New Tai Lue" w:eastAsiaTheme="minorHAnsi" w:hAnsi="Microsoft New Tai Lue" w:cs="Microsoft New Tai Lue"/>
-        </w:rPr>
-        <w:lastRenderedPageBreak/>
-        <w:t>Give name as “webapp-</w:t>
-      </w:r>
-      <w:proofErr w:type="spellStart"/>
-      <w:r>
-        <w:rPr>
-          <w:rFonts w:ascii="Microsoft New Tai Lue" w:eastAsiaTheme="minorHAnsi" w:hAnsi="Microsoft New Tai Lue" w:cs="Microsoft New Tai Lue"/>
-        </w:rPr>
-        <w:t>alb</w:t>
-      </w:r>
-      <w:proofErr w:type="spellEnd"/>
-      <w:r>
-        <w:rPr>
-          <w:rFonts w:ascii="Microsoft New Tai Lue" w:eastAsiaTheme="minorHAnsi" w:hAnsi="Microsoft New Tai Lue" w:cs="Microsoft New Tai Lue"/>
-        </w:rPr>
-        <w:t>-sg”</w:t>
-      </w:r>
-    </w:p>
-    <w:p>
-      <w:pPr>
-        <w:pStyle w:val="vb"/>
-        <w:numPr>
-          <w:ilvl w:val="0"/>
-          <w:numId w:val="30"/>
-        </w:numPr>
-        <w:shd w:val="clear" w:color="auto" w:fill="FFFFFF"/>
-        <w:spacing w:before="0" w:beforeAutospacing="0" w:after="0" w:afterAutospacing="0" w:line="420" w:lineRule="atLeast"/>
-        <w:rPr>
-          <w:rFonts w:ascii="Microsoft New Tai Lue" w:eastAsiaTheme="minorHAnsi" w:hAnsi="Microsoft New Tai Lue" w:cs="Microsoft New Tai Lue"/>
-        </w:rPr>
-      </w:pPr>
-      <w:r>
-        <w:rPr>
-          <w:rFonts w:ascii="Microsoft New Tai Lue" w:eastAsiaTheme="minorHAnsi" w:hAnsi="Microsoft New Tai Lue" w:cs="Microsoft New Tai Lue"/>
-        </w:rPr>
-        <w:t xml:space="preserve">Add “Inbound rule” </w:t>
-      </w:r>
-      <w:r>
-        <w:rPr>
-          <w:rFonts w:ascii="Microsoft New Tai Lue" w:eastAsiaTheme="minorHAnsi" w:hAnsi="Microsoft New Tai Lue" w:cs="Microsoft New Tai Lue"/>
-        </w:rPr>
-        <w:sym w:font="Wingdings" w:char="F0E0"/>
-      </w:r>
-      <w:r>
-        <w:rPr>
-          <w:rFonts w:ascii="Microsoft New Tai Lue" w:eastAsiaTheme="minorHAnsi" w:hAnsi="Microsoft New Tai Lue" w:cs="Microsoft New Tai Lue"/>
-        </w:rPr>
-        <w:t xml:space="preserve"> give port 80 allowed from anywhere</w:t>
-      </w:r>
-    </w:p>
-    <w:p>
-      <w:pPr>
-        <w:pStyle w:val="vb"/>
-        <w:numPr>
-          <w:ilvl w:val="0"/>
-          <w:numId w:val="30"/>
-        </w:numPr>
-        <w:shd w:val="clear" w:color="auto" w:fill="FFFFFF"/>
-        <w:spacing w:before="0" w:beforeAutospacing="0" w:after="0" w:afterAutospacing="0" w:line="420" w:lineRule="atLeast"/>
-        <w:rPr>
-          <w:rFonts w:ascii="Microsoft New Tai Lue" w:eastAsiaTheme="minorHAnsi" w:hAnsi="Microsoft New Tai Lue" w:cs="Microsoft New Tai Lue"/>
-        </w:rPr>
-      </w:pPr>
-      <w:r>
-        <w:rPr>
-          <w:rFonts w:ascii="Microsoft New Tai Lue" w:eastAsiaTheme="minorHAnsi" w:hAnsi="Microsoft New Tai Lue" w:cs="Microsoft New Tai Lue"/>
-        </w:rPr>
-        <w:t>Click on Create security group</w:t>
-      </w:r>
-    </w:p>
-    <w:p>
-      <w:pPr>
-        <w:pStyle w:val="vb"/>
-        <w:numPr>
-          <w:ilvl w:val="0"/>
-          <w:numId w:val="30"/>
-        </w:numPr>
-        <w:shd w:val="clear" w:color="auto" w:fill="FFFFFF"/>
-        <w:spacing w:before="0" w:beforeAutospacing="0" w:after="0" w:afterAutospacing="0" w:line="420" w:lineRule="atLeast"/>
-        <w:rPr>
-          <w:rFonts w:ascii="Microsoft New Tai Lue" w:eastAsiaTheme="minorHAnsi" w:hAnsi="Microsoft New Tai Lue" w:cs="Microsoft New Tai Lue"/>
-        </w:rPr>
-      </w:pPr>
-      <w:r>
-        <w:rPr>
-          <w:rFonts w:ascii="Microsoft New Tai Lue" w:eastAsiaTheme="minorHAnsi" w:hAnsi="Microsoft New Tai Lue" w:cs="Microsoft New Tai Lue"/>
-        </w:rPr>
-        <w:t>Select the Security group in the Load Balancer creation</w:t>
-      </w:r>
-    </w:p>
-    <w:p>
-      <w:pPr>
-        <w:pStyle w:val="vb"/>
-        <w:numPr>
-          <w:ilvl w:val="0"/>
-          <w:numId w:val="30"/>
-        </w:numPr>
-        <w:shd w:val="clear" w:color="auto" w:fill="FFFFFF"/>
-        <w:spacing w:before="0" w:beforeAutospacing="0" w:after="0" w:afterAutospacing="0" w:line="420" w:lineRule="atLeast"/>
-        <w:rPr>
-          <w:rFonts w:ascii="Microsoft New Tai Lue" w:eastAsiaTheme="minorHAnsi" w:hAnsi="Microsoft New Tai Lue" w:cs="Microsoft New Tai Lue"/>
-        </w:rPr>
-      </w:pPr>
-      <w:r>
-        <w:rPr>
-          <w:rFonts w:ascii="Microsoft New Tai Lue" w:eastAsiaTheme="minorHAnsi" w:hAnsi="Microsoft New Tai Lue" w:cs="Microsoft New Tai Lue"/>
-        </w:rPr>
-        <w:t xml:space="preserve">In “Listeners and routing” </w:t>
-      </w:r>
-      <w:r>
-        <w:rPr>
-          <w:rFonts w:ascii="Microsoft New Tai Lue" w:eastAsiaTheme="minorHAnsi" w:hAnsi="Microsoft New Tai Lue" w:cs="Microsoft New Tai Lue"/>
-        </w:rPr>
-        <w:sym w:font="Wingdings" w:char="F0E0"/>
-      </w:r>
-      <w:r>
-        <w:rPr>
-          <w:rFonts w:ascii="Microsoft New Tai Lue" w:eastAsiaTheme="minorHAnsi" w:hAnsi="Microsoft New Tai Lue" w:cs="Microsoft New Tai Lue"/>
-        </w:rPr>
-        <w:t xml:space="preserve"> select the target group which we created</w:t>
-      </w:r>
-    </w:p>
-    <w:p>
-      <w:pPr>
-        <w:pStyle w:val="vb"/>
-        <w:numPr>
-          <w:ilvl w:val="0"/>
-          <w:numId w:val="30"/>
-        </w:numPr>
-        <w:shd w:val="clear" w:color="auto" w:fill="FFFFFF"/>
-        <w:spacing w:before="0" w:beforeAutospacing="0" w:after="0" w:afterAutospacing="0" w:line="420" w:lineRule="atLeast"/>
-        <w:rPr>
-          <w:rFonts w:ascii="Microsoft New Tai Lue" w:eastAsiaTheme="minorHAnsi" w:hAnsi="Microsoft New Tai Lue" w:cs="Microsoft New Tai Lue"/>
-        </w:rPr>
-      </w:pPr>
-      <w:r>
-        <w:rPr>
-          <w:rFonts w:ascii="Microsoft New Tai Lue" w:eastAsiaTheme="minorHAnsi" w:hAnsi="Microsoft New Tai Lue" w:cs="Microsoft New Tai Lue"/>
-        </w:rPr>
-        <w:t>Click on Create Load Balancer</w:t>
+        <w:t>Allow port number 80 from load balancer security group in the application security group</w:t>
       </w:r>
     </w:p>
     <w:p>
@@ -11782,6 +11778,7 @@
         <w:pStyle w:val="vb"/>
         <w:shd w:val="clear" w:color="auto" w:fill="FFFFFF"/>
         <w:spacing w:before="0" w:beforeAutospacing="0" w:after="0" w:afterAutospacing="0" w:line="420" w:lineRule="atLeast"/>
+        <w:ind w:left="450"/>
         <w:rPr>
           <w:rFonts w:ascii="Microsoft New Tai Lue" w:eastAsiaTheme="minorHAnsi" w:hAnsi="Microsoft New Tai Lue" w:cs="Microsoft New Tai Lue"/>
         </w:rPr>
@@ -11792,47 +11789,44 @@
         <w:pStyle w:val="vb"/>
         <w:shd w:val="clear" w:color="auto" w:fill="FFFFFF"/>
         <w:spacing w:before="0" w:beforeAutospacing="0" w:after="0" w:afterAutospacing="0" w:line="420" w:lineRule="atLeast"/>
-        <w:rPr>
-          <w:rFonts w:ascii="Microsoft New Tai Lue" w:eastAsiaTheme="minorHAnsi" w:hAnsi="Microsoft New Tai Lue" w:cs="Microsoft New Tai Lue"/>
-        </w:rPr>
-      </w:pPr>
-      <w:r>
-        <w:rPr>
-          <w:rFonts w:ascii="Microsoft New Tai Lue" w:eastAsiaTheme="minorHAnsi" w:hAnsi="Microsoft New Tai Lue" w:cs="Microsoft New Tai Lue"/>
-        </w:rPr>
-        <w:t>Now we have to Allow security group of Load Balancer to send traffic to the Security group of application instances</w:t>
-      </w:r>
-    </w:p>
-    <w:p>
-      <w:pPr>
-        <w:pStyle w:val="vb"/>
-        <w:numPr>
-          <w:ilvl w:val="0"/>
-          <w:numId w:val="32"/>
-        </w:numPr>
-        <w:shd w:val="clear" w:color="auto" w:fill="FFFFFF"/>
-        <w:spacing w:before="0" w:beforeAutospacing="0" w:after="0" w:afterAutospacing="0" w:line="420" w:lineRule="atLeast"/>
-        <w:rPr>
-          <w:rFonts w:ascii="Microsoft New Tai Lue" w:eastAsiaTheme="minorHAnsi" w:hAnsi="Microsoft New Tai Lue" w:cs="Microsoft New Tai Lue"/>
-        </w:rPr>
-      </w:pPr>
-      <w:r>
-        <w:rPr>
-          <w:rFonts w:ascii="Microsoft New Tai Lue" w:eastAsiaTheme="minorHAnsi" w:hAnsi="Microsoft New Tai Lue" w:cs="Microsoft New Tai Lue"/>
-        </w:rPr>
-        <w:t>Allow port number 80 from load balancer security group in the application security group</w:t>
-      </w:r>
+        <w:ind w:left="450"/>
+        <w:rPr>
+          <w:rFonts w:ascii="Microsoft New Tai Lue" w:eastAsiaTheme="minorHAnsi" w:hAnsi="Microsoft New Tai Lue" w:cs="Microsoft New Tai Lue"/>
+        </w:rPr>
+      </w:pPr>
     </w:p>
     <w:p>
       <w:pPr>
         <w:pStyle w:val="vb"/>
         <w:shd w:val="clear" w:color="auto" w:fill="FFFFFF"/>
         <w:spacing w:before="0" w:beforeAutospacing="0" w:after="0" w:afterAutospacing="0" w:line="420" w:lineRule="atLeast"/>
-        <w:ind w:left="810"/>
-        <w:rPr>
-          <w:rFonts w:ascii="Microsoft New Tai Lue" w:eastAsiaTheme="minorHAnsi" w:hAnsi="Microsoft New Tai Lue" w:cs="Microsoft New Tai Lue"/>
-        </w:rPr>
-      </w:pPr>
+        <w:rPr>
+          <w:rFonts w:ascii="Microsoft New Tai Lue" w:eastAsiaTheme="minorHAnsi" w:hAnsi="Microsoft New Tai Lue" w:cs="Microsoft New Tai Lue"/>
+        </w:rPr>
+      </w:pPr>
+    </w:p>
+    <w:p>
+      <w:pPr>
+        <w:rPr>
+          <w:rFonts w:ascii="Microsoft New Tai Lue" w:hAnsi="Microsoft New Tai Lue" w:cs="Microsoft New Tai Lue"/>
+          <w:b/>
+          <w:bCs/>
+          <w:color w:val="7030A0"/>
+          <w:sz w:val="28"/>
+          <w:szCs w:val="28"/>
+        </w:rPr>
+      </w:pPr>
+      <w:r>
+        <w:rPr>
+          <w:rFonts w:ascii="Microsoft New Tai Lue" w:hAnsi="Microsoft New Tai Lue" w:cs="Microsoft New Tai Lue"/>
+          <w:b/>
+          <w:bCs/>
+          <w:color w:val="7030A0"/>
+          <w:sz w:val="28"/>
+          <w:szCs w:val="28"/>
+        </w:rPr>
+        <w:t>ELASTIC FILE SYSTEM (EFS)</w:t>
+      </w:r>
     </w:p>
     <w:p>
       <w:pPr>
@@ -11843,6 +11837,14 @@
           <w:rFonts w:ascii="Microsoft New Tai Lue" w:eastAsiaTheme="minorHAnsi" w:hAnsi="Microsoft New Tai Lue" w:cs="Microsoft New Tai Lue"/>
         </w:rPr>
       </w:pPr>
+      <w:hyperlink r:id="rId28" w:history="1">
+        <w:r>
+          <w:rPr>
+            <w:rFonts w:eastAsiaTheme="minorHAnsi"/>
+          </w:rPr>
+          <w:t>https://aws.amazon.com/efs/</w:t>
+        </w:r>
+      </w:hyperlink>
     </w:p>
     <w:p>
       <w:pPr>
@@ -11850,12 +11852,1652 @@
         <w:shd w:val="clear" w:color="auto" w:fill="FFFFFF"/>
         <w:spacing w:before="0" w:beforeAutospacing="0" w:after="0" w:afterAutospacing="0" w:line="420" w:lineRule="atLeast"/>
         <w:rPr>
-          <w:rFonts w:ascii="Microsoft New Tai Lue" w:hAnsi="Microsoft New Tai Lue" w:cs="Microsoft New Tai Lue"/>
+          <w:rFonts w:ascii="Microsoft New Tai Lue" w:eastAsiaTheme="minorHAnsi" w:hAnsi="Microsoft New Tai Lue" w:cs="Microsoft New Tai Lue"/>
+        </w:rPr>
+      </w:pPr>
+    </w:p>
+    <w:p>
+      <w:pPr>
+        <w:pStyle w:val="vb"/>
+        <w:shd w:val="clear" w:color="auto" w:fill="FFFFFF"/>
+        <w:spacing w:before="0" w:beforeAutospacing="0" w:after="0" w:afterAutospacing="0" w:line="420" w:lineRule="atLeast"/>
+        <w:rPr>
+          <w:rFonts w:ascii="Microsoft New Tai Lue" w:eastAsiaTheme="minorHAnsi" w:hAnsi="Microsoft New Tai Lue" w:cs="Microsoft New Tai Lue"/>
+        </w:rPr>
+      </w:pPr>
+      <w:r>
+        <w:rPr>
+          <w:rFonts w:ascii="Microsoft New Tai Lue" w:eastAsiaTheme="minorHAnsi" w:hAnsi="Microsoft New Tai Lue" w:cs="Microsoft New Tai Lue"/>
+        </w:rPr>
+        <w:t>Setup EFS:</w:t>
+      </w:r>
+    </w:p>
+    <w:p>
+      <w:pPr>
+        <w:pStyle w:val="vb"/>
+        <w:numPr>
+          <w:ilvl w:val="0"/>
+          <w:numId w:val="33"/>
+        </w:numPr>
+        <w:shd w:val="clear" w:color="auto" w:fill="FFFFFF"/>
+        <w:spacing w:before="0" w:beforeAutospacing="0" w:after="0" w:afterAutospacing="0" w:line="420" w:lineRule="atLeast"/>
+        <w:rPr>
+          <w:rFonts w:ascii="Microsoft New Tai Lue" w:eastAsiaTheme="minorHAnsi" w:hAnsi="Microsoft New Tai Lue" w:cs="Microsoft New Tai Lue"/>
+        </w:rPr>
+      </w:pPr>
+      <w:r>
+        <w:rPr>
+          <w:rFonts w:ascii="Microsoft New Tai Lue" w:eastAsiaTheme="minorHAnsi" w:hAnsi="Microsoft New Tai Lue" w:cs="Microsoft New Tai Lue"/>
+        </w:rPr>
+        <w:t>Launch an EC2 instance with one tooplate.com template in it.</w:t>
+      </w:r>
+    </w:p>
+    <w:p>
+      <w:pPr>
+        <w:pStyle w:val="vb"/>
+        <w:numPr>
+          <w:ilvl w:val="1"/>
+          <w:numId w:val="33"/>
+        </w:numPr>
+        <w:shd w:val="clear" w:color="auto" w:fill="FFFFFF"/>
+        <w:spacing w:before="0" w:beforeAutospacing="0" w:after="0" w:afterAutospacing="0" w:line="420" w:lineRule="atLeast"/>
+        <w:rPr>
+          <w:rFonts w:ascii="Microsoft New Tai Lue" w:eastAsiaTheme="minorHAnsi" w:hAnsi="Microsoft New Tai Lue" w:cs="Microsoft New Tai Lue"/>
+        </w:rPr>
+      </w:pPr>
+      <w:r>
+        <w:rPr>
+          <w:rFonts w:ascii="Microsoft New Tai Lue" w:eastAsiaTheme="minorHAnsi" w:hAnsi="Microsoft New Tai Lue" w:cs="Microsoft New Tai Lue"/>
+        </w:rPr>
+        <w:t xml:space="preserve">You can use </w:t>
+      </w:r>
+      <w:r>
+        <w:rPr>
+          <w:rFonts w:ascii="Microsoft New Tai Lue" w:eastAsiaTheme="minorHAnsi" w:hAnsi="Microsoft New Tai Lue" w:cs="Microsoft New Tai Lue"/>
+        </w:rPr>
+        <w:t xml:space="preserve">multios_websetup.sh file as a </w:t>
+      </w:r>
+      <w:proofErr w:type="spellStart"/>
+      <w:r>
+        <w:rPr>
+          <w:rFonts w:ascii="Microsoft New Tai Lue" w:eastAsiaTheme="minorHAnsi" w:hAnsi="Microsoft New Tai Lue" w:cs="Microsoft New Tai Lue"/>
+        </w:rPr>
+        <w:t>userdata</w:t>
+      </w:r>
+      <w:proofErr w:type="spellEnd"/>
+      <w:r>
+        <w:rPr>
+          <w:rFonts w:ascii="Microsoft New Tai Lue" w:eastAsiaTheme="minorHAnsi" w:hAnsi="Microsoft New Tai Lue" w:cs="Microsoft New Tai Lue"/>
+        </w:rPr>
+        <w:t xml:space="preserve"> while creating the EC2 instance. You can get this file from </w:t>
+      </w:r>
+      <w:proofErr w:type="spellStart"/>
+      <w:r>
+        <w:rPr>
+          <w:rFonts w:ascii="Microsoft New Tai Lue" w:eastAsiaTheme="minorHAnsi" w:hAnsi="Microsoft New Tai Lue" w:cs="Microsoft New Tai Lue"/>
+        </w:rPr>
+        <w:t>aws</w:t>
+      </w:r>
+      <w:proofErr w:type="spellEnd"/>
+      <w:r>
+        <w:rPr>
+          <w:rFonts w:ascii="Microsoft New Tai Lue" w:eastAsiaTheme="minorHAnsi" w:hAnsi="Microsoft New Tai Lue" w:cs="Microsoft New Tai Lue"/>
+        </w:rPr>
+        <w:t xml:space="preserve"> branch</w:t>
+      </w:r>
+    </w:p>
+    <w:p>
+      <w:pPr>
+        <w:pStyle w:val="vb"/>
+        <w:numPr>
+          <w:ilvl w:val="0"/>
+          <w:numId w:val="33"/>
+        </w:numPr>
+        <w:shd w:val="clear" w:color="auto" w:fill="FFFFFF"/>
+        <w:spacing w:before="0" w:beforeAutospacing="0" w:after="0" w:afterAutospacing="0" w:line="420" w:lineRule="atLeast"/>
+        <w:rPr>
+          <w:rFonts w:ascii="Microsoft New Tai Lue" w:eastAsiaTheme="minorHAnsi" w:hAnsi="Microsoft New Tai Lue" w:cs="Microsoft New Tai Lue"/>
+        </w:rPr>
+      </w:pPr>
+      <w:r>
+        <w:rPr>
+          <w:rFonts w:ascii="Microsoft New Tai Lue" w:eastAsiaTheme="minorHAnsi" w:hAnsi="Microsoft New Tai Lue" w:cs="Microsoft New Tai Lue"/>
+        </w:rPr>
+        <w:t>We will mount the EFS to /var/www/html/</w:t>
+      </w:r>
+      <w:proofErr w:type="spellStart"/>
+      <w:r>
+        <w:rPr>
+          <w:rFonts w:ascii="Microsoft New Tai Lue" w:eastAsiaTheme="minorHAnsi" w:hAnsi="Microsoft New Tai Lue" w:cs="Microsoft New Tai Lue"/>
+        </w:rPr>
+        <w:t>img</w:t>
+      </w:r>
+      <w:proofErr w:type="spellEnd"/>
+      <w:r>
+        <w:rPr>
+          <w:rFonts w:ascii="Microsoft New Tai Lue" w:eastAsiaTheme="minorHAnsi" w:hAnsi="Microsoft New Tai Lue" w:cs="Microsoft New Tai Lue"/>
+        </w:rPr>
+        <w:t xml:space="preserve"> folder to the EFS so that we can share the images across the different EC2 services using EFS</w:t>
+      </w:r>
+    </w:p>
+    <w:p>
+      <w:pPr>
+        <w:pStyle w:val="vb"/>
+        <w:numPr>
+          <w:ilvl w:val="0"/>
+          <w:numId w:val="33"/>
+        </w:numPr>
+        <w:shd w:val="clear" w:color="auto" w:fill="FFFFFF"/>
+        <w:spacing w:before="0" w:beforeAutospacing="0" w:after="0" w:afterAutospacing="0" w:line="420" w:lineRule="atLeast"/>
+        <w:rPr>
+          <w:rFonts w:ascii="Microsoft New Tai Lue" w:eastAsiaTheme="minorHAnsi" w:hAnsi="Microsoft New Tai Lue" w:cs="Microsoft New Tai Lue"/>
+        </w:rPr>
+      </w:pPr>
+      <w:r>
+        <w:rPr>
+          <w:rFonts w:ascii="Microsoft New Tai Lue" w:eastAsiaTheme="minorHAnsi" w:hAnsi="Microsoft New Tai Lue" w:cs="Microsoft New Tai Lue"/>
+        </w:rPr>
+        <w:t>Create Security group for EFS</w:t>
+      </w:r>
+      <w:r>
+        <w:rPr>
+          <w:rFonts w:ascii="Microsoft New Tai Lue" w:eastAsiaTheme="minorHAnsi" w:hAnsi="Microsoft New Tai Lue" w:cs="Microsoft New Tai Lue"/>
+        </w:rPr>
+        <w:tab/>
+      </w:r>
+    </w:p>
+    <w:p>
+      <w:pPr>
+        <w:pStyle w:val="vb"/>
+        <w:numPr>
+          <w:ilvl w:val="1"/>
+          <w:numId w:val="33"/>
+        </w:numPr>
+        <w:shd w:val="clear" w:color="auto" w:fill="FFFFFF"/>
+        <w:spacing w:before="0" w:beforeAutospacing="0" w:after="0" w:afterAutospacing="0" w:line="420" w:lineRule="atLeast"/>
+        <w:rPr>
+          <w:rFonts w:ascii="Microsoft New Tai Lue" w:eastAsiaTheme="minorHAnsi" w:hAnsi="Microsoft New Tai Lue" w:cs="Microsoft New Tai Lue"/>
+        </w:rPr>
+      </w:pPr>
+      <w:r>
+        <w:rPr>
+          <w:rFonts w:ascii="Microsoft New Tai Lue" w:eastAsiaTheme="minorHAnsi" w:hAnsi="Microsoft New Tai Lue" w:cs="Microsoft New Tai Lue"/>
+        </w:rPr>
+        <w:t xml:space="preserve">Go to Security group section from EC2 services </w:t>
+      </w:r>
+    </w:p>
+    <w:p>
+      <w:pPr>
+        <w:pStyle w:val="vb"/>
+        <w:numPr>
+          <w:ilvl w:val="1"/>
+          <w:numId w:val="33"/>
+        </w:numPr>
+        <w:shd w:val="clear" w:color="auto" w:fill="FFFFFF"/>
+        <w:spacing w:before="0" w:beforeAutospacing="0" w:after="0" w:afterAutospacing="0" w:line="420" w:lineRule="atLeast"/>
+        <w:rPr>
+          <w:rFonts w:ascii="Microsoft New Tai Lue" w:eastAsiaTheme="minorHAnsi" w:hAnsi="Microsoft New Tai Lue" w:cs="Microsoft New Tai Lue"/>
+        </w:rPr>
+      </w:pPr>
+      <w:r>
+        <w:rPr>
+          <w:rFonts w:ascii="Microsoft New Tai Lue" w:eastAsiaTheme="minorHAnsi" w:hAnsi="Microsoft New Tai Lue" w:cs="Microsoft New Tai Lue"/>
+        </w:rPr>
+        <w:t>Give name as “wave-</w:t>
+      </w:r>
+      <w:proofErr w:type="spellStart"/>
+      <w:r>
+        <w:rPr>
+          <w:rFonts w:ascii="Microsoft New Tai Lue" w:eastAsiaTheme="minorHAnsi" w:hAnsi="Microsoft New Tai Lue" w:cs="Microsoft New Tai Lue"/>
+        </w:rPr>
+        <w:t>efs</w:t>
+      </w:r>
+      <w:proofErr w:type="spellEnd"/>
+      <w:r>
+        <w:rPr>
+          <w:rFonts w:ascii="Microsoft New Tai Lue" w:eastAsiaTheme="minorHAnsi" w:hAnsi="Microsoft New Tai Lue" w:cs="Microsoft New Tai Lue"/>
+        </w:rPr>
+        <w:t>-sg”</w:t>
+      </w:r>
+    </w:p>
+    <w:p>
+      <w:pPr>
+        <w:pStyle w:val="vb"/>
+        <w:numPr>
+          <w:ilvl w:val="1"/>
+          <w:numId w:val="33"/>
+        </w:numPr>
+        <w:shd w:val="clear" w:color="auto" w:fill="FFFFFF"/>
+        <w:spacing w:before="0" w:beforeAutospacing="0" w:after="0" w:afterAutospacing="0" w:line="420" w:lineRule="atLeast"/>
+        <w:rPr>
+          <w:rFonts w:ascii="Microsoft New Tai Lue" w:eastAsiaTheme="minorHAnsi" w:hAnsi="Microsoft New Tai Lue" w:cs="Microsoft New Tai Lue"/>
+        </w:rPr>
+      </w:pPr>
+      <w:r>
+        <w:rPr>
+          <w:rFonts w:ascii="Microsoft New Tai Lue" w:eastAsiaTheme="minorHAnsi" w:hAnsi="Microsoft New Tai Lue" w:cs="Microsoft New Tai Lue"/>
+        </w:rPr>
+        <w:t>Allow NFS type from security group of Webserver</w:t>
+      </w:r>
+    </w:p>
+    <w:p>
+      <w:pPr>
+        <w:pStyle w:val="vb"/>
+        <w:numPr>
+          <w:ilvl w:val="1"/>
+          <w:numId w:val="33"/>
+        </w:numPr>
+        <w:shd w:val="clear" w:color="auto" w:fill="FFFFFF"/>
+        <w:spacing w:before="0" w:beforeAutospacing="0" w:after="0" w:afterAutospacing="0" w:line="420" w:lineRule="atLeast"/>
+        <w:rPr>
+          <w:rFonts w:ascii="Microsoft New Tai Lue" w:eastAsiaTheme="minorHAnsi" w:hAnsi="Microsoft New Tai Lue" w:cs="Microsoft New Tai Lue"/>
+        </w:rPr>
+      </w:pPr>
+      <w:r>
+        <w:rPr>
+          <w:rFonts w:ascii="Microsoft New Tai Lue" w:eastAsiaTheme="minorHAnsi" w:hAnsi="Microsoft New Tai Lue" w:cs="Microsoft New Tai Lue"/>
+        </w:rPr>
+        <w:t>Create Security Group</w:t>
+      </w:r>
+    </w:p>
+    <w:p>
+      <w:pPr>
+        <w:pStyle w:val="vb"/>
+        <w:numPr>
+          <w:ilvl w:val="0"/>
+          <w:numId w:val="33"/>
+        </w:numPr>
+        <w:shd w:val="clear" w:color="auto" w:fill="FFFFFF"/>
+        <w:spacing w:before="0" w:beforeAutospacing="0" w:after="0" w:afterAutospacing="0" w:line="420" w:lineRule="atLeast"/>
+        <w:rPr>
+          <w:rFonts w:ascii="Microsoft New Tai Lue" w:eastAsiaTheme="minorHAnsi" w:hAnsi="Microsoft New Tai Lue" w:cs="Microsoft New Tai Lue"/>
+        </w:rPr>
+      </w:pPr>
+      <w:r>
+        <w:rPr>
+          <w:rFonts w:ascii="Microsoft New Tai Lue" w:eastAsiaTheme="minorHAnsi" w:hAnsi="Microsoft New Tai Lue" w:cs="Microsoft New Tai Lue"/>
+        </w:rPr>
+        <w:t>Search “EFS” from the AWS console search bar</w:t>
+      </w:r>
+    </w:p>
+    <w:p>
+      <w:pPr>
+        <w:pStyle w:val="vb"/>
+        <w:numPr>
+          <w:ilvl w:val="0"/>
+          <w:numId w:val="33"/>
+        </w:numPr>
+        <w:shd w:val="clear" w:color="auto" w:fill="FFFFFF"/>
+        <w:spacing w:before="0" w:beforeAutospacing="0" w:after="0" w:afterAutospacing="0" w:line="420" w:lineRule="atLeast"/>
+        <w:rPr>
+          <w:rFonts w:ascii="Microsoft New Tai Lue" w:eastAsiaTheme="minorHAnsi" w:hAnsi="Microsoft New Tai Lue" w:cs="Microsoft New Tai Lue"/>
+        </w:rPr>
+      </w:pPr>
+      <w:r>
+        <w:rPr>
+          <w:rFonts w:ascii="Microsoft New Tai Lue" w:eastAsiaTheme="minorHAnsi" w:hAnsi="Microsoft New Tai Lue" w:cs="Microsoft New Tai Lue"/>
+        </w:rPr>
+        <w:t>Click on “Create file system”</w:t>
+      </w:r>
+    </w:p>
+    <w:p>
+      <w:pPr>
+        <w:pStyle w:val="vb"/>
+        <w:numPr>
+          <w:ilvl w:val="0"/>
+          <w:numId w:val="33"/>
+        </w:numPr>
+        <w:shd w:val="clear" w:color="auto" w:fill="FFFFFF"/>
+        <w:spacing w:before="0" w:beforeAutospacing="0" w:after="0" w:afterAutospacing="0" w:line="420" w:lineRule="atLeast"/>
+        <w:rPr>
+          <w:rFonts w:ascii="Microsoft New Tai Lue" w:eastAsiaTheme="minorHAnsi" w:hAnsi="Microsoft New Tai Lue" w:cs="Microsoft New Tai Lue"/>
+        </w:rPr>
+      </w:pPr>
+      <w:r>
+        <w:rPr>
+          <w:rFonts w:ascii="Microsoft New Tai Lue" w:eastAsiaTheme="minorHAnsi" w:hAnsi="Microsoft New Tai Lue" w:cs="Microsoft New Tai Lue"/>
+        </w:rPr>
+        <w:t>Give name as “wave-web-image”</w:t>
+      </w:r>
+    </w:p>
+    <w:p>
+      <w:pPr>
+        <w:pStyle w:val="vb"/>
+        <w:numPr>
+          <w:ilvl w:val="0"/>
+          <w:numId w:val="33"/>
+        </w:numPr>
+        <w:shd w:val="clear" w:color="auto" w:fill="FFFFFF"/>
+        <w:spacing w:before="0" w:beforeAutospacing="0" w:after="0" w:afterAutospacing="0" w:line="420" w:lineRule="atLeast"/>
+        <w:rPr>
+          <w:rFonts w:ascii="Microsoft New Tai Lue" w:eastAsiaTheme="minorHAnsi" w:hAnsi="Microsoft New Tai Lue" w:cs="Microsoft New Tai Lue"/>
+        </w:rPr>
+      </w:pPr>
+      <w:r>
+        <w:rPr>
+          <w:rFonts w:ascii="Microsoft New Tai Lue" w:eastAsiaTheme="minorHAnsi" w:hAnsi="Microsoft New Tai Lue" w:cs="Microsoft New Tai Lue"/>
+        </w:rPr>
+        <w:t>Click on “Customize” option</w:t>
+      </w:r>
+    </w:p>
+    <w:p>
+      <w:pPr>
+        <w:pStyle w:val="vb"/>
+        <w:numPr>
+          <w:ilvl w:val="0"/>
+          <w:numId w:val="33"/>
+        </w:numPr>
+        <w:shd w:val="clear" w:color="auto" w:fill="FFFFFF"/>
+        <w:spacing w:before="0" w:beforeAutospacing="0" w:after="0" w:afterAutospacing="0" w:line="420" w:lineRule="atLeast"/>
+        <w:rPr>
+          <w:rFonts w:ascii="Microsoft New Tai Lue" w:eastAsiaTheme="minorHAnsi" w:hAnsi="Microsoft New Tai Lue" w:cs="Microsoft New Tai Lue"/>
+        </w:rPr>
+      </w:pPr>
+      <w:r>
+        <w:rPr>
+          <w:rFonts w:ascii="Microsoft New Tai Lue" w:eastAsiaTheme="minorHAnsi" w:hAnsi="Microsoft New Tai Lue" w:cs="Microsoft New Tai Lue"/>
+        </w:rPr>
+        <w:lastRenderedPageBreak/>
+        <w:t>Keep all values as default and click Next</w:t>
+      </w:r>
+    </w:p>
+    <w:p>
+      <w:pPr>
+        <w:pStyle w:val="vb"/>
+        <w:numPr>
+          <w:ilvl w:val="0"/>
+          <w:numId w:val="33"/>
+        </w:numPr>
+        <w:shd w:val="clear" w:color="auto" w:fill="FFFFFF"/>
+        <w:spacing w:before="0" w:beforeAutospacing="0" w:after="0" w:afterAutospacing="0" w:line="420" w:lineRule="atLeast"/>
+        <w:rPr>
+          <w:rFonts w:ascii="Microsoft New Tai Lue" w:eastAsiaTheme="minorHAnsi" w:hAnsi="Microsoft New Tai Lue" w:cs="Microsoft New Tai Lue"/>
+        </w:rPr>
+      </w:pPr>
+      <w:r>
+        <w:rPr>
+          <w:rFonts w:ascii="Microsoft New Tai Lue" w:eastAsiaTheme="minorHAnsi" w:hAnsi="Microsoft New Tai Lue" w:cs="Microsoft New Tai Lue"/>
+        </w:rPr>
+        <w:t xml:space="preserve">In Network section </w:t>
+      </w:r>
+      <w:r>
+        <w:rPr>
+          <w:rFonts w:ascii="Microsoft New Tai Lue" w:eastAsiaTheme="minorHAnsi" w:hAnsi="Microsoft New Tai Lue" w:cs="Microsoft New Tai Lue"/>
+        </w:rPr>
+        <w:sym w:font="Wingdings" w:char="F0E0"/>
+      </w:r>
+      <w:r>
+        <w:rPr>
+          <w:rFonts w:ascii="Microsoft New Tai Lue" w:eastAsiaTheme="minorHAnsi" w:hAnsi="Microsoft New Tai Lue" w:cs="Microsoft New Tai Lue"/>
+        </w:rPr>
+        <w:t xml:space="preserve"> Change the security group and select the security group which we created for EFS</w:t>
+      </w:r>
+    </w:p>
+    <w:p>
+      <w:pPr>
+        <w:pStyle w:val="vb"/>
+        <w:numPr>
+          <w:ilvl w:val="0"/>
+          <w:numId w:val="33"/>
+        </w:numPr>
+        <w:shd w:val="clear" w:color="auto" w:fill="FFFFFF"/>
+        <w:spacing w:before="0" w:beforeAutospacing="0" w:after="0" w:afterAutospacing="0" w:line="420" w:lineRule="atLeast"/>
+        <w:rPr>
+          <w:rFonts w:ascii="Microsoft New Tai Lue" w:eastAsiaTheme="minorHAnsi" w:hAnsi="Microsoft New Tai Lue" w:cs="Microsoft New Tai Lue"/>
+        </w:rPr>
+      </w:pPr>
+      <w:r>
+        <w:rPr>
+          <w:rFonts w:ascii="Microsoft New Tai Lue" w:eastAsiaTheme="minorHAnsi" w:hAnsi="Microsoft New Tai Lue" w:cs="Microsoft New Tai Lue"/>
+        </w:rPr>
+        <w:t>Delete the default security group</w:t>
+      </w:r>
+    </w:p>
+    <w:p>
+      <w:pPr>
+        <w:pStyle w:val="vb"/>
+        <w:numPr>
+          <w:ilvl w:val="0"/>
+          <w:numId w:val="33"/>
+        </w:numPr>
+        <w:shd w:val="clear" w:color="auto" w:fill="FFFFFF"/>
+        <w:spacing w:before="0" w:beforeAutospacing="0" w:after="0" w:afterAutospacing="0" w:line="420" w:lineRule="atLeast"/>
+        <w:rPr>
+          <w:rFonts w:ascii="Microsoft New Tai Lue" w:eastAsiaTheme="minorHAnsi" w:hAnsi="Microsoft New Tai Lue" w:cs="Microsoft New Tai Lue"/>
+        </w:rPr>
+      </w:pPr>
+      <w:r>
+        <w:rPr>
+          <w:rFonts w:ascii="Microsoft New Tai Lue" w:eastAsiaTheme="minorHAnsi" w:hAnsi="Microsoft New Tai Lue" w:cs="Microsoft New Tai Lue"/>
+        </w:rPr>
+        <w:t>Do it for all the AZ’s</w:t>
+      </w:r>
+    </w:p>
+    <w:p>
+      <w:pPr>
+        <w:pStyle w:val="vb"/>
+        <w:numPr>
+          <w:ilvl w:val="0"/>
+          <w:numId w:val="33"/>
+        </w:numPr>
+        <w:shd w:val="clear" w:color="auto" w:fill="FFFFFF"/>
+        <w:spacing w:before="0" w:beforeAutospacing="0" w:after="0" w:afterAutospacing="0" w:line="420" w:lineRule="atLeast"/>
+        <w:rPr>
+          <w:rFonts w:ascii="Microsoft New Tai Lue" w:eastAsiaTheme="minorHAnsi" w:hAnsi="Microsoft New Tai Lue" w:cs="Microsoft New Tai Lue"/>
+        </w:rPr>
+      </w:pPr>
+      <w:r>
+        <w:rPr>
+          <w:rFonts w:ascii="Microsoft New Tai Lue" w:eastAsiaTheme="minorHAnsi" w:hAnsi="Microsoft New Tai Lue" w:cs="Microsoft New Tai Lue"/>
+        </w:rPr>
+        <w:t>Click Next</w:t>
+      </w:r>
+    </w:p>
+    <w:p>
+      <w:pPr>
+        <w:pStyle w:val="vb"/>
+        <w:numPr>
+          <w:ilvl w:val="0"/>
+          <w:numId w:val="33"/>
+        </w:numPr>
+        <w:shd w:val="clear" w:color="auto" w:fill="FFFFFF"/>
+        <w:spacing w:before="0" w:beforeAutospacing="0" w:after="0" w:afterAutospacing="0" w:line="420" w:lineRule="atLeast"/>
+        <w:rPr>
+          <w:rFonts w:ascii="Microsoft New Tai Lue" w:eastAsiaTheme="minorHAnsi" w:hAnsi="Microsoft New Tai Lue" w:cs="Microsoft New Tai Lue"/>
+        </w:rPr>
+      </w:pPr>
+      <w:r>
+        <w:rPr>
+          <w:rFonts w:ascii="Microsoft New Tai Lue" w:eastAsiaTheme="minorHAnsi" w:hAnsi="Microsoft New Tai Lue" w:cs="Microsoft New Tai Lue"/>
+        </w:rPr>
+        <w:t>Click on Create</w:t>
+      </w:r>
+    </w:p>
+    <w:p>
+      <w:pPr>
+        <w:pStyle w:val="vb"/>
+        <w:numPr>
+          <w:ilvl w:val="0"/>
+          <w:numId w:val="33"/>
+        </w:numPr>
+        <w:shd w:val="clear" w:color="auto" w:fill="FFFFFF"/>
+        <w:spacing w:before="0" w:beforeAutospacing="0" w:after="0" w:afterAutospacing="0" w:line="420" w:lineRule="atLeast"/>
+        <w:rPr>
+          <w:rFonts w:ascii="Microsoft New Tai Lue" w:eastAsiaTheme="minorHAnsi" w:hAnsi="Microsoft New Tai Lue" w:cs="Microsoft New Tai Lue"/>
+        </w:rPr>
+      </w:pPr>
+      <w:r>
+        <w:rPr>
+          <w:rFonts w:ascii="Microsoft New Tai Lue" w:eastAsiaTheme="minorHAnsi" w:hAnsi="Microsoft New Tai Lue" w:cs="Microsoft New Tai Lue"/>
+        </w:rPr>
+        <w:t>Click on Access Points from the left panel</w:t>
+      </w:r>
+    </w:p>
+    <w:p>
+      <w:pPr>
+        <w:pStyle w:val="vb"/>
+        <w:numPr>
+          <w:ilvl w:val="0"/>
+          <w:numId w:val="33"/>
+        </w:numPr>
+        <w:shd w:val="clear" w:color="auto" w:fill="FFFFFF"/>
+        <w:spacing w:before="0" w:beforeAutospacing="0" w:after="0" w:afterAutospacing="0" w:line="420" w:lineRule="atLeast"/>
+        <w:rPr>
+          <w:rFonts w:ascii="Microsoft New Tai Lue" w:eastAsiaTheme="minorHAnsi" w:hAnsi="Microsoft New Tai Lue" w:cs="Microsoft New Tai Lue"/>
+        </w:rPr>
+      </w:pPr>
+      <w:r>
+        <w:rPr>
+          <w:rFonts w:ascii="Microsoft New Tai Lue" w:eastAsiaTheme="minorHAnsi" w:hAnsi="Microsoft New Tai Lue" w:cs="Microsoft New Tai Lue"/>
+        </w:rPr>
+        <w:t xml:space="preserve">Click Create Access point </w:t>
+      </w:r>
+      <w:r>
+        <w:rPr>
+          <w:rFonts w:ascii="Microsoft New Tai Lue" w:eastAsiaTheme="minorHAnsi" w:hAnsi="Microsoft New Tai Lue" w:cs="Microsoft New Tai Lue"/>
+        </w:rPr>
+        <w:sym w:font="Wingdings" w:char="F0E0"/>
+      </w:r>
+      <w:r>
+        <w:rPr>
+          <w:rFonts w:ascii="Microsoft New Tai Lue" w:eastAsiaTheme="minorHAnsi" w:hAnsi="Microsoft New Tai Lue" w:cs="Microsoft New Tai Lue"/>
+        </w:rPr>
+        <w:t xml:space="preserve"> Select the ‘File system” EFS which we created</w:t>
+      </w:r>
+    </w:p>
+    <w:p>
+      <w:pPr>
+        <w:pStyle w:val="vb"/>
+        <w:numPr>
+          <w:ilvl w:val="0"/>
+          <w:numId w:val="33"/>
+        </w:numPr>
+        <w:shd w:val="clear" w:color="auto" w:fill="FFFFFF"/>
+        <w:spacing w:before="0" w:beforeAutospacing="0" w:after="0" w:afterAutospacing="0" w:line="420" w:lineRule="atLeast"/>
+        <w:rPr>
+          <w:rFonts w:ascii="Microsoft New Tai Lue" w:eastAsiaTheme="minorHAnsi" w:hAnsi="Microsoft New Tai Lue" w:cs="Microsoft New Tai Lue"/>
+        </w:rPr>
+      </w:pPr>
+      <w:r>
+        <w:rPr>
+          <w:rFonts w:ascii="Microsoft New Tai Lue" w:eastAsiaTheme="minorHAnsi" w:hAnsi="Microsoft New Tai Lue" w:cs="Microsoft New Tai Lue"/>
+        </w:rPr>
+        <w:t>Click on Create access point</w:t>
+      </w:r>
+    </w:p>
+    <w:p>
+      <w:pPr>
+        <w:pStyle w:val="vb"/>
+        <w:shd w:val="clear" w:color="auto" w:fill="FFFFFF"/>
+        <w:spacing w:before="0" w:beforeAutospacing="0" w:after="0" w:afterAutospacing="0" w:line="420" w:lineRule="atLeast"/>
+        <w:rPr>
+          <w:rFonts w:ascii="Microsoft New Tai Lue" w:eastAsiaTheme="minorHAnsi" w:hAnsi="Microsoft New Tai Lue" w:cs="Microsoft New Tai Lue"/>
+        </w:rPr>
+      </w:pPr>
+    </w:p>
+    <w:p>
+      <w:pPr>
+        <w:pStyle w:val="vb"/>
+        <w:shd w:val="clear" w:color="auto" w:fill="FFFFFF"/>
+        <w:spacing w:before="0" w:beforeAutospacing="0" w:after="0" w:afterAutospacing="0" w:line="420" w:lineRule="atLeast"/>
+        <w:rPr>
+          <w:rFonts w:ascii="Microsoft New Tai Lue" w:eastAsiaTheme="minorHAnsi" w:hAnsi="Microsoft New Tai Lue" w:cs="Microsoft New Tai Lue"/>
           <w:b/>
           <w:bCs/>
-          <w:color w:val="ED7D31" w:themeColor="accent2"/>
+        </w:rPr>
+      </w:pPr>
+      <w:r>
+        <w:rPr>
+          <w:rFonts w:ascii="Microsoft New Tai Lue" w:eastAsiaTheme="minorHAnsi" w:hAnsi="Microsoft New Tai Lue" w:cs="Microsoft New Tai Lue"/>
+          <w:b/>
+          <w:bCs/>
+        </w:rPr>
+        <w:t>Now we have to mount the EFS volume into the EC2 instance</w:t>
+      </w:r>
+    </w:p>
+    <w:p>
+      <w:pPr>
+        <w:pStyle w:val="vb"/>
+        <w:shd w:val="clear" w:color="auto" w:fill="FFFFFF"/>
+        <w:spacing w:before="0" w:beforeAutospacing="0" w:after="0" w:afterAutospacing="0" w:line="420" w:lineRule="atLeast"/>
+        <w:rPr>
+          <w:rFonts w:ascii="Microsoft New Tai Lue" w:eastAsiaTheme="minorHAnsi" w:hAnsi="Microsoft New Tai Lue" w:cs="Microsoft New Tai Lue"/>
+        </w:rPr>
+      </w:pPr>
+      <w:hyperlink r:id="rId29" w:history="1">
+        <w:r>
+          <w:rPr>
+            <w:rStyle w:val="Hyperlink"/>
+            <w:rFonts w:ascii="Microsoft New Tai Lue" w:eastAsiaTheme="minorHAnsi" w:hAnsi="Microsoft New Tai Lue" w:cs="Microsoft New Tai Lue"/>
+          </w:rPr>
+          <w:t>https://docs.aws.amazon.com/efs/latest/ug/mounting-fs.html</w:t>
+        </w:r>
+      </w:hyperlink>
+    </w:p>
+    <w:p>
+      <w:pPr>
+        <w:pStyle w:val="vb"/>
+        <w:numPr>
+          <w:ilvl w:val="0"/>
+          <w:numId w:val="34"/>
+        </w:numPr>
+        <w:shd w:val="clear" w:color="auto" w:fill="FFFFFF"/>
+        <w:spacing w:before="0" w:beforeAutospacing="0" w:after="0" w:afterAutospacing="0" w:line="420" w:lineRule="atLeast"/>
+        <w:rPr>
+          <w:rFonts w:ascii="Microsoft New Tai Lue" w:eastAsiaTheme="minorHAnsi" w:hAnsi="Microsoft New Tai Lue" w:cs="Microsoft New Tai Lue"/>
+        </w:rPr>
+      </w:pPr>
+      <w:proofErr w:type="gramStart"/>
+      <w:r>
+        <w:rPr>
+          <w:rFonts w:ascii="Microsoft New Tai Lue" w:eastAsiaTheme="minorHAnsi" w:hAnsi="Microsoft New Tai Lue" w:cs="Microsoft New Tai Lue"/>
+        </w:rPr>
+        <w:t>First</w:t>
+      </w:r>
+      <w:proofErr w:type="gramEnd"/>
+      <w:r>
+        <w:rPr>
+          <w:rFonts w:ascii="Microsoft New Tai Lue" w:eastAsiaTheme="minorHAnsi" w:hAnsi="Microsoft New Tai Lue" w:cs="Microsoft New Tai Lue"/>
+        </w:rPr>
+        <w:t xml:space="preserve"> we have to install “amazon-</w:t>
+      </w:r>
+      <w:proofErr w:type="spellStart"/>
+      <w:r>
+        <w:rPr>
+          <w:rFonts w:ascii="Microsoft New Tai Lue" w:eastAsiaTheme="minorHAnsi" w:hAnsi="Microsoft New Tai Lue" w:cs="Microsoft New Tai Lue"/>
+        </w:rPr>
+        <w:t>efs</w:t>
+      </w:r>
+      <w:proofErr w:type="spellEnd"/>
+      <w:r>
+        <w:rPr>
+          <w:rFonts w:ascii="Microsoft New Tai Lue" w:eastAsiaTheme="minorHAnsi" w:hAnsi="Microsoft New Tai Lue" w:cs="Microsoft New Tai Lue"/>
+        </w:rPr>
+        <w:t>-utils”</w:t>
+      </w:r>
+    </w:p>
+    <w:p>
+      <w:pPr>
+        <w:pStyle w:val="vb"/>
+        <w:shd w:val="clear" w:color="auto" w:fill="FFFFFF"/>
+        <w:spacing w:before="0" w:beforeAutospacing="0" w:after="0" w:afterAutospacing="0" w:line="420" w:lineRule="atLeast"/>
+        <w:ind w:left="360"/>
+        <w:rPr>
+          <w:rFonts w:ascii="Microsoft New Tai Lue" w:eastAsiaTheme="minorHAnsi" w:hAnsi="Microsoft New Tai Lue" w:cs="Microsoft New Tai Lue"/>
+          <w:b/>
+          <w:bCs/>
+        </w:rPr>
+      </w:pPr>
+      <w:r>
+        <w:rPr>
+          <w:rFonts w:ascii="Microsoft New Tai Lue" w:eastAsiaTheme="minorHAnsi" w:hAnsi="Microsoft New Tai Lue" w:cs="Microsoft New Tai Lue"/>
+          <w:b/>
+          <w:bCs/>
+        </w:rPr>
+        <w:t>For Installing on Amazon Linux use below link and command</w:t>
+      </w:r>
+    </w:p>
+    <w:p>
+      <w:pPr>
+        <w:pStyle w:val="vb"/>
+        <w:numPr>
+          <w:ilvl w:val="0"/>
+          <w:numId w:val="34"/>
+        </w:numPr>
+        <w:shd w:val="clear" w:color="auto" w:fill="FFFFFF"/>
+        <w:spacing w:before="0" w:beforeAutospacing="0" w:after="0" w:afterAutospacing="0" w:line="420" w:lineRule="atLeast"/>
+        <w:rPr>
+          <w:rFonts w:ascii="Microsoft New Tai Lue" w:eastAsiaTheme="minorHAnsi" w:hAnsi="Microsoft New Tai Lue" w:cs="Microsoft New Tai Lue"/>
+        </w:rPr>
+      </w:pPr>
+      <w:hyperlink r:id="rId30" w:history="1">
+        <w:r>
+          <w:rPr>
+            <w:rStyle w:val="Hyperlink"/>
+            <w:rFonts w:ascii="Microsoft New Tai Lue" w:eastAsiaTheme="minorHAnsi" w:hAnsi="Microsoft New Tai Lue" w:cs="Microsoft New Tai Lue"/>
+          </w:rPr>
+          <w:t>https://docs.aws.amazon.com/efs/latest/ug/installing-amazon-efs-utils.html#installing-efs-utils-amzn-linux</w:t>
+        </w:r>
+      </w:hyperlink>
+    </w:p>
+    <w:p>
+      <w:pPr>
+        <w:pStyle w:val="vb"/>
+        <w:numPr>
+          <w:ilvl w:val="0"/>
+          <w:numId w:val="34"/>
+        </w:numPr>
+        <w:shd w:val="clear" w:color="auto" w:fill="FFFFFF"/>
+        <w:spacing w:before="0" w:beforeAutospacing="0" w:after="0" w:afterAutospacing="0" w:line="420" w:lineRule="atLeast"/>
+        <w:rPr>
+          <w:rFonts w:ascii="Microsoft New Tai Lue" w:eastAsiaTheme="minorHAnsi" w:hAnsi="Microsoft New Tai Lue" w:cs="Microsoft New Tai Lue"/>
+        </w:rPr>
+      </w:pPr>
+      <w:proofErr w:type="spellStart"/>
+      <w:r>
+        <w:rPr>
+          <w:rFonts w:ascii="Consolas" w:hAnsi="Consolas"/>
+          <w:color w:val="16191F"/>
+          <w:shd w:val="clear" w:color="auto" w:fill="F9F9F9"/>
+        </w:rPr>
+        <w:t>sudo</w:t>
+      </w:r>
+      <w:proofErr w:type="spellEnd"/>
+      <w:r>
+        <w:rPr>
+          <w:rFonts w:ascii="Consolas" w:hAnsi="Consolas"/>
+          <w:color w:val="16191F"/>
+          <w:shd w:val="clear" w:color="auto" w:fill="F9F9F9"/>
+        </w:rPr>
+        <w:t xml:space="preserve"> yum </w:t>
+      </w:r>
+      <w:r>
+        <w:rPr>
+          <w:rStyle w:val="hljs-keyword"/>
+          <w:rFonts w:ascii="Consolas" w:hAnsi="Consolas"/>
+          <w:color w:val="794938"/>
+        </w:rPr>
+        <w:t>install</w:t>
+      </w:r>
+      <w:r>
+        <w:rPr>
+          <w:rFonts w:ascii="Consolas" w:hAnsi="Consolas"/>
+          <w:color w:val="16191F"/>
+          <w:shd w:val="clear" w:color="auto" w:fill="F9F9F9"/>
+        </w:rPr>
+        <w:t xml:space="preserve"> -y amazon-</w:t>
+      </w:r>
+      <w:proofErr w:type="spellStart"/>
+      <w:r>
+        <w:rPr>
+          <w:rFonts w:ascii="Consolas" w:hAnsi="Consolas"/>
+          <w:color w:val="16191F"/>
+          <w:shd w:val="clear" w:color="auto" w:fill="F9F9F9"/>
+        </w:rPr>
+        <w:t>efs</w:t>
+      </w:r>
+      <w:proofErr w:type="spellEnd"/>
+      <w:r>
+        <w:rPr>
+          <w:rFonts w:ascii="Consolas" w:hAnsi="Consolas"/>
+          <w:color w:val="16191F"/>
+          <w:shd w:val="clear" w:color="auto" w:fill="F9F9F9"/>
+        </w:rPr>
+        <w:t>-utils</w:t>
+      </w:r>
+    </w:p>
+    <w:p>
+      <w:pPr>
+        <w:pStyle w:val="vb"/>
+        <w:shd w:val="clear" w:color="auto" w:fill="FFFFFF"/>
+        <w:spacing w:before="0" w:beforeAutospacing="0" w:after="0" w:afterAutospacing="0" w:line="420" w:lineRule="atLeast"/>
+        <w:ind w:left="360"/>
+        <w:rPr>
+          <w:rFonts w:ascii="Microsoft New Tai Lue" w:eastAsiaTheme="minorHAnsi" w:hAnsi="Microsoft New Tai Lue" w:cs="Microsoft New Tai Lue"/>
+        </w:rPr>
+      </w:pPr>
+      <w:r>
+        <w:rPr>
+          <w:rFonts w:ascii="Microsoft New Tai Lue" w:eastAsiaTheme="minorHAnsi" w:hAnsi="Microsoft New Tai Lue" w:cs="Microsoft New Tai Lue"/>
+        </w:rPr>
+        <w:t>For Installing on Ubuntu or Debian based Linux then follow the instructions given in the Link</w:t>
+      </w:r>
+    </w:p>
+    <w:p>
+      <w:pPr>
+        <w:pStyle w:val="vb"/>
+        <w:shd w:val="clear" w:color="auto" w:fill="FFFFFF"/>
+        <w:spacing w:before="0" w:beforeAutospacing="0" w:after="0" w:afterAutospacing="0" w:line="420" w:lineRule="atLeast"/>
+        <w:ind w:left="360"/>
+        <w:rPr>
+          <w:rFonts w:ascii="Microsoft New Tai Lue" w:eastAsiaTheme="minorHAnsi" w:hAnsi="Microsoft New Tai Lue" w:cs="Microsoft New Tai Lue"/>
+        </w:rPr>
+      </w:pPr>
+      <w:hyperlink r:id="rId31" w:history="1">
+        <w:r>
+          <w:rPr>
+            <w:rStyle w:val="Hyperlink"/>
+            <w:rFonts w:ascii="Microsoft New Tai Lue" w:eastAsiaTheme="minorHAnsi" w:hAnsi="Microsoft New Tai Lue" w:cs="Microsoft New Tai Lue"/>
+          </w:rPr>
+          <w:t>https://docs.aws.amazon.com/efs/latest/ug/installing-amazon-efs-utils.html#installing-other-distro</w:t>
+        </w:r>
+      </w:hyperlink>
+    </w:p>
+    <w:p>
+      <w:pPr>
+        <w:pStyle w:val="vb"/>
+        <w:shd w:val="clear" w:color="auto" w:fill="FFFFFF"/>
+        <w:spacing w:before="0" w:beforeAutospacing="0" w:after="0" w:afterAutospacing="0" w:line="420" w:lineRule="atLeast"/>
+        <w:ind w:left="360"/>
+        <w:rPr>
+          <w:rFonts w:ascii="Microsoft New Tai Lue" w:eastAsiaTheme="minorHAnsi" w:hAnsi="Microsoft New Tai Lue" w:cs="Microsoft New Tai Lue"/>
+        </w:rPr>
+      </w:pPr>
+    </w:p>
+    <w:p>
+      <w:pPr>
+        <w:pStyle w:val="vb"/>
+        <w:shd w:val="clear" w:color="auto" w:fill="FFFFFF"/>
+        <w:spacing w:before="0" w:beforeAutospacing="0" w:after="0" w:afterAutospacing="0" w:line="420" w:lineRule="atLeast"/>
+        <w:ind w:left="360"/>
+        <w:rPr>
+          <w:rFonts w:ascii="Microsoft New Tai Lue" w:eastAsiaTheme="minorHAnsi" w:hAnsi="Microsoft New Tai Lue" w:cs="Microsoft New Tai Lue"/>
+        </w:rPr>
+      </w:pPr>
+      <w:r>
+        <w:rPr>
+          <w:rFonts w:ascii="Microsoft New Tai Lue" w:eastAsiaTheme="minorHAnsi" w:hAnsi="Microsoft New Tai Lue" w:cs="Microsoft New Tai Lue"/>
+        </w:rPr>
+        <w:t xml:space="preserve">We are using Amazon Linux so we will login and install using just one command </w:t>
+      </w:r>
+    </w:p>
+    <w:p>
+      <w:pPr>
+        <w:pStyle w:val="vb"/>
+        <w:shd w:val="clear" w:color="auto" w:fill="FFFFFF"/>
+        <w:spacing w:before="0" w:beforeAutospacing="0" w:after="0" w:afterAutospacing="0" w:line="420" w:lineRule="atLeast"/>
+        <w:ind w:left="360"/>
+        <w:rPr>
+          <w:rFonts w:ascii="Microsoft New Tai Lue" w:eastAsiaTheme="minorHAnsi" w:hAnsi="Microsoft New Tai Lue" w:cs="Microsoft New Tai Lue"/>
+        </w:rPr>
+      </w:pPr>
+    </w:p>
+    <w:p>
+      <w:pPr>
+        <w:pStyle w:val="vb"/>
+        <w:shd w:val="clear" w:color="auto" w:fill="FFFFFF"/>
+        <w:spacing w:before="0" w:beforeAutospacing="0" w:after="0" w:afterAutospacing="0" w:line="420" w:lineRule="atLeast"/>
+        <w:ind w:left="720"/>
+        <w:rPr>
+          <w:rFonts w:ascii="Microsoft New Tai Lue" w:eastAsiaTheme="minorHAnsi" w:hAnsi="Microsoft New Tai Lue" w:cs="Microsoft New Tai Lue"/>
+        </w:rPr>
+      </w:pPr>
+      <w:proofErr w:type="spellStart"/>
+      <w:r>
+        <w:rPr>
+          <w:rFonts w:ascii="Consolas" w:hAnsi="Consolas"/>
+          <w:color w:val="16191F"/>
+          <w:shd w:val="clear" w:color="auto" w:fill="F9F9F9"/>
+        </w:rPr>
+        <w:t>sudo</w:t>
+      </w:r>
+      <w:proofErr w:type="spellEnd"/>
+      <w:r>
+        <w:rPr>
+          <w:rFonts w:ascii="Consolas" w:hAnsi="Consolas"/>
+          <w:color w:val="16191F"/>
+          <w:shd w:val="clear" w:color="auto" w:fill="F9F9F9"/>
+        </w:rPr>
+        <w:t xml:space="preserve"> yum </w:t>
+      </w:r>
+      <w:r>
+        <w:rPr>
+          <w:rStyle w:val="hljs-keyword"/>
+          <w:rFonts w:ascii="Consolas" w:hAnsi="Consolas"/>
+          <w:color w:val="794938"/>
+        </w:rPr>
+        <w:t>install</w:t>
+      </w:r>
+      <w:r>
+        <w:rPr>
+          <w:rFonts w:ascii="Consolas" w:hAnsi="Consolas"/>
+          <w:color w:val="16191F"/>
+          <w:shd w:val="clear" w:color="auto" w:fill="F9F9F9"/>
+        </w:rPr>
+        <w:t xml:space="preserve"> -y amazon-</w:t>
+      </w:r>
+      <w:proofErr w:type="spellStart"/>
+      <w:r>
+        <w:rPr>
+          <w:rFonts w:ascii="Consolas" w:hAnsi="Consolas"/>
+          <w:color w:val="16191F"/>
+          <w:shd w:val="clear" w:color="auto" w:fill="F9F9F9"/>
+        </w:rPr>
+        <w:t>efs</w:t>
+      </w:r>
+      <w:proofErr w:type="spellEnd"/>
+      <w:r>
+        <w:rPr>
+          <w:rFonts w:ascii="Consolas" w:hAnsi="Consolas"/>
+          <w:color w:val="16191F"/>
+          <w:shd w:val="clear" w:color="auto" w:fill="F9F9F9"/>
+        </w:rPr>
+        <w:t>-utils</w:t>
+      </w:r>
+    </w:p>
+    <w:p>
+      <w:pPr>
+        <w:pStyle w:val="vb"/>
+        <w:shd w:val="clear" w:color="auto" w:fill="FFFFFF"/>
+        <w:spacing w:before="0" w:beforeAutospacing="0" w:after="0" w:afterAutospacing="0" w:line="420" w:lineRule="atLeast"/>
+        <w:rPr>
+          <w:rFonts w:ascii="Microsoft New Tai Lue" w:eastAsiaTheme="minorHAnsi" w:hAnsi="Microsoft New Tai Lue" w:cs="Microsoft New Tai Lue"/>
+        </w:rPr>
+      </w:pPr>
+    </w:p>
+    <w:p>
+      <w:pPr>
+        <w:rPr>
+          <w:rFonts w:ascii="Microsoft New Tai Lue" w:hAnsi="Microsoft New Tai Lue" w:cs="Microsoft New Tai Lue"/>
+          <w:b/>
+          <w:bCs/>
+          <w:color w:val="7030A0"/>
           <w:sz w:val="28"/>
           <w:szCs w:val="28"/>
+        </w:rPr>
+      </w:pPr>
+      <w:r>
+        <w:rPr>
+          <w:rFonts w:ascii="Microsoft New Tai Lue" w:hAnsi="Microsoft New Tai Lue" w:cs="Microsoft New Tai Lue"/>
+          <w:b/>
+          <w:bCs/>
+          <w:color w:val="7030A0"/>
+          <w:sz w:val="28"/>
+          <w:szCs w:val="28"/>
+        </w:rPr>
+        <w:t>Now let’s mount the EFS storage in EC2 instance</w:t>
+      </w:r>
+    </w:p>
+    <w:p>
+      <w:pPr>
+        <w:pStyle w:val="vb"/>
+        <w:numPr>
+          <w:ilvl w:val="0"/>
+          <w:numId w:val="37"/>
+        </w:numPr>
+        <w:shd w:val="clear" w:color="auto" w:fill="FFFFFF"/>
+        <w:spacing w:before="0" w:beforeAutospacing="0" w:after="0" w:afterAutospacing="0" w:line="420" w:lineRule="atLeast"/>
+        <w:rPr>
+          <w:rFonts w:ascii="Microsoft New Tai Lue" w:eastAsiaTheme="minorHAnsi" w:hAnsi="Microsoft New Tai Lue" w:cs="Microsoft New Tai Lue"/>
+        </w:rPr>
+      </w:pPr>
+      <w:r>
+        <w:rPr>
+          <w:rFonts w:ascii="Microsoft New Tai Lue" w:eastAsiaTheme="minorHAnsi" w:hAnsi="Microsoft New Tai Lue" w:cs="Microsoft New Tai Lue"/>
+        </w:rPr>
+        <w:t xml:space="preserve">file-system-id </w:t>
+      </w:r>
+      <w:proofErr w:type="spellStart"/>
+      <w:r>
+        <w:rPr>
+          <w:rFonts w:ascii="Microsoft New Tai Lue" w:eastAsiaTheme="minorHAnsi" w:hAnsi="Microsoft New Tai Lue" w:cs="Microsoft New Tai Lue"/>
+        </w:rPr>
+        <w:t>efs</w:t>
+      </w:r>
+      <w:proofErr w:type="spellEnd"/>
+      <w:r>
+        <w:rPr>
+          <w:rFonts w:ascii="Microsoft New Tai Lue" w:eastAsiaTheme="minorHAnsi" w:hAnsi="Microsoft New Tai Lue" w:cs="Microsoft New Tai Lue"/>
+        </w:rPr>
+        <w:t xml:space="preserve">-mount-point </w:t>
+      </w:r>
+      <w:proofErr w:type="spellStart"/>
+      <w:r>
+        <w:rPr>
+          <w:rFonts w:ascii="Microsoft New Tai Lue" w:eastAsiaTheme="minorHAnsi" w:hAnsi="Microsoft New Tai Lue" w:cs="Microsoft New Tai Lue"/>
+        </w:rPr>
+        <w:t>efs</w:t>
+      </w:r>
+      <w:proofErr w:type="spellEnd"/>
+      <w:r>
+        <w:rPr>
+          <w:rFonts w:ascii="Microsoft New Tai Lue" w:eastAsiaTheme="minorHAnsi" w:hAnsi="Microsoft New Tai Lue" w:cs="Microsoft New Tai Lue"/>
+        </w:rPr>
+        <w:t xml:space="preserve"> _</w:t>
+      </w:r>
+      <w:proofErr w:type="spellStart"/>
+      <w:proofErr w:type="gramStart"/>
+      <w:r>
+        <w:rPr>
+          <w:rFonts w:ascii="Microsoft New Tai Lue" w:eastAsiaTheme="minorHAnsi" w:hAnsi="Microsoft New Tai Lue" w:cs="Microsoft New Tai Lue"/>
+        </w:rPr>
+        <w:t>netdev,tls</w:t>
+      </w:r>
+      <w:proofErr w:type="gramEnd"/>
+      <w:r>
+        <w:rPr>
+          <w:rFonts w:ascii="Microsoft New Tai Lue" w:eastAsiaTheme="minorHAnsi" w:hAnsi="Microsoft New Tai Lue" w:cs="Microsoft New Tai Lue"/>
+        </w:rPr>
+        <w:t>,accesspoint</w:t>
+      </w:r>
+      <w:proofErr w:type="spellEnd"/>
+      <w:r>
+        <w:rPr>
+          <w:rFonts w:ascii="Microsoft New Tai Lue" w:eastAsiaTheme="minorHAnsi" w:hAnsi="Microsoft New Tai Lue" w:cs="Microsoft New Tai Lue"/>
+        </w:rPr>
+        <w:t>=access-point-id 0 0</w:t>
+      </w:r>
+    </w:p>
+    <w:p>
+      <w:pPr>
+        <w:pStyle w:val="vb"/>
+        <w:numPr>
+          <w:ilvl w:val="0"/>
+          <w:numId w:val="37"/>
+        </w:numPr>
+        <w:shd w:val="clear" w:color="auto" w:fill="FFFFFF"/>
+        <w:spacing w:before="0" w:beforeAutospacing="0" w:after="0" w:afterAutospacing="0" w:line="420" w:lineRule="atLeast"/>
+        <w:rPr>
+          <w:rFonts w:ascii="Microsoft New Tai Lue" w:eastAsiaTheme="minorHAnsi" w:hAnsi="Microsoft New Tai Lue" w:cs="Microsoft New Tai Lue"/>
+        </w:rPr>
+      </w:pPr>
+      <w:r>
+        <w:rPr>
+          <w:rFonts w:ascii="Microsoft New Tai Lue" w:eastAsiaTheme="minorHAnsi" w:hAnsi="Microsoft New Tai Lue" w:cs="Microsoft New Tai Lue"/>
+        </w:rPr>
+        <w:t xml:space="preserve">This entry we have add it in </w:t>
+      </w:r>
+      <w:proofErr w:type="spellStart"/>
+      <w:r>
+        <w:rPr>
+          <w:rFonts w:ascii="Microsoft New Tai Lue" w:eastAsiaTheme="minorHAnsi" w:hAnsi="Microsoft New Tai Lue" w:cs="Microsoft New Tai Lue"/>
+        </w:rPr>
+        <w:t>fstab</w:t>
+      </w:r>
+      <w:proofErr w:type="spellEnd"/>
+      <w:r>
+        <w:rPr>
+          <w:rFonts w:ascii="Microsoft New Tai Lue" w:eastAsiaTheme="minorHAnsi" w:hAnsi="Microsoft New Tai Lue" w:cs="Microsoft New Tai Lue"/>
+        </w:rPr>
+        <w:t xml:space="preserve"> file</w:t>
+      </w:r>
+    </w:p>
+    <w:p>
+      <w:pPr>
+        <w:pStyle w:val="vb"/>
+        <w:numPr>
+          <w:ilvl w:val="0"/>
+          <w:numId w:val="37"/>
+        </w:numPr>
+        <w:shd w:val="clear" w:color="auto" w:fill="FFFFFF"/>
+        <w:spacing w:before="0" w:beforeAutospacing="0" w:after="0" w:afterAutospacing="0" w:line="420" w:lineRule="atLeast"/>
+        <w:rPr>
+          <w:rFonts w:ascii="Microsoft New Tai Lue" w:eastAsiaTheme="minorHAnsi" w:hAnsi="Microsoft New Tai Lue" w:cs="Microsoft New Tai Lue"/>
+        </w:rPr>
+      </w:pPr>
+      <w:r>
+        <w:rPr>
+          <w:rFonts w:ascii="Microsoft New Tai Lue" w:eastAsiaTheme="minorHAnsi" w:hAnsi="Microsoft New Tai Lue" w:cs="Microsoft New Tai Lue"/>
+        </w:rPr>
+        <w:t>Copy the file-system-id from EFS which we created</w:t>
+      </w:r>
+    </w:p>
+    <w:p>
+      <w:pPr>
+        <w:pStyle w:val="vb"/>
+        <w:numPr>
+          <w:ilvl w:val="0"/>
+          <w:numId w:val="37"/>
+        </w:numPr>
+        <w:shd w:val="clear" w:color="auto" w:fill="FFFFFF"/>
+        <w:spacing w:before="0" w:beforeAutospacing="0" w:after="0" w:afterAutospacing="0" w:line="420" w:lineRule="atLeast"/>
+        <w:rPr>
+          <w:rFonts w:ascii="Microsoft New Tai Lue" w:eastAsiaTheme="minorHAnsi" w:hAnsi="Microsoft New Tai Lue" w:cs="Microsoft New Tai Lue"/>
+        </w:rPr>
+      </w:pPr>
+      <w:r>
+        <w:rPr>
+          <w:rFonts w:ascii="Microsoft New Tai Lue" w:eastAsiaTheme="minorHAnsi" w:hAnsi="Microsoft New Tai Lue" w:cs="Microsoft New Tai Lue"/>
+        </w:rPr>
+        <w:lastRenderedPageBreak/>
+        <w:t>It will be something like this “fs-47b7cca2”</w:t>
+      </w:r>
+    </w:p>
+    <w:p>
+      <w:pPr>
+        <w:pStyle w:val="vb"/>
+        <w:numPr>
+          <w:ilvl w:val="0"/>
+          <w:numId w:val="37"/>
+        </w:numPr>
+        <w:shd w:val="clear" w:color="auto" w:fill="FFFFFF"/>
+        <w:spacing w:before="0" w:beforeAutospacing="0" w:after="0" w:afterAutospacing="0" w:line="420" w:lineRule="atLeast"/>
+        <w:rPr>
+          <w:rFonts w:ascii="Microsoft New Tai Lue" w:eastAsiaTheme="minorHAnsi" w:hAnsi="Microsoft New Tai Lue" w:cs="Microsoft New Tai Lue"/>
+        </w:rPr>
+      </w:pPr>
+      <w:r>
+        <w:rPr>
+          <w:rFonts w:ascii="Microsoft New Tai Lue" w:eastAsiaTheme="minorHAnsi" w:hAnsi="Microsoft New Tai Lue" w:cs="Microsoft New Tai Lue"/>
+        </w:rPr>
+        <w:t>Go to the access points and copy the access point ID as well and paste it in the command</w:t>
+      </w:r>
+    </w:p>
+    <w:p>
+      <w:pPr>
+        <w:pStyle w:val="vb"/>
+        <w:numPr>
+          <w:ilvl w:val="0"/>
+          <w:numId w:val="37"/>
+        </w:numPr>
+        <w:shd w:val="clear" w:color="auto" w:fill="FFFFFF"/>
+        <w:spacing w:before="0" w:beforeAutospacing="0" w:after="0" w:afterAutospacing="0" w:line="420" w:lineRule="atLeast"/>
+        <w:rPr>
+          <w:rFonts w:ascii="Microsoft New Tai Lue" w:eastAsiaTheme="minorHAnsi" w:hAnsi="Microsoft New Tai Lue" w:cs="Microsoft New Tai Lue"/>
+        </w:rPr>
+      </w:pPr>
+      <w:r>
+        <w:rPr>
+          <w:rFonts w:ascii="Microsoft New Tai Lue" w:eastAsiaTheme="minorHAnsi" w:hAnsi="Microsoft New Tai Lue" w:cs="Microsoft New Tai Lue"/>
+        </w:rPr>
+        <w:t xml:space="preserve">Also give the </w:t>
+      </w:r>
+      <w:proofErr w:type="spellStart"/>
+      <w:r>
+        <w:rPr>
+          <w:rFonts w:ascii="Microsoft New Tai Lue" w:eastAsiaTheme="minorHAnsi" w:hAnsi="Microsoft New Tai Lue" w:cs="Microsoft New Tai Lue"/>
+          <w:b/>
+          <w:bCs/>
+        </w:rPr>
+        <w:t>efs</w:t>
+      </w:r>
+      <w:proofErr w:type="spellEnd"/>
+      <w:r>
+        <w:rPr>
+          <w:rFonts w:ascii="Microsoft New Tai Lue" w:eastAsiaTheme="minorHAnsi" w:hAnsi="Microsoft New Tai Lue" w:cs="Microsoft New Tai Lue"/>
+          <w:b/>
+          <w:bCs/>
+        </w:rPr>
+        <w:t>-mount-point</w:t>
+      </w:r>
+      <w:r>
+        <w:rPr>
+          <w:rFonts w:ascii="Microsoft New Tai Lue" w:eastAsiaTheme="minorHAnsi" w:hAnsi="Microsoft New Tai Lue" w:cs="Microsoft New Tai Lue"/>
+          <w:b/>
+          <w:bCs/>
+        </w:rPr>
+        <w:t xml:space="preserve"> </w:t>
+      </w:r>
+      <w:r>
+        <w:rPr>
+          <w:rFonts w:ascii="Microsoft New Tai Lue" w:eastAsiaTheme="minorHAnsi" w:hAnsi="Microsoft New Tai Lue" w:cs="Microsoft New Tai Lue"/>
+        </w:rPr>
+        <w:t>as</w:t>
+      </w:r>
+      <w:r>
+        <w:rPr>
+          <w:rFonts w:ascii="Microsoft New Tai Lue" w:eastAsiaTheme="minorHAnsi" w:hAnsi="Microsoft New Tai Lue" w:cs="Microsoft New Tai Lue"/>
+        </w:rPr>
+        <w:t xml:space="preserve"> </w:t>
+      </w:r>
+      <w:r>
+        <w:rPr>
+          <w:rFonts w:ascii="Microsoft New Tai Lue" w:eastAsiaTheme="minorHAnsi" w:hAnsi="Microsoft New Tai Lue" w:cs="Microsoft New Tai Lue"/>
+          <w:b/>
+          <w:bCs/>
+        </w:rPr>
+        <w:t>/var/www/html/</w:t>
+      </w:r>
+      <w:proofErr w:type="spellStart"/>
+      <w:r>
+        <w:rPr>
+          <w:rFonts w:ascii="Microsoft New Tai Lue" w:eastAsiaTheme="minorHAnsi" w:hAnsi="Microsoft New Tai Lue" w:cs="Microsoft New Tai Lue"/>
+          <w:b/>
+          <w:bCs/>
+        </w:rPr>
+        <w:t>img</w:t>
+      </w:r>
+      <w:proofErr w:type="spellEnd"/>
+    </w:p>
+    <w:p>
+      <w:pPr>
+        <w:pStyle w:val="vb"/>
+        <w:numPr>
+          <w:ilvl w:val="0"/>
+          <w:numId w:val="37"/>
+        </w:numPr>
+        <w:shd w:val="clear" w:color="auto" w:fill="FFFFFF"/>
+        <w:spacing w:before="0" w:beforeAutospacing="0" w:after="0" w:afterAutospacing="0" w:line="420" w:lineRule="atLeast"/>
+        <w:rPr>
+          <w:rFonts w:ascii="Microsoft New Tai Lue" w:eastAsiaTheme="minorHAnsi" w:hAnsi="Microsoft New Tai Lue" w:cs="Microsoft New Tai Lue"/>
+        </w:rPr>
+      </w:pPr>
+      <w:r>
+        <w:rPr>
+          <w:rFonts w:ascii="Microsoft New Tai Lue" w:eastAsiaTheme="minorHAnsi" w:hAnsi="Microsoft New Tai Lue" w:cs="Microsoft New Tai Lue"/>
+        </w:rPr>
+        <w:t>Copy the full command and go to instance using SSH</w:t>
+      </w:r>
+    </w:p>
+    <w:p>
+      <w:pPr>
+        <w:pStyle w:val="vb"/>
+        <w:numPr>
+          <w:ilvl w:val="0"/>
+          <w:numId w:val="37"/>
+        </w:numPr>
+        <w:shd w:val="clear" w:color="auto" w:fill="FFFFFF"/>
+        <w:spacing w:before="0" w:beforeAutospacing="0" w:after="0" w:afterAutospacing="0" w:line="420" w:lineRule="atLeast"/>
+        <w:rPr>
+          <w:rFonts w:ascii="Microsoft New Tai Lue" w:eastAsiaTheme="minorHAnsi" w:hAnsi="Microsoft New Tai Lue" w:cs="Microsoft New Tai Lue"/>
+        </w:rPr>
+      </w:pPr>
+      <w:r>
+        <w:rPr>
+          <w:rFonts w:ascii="Microsoft New Tai Lue" w:eastAsiaTheme="minorHAnsi" w:hAnsi="Microsoft New Tai Lue" w:cs="Microsoft New Tai Lue"/>
+        </w:rPr>
+        <w:t>Before mount take a backup of IMG directory</w:t>
+      </w:r>
+    </w:p>
+    <w:p>
+      <w:pPr>
+        <w:pStyle w:val="vb"/>
+        <w:numPr>
+          <w:ilvl w:val="1"/>
+          <w:numId w:val="37"/>
+        </w:numPr>
+        <w:shd w:val="clear" w:color="auto" w:fill="FFFFFF"/>
+        <w:spacing w:before="0" w:beforeAutospacing="0" w:after="0" w:afterAutospacing="0" w:line="420" w:lineRule="atLeast"/>
+        <w:rPr>
+          <w:rFonts w:ascii="Microsoft New Tai Lue" w:eastAsiaTheme="minorHAnsi" w:hAnsi="Microsoft New Tai Lue" w:cs="Microsoft New Tai Lue"/>
+        </w:rPr>
+      </w:pPr>
+      <w:r>
+        <w:rPr>
+          <w:rFonts w:ascii="Microsoft New Tai Lue" w:eastAsiaTheme="minorHAnsi" w:hAnsi="Microsoft New Tai Lue" w:cs="Microsoft New Tai Lue"/>
+        </w:rPr>
+        <w:t xml:space="preserve">$ </w:t>
+      </w:r>
+      <w:proofErr w:type="spellStart"/>
+      <w:r>
+        <w:rPr>
+          <w:rFonts w:ascii="Microsoft New Tai Lue" w:eastAsiaTheme="minorHAnsi" w:hAnsi="Microsoft New Tai Lue" w:cs="Microsoft New Tai Lue"/>
+        </w:rPr>
+        <w:t>m</w:t>
+      </w:r>
+      <w:r>
+        <w:rPr>
+          <w:rFonts w:ascii="Microsoft New Tai Lue" w:eastAsiaTheme="minorHAnsi" w:hAnsi="Microsoft New Tai Lue" w:cs="Microsoft New Tai Lue"/>
+        </w:rPr>
+        <w:t>kdir</w:t>
+      </w:r>
+      <w:proofErr w:type="spellEnd"/>
+      <w:r>
+        <w:rPr>
+          <w:rFonts w:ascii="Microsoft New Tai Lue" w:eastAsiaTheme="minorHAnsi" w:hAnsi="Microsoft New Tai Lue" w:cs="Microsoft New Tai Lue"/>
+        </w:rPr>
+        <w:t xml:space="preserve"> /</w:t>
+      </w:r>
+      <w:proofErr w:type="spellStart"/>
+      <w:r>
+        <w:rPr>
+          <w:rFonts w:ascii="Microsoft New Tai Lue" w:eastAsiaTheme="minorHAnsi" w:hAnsi="Microsoft New Tai Lue" w:cs="Microsoft New Tai Lue"/>
+        </w:rPr>
+        <w:t>tmp</w:t>
+      </w:r>
+      <w:proofErr w:type="spellEnd"/>
+      <w:r>
+        <w:rPr>
+          <w:rFonts w:ascii="Microsoft New Tai Lue" w:eastAsiaTheme="minorHAnsi" w:hAnsi="Microsoft New Tai Lue" w:cs="Microsoft New Tai Lue"/>
+        </w:rPr>
+        <w:t>/image-backup</w:t>
+      </w:r>
+    </w:p>
+    <w:p>
+      <w:pPr>
+        <w:pStyle w:val="vb"/>
+        <w:numPr>
+          <w:ilvl w:val="1"/>
+          <w:numId w:val="37"/>
+        </w:numPr>
+        <w:shd w:val="clear" w:color="auto" w:fill="FFFFFF"/>
+        <w:spacing w:before="0" w:beforeAutospacing="0" w:after="0" w:afterAutospacing="0" w:line="420" w:lineRule="atLeast"/>
+        <w:rPr>
+          <w:rFonts w:ascii="Microsoft New Tai Lue" w:eastAsiaTheme="minorHAnsi" w:hAnsi="Microsoft New Tai Lue" w:cs="Microsoft New Tai Lue"/>
+        </w:rPr>
+      </w:pPr>
+      <w:r>
+        <w:rPr>
+          <w:rFonts w:ascii="Microsoft New Tai Lue" w:eastAsiaTheme="minorHAnsi" w:hAnsi="Microsoft New Tai Lue" w:cs="Microsoft New Tai Lue"/>
+        </w:rPr>
+        <w:t>$ m</w:t>
+      </w:r>
+      <w:r>
+        <w:rPr>
+          <w:rFonts w:ascii="Microsoft New Tai Lue" w:eastAsiaTheme="minorHAnsi" w:hAnsi="Microsoft New Tai Lue" w:cs="Microsoft New Tai Lue"/>
+        </w:rPr>
+        <w:t xml:space="preserve">v </w:t>
+      </w:r>
+      <w:proofErr w:type="spellStart"/>
+      <w:r>
+        <w:rPr>
+          <w:rFonts w:ascii="Microsoft New Tai Lue" w:eastAsiaTheme="minorHAnsi" w:hAnsi="Microsoft New Tai Lue" w:cs="Microsoft New Tai Lue"/>
+        </w:rPr>
+        <w:t>img</w:t>
+      </w:r>
+      <w:proofErr w:type="spellEnd"/>
+      <w:r>
+        <w:rPr>
+          <w:rFonts w:ascii="Microsoft New Tai Lue" w:eastAsiaTheme="minorHAnsi" w:hAnsi="Microsoft New Tai Lue" w:cs="Microsoft New Tai Lue"/>
+        </w:rPr>
+        <w:t>/* /</w:t>
+      </w:r>
+      <w:proofErr w:type="spellStart"/>
+      <w:r>
+        <w:rPr>
+          <w:rFonts w:ascii="Microsoft New Tai Lue" w:eastAsiaTheme="minorHAnsi" w:hAnsi="Microsoft New Tai Lue" w:cs="Microsoft New Tai Lue"/>
+        </w:rPr>
+        <w:t>tmp</w:t>
+      </w:r>
+      <w:proofErr w:type="spellEnd"/>
+      <w:r>
+        <w:rPr>
+          <w:rFonts w:ascii="Microsoft New Tai Lue" w:eastAsiaTheme="minorHAnsi" w:hAnsi="Microsoft New Tai Lue" w:cs="Microsoft New Tai Lue"/>
+        </w:rPr>
+        <w:t>/image-backup</w:t>
+      </w:r>
+    </w:p>
+    <w:p>
+      <w:pPr>
+        <w:pStyle w:val="vb"/>
+        <w:numPr>
+          <w:ilvl w:val="0"/>
+          <w:numId w:val="37"/>
+        </w:numPr>
+        <w:shd w:val="clear" w:color="auto" w:fill="FFFFFF"/>
+        <w:spacing w:before="0" w:beforeAutospacing="0" w:after="0" w:afterAutospacing="0" w:line="420" w:lineRule="atLeast"/>
+        <w:rPr>
+          <w:rFonts w:ascii="Microsoft New Tai Lue" w:eastAsiaTheme="minorHAnsi" w:hAnsi="Microsoft New Tai Lue" w:cs="Microsoft New Tai Lue"/>
+        </w:rPr>
+      </w:pPr>
+      <w:r>
+        <w:rPr>
+          <w:rFonts w:ascii="Microsoft New Tai Lue" w:eastAsiaTheme="minorHAnsi" w:hAnsi="Microsoft New Tai Lue" w:cs="Microsoft New Tai Lue"/>
+        </w:rPr>
+        <w:t xml:space="preserve">Now open the </w:t>
+      </w:r>
+      <w:proofErr w:type="spellStart"/>
+      <w:r>
+        <w:rPr>
+          <w:rFonts w:ascii="Microsoft New Tai Lue" w:eastAsiaTheme="minorHAnsi" w:hAnsi="Microsoft New Tai Lue" w:cs="Microsoft New Tai Lue"/>
+        </w:rPr>
+        <w:t>fstab</w:t>
+      </w:r>
+      <w:proofErr w:type="spellEnd"/>
+      <w:r>
+        <w:rPr>
+          <w:rFonts w:ascii="Microsoft New Tai Lue" w:eastAsiaTheme="minorHAnsi" w:hAnsi="Microsoft New Tai Lue" w:cs="Microsoft New Tai Lue"/>
+        </w:rPr>
+        <w:t xml:space="preserve"> file</w:t>
+      </w:r>
+    </w:p>
+    <w:p>
+      <w:pPr>
+        <w:pStyle w:val="vb"/>
+        <w:numPr>
+          <w:ilvl w:val="1"/>
+          <w:numId w:val="37"/>
+        </w:numPr>
+        <w:shd w:val="clear" w:color="auto" w:fill="FFFFFF"/>
+        <w:spacing w:before="0" w:beforeAutospacing="0" w:after="0" w:afterAutospacing="0" w:line="420" w:lineRule="atLeast"/>
+        <w:rPr>
+          <w:rFonts w:ascii="Microsoft New Tai Lue" w:eastAsiaTheme="minorHAnsi" w:hAnsi="Microsoft New Tai Lue" w:cs="Microsoft New Tai Lue"/>
+        </w:rPr>
+      </w:pPr>
+      <w:r>
+        <w:rPr>
+          <w:rFonts w:ascii="Microsoft New Tai Lue" w:eastAsiaTheme="minorHAnsi" w:hAnsi="Microsoft New Tai Lue" w:cs="Microsoft New Tai Lue"/>
+        </w:rPr>
+        <w:t>$ vi /</w:t>
+      </w:r>
+      <w:proofErr w:type="spellStart"/>
+      <w:r>
+        <w:rPr>
+          <w:rFonts w:ascii="Microsoft New Tai Lue" w:eastAsiaTheme="minorHAnsi" w:hAnsi="Microsoft New Tai Lue" w:cs="Microsoft New Tai Lue"/>
+        </w:rPr>
+        <w:t>etc</w:t>
+      </w:r>
+      <w:proofErr w:type="spellEnd"/>
+      <w:r>
+        <w:rPr>
+          <w:rFonts w:ascii="Microsoft New Tai Lue" w:eastAsiaTheme="minorHAnsi" w:hAnsi="Microsoft New Tai Lue" w:cs="Microsoft New Tai Lue"/>
+        </w:rPr>
+        <w:t>/</w:t>
+      </w:r>
+      <w:proofErr w:type="spellStart"/>
+      <w:r>
+        <w:rPr>
+          <w:rFonts w:ascii="Microsoft New Tai Lue" w:eastAsiaTheme="minorHAnsi" w:hAnsi="Microsoft New Tai Lue" w:cs="Microsoft New Tai Lue"/>
+        </w:rPr>
+        <w:t>fstab</w:t>
+      </w:r>
+      <w:proofErr w:type="spellEnd"/>
+    </w:p>
+    <w:p>
+      <w:pPr>
+        <w:pStyle w:val="vb"/>
+        <w:numPr>
+          <w:ilvl w:val="1"/>
+          <w:numId w:val="37"/>
+        </w:numPr>
+        <w:shd w:val="clear" w:color="auto" w:fill="FFFFFF"/>
+        <w:spacing w:before="0" w:beforeAutospacing="0" w:after="0" w:afterAutospacing="0" w:line="420" w:lineRule="atLeast"/>
+        <w:rPr>
+          <w:rFonts w:ascii="Microsoft New Tai Lue" w:eastAsiaTheme="minorHAnsi" w:hAnsi="Microsoft New Tai Lue" w:cs="Microsoft New Tai Lue"/>
+        </w:rPr>
+      </w:pPr>
+      <w:r>
+        <w:rPr>
+          <w:rFonts w:ascii="Microsoft New Tai Lue" w:eastAsiaTheme="minorHAnsi" w:hAnsi="Microsoft New Tai Lue" w:cs="Microsoft New Tai Lue"/>
+        </w:rPr>
+        <w:t>Copy and paste the command here</w:t>
+      </w:r>
+    </w:p>
+    <w:p>
+      <w:pPr>
+        <w:pStyle w:val="vb"/>
+        <w:numPr>
+          <w:ilvl w:val="1"/>
+          <w:numId w:val="37"/>
+        </w:numPr>
+        <w:shd w:val="clear" w:color="auto" w:fill="FFFFFF"/>
+        <w:spacing w:before="0" w:beforeAutospacing="0" w:after="0" w:afterAutospacing="0" w:line="420" w:lineRule="atLeast"/>
+        <w:rPr>
+          <w:rFonts w:ascii="Microsoft New Tai Lue" w:eastAsiaTheme="minorHAnsi" w:hAnsi="Microsoft New Tai Lue" w:cs="Microsoft New Tai Lue"/>
+        </w:rPr>
+      </w:pPr>
+      <w:r>
+        <w:rPr>
+          <w:rFonts w:ascii="Microsoft New Tai Lue" w:eastAsiaTheme="minorHAnsi" w:hAnsi="Microsoft New Tai Lue" w:cs="Microsoft New Tai Lue"/>
+        </w:rPr>
+        <w:t>Save and quit</w:t>
+      </w:r>
+    </w:p>
+    <w:p>
+      <w:pPr>
+        <w:pStyle w:val="vb"/>
+        <w:numPr>
+          <w:ilvl w:val="0"/>
+          <w:numId w:val="37"/>
+        </w:numPr>
+        <w:shd w:val="clear" w:color="auto" w:fill="FFFFFF"/>
+        <w:spacing w:before="0" w:beforeAutospacing="0" w:after="0" w:afterAutospacing="0" w:line="420" w:lineRule="atLeast"/>
+        <w:rPr>
+          <w:rFonts w:ascii="Microsoft New Tai Lue" w:eastAsiaTheme="minorHAnsi" w:hAnsi="Microsoft New Tai Lue" w:cs="Microsoft New Tai Lue"/>
+        </w:rPr>
+      </w:pPr>
+      <w:r>
+        <w:rPr>
+          <w:rFonts w:ascii="Microsoft New Tai Lue" w:eastAsiaTheme="minorHAnsi" w:hAnsi="Microsoft New Tai Lue" w:cs="Microsoft New Tai Lue"/>
+        </w:rPr>
+        <w:t>Now let’s test it</w:t>
+      </w:r>
+    </w:p>
+    <w:p>
+      <w:pPr>
+        <w:pStyle w:val="vb"/>
+        <w:numPr>
+          <w:ilvl w:val="1"/>
+          <w:numId w:val="37"/>
+        </w:numPr>
+        <w:shd w:val="clear" w:color="auto" w:fill="FFFFFF"/>
+        <w:spacing w:before="0" w:beforeAutospacing="0" w:after="0" w:afterAutospacing="0" w:line="420" w:lineRule="atLeast"/>
+        <w:rPr>
+          <w:rFonts w:ascii="Microsoft New Tai Lue" w:eastAsiaTheme="minorHAnsi" w:hAnsi="Microsoft New Tai Lue" w:cs="Microsoft New Tai Lue"/>
+        </w:rPr>
+      </w:pPr>
+      <w:r>
+        <w:rPr>
+          <w:rFonts w:ascii="Microsoft New Tai Lue" w:eastAsiaTheme="minorHAnsi" w:hAnsi="Microsoft New Tai Lue" w:cs="Microsoft New Tai Lue"/>
+        </w:rPr>
+        <w:t>$ mount -fav</w:t>
+      </w:r>
+    </w:p>
+    <w:p>
+      <w:pPr>
+        <w:pStyle w:val="vb"/>
+        <w:numPr>
+          <w:ilvl w:val="1"/>
+          <w:numId w:val="37"/>
+        </w:numPr>
+        <w:shd w:val="clear" w:color="auto" w:fill="FFFFFF"/>
+        <w:spacing w:before="0" w:beforeAutospacing="0" w:after="0" w:afterAutospacing="0" w:line="420" w:lineRule="atLeast"/>
+        <w:rPr>
+          <w:rFonts w:ascii="Microsoft New Tai Lue" w:eastAsiaTheme="minorHAnsi" w:hAnsi="Microsoft New Tai Lue" w:cs="Microsoft New Tai Lue"/>
+        </w:rPr>
+      </w:pPr>
+      <w:r>
+        <w:rPr>
+          <w:rFonts w:ascii="Microsoft New Tai Lue" w:eastAsiaTheme="minorHAnsi" w:hAnsi="Microsoft New Tai Lue" w:cs="Microsoft New Tai Lue"/>
+        </w:rPr>
+        <w:t>Now you should see Successfully mounted</w:t>
+      </w:r>
+    </w:p>
+    <w:p>
+      <w:pPr>
+        <w:pStyle w:val="vb"/>
+        <w:numPr>
+          <w:ilvl w:val="0"/>
+          <w:numId w:val="37"/>
+        </w:numPr>
+        <w:shd w:val="clear" w:color="auto" w:fill="FFFFFF"/>
+        <w:spacing w:before="0" w:beforeAutospacing="0" w:after="0" w:afterAutospacing="0" w:line="420" w:lineRule="atLeast"/>
+        <w:rPr>
+          <w:rFonts w:ascii="Microsoft New Tai Lue" w:eastAsiaTheme="minorHAnsi" w:hAnsi="Microsoft New Tai Lue" w:cs="Microsoft New Tai Lue"/>
+        </w:rPr>
+      </w:pPr>
+      <w:r>
+        <w:rPr>
+          <w:rFonts w:ascii="Microsoft New Tai Lue" w:eastAsiaTheme="minorHAnsi" w:hAnsi="Microsoft New Tai Lue" w:cs="Microsoft New Tai Lue"/>
+        </w:rPr>
+        <w:t>Now bring back our data from /</w:t>
+      </w:r>
+      <w:proofErr w:type="spellStart"/>
+      <w:r>
+        <w:rPr>
+          <w:rFonts w:ascii="Microsoft New Tai Lue" w:eastAsiaTheme="minorHAnsi" w:hAnsi="Microsoft New Tai Lue" w:cs="Microsoft New Tai Lue"/>
+        </w:rPr>
+        <w:t>tmp</w:t>
+      </w:r>
+      <w:proofErr w:type="spellEnd"/>
+      <w:r>
+        <w:rPr>
+          <w:rFonts w:ascii="Microsoft New Tai Lue" w:eastAsiaTheme="minorHAnsi" w:hAnsi="Microsoft New Tai Lue" w:cs="Microsoft New Tai Lue"/>
+        </w:rPr>
+        <w:t>/image-backup</w:t>
+      </w:r>
+    </w:p>
+    <w:p>
+      <w:pPr>
+        <w:pStyle w:val="vb"/>
+        <w:numPr>
+          <w:ilvl w:val="1"/>
+          <w:numId w:val="37"/>
+        </w:numPr>
+        <w:shd w:val="clear" w:color="auto" w:fill="FFFFFF"/>
+        <w:spacing w:before="0" w:beforeAutospacing="0" w:after="0" w:afterAutospacing="0" w:line="420" w:lineRule="atLeast"/>
+        <w:rPr>
+          <w:rFonts w:ascii="Microsoft New Tai Lue" w:eastAsiaTheme="minorHAnsi" w:hAnsi="Microsoft New Tai Lue" w:cs="Microsoft New Tai Lue"/>
+        </w:rPr>
+      </w:pPr>
+      <w:r>
+        <w:rPr>
+          <w:rFonts w:ascii="Microsoft New Tai Lue" w:eastAsiaTheme="minorHAnsi" w:hAnsi="Microsoft New Tai Lue" w:cs="Microsoft New Tai Lue"/>
+        </w:rPr>
+        <w:t>$ mv /</w:t>
+      </w:r>
+      <w:proofErr w:type="spellStart"/>
+      <w:r>
+        <w:rPr>
+          <w:rFonts w:ascii="Microsoft New Tai Lue" w:eastAsiaTheme="minorHAnsi" w:hAnsi="Microsoft New Tai Lue" w:cs="Microsoft New Tai Lue"/>
+        </w:rPr>
+        <w:t>tmp</w:t>
+      </w:r>
+      <w:proofErr w:type="spellEnd"/>
+      <w:r>
+        <w:rPr>
+          <w:rFonts w:ascii="Microsoft New Tai Lue" w:eastAsiaTheme="minorHAnsi" w:hAnsi="Microsoft New Tai Lue" w:cs="Microsoft New Tai Lue"/>
+        </w:rPr>
+        <w:t>/image-backup/* /</w:t>
+      </w:r>
+      <w:proofErr w:type="spellStart"/>
+      <w:r>
+        <w:rPr>
+          <w:rFonts w:ascii="Microsoft New Tai Lue" w:eastAsiaTheme="minorHAnsi" w:hAnsi="Microsoft New Tai Lue" w:cs="Microsoft New Tai Lue"/>
+        </w:rPr>
+        <w:t>img</w:t>
+      </w:r>
+      <w:proofErr w:type="spellEnd"/>
+    </w:p>
+    <w:p>
+      <w:pPr>
+        <w:pStyle w:val="vb"/>
+        <w:numPr>
+          <w:ilvl w:val="1"/>
+          <w:numId w:val="37"/>
+        </w:numPr>
+        <w:shd w:val="clear" w:color="auto" w:fill="FFFFFF"/>
+        <w:spacing w:before="0" w:beforeAutospacing="0" w:after="0" w:afterAutospacing="0" w:line="420" w:lineRule="atLeast"/>
+        <w:rPr>
+          <w:rFonts w:ascii="Microsoft New Tai Lue" w:eastAsiaTheme="minorHAnsi" w:hAnsi="Microsoft New Tai Lue" w:cs="Microsoft New Tai Lue"/>
+        </w:rPr>
+      </w:pPr>
+      <w:r>
+        <w:rPr>
+          <w:rFonts w:ascii="Microsoft New Tai Lue" w:eastAsiaTheme="minorHAnsi" w:hAnsi="Microsoft New Tai Lue" w:cs="Microsoft New Tai Lue"/>
+        </w:rPr>
+        <w:t xml:space="preserve">$ ls </w:t>
+      </w:r>
+      <w:proofErr w:type="spellStart"/>
+      <w:r>
+        <w:rPr>
+          <w:rFonts w:ascii="Microsoft New Tai Lue" w:eastAsiaTheme="minorHAnsi" w:hAnsi="Microsoft New Tai Lue" w:cs="Microsoft New Tai Lue"/>
+        </w:rPr>
+        <w:t>img</w:t>
+      </w:r>
+      <w:proofErr w:type="spellEnd"/>
+      <w:r>
+        <w:rPr>
+          <w:rFonts w:ascii="Microsoft New Tai Lue" w:eastAsiaTheme="minorHAnsi" w:hAnsi="Microsoft New Tai Lue" w:cs="Microsoft New Tai Lue"/>
+        </w:rPr>
+        <w:t>/</w:t>
+      </w:r>
+    </w:p>
+    <w:p>
+      <w:pPr>
+        <w:pStyle w:val="vb"/>
+        <w:numPr>
+          <w:ilvl w:val="1"/>
+          <w:numId w:val="37"/>
+        </w:numPr>
+        <w:shd w:val="clear" w:color="auto" w:fill="FFFFFF"/>
+        <w:spacing w:before="0" w:beforeAutospacing="0" w:after="0" w:afterAutospacing="0" w:line="420" w:lineRule="atLeast"/>
+        <w:rPr>
+          <w:rFonts w:ascii="Microsoft New Tai Lue" w:eastAsiaTheme="minorHAnsi" w:hAnsi="Microsoft New Tai Lue" w:cs="Microsoft New Tai Lue"/>
+        </w:rPr>
+      </w:pPr>
+      <w:r>
+        <w:rPr>
+          <w:rFonts w:ascii="Microsoft New Tai Lue" w:eastAsiaTheme="minorHAnsi" w:hAnsi="Microsoft New Tai Lue" w:cs="Microsoft New Tai Lue"/>
+        </w:rPr>
+        <w:t xml:space="preserve">$ </w:t>
+      </w:r>
+      <w:proofErr w:type="spellStart"/>
+      <w:r>
+        <w:rPr>
+          <w:rFonts w:ascii="Microsoft New Tai Lue" w:eastAsiaTheme="minorHAnsi" w:hAnsi="Microsoft New Tai Lue" w:cs="Microsoft New Tai Lue"/>
+        </w:rPr>
+        <w:t>df</w:t>
+      </w:r>
+      <w:proofErr w:type="spellEnd"/>
+      <w:r>
+        <w:rPr>
+          <w:rFonts w:ascii="Microsoft New Tai Lue" w:eastAsiaTheme="minorHAnsi" w:hAnsi="Microsoft New Tai Lue" w:cs="Microsoft New Tai Lue"/>
+        </w:rPr>
+        <w:t xml:space="preserve"> -h</w:t>
+      </w:r>
+    </w:p>
+    <w:p>
+      <w:pPr>
+        <w:pStyle w:val="vb"/>
+        <w:numPr>
+          <w:ilvl w:val="0"/>
+          <w:numId w:val="37"/>
+        </w:numPr>
+        <w:shd w:val="clear" w:color="auto" w:fill="FFFFFF"/>
+        <w:spacing w:before="0" w:beforeAutospacing="0" w:after="0" w:afterAutospacing="0" w:line="420" w:lineRule="atLeast"/>
+        <w:rPr>
+          <w:rFonts w:ascii="Microsoft New Tai Lue" w:eastAsiaTheme="minorHAnsi" w:hAnsi="Microsoft New Tai Lue" w:cs="Microsoft New Tai Lue"/>
+        </w:rPr>
+      </w:pPr>
+      <w:r>
+        <w:rPr>
+          <w:rFonts w:ascii="Microsoft New Tai Lue" w:eastAsiaTheme="minorHAnsi" w:hAnsi="Microsoft New Tai Lue" w:cs="Microsoft New Tai Lue"/>
+        </w:rPr>
+        <w:t>Now create an AMI for this Instance</w:t>
+      </w:r>
+    </w:p>
+    <w:p>
+      <w:pPr>
+        <w:pStyle w:val="vb"/>
+        <w:numPr>
+          <w:ilvl w:val="0"/>
+          <w:numId w:val="37"/>
+        </w:numPr>
+        <w:shd w:val="clear" w:color="auto" w:fill="FFFFFF"/>
+        <w:spacing w:before="0" w:beforeAutospacing="0" w:after="0" w:afterAutospacing="0" w:line="420" w:lineRule="atLeast"/>
+        <w:rPr>
+          <w:rFonts w:ascii="Microsoft New Tai Lue" w:eastAsiaTheme="minorHAnsi" w:hAnsi="Microsoft New Tai Lue" w:cs="Microsoft New Tai Lue"/>
         </w:rPr>
       </w:pPr>
     </w:p>
@@ -12641,6 +14283,119 @@
     </w:lvl>
   </w:abstractNum>
   <w:abstractNum w:abstractNumId="6" w15:restartNumberingAfterBreak="0">
+    <w:nsid w:val="23134D1D"/>
+    <w:multiLevelType w:val="hybridMultilevel"/>
+    <w:tmpl w:val="167E21B8"/>
+    <w:lvl w:ilvl="0" w:tplc="04090001">
+      <w:start w:val="1"/>
+      <w:numFmt w:val="bullet"/>
+      <w:lvlText w:val=""/>
+      <w:lvlJc w:val="left"/>
+      <w:pPr>
+        <w:ind w:left="1080" w:hanging="360"/>
+      </w:pPr>
+      <w:rPr>
+        <w:rFonts w:ascii="Symbol" w:hAnsi="Symbol" w:hint="default"/>
+      </w:rPr>
+    </w:lvl>
+    <w:lvl w:ilvl="1" w:tplc="04090003" w:tentative="1">
+      <w:start w:val="1"/>
+      <w:numFmt w:val="bullet"/>
+      <w:lvlText w:val="o"/>
+      <w:lvlJc w:val="left"/>
+      <w:pPr>
+        <w:ind w:left="1800" w:hanging="360"/>
+      </w:pPr>
+      <w:rPr>
+        <w:rFonts w:ascii="Courier New" w:hAnsi="Courier New" w:cs="Courier New" w:hint="default"/>
+      </w:rPr>
+    </w:lvl>
+    <w:lvl w:ilvl="2" w:tplc="04090005" w:tentative="1">
+      <w:start w:val="1"/>
+      <w:numFmt w:val="bullet"/>
+      <w:lvlText w:val=""/>
+      <w:lvlJc w:val="left"/>
+      <w:pPr>
+        <w:ind w:left="2520" w:hanging="360"/>
+      </w:pPr>
+      <w:rPr>
+        <w:rFonts w:ascii="Wingdings" w:hAnsi="Wingdings" w:hint="default"/>
+      </w:rPr>
+    </w:lvl>
+    <w:lvl w:ilvl="3" w:tplc="04090001" w:tentative="1">
+      <w:start w:val="1"/>
+      <w:numFmt w:val="bullet"/>
+      <w:lvlText w:val=""/>
+      <w:lvlJc w:val="left"/>
+      <w:pPr>
+        <w:ind w:left="3240" w:hanging="360"/>
+      </w:pPr>
+      <w:rPr>
+        <w:rFonts w:ascii="Symbol" w:hAnsi="Symbol" w:hint="default"/>
+      </w:rPr>
+    </w:lvl>
+    <w:lvl w:ilvl="4" w:tplc="04090003" w:tentative="1">
+      <w:start w:val="1"/>
+      <w:numFmt w:val="bullet"/>
+      <w:lvlText w:val="o"/>
+      <w:lvlJc w:val="left"/>
+      <w:pPr>
+        <w:ind w:left="3960" w:hanging="360"/>
+      </w:pPr>
+      <w:rPr>
+        <w:rFonts w:ascii="Courier New" w:hAnsi="Courier New" w:cs="Courier New" w:hint="default"/>
+      </w:rPr>
+    </w:lvl>
+    <w:lvl w:ilvl="5" w:tplc="04090005" w:tentative="1">
+      <w:start w:val="1"/>
+      <w:numFmt w:val="bullet"/>
+      <w:lvlText w:val=""/>
+      <w:lvlJc w:val="left"/>
+      <w:pPr>
+        <w:ind w:left="4680" w:hanging="360"/>
+      </w:pPr>
+      <w:rPr>
+        <w:rFonts w:ascii="Wingdings" w:hAnsi="Wingdings" w:hint="default"/>
+      </w:rPr>
+    </w:lvl>
+    <w:lvl w:ilvl="6" w:tplc="04090001" w:tentative="1">
+      <w:start w:val="1"/>
+      <w:numFmt w:val="bullet"/>
+      <w:lvlText w:val=""/>
+      <w:lvlJc w:val="left"/>
+      <w:pPr>
+        <w:ind w:left="5400" w:hanging="360"/>
+      </w:pPr>
+      <w:rPr>
+        <w:rFonts w:ascii="Symbol" w:hAnsi="Symbol" w:hint="default"/>
+      </w:rPr>
+    </w:lvl>
+    <w:lvl w:ilvl="7" w:tplc="04090003" w:tentative="1">
+      <w:start w:val="1"/>
+      <w:numFmt w:val="bullet"/>
+      <w:lvlText w:val="o"/>
+      <w:lvlJc w:val="left"/>
+      <w:pPr>
+        <w:ind w:left="6120" w:hanging="360"/>
+      </w:pPr>
+      <w:rPr>
+        <w:rFonts w:ascii="Courier New" w:hAnsi="Courier New" w:cs="Courier New" w:hint="default"/>
+      </w:rPr>
+    </w:lvl>
+    <w:lvl w:ilvl="8" w:tplc="04090005" w:tentative="1">
+      <w:start w:val="1"/>
+      <w:numFmt w:val="bullet"/>
+      <w:lvlText w:val=""/>
+      <w:lvlJc w:val="left"/>
+      <w:pPr>
+        <w:ind w:left="6840" w:hanging="360"/>
+      </w:pPr>
+      <w:rPr>
+        <w:rFonts w:ascii="Wingdings" w:hAnsi="Wingdings" w:hint="default"/>
+      </w:rPr>
+    </w:lvl>
+  </w:abstractNum>
+  <w:abstractNum w:abstractNumId="7" w15:restartNumberingAfterBreak="0">
     <w:nsid w:val="253922FB"/>
     <w:multiLevelType w:val="multilevel"/>
     <w:tmpl w:val="457ADAAC"/>
@@ -12789,7 +14544,7 @@
       </w:rPr>
     </w:lvl>
   </w:abstractNum>
-  <w:abstractNum w:abstractNumId="7" w15:restartNumberingAfterBreak="0">
+  <w:abstractNum w:abstractNumId="8" w15:restartNumberingAfterBreak="0">
     <w:nsid w:val="289934A4"/>
     <w:multiLevelType w:val="hybridMultilevel"/>
     <w:tmpl w:val="7742885A"/>
@@ -12902,7 +14657,7 @@
       </w:rPr>
     </w:lvl>
   </w:abstractNum>
-  <w:abstractNum w:abstractNumId="8" w15:restartNumberingAfterBreak="0">
+  <w:abstractNum w:abstractNumId="9" w15:restartNumberingAfterBreak="0">
     <w:nsid w:val="289E721E"/>
     <w:multiLevelType w:val="hybridMultilevel"/>
     <w:tmpl w:val="5DD88026"/>
@@ -13015,7 +14770,7 @@
       </w:rPr>
     </w:lvl>
   </w:abstractNum>
-  <w:abstractNum w:abstractNumId="9" w15:restartNumberingAfterBreak="0">
+  <w:abstractNum w:abstractNumId="10" w15:restartNumberingAfterBreak="0">
     <w:nsid w:val="2BB91803"/>
     <w:multiLevelType w:val="hybridMultilevel"/>
     <w:tmpl w:val="85BAB970"/>
@@ -13128,7 +14883,7 @@
       </w:rPr>
     </w:lvl>
   </w:abstractNum>
-  <w:abstractNum w:abstractNumId="10" w15:restartNumberingAfterBreak="0">
+  <w:abstractNum w:abstractNumId="11" w15:restartNumberingAfterBreak="0">
     <w:nsid w:val="338F2817"/>
     <w:multiLevelType w:val="hybridMultilevel"/>
     <w:tmpl w:val="6D54BE18"/>
@@ -13241,7 +14996,7 @@
       </w:rPr>
     </w:lvl>
   </w:abstractNum>
-  <w:abstractNum w:abstractNumId="11" w15:restartNumberingAfterBreak="0">
+  <w:abstractNum w:abstractNumId="12" w15:restartNumberingAfterBreak="0">
     <w:nsid w:val="33CD013A"/>
     <w:multiLevelType w:val="multilevel"/>
     <w:tmpl w:val="82C08B00"/>
@@ -13390,7 +15145,7 @@
       </w:rPr>
     </w:lvl>
   </w:abstractNum>
-  <w:abstractNum w:abstractNumId="12" w15:restartNumberingAfterBreak="0">
+  <w:abstractNum w:abstractNumId="13" w15:restartNumberingAfterBreak="0">
     <w:nsid w:val="353B6219"/>
     <w:multiLevelType w:val="hybridMultilevel"/>
     <w:tmpl w:val="88466A9E"/>
@@ -13503,7 +15258,7 @@
       </w:rPr>
     </w:lvl>
   </w:abstractNum>
-  <w:abstractNum w:abstractNumId="13" w15:restartNumberingAfterBreak="0">
+  <w:abstractNum w:abstractNumId="14" w15:restartNumberingAfterBreak="0">
     <w:nsid w:val="35AA7D58"/>
     <w:multiLevelType w:val="hybridMultilevel"/>
     <w:tmpl w:val="F6549334"/>
@@ -13616,7 +15371,7 @@
       </w:rPr>
     </w:lvl>
   </w:abstractNum>
-  <w:abstractNum w:abstractNumId="14" w15:restartNumberingAfterBreak="0">
+  <w:abstractNum w:abstractNumId="15" w15:restartNumberingAfterBreak="0">
     <w:nsid w:val="41F773FC"/>
     <w:multiLevelType w:val="hybridMultilevel"/>
     <w:tmpl w:val="BFDCDFB0"/>
@@ -13730,7 +15485,7 @@
       </w:rPr>
     </w:lvl>
   </w:abstractNum>
-  <w:abstractNum w:abstractNumId="15" w15:restartNumberingAfterBreak="0">
+  <w:abstractNum w:abstractNumId="16" w15:restartNumberingAfterBreak="0">
     <w:nsid w:val="423D6564"/>
     <w:multiLevelType w:val="hybridMultilevel"/>
     <w:tmpl w:val="E768FC6C"/>
@@ -13843,7 +15598,7 @@
       </w:rPr>
     </w:lvl>
   </w:abstractNum>
-  <w:abstractNum w:abstractNumId="16" w15:restartNumberingAfterBreak="0">
+  <w:abstractNum w:abstractNumId="17" w15:restartNumberingAfterBreak="0">
     <w:nsid w:val="431C4999"/>
     <w:multiLevelType w:val="hybridMultilevel"/>
     <w:tmpl w:val="5B40272C"/>
@@ -13956,7 +15711,7 @@
       </w:rPr>
     </w:lvl>
   </w:abstractNum>
-  <w:abstractNum w:abstractNumId="17" w15:restartNumberingAfterBreak="0">
+  <w:abstractNum w:abstractNumId="18" w15:restartNumberingAfterBreak="0">
     <w:nsid w:val="4A334487"/>
     <w:multiLevelType w:val="hybridMultilevel"/>
     <w:tmpl w:val="83327C04"/>
@@ -14069,7 +15824,7 @@
       </w:rPr>
     </w:lvl>
   </w:abstractNum>
-  <w:abstractNum w:abstractNumId="18" w15:restartNumberingAfterBreak="0">
+  <w:abstractNum w:abstractNumId="19" w15:restartNumberingAfterBreak="0">
     <w:nsid w:val="4FD025DC"/>
     <w:multiLevelType w:val="hybridMultilevel"/>
     <w:tmpl w:val="51A8FE98"/>
@@ -14182,7 +15937,120 @@
       </w:rPr>
     </w:lvl>
   </w:abstractNum>
-  <w:abstractNum w:abstractNumId="19" w15:restartNumberingAfterBreak="0">
+  <w:abstractNum w:abstractNumId="20" w15:restartNumberingAfterBreak="0">
+    <w:nsid w:val="50133986"/>
+    <w:multiLevelType w:val="hybridMultilevel"/>
+    <w:tmpl w:val="FB0C96EC"/>
+    <w:lvl w:ilvl="0" w:tplc="04090001">
+      <w:start w:val="1"/>
+      <w:numFmt w:val="bullet"/>
+      <w:lvlText w:val=""/>
+      <w:lvlJc w:val="left"/>
+      <w:pPr>
+        <w:ind w:left="720" w:hanging="360"/>
+      </w:pPr>
+      <w:rPr>
+        <w:rFonts w:ascii="Symbol" w:hAnsi="Symbol" w:hint="default"/>
+      </w:rPr>
+    </w:lvl>
+    <w:lvl w:ilvl="1" w:tplc="04090003" w:tentative="1">
+      <w:start w:val="1"/>
+      <w:numFmt w:val="bullet"/>
+      <w:lvlText w:val="o"/>
+      <w:lvlJc w:val="left"/>
+      <w:pPr>
+        <w:ind w:left="1440" w:hanging="360"/>
+      </w:pPr>
+      <w:rPr>
+        <w:rFonts w:ascii="Courier New" w:hAnsi="Courier New" w:cs="Courier New" w:hint="default"/>
+      </w:rPr>
+    </w:lvl>
+    <w:lvl w:ilvl="2" w:tplc="04090005" w:tentative="1">
+      <w:start w:val="1"/>
+      <w:numFmt w:val="bullet"/>
+      <w:lvlText w:val=""/>
+      <w:lvlJc w:val="left"/>
+      <w:pPr>
+        <w:ind w:left="2160" w:hanging="360"/>
+      </w:pPr>
+      <w:rPr>
+        <w:rFonts w:ascii="Wingdings" w:hAnsi="Wingdings" w:hint="default"/>
+      </w:rPr>
+    </w:lvl>
+    <w:lvl w:ilvl="3" w:tplc="04090001" w:tentative="1">
+      <w:start w:val="1"/>
+      <w:numFmt w:val="bullet"/>
+      <w:lvlText w:val=""/>
+      <w:lvlJc w:val="left"/>
+      <w:pPr>
+        <w:ind w:left="2880" w:hanging="360"/>
+      </w:pPr>
+      <w:rPr>
+        <w:rFonts w:ascii="Symbol" w:hAnsi="Symbol" w:hint="default"/>
+      </w:rPr>
+    </w:lvl>
+    <w:lvl w:ilvl="4" w:tplc="04090003" w:tentative="1">
+      <w:start w:val="1"/>
+      <w:numFmt w:val="bullet"/>
+      <w:lvlText w:val="o"/>
+      <w:lvlJc w:val="left"/>
+      <w:pPr>
+        <w:ind w:left="3600" w:hanging="360"/>
+      </w:pPr>
+      <w:rPr>
+        <w:rFonts w:ascii="Courier New" w:hAnsi="Courier New" w:cs="Courier New" w:hint="default"/>
+      </w:rPr>
+    </w:lvl>
+    <w:lvl w:ilvl="5" w:tplc="04090005" w:tentative="1">
+      <w:start w:val="1"/>
+      <w:numFmt w:val="bullet"/>
+      <w:lvlText w:val=""/>
+      <w:lvlJc w:val="left"/>
+      <w:pPr>
+        <w:ind w:left="4320" w:hanging="360"/>
+      </w:pPr>
+      <w:rPr>
+        <w:rFonts w:ascii="Wingdings" w:hAnsi="Wingdings" w:hint="default"/>
+      </w:rPr>
+    </w:lvl>
+    <w:lvl w:ilvl="6" w:tplc="04090001" w:tentative="1">
+      <w:start w:val="1"/>
+      <w:numFmt w:val="bullet"/>
+      <w:lvlText w:val=""/>
+      <w:lvlJc w:val="left"/>
+      <w:pPr>
+        <w:ind w:left="5040" w:hanging="360"/>
+      </w:pPr>
+      <w:rPr>
+        <w:rFonts w:ascii="Symbol" w:hAnsi="Symbol" w:hint="default"/>
+      </w:rPr>
+    </w:lvl>
+    <w:lvl w:ilvl="7" w:tplc="04090003" w:tentative="1">
+      <w:start w:val="1"/>
+      <w:numFmt w:val="bullet"/>
+      <w:lvlText w:val="o"/>
+      <w:lvlJc w:val="left"/>
+      <w:pPr>
+        <w:ind w:left="5760" w:hanging="360"/>
+      </w:pPr>
+      <w:rPr>
+        <w:rFonts w:ascii="Courier New" w:hAnsi="Courier New" w:cs="Courier New" w:hint="default"/>
+      </w:rPr>
+    </w:lvl>
+    <w:lvl w:ilvl="8" w:tplc="04090005" w:tentative="1">
+      <w:start w:val="1"/>
+      <w:numFmt w:val="bullet"/>
+      <w:lvlText w:val=""/>
+      <w:lvlJc w:val="left"/>
+      <w:pPr>
+        <w:ind w:left="6480" w:hanging="360"/>
+      </w:pPr>
+      <w:rPr>
+        <w:rFonts w:ascii="Wingdings" w:hAnsi="Wingdings" w:hint="default"/>
+      </w:rPr>
+    </w:lvl>
+  </w:abstractNum>
+  <w:abstractNum w:abstractNumId="21" w15:restartNumberingAfterBreak="0">
     <w:nsid w:val="51DE6D16"/>
     <w:multiLevelType w:val="hybridMultilevel"/>
     <w:tmpl w:val="50AEAB98"/>
@@ -14295,7 +16163,7 @@
       </w:rPr>
     </w:lvl>
   </w:abstractNum>
-  <w:abstractNum w:abstractNumId="20" w15:restartNumberingAfterBreak="0">
+  <w:abstractNum w:abstractNumId="22" w15:restartNumberingAfterBreak="0">
     <w:nsid w:val="553E0523"/>
     <w:multiLevelType w:val="hybridMultilevel"/>
     <w:tmpl w:val="94809DFE"/>
@@ -14409,7 +16277,7 @@
       </w:rPr>
     </w:lvl>
   </w:abstractNum>
-  <w:abstractNum w:abstractNumId="21" w15:restartNumberingAfterBreak="0">
+  <w:abstractNum w:abstractNumId="23" w15:restartNumberingAfterBreak="0">
     <w:nsid w:val="55444EE3"/>
     <w:multiLevelType w:val="multilevel"/>
     <w:tmpl w:val="34866570"/>
@@ -14558,7 +16426,7 @@
       </w:rPr>
     </w:lvl>
   </w:abstractNum>
-  <w:abstractNum w:abstractNumId="22" w15:restartNumberingAfterBreak="0">
+  <w:abstractNum w:abstractNumId="24" w15:restartNumberingAfterBreak="0">
     <w:nsid w:val="57383988"/>
     <w:multiLevelType w:val="hybridMultilevel"/>
     <w:tmpl w:val="B97C4D60"/>
@@ -14671,7 +16539,120 @@
       </w:rPr>
     </w:lvl>
   </w:abstractNum>
-  <w:abstractNum w:abstractNumId="23" w15:restartNumberingAfterBreak="0">
+  <w:abstractNum w:abstractNumId="25" w15:restartNumberingAfterBreak="0">
+    <w:nsid w:val="5BA06514"/>
+    <w:multiLevelType w:val="hybridMultilevel"/>
+    <w:tmpl w:val="0A3051BA"/>
+    <w:lvl w:ilvl="0" w:tplc="04090001">
+      <w:start w:val="1"/>
+      <w:numFmt w:val="bullet"/>
+      <w:lvlText w:val=""/>
+      <w:lvlJc w:val="left"/>
+      <w:pPr>
+        <w:ind w:left="720" w:hanging="360"/>
+      </w:pPr>
+      <w:rPr>
+        <w:rFonts w:ascii="Symbol" w:hAnsi="Symbol" w:hint="default"/>
+      </w:rPr>
+    </w:lvl>
+    <w:lvl w:ilvl="1" w:tplc="04090003">
+      <w:start w:val="1"/>
+      <w:numFmt w:val="bullet"/>
+      <w:lvlText w:val="o"/>
+      <w:lvlJc w:val="left"/>
+      <w:pPr>
+        <w:ind w:left="1440" w:hanging="360"/>
+      </w:pPr>
+      <w:rPr>
+        <w:rFonts w:ascii="Courier New" w:hAnsi="Courier New" w:cs="Courier New" w:hint="default"/>
+      </w:rPr>
+    </w:lvl>
+    <w:lvl w:ilvl="2" w:tplc="04090005" w:tentative="1">
+      <w:start w:val="1"/>
+      <w:numFmt w:val="bullet"/>
+      <w:lvlText w:val=""/>
+      <w:lvlJc w:val="left"/>
+      <w:pPr>
+        <w:ind w:left="2160" w:hanging="360"/>
+      </w:pPr>
+      <w:rPr>
+        <w:rFonts w:ascii="Wingdings" w:hAnsi="Wingdings" w:hint="default"/>
+      </w:rPr>
+    </w:lvl>
+    <w:lvl w:ilvl="3" w:tplc="04090001" w:tentative="1">
+      <w:start w:val="1"/>
+      <w:numFmt w:val="bullet"/>
+      <w:lvlText w:val=""/>
+      <w:lvlJc w:val="left"/>
+      <w:pPr>
+        <w:ind w:left="2880" w:hanging="360"/>
+      </w:pPr>
+      <w:rPr>
+        <w:rFonts w:ascii="Symbol" w:hAnsi="Symbol" w:hint="default"/>
+      </w:rPr>
+    </w:lvl>
+    <w:lvl w:ilvl="4" w:tplc="04090003" w:tentative="1">
+      <w:start w:val="1"/>
+      <w:numFmt w:val="bullet"/>
+      <w:lvlText w:val="o"/>
+      <w:lvlJc w:val="left"/>
+      <w:pPr>
+        <w:ind w:left="3600" w:hanging="360"/>
+      </w:pPr>
+      <w:rPr>
+        <w:rFonts w:ascii="Courier New" w:hAnsi="Courier New" w:cs="Courier New" w:hint="default"/>
+      </w:rPr>
+    </w:lvl>
+    <w:lvl w:ilvl="5" w:tplc="04090005" w:tentative="1">
+      <w:start w:val="1"/>
+      <w:numFmt w:val="bullet"/>
+      <w:lvlText w:val=""/>
+      <w:lvlJc w:val="left"/>
+      <w:pPr>
+        <w:ind w:left="4320" w:hanging="360"/>
+      </w:pPr>
+      <w:rPr>
+        <w:rFonts w:ascii="Wingdings" w:hAnsi="Wingdings" w:hint="default"/>
+      </w:rPr>
+    </w:lvl>
+    <w:lvl w:ilvl="6" w:tplc="04090001" w:tentative="1">
+      <w:start w:val="1"/>
+      <w:numFmt w:val="bullet"/>
+      <w:lvlText w:val=""/>
+      <w:lvlJc w:val="left"/>
+      <w:pPr>
+        <w:ind w:left="5040" w:hanging="360"/>
+      </w:pPr>
+      <w:rPr>
+        <w:rFonts w:ascii="Symbol" w:hAnsi="Symbol" w:hint="default"/>
+      </w:rPr>
+    </w:lvl>
+    <w:lvl w:ilvl="7" w:tplc="04090003" w:tentative="1">
+      <w:start w:val="1"/>
+      <w:numFmt w:val="bullet"/>
+      <w:lvlText w:val="o"/>
+      <w:lvlJc w:val="left"/>
+      <w:pPr>
+        <w:ind w:left="5760" w:hanging="360"/>
+      </w:pPr>
+      <w:rPr>
+        <w:rFonts w:ascii="Courier New" w:hAnsi="Courier New" w:cs="Courier New" w:hint="default"/>
+      </w:rPr>
+    </w:lvl>
+    <w:lvl w:ilvl="8" w:tplc="04090005" w:tentative="1">
+      <w:start w:val="1"/>
+      <w:numFmt w:val="bullet"/>
+      <w:lvlText w:val=""/>
+      <w:lvlJc w:val="left"/>
+      <w:pPr>
+        <w:ind w:left="6480" w:hanging="360"/>
+      </w:pPr>
+      <w:rPr>
+        <w:rFonts w:ascii="Wingdings" w:hAnsi="Wingdings" w:hint="default"/>
+      </w:rPr>
+    </w:lvl>
+  </w:abstractNum>
+  <w:abstractNum w:abstractNumId="26" w15:restartNumberingAfterBreak="0">
     <w:nsid w:val="5D747426"/>
     <w:multiLevelType w:val="hybridMultilevel"/>
     <w:tmpl w:val="2B888C38"/>
@@ -14784,7 +16765,7 @@
       </w:rPr>
     </w:lvl>
   </w:abstractNum>
-  <w:abstractNum w:abstractNumId="24" w15:restartNumberingAfterBreak="0">
+  <w:abstractNum w:abstractNumId="27" w15:restartNumberingAfterBreak="0">
     <w:nsid w:val="5ECD1D05"/>
     <w:multiLevelType w:val="multilevel"/>
     <w:tmpl w:val="FB348CDC"/>
@@ -14933,7 +16914,7 @@
       </w:rPr>
     </w:lvl>
   </w:abstractNum>
-  <w:abstractNum w:abstractNumId="25" w15:restartNumberingAfterBreak="0">
+  <w:abstractNum w:abstractNumId="28" w15:restartNumberingAfterBreak="0">
     <w:nsid w:val="5F493597"/>
     <w:multiLevelType w:val="hybridMultilevel"/>
     <w:tmpl w:val="162AAD54"/>
@@ -15046,7 +17027,7 @@
       </w:rPr>
     </w:lvl>
   </w:abstractNum>
-  <w:abstractNum w:abstractNumId="26" w15:restartNumberingAfterBreak="0">
+  <w:abstractNum w:abstractNumId="29" w15:restartNumberingAfterBreak="0">
     <w:nsid w:val="610666E5"/>
     <w:multiLevelType w:val="hybridMultilevel"/>
     <w:tmpl w:val="38A2326E"/>
@@ -15159,7 +17140,7 @@
       </w:rPr>
     </w:lvl>
   </w:abstractNum>
-  <w:abstractNum w:abstractNumId="27" w15:restartNumberingAfterBreak="0">
+  <w:abstractNum w:abstractNumId="30" w15:restartNumberingAfterBreak="0">
     <w:nsid w:val="628548C6"/>
     <w:multiLevelType w:val="hybridMultilevel"/>
     <w:tmpl w:val="0C3CAE76"/>
@@ -15272,7 +17253,120 @@
       </w:rPr>
     </w:lvl>
   </w:abstractNum>
-  <w:abstractNum w:abstractNumId="28" w15:restartNumberingAfterBreak="0">
+  <w:abstractNum w:abstractNumId="31" w15:restartNumberingAfterBreak="0">
+    <w:nsid w:val="65D86C41"/>
+    <w:multiLevelType w:val="hybridMultilevel"/>
+    <w:tmpl w:val="A678FC3C"/>
+    <w:lvl w:ilvl="0" w:tplc="04090001">
+      <w:start w:val="1"/>
+      <w:numFmt w:val="bullet"/>
+      <w:lvlText w:val=""/>
+      <w:lvlJc w:val="left"/>
+      <w:pPr>
+        <w:ind w:left="720" w:hanging="360"/>
+      </w:pPr>
+      <w:rPr>
+        <w:rFonts w:ascii="Symbol" w:hAnsi="Symbol" w:hint="default"/>
+      </w:rPr>
+    </w:lvl>
+    <w:lvl w:ilvl="1" w:tplc="04090003" w:tentative="1">
+      <w:start w:val="1"/>
+      <w:numFmt w:val="bullet"/>
+      <w:lvlText w:val="o"/>
+      <w:lvlJc w:val="left"/>
+      <w:pPr>
+        <w:ind w:left="1440" w:hanging="360"/>
+      </w:pPr>
+      <w:rPr>
+        <w:rFonts w:ascii="Courier New" w:hAnsi="Courier New" w:cs="Courier New" w:hint="default"/>
+      </w:rPr>
+    </w:lvl>
+    <w:lvl w:ilvl="2" w:tplc="04090005" w:tentative="1">
+      <w:start w:val="1"/>
+      <w:numFmt w:val="bullet"/>
+      <w:lvlText w:val=""/>
+      <w:lvlJc w:val="left"/>
+      <w:pPr>
+        <w:ind w:left="2160" w:hanging="360"/>
+      </w:pPr>
+      <w:rPr>
+        <w:rFonts w:ascii="Wingdings" w:hAnsi="Wingdings" w:hint="default"/>
+      </w:rPr>
+    </w:lvl>
+    <w:lvl w:ilvl="3" w:tplc="04090001" w:tentative="1">
+      <w:start w:val="1"/>
+      <w:numFmt w:val="bullet"/>
+      <w:lvlText w:val=""/>
+      <w:lvlJc w:val="left"/>
+      <w:pPr>
+        <w:ind w:left="2880" w:hanging="360"/>
+      </w:pPr>
+      <w:rPr>
+        <w:rFonts w:ascii="Symbol" w:hAnsi="Symbol" w:hint="default"/>
+      </w:rPr>
+    </w:lvl>
+    <w:lvl w:ilvl="4" w:tplc="04090003" w:tentative="1">
+      <w:start w:val="1"/>
+      <w:numFmt w:val="bullet"/>
+      <w:lvlText w:val="o"/>
+      <w:lvlJc w:val="left"/>
+      <w:pPr>
+        <w:ind w:left="3600" w:hanging="360"/>
+      </w:pPr>
+      <w:rPr>
+        <w:rFonts w:ascii="Courier New" w:hAnsi="Courier New" w:cs="Courier New" w:hint="default"/>
+      </w:rPr>
+    </w:lvl>
+    <w:lvl w:ilvl="5" w:tplc="04090005" w:tentative="1">
+      <w:start w:val="1"/>
+      <w:numFmt w:val="bullet"/>
+      <w:lvlText w:val=""/>
+      <w:lvlJc w:val="left"/>
+      <w:pPr>
+        <w:ind w:left="4320" w:hanging="360"/>
+      </w:pPr>
+      <w:rPr>
+        <w:rFonts w:ascii="Wingdings" w:hAnsi="Wingdings" w:hint="default"/>
+      </w:rPr>
+    </w:lvl>
+    <w:lvl w:ilvl="6" w:tplc="04090001" w:tentative="1">
+      <w:start w:val="1"/>
+      <w:numFmt w:val="bullet"/>
+      <w:lvlText w:val=""/>
+      <w:lvlJc w:val="left"/>
+      <w:pPr>
+        <w:ind w:left="5040" w:hanging="360"/>
+      </w:pPr>
+      <w:rPr>
+        <w:rFonts w:ascii="Symbol" w:hAnsi="Symbol" w:hint="default"/>
+      </w:rPr>
+    </w:lvl>
+    <w:lvl w:ilvl="7" w:tplc="04090003" w:tentative="1">
+      <w:start w:val="1"/>
+      <w:numFmt w:val="bullet"/>
+      <w:lvlText w:val="o"/>
+      <w:lvlJc w:val="left"/>
+      <w:pPr>
+        <w:ind w:left="5760" w:hanging="360"/>
+      </w:pPr>
+      <w:rPr>
+        <w:rFonts w:ascii="Courier New" w:hAnsi="Courier New" w:cs="Courier New" w:hint="default"/>
+      </w:rPr>
+    </w:lvl>
+    <w:lvl w:ilvl="8" w:tplc="04090005" w:tentative="1">
+      <w:start w:val="1"/>
+      <w:numFmt w:val="bullet"/>
+      <w:lvlText w:val=""/>
+      <w:lvlJc w:val="left"/>
+      <w:pPr>
+        <w:ind w:left="6480" w:hanging="360"/>
+      </w:pPr>
+      <w:rPr>
+        <w:rFonts w:ascii="Wingdings" w:hAnsi="Wingdings" w:hint="default"/>
+      </w:rPr>
+    </w:lvl>
+  </w:abstractNum>
+  <w:abstractNum w:abstractNumId="32" w15:restartNumberingAfterBreak="0">
     <w:nsid w:val="694E3469"/>
     <w:multiLevelType w:val="hybridMultilevel"/>
     <w:tmpl w:val="3AAE8A10"/>
@@ -15385,7 +17479,7 @@
       </w:rPr>
     </w:lvl>
   </w:abstractNum>
-  <w:abstractNum w:abstractNumId="29" w15:restartNumberingAfterBreak="0">
+  <w:abstractNum w:abstractNumId="33" w15:restartNumberingAfterBreak="0">
     <w:nsid w:val="717C6545"/>
     <w:multiLevelType w:val="hybridMultilevel"/>
     <w:tmpl w:val="A35CA1F0"/>
@@ -15474,7 +17568,120 @@
       </w:pPr>
     </w:lvl>
   </w:abstractNum>
-  <w:abstractNum w:abstractNumId="30" w15:restartNumberingAfterBreak="0">
+  <w:abstractNum w:abstractNumId="34" w15:restartNumberingAfterBreak="0">
+    <w:nsid w:val="79022589"/>
+    <w:multiLevelType w:val="hybridMultilevel"/>
+    <w:tmpl w:val="80142748"/>
+    <w:lvl w:ilvl="0" w:tplc="04090001">
+      <w:start w:val="1"/>
+      <w:numFmt w:val="bullet"/>
+      <w:lvlText w:val=""/>
+      <w:lvlJc w:val="left"/>
+      <w:pPr>
+        <w:ind w:left="1080" w:hanging="360"/>
+      </w:pPr>
+      <w:rPr>
+        <w:rFonts w:ascii="Symbol" w:hAnsi="Symbol" w:hint="default"/>
+      </w:rPr>
+    </w:lvl>
+    <w:lvl w:ilvl="1" w:tplc="04090003">
+      <w:start w:val="1"/>
+      <w:numFmt w:val="bullet"/>
+      <w:lvlText w:val="o"/>
+      <w:lvlJc w:val="left"/>
+      <w:pPr>
+        <w:ind w:left="1800" w:hanging="360"/>
+      </w:pPr>
+      <w:rPr>
+        <w:rFonts w:ascii="Courier New" w:hAnsi="Courier New" w:cs="Courier New" w:hint="default"/>
+      </w:rPr>
+    </w:lvl>
+    <w:lvl w:ilvl="2" w:tplc="04090005" w:tentative="1">
+      <w:start w:val="1"/>
+      <w:numFmt w:val="bullet"/>
+      <w:lvlText w:val=""/>
+      <w:lvlJc w:val="left"/>
+      <w:pPr>
+        <w:ind w:left="2520" w:hanging="360"/>
+      </w:pPr>
+      <w:rPr>
+        <w:rFonts w:ascii="Wingdings" w:hAnsi="Wingdings" w:hint="default"/>
+      </w:rPr>
+    </w:lvl>
+    <w:lvl w:ilvl="3" w:tplc="04090001" w:tentative="1">
+      <w:start w:val="1"/>
+      <w:numFmt w:val="bullet"/>
+      <w:lvlText w:val=""/>
+      <w:lvlJc w:val="left"/>
+      <w:pPr>
+        <w:ind w:left="3240" w:hanging="360"/>
+      </w:pPr>
+      <w:rPr>
+        <w:rFonts w:ascii="Symbol" w:hAnsi="Symbol" w:hint="default"/>
+      </w:rPr>
+    </w:lvl>
+    <w:lvl w:ilvl="4" w:tplc="04090003" w:tentative="1">
+      <w:start w:val="1"/>
+      <w:numFmt w:val="bullet"/>
+      <w:lvlText w:val="o"/>
+      <w:lvlJc w:val="left"/>
+      <w:pPr>
+        <w:ind w:left="3960" w:hanging="360"/>
+      </w:pPr>
+      <w:rPr>
+        <w:rFonts w:ascii="Courier New" w:hAnsi="Courier New" w:cs="Courier New" w:hint="default"/>
+      </w:rPr>
+    </w:lvl>
+    <w:lvl w:ilvl="5" w:tplc="04090005" w:tentative="1">
+      <w:start w:val="1"/>
+      <w:numFmt w:val="bullet"/>
+      <w:lvlText w:val=""/>
+      <w:lvlJc w:val="left"/>
+      <w:pPr>
+        <w:ind w:left="4680" w:hanging="360"/>
+      </w:pPr>
+      <w:rPr>
+        <w:rFonts w:ascii="Wingdings" w:hAnsi="Wingdings" w:hint="default"/>
+      </w:rPr>
+    </w:lvl>
+    <w:lvl w:ilvl="6" w:tplc="04090001" w:tentative="1">
+      <w:start w:val="1"/>
+      <w:numFmt w:val="bullet"/>
+      <w:lvlText w:val=""/>
+      <w:lvlJc w:val="left"/>
+      <w:pPr>
+        <w:ind w:left="5400" w:hanging="360"/>
+      </w:pPr>
+      <w:rPr>
+        <w:rFonts w:ascii="Symbol" w:hAnsi="Symbol" w:hint="default"/>
+      </w:rPr>
+    </w:lvl>
+    <w:lvl w:ilvl="7" w:tplc="04090003" w:tentative="1">
+      <w:start w:val="1"/>
+      <w:numFmt w:val="bullet"/>
+      <w:lvlText w:val="o"/>
+      <w:lvlJc w:val="left"/>
+      <w:pPr>
+        <w:ind w:left="6120" w:hanging="360"/>
+      </w:pPr>
+      <w:rPr>
+        <w:rFonts w:ascii="Courier New" w:hAnsi="Courier New" w:cs="Courier New" w:hint="default"/>
+      </w:rPr>
+    </w:lvl>
+    <w:lvl w:ilvl="8" w:tplc="04090005" w:tentative="1">
+      <w:start w:val="1"/>
+      <w:numFmt w:val="bullet"/>
+      <w:lvlText w:val=""/>
+      <w:lvlJc w:val="left"/>
+      <w:pPr>
+        <w:ind w:left="6840" w:hanging="360"/>
+      </w:pPr>
+      <w:rPr>
+        <w:rFonts w:ascii="Wingdings" w:hAnsi="Wingdings" w:hint="default"/>
+      </w:rPr>
+    </w:lvl>
+  </w:abstractNum>
+  <w:abstractNum w:abstractNumId="35" w15:restartNumberingAfterBreak="0">
     <w:nsid w:val="7E7D58AC"/>
     <w:multiLevelType w:val="hybridMultilevel"/>
     <w:tmpl w:val="0F8252B4"/>
@@ -15587,7 +17794,7 @@
       </w:rPr>
     </w:lvl>
   </w:abstractNum>
-  <w:abstractNum w:abstractNumId="31" w15:restartNumberingAfterBreak="0">
+  <w:abstractNum w:abstractNumId="36" w15:restartNumberingAfterBreak="0">
     <w:nsid w:val="7F605B9F"/>
     <w:multiLevelType w:val="hybridMultilevel"/>
     <w:tmpl w:val="7E5C0800"/>
@@ -15702,100 +17909,115 @@
     </w:lvl>
   </w:abstractNum>
   <w:num w:numId="1" w16cid:durableId="1653094411">
-    <w:abstractNumId w:val="15"/>
+    <w:abstractNumId w:val="16"/>
   </w:num>
   <w:num w:numId="2" w16cid:durableId="1473526169">
-    <w:abstractNumId w:val="23"/>
+    <w:abstractNumId w:val="26"/>
   </w:num>
   <w:num w:numId="3" w16cid:durableId="1807429507">
-    <w:abstractNumId w:val="28"/>
+    <w:abstractNumId w:val="32"/>
   </w:num>
   <w:num w:numId="4" w16cid:durableId="1259220398">
-    <w:abstractNumId w:val="10"/>
+    <w:abstractNumId w:val="11"/>
   </w:num>
   <w:num w:numId="5" w16cid:durableId="273248730">
     <w:abstractNumId w:val="2"/>
   </w:num>
   <w:num w:numId="6" w16cid:durableId="1773476589">
-    <w:abstractNumId w:val="13"/>
+    <w:abstractNumId w:val="14"/>
   </w:num>
   <w:num w:numId="7" w16cid:durableId="1329210675">
-    <w:abstractNumId w:val="29"/>
+    <w:abstractNumId w:val="33"/>
   </w:num>
   <w:num w:numId="8" w16cid:durableId="257565099">
-    <w:abstractNumId w:val="17"/>
+    <w:abstractNumId w:val="18"/>
   </w:num>
   <w:num w:numId="9" w16cid:durableId="319499979">
-    <w:abstractNumId w:val="25"/>
+    <w:abstractNumId w:val="28"/>
   </w:num>
   <w:num w:numId="10" w16cid:durableId="1104961821">
-    <w:abstractNumId w:val="19"/>
+    <w:abstractNumId w:val="21"/>
   </w:num>
   <w:num w:numId="11" w16cid:durableId="794179975">
-    <w:abstractNumId w:val="12"/>
+    <w:abstractNumId w:val="13"/>
   </w:num>
   <w:num w:numId="12" w16cid:durableId="1948852976">
     <w:abstractNumId w:val="1"/>
   </w:num>
   <w:num w:numId="13" w16cid:durableId="1285770156">
-    <w:abstractNumId w:val="22"/>
+    <w:abstractNumId w:val="24"/>
   </w:num>
   <w:num w:numId="14" w16cid:durableId="1397170732">
     <w:abstractNumId w:val="3"/>
   </w:num>
   <w:num w:numId="15" w16cid:durableId="1181046515">
-    <w:abstractNumId w:val="27"/>
+    <w:abstractNumId w:val="30"/>
   </w:num>
   <w:num w:numId="16" w16cid:durableId="1916351755">
-    <w:abstractNumId w:val="8"/>
+    <w:abstractNumId w:val="9"/>
   </w:num>
   <w:num w:numId="17" w16cid:durableId="249855010">
     <w:abstractNumId w:val="0"/>
   </w:num>
   <w:num w:numId="18" w16cid:durableId="1900550323">
-    <w:abstractNumId w:val="16"/>
+    <w:abstractNumId w:val="17"/>
   </w:num>
   <w:num w:numId="19" w16cid:durableId="1420523548">
-    <w:abstractNumId w:val="9"/>
+    <w:abstractNumId w:val="10"/>
   </w:num>
   <w:num w:numId="20" w16cid:durableId="12847754">
-    <w:abstractNumId w:val="30"/>
+    <w:abstractNumId w:val="35"/>
   </w:num>
   <w:num w:numId="21" w16cid:durableId="2095931358">
     <w:abstractNumId w:val="5"/>
   </w:num>
   <w:num w:numId="22" w16cid:durableId="1539969046">
-    <w:abstractNumId w:val="18"/>
+    <w:abstractNumId w:val="19"/>
   </w:num>
   <w:num w:numId="23" w16cid:durableId="607739150">
+    <w:abstractNumId w:val="8"/>
+  </w:num>
+  <w:num w:numId="24" w16cid:durableId="1360471118">
+    <w:abstractNumId w:val="27"/>
+  </w:num>
+  <w:num w:numId="25" w16cid:durableId="772480650">
     <w:abstractNumId w:val="7"/>
   </w:num>
-  <w:num w:numId="24" w16cid:durableId="1360471118">
-    <w:abstractNumId w:val="24"/>
-  </w:num>
-  <w:num w:numId="25" w16cid:durableId="772480650">
-    <w:abstractNumId w:val="6"/>
-  </w:num>
   <w:num w:numId="26" w16cid:durableId="1272129816">
-    <w:abstractNumId w:val="11"/>
+    <w:abstractNumId w:val="12"/>
   </w:num>
   <w:num w:numId="27" w16cid:durableId="1055347337">
-    <w:abstractNumId w:val="21"/>
+    <w:abstractNumId w:val="23"/>
   </w:num>
   <w:num w:numId="28" w16cid:durableId="482816252">
-    <w:abstractNumId w:val="26"/>
+    <w:abstractNumId w:val="29"/>
   </w:num>
   <w:num w:numId="29" w16cid:durableId="2060277259">
     <w:abstractNumId w:val="4"/>
   </w:num>
   <w:num w:numId="30" w16cid:durableId="908197935">
-    <w:abstractNumId w:val="14"/>
+    <w:abstractNumId w:val="15"/>
   </w:num>
   <w:num w:numId="31" w16cid:durableId="994990625">
+    <w:abstractNumId w:val="36"/>
+  </w:num>
+  <w:num w:numId="32" w16cid:durableId="1405031240">
+    <w:abstractNumId w:val="22"/>
+  </w:num>
+  <w:num w:numId="33" w16cid:durableId="82379324">
+    <w:abstractNumId w:val="25"/>
+  </w:num>
+  <w:num w:numId="34" w16cid:durableId="156917954">
+    <w:abstractNumId w:val="20"/>
+  </w:num>
+  <w:num w:numId="35" w16cid:durableId="1600990122">
     <w:abstractNumId w:val="31"/>
   </w:num>
-  <w:num w:numId="32" w16cid:durableId="1405031240">
-    <w:abstractNumId w:val="20"/>
+  <w:num w:numId="36" w16cid:durableId="569998421">
+    <w:abstractNumId w:val="6"/>
+  </w:num>
+  <w:num w:numId="37" w16cid:durableId="1045325706">
+    <w:abstractNumId w:val="34"/>
   </w:num>
 </w:numbering>
 </file>
@@ -16401,6 +18623,11 @@
       <w:iCs/>
     </w:rPr>
   </w:style>
+  <w:style w:type="character" w:customStyle="1" w:styleId="hljs-keyword">
+    <w:name w:val="hljs-keyword"/>
+    <w:basedOn w:val="DefaultParagraphFont"/>
+    <w:rsid w:val="00C52087"/>
+  </w:style>
 </w:styles>
 </file>
 

--- a/AWS For DevOps.docx
+++ b/AWS For DevOps.docx
@@ -12510,7 +12510,7 @@
           <w:rFonts w:ascii="Microsoft New Tai Lue" w:eastAsiaTheme="minorHAnsi" w:hAnsi="Microsoft New Tai Lue" w:cs="Microsoft New Tai Lue"/>
         </w:rPr>
       </w:pPr>
-      <w:hyperlink r:id="rId30" w:history="1">
+      <w:hyperlink r:id="rId30" w:anchor="installing-efs-utils-amzn-linux" w:history="1">
         <w:r>
           <w:rPr>
             <w:rStyle w:val="Hyperlink"/>
@@ -12613,7 +12613,7 @@
           <w:rFonts w:ascii="Microsoft New Tai Lue" w:eastAsiaTheme="minorHAnsi" w:hAnsi="Microsoft New Tai Lue" w:cs="Microsoft New Tai Lue"/>
         </w:rPr>
       </w:pPr>
-      <w:hyperlink r:id="rId31" w:history="1">
+      <w:hyperlink r:id="rId31" w:anchor="installing-other-distro" w:history="1">
         <w:r>
           <w:rPr>
             <w:rStyle w:val="Hyperlink"/>
@@ -13490,6 +13490,75 @@
     <w:p>
       <w:pPr>
         <w:pStyle w:val="vb"/>
+        <w:shd w:val="clear" w:color="auto" w:fill="FFFFFF"/>
+        <w:spacing w:before="0" w:beforeAutospacing="0" w:after="0" w:afterAutospacing="0" w:line="420" w:lineRule="atLeast"/>
+        <w:rPr>
+          <w:rFonts w:ascii="Microsoft New Tai Lue" w:eastAsiaTheme="minorHAnsi" w:hAnsi="Microsoft New Tai Lue" w:cs="Microsoft New Tai Lue"/>
+        </w:rPr>
+      </w:pPr>
+    </w:p>
+    <w:p>
+      <w:pPr>
+        <w:rPr>
+          <w:rFonts w:ascii="Microsoft New Tai Lue" w:hAnsi="Microsoft New Tai Lue" w:cs="Microsoft New Tai Lue"/>
+          <w:b/>
+          <w:bCs/>
+          <w:color w:val="7030A0"/>
+          <w:sz w:val="28"/>
+          <w:szCs w:val="28"/>
+        </w:rPr>
+      </w:pPr>
+    </w:p>
+    <w:p>
+      <w:pPr>
+        <w:rPr>
+          <w:rFonts w:ascii="Microsoft New Tai Lue" w:hAnsi="Microsoft New Tai Lue" w:cs="Microsoft New Tai Lue"/>
+          <w:b/>
+          <w:bCs/>
+          <w:color w:val="7030A0"/>
+          <w:sz w:val="28"/>
+          <w:szCs w:val="28"/>
+        </w:rPr>
+      </w:pPr>
+      <w:r>
+        <w:rPr>
+          <w:rFonts w:ascii="Microsoft New Tai Lue" w:hAnsi="Microsoft New Tai Lue" w:cs="Microsoft New Tai Lue"/>
+          <w:b/>
+          <w:bCs/>
+          <w:color w:val="7030A0"/>
+          <w:sz w:val="28"/>
+          <w:szCs w:val="28"/>
+        </w:rPr>
+        <w:t>AWS CLOUD WATCH</w:t>
+      </w:r>
+    </w:p>
+    <w:p>
+      <w:pPr>
+        <w:rPr>
+          <w:rFonts w:ascii="Microsoft New Tai Lue" w:hAnsi="Microsoft New Tai Lue" w:cs="Microsoft New Tai Lue"/>
+        </w:rPr>
+      </w:pPr>
+      <w:r>
+        <w:rPr>
+          <w:rFonts w:ascii="Microsoft New Tai Lue" w:hAnsi="Microsoft New Tai Lue" w:cs="Microsoft New Tai Lue"/>
+          <w:b/>
+          <w:bCs/>
+          <w:color w:val="7030A0"/>
+          <w:sz w:val="28"/>
+          <w:szCs w:val="28"/>
+        </w:rPr>
+        <w:t xml:space="preserve"> </w:t>
+      </w:r>
+      <w:r>
+        <w:rPr>
+          <w:rFonts w:ascii="Microsoft New Tai Lue" w:hAnsi="Microsoft New Tai Lue" w:cs="Microsoft New Tai Lue"/>
+        </w:rPr>
+        <w:t xml:space="preserve">Cloud watch is a monitoring service. </w:t>
+      </w:r>
+    </w:p>
+    <w:p>
+      <w:pPr>
+        <w:pStyle w:val="vb"/>
         <w:numPr>
           <w:ilvl w:val="0"/>
           <w:numId w:val="37"/>
@@ -13500,6 +13569,275 @@
           <w:rFonts w:ascii="Microsoft New Tai Lue" w:eastAsiaTheme="minorHAnsi" w:hAnsi="Microsoft New Tai Lue" w:cs="Microsoft New Tai Lue"/>
         </w:rPr>
       </w:pPr>
+      <w:r>
+        <w:rPr>
+          <w:rFonts w:ascii="Microsoft New Tai Lue" w:eastAsiaTheme="minorHAnsi" w:hAnsi="Microsoft New Tai Lue" w:cs="Microsoft New Tai Lue"/>
+        </w:rPr>
+        <w:t>Cloud watch – Monitor performance of AWS environment – standard infrastructure metrics.</w:t>
+      </w:r>
+    </w:p>
+    <w:p>
+      <w:pPr>
+        <w:pStyle w:val="vb"/>
+        <w:numPr>
+          <w:ilvl w:val="0"/>
+          <w:numId w:val="37"/>
+        </w:numPr>
+        <w:shd w:val="clear" w:color="auto" w:fill="FFFFFF"/>
+        <w:spacing w:before="0" w:beforeAutospacing="0" w:after="0" w:afterAutospacing="0" w:line="420" w:lineRule="atLeast"/>
+        <w:rPr>
+          <w:rFonts w:ascii="Microsoft New Tai Lue" w:eastAsiaTheme="minorHAnsi" w:hAnsi="Microsoft New Tai Lue" w:cs="Microsoft New Tai Lue"/>
+        </w:rPr>
+      </w:pPr>
+      <w:r>
+        <w:rPr>
+          <w:rFonts w:ascii="Microsoft New Tai Lue" w:eastAsiaTheme="minorHAnsi" w:hAnsi="Microsoft New Tai Lue" w:cs="Microsoft New Tai Lue"/>
+        </w:rPr>
+        <w:t>Metrics:</w:t>
+      </w:r>
+    </w:p>
+    <w:p>
+      <w:pPr>
+        <w:pStyle w:val="vb"/>
+        <w:numPr>
+          <w:ilvl w:val="1"/>
+          <w:numId w:val="37"/>
+        </w:numPr>
+        <w:shd w:val="clear" w:color="auto" w:fill="FFFFFF"/>
+        <w:spacing w:before="0" w:beforeAutospacing="0" w:after="0" w:afterAutospacing="0" w:line="420" w:lineRule="atLeast"/>
+        <w:rPr>
+          <w:rFonts w:ascii="Microsoft New Tai Lue" w:eastAsiaTheme="minorHAnsi" w:hAnsi="Microsoft New Tai Lue" w:cs="Microsoft New Tai Lue"/>
+        </w:rPr>
+      </w:pPr>
+      <w:r>
+        <w:rPr>
+          <w:rFonts w:ascii="Microsoft New Tai Lue" w:eastAsiaTheme="minorHAnsi" w:hAnsi="Microsoft New Tai Lue" w:cs="Microsoft New Tai Lue"/>
+        </w:rPr>
+        <w:t>AWS cloud watch allows you to record metrics for services such as EBS, EC2, ELB, Route53 health checks, RDS, Amazon S3, CloudFront etc.</w:t>
+      </w:r>
+    </w:p>
+    <w:p>
+      <w:pPr>
+        <w:pStyle w:val="vb"/>
+        <w:shd w:val="clear" w:color="auto" w:fill="FFFFFF"/>
+        <w:spacing w:before="0" w:beforeAutospacing="0" w:after="0" w:afterAutospacing="0" w:line="420" w:lineRule="atLeast"/>
+        <w:ind w:left="1800"/>
+        <w:rPr>
+          <w:rFonts w:ascii="Microsoft New Tai Lue" w:eastAsiaTheme="minorHAnsi" w:hAnsi="Microsoft New Tai Lue" w:cs="Microsoft New Tai Lue"/>
+        </w:rPr>
+      </w:pPr>
+    </w:p>
+    <w:p>
+      <w:pPr>
+        <w:pStyle w:val="vb"/>
+        <w:shd w:val="clear" w:color="auto" w:fill="FFFFFF"/>
+        <w:spacing w:before="0" w:beforeAutospacing="0" w:after="0" w:afterAutospacing="0" w:line="420" w:lineRule="atLeast"/>
+        <w:ind w:left="1800"/>
+        <w:rPr>
+          <w:rFonts w:ascii="Microsoft New Tai Lue" w:eastAsiaTheme="minorHAnsi" w:hAnsi="Microsoft New Tai Lue" w:cs="Microsoft New Tai Lue"/>
+        </w:rPr>
+      </w:pPr>
+    </w:p>
+    <w:p>
+      <w:pPr>
+        <w:pStyle w:val="vb"/>
+        <w:numPr>
+          <w:ilvl w:val="0"/>
+          <w:numId w:val="37"/>
+        </w:numPr>
+        <w:shd w:val="clear" w:color="auto" w:fill="FFFFFF"/>
+        <w:spacing w:before="0" w:beforeAutospacing="0" w:after="0" w:afterAutospacing="0" w:line="420" w:lineRule="atLeast"/>
+        <w:rPr>
+          <w:rFonts w:ascii="Microsoft New Tai Lue" w:eastAsiaTheme="minorHAnsi" w:hAnsi="Microsoft New Tai Lue" w:cs="Microsoft New Tai Lue"/>
+        </w:rPr>
+      </w:pPr>
+      <w:r>
+        <w:rPr>
+          <w:rFonts w:ascii="Microsoft New Tai Lue" w:eastAsiaTheme="minorHAnsi" w:hAnsi="Microsoft New Tai Lue" w:cs="Microsoft New Tai Lue"/>
+        </w:rPr>
+        <w:lastRenderedPageBreak/>
+        <w:t>Events:</w:t>
+      </w:r>
+    </w:p>
+    <w:p>
+      <w:pPr>
+        <w:pStyle w:val="vb"/>
+        <w:numPr>
+          <w:ilvl w:val="1"/>
+          <w:numId w:val="37"/>
+        </w:numPr>
+        <w:shd w:val="clear" w:color="auto" w:fill="FFFFFF"/>
+        <w:spacing w:before="0" w:beforeAutospacing="0" w:after="0" w:afterAutospacing="0" w:line="420" w:lineRule="atLeast"/>
+        <w:rPr>
+          <w:rFonts w:ascii="Microsoft New Tai Lue" w:eastAsiaTheme="minorHAnsi" w:hAnsi="Microsoft New Tai Lue" w:cs="Microsoft New Tai Lue"/>
+        </w:rPr>
+      </w:pPr>
+      <w:r>
+        <w:rPr>
+          <w:rFonts w:ascii="Microsoft New Tai Lue" w:eastAsiaTheme="minorHAnsi" w:hAnsi="Microsoft New Tai Lue" w:cs="Microsoft New Tai Lue"/>
+        </w:rPr>
+        <w:t xml:space="preserve">AWS events </w:t>
+      </w:r>
+      <w:proofErr w:type="gramStart"/>
+      <w:r>
+        <w:rPr>
+          <w:rFonts w:ascii="Microsoft New Tai Lue" w:eastAsiaTheme="minorHAnsi" w:hAnsi="Microsoft New Tai Lue" w:cs="Microsoft New Tai Lue"/>
+        </w:rPr>
+        <w:t>delivers</w:t>
+      </w:r>
+      <w:proofErr w:type="gramEnd"/>
+      <w:r>
+        <w:rPr>
+          <w:rFonts w:ascii="Microsoft New Tai Lue" w:eastAsiaTheme="minorHAnsi" w:hAnsi="Microsoft New Tai Lue" w:cs="Microsoft New Tai Lue"/>
+        </w:rPr>
+        <w:t xml:space="preserve"> a near real-time stream of system events that describe changes in Amazon Web Service (AWS) resources.</w:t>
+      </w:r>
+    </w:p>
+    <w:p>
+      <w:pPr>
+        <w:pStyle w:val="vb"/>
+        <w:numPr>
+          <w:ilvl w:val="0"/>
+          <w:numId w:val="37"/>
+        </w:numPr>
+        <w:shd w:val="clear" w:color="auto" w:fill="FFFFFF"/>
+        <w:spacing w:before="0" w:beforeAutospacing="0" w:after="0" w:afterAutospacing="0" w:line="420" w:lineRule="atLeast"/>
+        <w:rPr>
+          <w:rFonts w:ascii="Microsoft New Tai Lue" w:eastAsiaTheme="minorHAnsi" w:hAnsi="Microsoft New Tai Lue" w:cs="Microsoft New Tai Lue"/>
+        </w:rPr>
+      </w:pPr>
+      <w:r>
+        <w:rPr>
+          <w:rFonts w:ascii="Microsoft New Tai Lue" w:eastAsiaTheme="minorHAnsi" w:hAnsi="Microsoft New Tai Lue" w:cs="Microsoft New Tai Lue"/>
+        </w:rPr>
+        <w:t>Logs:</w:t>
+      </w:r>
+    </w:p>
+    <w:p>
+      <w:pPr>
+        <w:pStyle w:val="vb"/>
+        <w:numPr>
+          <w:ilvl w:val="1"/>
+          <w:numId w:val="37"/>
+        </w:numPr>
+        <w:shd w:val="clear" w:color="auto" w:fill="FFFFFF"/>
+        <w:spacing w:before="0" w:beforeAutospacing="0" w:after="0" w:afterAutospacing="0" w:line="420" w:lineRule="atLeast"/>
+        <w:rPr>
+          <w:rFonts w:ascii="Microsoft New Tai Lue" w:eastAsiaTheme="minorHAnsi" w:hAnsi="Microsoft New Tai Lue" w:cs="Microsoft New Tai Lue"/>
+        </w:rPr>
+      </w:pPr>
+      <w:r>
+        <w:rPr>
+          <w:rFonts w:ascii="Microsoft New Tai Lue" w:eastAsiaTheme="minorHAnsi" w:hAnsi="Microsoft New Tai Lue" w:cs="Microsoft New Tai Lue"/>
+        </w:rPr>
+        <w:t>You can use Amazon CloudWatch logs to monitor, store and access your log files from Amazon Elastic Compute Cloud (Amazon EC2) instances, AWS CloudTrail, Route 53, and other sources.</w:t>
+      </w:r>
+    </w:p>
+    <w:p>
+      <w:pPr>
+        <w:pStyle w:val="vb"/>
+        <w:shd w:val="clear" w:color="auto" w:fill="FFFFFF"/>
+        <w:spacing w:before="0" w:beforeAutospacing="0" w:after="0" w:afterAutospacing="0" w:line="420" w:lineRule="atLeast"/>
+        <w:rPr>
+          <w:rFonts w:ascii="Microsoft New Tai Lue" w:eastAsiaTheme="minorHAnsi" w:hAnsi="Microsoft New Tai Lue" w:cs="Microsoft New Tai Lue"/>
+        </w:rPr>
+      </w:pPr>
+    </w:p>
+    <w:p>
+      <w:pPr>
+        <w:rPr>
+          <w:rFonts w:ascii="Microsoft New Tai Lue" w:hAnsi="Microsoft New Tai Lue" w:cs="Microsoft New Tai Lue"/>
+          <w:b/>
+          <w:bCs/>
+          <w:color w:val="7030A0"/>
+          <w:sz w:val="28"/>
+          <w:szCs w:val="28"/>
+        </w:rPr>
+      </w:pPr>
+      <w:r>
+        <w:rPr>
+          <w:rFonts w:ascii="Microsoft New Tai Lue" w:hAnsi="Microsoft New Tai Lue" w:cs="Microsoft New Tai Lue"/>
+          <w:b/>
+          <w:bCs/>
+          <w:color w:val="7030A0"/>
+          <w:sz w:val="28"/>
+          <w:szCs w:val="28"/>
+        </w:rPr>
+        <w:t>CloudWatch Alarm</w:t>
+      </w:r>
+    </w:p>
+    <w:p>
+      <w:pPr>
+        <w:pStyle w:val="vb"/>
+        <w:shd w:val="clear" w:color="auto" w:fill="FFFFFF"/>
+        <w:spacing w:before="0" w:beforeAutospacing="0" w:after="0" w:afterAutospacing="0" w:line="420" w:lineRule="atLeast"/>
+        <w:rPr>
+          <w:rFonts w:ascii="Microsoft New Tai Lue" w:eastAsiaTheme="minorHAnsi" w:hAnsi="Microsoft New Tai Lue" w:cs="Microsoft New Tai Lue"/>
+        </w:rPr>
+      </w:pPr>
+      <w:r>
+        <w:rPr>
+          <w:rFonts w:ascii="Microsoft New Tai Lue" w:eastAsiaTheme="minorHAnsi" w:hAnsi="Microsoft New Tai Lue" w:cs="Microsoft New Tai Lue"/>
+          <w:noProof/>
+        </w:rPr>
+        <w:drawing>
+          <wp:anchor distT="0" distB="0" distL="114300" distR="114300" simplePos="0" relativeHeight="251655680" behindDoc="0" locked="0" layoutInCell="1" allowOverlap="1">
+            <wp:simplePos x="0" y="0"/>
+            <wp:positionH relativeFrom="column">
+              <wp:posOffset>38100</wp:posOffset>
+            </wp:positionH>
+            <wp:positionV relativeFrom="paragraph">
+              <wp:posOffset>200025</wp:posOffset>
+            </wp:positionV>
+            <wp:extent cx="2000250" cy="2295525"/>
+            <wp:effectExtent l="0" t="0" r="0" b="0"/>
+            <wp:wrapThrough wrapText="bothSides">
+              <wp:wrapPolygon edited="0">
+                <wp:start x="0" y="0"/>
+                <wp:lineTo x="0" y="21510"/>
+                <wp:lineTo x="21394" y="21510"/>
+                <wp:lineTo x="21394" y="0"/>
+                <wp:lineTo x="0" y="0"/>
+              </wp:wrapPolygon>
+            </wp:wrapThrough>
+            <wp:docPr id="15" name="Picture 15"/>
+            <wp:cNvGraphicFramePr>
+              <a:graphicFrameLocks xmlns:a="http://schemas.openxmlformats.org/drawingml/2006/main" noChangeAspect="1"/>
+            </wp:cNvGraphicFramePr>
+            <a:graphic xmlns:a="http://schemas.openxmlformats.org/drawingml/2006/main">
+              <a:graphicData uri="http://schemas.openxmlformats.org/drawingml/2006/picture">
+                <pic:pic xmlns:pic="http://schemas.openxmlformats.org/drawingml/2006/picture">
+                  <pic:nvPicPr>
+                    <pic:cNvPr id="15" name="Picture 15"/>
+                    <pic:cNvPicPr/>
+                  </pic:nvPicPr>
+                  <pic:blipFill>
+                    <a:blip r:embed="rId32">
+                      <a:extLst>
+                        <a:ext uri="{28A0092B-C50C-407E-A947-70E740481C1C}">
+                          <a14:useLocalDpi xmlns:a14="http://schemas.microsoft.com/office/drawing/2010/main" val="0"/>
+                        </a:ext>
+                      </a:extLst>
+                    </a:blip>
+                    <a:stretch>
+                      <a:fillRect/>
+                    </a:stretch>
+                  </pic:blipFill>
+                  <pic:spPr>
+                    <a:xfrm>
+                      <a:off x="0" y="0"/>
+                      <a:ext cx="2000250" cy="2295525"/>
+                    </a:xfrm>
+                    <a:prstGeom prst="rect">
+                      <a:avLst/>
+                    </a:prstGeom>
+                  </pic:spPr>
+                </pic:pic>
+              </a:graphicData>
+            </a:graphic>
+          </wp:anchor>
+        </w:drawing>
+      </w:r>
     </w:p>
     <w:p>
       <w:pPr>
@@ -13597,9 +13935,7 @@
           <w:szCs w:val="24"/>
         </w:rPr>
       </w:pPr>
-    </w:p>
-    <w:p>
-      <w:pPr>
+      <w:r>
         <w:rPr>
           <w:rFonts w:ascii="Microsoft New Tai Lue" w:hAnsi="Microsoft New Tai Lue" w:cs="Microsoft New Tai Lue"/>
           <w:b/>
@@ -13608,14 +13944,1694 @@
           <w:sz w:val="24"/>
           <w:szCs w:val="24"/>
         </w:rPr>
-      </w:pPr>
-    </w:p>
-    <w:p>
-      <w:pPr>
-        <w:rPr>
-          <w:rFonts w:ascii="Microsoft New Tai Lue" w:hAnsi="Microsoft New Tai Lue" w:cs="Microsoft New Tai Lue"/>
-          <w:sz w:val="24"/>
-          <w:szCs w:val="24"/>
+        <w:tab/>
+        <w:t>Alarm</w:t>
+      </w:r>
+    </w:p>
+    <w:p>
+      <w:pPr>
+        <w:pStyle w:val="vb"/>
+        <w:numPr>
+          <w:ilvl w:val="0"/>
+          <w:numId w:val="37"/>
+        </w:numPr>
+        <w:shd w:val="clear" w:color="auto" w:fill="FFFFFF"/>
+        <w:spacing w:before="0" w:beforeAutospacing="0" w:after="0" w:afterAutospacing="0" w:line="420" w:lineRule="atLeast"/>
+        <w:rPr>
+          <w:rFonts w:ascii="Microsoft New Tai Lue" w:eastAsiaTheme="minorHAnsi" w:hAnsi="Microsoft New Tai Lue" w:cs="Microsoft New Tai Lue"/>
+        </w:rPr>
+      </w:pPr>
+      <w:r>
+        <w:rPr>
+          <w:rFonts w:ascii="Microsoft New Tai Lue" w:eastAsiaTheme="minorHAnsi" w:hAnsi="Microsoft New Tai Lue" w:cs="Microsoft New Tai Lue"/>
+        </w:rPr>
+        <w:t xml:space="preserve">Alarm monitors </w:t>
+      </w:r>
+      <w:proofErr w:type="spellStart"/>
+      <w:r>
+        <w:rPr>
+          <w:rFonts w:ascii="Microsoft New Tai Lue" w:eastAsiaTheme="minorHAnsi" w:hAnsi="Microsoft New Tai Lue" w:cs="Microsoft New Tai Lue"/>
+        </w:rPr>
+        <w:t>cloudwatch</w:t>
+      </w:r>
+      <w:proofErr w:type="spellEnd"/>
+      <w:r>
+        <w:rPr>
+          <w:rFonts w:ascii="Microsoft New Tai Lue" w:eastAsiaTheme="minorHAnsi" w:hAnsi="Microsoft New Tai Lue" w:cs="Microsoft New Tai Lue"/>
+        </w:rPr>
+        <w:t xml:space="preserve"> metrics for Instances.</w:t>
+      </w:r>
+    </w:p>
+    <w:p>
+      <w:pPr>
+        <w:pStyle w:val="vb"/>
+        <w:numPr>
+          <w:ilvl w:val="0"/>
+          <w:numId w:val="37"/>
+        </w:numPr>
+        <w:shd w:val="clear" w:color="auto" w:fill="FFFFFF"/>
+        <w:spacing w:before="0" w:beforeAutospacing="0" w:after="0" w:afterAutospacing="0" w:line="420" w:lineRule="atLeast"/>
+        <w:rPr>
+          <w:rFonts w:ascii="Microsoft New Tai Lue" w:eastAsiaTheme="minorHAnsi" w:hAnsi="Microsoft New Tai Lue" w:cs="Microsoft New Tai Lue"/>
+        </w:rPr>
+      </w:pPr>
+      <w:r>
+        <w:rPr>
+          <w:rFonts w:ascii="Microsoft New Tai Lue" w:hAnsi="Microsoft New Tai Lue" w:cs="Microsoft New Tai Lue"/>
+          <w:b/>
+          <w:bCs/>
+          <w:noProof/>
+          <w:color w:val="7030A0"/>
+        </w:rPr>
+        <w:drawing>
+          <wp:anchor distT="0" distB="0" distL="114300" distR="114300" simplePos="0" relativeHeight="251657728" behindDoc="0" locked="0" layoutInCell="1" allowOverlap="1">
+            <wp:simplePos x="0" y="0"/>
+            <wp:positionH relativeFrom="column">
+              <wp:posOffset>-180975</wp:posOffset>
+            </wp:positionH>
+            <wp:positionV relativeFrom="paragraph">
+              <wp:posOffset>1036320</wp:posOffset>
+            </wp:positionV>
+            <wp:extent cx="5890895" cy="2475865"/>
+            <wp:effectExtent l="0" t="0" r="0" b="0"/>
+            <wp:wrapThrough wrapText="bothSides">
+              <wp:wrapPolygon edited="0">
+                <wp:start x="0" y="0"/>
+                <wp:lineTo x="0" y="21439"/>
+                <wp:lineTo x="21514" y="21439"/>
+                <wp:lineTo x="21514" y="0"/>
+                <wp:lineTo x="0" y="0"/>
+              </wp:wrapPolygon>
+            </wp:wrapThrough>
+            <wp:docPr id="17" name="Picture 17"/>
+            <wp:cNvGraphicFramePr>
+              <a:graphicFrameLocks xmlns:a="http://schemas.openxmlformats.org/drawingml/2006/main" noChangeAspect="1"/>
+            </wp:cNvGraphicFramePr>
+            <a:graphic xmlns:a="http://schemas.openxmlformats.org/drawingml/2006/main">
+              <a:graphicData uri="http://schemas.openxmlformats.org/drawingml/2006/picture">
+                <pic:pic xmlns:pic="http://schemas.openxmlformats.org/drawingml/2006/picture">
+                  <pic:nvPicPr>
+                    <pic:cNvPr id="17" name="Picture 17"/>
+                    <pic:cNvPicPr/>
+                  </pic:nvPicPr>
+                  <pic:blipFill>
+                    <a:blip r:embed="rId33">
+                      <a:extLst>
+                        <a:ext uri="{28A0092B-C50C-407E-A947-70E740481C1C}">
+                          <a14:useLocalDpi xmlns:a14="http://schemas.microsoft.com/office/drawing/2010/main" val="0"/>
+                        </a:ext>
+                      </a:extLst>
+                    </a:blip>
+                    <a:stretch>
+                      <a:fillRect/>
+                    </a:stretch>
+                  </pic:blipFill>
+                  <pic:spPr>
+                    <a:xfrm>
+                      <a:off x="0" y="0"/>
+                      <a:ext cx="5890895" cy="2475865"/>
+                    </a:xfrm>
+                    <a:prstGeom prst="rect">
+                      <a:avLst/>
+                    </a:prstGeom>
+                  </pic:spPr>
+                </pic:pic>
+              </a:graphicData>
+            </a:graphic>
+          </wp:anchor>
+        </w:drawing>
+      </w:r>
+      <w:r>
+        <w:rPr>
+          <w:rFonts w:ascii="Microsoft New Tai Lue" w:eastAsiaTheme="minorHAnsi" w:hAnsi="Microsoft New Tai Lue" w:cs="Microsoft New Tai Lue"/>
+        </w:rPr>
+        <w:t>Simple Notification Service (Amazon SNS) is a web service that coordinates and manages the delivery or sending of messages to subscribing endpoints or clients.</w:t>
+      </w:r>
+    </w:p>
+    <w:p>
+      <w:pPr>
+        <w:pStyle w:val="vb"/>
+        <w:shd w:val="clear" w:color="auto" w:fill="FFFFFF"/>
+        <w:spacing w:before="0" w:beforeAutospacing="0" w:after="0" w:afterAutospacing="0" w:line="420" w:lineRule="atLeast"/>
+        <w:rPr>
+          <w:rFonts w:ascii="Microsoft New Tai Lue" w:eastAsiaTheme="minorHAnsi" w:hAnsi="Microsoft New Tai Lue" w:cs="Microsoft New Tai Lue"/>
+          <w:b/>
+          <w:bCs/>
+          <w:color w:val="7030A0"/>
+          <w:sz w:val="28"/>
+          <w:szCs w:val="28"/>
+        </w:rPr>
+      </w:pPr>
+      <w:r>
+        <w:rPr>
+          <w:rFonts w:ascii="Microsoft New Tai Lue" w:eastAsiaTheme="minorHAnsi" w:hAnsi="Microsoft New Tai Lue" w:cs="Microsoft New Tai Lue"/>
+          <w:b/>
+          <w:bCs/>
+          <w:color w:val="7030A0"/>
+          <w:sz w:val="28"/>
+          <w:szCs w:val="28"/>
+        </w:rPr>
+        <w:lastRenderedPageBreak/>
+        <w:t>Cloud-Watch Setup</w:t>
+      </w:r>
+    </w:p>
+    <w:p>
+      <w:pPr>
+        <w:pStyle w:val="vb"/>
+        <w:numPr>
+          <w:ilvl w:val="0"/>
+          <w:numId w:val="40"/>
+        </w:numPr>
+        <w:shd w:val="clear" w:color="auto" w:fill="FFFFFF"/>
+        <w:spacing w:before="0" w:beforeAutospacing="0" w:after="0" w:afterAutospacing="0" w:line="420" w:lineRule="atLeast"/>
+        <w:rPr>
+          <w:rFonts w:ascii="Microsoft New Tai Lue" w:eastAsiaTheme="minorHAnsi" w:hAnsi="Microsoft New Tai Lue" w:cs="Microsoft New Tai Lue"/>
+        </w:rPr>
+      </w:pPr>
+      <w:r>
+        <w:rPr>
+          <w:rFonts w:ascii="Microsoft New Tai Lue" w:eastAsiaTheme="minorHAnsi" w:hAnsi="Microsoft New Tai Lue" w:cs="Microsoft New Tai Lue"/>
+        </w:rPr>
+        <w:t>Click on our EC2 running instance</w:t>
+      </w:r>
+    </w:p>
+    <w:p>
+      <w:pPr>
+        <w:pStyle w:val="vb"/>
+        <w:numPr>
+          <w:ilvl w:val="0"/>
+          <w:numId w:val="40"/>
+        </w:numPr>
+        <w:shd w:val="clear" w:color="auto" w:fill="FFFFFF"/>
+        <w:spacing w:before="0" w:beforeAutospacing="0" w:after="0" w:afterAutospacing="0" w:line="420" w:lineRule="atLeast"/>
+        <w:rPr>
+          <w:rFonts w:ascii="Microsoft New Tai Lue" w:eastAsiaTheme="minorHAnsi" w:hAnsi="Microsoft New Tai Lue" w:cs="Microsoft New Tai Lue"/>
+        </w:rPr>
+      </w:pPr>
+      <w:r>
+        <w:rPr>
+          <w:rFonts w:ascii="Microsoft New Tai Lue" w:eastAsiaTheme="minorHAnsi" w:hAnsi="Microsoft New Tai Lue" w:cs="Microsoft New Tai Lue"/>
+        </w:rPr>
+        <w:t xml:space="preserve">Go to Monitoring section </w:t>
+      </w:r>
+    </w:p>
+    <w:p>
+      <w:pPr>
+        <w:pStyle w:val="vb"/>
+        <w:numPr>
+          <w:ilvl w:val="0"/>
+          <w:numId w:val="40"/>
+        </w:numPr>
+        <w:shd w:val="clear" w:color="auto" w:fill="FFFFFF"/>
+        <w:spacing w:before="0" w:beforeAutospacing="0" w:after="0" w:afterAutospacing="0" w:line="420" w:lineRule="atLeast"/>
+        <w:rPr>
+          <w:rFonts w:ascii="Microsoft New Tai Lue" w:eastAsiaTheme="minorHAnsi" w:hAnsi="Microsoft New Tai Lue" w:cs="Microsoft New Tai Lue"/>
+        </w:rPr>
+      </w:pPr>
+      <w:r>
+        <w:rPr>
+          <w:rFonts w:ascii="Microsoft New Tai Lue" w:eastAsiaTheme="minorHAnsi" w:hAnsi="Microsoft New Tai Lue" w:cs="Microsoft New Tai Lue"/>
+        </w:rPr>
+        <w:t>Click on “Manage detailed monitoring” option</w:t>
+      </w:r>
+    </w:p>
+    <w:p>
+      <w:pPr>
+        <w:pStyle w:val="vb"/>
+        <w:numPr>
+          <w:ilvl w:val="0"/>
+          <w:numId w:val="40"/>
+        </w:numPr>
+        <w:shd w:val="clear" w:color="auto" w:fill="FFFFFF"/>
+        <w:spacing w:before="0" w:beforeAutospacing="0" w:after="0" w:afterAutospacing="0" w:line="420" w:lineRule="atLeast"/>
+        <w:rPr>
+          <w:rFonts w:ascii="Microsoft New Tai Lue" w:eastAsiaTheme="minorHAnsi" w:hAnsi="Microsoft New Tai Lue" w:cs="Microsoft New Tai Lue"/>
+        </w:rPr>
+      </w:pPr>
+      <w:r>
+        <w:rPr>
+          <w:rFonts w:ascii="Microsoft New Tai Lue" w:eastAsiaTheme="minorHAnsi" w:hAnsi="Microsoft New Tai Lue" w:cs="Microsoft New Tai Lue"/>
+        </w:rPr>
+        <w:t>Click on “enable”</w:t>
+      </w:r>
+    </w:p>
+    <w:p>
+      <w:pPr>
+        <w:pStyle w:val="vb"/>
+        <w:numPr>
+          <w:ilvl w:val="0"/>
+          <w:numId w:val="40"/>
+        </w:numPr>
+        <w:shd w:val="clear" w:color="auto" w:fill="FFFFFF"/>
+        <w:spacing w:before="0" w:beforeAutospacing="0" w:after="0" w:afterAutospacing="0" w:line="420" w:lineRule="atLeast"/>
+        <w:rPr>
+          <w:rFonts w:ascii="Microsoft New Tai Lue" w:eastAsiaTheme="minorHAnsi" w:hAnsi="Microsoft New Tai Lue" w:cs="Microsoft New Tai Lue"/>
+        </w:rPr>
+      </w:pPr>
+      <w:r>
+        <w:rPr>
+          <w:rFonts w:ascii="Microsoft New Tai Lue" w:eastAsiaTheme="minorHAnsi" w:hAnsi="Microsoft New Tai Lue" w:cs="Microsoft New Tai Lue"/>
+        </w:rPr>
+        <w:t>Login to the EC2 instance using SSH</w:t>
+      </w:r>
+    </w:p>
+    <w:p>
+      <w:pPr>
+        <w:pStyle w:val="vb"/>
+        <w:numPr>
+          <w:ilvl w:val="0"/>
+          <w:numId w:val="40"/>
+        </w:numPr>
+        <w:shd w:val="clear" w:color="auto" w:fill="FFFFFF"/>
+        <w:spacing w:before="0" w:beforeAutospacing="0" w:after="0" w:afterAutospacing="0" w:line="420" w:lineRule="atLeast"/>
+        <w:rPr>
+          <w:rFonts w:ascii="Microsoft New Tai Lue" w:eastAsiaTheme="minorHAnsi" w:hAnsi="Microsoft New Tai Lue" w:cs="Microsoft New Tai Lue"/>
+        </w:rPr>
+      </w:pPr>
+      <w:r>
+        <w:rPr>
+          <w:rFonts w:ascii="Microsoft New Tai Lue" w:eastAsiaTheme="minorHAnsi" w:hAnsi="Microsoft New Tai Lue" w:cs="Microsoft New Tai Lue"/>
+        </w:rPr>
+        <w:t>We will install now stress on this EC2 instance</w:t>
+      </w:r>
+    </w:p>
+    <w:p>
+      <w:pPr>
+        <w:pStyle w:val="vb"/>
+        <w:numPr>
+          <w:ilvl w:val="1"/>
+          <w:numId w:val="40"/>
+        </w:numPr>
+        <w:shd w:val="clear" w:color="auto" w:fill="FFFFFF"/>
+        <w:spacing w:before="0" w:beforeAutospacing="0" w:after="0" w:afterAutospacing="0" w:line="420" w:lineRule="atLeast"/>
+        <w:rPr>
+          <w:rFonts w:ascii="Microsoft New Tai Lue" w:eastAsiaTheme="minorHAnsi" w:hAnsi="Microsoft New Tai Lue" w:cs="Microsoft New Tai Lue"/>
+        </w:rPr>
+      </w:pPr>
+      <w:r>
+        <w:rPr>
+          <w:rFonts w:ascii="Microsoft New Tai Lue" w:eastAsiaTheme="minorHAnsi" w:hAnsi="Microsoft New Tai Lue" w:cs="Microsoft New Tai Lue"/>
+        </w:rPr>
+        <w:t xml:space="preserve">$ </w:t>
+      </w:r>
+      <w:proofErr w:type="spellStart"/>
+      <w:r>
+        <w:rPr>
+          <w:rFonts w:ascii="Microsoft New Tai Lue" w:eastAsiaTheme="minorHAnsi" w:hAnsi="Microsoft New Tai Lue" w:cs="Microsoft New Tai Lue"/>
+        </w:rPr>
+        <w:t>sudo</w:t>
+      </w:r>
+      <w:proofErr w:type="spellEnd"/>
+      <w:r>
+        <w:rPr>
+          <w:rFonts w:ascii="Microsoft New Tai Lue" w:eastAsiaTheme="minorHAnsi" w:hAnsi="Microsoft New Tai Lue" w:cs="Microsoft New Tai Lue"/>
+        </w:rPr>
+        <w:t xml:space="preserve"> amazon-</w:t>
+      </w:r>
+      <w:proofErr w:type="spellStart"/>
+      <w:r>
+        <w:rPr>
+          <w:rFonts w:ascii="Microsoft New Tai Lue" w:eastAsiaTheme="minorHAnsi" w:hAnsi="Microsoft New Tai Lue" w:cs="Microsoft New Tai Lue"/>
+        </w:rPr>
+        <w:t>linux</w:t>
+      </w:r>
+      <w:proofErr w:type="spellEnd"/>
+      <w:r>
+        <w:rPr>
+          <w:rFonts w:ascii="Microsoft New Tai Lue" w:eastAsiaTheme="minorHAnsi" w:hAnsi="Microsoft New Tai Lue" w:cs="Microsoft New Tai Lue"/>
+        </w:rPr>
+        <w:t xml:space="preserve">-extras install </w:t>
+      </w:r>
+      <w:proofErr w:type="spellStart"/>
+      <w:r>
+        <w:rPr>
+          <w:rFonts w:ascii="Microsoft New Tai Lue" w:eastAsiaTheme="minorHAnsi" w:hAnsi="Microsoft New Tai Lue" w:cs="Microsoft New Tai Lue"/>
+        </w:rPr>
+        <w:t>epel</w:t>
+      </w:r>
+      <w:proofErr w:type="spellEnd"/>
+      <w:r>
+        <w:rPr>
+          <w:rFonts w:ascii="Microsoft New Tai Lue" w:eastAsiaTheme="minorHAnsi" w:hAnsi="Microsoft New Tai Lue" w:cs="Microsoft New Tai Lue"/>
+        </w:rPr>
+        <w:t xml:space="preserve"> -y</w:t>
+      </w:r>
+    </w:p>
+    <w:p>
+      <w:pPr>
+        <w:pStyle w:val="vb"/>
+        <w:numPr>
+          <w:ilvl w:val="1"/>
+          <w:numId w:val="40"/>
+        </w:numPr>
+        <w:shd w:val="clear" w:color="auto" w:fill="FFFFFF"/>
+        <w:spacing w:before="0" w:beforeAutospacing="0" w:after="0" w:afterAutospacing="0" w:line="420" w:lineRule="atLeast"/>
+        <w:rPr>
+          <w:rFonts w:ascii="Microsoft New Tai Lue" w:eastAsiaTheme="minorHAnsi" w:hAnsi="Microsoft New Tai Lue" w:cs="Microsoft New Tai Lue"/>
+        </w:rPr>
+      </w:pPr>
+      <w:r>
+        <w:rPr>
+          <w:rFonts w:ascii="Microsoft New Tai Lue" w:eastAsiaTheme="minorHAnsi" w:hAnsi="Microsoft New Tai Lue" w:cs="Microsoft New Tai Lue"/>
+        </w:rPr>
+        <w:t xml:space="preserve">$ </w:t>
+      </w:r>
+      <w:proofErr w:type="spellStart"/>
+      <w:r>
+        <w:rPr>
+          <w:rFonts w:ascii="Microsoft New Tai Lue" w:eastAsiaTheme="minorHAnsi" w:hAnsi="Microsoft New Tai Lue" w:cs="Microsoft New Tai Lue"/>
+        </w:rPr>
+        <w:t>sudo</w:t>
+      </w:r>
+      <w:proofErr w:type="spellEnd"/>
+      <w:r>
+        <w:rPr>
+          <w:rFonts w:ascii="Microsoft New Tai Lue" w:eastAsiaTheme="minorHAnsi" w:hAnsi="Microsoft New Tai Lue" w:cs="Microsoft New Tai Lue"/>
+        </w:rPr>
+        <w:t xml:space="preserve"> yum install stress -y</w:t>
+      </w:r>
+    </w:p>
+    <w:p>
+      <w:pPr>
+        <w:pStyle w:val="vb"/>
+        <w:numPr>
+          <w:ilvl w:val="1"/>
+          <w:numId w:val="40"/>
+        </w:numPr>
+        <w:shd w:val="clear" w:color="auto" w:fill="FFFFFF"/>
+        <w:spacing w:before="0" w:beforeAutospacing="0" w:after="0" w:afterAutospacing="0" w:line="420" w:lineRule="atLeast"/>
+        <w:rPr>
+          <w:rFonts w:ascii="Microsoft New Tai Lue" w:eastAsiaTheme="minorHAnsi" w:hAnsi="Microsoft New Tai Lue" w:cs="Microsoft New Tai Lue"/>
+        </w:rPr>
+      </w:pPr>
+      <w:r>
+        <w:rPr>
+          <w:rFonts w:ascii="Microsoft New Tai Lue" w:eastAsiaTheme="minorHAnsi" w:hAnsi="Microsoft New Tai Lue" w:cs="Microsoft New Tai Lue"/>
+        </w:rPr>
+        <w:t>$ stress</w:t>
+      </w:r>
+    </w:p>
+    <w:p>
+      <w:pPr>
+        <w:pStyle w:val="vb"/>
+        <w:numPr>
+          <w:ilvl w:val="1"/>
+          <w:numId w:val="40"/>
+        </w:numPr>
+        <w:shd w:val="clear" w:color="auto" w:fill="FFFFFF"/>
+        <w:spacing w:before="0" w:beforeAutospacing="0" w:after="0" w:afterAutospacing="0" w:line="420" w:lineRule="atLeast"/>
+        <w:rPr>
+          <w:rFonts w:ascii="Microsoft New Tai Lue" w:eastAsiaTheme="minorHAnsi" w:hAnsi="Microsoft New Tai Lue" w:cs="Microsoft New Tai Lue"/>
+        </w:rPr>
+      </w:pPr>
+      <w:r>
+        <w:rPr>
+          <w:rFonts w:ascii="Microsoft New Tai Lue" w:eastAsiaTheme="minorHAnsi" w:hAnsi="Microsoft New Tai Lue" w:cs="Microsoft New Tai Lue"/>
+        </w:rPr>
+        <w:t xml:space="preserve">$ </w:t>
+      </w:r>
+      <w:proofErr w:type="spellStart"/>
+      <w:r>
+        <w:rPr>
+          <w:rFonts w:ascii="Microsoft New Tai Lue" w:eastAsiaTheme="minorHAnsi" w:hAnsi="Microsoft New Tai Lue" w:cs="Microsoft New Tai Lue"/>
+        </w:rPr>
+        <w:t>nohup</w:t>
+      </w:r>
+      <w:proofErr w:type="spellEnd"/>
+      <w:r>
+        <w:rPr>
+          <w:rFonts w:ascii="Microsoft New Tai Lue" w:eastAsiaTheme="minorHAnsi" w:hAnsi="Microsoft New Tai Lue" w:cs="Microsoft New Tai Lue"/>
+        </w:rPr>
+        <w:t xml:space="preserve"> stress -c 4 -t 300 &amp;</w:t>
+      </w:r>
+    </w:p>
+    <w:p>
+      <w:pPr>
+        <w:pStyle w:val="vb"/>
+        <w:numPr>
+          <w:ilvl w:val="1"/>
+          <w:numId w:val="40"/>
+        </w:numPr>
+        <w:shd w:val="clear" w:color="auto" w:fill="FFFFFF"/>
+        <w:spacing w:before="0" w:beforeAutospacing="0" w:after="0" w:afterAutospacing="0" w:line="420" w:lineRule="atLeast"/>
+        <w:rPr>
+          <w:rFonts w:ascii="Microsoft New Tai Lue" w:eastAsiaTheme="minorHAnsi" w:hAnsi="Microsoft New Tai Lue" w:cs="Microsoft New Tai Lue"/>
+        </w:rPr>
+      </w:pPr>
+      <w:r>
+        <w:rPr>
+          <w:rFonts w:ascii="Microsoft New Tai Lue" w:eastAsiaTheme="minorHAnsi" w:hAnsi="Microsoft New Tai Lue" w:cs="Microsoft New Tai Lue"/>
+        </w:rPr>
+        <w:t>$ top</w:t>
+      </w:r>
+    </w:p>
+    <w:p>
+      <w:pPr>
+        <w:pStyle w:val="vb"/>
+        <w:numPr>
+          <w:ilvl w:val="1"/>
+          <w:numId w:val="40"/>
+        </w:numPr>
+        <w:shd w:val="clear" w:color="auto" w:fill="FFFFFF"/>
+        <w:spacing w:before="0" w:beforeAutospacing="0" w:after="0" w:afterAutospacing="0" w:line="420" w:lineRule="atLeast"/>
+        <w:rPr>
+          <w:rFonts w:ascii="Microsoft New Tai Lue" w:eastAsiaTheme="minorHAnsi" w:hAnsi="Microsoft New Tai Lue" w:cs="Microsoft New Tai Lue"/>
+        </w:rPr>
+      </w:pPr>
+      <w:r>
+        <w:rPr>
+          <w:rFonts w:ascii="Microsoft New Tai Lue" w:eastAsiaTheme="minorHAnsi" w:hAnsi="Microsoft New Tai Lue" w:cs="Microsoft New Tai Lue"/>
+        </w:rPr>
+        <w:t xml:space="preserve">$ </w:t>
+      </w:r>
+      <w:proofErr w:type="spellStart"/>
+      <w:r>
+        <w:rPr>
+          <w:rFonts w:ascii="Microsoft New Tai Lue" w:eastAsiaTheme="minorHAnsi" w:hAnsi="Microsoft New Tai Lue" w:cs="Microsoft New Tai Lue"/>
+        </w:rPr>
+        <w:t>nohup</w:t>
+      </w:r>
+      <w:proofErr w:type="spellEnd"/>
+      <w:r>
+        <w:rPr>
+          <w:rFonts w:ascii="Microsoft New Tai Lue" w:eastAsiaTheme="minorHAnsi" w:hAnsi="Microsoft New Tai Lue" w:cs="Microsoft New Tai Lue"/>
+        </w:rPr>
+        <w:t xml:space="preserve"> ./stress.sh &amp;</w:t>
+      </w:r>
+    </w:p>
+    <w:p>
+      <w:pPr>
+        <w:pStyle w:val="vb"/>
+        <w:numPr>
+          <w:ilvl w:val="0"/>
+          <w:numId w:val="40"/>
+        </w:numPr>
+        <w:shd w:val="clear" w:color="auto" w:fill="FFFFFF"/>
+        <w:spacing w:before="0" w:beforeAutospacing="0" w:after="0" w:afterAutospacing="0" w:line="420" w:lineRule="atLeast"/>
+        <w:rPr>
+          <w:rFonts w:ascii="Microsoft New Tai Lue" w:eastAsiaTheme="minorHAnsi" w:hAnsi="Microsoft New Tai Lue" w:cs="Microsoft New Tai Lue"/>
+        </w:rPr>
+      </w:pPr>
+      <w:r>
+        <w:rPr>
+          <w:rFonts w:ascii="Microsoft New Tai Lue" w:eastAsiaTheme="minorHAnsi" w:hAnsi="Microsoft New Tai Lue" w:cs="Microsoft New Tai Lue"/>
+        </w:rPr>
+        <w:t xml:space="preserve">Now to go CloudWatch service in AWS console by searching name as </w:t>
+      </w:r>
+      <w:proofErr w:type="spellStart"/>
+      <w:r>
+        <w:rPr>
+          <w:rFonts w:ascii="Microsoft New Tai Lue" w:eastAsiaTheme="minorHAnsi" w:hAnsi="Microsoft New Tai Lue" w:cs="Microsoft New Tai Lue"/>
+        </w:rPr>
+        <w:t>cloudwatch</w:t>
+      </w:r>
+      <w:proofErr w:type="spellEnd"/>
+    </w:p>
+    <w:p>
+      <w:pPr>
+        <w:pStyle w:val="vb"/>
+        <w:numPr>
+          <w:ilvl w:val="1"/>
+          <w:numId w:val="40"/>
+        </w:numPr>
+        <w:shd w:val="clear" w:color="auto" w:fill="FFFFFF"/>
+        <w:spacing w:before="0" w:beforeAutospacing="0" w:after="0" w:afterAutospacing="0" w:line="420" w:lineRule="atLeast"/>
+        <w:rPr>
+          <w:rFonts w:ascii="Microsoft New Tai Lue" w:eastAsiaTheme="minorHAnsi" w:hAnsi="Microsoft New Tai Lue" w:cs="Microsoft New Tai Lue"/>
+        </w:rPr>
+      </w:pPr>
+      <w:r>
+        <w:rPr>
+          <w:rFonts w:ascii="Microsoft New Tai Lue" w:eastAsiaTheme="minorHAnsi" w:hAnsi="Microsoft New Tai Lue" w:cs="Microsoft New Tai Lue"/>
+        </w:rPr>
+        <w:t>Click on All Alarms</w:t>
+      </w:r>
+    </w:p>
+    <w:p>
+      <w:pPr>
+        <w:pStyle w:val="vb"/>
+        <w:numPr>
+          <w:ilvl w:val="1"/>
+          <w:numId w:val="40"/>
+        </w:numPr>
+        <w:shd w:val="clear" w:color="auto" w:fill="FFFFFF"/>
+        <w:spacing w:before="0" w:beforeAutospacing="0" w:after="0" w:afterAutospacing="0" w:line="420" w:lineRule="atLeast"/>
+        <w:rPr>
+          <w:rFonts w:ascii="Microsoft New Tai Lue" w:eastAsiaTheme="minorHAnsi" w:hAnsi="Microsoft New Tai Lue" w:cs="Microsoft New Tai Lue"/>
+        </w:rPr>
+      </w:pPr>
+      <w:r>
+        <w:rPr>
+          <w:rFonts w:ascii="Microsoft New Tai Lue" w:eastAsiaTheme="minorHAnsi" w:hAnsi="Microsoft New Tai Lue" w:cs="Microsoft New Tai Lue"/>
+        </w:rPr>
+        <w:t>Click on Create Alarm</w:t>
+      </w:r>
+    </w:p>
+    <w:p>
+      <w:pPr>
+        <w:pStyle w:val="vb"/>
+        <w:numPr>
+          <w:ilvl w:val="1"/>
+          <w:numId w:val="40"/>
+        </w:numPr>
+        <w:shd w:val="clear" w:color="auto" w:fill="FFFFFF"/>
+        <w:spacing w:before="0" w:beforeAutospacing="0" w:after="0" w:afterAutospacing="0" w:line="420" w:lineRule="atLeast"/>
+        <w:rPr>
+          <w:rFonts w:ascii="Microsoft New Tai Lue" w:eastAsiaTheme="minorHAnsi" w:hAnsi="Microsoft New Tai Lue" w:cs="Microsoft New Tai Lue"/>
+        </w:rPr>
+      </w:pPr>
+      <w:r>
+        <w:rPr>
+          <w:rFonts w:ascii="Microsoft New Tai Lue" w:eastAsiaTheme="minorHAnsi" w:hAnsi="Microsoft New Tai Lue" w:cs="Microsoft New Tai Lue"/>
+        </w:rPr>
+        <w:t>Select Metric</w:t>
+      </w:r>
+    </w:p>
+    <w:p>
+      <w:pPr>
+        <w:pStyle w:val="vb"/>
+        <w:numPr>
+          <w:ilvl w:val="1"/>
+          <w:numId w:val="40"/>
+        </w:numPr>
+        <w:shd w:val="clear" w:color="auto" w:fill="FFFFFF"/>
+        <w:spacing w:before="0" w:beforeAutospacing="0" w:after="0" w:afterAutospacing="0" w:line="420" w:lineRule="atLeast"/>
+        <w:rPr>
+          <w:rFonts w:ascii="Microsoft New Tai Lue" w:eastAsiaTheme="minorHAnsi" w:hAnsi="Microsoft New Tai Lue" w:cs="Microsoft New Tai Lue"/>
+        </w:rPr>
+      </w:pPr>
+      <w:r>
+        <w:rPr>
+          <w:rFonts w:ascii="Microsoft New Tai Lue" w:eastAsiaTheme="minorHAnsi" w:hAnsi="Microsoft New Tai Lue" w:cs="Microsoft New Tai Lue"/>
+        </w:rPr>
+        <w:t xml:space="preserve">Click on “EC2”  </w:t>
+      </w:r>
+      <w:r>
+        <w:rPr>
+          <w:rFonts w:ascii="Microsoft New Tai Lue" w:eastAsiaTheme="minorHAnsi" w:hAnsi="Microsoft New Tai Lue" w:cs="Microsoft New Tai Lue"/>
+        </w:rPr>
+        <w:sym w:font="Wingdings" w:char="F0E0"/>
+      </w:r>
+      <w:r>
+        <w:rPr>
+          <w:rFonts w:ascii="Microsoft New Tai Lue" w:eastAsiaTheme="minorHAnsi" w:hAnsi="Microsoft New Tai Lue" w:cs="Microsoft New Tai Lue"/>
+        </w:rPr>
+        <w:t xml:space="preserve"> “per-instance Metrics” </w:t>
+      </w:r>
+      <w:r>
+        <w:rPr>
+          <w:rFonts w:ascii="Microsoft New Tai Lue" w:eastAsiaTheme="minorHAnsi" w:hAnsi="Microsoft New Tai Lue" w:cs="Microsoft New Tai Lue"/>
+        </w:rPr>
+        <w:sym w:font="Wingdings" w:char="F0E0"/>
+      </w:r>
+      <w:r>
+        <w:rPr>
+          <w:rFonts w:ascii="Microsoft New Tai Lue" w:eastAsiaTheme="minorHAnsi" w:hAnsi="Microsoft New Tai Lue" w:cs="Microsoft New Tai Lue"/>
+        </w:rPr>
+        <w:t xml:space="preserve"> Find your EC2 instance</w:t>
+      </w:r>
+    </w:p>
+    <w:p>
+      <w:pPr>
+        <w:pStyle w:val="vb"/>
+        <w:numPr>
+          <w:ilvl w:val="1"/>
+          <w:numId w:val="40"/>
+        </w:numPr>
+        <w:shd w:val="clear" w:color="auto" w:fill="FFFFFF"/>
+        <w:spacing w:before="0" w:beforeAutospacing="0" w:after="0" w:afterAutospacing="0" w:line="420" w:lineRule="atLeast"/>
+        <w:rPr>
+          <w:rFonts w:ascii="Microsoft New Tai Lue" w:eastAsiaTheme="minorHAnsi" w:hAnsi="Microsoft New Tai Lue" w:cs="Microsoft New Tai Lue"/>
+        </w:rPr>
+      </w:pPr>
+      <w:r>
+        <w:rPr>
+          <w:rFonts w:ascii="Microsoft New Tai Lue" w:eastAsiaTheme="minorHAnsi" w:hAnsi="Microsoft New Tai Lue" w:cs="Microsoft New Tai Lue"/>
+        </w:rPr>
+        <w:t>Select “</w:t>
+      </w:r>
+      <w:proofErr w:type="spellStart"/>
+      <w:r>
+        <w:rPr>
+          <w:rFonts w:ascii="Microsoft New Tai Lue" w:eastAsiaTheme="minorHAnsi" w:hAnsi="Microsoft New Tai Lue" w:cs="Microsoft New Tai Lue"/>
+        </w:rPr>
+        <w:t>CPUUtilization</w:t>
+      </w:r>
+      <w:proofErr w:type="spellEnd"/>
+      <w:r>
+        <w:rPr>
+          <w:rFonts w:ascii="Microsoft New Tai Lue" w:eastAsiaTheme="minorHAnsi" w:hAnsi="Microsoft New Tai Lue" w:cs="Microsoft New Tai Lue"/>
+        </w:rPr>
+        <w:t>” metric</w:t>
+      </w:r>
+    </w:p>
+    <w:p>
+      <w:pPr>
+        <w:pStyle w:val="vb"/>
+        <w:numPr>
+          <w:ilvl w:val="1"/>
+          <w:numId w:val="40"/>
+        </w:numPr>
+        <w:shd w:val="clear" w:color="auto" w:fill="FFFFFF"/>
+        <w:spacing w:before="0" w:beforeAutospacing="0" w:after="0" w:afterAutospacing="0" w:line="420" w:lineRule="atLeast"/>
+        <w:rPr>
+          <w:rFonts w:ascii="Microsoft New Tai Lue" w:eastAsiaTheme="minorHAnsi" w:hAnsi="Microsoft New Tai Lue" w:cs="Microsoft New Tai Lue"/>
+        </w:rPr>
+      </w:pPr>
+      <w:r>
+        <w:rPr>
+          <w:rFonts w:ascii="Microsoft New Tai Lue" w:eastAsiaTheme="minorHAnsi" w:hAnsi="Microsoft New Tai Lue" w:cs="Microsoft New Tai Lue"/>
+        </w:rPr>
+        <w:t>Click on “Select metric”</w:t>
+      </w:r>
+    </w:p>
+    <w:p>
+      <w:pPr>
+        <w:pStyle w:val="vb"/>
+        <w:numPr>
+          <w:ilvl w:val="1"/>
+          <w:numId w:val="40"/>
+        </w:numPr>
+        <w:shd w:val="clear" w:color="auto" w:fill="FFFFFF"/>
+        <w:spacing w:before="0" w:beforeAutospacing="0" w:after="0" w:afterAutospacing="0" w:line="420" w:lineRule="atLeast"/>
+        <w:rPr>
+          <w:rFonts w:ascii="Microsoft New Tai Lue" w:eastAsiaTheme="minorHAnsi" w:hAnsi="Microsoft New Tai Lue" w:cs="Microsoft New Tai Lue"/>
+        </w:rPr>
+      </w:pPr>
+      <w:r>
+        <w:rPr>
+          <w:rFonts w:ascii="Microsoft New Tai Lue" w:eastAsiaTheme="minorHAnsi" w:hAnsi="Microsoft New Tai Lue" w:cs="Microsoft New Tai Lue"/>
+        </w:rPr>
+        <w:t>Keep period for 5minutes</w:t>
+      </w:r>
+    </w:p>
+    <w:p>
+      <w:pPr>
+        <w:pStyle w:val="vb"/>
+        <w:numPr>
+          <w:ilvl w:val="1"/>
+          <w:numId w:val="40"/>
+        </w:numPr>
+        <w:shd w:val="clear" w:color="auto" w:fill="FFFFFF"/>
+        <w:spacing w:before="0" w:beforeAutospacing="0" w:after="0" w:afterAutospacing="0" w:line="420" w:lineRule="atLeast"/>
+        <w:rPr>
+          <w:rFonts w:ascii="Microsoft New Tai Lue" w:eastAsiaTheme="minorHAnsi" w:hAnsi="Microsoft New Tai Lue" w:cs="Microsoft New Tai Lue"/>
+        </w:rPr>
+      </w:pPr>
+      <w:r>
+        <w:rPr>
+          <w:rFonts w:ascii="Microsoft New Tai Lue" w:eastAsiaTheme="minorHAnsi" w:hAnsi="Microsoft New Tai Lue" w:cs="Microsoft New Tai Lue"/>
+        </w:rPr>
+        <w:t xml:space="preserve">Select “Greater/Equal” </w:t>
+      </w:r>
+      <w:r>
+        <w:rPr>
+          <w:rFonts w:ascii="Microsoft New Tai Lue" w:eastAsiaTheme="minorHAnsi" w:hAnsi="Microsoft New Tai Lue" w:cs="Microsoft New Tai Lue"/>
+        </w:rPr>
+        <w:sym w:font="Wingdings" w:char="F0E0"/>
+      </w:r>
+      <w:r>
+        <w:rPr>
+          <w:rFonts w:ascii="Microsoft New Tai Lue" w:eastAsiaTheme="minorHAnsi" w:hAnsi="Microsoft New Tai Lue" w:cs="Microsoft New Tai Lue"/>
+        </w:rPr>
+        <w:t xml:space="preserve">  type “50”</w:t>
+      </w:r>
+    </w:p>
+    <w:p>
+      <w:pPr>
+        <w:pStyle w:val="vb"/>
+        <w:numPr>
+          <w:ilvl w:val="1"/>
+          <w:numId w:val="40"/>
+        </w:numPr>
+        <w:shd w:val="clear" w:color="auto" w:fill="FFFFFF"/>
+        <w:spacing w:before="0" w:beforeAutospacing="0" w:after="0" w:afterAutospacing="0" w:line="420" w:lineRule="atLeast"/>
+        <w:rPr>
+          <w:rFonts w:ascii="Microsoft New Tai Lue" w:eastAsiaTheme="minorHAnsi" w:hAnsi="Microsoft New Tai Lue" w:cs="Microsoft New Tai Lue"/>
+        </w:rPr>
+      </w:pPr>
+      <w:r>
+        <w:rPr>
+          <w:rFonts w:ascii="Microsoft New Tai Lue" w:eastAsiaTheme="minorHAnsi" w:hAnsi="Microsoft New Tai Lue" w:cs="Microsoft New Tai Lue"/>
+        </w:rPr>
+        <w:t>Click Next</w:t>
+      </w:r>
+    </w:p>
+    <w:p>
+      <w:pPr>
+        <w:pStyle w:val="vb"/>
+        <w:numPr>
+          <w:ilvl w:val="1"/>
+          <w:numId w:val="40"/>
+        </w:numPr>
+        <w:shd w:val="clear" w:color="auto" w:fill="FFFFFF"/>
+        <w:spacing w:before="0" w:beforeAutospacing="0" w:after="0" w:afterAutospacing="0" w:line="420" w:lineRule="atLeast"/>
+        <w:rPr>
+          <w:rFonts w:ascii="Microsoft New Tai Lue" w:eastAsiaTheme="minorHAnsi" w:hAnsi="Microsoft New Tai Lue" w:cs="Microsoft New Tai Lue"/>
+        </w:rPr>
+      </w:pPr>
+      <w:r>
+        <w:rPr>
+          <w:rFonts w:ascii="Microsoft New Tai Lue" w:eastAsiaTheme="minorHAnsi" w:hAnsi="Microsoft New Tai Lue" w:cs="Microsoft New Tai Lue"/>
+        </w:rPr>
+        <w:t>Select “In alarm”</w:t>
+      </w:r>
+    </w:p>
+    <w:p>
+      <w:pPr>
+        <w:pStyle w:val="vb"/>
+        <w:numPr>
+          <w:ilvl w:val="1"/>
+          <w:numId w:val="40"/>
+        </w:numPr>
+        <w:shd w:val="clear" w:color="auto" w:fill="FFFFFF"/>
+        <w:spacing w:before="0" w:beforeAutospacing="0" w:after="0" w:afterAutospacing="0" w:line="420" w:lineRule="atLeast"/>
+        <w:rPr>
+          <w:rFonts w:ascii="Microsoft New Tai Lue" w:eastAsiaTheme="minorHAnsi" w:hAnsi="Microsoft New Tai Lue" w:cs="Microsoft New Tai Lue"/>
+        </w:rPr>
+      </w:pPr>
+      <w:r>
+        <w:rPr>
+          <w:rFonts w:ascii="Microsoft New Tai Lue" w:eastAsiaTheme="minorHAnsi" w:hAnsi="Microsoft New Tai Lue" w:cs="Microsoft New Tai Lue"/>
+        </w:rPr>
+        <w:t xml:space="preserve">Click on “Create new topic” </w:t>
+      </w:r>
+      <w:r>
+        <w:rPr>
+          <w:rFonts w:ascii="Microsoft New Tai Lue" w:eastAsiaTheme="minorHAnsi" w:hAnsi="Microsoft New Tai Lue" w:cs="Microsoft New Tai Lue"/>
+        </w:rPr>
+        <w:sym w:font="Wingdings" w:char="F0E0"/>
+      </w:r>
+      <w:r>
+        <w:rPr>
+          <w:rFonts w:ascii="Microsoft New Tai Lue" w:eastAsiaTheme="minorHAnsi" w:hAnsi="Microsoft New Tai Lue" w:cs="Microsoft New Tai Lue"/>
+        </w:rPr>
+        <w:t xml:space="preserve"> give topic a name</w:t>
+      </w:r>
+    </w:p>
+    <w:p>
+      <w:pPr>
+        <w:pStyle w:val="vb"/>
+        <w:numPr>
+          <w:ilvl w:val="1"/>
+          <w:numId w:val="40"/>
+        </w:numPr>
+        <w:shd w:val="clear" w:color="auto" w:fill="FFFFFF"/>
+        <w:spacing w:before="0" w:beforeAutospacing="0" w:after="0" w:afterAutospacing="0" w:line="420" w:lineRule="atLeast"/>
+        <w:rPr>
+          <w:rFonts w:ascii="Microsoft New Tai Lue" w:eastAsiaTheme="minorHAnsi" w:hAnsi="Microsoft New Tai Lue" w:cs="Microsoft New Tai Lue"/>
+        </w:rPr>
+      </w:pPr>
+      <w:r>
+        <w:rPr>
+          <w:rFonts w:ascii="Microsoft New Tai Lue" w:eastAsiaTheme="minorHAnsi" w:hAnsi="Microsoft New Tai Lue" w:cs="Microsoft New Tai Lue"/>
+        </w:rPr>
+        <w:t>Type your email address</w:t>
+      </w:r>
+    </w:p>
+    <w:p>
+      <w:pPr>
+        <w:pStyle w:val="vb"/>
+        <w:numPr>
+          <w:ilvl w:val="1"/>
+          <w:numId w:val="40"/>
+        </w:numPr>
+        <w:shd w:val="clear" w:color="auto" w:fill="FFFFFF"/>
+        <w:spacing w:before="0" w:beforeAutospacing="0" w:after="0" w:afterAutospacing="0" w:line="420" w:lineRule="atLeast"/>
+        <w:rPr>
+          <w:rFonts w:ascii="Microsoft New Tai Lue" w:eastAsiaTheme="minorHAnsi" w:hAnsi="Microsoft New Tai Lue" w:cs="Microsoft New Tai Lue"/>
+        </w:rPr>
+      </w:pPr>
+      <w:r>
+        <w:rPr>
+          <w:rFonts w:ascii="Microsoft New Tai Lue" w:eastAsiaTheme="minorHAnsi" w:hAnsi="Microsoft New Tai Lue" w:cs="Microsoft New Tai Lue"/>
+        </w:rPr>
+        <w:t>Click on Create topic</w:t>
+      </w:r>
+    </w:p>
+    <w:p>
+      <w:pPr>
+        <w:pStyle w:val="vb"/>
+        <w:numPr>
+          <w:ilvl w:val="1"/>
+          <w:numId w:val="40"/>
+        </w:numPr>
+        <w:shd w:val="clear" w:color="auto" w:fill="FFFFFF"/>
+        <w:spacing w:before="0" w:beforeAutospacing="0" w:after="0" w:afterAutospacing="0" w:line="420" w:lineRule="atLeast"/>
+        <w:rPr>
+          <w:rFonts w:ascii="Microsoft New Tai Lue" w:eastAsiaTheme="minorHAnsi" w:hAnsi="Microsoft New Tai Lue" w:cs="Microsoft New Tai Lue"/>
+        </w:rPr>
+      </w:pPr>
+      <w:r>
+        <w:rPr>
+          <w:rFonts w:ascii="Microsoft New Tai Lue" w:eastAsiaTheme="minorHAnsi" w:hAnsi="Microsoft New Tai Lue" w:cs="Microsoft New Tai Lue"/>
+        </w:rPr>
+        <w:t>Click Next</w:t>
+      </w:r>
+    </w:p>
+    <w:p>
+      <w:pPr>
+        <w:pStyle w:val="vb"/>
+        <w:numPr>
+          <w:ilvl w:val="1"/>
+          <w:numId w:val="40"/>
+        </w:numPr>
+        <w:shd w:val="clear" w:color="auto" w:fill="FFFFFF"/>
+        <w:spacing w:before="0" w:beforeAutospacing="0" w:after="0" w:afterAutospacing="0" w:line="420" w:lineRule="atLeast"/>
+        <w:rPr>
+          <w:rFonts w:ascii="Microsoft New Tai Lue" w:eastAsiaTheme="minorHAnsi" w:hAnsi="Microsoft New Tai Lue" w:cs="Microsoft New Tai Lue"/>
+        </w:rPr>
+      </w:pPr>
+      <w:r>
+        <w:rPr>
+          <w:rFonts w:ascii="Microsoft New Tai Lue" w:eastAsiaTheme="minorHAnsi" w:hAnsi="Microsoft New Tai Lue" w:cs="Microsoft New Tai Lue"/>
+        </w:rPr>
+        <w:t>Give a name for the alarm – “Warning | High CPU web01”</w:t>
+      </w:r>
+    </w:p>
+    <w:p>
+      <w:pPr>
+        <w:pStyle w:val="vb"/>
+        <w:numPr>
+          <w:ilvl w:val="1"/>
+          <w:numId w:val="40"/>
+        </w:numPr>
+        <w:shd w:val="clear" w:color="auto" w:fill="FFFFFF"/>
+        <w:spacing w:before="0" w:beforeAutospacing="0" w:after="0" w:afterAutospacing="0" w:line="420" w:lineRule="atLeast"/>
+        <w:rPr>
+          <w:rFonts w:ascii="Microsoft New Tai Lue" w:eastAsiaTheme="minorHAnsi" w:hAnsi="Microsoft New Tai Lue" w:cs="Microsoft New Tai Lue"/>
+        </w:rPr>
+      </w:pPr>
+      <w:r>
+        <w:rPr>
+          <w:rFonts w:ascii="Microsoft New Tai Lue" w:eastAsiaTheme="minorHAnsi" w:hAnsi="Microsoft New Tai Lue" w:cs="Microsoft New Tai Lue"/>
+        </w:rPr>
+        <w:t>Next and create alarm</w:t>
+      </w:r>
+    </w:p>
+    <w:p>
+      <w:pPr>
+        <w:pStyle w:val="vb"/>
+        <w:shd w:val="clear" w:color="auto" w:fill="FFFFFF"/>
+        <w:spacing w:before="0" w:beforeAutospacing="0" w:after="0" w:afterAutospacing="0" w:line="420" w:lineRule="atLeast"/>
+        <w:ind w:left="1440"/>
+        <w:rPr>
+          <w:rFonts w:ascii="Microsoft New Tai Lue" w:eastAsiaTheme="minorHAnsi" w:hAnsi="Microsoft New Tai Lue" w:cs="Microsoft New Tai Lue"/>
+        </w:rPr>
+      </w:pPr>
+    </w:p>
+    <w:p>
+      <w:pPr>
+        <w:pStyle w:val="vb"/>
+        <w:shd w:val="clear" w:color="auto" w:fill="FFFFFF"/>
+        <w:spacing w:before="0" w:beforeAutospacing="0" w:after="0" w:afterAutospacing="0" w:line="420" w:lineRule="atLeast"/>
+        <w:rPr>
+          <w:rFonts w:ascii="Microsoft New Tai Lue" w:eastAsiaTheme="minorHAnsi" w:hAnsi="Microsoft New Tai Lue" w:cs="Microsoft New Tai Lue"/>
+        </w:rPr>
+      </w:pPr>
+      <w:r>
+        <w:rPr>
+          <w:rFonts w:ascii="Microsoft New Tai Lue" w:eastAsiaTheme="minorHAnsi" w:hAnsi="Microsoft New Tai Lue" w:cs="Microsoft New Tai Lue"/>
+        </w:rPr>
+        <w:t xml:space="preserve"> </w:t>
+      </w:r>
+    </w:p>
+    <w:p>
+      <w:pPr>
+        <w:pStyle w:val="vb"/>
+        <w:shd w:val="clear" w:color="auto" w:fill="FFFFFF"/>
+        <w:spacing w:before="0" w:beforeAutospacing="0" w:after="0" w:afterAutospacing="0" w:line="420" w:lineRule="atLeast"/>
+        <w:rPr>
+          <w:rFonts w:ascii="Microsoft New Tai Lue" w:eastAsiaTheme="minorHAnsi" w:hAnsi="Microsoft New Tai Lue" w:cs="Microsoft New Tai Lue"/>
+          <w:b/>
+          <w:bCs/>
+          <w:color w:val="7030A0"/>
+          <w:sz w:val="28"/>
+          <w:szCs w:val="28"/>
+        </w:rPr>
+      </w:pPr>
+      <w:r>
+        <w:rPr>
+          <w:rFonts w:ascii="Microsoft New Tai Lue" w:eastAsiaTheme="minorHAnsi" w:hAnsi="Microsoft New Tai Lue" w:cs="Microsoft New Tai Lue"/>
+          <w:b/>
+          <w:bCs/>
+          <w:color w:val="7030A0"/>
+          <w:sz w:val="28"/>
+          <w:szCs w:val="28"/>
+        </w:rPr>
+        <w:lastRenderedPageBreak/>
+        <w:t>AUTO SCALING</w:t>
+      </w:r>
+    </w:p>
+    <w:p>
+      <w:pPr>
+        <w:pStyle w:val="vb"/>
+        <w:shd w:val="clear" w:color="auto" w:fill="FFFFFF"/>
+        <w:spacing w:before="0" w:beforeAutospacing="0" w:after="0" w:afterAutospacing="0" w:line="420" w:lineRule="atLeast"/>
+        <w:rPr>
+          <w:rFonts w:ascii="Microsoft New Tai Lue" w:eastAsiaTheme="minorHAnsi" w:hAnsi="Microsoft New Tai Lue" w:cs="Microsoft New Tai Lue"/>
+          <w:b/>
+          <w:bCs/>
+          <w:color w:val="7030A0"/>
+          <w:sz w:val="28"/>
+          <w:szCs w:val="28"/>
+        </w:rPr>
+      </w:pPr>
+    </w:p>
+    <w:p>
+      <w:pPr>
+        <w:pStyle w:val="vb"/>
+        <w:shd w:val="clear" w:color="auto" w:fill="FFFFFF"/>
+        <w:spacing w:before="0" w:beforeAutospacing="0" w:after="0" w:afterAutospacing="0" w:line="420" w:lineRule="atLeast"/>
+        <w:rPr>
+          <w:rFonts w:ascii="Microsoft New Tai Lue" w:eastAsiaTheme="minorHAnsi" w:hAnsi="Microsoft New Tai Lue" w:cs="Microsoft New Tai Lue"/>
+        </w:rPr>
+      </w:pPr>
+      <w:r>
+        <w:rPr>
+          <w:rFonts w:ascii="Microsoft New Tai Lue" w:eastAsiaTheme="minorHAnsi" w:hAnsi="Microsoft New Tai Lue" w:cs="Microsoft New Tai Lue"/>
+        </w:rPr>
+        <w:t>Auto scaling is a service that automatically monitors and adjust the compute resources to maintain performance for applications hosted in AWS</w:t>
+      </w:r>
+    </w:p>
+    <w:p>
+      <w:pPr>
+        <w:pStyle w:val="vb"/>
+        <w:shd w:val="clear" w:color="auto" w:fill="FFFFFF"/>
+        <w:spacing w:before="0" w:beforeAutospacing="0" w:after="0" w:afterAutospacing="0" w:line="420" w:lineRule="atLeast"/>
+        <w:rPr>
+          <w:rFonts w:ascii="Microsoft New Tai Lue" w:eastAsiaTheme="minorHAnsi" w:hAnsi="Microsoft New Tai Lue" w:cs="Microsoft New Tai Lue"/>
+        </w:rPr>
+      </w:pPr>
+    </w:p>
+    <w:p>
+      <w:pPr>
+        <w:pStyle w:val="vb"/>
+        <w:shd w:val="clear" w:color="auto" w:fill="FFFFFF"/>
+        <w:spacing w:before="0" w:beforeAutospacing="0" w:after="0" w:afterAutospacing="0" w:line="420" w:lineRule="atLeast"/>
+        <w:rPr>
+          <w:rFonts w:ascii="Microsoft New Tai Lue" w:eastAsiaTheme="minorHAnsi" w:hAnsi="Microsoft New Tai Lue" w:cs="Microsoft New Tai Lue"/>
+          <w:b/>
+          <w:bCs/>
+          <w:color w:val="7030A0"/>
+          <w:sz w:val="28"/>
+          <w:szCs w:val="28"/>
+        </w:rPr>
+      </w:pPr>
+      <w:r>
+        <w:rPr>
+          <w:rFonts w:ascii="Microsoft New Tai Lue" w:eastAsiaTheme="minorHAnsi" w:hAnsi="Microsoft New Tai Lue" w:cs="Microsoft New Tai Lue"/>
+          <w:b/>
+          <w:bCs/>
+          <w:noProof/>
+          <w:color w:val="7030A0"/>
+          <w:sz w:val="28"/>
+          <w:szCs w:val="28"/>
+        </w:rPr>
+        <w:drawing>
+          <wp:inline distT="0" distB="0" distL="0" distR="0">
+            <wp:extent cx="1752600" cy="1752600"/>
+            <wp:effectExtent l="0" t="0" r="0" b="0"/>
+            <wp:docPr id="18" name="Picture 18"/>
+            <wp:cNvGraphicFramePr>
+              <a:graphicFrameLocks xmlns:a="http://schemas.openxmlformats.org/drawingml/2006/main" noChangeAspect="1"/>
+            </wp:cNvGraphicFramePr>
+            <a:graphic xmlns:a="http://schemas.openxmlformats.org/drawingml/2006/main">
+              <a:graphicData uri="http://schemas.openxmlformats.org/drawingml/2006/picture">
+                <pic:pic xmlns:pic="http://schemas.openxmlformats.org/drawingml/2006/picture">
+                  <pic:nvPicPr>
+                    <pic:cNvPr id="18" name="Picture 18"/>
+                    <pic:cNvPicPr/>
+                  </pic:nvPicPr>
+                  <pic:blipFill>
+                    <a:blip r:embed="rId34">
+                      <a:extLst>
+                        <a:ext uri="{28A0092B-C50C-407E-A947-70E740481C1C}">
+                          <a14:useLocalDpi xmlns:a14="http://schemas.microsoft.com/office/drawing/2010/main" val="0"/>
+                        </a:ext>
+                      </a:extLst>
+                    </a:blip>
+                    <a:stretch>
+                      <a:fillRect/>
+                    </a:stretch>
+                  </pic:blipFill>
+                  <pic:spPr>
+                    <a:xfrm>
+                      <a:off x="0" y="0"/>
+                      <a:ext cx="1752600" cy="1752600"/>
+                    </a:xfrm>
+                    <a:prstGeom prst="rect">
+                      <a:avLst/>
+                    </a:prstGeom>
+                  </pic:spPr>
+                </pic:pic>
+              </a:graphicData>
+            </a:graphic>
+          </wp:inline>
+        </w:drawing>
+      </w:r>
+    </w:p>
+    <w:p>
+      <w:pPr>
+        <w:pStyle w:val="vb"/>
+        <w:shd w:val="clear" w:color="auto" w:fill="FFFFFF"/>
+        <w:spacing w:before="0" w:beforeAutospacing="0" w:after="0" w:afterAutospacing="0" w:line="420" w:lineRule="atLeast"/>
+        <w:rPr>
+          <w:rFonts w:ascii="Microsoft New Tai Lue" w:eastAsiaTheme="minorHAnsi" w:hAnsi="Microsoft New Tai Lue" w:cs="Microsoft New Tai Lue"/>
+          <w:b/>
+          <w:bCs/>
+          <w:color w:val="7030A0"/>
+          <w:sz w:val="28"/>
+          <w:szCs w:val="28"/>
+        </w:rPr>
+      </w:pPr>
+      <w:r>
+        <w:rPr>
+          <w:rFonts w:ascii="Microsoft New Tai Lue" w:eastAsiaTheme="minorHAnsi" w:hAnsi="Microsoft New Tai Lue" w:cs="Microsoft New Tai Lue"/>
+          <w:b/>
+          <w:bCs/>
+          <w:color w:val="7030A0"/>
+          <w:sz w:val="28"/>
+          <w:szCs w:val="28"/>
+        </w:rPr>
+        <w:tab/>
+        <w:t>Auto Scaling</w:t>
+      </w:r>
+    </w:p>
+    <w:p>
+      <w:pPr>
+        <w:pStyle w:val="vb"/>
+        <w:shd w:val="clear" w:color="auto" w:fill="FFFFFF"/>
+        <w:spacing w:before="0" w:beforeAutospacing="0" w:after="0" w:afterAutospacing="0" w:line="420" w:lineRule="atLeast"/>
+        <w:rPr>
+          <w:rFonts w:ascii="Microsoft New Tai Lue" w:eastAsiaTheme="minorHAnsi" w:hAnsi="Microsoft New Tai Lue" w:cs="Microsoft New Tai Lue"/>
+          <w:b/>
+          <w:bCs/>
+          <w:color w:val="7030A0"/>
+          <w:sz w:val="28"/>
+          <w:szCs w:val="28"/>
+        </w:rPr>
+      </w:pPr>
+    </w:p>
+    <w:p>
+      <w:pPr>
+        <w:pStyle w:val="vb"/>
+        <w:numPr>
+          <w:ilvl w:val="0"/>
+          <w:numId w:val="41"/>
+        </w:numPr>
+        <w:shd w:val="clear" w:color="auto" w:fill="FFFFFF"/>
+        <w:spacing w:before="0" w:beforeAutospacing="0" w:after="0" w:afterAutospacing="0" w:line="420" w:lineRule="atLeast"/>
+        <w:rPr>
+          <w:rFonts w:ascii="Microsoft New Tai Lue" w:eastAsiaTheme="minorHAnsi" w:hAnsi="Microsoft New Tai Lue" w:cs="Microsoft New Tai Lue"/>
+        </w:rPr>
+      </w:pPr>
+      <w:r>
+        <w:rPr>
+          <w:rFonts w:ascii="Microsoft New Tai Lue" w:eastAsiaTheme="minorHAnsi" w:hAnsi="Microsoft New Tai Lue" w:cs="Microsoft New Tai Lue"/>
+        </w:rPr>
+        <w:t>Auto scaling group will be using A Launch configuration / launch template – it is an instance configuration template that an Auto Scaling group uses to Launch EC2 instances.</w:t>
+      </w:r>
+    </w:p>
+    <w:p>
+      <w:pPr>
+        <w:pStyle w:val="vb"/>
+        <w:numPr>
+          <w:ilvl w:val="0"/>
+          <w:numId w:val="41"/>
+        </w:numPr>
+        <w:shd w:val="clear" w:color="auto" w:fill="FFFFFF"/>
+        <w:spacing w:before="0" w:beforeAutospacing="0" w:after="0" w:afterAutospacing="0" w:line="420" w:lineRule="atLeast"/>
+        <w:rPr>
+          <w:rFonts w:ascii="Microsoft New Tai Lue" w:eastAsiaTheme="minorHAnsi" w:hAnsi="Microsoft New Tai Lue" w:cs="Microsoft New Tai Lue"/>
+        </w:rPr>
+      </w:pPr>
+      <w:r>
+        <w:rPr>
+          <w:rFonts w:ascii="Microsoft New Tai Lue" w:eastAsiaTheme="minorHAnsi" w:hAnsi="Microsoft New Tai Lue" w:cs="Microsoft New Tai Lue"/>
+        </w:rPr>
+        <w:t>Scaling policy is used to increase and decrease the number of running instances in the group dynamically to meet changing conditions.</w:t>
+      </w:r>
+    </w:p>
+    <w:p>
+      <w:pPr>
+        <w:pStyle w:val="vb"/>
+        <w:shd w:val="clear" w:color="auto" w:fill="FFFFFF"/>
+        <w:spacing w:before="0" w:beforeAutospacing="0" w:after="0" w:afterAutospacing="0" w:line="420" w:lineRule="atLeast"/>
+        <w:ind w:left="720"/>
+        <w:rPr>
+          <w:rFonts w:ascii="Microsoft New Tai Lue" w:eastAsiaTheme="minorHAnsi" w:hAnsi="Microsoft New Tai Lue" w:cs="Microsoft New Tai Lue"/>
+        </w:rPr>
+      </w:pPr>
+    </w:p>
+    <w:p>
+      <w:pPr>
+        <w:pStyle w:val="vb"/>
+        <w:shd w:val="clear" w:color="auto" w:fill="FFFFFF"/>
+        <w:spacing w:before="0" w:beforeAutospacing="0" w:after="0" w:afterAutospacing="0" w:line="420" w:lineRule="atLeast"/>
+        <w:ind w:left="720"/>
+        <w:rPr>
+          <w:rFonts w:ascii="Microsoft New Tai Lue" w:eastAsiaTheme="minorHAnsi" w:hAnsi="Microsoft New Tai Lue" w:cs="Microsoft New Tai Lue"/>
+        </w:rPr>
+      </w:pPr>
+      <w:r>
+        <w:rPr>
+          <w:rFonts w:ascii="Microsoft New Tai Lue" w:eastAsiaTheme="minorHAnsi" w:hAnsi="Microsoft New Tai Lue" w:cs="Microsoft New Tai Lue"/>
+          <w:noProof/>
+        </w:rPr>
+        <w:drawing>
+          <wp:inline distT="0" distB="0" distL="0" distR="0">
+            <wp:extent cx="4638675" cy="3228975"/>
+            <wp:effectExtent l="0" t="0" r="0" b="0"/>
+            <wp:docPr id="19" name="Picture 19"/>
+            <wp:cNvGraphicFramePr>
+              <a:graphicFrameLocks xmlns:a="http://schemas.openxmlformats.org/drawingml/2006/main" noChangeAspect="1"/>
+            </wp:cNvGraphicFramePr>
+            <a:graphic xmlns:a="http://schemas.openxmlformats.org/drawingml/2006/main">
+              <a:graphicData uri="http://schemas.openxmlformats.org/drawingml/2006/picture">
+                <pic:pic xmlns:pic="http://schemas.openxmlformats.org/drawingml/2006/picture">
+                  <pic:nvPicPr>
+                    <pic:cNvPr id="19" name="Picture 19"/>
+                    <pic:cNvPicPr/>
+                  </pic:nvPicPr>
+                  <pic:blipFill>
+                    <a:blip r:embed="rId35">
+                      <a:extLst>
+                        <a:ext uri="{28A0092B-C50C-407E-A947-70E740481C1C}">
+                          <a14:useLocalDpi xmlns:a14="http://schemas.microsoft.com/office/drawing/2010/main" val="0"/>
+                        </a:ext>
+                      </a:extLst>
+                    </a:blip>
+                    <a:stretch>
+                      <a:fillRect/>
+                    </a:stretch>
+                  </pic:blipFill>
+                  <pic:spPr>
+                    <a:xfrm>
+                      <a:off x="0" y="0"/>
+                      <a:ext cx="4638675" cy="3228975"/>
+                    </a:xfrm>
+                    <a:prstGeom prst="rect">
+                      <a:avLst/>
+                    </a:prstGeom>
+                  </pic:spPr>
+                </pic:pic>
+              </a:graphicData>
+            </a:graphic>
+          </wp:inline>
+        </w:drawing>
+      </w:r>
+    </w:p>
+    <w:p>
+      <w:pPr>
+        <w:pStyle w:val="vb"/>
+        <w:shd w:val="clear" w:color="auto" w:fill="FFFFFF"/>
+        <w:spacing w:before="0" w:beforeAutospacing="0" w:after="0" w:afterAutospacing="0" w:line="420" w:lineRule="atLeast"/>
+        <w:rPr>
+          <w:rFonts w:ascii="Microsoft New Tai Lue" w:eastAsiaTheme="minorHAnsi" w:hAnsi="Microsoft New Tai Lue" w:cs="Microsoft New Tai Lue"/>
+          <w:b/>
+          <w:bCs/>
+          <w:color w:val="7030A0"/>
+          <w:sz w:val="28"/>
+          <w:szCs w:val="28"/>
+        </w:rPr>
+      </w:pPr>
+    </w:p>
+    <w:p>
+      <w:pPr>
+        <w:pStyle w:val="vb"/>
+        <w:shd w:val="clear" w:color="auto" w:fill="FFFFFF"/>
+        <w:spacing w:before="0" w:beforeAutospacing="0" w:after="0" w:afterAutospacing="0" w:line="420" w:lineRule="atLeast"/>
+        <w:rPr>
+          <w:rFonts w:ascii="Microsoft New Tai Lue" w:eastAsiaTheme="minorHAnsi" w:hAnsi="Microsoft New Tai Lue" w:cs="Microsoft New Tai Lue"/>
+          <w:b/>
+          <w:bCs/>
+          <w:color w:val="7030A0"/>
+          <w:sz w:val="28"/>
+          <w:szCs w:val="28"/>
+        </w:rPr>
+      </w:pPr>
+    </w:p>
+    <w:p>
+      <w:pPr>
+        <w:pStyle w:val="vb"/>
+        <w:shd w:val="clear" w:color="auto" w:fill="FFFFFF"/>
+        <w:spacing w:before="0" w:beforeAutospacing="0" w:after="0" w:afterAutospacing="0" w:line="420" w:lineRule="atLeast"/>
+        <w:rPr>
+          <w:rFonts w:ascii="Microsoft New Tai Lue" w:eastAsiaTheme="minorHAnsi" w:hAnsi="Microsoft New Tai Lue" w:cs="Microsoft New Tai Lue"/>
+          <w:b/>
+          <w:bCs/>
+          <w:color w:val="7030A0"/>
+          <w:sz w:val="28"/>
+          <w:szCs w:val="28"/>
+        </w:rPr>
+      </w:pPr>
+      <w:r>
+        <w:rPr>
+          <w:rFonts w:ascii="Microsoft New Tai Lue" w:eastAsiaTheme="minorHAnsi" w:hAnsi="Microsoft New Tai Lue" w:cs="Microsoft New Tai Lue"/>
+          <w:b/>
+          <w:bCs/>
+          <w:noProof/>
+          <w:color w:val="7030A0"/>
+          <w:sz w:val="28"/>
+          <w:szCs w:val="28"/>
+        </w:rPr>
+        <w:drawing>
+          <wp:anchor distT="0" distB="0" distL="114300" distR="114300" simplePos="0" relativeHeight="251659776" behindDoc="0" locked="0" layoutInCell="1" allowOverlap="1">
+            <wp:simplePos x="0" y="0"/>
+            <wp:positionH relativeFrom="column">
+              <wp:posOffset>-685800</wp:posOffset>
+            </wp:positionH>
+            <wp:positionV relativeFrom="paragraph">
+              <wp:posOffset>-114300</wp:posOffset>
+            </wp:positionV>
+            <wp:extent cx="7198855" cy="3533548"/>
+            <wp:effectExtent l="0" t="0" r="0" b="0"/>
+            <wp:wrapThrough wrapText="bothSides">
+              <wp:wrapPolygon edited="0">
+                <wp:start x="0" y="0"/>
+                <wp:lineTo x="0" y="21429"/>
+                <wp:lineTo x="21550" y="21429"/>
+                <wp:lineTo x="21550" y="0"/>
+                <wp:lineTo x="0" y="0"/>
+              </wp:wrapPolygon>
+            </wp:wrapThrough>
+            <wp:docPr id="20" name="Picture 20"/>
+            <wp:cNvGraphicFramePr>
+              <a:graphicFrameLocks xmlns:a="http://schemas.openxmlformats.org/drawingml/2006/main" noChangeAspect="1"/>
+            </wp:cNvGraphicFramePr>
+            <a:graphic xmlns:a="http://schemas.openxmlformats.org/drawingml/2006/main">
+              <a:graphicData uri="http://schemas.openxmlformats.org/drawingml/2006/picture">
+                <pic:pic xmlns:pic="http://schemas.openxmlformats.org/drawingml/2006/picture">
+                  <pic:nvPicPr>
+                    <pic:cNvPr id="0" name="Picture 1"/>
+                    <pic:cNvPicPr>
+                      <a:picLocks noChangeAspect="1" noChangeArrowheads="1"/>
+                    </pic:cNvPicPr>
+                  </pic:nvPicPr>
+                  <pic:blipFill>
+                    <a:blip r:embed="rId36">
+                      <a:extLst>
+                        <a:ext uri="{28A0092B-C50C-407E-A947-70E740481C1C}">
+                          <a14:useLocalDpi xmlns:a14="http://schemas.microsoft.com/office/drawing/2010/main" val="0"/>
+                        </a:ext>
+                      </a:extLst>
+                    </a:blip>
+                    <a:srcRect/>
+                    <a:stretch>
+                      <a:fillRect/>
+                    </a:stretch>
+                  </pic:blipFill>
+                  <pic:spPr bwMode="auto">
+                    <a:xfrm>
+                      <a:off x="0" y="0"/>
+                      <a:ext cx="7198855" cy="3533548"/>
+                    </a:xfrm>
+                    <a:prstGeom prst="rect">
+                      <a:avLst/>
+                    </a:prstGeom>
+                    <a:noFill/>
+                    <a:ln>
+                      <a:noFill/>
+                    </a:ln>
+                  </pic:spPr>
+                </pic:pic>
+              </a:graphicData>
+            </a:graphic>
+          </wp:anchor>
+        </w:drawing>
+      </w:r>
+      <w:r>
+        <w:rPr>
+          <w:rFonts w:ascii="Microsoft New Tai Lue" w:eastAsiaTheme="minorHAnsi" w:hAnsi="Microsoft New Tai Lue" w:cs="Microsoft New Tai Lue"/>
+          <w:b/>
+          <w:bCs/>
+          <w:color w:val="7030A0"/>
+          <w:sz w:val="28"/>
+          <w:szCs w:val="28"/>
+        </w:rPr>
+        <w:t>Setup:</w:t>
+      </w:r>
+    </w:p>
+    <w:p>
+      <w:pPr>
+        <w:pStyle w:val="vb"/>
+        <w:numPr>
+          <w:ilvl w:val="0"/>
+          <w:numId w:val="41"/>
+        </w:numPr>
+        <w:shd w:val="clear" w:color="auto" w:fill="FFFFFF"/>
+        <w:spacing w:before="0" w:beforeAutospacing="0" w:after="0" w:afterAutospacing="0" w:line="420" w:lineRule="atLeast"/>
+        <w:rPr>
+          <w:rFonts w:ascii="Microsoft New Tai Lue" w:eastAsiaTheme="minorHAnsi" w:hAnsi="Microsoft New Tai Lue" w:cs="Microsoft New Tai Lue"/>
+        </w:rPr>
+      </w:pPr>
+      <w:r>
+        <w:rPr>
+          <w:rFonts w:ascii="Microsoft New Tai Lue" w:eastAsiaTheme="minorHAnsi" w:hAnsi="Microsoft New Tai Lue" w:cs="Microsoft New Tai Lue"/>
+        </w:rPr>
+        <w:t>Go to Load Balancer section</w:t>
+      </w:r>
+    </w:p>
+    <w:p>
+      <w:pPr>
+        <w:pStyle w:val="vb"/>
+        <w:numPr>
+          <w:ilvl w:val="0"/>
+          <w:numId w:val="41"/>
+        </w:numPr>
+        <w:shd w:val="clear" w:color="auto" w:fill="FFFFFF"/>
+        <w:spacing w:before="0" w:beforeAutospacing="0" w:after="0" w:afterAutospacing="0" w:line="420" w:lineRule="atLeast"/>
+        <w:rPr>
+          <w:rFonts w:ascii="Microsoft New Tai Lue" w:eastAsiaTheme="minorHAnsi" w:hAnsi="Microsoft New Tai Lue" w:cs="Microsoft New Tai Lue"/>
+        </w:rPr>
+      </w:pPr>
+      <w:r>
+        <w:rPr>
+          <w:rFonts w:ascii="Microsoft New Tai Lue" w:eastAsiaTheme="minorHAnsi" w:hAnsi="Microsoft New Tai Lue" w:cs="Microsoft New Tai Lue"/>
+        </w:rPr>
+        <w:t>Go to Target Group</w:t>
+      </w:r>
+    </w:p>
+    <w:p>
+      <w:pPr>
+        <w:pStyle w:val="vb"/>
+        <w:numPr>
+          <w:ilvl w:val="0"/>
+          <w:numId w:val="41"/>
+        </w:numPr>
+        <w:shd w:val="clear" w:color="auto" w:fill="FFFFFF"/>
+        <w:spacing w:before="0" w:beforeAutospacing="0" w:after="0" w:afterAutospacing="0" w:line="420" w:lineRule="atLeast"/>
+        <w:rPr>
+          <w:rFonts w:ascii="Microsoft New Tai Lue" w:eastAsiaTheme="minorHAnsi" w:hAnsi="Microsoft New Tai Lue" w:cs="Microsoft New Tai Lue"/>
+        </w:rPr>
+      </w:pPr>
+      <w:r>
+        <w:rPr>
+          <w:rFonts w:ascii="Microsoft New Tai Lue" w:eastAsiaTheme="minorHAnsi" w:hAnsi="Microsoft New Tai Lue" w:cs="Microsoft New Tai Lue"/>
+        </w:rPr>
+        <w:t>Create a Target group</w:t>
+      </w:r>
+    </w:p>
+    <w:p>
+      <w:pPr>
+        <w:pStyle w:val="vb"/>
+        <w:numPr>
+          <w:ilvl w:val="0"/>
+          <w:numId w:val="41"/>
+        </w:numPr>
+        <w:shd w:val="clear" w:color="auto" w:fill="FFFFFF"/>
+        <w:spacing w:before="0" w:beforeAutospacing="0" w:after="0" w:afterAutospacing="0" w:line="420" w:lineRule="atLeast"/>
+        <w:rPr>
+          <w:rFonts w:ascii="Microsoft New Tai Lue" w:eastAsiaTheme="minorHAnsi" w:hAnsi="Microsoft New Tai Lue" w:cs="Microsoft New Tai Lue"/>
+        </w:rPr>
+      </w:pPr>
+      <w:r>
+        <w:rPr>
+          <w:rFonts w:ascii="Microsoft New Tai Lue" w:eastAsiaTheme="minorHAnsi" w:hAnsi="Microsoft New Tai Lue" w:cs="Microsoft New Tai Lue"/>
+        </w:rPr>
+        <w:t>Give a name as “health-</w:t>
+      </w:r>
+      <w:proofErr w:type="spellStart"/>
+      <w:r>
+        <w:rPr>
+          <w:rFonts w:ascii="Microsoft New Tai Lue" w:eastAsiaTheme="minorHAnsi" w:hAnsi="Microsoft New Tai Lue" w:cs="Microsoft New Tai Lue"/>
+        </w:rPr>
+        <w:t>tg</w:t>
+      </w:r>
+      <w:proofErr w:type="spellEnd"/>
+      <w:r>
+        <w:rPr>
+          <w:rFonts w:ascii="Microsoft New Tai Lue" w:eastAsiaTheme="minorHAnsi" w:hAnsi="Microsoft New Tai Lue" w:cs="Microsoft New Tai Lue"/>
+        </w:rPr>
+        <w:t>”</w:t>
+      </w:r>
+    </w:p>
+    <w:p>
+      <w:pPr>
+        <w:pStyle w:val="vb"/>
+        <w:numPr>
+          <w:ilvl w:val="0"/>
+          <w:numId w:val="41"/>
+        </w:numPr>
+        <w:shd w:val="clear" w:color="auto" w:fill="FFFFFF"/>
+        <w:spacing w:before="0" w:beforeAutospacing="0" w:after="0" w:afterAutospacing="0" w:line="420" w:lineRule="atLeast"/>
+        <w:rPr>
+          <w:rFonts w:ascii="Microsoft New Tai Lue" w:eastAsiaTheme="minorHAnsi" w:hAnsi="Microsoft New Tai Lue" w:cs="Microsoft New Tai Lue"/>
+        </w:rPr>
+      </w:pPr>
+      <w:r>
+        <w:rPr>
+          <w:rFonts w:ascii="Microsoft New Tai Lue" w:eastAsiaTheme="minorHAnsi" w:hAnsi="Microsoft New Tai Lue" w:cs="Microsoft New Tai Lue"/>
+        </w:rPr>
+        <w:t>Click Next</w:t>
+      </w:r>
+    </w:p>
+    <w:p>
+      <w:pPr>
+        <w:pStyle w:val="vb"/>
+        <w:numPr>
+          <w:ilvl w:val="0"/>
+          <w:numId w:val="41"/>
+        </w:numPr>
+        <w:shd w:val="clear" w:color="auto" w:fill="FFFFFF"/>
+        <w:spacing w:before="0" w:beforeAutospacing="0" w:after="0" w:afterAutospacing="0" w:line="420" w:lineRule="atLeast"/>
+        <w:rPr>
+          <w:rFonts w:ascii="Microsoft New Tai Lue" w:eastAsiaTheme="minorHAnsi" w:hAnsi="Microsoft New Tai Lue" w:cs="Microsoft New Tai Lue"/>
+        </w:rPr>
+      </w:pPr>
+      <w:r>
+        <w:rPr>
+          <w:rFonts w:ascii="Microsoft New Tai Lue" w:eastAsiaTheme="minorHAnsi" w:hAnsi="Microsoft New Tai Lue" w:cs="Microsoft New Tai Lue"/>
+        </w:rPr>
+        <w:t>Click on Create</w:t>
+      </w:r>
+    </w:p>
+    <w:p>
+      <w:pPr>
+        <w:pStyle w:val="vb"/>
+        <w:numPr>
+          <w:ilvl w:val="0"/>
+          <w:numId w:val="41"/>
+        </w:numPr>
+        <w:shd w:val="clear" w:color="auto" w:fill="FFFFFF"/>
+        <w:spacing w:before="0" w:beforeAutospacing="0" w:after="0" w:afterAutospacing="0" w:line="420" w:lineRule="atLeast"/>
+        <w:rPr>
+          <w:rFonts w:ascii="Microsoft New Tai Lue" w:eastAsiaTheme="minorHAnsi" w:hAnsi="Microsoft New Tai Lue" w:cs="Microsoft New Tai Lue"/>
+        </w:rPr>
+      </w:pPr>
+      <w:r>
+        <w:rPr>
+          <w:rFonts w:ascii="Microsoft New Tai Lue" w:eastAsiaTheme="minorHAnsi" w:hAnsi="Microsoft New Tai Lue" w:cs="Microsoft New Tai Lue"/>
+        </w:rPr>
+        <w:t>Click on Load Balancer</w:t>
+      </w:r>
+    </w:p>
+    <w:p>
+      <w:pPr>
+        <w:pStyle w:val="vb"/>
+        <w:numPr>
+          <w:ilvl w:val="0"/>
+          <w:numId w:val="41"/>
+        </w:numPr>
+        <w:shd w:val="clear" w:color="auto" w:fill="FFFFFF"/>
+        <w:spacing w:before="0" w:beforeAutospacing="0" w:after="0" w:afterAutospacing="0" w:line="420" w:lineRule="atLeast"/>
+        <w:rPr>
+          <w:rFonts w:ascii="Microsoft New Tai Lue" w:eastAsiaTheme="minorHAnsi" w:hAnsi="Microsoft New Tai Lue" w:cs="Microsoft New Tai Lue"/>
+        </w:rPr>
+      </w:pPr>
+      <w:r>
+        <w:rPr>
+          <w:rFonts w:ascii="Microsoft New Tai Lue" w:eastAsiaTheme="minorHAnsi" w:hAnsi="Microsoft New Tai Lue" w:cs="Microsoft New Tai Lue"/>
+        </w:rPr>
+        <w:t>Create a Load Balancer</w:t>
+      </w:r>
+    </w:p>
+    <w:p>
+      <w:pPr>
+        <w:pStyle w:val="vb"/>
+        <w:numPr>
+          <w:ilvl w:val="1"/>
+          <w:numId w:val="41"/>
+        </w:numPr>
+        <w:shd w:val="clear" w:color="auto" w:fill="FFFFFF"/>
+        <w:spacing w:before="0" w:beforeAutospacing="0" w:after="0" w:afterAutospacing="0" w:line="420" w:lineRule="atLeast"/>
+        <w:rPr>
+          <w:rFonts w:ascii="Microsoft New Tai Lue" w:eastAsiaTheme="minorHAnsi" w:hAnsi="Microsoft New Tai Lue" w:cs="Microsoft New Tai Lue"/>
+        </w:rPr>
+      </w:pPr>
+      <w:r>
+        <w:rPr>
+          <w:rFonts w:ascii="Microsoft New Tai Lue" w:eastAsiaTheme="minorHAnsi" w:hAnsi="Microsoft New Tai Lue" w:cs="Microsoft New Tai Lue"/>
+        </w:rPr>
+        <w:t>Click on Application Load Balancer – name as “</w:t>
+      </w:r>
+      <w:proofErr w:type="spellStart"/>
+      <w:r>
+        <w:rPr>
+          <w:rFonts w:ascii="Microsoft New Tai Lue" w:eastAsiaTheme="minorHAnsi" w:hAnsi="Microsoft New Tai Lue" w:cs="Microsoft New Tai Lue"/>
+        </w:rPr>
+        <w:t>HealthELB</w:t>
+      </w:r>
+      <w:proofErr w:type="spellEnd"/>
+      <w:r>
+        <w:rPr>
+          <w:rFonts w:ascii="Microsoft New Tai Lue" w:eastAsiaTheme="minorHAnsi" w:hAnsi="Microsoft New Tai Lue" w:cs="Microsoft New Tai Lue"/>
+        </w:rPr>
+        <w:t>”</w:t>
+      </w:r>
+    </w:p>
+    <w:p>
+      <w:pPr>
+        <w:pStyle w:val="vb"/>
+        <w:numPr>
+          <w:ilvl w:val="1"/>
+          <w:numId w:val="41"/>
+        </w:numPr>
+        <w:shd w:val="clear" w:color="auto" w:fill="FFFFFF"/>
+        <w:spacing w:before="0" w:beforeAutospacing="0" w:after="0" w:afterAutospacing="0" w:line="420" w:lineRule="atLeast"/>
+        <w:rPr>
+          <w:rFonts w:ascii="Microsoft New Tai Lue" w:eastAsiaTheme="minorHAnsi" w:hAnsi="Microsoft New Tai Lue" w:cs="Microsoft New Tai Lue"/>
+        </w:rPr>
+      </w:pPr>
+      <w:r>
+        <w:rPr>
+          <w:rFonts w:ascii="Microsoft New Tai Lue" w:eastAsiaTheme="minorHAnsi" w:hAnsi="Microsoft New Tai Lue" w:cs="Microsoft New Tai Lue"/>
+        </w:rPr>
+        <w:t>Select all the AZ</w:t>
+      </w:r>
+    </w:p>
+    <w:p>
+      <w:pPr>
+        <w:pStyle w:val="vb"/>
+        <w:numPr>
+          <w:ilvl w:val="1"/>
+          <w:numId w:val="41"/>
+        </w:numPr>
+        <w:shd w:val="clear" w:color="auto" w:fill="FFFFFF"/>
+        <w:spacing w:before="0" w:beforeAutospacing="0" w:after="0" w:afterAutospacing="0" w:line="420" w:lineRule="atLeast"/>
+        <w:rPr>
+          <w:rFonts w:ascii="Microsoft New Tai Lue" w:eastAsiaTheme="minorHAnsi" w:hAnsi="Microsoft New Tai Lue" w:cs="Microsoft New Tai Lue"/>
+        </w:rPr>
+      </w:pPr>
+      <w:r>
+        <w:rPr>
+          <w:rFonts w:ascii="Microsoft New Tai Lue" w:eastAsiaTheme="minorHAnsi" w:hAnsi="Microsoft New Tai Lue" w:cs="Microsoft New Tai Lue"/>
+        </w:rPr>
+        <w:t>Select the Security group which we have used before</w:t>
+      </w:r>
+    </w:p>
+    <w:p>
+      <w:pPr>
+        <w:pStyle w:val="vb"/>
+        <w:numPr>
+          <w:ilvl w:val="1"/>
+          <w:numId w:val="41"/>
+        </w:numPr>
+        <w:shd w:val="clear" w:color="auto" w:fill="FFFFFF"/>
+        <w:spacing w:before="0" w:beforeAutospacing="0" w:after="0" w:afterAutospacing="0" w:line="420" w:lineRule="atLeast"/>
+        <w:rPr>
+          <w:rFonts w:ascii="Microsoft New Tai Lue" w:eastAsiaTheme="minorHAnsi" w:hAnsi="Microsoft New Tai Lue" w:cs="Microsoft New Tai Lue"/>
+        </w:rPr>
+      </w:pPr>
+      <w:r>
+        <w:rPr>
+          <w:rFonts w:ascii="Microsoft New Tai Lue" w:eastAsiaTheme="minorHAnsi" w:hAnsi="Microsoft New Tai Lue" w:cs="Microsoft New Tai Lue"/>
+        </w:rPr>
+        <w:t xml:space="preserve">Select the target group </w:t>
+      </w:r>
+    </w:p>
+    <w:p>
+      <w:pPr>
+        <w:pStyle w:val="vb"/>
+        <w:numPr>
+          <w:ilvl w:val="1"/>
+          <w:numId w:val="41"/>
+        </w:numPr>
+        <w:shd w:val="clear" w:color="auto" w:fill="FFFFFF"/>
+        <w:spacing w:before="0" w:beforeAutospacing="0" w:after="0" w:afterAutospacing="0" w:line="420" w:lineRule="atLeast"/>
+        <w:rPr>
+          <w:rFonts w:ascii="Microsoft New Tai Lue" w:eastAsiaTheme="minorHAnsi" w:hAnsi="Microsoft New Tai Lue" w:cs="Microsoft New Tai Lue"/>
+        </w:rPr>
+      </w:pPr>
+      <w:r>
+        <w:rPr>
+          <w:rFonts w:ascii="Microsoft New Tai Lue" w:eastAsiaTheme="minorHAnsi" w:hAnsi="Microsoft New Tai Lue" w:cs="Microsoft New Tai Lue"/>
+        </w:rPr>
+        <w:t>Create Load balancer</w:t>
+      </w:r>
+    </w:p>
+    <w:p>
+      <w:pPr>
+        <w:pStyle w:val="vb"/>
+        <w:numPr>
+          <w:ilvl w:val="0"/>
+          <w:numId w:val="41"/>
+        </w:numPr>
+        <w:shd w:val="clear" w:color="auto" w:fill="FFFFFF"/>
+        <w:spacing w:before="0" w:beforeAutospacing="0" w:after="0" w:afterAutospacing="0" w:line="420" w:lineRule="atLeast"/>
+        <w:rPr>
+          <w:rFonts w:ascii="Microsoft New Tai Lue" w:eastAsiaTheme="minorHAnsi" w:hAnsi="Microsoft New Tai Lue" w:cs="Microsoft New Tai Lue"/>
+        </w:rPr>
+      </w:pPr>
+      <w:r>
+        <w:rPr>
+          <w:rFonts w:ascii="Microsoft New Tai Lue" w:eastAsiaTheme="minorHAnsi" w:hAnsi="Microsoft New Tai Lue" w:cs="Microsoft New Tai Lue"/>
+        </w:rPr>
+        <w:t xml:space="preserve">Go to Launch Template </w:t>
+      </w:r>
+    </w:p>
+    <w:p>
+      <w:pPr>
+        <w:pStyle w:val="vb"/>
+        <w:numPr>
+          <w:ilvl w:val="0"/>
+          <w:numId w:val="41"/>
+        </w:numPr>
+        <w:shd w:val="clear" w:color="auto" w:fill="FFFFFF"/>
+        <w:spacing w:before="0" w:beforeAutospacing="0" w:after="0" w:afterAutospacing="0" w:line="420" w:lineRule="atLeast"/>
+        <w:rPr>
+          <w:rFonts w:ascii="Microsoft New Tai Lue" w:eastAsiaTheme="minorHAnsi" w:hAnsi="Microsoft New Tai Lue" w:cs="Microsoft New Tai Lue"/>
+        </w:rPr>
+      </w:pPr>
+      <w:r>
+        <w:rPr>
+          <w:rFonts w:ascii="Microsoft New Tai Lue" w:eastAsiaTheme="minorHAnsi" w:hAnsi="Microsoft New Tai Lue" w:cs="Microsoft New Tai Lue"/>
+        </w:rPr>
+        <w:t>Create Launch template same way how we created before</w:t>
+      </w:r>
+    </w:p>
+    <w:p>
+      <w:pPr>
+        <w:pStyle w:val="vb"/>
+        <w:numPr>
+          <w:ilvl w:val="0"/>
+          <w:numId w:val="41"/>
+        </w:numPr>
+        <w:shd w:val="clear" w:color="auto" w:fill="FFFFFF"/>
+        <w:spacing w:before="0" w:beforeAutospacing="0" w:after="0" w:afterAutospacing="0" w:line="420" w:lineRule="atLeast"/>
+        <w:rPr>
+          <w:rFonts w:ascii="Microsoft New Tai Lue" w:eastAsiaTheme="minorHAnsi" w:hAnsi="Microsoft New Tai Lue" w:cs="Microsoft New Tai Lue"/>
+        </w:rPr>
+      </w:pPr>
+      <w:r>
+        <w:rPr>
+          <w:rFonts w:ascii="Microsoft New Tai Lue" w:eastAsiaTheme="minorHAnsi" w:hAnsi="Microsoft New Tai Lue" w:cs="Microsoft New Tai Lue"/>
+        </w:rPr>
+        <w:t>Now go to Auto-scaling group</w:t>
+      </w:r>
+    </w:p>
+    <w:p>
+      <w:pPr>
+        <w:pStyle w:val="vb"/>
+        <w:numPr>
+          <w:ilvl w:val="0"/>
+          <w:numId w:val="41"/>
+        </w:numPr>
+        <w:shd w:val="clear" w:color="auto" w:fill="FFFFFF"/>
+        <w:spacing w:before="0" w:beforeAutospacing="0" w:after="0" w:afterAutospacing="0" w:line="420" w:lineRule="atLeast"/>
+        <w:rPr>
+          <w:rFonts w:ascii="Microsoft New Tai Lue" w:eastAsiaTheme="minorHAnsi" w:hAnsi="Microsoft New Tai Lue" w:cs="Microsoft New Tai Lue"/>
         </w:rPr>
       </w:pPr>
     </w:p>
@@ -13632,6 +15648,119 @@
 <file path=word/numbering.xml><?xml version="1.0" encoding="utf-8"?>
 <w:numbering xmlns:wpc="http://schemas.microsoft.com/office/word/2010/wordprocessingCanvas" xmlns:cx="http://schemas.microsoft.com/office/drawing/2014/chartex" xmlns:cx1="http://schemas.microsoft.com/office/drawing/2015/9/8/chartex" xmlns:cx2="http://schemas.microsoft.com/office/drawing/2015/10/21/chartex" xmlns:cx3="http://schemas.microsoft.com/office/drawing/2016/5/9/chartex" xmlns:cx4="http://schemas.microsoft.com/office/drawing/2016/5/10/chartex" xmlns:cx5="http://schemas.microsoft.com/office/drawing/2016/5/11/chartex" xmlns:cx6="http://schemas.microsoft.com/office/drawing/2016/5/12/chartex" xmlns:cx7="http://schemas.microsoft.com/office/drawing/2016/5/13/chartex" xmlns:cx8="http://schemas.microsoft.com/office/drawing/2016/5/14/chartex" xmlns:mc="http://schemas.openxmlformats.org/markup-compatibility/2006" xmlns:aink="http://schemas.microsoft.com/office/drawing/2016/ink" xmlns:am3d="http://schemas.microsoft.com/office/drawing/2017/model3d" xmlns:o="urn:schemas-microsoft-com:office:office" xmlns:oel="http://schemas.microsoft.com/office/2019/extlst" xmlns:r="http://schemas.openxmlformats.org/officeDocument/2006/relationships" xmlns:m="http://schemas.openxmlformats.org/officeDocument/2006/math" xmlns:v="urn:schemas-microsoft-com:vml" xmlns:wp14="http://schemas.microsoft.com/office/word/2010/wordprocessingDrawing" xmlns:wp="http://schemas.openxmlformats.org/drawingml/2006/wordprocessingDrawing" xmlns:w10="urn:schemas-microsoft-com:office:word" xmlns:w="http://schemas.openxmlformats.org/wordprocessingml/2006/main" xmlns:w14="http://schemas.microsoft.com/office/word/2010/wordml" xmlns:w15="http://schemas.microsoft.com/office/word/2012/wordml" xmlns:w16cex="http://schemas.microsoft.com/office/word/2018/wordml/cex" xmlns:w16cid="http://schemas.microsoft.com/office/word/2016/wordml/cid" xmlns:w16="http://schemas.microsoft.com/office/word/2018/wordml" xmlns:w16sdtdh="http://schemas.microsoft.com/office/word/2020/wordml/sdtdatahash" xmlns:w16se="http://schemas.microsoft.com/office/word/2015/wordml/symex" xmlns:wpg="http://schemas.microsoft.com/office/word/2010/wordprocessingGroup" xmlns:wpi="http://schemas.microsoft.com/office/word/2010/wordprocessingInk" xmlns:wne="http://schemas.microsoft.com/office/word/2006/wordml" xmlns:wps="http://schemas.microsoft.com/office/word/2010/wordprocessingShape" mc:Ignorable="w14 w15 w16se w16cid w16 w16cex w16sdtdh wp14">
   <w:abstractNum w:abstractNumId="0" w15:restartNumberingAfterBreak="0">
+    <w:nsid w:val="01AD7F95"/>
+    <w:multiLevelType w:val="hybridMultilevel"/>
+    <w:tmpl w:val="841A5748"/>
+    <w:lvl w:ilvl="0" w:tplc="04090001">
+      <w:start w:val="1"/>
+      <w:numFmt w:val="bullet"/>
+      <w:lvlText w:val=""/>
+      <w:lvlJc w:val="left"/>
+      <w:pPr>
+        <w:ind w:left="720" w:hanging="360"/>
+      </w:pPr>
+      <w:rPr>
+        <w:rFonts w:ascii="Symbol" w:hAnsi="Symbol" w:hint="default"/>
+      </w:rPr>
+    </w:lvl>
+    <w:lvl w:ilvl="1" w:tplc="04090003" w:tentative="1">
+      <w:start w:val="1"/>
+      <w:numFmt w:val="bullet"/>
+      <w:lvlText w:val="o"/>
+      <w:lvlJc w:val="left"/>
+      <w:pPr>
+        <w:ind w:left="1440" w:hanging="360"/>
+      </w:pPr>
+      <w:rPr>
+        <w:rFonts w:ascii="Courier New" w:hAnsi="Courier New" w:cs="Courier New" w:hint="default"/>
+      </w:rPr>
+    </w:lvl>
+    <w:lvl w:ilvl="2" w:tplc="04090005" w:tentative="1">
+      <w:start w:val="1"/>
+      <w:numFmt w:val="bullet"/>
+      <w:lvlText w:val=""/>
+      <w:lvlJc w:val="left"/>
+      <w:pPr>
+        <w:ind w:left="2160" w:hanging="360"/>
+      </w:pPr>
+      <w:rPr>
+        <w:rFonts w:ascii="Wingdings" w:hAnsi="Wingdings" w:hint="default"/>
+      </w:rPr>
+    </w:lvl>
+    <w:lvl w:ilvl="3" w:tplc="04090001" w:tentative="1">
+      <w:start w:val="1"/>
+      <w:numFmt w:val="bullet"/>
+      <w:lvlText w:val=""/>
+      <w:lvlJc w:val="left"/>
+      <w:pPr>
+        <w:ind w:left="2880" w:hanging="360"/>
+      </w:pPr>
+      <w:rPr>
+        <w:rFonts w:ascii="Symbol" w:hAnsi="Symbol" w:hint="default"/>
+      </w:rPr>
+    </w:lvl>
+    <w:lvl w:ilvl="4" w:tplc="04090003" w:tentative="1">
+      <w:start w:val="1"/>
+      <w:numFmt w:val="bullet"/>
+      <w:lvlText w:val="o"/>
+      <w:lvlJc w:val="left"/>
+      <w:pPr>
+        <w:ind w:left="3600" w:hanging="360"/>
+      </w:pPr>
+      <w:rPr>
+        <w:rFonts w:ascii="Courier New" w:hAnsi="Courier New" w:cs="Courier New" w:hint="default"/>
+      </w:rPr>
+    </w:lvl>
+    <w:lvl w:ilvl="5" w:tplc="04090005" w:tentative="1">
+      <w:start w:val="1"/>
+      <w:numFmt w:val="bullet"/>
+      <w:lvlText w:val=""/>
+      <w:lvlJc w:val="left"/>
+      <w:pPr>
+        <w:ind w:left="4320" w:hanging="360"/>
+      </w:pPr>
+      <w:rPr>
+        <w:rFonts w:ascii="Wingdings" w:hAnsi="Wingdings" w:hint="default"/>
+      </w:rPr>
+    </w:lvl>
+    <w:lvl w:ilvl="6" w:tplc="04090001" w:tentative="1">
+      <w:start w:val="1"/>
+      <w:numFmt w:val="bullet"/>
+      <w:lvlText w:val=""/>
+      <w:lvlJc w:val="left"/>
+      <w:pPr>
+        <w:ind w:left="5040" w:hanging="360"/>
+      </w:pPr>
+      <w:rPr>
+        <w:rFonts w:ascii="Symbol" w:hAnsi="Symbol" w:hint="default"/>
+      </w:rPr>
+    </w:lvl>
+    <w:lvl w:ilvl="7" w:tplc="04090003" w:tentative="1">
+      <w:start w:val="1"/>
+      <w:numFmt w:val="bullet"/>
+      <w:lvlText w:val="o"/>
+      <w:lvlJc w:val="left"/>
+      <w:pPr>
+        <w:ind w:left="5760" w:hanging="360"/>
+      </w:pPr>
+      <w:rPr>
+        <w:rFonts w:ascii="Courier New" w:hAnsi="Courier New" w:cs="Courier New" w:hint="default"/>
+      </w:rPr>
+    </w:lvl>
+    <w:lvl w:ilvl="8" w:tplc="04090005" w:tentative="1">
+      <w:start w:val="1"/>
+      <w:numFmt w:val="bullet"/>
+      <w:lvlText w:val=""/>
+      <w:lvlJc w:val="left"/>
+      <w:pPr>
+        <w:ind w:left="6480" w:hanging="360"/>
+      </w:pPr>
+      <w:rPr>
+        <w:rFonts w:ascii="Wingdings" w:hAnsi="Wingdings" w:hint="default"/>
+      </w:rPr>
+    </w:lvl>
+  </w:abstractNum>
+  <w:abstractNum w:abstractNumId="1" w15:restartNumberingAfterBreak="0">
     <w:nsid w:val="0681441A"/>
     <w:multiLevelType w:val="hybridMultilevel"/>
     <w:tmpl w:val="955A232C"/>
@@ -13744,7 +15873,120 @@
       </w:rPr>
     </w:lvl>
   </w:abstractNum>
-  <w:abstractNum w:abstractNumId="1" w15:restartNumberingAfterBreak="0">
+  <w:abstractNum w:abstractNumId="2" w15:restartNumberingAfterBreak="0">
+    <w:nsid w:val="0ADE266F"/>
+    <w:multiLevelType w:val="hybridMultilevel"/>
+    <w:tmpl w:val="75664ADA"/>
+    <w:lvl w:ilvl="0" w:tplc="04090001">
+      <w:start w:val="1"/>
+      <w:numFmt w:val="bullet"/>
+      <w:lvlText w:val=""/>
+      <w:lvlJc w:val="left"/>
+      <w:pPr>
+        <w:ind w:left="720" w:hanging="360"/>
+      </w:pPr>
+      <w:rPr>
+        <w:rFonts w:ascii="Symbol" w:hAnsi="Symbol" w:hint="default"/>
+      </w:rPr>
+    </w:lvl>
+    <w:lvl w:ilvl="1" w:tplc="04090003">
+      <w:start w:val="1"/>
+      <w:numFmt w:val="bullet"/>
+      <w:lvlText w:val="o"/>
+      <w:lvlJc w:val="left"/>
+      <w:pPr>
+        <w:ind w:left="1440" w:hanging="360"/>
+      </w:pPr>
+      <w:rPr>
+        <w:rFonts w:ascii="Courier New" w:hAnsi="Courier New" w:cs="Courier New" w:hint="default"/>
+      </w:rPr>
+    </w:lvl>
+    <w:lvl w:ilvl="2" w:tplc="04090005" w:tentative="1">
+      <w:start w:val="1"/>
+      <w:numFmt w:val="bullet"/>
+      <w:lvlText w:val=""/>
+      <w:lvlJc w:val="left"/>
+      <w:pPr>
+        <w:ind w:left="2160" w:hanging="360"/>
+      </w:pPr>
+      <w:rPr>
+        <w:rFonts w:ascii="Wingdings" w:hAnsi="Wingdings" w:hint="default"/>
+      </w:rPr>
+    </w:lvl>
+    <w:lvl w:ilvl="3" w:tplc="04090001" w:tentative="1">
+      <w:start w:val="1"/>
+      <w:numFmt w:val="bullet"/>
+      <w:lvlText w:val=""/>
+      <w:lvlJc w:val="left"/>
+      <w:pPr>
+        <w:ind w:left="2880" w:hanging="360"/>
+      </w:pPr>
+      <w:rPr>
+        <w:rFonts w:ascii="Symbol" w:hAnsi="Symbol" w:hint="default"/>
+      </w:rPr>
+    </w:lvl>
+    <w:lvl w:ilvl="4" w:tplc="04090003" w:tentative="1">
+      <w:start w:val="1"/>
+      <w:numFmt w:val="bullet"/>
+      <w:lvlText w:val="o"/>
+      <w:lvlJc w:val="left"/>
+      <w:pPr>
+        <w:ind w:left="3600" w:hanging="360"/>
+      </w:pPr>
+      <w:rPr>
+        <w:rFonts w:ascii="Courier New" w:hAnsi="Courier New" w:cs="Courier New" w:hint="default"/>
+      </w:rPr>
+    </w:lvl>
+    <w:lvl w:ilvl="5" w:tplc="04090005" w:tentative="1">
+      <w:start w:val="1"/>
+      <w:numFmt w:val="bullet"/>
+      <w:lvlText w:val=""/>
+      <w:lvlJc w:val="left"/>
+      <w:pPr>
+        <w:ind w:left="4320" w:hanging="360"/>
+      </w:pPr>
+      <w:rPr>
+        <w:rFonts w:ascii="Wingdings" w:hAnsi="Wingdings" w:hint="default"/>
+      </w:rPr>
+    </w:lvl>
+    <w:lvl w:ilvl="6" w:tplc="04090001" w:tentative="1">
+      <w:start w:val="1"/>
+      <w:numFmt w:val="bullet"/>
+      <w:lvlText w:val=""/>
+      <w:lvlJc w:val="left"/>
+      <w:pPr>
+        <w:ind w:left="5040" w:hanging="360"/>
+      </w:pPr>
+      <w:rPr>
+        <w:rFonts w:ascii="Symbol" w:hAnsi="Symbol" w:hint="default"/>
+      </w:rPr>
+    </w:lvl>
+    <w:lvl w:ilvl="7" w:tplc="04090003" w:tentative="1">
+      <w:start w:val="1"/>
+      <w:numFmt w:val="bullet"/>
+      <w:lvlText w:val="o"/>
+      <w:lvlJc w:val="left"/>
+      <w:pPr>
+        <w:ind w:left="5760" w:hanging="360"/>
+      </w:pPr>
+      <w:rPr>
+        <w:rFonts w:ascii="Courier New" w:hAnsi="Courier New" w:cs="Courier New" w:hint="default"/>
+      </w:rPr>
+    </w:lvl>
+    <w:lvl w:ilvl="8" w:tplc="04090005" w:tentative="1">
+      <w:start w:val="1"/>
+      <w:numFmt w:val="bullet"/>
+      <w:lvlText w:val=""/>
+      <w:lvlJc w:val="left"/>
+      <w:pPr>
+        <w:ind w:left="6480" w:hanging="360"/>
+      </w:pPr>
+      <w:rPr>
+        <w:rFonts w:ascii="Wingdings" w:hAnsi="Wingdings" w:hint="default"/>
+      </w:rPr>
+    </w:lvl>
+  </w:abstractNum>
+  <w:abstractNum w:abstractNumId="3" w15:restartNumberingAfterBreak="0">
     <w:nsid w:val="0B167C16"/>
     <w:multiLevelType w:val="hybridMultilevel"/>
     <w:tmpl w:val="676E5968"/>
@@ -13857,7 +16099,7 @@
       </w:rPr>
     </w:lvl>
   </w:abstractNum>
-  <w:abstractNum w:abstractNumId="2" w15:restartNumberingAfterBreak="0">
+  <w:abstractNum w:abstractNumId="4" w15:restartNumberingAfterBreak="0">
     <w:nsid w:val="193F2FC0"/>
     <w:multiLevelType w:val="hybridMultilevel"/>
     <w:tmpl w:val="200E31D4"/>
@@ -13943,7 +16185,7 @@
       </w:pPr>
     </w:lvl>
   </w:abstractNum>
-  <w:abstractNum w:abstractNumId="3" w15:restartNumberingAfterBreak="0">
+  <w:abstractNum w:abstractNumId="5" w15:restartNumberingAfterBreak="0">
     <w:nsid w:val="1CC321C8"/>
     <w:multiLevelType w:val="hybridMultilevel"/>
     <w:tmpl w:val="7640F5B0"/>
@@ -14056,7 +16298,7 @@
       </w:rPr>
     </w:lvl>
   </w:abstractNum>
-  <w:abstractNum w:abstractNumId="4" w15:restartNumberingAfterBreak="0">
+  <w:abstractNum w:abstractNumId="6" w15:restartNumberingAfterBreak="0">
     <w:nsid w:val="1CEE1ECE"/>
     <w:multiLevelType w:val="hybridMultilevel"/>
     <w:tmpl w:val="F64E9878"/>
@@ -14169,7 +16411,7 @@
       </w:rPr>
     </w:lvl>
   </w:abstractNum>
-  <w:abstractNum w:abstractNumId="5" w15:restartNumberingAfterBreak="0">
+  <w:abstractNum w:abstractNumId="7" w15:restartNumberingAfterBreak="0">
     <w:nsid w:val="1D7B3B6E"/>
     <w:multiLevelType w:val="hybridMultilevel"/>
     <w:tmpl w:val="591290E8"/>
@@ -14282,7 +16524,7 @@
       </w:rPr>
     </w:lvl>
   </w:abstractNum>
-  <w:abstractNum w:abstractNumId="6" w15:restartNumberingAfterBreak="0">
+  <w:abstractNum w:abstractNumId="8" w15:restartNumberingAfterBreak="0">
     <w:nsid w:val="23134D1D"/>
     <w:multiLevelType w:val="hybridMultilevel"/>
     <w:tmpl w:val="167E21B8"/>
@@ -14395,7 +16637,7 @@
       </w:rPr>
     </w:lvl>
   </w:abstractNum>
-  <w:abstractNum w:abstractNumId="7" w15:restartNumberingAfterBreak="0">
+  <w:abstractNum w:abstractNumId="9" w15:restartNumberingAfterBreak="0">
     <w:nsid w:val="253922FB"/>
     <w:multiLevelType w:val="multilevel"/>
     <w:tmpl w:val="457ADAAC"/>
@@ -14544,7 +16786,120 @@
       </w:rPr>
     </w:lvl>
   </w:abstractNum>
-  <w:abstractNum w:abstractNumId="8" w15:restartNumberingAfterBreak="0">
+  <w:abstractNum w:abstractNumId="10" w15:restartNumberingAfterBreak="0">
+    <w:nsid w:val="25DD5988"/>
+    <w:multiLevelType w:val="hybridMultilevel"/>
+    <w:tmpl w:val="1CB84360"/>
+    <w:lvl w:ilvl="0" w:tplc="04090001">
+      <w:start w:val="1"/>
+      <w:numFmt w:val="bullet"/>
+      <w:lvlText w:val=""/>
+      <w:lvlJc w:val="left"/>
+      <w:pPr>
+        <w:ind w:left="720" w:hanging="360"/>
+      </w:pPr>
+      <w:rPr>
+        <w:rFonts w:ascii="Symbol" w:hAnsi="Symbol" w:hint="default"/>
+      </w:rPr>
+    </w:lvl>
+    <w:lvl w:ilvl="1" w:tplc="04090003">
+      <w:start w:val="1"/>
+      <w:numFmt w:val="bullet"/>
+      <w:lvlText w:val="o"/>
+      <w:lvlJc w:val="left"/>
+      <w:pPr>
+        <w:ind w:left="1440" w:hanging="360"/>
+      </w:pPr>
+      <w:rPr>
+        <w:rFonts w:ascii="Courier New" w:hAnsi="Courier New" w:cs="Courier New" w:hint="default"/>
+      </w:rPr>
+    </w:lvl>
+    <w:lvl w:ilvl="2" w:tplc="04090005" w:tentative="1">
+      <w:start w:val="1"/>
+      <w:numFmt w:val="bullet"/>
+      <w:lvlText w:val=""/>
+      <w:lvlJc w:val="left"/>
+      <w:pPr>
+        <w:ind w:left="2160" w:hanging="360"/>
+      </w:pPr>
+      <w:rPr>
+        <w:rFonts w:ascii="Wingdings" w:hAnsi="Wingdings" w:hint="default"/>
+      </w:rPr>
+    </w:lvl>
+    <w:lvl w:ilvl="3" w:tplc="04090001" w:tentative="1">
+      <w:start w:val="1"/>
+      <w:numFmt w:val="bullet"/>
+      <w:lvlText w:val=""/>
+      <w:lvlJc w:val="left"/>
+      <w:pPr>
+        <w:ind w:left="2880" w:hanging="360"/>
+      </w:pPr>
+      <w:rPr>
+        <w:rFonts w:ascii="Symbol" w:hAnsi="Symbol" w:hint="default"/>
+      </w:rPr>
+    </w:lvl>
+    <w:lvl w:ilvl="4" w:tplc="04090003" w:tentative="1">
+      <w:start w:val="1"/>
+      <w:numFmt w:val="bullet"/>
+      <w:lvlText w:val="o"/>
+      <w:lvlJc w:val="left"/>
+      <w:pPr>
+        <w:ind w:left="3600" w:hanging="360"/>
+      </w:pPr>
+      <w:rPr>
+        <w:rFonts w:ascii="Courier New" w:hAnsi="Courier New" w:cs="Courier New" w:hint="default"/>
+      </w:rPr>
+    </w:lvl>
+    <w:lvl w:ilvl="5" w:tplc="04090005" w:tentative="1">
+      <w:start w:val="1"/>
+      <w:numFmt w:val="bullet"/>
+      <w:lvlText w:val=""/>
+      <w:lvlJc w:val="left"/>
+      <w:pPr>
+        <w:ind w:left="4320" w:hanging="360"/>
+      </w:pPr>
+      <w:rPr>
+        <w:rFonts w:ascii="Wingdings" w:hAnsi="Wingdings" w:hint="default"/>
+      </w:rPr>
+    </w:lvl>
+    <w:lvl w:ilvl="6" w:tplc="04090001" w:tentative="1">
+      <w:start w:val="1"/>
+      <w:numFmt w:val="bullet"/>
+      <w:lvlText w:val=""/>
+      <w:lvlJc w:val="left"/>
+      <w:pPr>
+        <w:ind w:left="5040" w:hanging="360"/>
+      </w:pPr>
+      <w:rPr>
+        <w:rFonts w:ascii="Symbol" w:hAnsi="Symbol" w:hint="default"/>
+      </w:rPr>
+    </w:lvl>
+    <w:lvl w:ilvl="7" w:tplc="04090003" w:tentative="1">
+      <w:start w:val="1"/>
+      <w:numFmt w:val="bullet"/>
+      <w:lvlText w:val="o"/>
+      <w:lvlJc w:val="left"/>
+      <w:pPr>
+        <w:ind w:left="5760" w:hanging="360"/>
+      </w:pPr>
+      <w:rPr>
+        <w:rFonts w:ascii="Courier New" w:hAnsi="Courier New" w:cs="Courier New" w:hint="default"/>
+      </w:rPr>
+    </w:lvl>
+    <w:lvl w:ilvl="8" w:tplc="04090005" w:tentative="1">
+      <w:start w:val="1"/>
+      <w:numFmt w:val="bullet"/>
+      <w:lvlText w:val=""/>
+      <w:lvlJc w:val="left"/>
+      <w:pPr>
+        <w:ind w:left="6480" w:hanging="360"/>
+      </w:pPr>
+      <w:rPr>
+        <w:rFonts w:ascii="Wingdings" w:hAnsi="Wingdings" w:hint="default"/>
+      </w:rPr>
+    </w:lvl>
+  </w:abstractNum>
+  <w:abstractNum w:abstractNumId="11" w15:restartNumberingAfterBreak="0">
     <w:nsid w:val="289934A4"/>
     <w:multiLevelType w:val="hybridMultilevel"/>
     <w:tmpl w:val="7742885A"/>
@@ -14657,7 +17012,7 @@
       </w:rPr>
     </w:lvl>
   </w:abstractNum>
-  <w:abstractNum w:abstractNumId="9" w15:restartNumberingAfterBreak="0">
+  <w:abstractNum w:abstractNumId="12" w15:restartNumberingAfterBreak="0">
     <w:nsid w:val="289E721E"/>
     <w:multiLevelType w:val="hybridMultilevel"/>
     <w:tmpl w:val="5DD88026"/>
@@ -14770,7 +17125,7 @@
       </w:rPr>
     </w:lvl>
   </w:abstractNum>
-  <w:abstractNum w:abstractNumId="10" w15:restartNumberingAfterBreak="0">
+  <w:abstractNum w:abstractNumId="13" w15:restartNumberingAfterBreak="0">
     <w:nsid w:val="2BB91803"/>
     <w:multiLevelType w:val="hybridMultilevel"/>
     <w:tmpl w:val="85BAB970"/>
@@ -14883,7 +17238,7 @@
       </w:rPr>
     </w:lvl>
   </w:abstractNum>
-  <w:abstractNum w:abstractNumId="11" w15:restartNumberingAfterBreak="0">
+  <w:abstractNum w:abstractNumId="14" w15:restartNumberingAfterBreak="0">
     <w:nsid w:val="338F2817"/>
     <w:multiLevelType w:val="hybridMultilevel"/>
     <w:tmpl w:val="6D54BE18"/>
@@ -14996,7 +17351,7 @@
       </w:rPr>
     </w:lvl>
   </w:abstractNum>
-  <w:abstractNum w:abstractNumId="12" w15:restartNumberingAfterBreak="0">
+  <w:abstractNum w:abstractNumId="15" w15:restartNumberingAfterBreak="0">
     <w:nsid w:val="33CD013A"/>
     <w:multiLevelType w:val="multilevel"/>
     <w:tmpl w:val="82C08B00"/>
@@ -15145,7 +17500,7 @@
       </w:rPr>
     </w:lvl>
   </w:abstractNum>
-  <w:abstractNum w:abstractNumId="13" w15:restartNumberingAfterBreak="0">
+  <w:abstractNum w:abstractNumId="16" w15:restartNumberingAfterBreak="0">
     <w:nsid w:val="353B6219"/>
     <w:multiLevelType w:val="hybridMultilevel"/>
     <w:tmpl w:val="88466A9E"/>
@@ -15258,7 +17613,7 @@
       </w:rPr>
     </w:lvl>
   </w:abstractNum>
-  <w:abstractNum w:abstractNumId="14" w15:restartNumberingAfterBreak="0">
+  <w:abstractNum w:abstractNumId="17" w15:restartNumberingAfterBreak="0">
     <w:nsid w:val="35AA7D58"/>
     <w:multiLevelType w:val="hybridMultilevel"/>
     <w:tmpl w:val="F6549334"/>
@@ -15371,7 +17726,120 @@
       </w:rPr>
     </w:lvl>
   </w:abstractNum>
-  <w:abstractNum w:abstractNumId="15" w15:restartNumberingAfterBreak="0">
+  <w:abstractNum w:abstractNumId="18" w15:restartNumberingAfterBreak="0">
+    <w:nsid w:val="39A072CB"/>
+    <w:multiLevelType w:val="hybridMultilevel"/>
+    <w:tmpl w:val="6570F2BA"/>
+    <w:lvl w:ilvl="0" w:tplc="04090001">
+      <w:start w:val="1"/>
+      <w:numFmt w:val="bullet"/>
+      <w:lvlText w:val=""/>
+      <w:lvlJc w:val="left"/>
+      <w:pPr>
+        <w:ind w:left="720" w:hanging="360"/>
+      </w:pPr>
+      <w:rPr>
+        <w:rFonts w:ascii="Symbol" w:hAnsi="Symbol" w:hint="default"/>
+      </w:rPr>
+    </w:lvl>
+    <w:lvl w:ilvl="1" w:tplc="04090003" w:tentative="1">
+      <w:start w:val="1"/>
+      <w:numFmt w:val="bullet"/>
+      <w:lvlText w:val="o"/>
+      <w:lvlJc w:val="left"/>
+      <w:pPr>
+        <w:ind w:left="1440" w:hanging="360"/>
+      </w:pPr>
+      <w:rPr>
+        <w:rFonts w:ascii="Courier New" w:hAnsi="Courier New" w:cs="Courier New" w:hint="default"/>
+      </w:rPr>
+    </w:lvl>
+    <w:lvl w:ilvl="2" w:tplc="04090005" w:tentative="1">
+      <w:start w:val="1"/>
+      <w:numFmt w:val="bullet"/>
+      <w:lvlText w:val=""/>
+      <w:lvlJc w:val="left"/>
+      <w:pPr>
+        <w:ind w:left="2160" w:hanging="360"/>
+      </w:pPr>
+      <w:rPr>
+        <w:rFonts w:ascii="Wingdings" w:hAnsi="Wingdings" w:hint="default"/>
+      </w:rPr>
+    </w:lvl>
+    <w:lvl w:ilvl="3" w:tplc="04090001" w:tentative="1">
+      <w:start w:val="1"/>
+      <w:numFmt w:val="bullet"/>
+      <w:lvlText w:val=""/>
+      <w:lvlJc w:val="left"/>
+      <w:pPr>
+        <w:ind w:left="2880" w:hanging="360"/>
+      </w:pPr>
+      <w:rPr>
+        <w:rFonts w:ascii="Symbol" w:hAnsi="Symbol" w:hint="default"/>
+      </w:rPr>
+    </w:lvl>
+    <w:lvl w:ilvl="4" w:tplc="04090003" w:tentative="1">
+      <w:start w:val="1"/>
+      <w:numFmt w:val="bullet"/>
+      <w:lvlText w:val="o"/>
+      <w:lvlJc w:val="left"/>
+      <w:pPr>
+        <w:ind w:left="3600" w:hanging="360"/>
+      </w:pPr>
+      <w:rPr>
+        <w:rFonts w:ascii="Courier New" w:hAnsi="Courier New" w:cs="Courier New" w:hint="default"/>
+      </w:rPr>
+    </w:lvl>
+    <w:lvl w:ilvl="5" w:tplc="04090005" w:tentative="1">
+      <w:start w:val="1"/>
+      <w:numFmt w:val="bullet"/>
+      <w:lvlText w:val=""/>
+      <w:lvlJc w:val="left"/>
+      <w:pPr>
+        <w:ind w:left="4320" w:hanging="360"/>
+      </w:pPr>
+      <w:rPr>
+        <w:rFonts w:ascii="Wingdings" w:hAnsi="Wingdings" w:hint="default"/>
+      </w:rPr>
+    </w:lvl>
+    <w:lvl w:ilvl="6" w:tplc="04090001" w:tentative="1">
+      <w:start w:val="1"/>
+      <w:numFmt w:val="bullet"/>
+      <w:lvlText w:val=""/>
+      <w:lvlJc w:val="left"/>
+      <w:pPr>
+        <w:ind w:left="5040" w:hanging="360"/>
+      </w:pPr>
+      <w:rPr>
+        <w:rFonts w:ascii="Symbol" w:hAnsi="Symbol" w:hint="default"/>
+      </w:rPr>
+    </w:lvl>
+    <w:lvl w:ilvl="7" w:tplc="04090003" w:tentative="1">
+      <w:start w:val="1"/>
+      <w:numFmt w:val="bullet"/>
+      <w:lvlText w:val="o"/>
+      <w:lvlJc w:val="left"/>
+      <w:pPr>
+        <w:ind w:left="5760" w:hanging="360"/>
+      </w:pPr>
+      <w:rPr>
+        <w:rFonts w:ascii="Courier New" w:hAnsi="Courier New" w:cs="Courier New" w:hint="default"/>
+      </w:rPr>
+    </w:lvl>
+    <w:lvl w:ilvl="8" w:tplc="04090005" w:tentative="1">
+      <w:start w:val="1"/>
+      <w:numFmt w:val="bullet"/>
+      <w:lvlText w:val=""/>
+      <w:lvlJc w:val="left"/>
+      <w:pPr>
+        <w:ind w:left="6480" w:hanging="360"/>
+      </w:pPr>
+      <w:rPr>
+        <w:rFonts w:ascii="Wingdings" w:hAnsi="Wingdings" w:hint="default"/>
+      </w:rPr>
+    </w:lvl>
+  </w:abstractNum>
+  <w:abstractNum w:abstractNumId="19" w15:restartNumberingAfterBreak="0">
     <w:nsid w:val="41F773FC"/>
     <w:multiLevelType w:val="hybridMultilevel"/>
     <w:tmpl w:val="BFDCDFB0"/>
@@ -15485,7 +17953,7 @@
       </w:rPr>
     </w:lvl>
   </w:abstractNum>
-  <w:abstractNum w:abstractNumId="16" w15:restartNumberingAfterBreak="0">
+  <w:abstractNum w:abstractNumId="20" w15:restartNumberingAfterBreak="0">
     <w:nsid w:val="423D6564"/>
     <w:multiLevelType w:val="hybridMultilevel"/>
     <w:tmpl w:val="E768FC6C"/>
@@ -15598,7 +18066,7 @@
       </w:rPr>
     </w:lvl>
   </w:abstractNum>
-  <w:abstractNum w:abstractNumId="17" w15:restartNumberingAfterBreak="0">
+  <w:abstractNum w:abstractNumId="21" w15:restartNumberingAfterBreak="0">
     <w:nsid w:val="431C4999"/>
     <w:multiLevelType w:val="hybridMultilevel"/>
     <w:tmpl w:val="5B40272C"/>
@@ -15711,7 +18179,7 @@
       </w:rPr>
     </w:lvl>
   </w:abstractNum>
-  <w:abstractNum w:abstractNumId="18" w15:restartNumberingAfterBreak="0">
+  <w:abstractNum w:abstractNumId="22" w15:restartNumberingAfterBreak="0">
     <w:nsid w:val="4A334487"/>
     <w:multiLevelType w:val="hybridMultilevel"/>
     <w:tmpl w:val="83327C04"/>
@@ -15824,7 +18292,7 @@
       </w:rPr>
     </w:lvl>
   </w:abstractNum>
-  <w:abstractNum w:abstractNumId="19" w15:restartNumberingAfterBreak="0">
+  <w:abstractNum w:abstractNumId="23" w15:restartNumberingAfterBreak="0">
     <w:nsid w:val="4FD025DC"/>
     <w:multiLevelType w:val="hybridMultilevel"/>
     <w:tmpl w:val="51A8FE98"/>
@@ -15937,7 +18405,7 @@
       </w:rPr>
     </w:lvl>
   </w:abstractNum>
-  <w:abstractNum w:abstractNumId="20" w15:restartNumberingAfterBreak="0">
+  <w:abstractNum w:abstractNumId="24" w15:restartNumberingAfterBreak="0">
     <w:nsid w:val="50133986"/>
     <w:multiLevelType w:val="hybridMultilevel"/>
     <w:tmpl w:val="FB0C96EC"/>
@@ -16050,7 +18518,7 @@
       </w:rPr>
     </w:lvl>
   </w:abstractNum>
-  <w:abstractNum w:abstractNumId="21" w15:restartNumberingAfterBreak="0">
+  <w:abstractNum w:abstractNumId="25" w15:restartNumberingAfterBreak="0">
     <w:nsid w:val="51DE6D16"/>
     <w:multiLevelType w:val="hybridMultilevel"/>
     <w:tmpl w:val="50AEAB98"/>
@@ -16163,7 +18631,7 @@
       </w:rPr>
     </w:lvl>
   </w:abstractNum>
-  <w:abstractNum w:abstractNumId="22" w15:restartNumberingAfterBreak="0">
+  <w:abstractNum w:abstractNumId="26" w15:restartNumberingAfterBreak="0">
     <w:nsid w:val="553E0523"/>
     <w:multiLevelType w:val="hybridMultilevel"/>
     <w:tmpl w:val="94809DFE"/>
@@ -16277,7 +18745,7 @@
       </w:rPr>
     </w:lvl>
   </w:abstractNum>
-  <w:abstractNum w:abstractNumId="23" w15:restartNumberingAfterBreak="0">
+  <w:abstractNum w:abstractNumId="27" w15:restartNumberingAfterBreak="0">
     <w:nsid w:val="55444EE3"/>
     <w:multiLevelType w:val="multilevel"/>
     <w:tmpl w:val="34866570"/>
@@ -16426,7 +18894,7 @@
       </w:rPr>
     </w:lvl>
   </w:abstractNum>
-  <w:abstractNum w:abstractNumId="24" w15:restartNumberingAfterBreak="0">
+  <w:abstractNum w:abstractNumId="28" w15:restartNumberingAfterBreak="0">
     <w:nsid w:val="57383988"/>
     <w:multiLevelType w:val="hybridMultilevel"/>
     <w:tmpl w:val="B97C4D60"/>
@@ -16539,7 +19007,7 @@
       </w:rPr>
     </w:lvl>
   </w:abstractNum>
-  <w:abstractNum w:abstractNumId="25" w15:restartNumberingAfterBreak="0">
+  <w:abstractNum w:abstractNumId="29" w15:restartNumberingAfterBreak="0">
     <w:nsid w:val="5BA06514"/>
     <w:multiLevelType w:val="hybridMultilevel"/>
     <w:tmpl w:val="0A3051BA"/>
@@ -16652,7 +19120,7 @@
       </w:rPr>
     </w:lvl>
   </w:abstractNum>
-  <w:abstractNum w:abstractNumId="26" w15:restartNumberingAfterBreak="0">
+  <w:abstractNum w:abstractNumId="30" w15:restartNumberingAfterBreak="0">
     <w:nsid w:val="5D747426"/>
     <w:multiLevelType w:val="hybridMultilevel"/>
     <w:tmpl w:val="2B888C38"/>
@@ -16765,7 +19233,7 @@
       </w:rPr>
     </w:lvl>
   </w:abstractNum>
-  <w:abstractNum w:abstractNumId="27" w15:restartNumberingAfterBreak="0">
+  <w:abstractNum w:abstractNumId="31" w15:restartNumberingAfterBreak="0">
     <w:nsid w:val="5ECD1D05"/>
     <w:multiLevelType w:val="multilevel"/>
     <w:tmpl w:val="FB348CDC"/>
@@ -16914,7 +19382,7 @@
       </w:rPr>
     </w:lvl>
   </w:abstractNum>
-  <w:abstractNum w:abstractNumId="28" w15:restartNumberingAfterBreak="0">
+  <w:abstractNum w:abstractNumId="32" w15:restartNumberingAfterBreak="0">
     <w:nsid w:val="5F493597"/>
     <w:multiLevelType w:val="hybridMultilevel"/>
     <w:tmpl w:val="162AAD54"/>
@@ -17027,7 +19495,7 @@
       </w:rPr>
     </w:lvl>
   </w:abstractNum>
-  <w:abstractNum w:abstractNumId="29" w15:restartNumberingAfterBreak="0">
+  <w:abstractNum w:abstractNumId="33" w15:restartNumberingAfterBreak="0">
     <w:nsid w:val="610666E5"/>
     <w:multiLevelType w:val="hybridMultilevel"/>
     <w:tmpl w:val="38A2326E"/>
@@ -17140,7 +19608,7 @@
       </w:rPr>
     </w:lvl>
   </w:abstractNum>
-  <w:abstractNum w:abstractNumId="30" w15:restartNumberingAfterBreak="0">
+  <w:abstractNum w:abstractNumId="34" w15:restartNumberingAfterBreak="0">
     <w:nsid w:val="628548C6"/>
     <w:multiLevelType w:val="hybridMultilevel"/>
     <w:tmpl w:val="0C3CAE76"/>
@@ -17253,7 +19721,7 @@
       </w:rPr>
     </w:lvl>
   </w:abstractNum>
-  <w:abstractNum w:abstractNumId="31" w15:restartNumberingAfterBreak="0">
+  <w:abstractNum w:abstractNumId="35" w15:restartNumberingAfterBreak="0">
     <w:nsid w:val="65D86C41"/>
     <w:multiLevelType w:val="hybridMultilevel"/>
     <w:tmpl w:val="A678FC3C"/>
@@ -17366,7 +19834,120 @@
       </w:rPr>
     </w:lvl>
   </w:abstractNum>
-  <w:abstractNum w:abstractNumId="32" w15:restartNumberingAfterBreak="0">
+  <w:abstractNum w:abstractNumId="36" w15:restartNumberingAfterBreak="0">
+    <w:nsid w:val="660A5A0C"/>
+    <w:multiLevelType w:val="hybridMultilevel"/>
+    <w:tmpl w:val="8E028E7C"/>
+    <w:lvl w:ilvl="0" w:tplc="04090001">
+      <w:start w:val="1"/>
+      <w:numFmt w:val="bullet"/>
+      <w:lvlText w:val=""/>
+      <w:lvlJc w:val="left"/>
+      <w:pPr>
+        <w:ind w:left="720" w:hanging="360"/>
+      </w:pPr>
+      <w:rPr>
+        <w:rFonts w:ascii="Symbol" w:hAnsi="Symbol" w:hint="default"/>
+      </w:rPr>
+    </w:lvl>
+    <w:lvl w:ilvl="1" w:tplc="04090003">
+      <w:start w:val="1"/>
+      <w:numFmt w:val="bullet"/>
+      <w:lvlText w:val="o"/>
+      <w:lvlJc w:val="left"/>
+      <w:pPr>
+        <w:ind w:left="1440" w:hanging="360"/>
+      </w:pPr>
+      <w:rPr>
+        <w:rFonts w:ascii="Courier New" w:hAnsi="Courier New" w:cs="Courier New" w:hint="default"/>
+      </w:rPr>
+    </w:lvl>
+    <w:lvl w:ilvl="2" w:tplc="04090005" w:tentative="1">
+      <w:start w:val="1"/>
+      <w:numFmt w:val="bullet"/>
+      <w:lvlText w:val=""/>
+      <w:lvlJc w:val="left"/>
+      <w:pPr>
+        <w:ind w:left="2160" w:hanging="360"/>
+      </w:pPr>
+      <w:rPr>
+        <w:rFonts w:ascii="Wingdings" w:hAnsi="Wingdings" w:hint="default"/>
+      </w:rPr>
+    </w:lvl>
+    <w:lvl w:ilvl="3" w:tplc="04090001" w:tentative="1">
+      <w:start w:val="1"/>
+      <w:numFmt w:val="bullet"/>
+      <w:lvlText w:val=""/>
+      <w:lvlJc w:val="left"/>
+      <w:pPr>
+        <w:ind w:left="2880" w:hanging="360"/>
+      </w:pPr>
+      <w:rPr>
+        <w:rFonts w:ascii="Symbol" w:hAnsi="Symbol" w:hint="default"/>
+      </w:rPr>
+    </w:lvl>
+    <w:lvl w:ilvl="4" w:tplc="04090003" w:tentative="1">
+      <w:start w:val="1"/>
+      <w:numFmt w:val="bullet"/>
+      <w:lvlText w:val="o"/>
+      <w:lvlJc w:val="left"/>
+      <w:pPr>
+        <w:ind w:left="3600" w:hanging="360"/>
+      </w:pPr>
+      <w:rPr>
+        <w:rFonts w:ascii="Courier New" w:hAnsi="Courier New" w:cs="Courier New" w:hint="default"/>
+      </w:rPr>
+    </w:lvl>
+    <w:lvl w:ilvl="5" w:tplc="04090005" w:tentative="1">
+      <w:start w:val="1"/>
+      <w:numFmt w:val="bullet"/>
+      <w:lvlText w:val=""/>
+      <w:lvlJc w:val="left"/>
+      <w:pPr>
+        <w:ind w:left="4320" w:hanging="360"/>
+      </w:pPr>
+      <w:rPr>
+        <w:rFonts w:ascii="Wingdings" w:hAnsi="Wingdings" w:hint="default"/>
+      </w:rPr>
+    </w:lvl>
+    <w:lvl w:ilvl="6" w:tplc="04090001" w:tentative="1">
+      <w:start w:val="1"/>
+      <w:numFmt w:val="bullet"/>
+      <w:lvlText w:val=""/>
+      <w:lvlJc w:val="left"/>
+      <w:pPr>
+        <w:ind w:left="5040" w:hanging="360"/>
+      </w:pPr>
+      <w:rPr>
+        <w:rFonts w:ascii="Symbol" w:hAnsi="Symbol" w:hint="default"/>
+      </w:rPr>
+    </w:lvl>
+    <w:lvl w:ilvl="7" w:tplc="04090003" w:tentative="1">
+      <w:start w:val="1"/>
+      <w:numFmt w:val="bullet"/>
+      <w:lvlText w:val="o"/>
+      <w:lvlJc w:val="left"/>
+      <w:pPr>
+        <w:ind w:left="5760" w:hanging="360"/>
+      </w:pPr>
+      <w:rPr>
+        <w:rFonts w:ascii="Courier New" w:hAnsi="Courier New" w:cs="Courier New" w:hint="default"/>
+      </w:rPr>
+    </w:lvl>
+    <w:lvl w:ilvl="8" w:tplc="04090005" w:tentative="1">
+      <w:start w:val="1"/>
+      <w:numFmt w:val="bullet"/>
+      <w:lvlText w:val=""/>
+      <w:lvlJc w:val="left"/>
+      <w:pPr>
+        <w:ind w:left="6480" w:hanging="360"/>
+      </w:pPr>
+      <w:rPr>
+        <w:rFonts w:ascii="Wingdings" w:hAnsi="Wingdings" w:hint="default"/>
+      </w:rPr>
+    </w:lvl>
+  </w:abstractNum>
+  <w:abstractNum w:abstractNumId="37" w15:restartNumberingAfterBreak="0">
     <w:nsid w:val="694E3469"/>
     <w:multiLevelType w:val="hybridMultilevel"/>
     <w:tmpl w:val="3AAE8A10"/>
@@ -17479,7 +20060,7 @@
       </w:rPr>
     </w:lvl>
   </w:abstractNum>
-  <w:abstractNum w:abstractNumId="33" w15:restartNumberingAfterBreak="0">
+  <w:abstractNum w:abstractNumId="38" w15:restartNumberingAfterBreak="0">
     <w:nsid w:val="717C6545"/>
     <w:multiLevelType w:val="hybridMultilevel"/>
     <w:tmpl w:val="A35CA1F0"/>
@@ -17568,7 +20149,7 @@
       </w:pPr>
     </w:lvl>
   </w:abstractNum>
-  <w:abstractNum w:abstractNumId="34" w15:restartNumberingAfterBreak="0">
+  <w:abstractNum w:abstractNumId="39" w15:restartNumberingAfterBreak="0">
     <w:nsid w:val="79022589"/>
     <w:multiLevelType w:val="hybridMultilevel"/>
     <w:tmpl w:val="80142748"/>
@@ -17681,7 +20262,7 @@
       </w:rPr>
     </w:lvl>
   </w:abstractNum>
-  <w:abstractNum w:abstractNumId="35" w15:restartNumberingAfterBreak="0">
+  <w:abstractNum w:abstractNumId="40" w15:restartNumberingAfterBreak="0">
     <w:nsid w:val="7E7D58AC"/>
     <w:multiLevelType w:val="hybridMultilevel"/>
     <w:tmpl w:val="0F8252B4"/>
@@ -17794,7 +20375,7 @@
       </w:rPr>
     </w:lvl>
   </w:abstractNum>
-  <w:abstractNum w:abstractNumId="36" w15:restartNumberingAfterBreak="0">
+  <w:abstractNum w:abstractNumId="41" w15:restartNumberingAfterBreak="0">
     <w:nsid w:val="7F605B9F"/>
     <w:multiLevelType w:val="hybridMultilevel"/>
     <w:tmpl w:val="7E5C0800"/>
@@ -17909,115 +20490,130 @@
     </w:lvl>
   </w:abstractNum>
   <w:num w:numId="1" w16cid:durableId="1653094411">
+    <w:abstractNumId w:val="20"/>
+  </w:num>
+  <w:num w:numId="2" w16cid:durableId="1473526169">
+    <w:abstractNumId w:val="30"/>
+  </w:num>
+  <w:num w:numId="3" w16cid:durableId="1807429507">
+    <w:abstractNumId w:val="37"/>
+  </w:num>
+  <w:num w:numId="4" w16cid:durableId="1259220398">
+    <w:abstractNumId w:val="14"/>
+  </w:num>
+  <w:num w:numId="5" w16cid:durableId="273248730">
+    <w:abstractNumId w:val="4"/>
+  </w:num>
+  <w:num w:numId="6" w16cid:durableId="1773476589">
+    <w:abstractNumId w:val="17"/>
+  </w:num>
+  <w:num w:numId="7" w16cid:durableId="1329210675">
+    <w:abstractNumId w:val="38"/>
+  </w:num>
+  <w:num w:numId="8" w16cid:durableId="257565099">
+    <w:abstractNumId w:val="22"/>
+  </w:num>
+  <w:num w:numId="9" w16cid:durableId="319499979">
+    <w:abstractNumId w:val="32"/>
+  </w:num>
+  <w:num w:numId="10" w16cid:durableId="1104961821">
+    <w:abstractNumId w:val="25"/>
+  </w:num>
+  <w:num w:numId="11" w16cid:durableId="794179975">
     <w:abstractNumId w:val="16"/>
   </w:num>
-  <w:num w:numId="2" w16cid:durableId="1473526169">
+  <w:num w:numId="12" w16cid:durableId="1948852976">
+    <w:abstractNumId w:val="3"/>
+  </w:num>
+  <w:num w:numId="13" w16cid:durableId="1285770156">
+    <w:abstractNumId w:val="28"/>
+  </w:num>
+  <w:num w:numId="14" w16cid:durableId="1397170732">
+    <w:abstractNumId w:val="5"/>
+  </w:num>
+  <w:num w:numId="15" w16cid:durableId="1181046515">
+    <w:abstractNumId w:val="34"/>
+  </w:num>
+  <w:num w:numId="16" w16cid:durableId="1916351755">
+    <w:abstractNumId w:val="12"/>
+  </w:num>
+  <w:num w:numId="17" w16cid:durableId="249855010">
+    <w:abstractNumId w:val="1"/>
+  </w:num>
+  <w:num w:numId="18" w16cid:durableId="1900550323">
+    <w:abstractNumId w:val="21"/>
+  </w:num>
+  <w:num w:numId="19" w16cid:durableId="1420523548">
+    <w:abstractNumId w:val="13"/>
+  </w:num>
+  <w:num w:numId="20" w16cid:durableId="12847754">
+    <w:abstractNumId w:val="40"/>
+  </w:num>
+  <w:num w:numId="21" w16cid:durableId="2095931358">
+    <w:abstractNumId w:val="7"/>
+  </w:num>
+  <w:num w:numId="22" w16cid:durableId="1539969046">
+    <w:abstractNumId w:val="23"/>
+  </w:num>
+  <w:num w:numId="23" w16cid:durableId="607739150">
+    <w:abstractNumId w:val="11"/>
+  </w:num>
+  <w:num w:numId="24" w16cid:durableId="1360471118">
+    <w:abstractNumId w:val="31"/>
+  </w:num>
+  <w:num w:numId="25" w16cid:durableId="772480650">
+    <w:abstractNumId w:val="9"/>
+  </w:num>
+  <w:num w:numId="26" w16cid:durableId="1272129816">
+    <w:abstractNumId w:val="15"/>
+  </w:num>
+  <w:num w:numId="27" w16cid:durableId="1055347337">
+    <w:abstractNumId w:val="27"/>
+  </w:num>
+  <w:num w:numId="28" w16cid:durableId="482816252">
+    <w:abstractNumId w:val="33"/>
+  </w:num>
+  <w:num w:numId="29" w16cid:durableId="2060277259">
+    <w:abstractNumId w:val="6"/>
+  </w:num>
+  <w:num w:numId="30" w16cid:durableId="908197935">
+    <w:abstractNumId w:val="19"/>
+  </w:num>
+  <w:num w:numId="31" w16cid:durableId="994990625">
+    <w:abstractNumId w:val="41"/>
+  </w:num>
+  <w:num w:numId="32" w16cid:durableId="1405031240">
     <w:abstractNumId w:val="26"/>
   </w:num>
-  <w:num w:numId="3" w16cid:durableId="1807429507">
-    <w:abstractNumId w:val="32"/>
+  <w:num w:numId="33" w16cid:durableId="82379324">
+    <w:abstractNumId w:val="29"/>
   </w:num>
-  <w:num w:numId="4" w16cid:durableId="1259220398">
-    <w:abstractNumId w:val="11"/>
+  <w:num w:numId="34" w16cid:durableId="156917954">
+    <w:abstractNumId w:val="24"/>
   </w:num>
-  <w:num w:numId="5" w16cid:durableId="273248730">
+  <w:num w:numId="35" w16cid:durableId="1600990122">
+    <w:abstractNumId w:val="35"/>
+  </w:num>
+  <w:num w:numId="36" w16cid:durableId="569998421">
+    <w:abstractNumId w:val="8"/>
+  </w:num>
+  <w:num w:numId="37" w16cid:durableId="1045325706">
+    <w:abstractNumId w:val="39"/>
+  </w:num>
+  <w:num w:numId="38" w16cid:durableId="339508689">
     <w:abstractNumId w:val="2"/>
   </w:num>
-  <w:num w:numId="6" w16cid:durableId="1773476589">
-    <w:abstractNumId w:val="14"/>
-  </w:num>
-  <w:num w:numId="7" w16cid:durableId="1329210675">
-    <w:abstractNumId w:val="33"/>
-  </w:num>
-  <w:num w:numId="8" w16cid:durableId="257565099">
+  <w:num w:numId="39" w16cid:durableId="886532357">
     <w:abstractNumId w:val="18"/>
   </w:num>
-  <w:num w:numId="9" w16cid:durableId="319499979">
-    <w:abstractNumId w:val="28"/>
+  <w:num w:numId="40" w16cid:durableId="2096047959">
+    <w:abstractNumId w:val="36"/>
   </w:num>
-  <w:num w:numId="10" w16cid:durableId="1104961821">
-    <w:abstractNumId w:val="21"/>
-  </w:num>
-  <w:num w:numId="11" w16cid:durableId="794179975">
-    <w:abstractNumId w:val="13"/>
-  </w:num>
-  <w:num w:numId="12" w16cid:durableId="1948852976">
-    <w:abstractNumId w:val="1"/>
-  </w:num>
-  <w:num w:numId="13" w16cid:durableId="1285770156">
-    <w:abstractNumId w:val="24"/>
-  </w:num>
-  <w:num w:numId="14" w16cid:durableId="1397170732">
-    <w:abstractNumId w:val="3"/>
-  </w:num>
-  <w:num w:numId="15" w16cid:durableId="1181046515">
-    <w:abstractNumId w:val="30"/>
-  </w:num>
-  <w:num w:numId="16" w16cid:durableId="1916351755">
-    <w:abstractNumId w:val="9"/>
-  </w:num>
-  <w:num w:numId="17" w16cid:durableId="249855010">
-    <w:abstractNumId w:val="0"/>
-  </w:num>
-  <w:num w:numId="18" w16cid:durableId="1900550323">
-    <w:abstractNumId w:val="17"/>
-  </w:num>
-  <w:num w:numId="19" w16cid:durableId="1420523548">
+  <w:num w:numId="41" w16cid:durableId="1051997968">
     <w:abstractNumId w:val="10"/>
   </w:num>
-  <w:num w:numId="20" w16cid:durableId="12847754">
-    <w:abstractNumId w:val="35"/>
-  </w:num>
-  <w:num w:numId="21" w16cid:durableId="2095931358">
-    <w:abstractNumId w:val="5"/>
-  </w:num>
-  <w:num w:numId="22" w16cid:durableId="1539969046">
-    <w:abstractNumId w:val="19"/>
-  </w:num>
-  <w:num w:numId="23" w16cid:durableId="607739150">
-    <w:abstractNumId w:val="8"/>
-  </w:num>
-  <w:num w:numId="24" w16cid:durableId="1360471118">
-    <w:abstractNumId w:val="27"/>
-  </w:num>
-  <w:num w:numId="25" w16cid:durableId="772480650">
-    <w:abstractNumId w:val="7"/>
-  </w:num>
-  <w:num w:numId="26" w16cid:durableId="1272129816">
-    <w:abstractNumId w:val="12"/>
-  </w:num>
-  <w:num w:numId="27" w16cid:durableId="1055347337">
-    <w:abstractNumId w:val="23"/>
-  </w:num>
-  <w:num w:numId="28" w16cid:durableId="482816252">
-    <w:abstractNumId w:val="29"/>
-  </w:num>
-  <w:num w:numId="29" w16cid:durableId="2060277259">
-    <w:abstractNumId w:val="4"/>
-  </w:num>
-  <w:num w:numId="30" w16cid:durableId="908197935">
-    <w:abstractNumId w:val="15"/>
-  </w:num>
-  <w:num w:numId="31" w16cid:durableId="994990625">
-    <w:abstractNumId w:val="36"/>
-  </w:num>
-  <w:num w:numId="32" w16cid:durableId="1405031240">
-    <w:abstractNumId w:val="22"/>
-  </w:num>
-  <w:num w:numId="33" w16cid:durableId="82379324">
-    <w:abstractNumId w:val="25"/>
-  </w:num>
-  <w:num w:numId="34" w16cid:durableId="156917954">
-    <w:abstractNumId w:val="20"/>
-  </w:num>
-  <w:num w:numId="35" w16cid:durableId="1600990122">
-    <w:abstractNumId w:val="31"/>
-  </w:num>
-  <w:num w:numId="36" w16cid:durableId="569998421">
-    <w:abstractNumId w:val="6"/>
-  </w:num>
-  <w:num w:numId="37" w16cid:durableId="1045325706">
-    <w:abstractNumId w:val="34"/>
+  <w:num w:numId="42" w16cid:durableId="1629434355">
+    <w:abstractNumId w:val="0"/>
   </w:num>
 </w:numbering>
 </file>

--- a/AWS For DevOps.docx
+++ b/AWS For DevOps.docx
@@ -15634,6 +15634,1856 @@
           <w:rFonts w:ascii="Microsoft New Tai Lue" w:eastAsiaTheme="minorHAnsi" w:hAnsi="Microsoft New Tai Lue" w:cs="Microsoft New Tai Lue"/>
         </w:rPr>
       </w:pPr>
+      <w:r>
+        <w:rPr>
+          <w:rFonts w:ascii="Microsoft New Tai Lue" w:eastAsiaTheme="minorHAnsi" w:hAnsi="Microsoft New Tai Lue" w:cs="Microsoft New Tai Lue"/>
+        </w:rPr>
+        <w:t>Click on Create Auto Scaling Group</w:t>
+      </w:r>
+    </w:p>
+    <w:p>
+      <w:pPr>
+        <w:pStyle w:val="vb"/>
+        <w:numPr>
+          <w:ilvl w:val="0"/>
+          <w:numId w:val="41"/>
+        </w:numPr>
+        <w:shd w:val="clear" w:color="auto" w:fill="FFFFFF"/>
+        <w:spacing w:before="0" w:beforeAutospacing="0" w:after="0" w:afterAutospacing="0" w:line="420" w:lineRule="atLeast"/>
+        <w:rPr>
+          <w:rFonts w:ascii="Microsoft New Tai Lue" w:eastAsiaTheme="minorHAnsi" w:hAnsi="Microsoft New Tai Lue" w:cs="Microsoft New Tai Lue"/>
+        </w:rPr>
+      </w:pPr>
+      <w:r>
+        <w:rPr>
+          <w:rFonts w:ascii="Microsoft New Tai Lue" w:eastAsiaTheme="minorHAnsi" w:hAnsi="Microsoft New Tai Lue" w:cs="Microsoft New Tai Lue"/>
+        </w:rPr>
+        <w:lastRenderedPageBreak/>
+        <w:t>Give a name “wave-ASG”</w:t>
+      </w:r>
+    </w:p>
+    <w:p>
+      <w:pPr>
+        <w:pStyle w:val="vb"/>
+        <w:numPr>
+          <w:ilvl w:val="0"/>
+          <w:numId w:val="41"/>
+        </w:numPr>
+        <w:shd w:val="clear" w:color="auto" w:fill="FFFFFF"/>
+        <w:spacing w:before="0" w:beforeAutospacing="0" w:after="0" w:afterAutospacing="0" w:line="420" w:lineRule="atLeast"/>
+        <w:rPr>
+          <w:rFonts w:ascii="Microsoft New Tai Lue" w:eastAsiaTheme="minorHAnsi" w:hAnsi="Microsoft New Tai Lue" w:cs="Microsoft New Tai Lue"/>
+        </w:rPr>
+      </w:pPr>
+      <w:r>
+        <w:rPr>
+          <w:rFonts w:ascii="Microsoft New Tai Lue" w:eastAsiaTheme="minorHAnsi" w:hAnsi="Microsoft New Tai Lue" w:cs="Microsoft New Tai Lue"/>
+        </w:rPr>
+        <w:t>Select our Launch Template</w:t>
+      </w:r>
+    </w:p>
+    <w:p>
+      <w:pPr>
+        <w:pStyle w:val="vb"/>
+        <w:numPr>
+          <w:ilvl w:val="0"/>
+          <w:numId w:val="41"/>
+        </w:numPr>
+        <w:shd w:val="clear" w:color="auto" w:fill="FFFFFF"/>
+        <w:spacing w:before="0" w:beforeAutospacing="0" w:after="0" w:afterAutospacing="0" w:line="420" w:lineRule="atLeast"/>
+        <w:rPr>
+          <w:rFonts w:ascii="Microsoft New Tai Lue" w:eastAsiaTheme="minorHAnsi" w:hAnsi="Microsoft New Tai Lue" w:cs="Microsoft New Tai Lue"/>
+        </w:rPr>
+      </w:pPr>
+      <w:r>
+        <w:rPr>
+          <w:rFonts w:ascii="Microsoft New Tai Lue" w:eastAsiaTheme="minorHAnsi" w:hAnsi="Microsoft New Tai Lue" w:cs="Microsoft New Tai Lue"/>
+        </w:rPr>
+        <w:t>Click Next</w:t>
+      </w:r>
+    </w:p>
+    <w:p>
+      <w:pPr>
+        <w:pStyle w:val="vb"/>
+        <w:numPr>
+          <w:ilvl w:val="0"/>
+          <w:numId w:val="41"/>
+        </w:numPr>
+        <w:shd w:val="clear" w:color="auto" w:fill="FFFFFF"/>
+        <w:spacing w:before="0" w:beforeAutospacing="0" w:after="0" w:afterAutospacing="0" w:line="420" w:lineRule="atLeast"/>
+        <w:rPr>
+          <w:rFonts w:ascii="Microsoft New Tai Lue" w:eastAsiaTheme="minorHAnsi" w:hAnsi="Microsoft New Tai Lue" w:cs="Microsoft New Tai Lue"/>
+        </w:rPr>
+      </w:pPr>
+      <w:r>
+        <w:rPr>
+          <w:rFonts w:ascii="Microsoft New Tai Lue" w:eastAsiaTheme="minorHAnsi" w:hAnsi="Microsoft New Tai Lue" w:cs="Microsoft New Tai Lue"/>
+        </w:rPr>
+        <w:t>Select all the zones</w:t>
+      </w:r>
+    </w:p>
+    <w:p>
+      <w:pPr>
+        <w:pStyle w:val="vb"/>
+        <w:numPr>
+          <w:ilvl w:val="0"/>
+          <w:numId w:val="41"/>
+        </w:numPr>
+        <w:shd w:val="clear" w:color="auto" w:fill="FFFFFF"/>
+        <w:spacing w:before="0" w:beforeAutospacing="0" w:after="0" w:afterAutospacing="0" w:line="420" w:lineRule="atLeast"/>
+        <w:rPr>
+          <w:rFonts w:ascii="Microsoft New Tai Lue" w:eastAsiaTheme="minorHAnsi" w:hAnsi="Microsoft New Tai Lue" w:cs="Microsoft New Tai Lue"/>
+        </w:rPr>
+      </w:pPr>
+      <w:r>
+        <w:rPr>
+          <w:rFonts w:ascii="Microsoft New Tai Lue" w:eastAsiaTheme="minorHAnsi" w:hAnsi="Microsoft New Tai Lue" w:cs="Microsoft New Tai Lue"/>
+        </w:rPr>
+        <w:t xml:space="preserve">Click on “Attach to </w:t>
+      </w:r>
+      <w:proofErr w:type="spellStart"/>
+      <w:proofErr w:type="gramStart"/>
+      <w:r>
+        <w:rPr>
+          <w:rFonts w:ascii="Microsoft New Tai Lue" w:eastAsiaTheme="minorHAnsi" w:hAnsi="Microsoft New Tai Lue" w:cs="Microsoft New Tai Lue"/>
+        </w:rPr>
+        <w:t>a</w:t>
+      </w:r>
+      <w:proofErr w:type="spellEnd"/>
+      <w:proofErr w:type="gramEnd"/>
+      <w:r>
+        <w:rPr>
+          <w:rFonts w:ascii="Microsoft New Tai Lue" w:eastAsiaTheme="minorHAnsi" w:hAnsi="Microsoft New Tai Lue" w:cs="Microsoft New Tai Lue"/>
+        </w:rPr>
+        <w:t xml:space="preserve"> existing load balancer.</w:t>
+      </w:r>
+    </w:p>
+    <w:p>
+      <w:pPr>
+        <w:pStyle w:val="vb"/>
+        <w:numPr>
+          <w:ilvl w:val="0"/>
+          <w:numId w:val="41"/>
+        </w:numPr>
+        <w:shd w:val="clear" w:color="auto" w:fill="FFFFFF"/>
+        <w:spacing w:before="0" w:beforeAutospacing="0" w:after="0" w:afterAutospacing="0" w:line="420" w:lineRule="atLeast"/>
+        <w:rPr>
+          <w:rFonts w:ascii="Microsoft New Tai Lue" w:eastAsiaTheme="minorHAnsi" w:hAnsi="Microsoft New Tai Lue" w:cs="Microsoft New Tai Lue"/>
+        </w:rPr>
+      </w:pPr>
+      <w:r>
+        <w:rPr>
+          <w:rFonts w:ascii="Microsoft New Tai Lue" w:eastAsiaTheme="minorHAnsi" w:hAnsi="Microsoft New Tai Lue" w:cs="Microsoft New Tai Lue"/>
+        </w:rPr>
+        <w:t>Select the Target group</w:t>
+      </w:r>
+    </w:p>
+    <w:p>
+      <w:pPr>
+        <w:pStyle w:val="vb"/>
+        <w:numPr>
+          <w:ilvl w:val="0"/>
+          <w:numId w:val="41"/>
+        </w:numPr>
+        <w:shd w:val="clear" w:color="auto" w:fill="FFFFFF"/>
+        <w:spacing w:before="0" w:beforeAutospacing="0" w:after="0" w:afterAutospacing="0" w:line="420" w:lineRule="atLeast"/>
+        <w:rPr>
+          <w:rFonts w:ascii="Microsoft New Tai Lue" w:eastAsiaTheme="minorHAnsi" w:hAnsi="Microsoft New Tai Lue" w:cs="Microsoft New Tai Lue"/>
+        </w:rPr>
+      </w:pPr>
+      <w:r>
+        <w:rPr>
+          <w:rFonts w:ascii="Microsoft New Tai Lue" w:eastAsiaTheme="minorHAnsi" w:hAnsi="Microsoft New Tai Lue" w:cs="Microsoft New Tai Lue"/>
+        </w:rPr>
+        <w:t>Select “ELB” health check along with EC2</w:t>
+      </w:r>
+    </w:p>
+    <w:p>
+      <w:pPr>
+        <w:pStyle w:val="vb"/>
+        <w:numPr>
+          <w:ilvl w:val="0"/>
+          <w:numId w:val="41"/>
+        </w:numPr>
+        <w:shd w:val="clear" w:color="auto" w:fill="FFFFFF"/>
+        <w:spacing w:before="0" w:beforeAutospacing="0" w:after="0" w:afterAutospacing="0" w:line="420" w:lineRule="atLeast"/>
+        <w:rPr>
+          <w:rFonts w:ascii="Microsoft New Tai Lue" w:eastAsiaTheme="minorHAnsi" w:hAnsi="Microsoft New Tai Lue" w:cs="Microsoft New Tai Lue"/>
+        </w:rPr>
+      </w:pPr>
+      <w:r>
+        <w:rPr>
+          <w:rFonts w:ascii="Microsoft New Tai Lue" w:eastAsiaTheme="minorHAnsi" w:hAnsi="Microsoft New Tai Lue" w:cs="Microsoft New Tai Lue"/>
+        </w:rPr>
+        <w:t>Click Next</w:t>
+      </w:r>
+    </w:p>
+    <w:p>
+      <w:pPr>
+        <w:pStyle w:val="vb"/>
+        <w:numPr>
+          <w:ilvl w:val="0"/>
+          <w:numId w:val="41"/>
+        </w:numPr>
+        <w:shd w:val="clear" w:color="auto" w:fill="FFFFFF"/>
+        <w:spacing w:before="0" w:beforeAutospacing="0" w:after="0" w:afterAutospacing="0" w:line="420" w:lineRule="atLeast"/>
+        <w:rPr>
+          <w:rFonts w:ascii="Microsoft New Tai Lue" w:eastAsiaTheme="minorHAnsi" w:hAnsi="Microsoft New Tai Lue" w:cs="Microsoft New Tai Lue"/>
+        </w:rPr>
+      </w:pPr>
+      <w:r>
+        <w:rPr>
+          <w:rFonts w:ascii="Microsoft New Tai Lue" w:eastAsiaTheme="minorHAnsi" w:hAnsi="Microsoft New Tai Lue" w:cs="Microsoft New Tai Lue"/>
+        </w:rPr>
+        <w:t>In Group Size option select below options</w:t>
+      </w:r>
+    </w:p>
+    <w:p>
+      <w:pPr>
+        <w:pStyle w:val="vb"/>
+        <w:numPr>
+          <w:ilvl w:val="1"/>
+          <w:numId w:val="41"/>
+        </w:numPr>
+        <w:shd w:val="clear" w:color="auto" w:fill="FFFFFF"/>
+        <w:spacing w:before="0" w:beforeAutospacing="0" w:after="0" w:afterAutospacing="0" w:line="420" w:lineRule="atLeast"/>
+        <w:rPr>
+          <w:rFonts w:ascii="Microsoft New Tai Lue" w:eastAsiaTheme="minorHAnsi" w:hAnsi="Microsoft New Tai Lue" w:cs="Microsoft New Tai Lue"/>
+        </w:rPr>
+      </w:pPr>
+      <w:r>
+        <w:rPr>
+          <w:rFonts w:ascii="Microsoft New Tai Lue" w:eastAsiaTheme="minorHAnsi" w:hAnsi="Microsoft New Tai Lue" w:cs="Microsoft New Tai Lue"/>
+        </w:rPr>
+        <w:t xml:space="preserve">Desired capacity </w:t>
+      </w:r>
+      <w:r>
+        <w:rPr>
+          <w:rFonts w:ascii="Microsoft New Tai Lue" w:eastAsiaTheme="minorHAnsi" w:hAnsi="Microsoft New Tai Lue" w:cs="Microsoft New Tai Lue"/>
+        </w:rPr>
+        <w:sym w:font="Wingdings" w:char="F0E0"/>
+      </w:r>
+      <w:r>
+        <w:rPr>
+          <w:rFonts w:ascii="Microsoft New Tai Lue" w:eastAsiaTheme="minorHAnsi" w:hAnsi="Microsoft New Tai Lue" w:cs="Microsoft New Tai Lue"/>
+        </w:rPr>
+        <w:t xml:space="preserve"> 2</w:t>
+      </w:r>
+    </w:p>
+    <w:p>
+      <w:pPr>
+        <w:pStyle w:val="vb"/>
+        <w:numPr>
+          <w:ilvl w:val="1"/>
+          <w:numId w:val="41"/>
+        </w:numPr>
+        <w:shd w:val="clear" w:color="auto" w:fill="FFFFFF"/>
+        <w:spacing w:before="0" w:beforeAutospacing="0" w:after="0" w:afterAutospacing="0" w:line="420" w:lineRule="atLeast"/>
+        <w:rPr>
+          <w:rFonts w:ascii="Microsoft New Tai Lue" w:eastAsiaTheme="minorHAnsi" w:hAnsi="Microsoft New Tai Lue" w:cs="Microsoft New Tai Lue"/>
+        </w:rPr>
+      </w:pPr>
+      <w:r>
+        <w:rPr>
+          <w:rFonts w:ascii="Microsoft New Tai Lue" w:eastAsiaTheme="minorHAnsi" w:hAnsi="Microsoft New Tai Lue" w:cs="Microsoft New Tai Lue"/>
+        </w:rPr>
+        <w:t xml:space="preserve">Minimum capacity </w:t>
+      </w:r>
+      <w:r>
+        <w:rPr>
+          <w:rFonts w:ascii="Microsoft New Tai Lue" w:eastAsiaTheme="minorHAnsi" w:hAnsi="Microsoft New Tai Lue" w:cs="Microsoft New Tai Lue"/>
+        </w:rPr>
+        <w:sym w:font="Wingdings" w:char="F0E0"/>
+      </w:r>
+      <w:r>
+        <w:rPr>
+          <w:rFonts w:ascii="Microsoft New Tai Lue" w:eastAsiaTheme="minorHAnsi" w:hAnsi="Microsoft New Tai Lue" w:cs="Microsoft New Tai Lue"/>
+        </w:rPr>
+        <w:t xml:space="preserve"> 1</w:t>
+      </w:r>
+    </w:p>
+    <w:p>
+      <w:pPr>
+        <w:pStyle w:val="vb"/>
+        <w:numPr>
+          <w:ilvl w:val="1"/>
+          <w:numId w:val="41"/>
+        </w:numPr>
+        <w:shd w:val="clear" w:color="auto" w:fill="FFFFFF"/>
+        <w:spacing w:before="0" w:beforeAutospacing="0" w:after="0" w:afterAutospacing="0" w:line="420" w:lineRule="atLeast"/>
+        <w:rPr>
+          <w:rFonts w:ascii="Microsoft New Tai Lue" w:eastAsiaTheme="minorHAnsi" w:hAnsi="Microsoft New Tai Lue" w:cs="Microsoft New Tai Lue"/>
+        </w:rPr>
+      </w:pPr>
+      <w:r>
+        <w:rPr>
+          <w:rFonts w:ascii="Microsoft New Tai Lue" w:eastAsiaTheme="minorHAnsi" w:hAnsi="Microsoft New Tai Lue" w:cs="Microsoft New Tai Lue"/>
+        </w:rPr>
+        <w:t xml:space="preserve">Maximum capacity </w:t>
+      </w:r>
+      <w:r>
+        <w:rPr>
+          <w:rFonts w:ascii="Microsoft New Tai Lue" w:eastAsiaTheme="minorHAnsi" w:hAnsi="Microsoft New Tai Lue" w:cs="Microsoft New Tai Lue"/>
+        </w:rPr>
+        <w:sym w:font="Wingdings" w:char="F0E0"/>
+      </w:r>
+      <w:r>
+        <w:rPr>
+          <w:rFonts w:ascii="Microsoft New Tai Lue" w:eastAsiaTheme="minorHAnsi" w:hAnsi="Microsoft New Tai Lue" w:cs="Microsoft New Tai Lue"/>
+        </w:rPr>
+        <w:t xml:space="preserve"> 4</w:t>
+      </w:r>
+    </w:p>
+    <w:p>
+      <w:pPr>
+        <w:pStyle w:val="vb"/>
+        <w:numPr>
+          <w:ilvl w:val="0"/>
+          <w:numId w:val="41"/>
+        </w:numPr>
+        <w:shd w:val="clear" w:color="auto" w:fill="FFFFFF"/>
+        <w:spacing w:before="0" w:beforeAutospacing="0" w:after="0" w:afterAutospacing="0" w:line="420" w:lineRule="atLeast"/>
+        <w:rPr>
+          <w:rFonts w:ascii="Microsoft New Tai Lue" w:eastAsiaTheme="minorHAnsi" w:hAnsi="Microsoft New Tai Lue" w:cs="Microsoft New Tai Lue"/>
+        </w:rPr>
+      </w:pPr>
+      <w:r>
+        <w:rPr>
+          <w:rFonts w:ascii="Microsoft New Tai Lue" w:eastAsiaTheme="minorHAnsi" w:hAnsi="Microsoft New Tai Lue" w:cs="Microsoft New Tai Lue"/>
+        </w:rPr>
+        <w:t>Scaling policies</w:t>
+      </w:r>
+    </w:p>
+    <w:p>
+      <w:pPr>
+        <w:pStyle w:val="vb"/>
+        <w:numPr>
+          <w:ilvl w:val="1"/>
+          <w:numId w:val="41"/>
+        </w:numPr>
+        <w:shd w:val="clear" w:color="auto" w:fill="FFFFFF"/>
+        <w:spacing w:before="0" w:beforeAutospacing="0" w:after="0" w:afterAutospacing="0" w:line="420" w:lineRule="atLeast"/>
+        <w:rPr>
+          <w:rFonts w:ascii="Microsoft New Tai Lue" w:eastAsiaTheme="minorHAnsi" w:hAnsi="Microsoft New Tai Lue" w:cs="Microsoft New Tai Lue"/>
+        </w:rPr>
+      </w:pPr>
+      <w:r>
+        <w:rPr>
+          <w:rFonts w:ascii="Microsoft New Tai Lue" w:eastAsiaTheme="minorHAnsi" w:hAnsi="Microsoft New Tai Lue" w:cs="Microsoft New Tai Lue"/>
+        </w:rPr>
+        <w:t>Select “Target tracking scaling policy”</w:t>
+      </w:r>
+    </w:p>
+    <w:p>
+      <w:pPr>
+        <w:pStyle w:val="vb"/>
+        <w:numPr>
+          <w:ilvl w:val="0"/>
+          <w:numId w:val="41"/>
+        </w:numPr>
+        <w:shd w:val="clear" w:color="auto" w:fill="FFFFFF"/>
+        <w:spacing w:before="0" w:beforeAutospacing="0" w:after="0" w:afterAutospacing="0" w:line="420" w:lineRule="atLeast"/>
+        <w:rPr>
+          <w:rFonts w:ascii="Microsoft New Tai Lue" w:eastAsiaTheme="minorHAnsi" w:hAnsi="Microsoft New Tai Lue" w:cs="Microsoft New Tai Lue"/>
+        </w:rPr>
+      </w:pPr>
+      <w:r>
+        <w:rPr>
+          <w:rFonts w:ascii="Microsoft New Tai Lue" w:eastAsiaTheme="minorHAnsi" w:hAnsi="Microsoft New Tai Lue" w:cs="Microsoft New Tai Lue"/>
+        </w:rPr>
+        <w:t xml:space="preserve">Click </w:t>
+      </w:r>
+      <w:r>
+        <w:rPr>
+          <w:rFonts w:ascii="Microsoft New Tai Lue" w:eastAsiaTheme="minorHAnsi" w:hAnsi="Microsoft New Tai Lue" w:cs="Microsoft New Tai Lue"/>
+        </w:rPr>
+        <w:t>Next</w:t>
+      </w:r>
+    </w:p>
+    <w:p>
+      <w:pPr>
+        <w:pStyle w:val="vb"/>
+        <w:numPr>
+          <w:ilvl w:val="0"/>
+          <w:numId w:val="41"/>
+        </w:numPr>
+        <w:shd w:val="clear" w:color="auto" w:fill="FFFFFF"/>
+        <w:spacing w:before="0" w:beforeAutospacing="0" w:after="0" w:afterAutospacing="0" w:line="420" w:lineRule="atLeast"/>
+        <w:rPr>
+          <w:rFonts w:ascii="Microsoft New Tai Lue" w:eastAsiaTheme="minorHAnsi" w:hAnsi="Microsoft New Tai Lue" w:cs="Microsoft New Tai Lue"/>
+        </w:rPr>
+      </w:pPr>
+      <w:r>
+        <w:rPr>
+          <w:rFonts w:ascii="Microsoft New Tai Lue" w:eastAsiaTheme="minorHAnsi" w:hAnsi="Microsoft New Tai Lue" w:cs="Microsoft New Tai Lue"/>
+        </w:rPr>
+        <w:t>Add notification</w:t>
+      </w:r>
+    </w:p>
+    <w:p>
+      <w:pPr>
+        <w:pStyle w:val="vb"/>
+        <w:numPr>
+          <w:ilvl w:val="1"/>
+          <w:numId w:val="41"/>
+        </w:numPr>
+        <w:shd w:val="clear" w:color="auto" w:fill="FFFFFF"/>
+        <w:spacing w:before="0" w:beforeAutospacing="0" w:after="0" w:afterAutospacing="0" w:line="420" w:lineRule="atLeast"/>
+        <w:rPr>
+          <w:rFonts w:ascii="Microsoft New Tai Lue" w:eastAsiaTheme="minorHAnsi" w:hAnsi="Microsoft New Tai Lue" w:cs="Microsoft New Tai Lue"/>
+        </w:rPr>
+      </w:pPr>
+      <w:r>
+        <w:rPr>
+          <w:rFonts w:ascii="Microsoft New Tai Lue" w:eastAsiaTheme="minorHAnsi" w:hAnsi="Microsoft New Tai Lue" w:cs="Microsoft New Tai Lue"/>
+        </w:rPr>
+        <w:t>Select the SNS topic which we created</w:t>
+      </w:r>
+    </w:p>
+    <w:p>
+      <w:pPr>
+        <w:pStyle w:val="vb"/>
+        <w:numPr>
+          <w:ilvl w:val="0"/>
+          <w:numId w:val="41"/>
+        </w:numPr>
+        <w:shd w:val="clear" w:color="auto" w:fill="FFFFFF"/>
+        <w:spacing w:before="0" w:beforeAutospacing="0" w:after="0" w:afterAutospacing="0" w:line="420" w:lineRule="atLeast"/>
+        <w:rPr>
+          <w:rFonts w:ascii="Microsoft New Tai Lue" w:eastAsiaTheme="minorHAnsi" w:hAnsi="Microsoft New Tai Lue" w:cs="Microsoft New Tai Lue"/>
+        </w:rPr>
+      </w:pPr>
+      <w:r>
+        <w:rPr>
+          <w:rFonts w:ascii="Microsoft New Tai Lue" w:eastAsiaTheme="minorHAnsi" w:hAnsi="Microsoft New Tai Lue" w:cs="Microsoft New Tai Lue"/>
+        </w:rPr>
+        <w:t>Click Next</w:t>
+      </w:r>
+    </w:p>
+    <w:p>
+      <w:pPr>
+        <w:pStyle w:val="vb"/>
+        <w:numPr>
+          <w:ilvl w:val="0"/>
+          <w:numId w:val="41"/>
+        </w:numPr>
+        <w:shd w:val="clear" w:color="auto" w:fill="FFFFFF"/>
+        <w:spacing w:before="0" w:beforeAutospacing="0" w:after="0" w:afterAutospacing="0" w:line="420" w:lineRule="atLeast"/>
+        <w:rPr>
+          <w:rFonts w:ascii="Microsoft New Tai Lue" w:eastAsiaTheme="minorHAnsi" w:hAnsi="Microsoft New Tai Lue" w:cs="Microsoft New Tai Lue"/>
+        </w:rPr>
+      </w:pPr>
+      <w:r>
+        <w:rPr>
+          <w:rFonts w:ascii="Microsoft New Tai Lue" w:eastAsiaTheme="minorHAnsi" w:hAnsi="Microsoft New Tai Lue" w:cs="Microsoft New Tai Lue"/>
+        </w:rPr>
+        <w:t>Add Tags</w:t>
+      </w:r>
+    </w:p>
+    <w:p>
+      <w:pPr>
+        <w:pStyle w:val="vb"/>
+        <w:numPr>
+          <w:ilvl w:val="1"/>
+          <w:numId w:val="41"/>
+        </w:numPr>
+        <w:shd w:val="clear" w:color="auto" w:fill="FFFFFF"/>
+        <w:spacing w:before="0" w:beforeAutospacing="0" w:after="0" w:afterAutospacing="0" w:line="420" w:lineRule="atLeast"/>
+        <w:rPr>
+          <w:rFonts w:ascii="Microsoft New Tai Lue" w:eastAsiaTheme="minorHAnsi" w:hAnsi="Microsoft New Tai Lue" w:cs="Microsoft New Tai Lue"/>
+        </w:rPr>
+      </w:pPr>
+      <w:r>
+        <w:rPr>
+          <w:rFonts w:ascii="Microsoft New Tai Lue" w:eastAsiaTheme="minorHAnsi" w:hAnsi="Microsoft New Tai Lue" w:cs="Microsoft New Tai Lue"/>
+        </w:rPr>
+        <w:t>Name – Webserver</w:t>
+      </w:r>
+    </w:p>
+    <w:p>
+      <w:pPr>
+        <w:pStyle w:val="vb"/>
+        <w:numPr>
+          <w:ilvl w:val="0"/>
+          <w:numId w:val="41"/>
+        </w:numPr>
+        <w:shd w:val="clear" w:color="auto" w:fill="FFFFFF"/>
+        <w:spacing w:before="0" w:beforeAutospacing="0" w:after="0" w:afterAutospacing="0" w:line="420" w:lineRule="atLeast"/>
+        <w:rPr>
+          <w:rFonts w:ascii="Microsoft New Tai Lue" w:eastAsiaTheme="minorHAnsi" w:hAnsi="Microsoft New Tai Lue" w:cs="Microsoft New Tai Lue"/>
+        </w:rPr>
+      </w:pPr>
+      <w:r>
+        <w:rPr>
+          <w:rFonts w:ascii="Microsoft New Tai Lue" w:eastAsiaTheme="minorHAnsi" w:hAnsi="Microsoft New Tai Lue" w:cs="Microsoft New Tai Lue"/>
+        </w:rPr>
+        <w:t>Click Next</w:t>
+      </w:r>
+    </w:p>
+    <w:p>
+      <w:pPr>
+        <w:pStyle w:val="vb"/>
+        <w:numPr>
+          <w:ilvl w:val="0"/>
+          <w:numId w:val="41"/>
+        </w:numPr>
+        <w:shd w:val="clear" w:color="auto" w:fill="FFFFFF"/>
+        <w:spacing w:before="0" w:beforeAutospacing="0" w:after="0" w:afterAutospacing="0" w:line="420" w:lineRule="atLeast"/>
+        <w:rPr>
+          <w:rFonts w:ascii="Microsoft New Tai Lue" w:eastAsiaTheme="minorHAnsi" w:hAnsi="Microsoft New Tai Lue" w:cs="Microsoft New Tai Lue"/>
+        </w:rPr>
+      </w:pPr>
+      <w:r>
+        <w:rPr>
+          <w:rFonts w:ascii="Microsoft New Tai Lue" w:eastAsiaTheme="minorHAnsi" w:hAnsi="Microsoft New Tai Lue" w:cs="Microsoft New Tai Lue"/>
+        </w:rPr>
+        <w:t>Create Auto scaling group</w:t>
+      </w:r>
+    </w:p>
+    <w:p>
+      <w:pPr>
+        <w:pStyle w:val="vb"/>
+        <w:shd w:val="clear" w:color="auto" w:fill="FFFFFF"/>
+        <w:spacing w:before="0" w:beforeAutospacing="0" w:after="0" w:afterAutospacing="0" w:line="420" w:lineRule="atLeast"/>
+        <w:rPr>
+          <w:rFonts w:ascii="Microsoft New Tai Lue" w:eastAsiaTheme="minorHAnsi" w:hAnsi="Microsoft New Tai Lue" w:cs="Microsoft New Tai Lue"/>
+        </w:rPr>
+      </w:pPr>
+    </w:p>
+    <w:p>
+      <w:pPr>
+        <w:pStyle w:val="vb"/>
+        <w:shd w:val="clear" w:color="auto" w:fill="FFFFFF"/>
+        <w:spacing w:before="0" w:beforeAutospacing="0" w:after="0" w:afterAutospacing="0" w:line="420" w:lineRule="atLeast"/>
+        <w:rPr>
+          <w:rFonts w:ascii="Microsoft New Tai Lue" w:eastAsiaTheme="minorHAnsi" w:hAnsi="Microsoft New Tai Lue" w:cs="Microsoft New Tai Lue"/>
+        </w:rPr>
+      </w:pPr>
+    </w:p>
+    <w:p>
+      <w:pPr>
+        <w:pStyle w:val="vb"/>
+        <w:shd w:val="clear" w:color="auto" w:fill="FFFFFF"/>
+        <w:spacing w:before="0" w:beforeAutospacing="0" w:after="0" w:afterAutospacing="0" w:line="420" w:lineRule="atLeast"/>
+        <w:rPr>
+          <w:rFonts w:ascii="Microsoft New Tai Lue" w:eastAsiaTheme="minorHAnsi" w:hAnsi="Microsoft New Tai Lue" w:cs="Microsoft New Tai Lue"/>
+        </w:rPr>
+      </w:pPr>
+    </w:p>
+    <w:p>
+      <w:pPr>
+        <w:pStyle w:val="vb"/>
+        <w:shd w:val="clear" w:color="auto" w:fill="FFFFFF"/>
+        <w:spacing w:before="0" w:beforeAutospacing="0" w:after="0" w:afterAutospacing="0" w:line="420" w:lineRule="atLeast"/>
+        <w:rPr>
+          <w:rFonts w:ascii="Microsoft New Tai Lue" w:eastAsiaTheme="minorHAnsi" w:hAnsi="Microsoft New Tai Lue" w:cs="Microsoft New Tai Lue"/>
+        </w:rPr>
+      </w:pPr>
+    </w:p>
+    <w:p>
+      <w:pPr>
+        <w:pStyle w:val="vb"/>
+        <w:shd w:val="clear" w:color="auto" w:fill="FFFFFF"/>
+        <w:spacing w:before="0" w:beforeAutospacing="0" w:after="0" w:afterAutospacing="0" w:line="420" w:lineRule="atLeast"/>
+        <w:rPr>
+          <w:rFonts w:ascii="Microsoft New Tai Lue" w:eastAsiaTheme="minorHAnsi" w:hAnsi="Microsoft New Tai Lue" w:cs="Microsoft New Tai Lue"/>
+        </w:rPr>
+      </w:pPr>
+    </w:p>
+    <w:p>
+      <w:pPr>
+        <w:pStyle w:val="vb"/>
+        <w:shd w:val="clear" w:color="auto" w:fill="FFFFFF"/>
+        <w:spacing w:before="0" w:beforeAutospacing="0" w:after="0" w:afterAutospacing="0" w:line="420" w:lineRule="atLeast"/>
+        <w:rPr>
+          <w:rFonts w:ascii="Microsoft New Tai Lue" w:eastAsiaTheme="minorHAnsi" w:hAnsi="Microsoft New Tai Lue" w:cs="Microsoft New Tai Lue"/>
+        </w:rPr>
+      </w:pPr>
+    </w:p>
+    <w:p>
+      <w:pPr>
+        <w:pStyle w:val="vb"/>
+        <w:shd w:val="clear" w:color="auto" w:fill="FFFFFF"/>
+        <w:spacing w:before="0" w:beforeAutospacing="0" w:after="0" w:afterAutospacing="0" w:line="420" w:lineRule="atLeast"/>
+        <w:rPr>
+          <w:rFonts w:ascii="Microsoft New Tai Lue" w:eastAsiaTheme="minorHAnsi" w:hAnsi="Microsoft New Tai Lue" w:cs="Microsoft New Tai Lue"/>
+        </w:rPr>
+      </w:pPr>
+    </w:p>
+    <w:p>
+      <w:pPr>
+        <w:pStyle w:val="vb"/>
+        <w:shd w:val="clear" w:color="auto" w:fill="FFFFFF"/>
+        <w:spacing w:before="0" w:beforeAutospacing="0" w:after="0" w:afterAutospacing="0" w:line="420" w:lineRule="atLeast"/>
+        <w:rPr>
+          <w:rFonts w:ascii="Microsoft New Tai Lue" w:eastAsiaTheme="minorHAnsi" w:hAnsi="Microsoft New Tai Lue" w:cs="Microsoft New Tai Lue"/>
+        </w:rPr>
+      </w:pPr>
+    </w:p>
+    <w:p>
+      <w:pPr>
+        <w:pStyle w:val="vb"/>
+        <w:shd w:val="clear" w:color="auto" w:fill="FFFFFF"/>
+        <w:spacing w:before="0" w:beforeAutospacing="0" w:after="0" w:afterAutospacing="0" w:line="420" w:lineRule="atLeast"/>
+        <w:rPr>
+          <w:rFonts w:ascii="Microsoft New Tai Lue" w:eastAsiaTheme="minorHAnsi" w:hAnsi="Microsoft New Tai Lue" w:cs="Microsoft New Tai Lue"/>
+        </w:rPr>
+      </w:pPr>
+    </w:p>
+    <w:p>
+      <w:pPr>
+        <w:pStyle w:val="vb"/>
+        <w:shd w:val="clear" w:color="auto" w:fill="FFFFFF"/>
+        <w:spacing w:before="0" w:beforeAutospacing="0" w:after="0" w:afterAutospacing="0" w:line="420" w:lineRule="atLeast"/>
+        <w:rPr>
+          <w:rFonts w:ascii="Microsoft New Tai Lue" w:eastAsiaTheme="minorHAnsi" w:hAnsi="Microsoft New Tai Lue" w:cs="Microsoft New Tai Lue"/>
+        </w:rPr>
+      </w:pPr>
+    </w:p>
+    <w:p>
+      <w:pPr>
+        <w:pStyle w:val="vb"/>
+        <w:shd w:val="clear" w:color="auto" w:fill="FFFFFF"/>
+        <w:spacing w:before="0" w:beforeAutospacing="0" w:after="0" w:afterAutospacing="0" w:line="420" w:lineRule="atLeast"/>
+        <w:rPr>
+          <w:rFonts w:ascii="Microsoft New Tai Lue" w:eastAsiaTheme="minorHAnsi" w:hAnsi="Microsoft New Tai Lue" w:cs="Microsoft New Tai Lue"/>
+        </w:rPr>
+      </w:pPr>
+    </w:p>
+    <w:p>
+      <w:pPr>
+        <w:pStyle w:val="vb"/>
+        <w:shd w:val="clear" w:color="auto" w:fill="FFFFFF"/>
+        <w:spacing w:before="0" w:beforeAutospacing="0" w:after="0" w:afterAutospacing="0" w:line="420" w:lineRule="atLeast"/>
+        <w:rPr>
+          <w:rFonts w:ascii="Microsoft New Tai Lue" w:eastAsiaTheme="minorHAnsi" w:hAnsi="Microsoft New Tai Lue" w:cs="Microsoft New Tai Lue"/>
+          <w:b/>
+          <w:bCs/>
+          <w:color w:val="7030A0"/>
+          <w:sz w:val="28"/>
+          <w:szCs w:val="28"/>
+        </w:rPr>
+      </w:pPr>
+      <w:r>
+        <w:rPr>
+          <w:rFonts w:ascii="Microsoft New Tai Lue" w:eastAsiaTheme="minorHAnsi" w:hAnsi="Microsoft New Tai Lue" w:cs="Microsoft New Tai Lue"/>
+          <w:b/>
+          <w:bCs/>
+          <w:noProof/>
+        </w:rPr>
+        <w:lastRenderedPageBreak/>
+        <w:drawing>
+          <wp:anchor distT="0" distB="0" distL="114300" distR="114300" simplePos="0" relativeHeight="251656192" behindDoc="0" locked="0" layoutInCell="1" allowOverlap="1">
+            <wp:simplePos x="0" y="0"/>
+            <wp:positionH relativeFrom="column">
+              <wp:posOffset>4810125</wp:posOffset>
+            </wp:positionH>
+            <wp:positionV relativeFrom="paragraph">
+              <wp:posOffset>-885825</wp:posOffset>
+            </wp:positionV>
+            <wp:extent cx="2209800" cy="1657350"/>
+            <wp:effectExtent l="0" t="0" r="0" b="0"/>
+            <wp:wrapThrough wrapText="bothSides">
+              <wp:wrapPolygon edited="0">
+                <wp:start x="0" y="0"/>
+                <wp:lineTo x="0" y="21352"/>
+                <wp:lineTo x="21414" y="21352"/>
+                <wp:lineTo x="21414" y="0"/>
+                <wp:lineTo x="0" y="0"/>
+              </wp:wrapPolygon>
+            </wp:wrapThrough>
+            <wp:docPr id="16" name="Picture 16"/>
+            <wp:cNvGraphicFramePr>
+              <a:graphicFrameLocks xmlns:a="http://schemas.openxmlformats.org/drawingml/2006/main" noChangeAspect="1"/>
+            </wp:cNvGraphicFramePr>
+            <a:graphic xmlns:a="http://schemas.openxmlformats.org/drawingml/2006/main">
+              <a:graphicData uri="http://schemas.openxmlformats.org/drawingml/2006/picture">
+                <pic:pic xmlns:pic="http://schemas.openxmlformats.org/drawingml/2006/picture">
+                  <pic:nvPicPr>
+                    <pic:cNvPr id="16" name="Picture 16"/>
+                    <pic:cNvPicPr/>
+                  </pic:nvPicPr>
+                  <pic:blipFill>
+                    <a:blip r:embed="rId37" cstate="print">
+                      <a:extLst>
+                        <a:ext uri="{28A0092B-C50C-407E-A947-70E740481C1C}">
+                          <a14:useLocalDpi xmlns:a14="http://schemas.microsoft.com/office/drawing/2010/main" val="0"/>
+                        </a:ext>
+                      </a:extLst>
+                    </a:blip>
+                    <a:stretch>
+                      <a:fillRect/>
+                    </a:stretch>
+                  </pic:blipFill>
+                  <pic:spPr>
+                    <a:xfrm>
+                      <a:off x="0" y="0"/>
+                      <a:ext cx="2209800" cy="1657350"/>
+                    </a:xfrm>
+                    <a:prstGeom prst="rect">
+                      <a:avLst/>
+                    </a:prstGeom>
+                  </pic:spPr>
+                </pic:pic>
+              </a:graphicData>
+            </a:graphic>
+            <wp14:sizeRelH relativeFrom="margin">
+              <wp14:pctWidth>0</wp14:pctWidth>
+            </wp14:sizeRelH>
+            <wp14:sizeRelV relativeFrom="margin">
+              <wp14:pctHeight>0</wp14:pctHeight>
+            </wp14:sizeRelV>
+          </wp:anchor>
+        </w:drawing>
+      </w:r>
+      <w:r>
+        <w:rPr>
+          <w:rFonts w:ascii="Microsoft New Tai Lue" w:eastAsiaTheme="minorHAnsi" w:hAnsi="Microsoft New Tai Lue" w:cs="Microsoft New Tai Lue"/>
+          <w:b/>
+          <w:bCs/>
+          <w:color w:val="7030A0"/>
+          <w:sz w:val="28"/>
+          <w:szCs w:val="28"/>
+        </w:rPr>
+        <w:t>AWS S3</w:t>
+      </w:r>
+    </w:p>
+    <w:p>
+      <w:pPr>
+        <w:pStyle w:val="vb"/>
+        <w:shd w:val="clear" w:color="auto" w:fill="FFFFFF"/>
+        <w:spacing w:before="0" w:beforeAutospacing="0" w:after="0" w:afterAutospacing="0" w:line="420" w:lineRule="atLeast"/>
+        <w:rPr>
+          <w:rFonts w:ascii="Microsoft New Tai Lue" w:eastAsiaTheme="minorHAnsi" w:hAnsi="Microsoft New Tai Lue" w:cs="Microsoft New Tai Lue"/>
+          <w:b/>
+          <w:bCs/>
+        </w:rPr>
+      </w:pPr>
+      <w:r>
+        <w:rPr>
+          <w:rFonts w:ascii="Microsoft New Tai Lue" w:eastAsiaTheme="minorHAnsi" w:hAnsi="Microsoft New Tai Lue" w:cs="Microsoft New Tai Lue"/>
+          <w:b/>
+          <w:bCs/>
+        </w:rPr>
+        <w:t>Simple Storage Service</w:t>
+      </w:r>
+    </w:p>
+    <w:p>
+      <w:pPr>
+        <w:pStyle w:val="vb"/>
+        <w:shd w:val="clear" w:color="auto" w:fill="FFFFFF"/>
+        <w:spacing w:before="0" w:beforeAutospacing="0" w:after="0" w:afterAutospacing="0" w:line="420" w:lineRule="atLeast"/>
+        <w:rPr>
+          <w:rFonts w:ascii="Microsoft New Tai Lue" w:eastAsiaTheme="minorHAnsi" w:hAnsi="Microsoft New Tai Lue" w:cs="Microsoft New Tai Lue"/>
+          <w:b/>
+          <w:bCs/>
+        </w:rPr>
+      </w:pPr>
+    </w:p>
+    <w:p>
+      <w:pPr>
+        <w:pStyle w:val="vb"/>
+        <w:shd w:val="clear" w:color="auto" w:fill="FFFFFF"/>
+        <w:spacing w:before="0" w:beforeAutospacing="0" w:after="0" w:afterAutospacing="0" w:line="420" w:lineRule="atLeast"/>
+        <w:rPr>
+          <w:rFonts w:ascii="Microsoft New Tai Lue" w:eastAsiaTheme="minorHAnsi" w:hAnsi="Microsoft New Tai Lue" w:cs="Microsoft New Tai Lue"/>
+          <w:b/>
+          <w:bCs/>
+        </w:rPr>
+      </w:pPr>
+      <w:r>
+        <w:rPr>
+          <w:rFonts w:ascii="Microsoft New Tai Lue" w:eastAsiaTheme="minorHAnsi" w:hAnsi="Microsoft New Tai Lue" w:cs="Microsoft New Tai Lue"/>
+          <w:b/>
+          <w:bCs/>
+        </w:rPr>
+        <w:t>What is S3</w:t>
+      </w:r>
+    </w:p>
+    <w:p>
+      <w:pPr>
+        <w:pStyle w:val="vb"/>
+        <w:numPr>
+          <w:ilvl w:val="0"/>
+          <w:numId w:val="41"/>
+        </w:numPr>
+        <w:shd w:val="clear" w:color="auto" w:fill="FFFFFF"/>
+        <w:spacing w:before="0" w:beforeAutospacing="0" w:after="0" w:afterAutospacing="0" w:line="420" w:lineRule="atLeast"/>
+        <w:rPr>
+          <w:rFonts w:ascii="Microsoft New Tai Lue" w:eastAsiaTheme="minorHAnsi" w:hAnsi="Microsoft New Tai Lue" w:cs="Microsoft New Tai Lue"/>
+        </w:rPr>
+      </w:pPr>
+      <w:r>
+        <w:rPr>
+          <w:rFonts w:ascii="Microsoft New Tai Lue" w:eastAsiaTheme="minorHAnsi" w:hAnsi="Microsoft New Tai Lue" w:cs="Microsoft New Tai Lue"/>
+        </w:rPr>
+        <w:t>Amazon Simple Storage Service (Amazon S3) is storage for the internet. You can use Amazon S3 to store and retrieve any amount of data at any time, anywhere from the web.</w:t>
+      </w:r>
+    </w:p>
+    <w:p>
+      <w:pPr>
+        <w:pStyle w:val="vb"/>
+        <w:shd w:val="clear" w:color="auto" w:fill="FFFFFF"/>
+        <w:spacing w:before="0" w:beforeAutospacing="0" w:after="0" w:afterAutospacing="0" w:line="420" w:lineRule="atLeast"/>
+        <w:rPr>
+          <w:rFonts w:ascii="Microsoft New Tai Lue" w:eastAsiaTheme="minorHAnsi" w:hAnsi="Microsoft New Tai Lue" w:cs="Microsoft New Tai Lue"/>
+          <w:b/>
+          <w:bCs/>
+        </w:rPr>
+      </w:pPr>
+      <w:r>
+        <w:rPr>
+          <w:rFonts w:ascii="Microsoft New Tai Lue" w:eastAsiaTheme="minorHAnsi" w:hAnsi="Microsoft New Tai Lue" w:cs="Microsoft New Tai Lue"/>
+          <w:b/>
+          <w:bCs/>
+        </w:rPr>
+        <w:t>S3 Basics</w:t>
+      </w:r>
+    </w:p>
+    <w:p>
+      <w:pPr>
+        <w:pStyle w:val="vb"/>
+        <w:numPr>
+          <w:ilvl w:val="0"/>
+          <w:numId w:val="41"/>
+        </w:numPr>
+        <w:shd w:val="clear" w:color="auto" w:fill="FFFFFF"/>
+        <w:spacing w:before="0" w:beforeAutospacing="0" w:after="0" w:afterAutospacing="0" w:line="420" w:lineRule="atLeast"/>
+        <w:rPr>
+          <w:rFonts w:ascii="Microsoft New Tai Lue" w:eastAsiaTheme="minorHAnsi" w:hAnsi="Microsoft New Tai Lue" w:cs="Microsoft New Tai Lue"/>
+        </w:rPr>
+      </w:pPr>
+      <w:r>
+        <w:rPr>
+          <w:rFonts w:ascii="Microsoft New Tai Lue" w:eastAsiaTheme="minorHAnsi" w:hAnsi="Microsoft New Tai Lue" w:cs="Microsoft New Tai Lue"/>
+        </w:rPr>
+        <w:t>Its object-based storage</w:t>
+      </w:r>
+    </w:p>
+    <w:p>
+      <w:pPr>
+        <w:pStyle w:val="vb"/>
+        <w:numPr>
+          <w:ilvl w:val="0"/>
+          <w:numId w:val="41"/>
+        </w:numPr>
+        <w:shd w:val="clear" w:color="auto" w:fill="FFFFFF"/>
+        <w:spacing w:before="0" w:beforeAutospacing="0" w:after="0" w:afterAutospacing="0" w:line="420" w:lineRule="atLeast"/>
+        <w:rPr>
+          <w:rFonts w:ascii="Microsoft New Tai Lue" w:eastAsiaTheme="minorHAnsi" w:hAnsi="Microsoft New Tai Lue" w:cs="Microsoft New Tai Lue"/>
+        </w:rPr>
+      </w:pPr>
+      <w:r>
+        <w:rPr>
+          <w:rFonts w:ascii="Microsoft New Tai Lue" w:eastAsiaTheme="minorHAnsi" w:hAnsi="Microsoft New Tai Lue" w:cs="Microsoft New Tai Lue"/>
+        </w:rPr>
+        <w:t>Data replicated across multiple facilities</w:t>
+      </w:r>
+    </w:p>
+    <w:p>
+      <w:pPr>
+        <w:pStyle w:val="vb"/>
+        <w:numPr>
+          <w:ilvl w:val="0"/>
+          <w:numId w:val="41"/>
+        </w:numPr>
+        <w:shd w:val="clear" w:color="auto" w:fill="FFFFFF"/>
+        <w:spacing w:before="0" w:beforeAutospacing="0" w:after="0" w:afterAutospacing="0" w:line="420" w:lineRule="atLeast"/>
+        <w:rPr>
+          <w:rFonts w:ascii="Microsoft New Tai Lue" w:eastAsiaTheme="minorHAnsi" w:hAnsi="Microsoft New Tai Lue" w:cs="Microsoft New Tai Lue"/>
+        </w:rPr>
+      </w:pPr>
+      <w:r>
+        <w:rPr>
+          <w:rFonts w:ascii="Microsoft New Tai Lue" w:eastAsiaTheme="minorHAnsi" w:hAnsi="Microsoft New Tai Lue" w:cs="Microsoft New Tai Lue"/>
+        </w:rPr>
+        <w:t>Unlimited data</w:t>
+      </w:r>
+    </w:p>
+    <w:p>
+      <w:pPr>
+        <w:pStyle w:val="vb"/>
+        <w:numPr>
+          <w:ilvl w:val="0"/>
+          <w:numId w:val="41"/>
+        </w:numPr>
+        <w:shd w:val="clear" w:color="auto" w:fill="FFFFFF"/>
+        <w:spacing w:before="0" w:beforeAutospacing="0" w:after="0" w:afterAutospacing="0" w:line="420" w:lineRule="atLeast"/>
+        <w:rPr>
+          <w:rFonts w:ascii="Microsoft New Tai Lue" w:eastAsiaTheme="minorHAnsi" w:hAnsi="Microsoft New Tai Lue" w:cs="Microsoft New Tai Lue"/>
+        </w:rPr>
+      </w:pPr>
+      <w:r>
+        <w:rPr>
+          <w:rFonts w:ascii="Microsoft New Tai Lue" w:eastAsiaTheme="minorHAnsi" w:hAnsi="Microsoft New Tai Lue" w:cs="Microsoft New Tai Lue"/>
+        </w:rPr>
+        <w:t xml:space="preserve">Amazon S3 stores data as </w:t>
+      </w:r>
+      <w:r>
+        <w:rPr>
+          <w:rFonts w:ascii="Microsoft New Tai Lue" w:eastAsiaTheme="minorHAnsi" w:hAnsi="Microsoft New Tai Lue" w:cs="Microsoft New Tai Lue"/>
+          <w:b/>
+          <w:bCs/>
+        </w:rPr>
+        <w:t>objects</w:t>
+      </w:r>
+      <w:r>
+        <w:rPr>
+          <w:rFonts w:ascii="Microsoft New Tai Lue" w:eastAsiaTheme="minorHAnsi" w:hAnsi="Microsoft New Tai Lue" w:cs="Microsoft New Tai Lue"/>
+        </w:rPr>
+        <w:t xml:space="preserve"> within </w:t>
+      </w:r>
+      <w:r>
+        <w:rPr>
+          <w:rFonts w:ascii="Microsoft New Tai Lue" w:eastAsiaTheme="minorHAnsi" w:hAnsi="Microsoft New Tai Lue" w:cs="Microsoft New Tai Lue"/>
+          <w:b/>
+          <w:bCs/>
+        </w:rPr>
+        <w:t>buckets</w:t>
+      </w:r>
+    </w:p>
+    <w:p>
+      <w:pPr>
+        <w:pStyle w:val="vb"/>
+        <w:numPr>
+          <w:ilvl w:val="0"/>
+          <w:numId w:val="41"/>
+        </w:numPr>
+        <w:shd w:val="clear" w:color="auto" w:fill="FFFFFF"/>
+        <w:spacing w:before="0" w:beforeAutospacing="0" w:after="0" w:afterAutospacing="0" w:line="420" w:lineRule="atLeast"/>
+        <w:rPr>
+          <w:rFonts w:ascii="Microsoft New Tai Lue" w:eastAsiaTheme="minorHAnsi" w:hAnsi="Microsoft New Tai Lue" w:cs="Microsoft New Tai Lue"/>
+        </w:rPr>
+      </w:pPr>
+      <w:r>
+        <w:rPr>
+          <w:rFonts w:ascii="Microsoft New Tai Lue" w:eastAsiaTheme="minorHAnsi" w:hAnsi="Microsoft New Tai Lue" w:cs="Microsoft New Tai Lue"/>
+        </w:rPr>
+        <w:t xml:space="preserve">Bucket name has to be unique </w:t>
+      </w:r>
+    </w:p>
+    <w:p>
+      <w:pPr>
+        <w:pStyle w:val="vb"/>
+        <w:shd w:val="clear" w:color="auto" w:fill="FFFFFF"/>
+        <w:spacing w:before="0" w:beforeAutospacing="0" w:after="0" w:afterAutospacing="0" w:line="420" w:lineRule="atLeast"/>
+        <w:ind w:left="720"/>
+        <w:rPr>
+          <w:rFonts w:ascii="Microsoft New Tai Lue" w:eastAsiaTheme="minorHAnsi" w:hAnsi="Microsoft New Tai Lue" w:cs="Microsoft New Tai Lue"/>
+        </w:rPr>
+      </w:pPr>
+    </w:p>
+    <w:p>
+      <w:pPr>
+        <w:pStyle w:val="vb"/>
+        <w:shd w:val="clear" w:color="auto" w:fill="FFFFFF"/>
+        <w:spacing w:before="0" w:beforeAutospacing="0" w:after="0" w:afterAutospacing="0" w:line="420" w:lineRule="atLeast"/>
+        <w:rPr>
+          <w:rFonts w:ascii="Microsoft New Tai Lue" w:eastAsiaTheme="minorHAnsi" w:hAnsi="Microsoft New Tai Lue" w:cs="Microsoft New Tai Lue"/>
+          <w:b/>
+          <w:bCs/>
+        </w:rPr>
+      </w:pPr>
+      <w:r>
+        <w:rPr>
+          <w:rFonts w:ascii="Microsoft New Tai Lue" w:eastAsiaTheme="minorHAnsi" w:hAnsi="Microsoft New Tai Lue" w:cs="Microsoft New Tai Lue"/>
+          <w:b/>
+          <w:bCs/>
+        </w:rPr>
+        <w:t>Bucket</w:t>
+      </w:r>
+    </w:p>
+    <w:p>
+      <w:pPr>
+        <w:pStyle w:val="vb"/>
+        <w:numPr>
+          <w:ilvl w:val="0"/>
+          <w:numId w:val="43"/>
+        </w:numPr>
+        <w:shd w:val="clear" w:color="auto" w:fill="FFFFFF"/>
+        <w:spacing w:before="0" w:beforeAutospacing="0" w:after="0" w:afterAutospacing="0" w:line="420" w:lineRule="atLeast"/>
+        <w:rPr>
+          <w:rFonts w:ascii="Microsoft New Tai Lue" w:eastAsiaTheme="minorHAnsi" w:hAnsi="Microsoft New Tai Lue" w:cs="Microsoft New Tai Lue"/>
+        </w:rPr>
+      </w:pPr>
+      <w:r>
+        <w:rPr>
+          <w:rFonts w:ascii="Microsoft New Tai Lue" w:eastAsiaTheme="minorHAnsi" w:hAnsi="Microsoft New Tai Lue" w:cs="Microsoft New Tai Lue"/>
+        </w:rPr>
+        <w:t>A Bucket is a logical unit of storage in Amazon Web Services (AWS)</w:t>
+      </w:r>
+    </w:p>
+    <w:p>
+      <w:pPr>
+        <w:pStyle w:val="vb"/>
+        <w:shd w:val="clear" w:color="auto" w:fill="FFFFFF"/>
+        <w:spacing w:before="0" w:beforeAutospacing="0" w:after="0" w:afterAutospacing="0" w:line="420" w:lineRule="atLeast"/>
+        <w:rPr>
+          <w:rFonts w:ascii="Microsoft New Tai Lue" w:eastAsiaTheme="minorHAnsi" w:hAnsi="Microsoft New Tai Lue" w:cs="Microsoft New Tai Lue"/>
+          <w:b/>
+          <w:bCs/>
+        </w:rPr>
+      </w:pPr>
+    </w:p>
+    <w:p>
+      <w:pPr>
+        <w:pStyle w:val="vb"/>
+        <w:shd w:val="clear" w:color="auto" w:fill="FFFFFF"/>
+        <w:spacing w:before="0" w:beforeAutospacing="0" w:after="0" w:afterAutospacing="0" w:line="420" w:lineRule="atLeast"/>
+        <w:rPr>
+          <w:rFonts w:ascii="Microsoft New Tai Lue" w:eastAsiaTheme="minorHAnsi" w:hAnsi="Microsoft New Tai Lue" w:cs="Microsoft New Tai Lue"/>
+          <w:b/>
+          <w:bCs/>
+        </w:rPr>
+      </w:pPr>
+      <w:r>
+        <w:rPr>
+          <w:rFonts w:ascii="Microsoft New Tai Lue" w:eastAsiaTheme="minorHAnsi" w:hAnsi="Microsoft New Tai Lue" w:cs="Microsoft New Tai Lue"/>
+          <w:b/>
+          <w:bCs/>
+        </w:rPr>
+        <w:t>Object Storage</w:t>
+      </w:r>
+    </w:p>
+    <w:p>
+      <w:pPr>
+        <w:pStyle w:val="vb"/>
+        <w:numPr>
+          <w:ilvl w:val="0"/>
+          <w:numId w:val="43"/>
+        </w:numPr>
+        <w:shd w:val="clear" w:color="auto" w:fill="FFFFFF"/>
+        <w:spacing w:before="0" w:beforeAutospacing="0" w:after="0" w:afterAutospacing="0" w:line="420" w:lineRule="atLeast"/>
+        <w:rPr>
+          <w:rFonts w:ascii="Microsoft New Tai Lue" w:eastAsiaTheme="minorHAnsi" w:hAnsi="Microsoft New Tai Lue" w:cs="Microsoft New Tai Lue"/>
+        </w:rPr>
+      </w:pPr>
+      <w:r>
+        <w:rPr>
+          <w:rFonts w:ascii="Microsoft New Tai Lue" w:eastAsiaTheme="minorHAnsi" w:hAnsi="Microsoft New Tai Lue" w:cs="Microsoft New Tai Lue"/>
+        </w:rPr>
+        <w:t>Object storage is a computer data storage architecture that manages data as object</w:t>
+      </w:r>
+    </w:p>
+    <w:p>
+      <w:pPr>
+        <w:pStyle w:val="vb"/>
+        <w:shd w:val="clear" w:color="auto" w:fill="FFFFFF"/>
+        <w:spacing w:before="0" w:beforeAutospacing="0" w:after="0" w:afterAutospacing="0" w:line="420" w:lineRule="atLeast"/>
+        <w:ind w:left="720"/>
+        <w:rPr>
+          <w:rFonts w:ascii="Microsoft New Tai Lue" w:eastAsiaTheme="minorHAnsi" w:hAnsi="Microsoft New Tai Lue" w:cs="Microsoft New Tai Lue"/>
+          <w:b/>
+          <w:bCs/>
+        </w:rPr>
+      </w:pPr>
+    </w:p>
+    <w:p>
+      <w:pPr>
+        <w:pStyle w:val="vb"/>
+        <w:shd w:val="clear" w:color="auto" w:fill="FFFFFF"/>
+        <w:spacing w:before="0" w:beforeAutospacing="0" w:after="0" w:afterAutospacing="0" w:line="420" w:lineRule="atLeast"/>
+        <w:rPr>
+          <w:rFonts w:ascii="Microsoft New Tai Lue" w:eastAsiaTheme="minorHAnsi" w:hAnsi="Microsoft New Tai Lue" w:cs="Microsoft New Tai Lue"/>
+          <w:b/>
+          <w:bCs/>
+        </w:rPr>
+      </w:pPr>
+      <w:r>
+        <w:rPr>
+          <w:rFonts w:ascii="Microsoft New Tai Lue" w:eastAsiaTheme="minorHAnsi" w:hAnsi="Microsoft New Tai Lue" w:cs="Microsoft New Tai Lue"/>
+          <w:noProof/>
+        </w:rPr>
+        <w:drawing>
+          <wp:anchor distT="0" distB="0" distL="114300" distR="114300" simplePos="0" relativeHeight="251658240" behindDoc="0" locked="0" layoutInCell="1" allowOverlap="1">
+            <wp:simplePos x="0" y="0"/>
+            <wp:positionH relativeFrom="column">
+              <wp:posOffset>155575</wp:posOffset>
+            </wp:positionH>
+            <wp:positionV relativeFrom="paragraph">
+              <wp:posOffset>476250</wp:posOffset>
+            </wp:positionV>
+            <wp:extent cx="5568950" cy="2930525"/>
+            <wp:effectExtent l="19050" t="19050" r="0" b="3175"/>
+            <wp:wrapThrough wrapText="bothSides">
+              <wp:wrapPolygon edited="0">
+                <wp:start x="-74" y="-140"/>
+                <wp:lineTo x="-74" y="21623"/>
+                <wp:lineTo x="21575" y="21623"/>
+                <wp:lineTo x="21575" y="-140"/>
+                <wp:lineTo x="-74" y="-140"/>
+              </wp:wrapPolygon>
+            </wp:wrapThrough>
+            <wp:docPr id="21" name="Picture 21"/>
+            <wp:cNvGraphicFramePr>
+              <a:graphicFrameLocks xmlns:a="http://schemas.openxmlformats.org/drawingml/2006/main" noChangeAspect="1"/>
+            </wp:cNvGraphicFramePr>
+            <a:graphic xmlns:a="http://schemas.openxmlformats.org/drawingml/2006/main">
+              <a:graphicData uri="http://schemas.openxmlformats.org/drawingml/2006/picture">
+                <pic:pic xmlns:pic="http://schemas.openxmlformats.org/drawingml/2006/picture">
+                  <pic:nvPicPr>
+                    <pic:cNvPr id="21" name="Picture 21"/>
+                    <pic:cNvPicPr/>
+                  </pic:nvPicPr>
+                  <pic:blipFill>
+                    <a:blip r:embed="rId38">
+                      <a:extLst>
+                        <a:ext uri="{28A0092B-C50C-407E-A947-70E740481C1C}">
+                          <a14:useLocalDpi xmlns:a14="http://schemas.microsoft.com/office/drawing/2010/main" val="0"/>
+                        </a:ext>
+                      </a:extLst>
+                    </a:blip>
+                    <a:stretch>
+                      <a:fillRect/>
+                    </a:stretch>
+                  </pic:blipFill>
+                  <pic:spPr>
+                    <a:xfrm>
+                      <a:off x="0" y="0"/>
+                      <a:ext cx="5568950" cy="2930525"/>
+                    </a:xfrm>
+                    <a:prstGeom prst="rect">
+                      <a:avLst/>
+                    </a:prstGeom>
+                    <a:ln>
+                      <a:solidFill>
+                        <a:schemeClr val="tx1"/>
+                      </a:solidFill>
+                      <a:prstDash val="lgDash"/>
+                    </a:ln>
+                  </pic:spPr>
+                </pic:pic>
+              </a:graphicData>
+            </a:graphic>
+            <wp14:sizeRelH relativeFrom="margin">
+              <wp14:pctWidth>0</wp14:pctWidth>
+            </wp14:sizeRelH>
+            <wp14:sizeRelV relativeFrom="margin">
+              <wp14:pctHeight>0</wp14:pctHeight>
+            </wp14:sizeRelV>
+          </wp:anchor>
+        </w:drawing>
+      </w:r>
+      <w:r>
+        <w:rPr>
+          <w:rFonts w:ascii="Microsoft New Tai Lue" w:eastAsiaTheme="minorHAnsi" w:hAnsi="Microsoft New Tai Lue" w:cs="Microsoft New Tai Lue"/>
+          <w:b/>
+          <w:bCs/>
+        </w:rPr>
+        <w:t>S3 Creation</w:t>
+      </w:r>
+    </w:p>
+    <w:p>
+      <w:pPr>
+        <w:pStyle w:val="vb"/>
+        <w:shd w:val="clear" w:color="auto" w:fill="FFFFFF"/>
+        <w:spacing w:before="0" w:beforeAutospacing="0" w:after="0" w:afterAutospacing="0" w:line="420" w:lineRule="atLeast"/>
+        <w:rPr>
+          <w:rFonts w:ascii="Microsoft New Tai Lue" w:eastAsiaTheme="minorHAnsi" w:hAnsi="Microsoft New Tai Lue" w:cs="Microsoft New Tai Lue"/>
+          <w:b/>
+          <w:bCs/>
+          <w:color w:val="70AD47" w:themeColor="accent6"/>
+          <w:sz w:val="32"/>
+          <w:szCs w:val="32"/>
+        </w:rPr>
+      </w:pPr>
+      <w:r>
+        <w:rPr>
+          <w:rFonts w:ascii="Microsoft New Tai Lue" w:eastAsiaTheme="minorHAnsi" w:hAnsi="Microsoft New Tai Lue" w:cs="Microsoft New Tai Lue"/>
+          <w:b/>
+          <w:bCs/>
+          <w:color w:val="70AD47" w:themeColor="accent6"/>
+          <w:sz w:val="32"/>
+          <w:szCs w:val="32"/>
+        </w:rPr>
+        <w:lastRenderedPageBreak/>
+        <w:t>S3 Storage Classes</w:t>
+      </w:r>
+    </w:p>
+    <w:p>
+      <w:pPr>
+        <w:pStyle w:val="vb"/>
+        <w:shd w:val="clear" w:color="auto" w:fill="FFFFFF"/>
+        <w:spacing w:before="0" w:beforeAutospacing="0" w:after="0" w:afterAutospacing="0" w:line="420" w:lineRule="atLeast"/>
+        <w:rPr>
+          <w:rFonts w:ascii="Microsoft New Tai Lue" w:eastAsiaTheme="minorHAnsi" w:hAnsi="Microsoft New Tai Lue" w:cs="Microsoft New Tai Lue"/>
+          <w:b/>
+          <w:bCs/>
+          <w:color w:val="70AD47" w:themeColor="accent6"/>
+          <w:sz w:val="32"/>
+          <w:szCs w:val="32"/>
+        </w:rPr>
+      </w:pPr>
+    </w:p>
+    <w:p>
+      <w:pPr>
+        <w:pStyle w:val="vb"/>
+        <w:numPr>
+          <w:ilvl w:val="0"/>
+          <w:numId w:val="44"/>
+        </w:numPr>
+        <w:shd w:val="clear" w:color="auto" w:fill="FFFFFF"/>
+        <w:spacing w:before="0" w:beforeAutospacing="0" w:after="0" w:afterAutospacing="0" w:line="420" w:lineRule="atLeast"/>
+        <w:rPr>
+          <w:rFonts w:ascii="Microsoft New Tai Lue" w:eastAsiaTheme="minorHAnsi" w:hAnsi="Microsoft New Tai Lue" w:cs="Microsoft New Tai Lue"/>
+          <w:color w:val="000000" w:themeColor="text1"/>
+        </w:rPr>
+      </w:pPr>
+      <w:r>
+        <w:rPr>
+          <w:rFonts w:ascii="Microsoft New Tai Lue" w:eastAsiaTheme="minorHAnsi" w:hAnsi="Microsoft New Tai Lue" w:cs="Microsoft New Tai Lue"/>
+          <w:color w:val="000000" w:themeColor="text1"/>
+        </w:rPr>
+        <w:t>S3 Standard</w:t>
+      </w:r>
+    </w:p>
+    <w:p>
+      <w:pPr>
+        <w:pStyle w:val="vb"/>
+        <w:numPr>
+          <w:ilvl w:val="2"/>
+          <w:numId w:val="44"/>
+        </w:numPr>
+        <w:shd w:val="clear" w:color="auto" w:fill="FFFFFF"/>
+        <w:spacing w:before="0" w:beforeAutospacing="0" w:after="0" w:afterAutospacing="0" w:line="420" w:lineRule="atLeast"/>
+        <w:rPr>
+          <w:rFonts w:ascii="Microsoft New Tai Lue" w:eastAsiaTheme="minorHAnsi" w:hAnsi="Microsoft New Tai Lue" w:cs="Microsoft New Tai Lue"/>
+          <w:color w:val="000000" w:themeColor="text1"/>
+        </w:rPr>
+      </w:pPr>
+      <w:r>
+        <w:rPr>
+          <w:rFonts w:ascii="Microsoft New Tai Lue" w:eastAsiaTheme="minorHAnsi" w:hAnsi="Microsoft New Tai Lue" w:cs="Microsoft New Tai Lue"/>
+          <w:color w:val="000000" w:themeColor="text1"/>
+        </w:rPr>
+        <w:t>General-purpose storage of frequently accessed data. Fast access &amp; object replication in multi-AZ</w:t>
+      </w:r>
+    </w:p>
+    <w:p>
+      <w:pPr>
+        <w:pStyle w:val="vb"/>
+        <w:shd w:val="clear" w:color="auto" w:fill="FFFFFF"/>
+        <w:spacing w:before="0" w:beforeAutospacing="0" w:after="0" w:afterAutospacing="0" w:line="420" w:lineRule="atLeast"/>
+        <w:ind w:left="720"/>
+        <w:rPr>
+          <w:rFonts w:ascii="Microsoft New Tai Lue" w:eastAsiaTheme="minorHAnsi" w:hAnsi="Microsoft New Tai Lue" w:cs="Microsoft New Tai Lue"/>
+          <w:color w:val="000000" w:themeColor="text1"/>
+        </w:rPr>
+      </w:pPr>
+    </w:p>
+    <w:p>
+      <w:pPr>
+        <w:pStyle w:val="vb"/>
+        <w:numPr>
+          <w:ilvl w:val="0"/>
+          <w:numId w:val="44"/>
+        </w:numPr>
+        <w:shd w:val="clear" w:color="auto" w:fill="FFFFFF"/>
+        <w:spacing w:before="0" w:beforeAutospacing="0" w:after="0" w:afterAutospacing="0" w:line="420" w:lineRule="atLeast"/>
+        <w:rPr>
+          <w:rFonts w:ascii="Microsoft New Tai Lue" w:eastAsiaTheme="minorHAnsi" w:hAnsi="Microsoft New Tai Lue" w:cs="Microsoft New Tai Lue"/>
+          <w:color w:val="000000" w:themeColor="text1"/>
+        </w:rPr>
+      </w:pPr>
+      <w:r>
+        <w:rPr>
+          <w:rFonts w:ascii="Microsoft New Tai Lue" w:eastAsiaTheme="minorHAnsi" w:hAnsi="Microsoft New Tai Lue" w:cs="Microsoft New Tai Lue"/>
+          <w:color w:val="000000" w:themeColor="text1"/>
+        </w:rPr>
+        <w:t>S3 IA – Infrequent Access</w:t>
+      </w:r>
+    </w:p>
+    <w:p>
+      <w:pPr>
+        <w:pStyle w:val="vb"/>
+        <w:numPr>
+          <w:ilvl w:val="0"/>
+          <w:numId w:val="45"/>
+        </w:numPr>
+        <w:shd w:val="clear" w:color="auto" w:fill="FFFFFF"/>
+        <w:spacing w:before="0" w:beforeAutospacing="0" w:after="0" w:afterAutospacing="0" w:line="420" w:lineRule="atLeast"/>
+        <w:rPr>
+          <w:rFonts w:ascii="Microsoft New Tai Lue" w:eastAsiaTheme="minorHAnsi" w:hAnsi="Microsoft New Tai Lue" w:cs="Microsoft New Tai Lue"/>
+          <w:color w:val="000000" w:themeColor="text1"/>
+        </w:rPr>
+      </w:pPr>
+      <w:r>
+        <w:rPr>
+          <w:rFonts w:ascii="Microsoft New Tai Lue" w:eastAsiaTheme="minorHAnsi" w:hAnsi="Microsoft New Tai Lue" w:cs="Microsoft New Tai Lue"/>
+          <w:color w:val="000000" w:themeColor="text1"/>
+        </w:rPr>
+        <w:t>Long-lived, but less frequently accessed data. Slow access, object replication in multi-AZ</w:t>
+      </w:r>
+    </w:p>
+    <w:p>
+      <w:pPr>
+        <w:pStyle w:val="vb"/>
+        <w:shd w:val="clear" w:color="auto" w:fill="FFFFFF"/>
+        <w:spacing w:before="0" w:beforeAutospacing="0" w:after="0" w:afterAutospacing="0" w:line="420" w:lineRule="atLeast"/>
+        <w:ind w:left="720"/>
+        <w:rPr>
+          <w:rFonts w:ascii="Microsoft New Tai Lue" w:eastAsiaTheme="minorHAnsi" w:hAnsi="Microsoft New Tai Lue" w:cs="Microsoft New Tai Lue"/>
+          <w:color w:val="000000" w:themeColor="text1"/>
+        </w:rPr>
+      </w:pPr>
+    </w:p>
+    <w:p>
+      <w:pPr>
+        <w:pStyle w:val="vb"/>
+        <w:numPr>
+          <w:ilvl w:val="0"/>
+          <w:numId w:val="44"/>
+        </w:numPr>
+        <w:shd w:val="clear" w:color="auto" w:fill="FFFFFF"/>
+        <w:spacing w:before="0" w:beforeAutospacing="0" w:after="0" w:afterAutospacing="0" w:line="420" w:lineRule="atLeast"/>
+        <w:rPr>
+          <w:rFonts w:ascii="Microsoft New Tai Lue" w:eastAsiaTheme="minorHAnsi" w:hAnsi="Microsoft New Tai Lue" w:cs="Microsoft New Tai Lue"/>
+          <w:color w:val="000000" w:themeColor="text1"/>
+        </w:rPr>
+      </w:pPr>
+      <w:r>
+        <w:rPr>
+          <w:rFonts w:ascii="Microsoft New Tai Lue" w:eastAsiaTheme="minorHAnsi" w:hAnsi="Microsoft New Tai Lue" w:cs="Microsoft New Tai Lue"/>
+          <w:color w:val="000000" w:themeColor="text1"/>
+        </w:rPr>
+        <w:t>S3 One Zone – IA</w:t>
+      </w:r>
+    </w:p>
+    <w:p>
+      <w:pPr>
+        <w:pStyle w:val="vb"/>
+        <w:numPr>
+          <w:ilvl w:val="1"/>
+          <w:numId w:val="44"/>
+        </w:numPr>
+        <w:shd w:val="clear" w:color="auto" w:fill="FFFFFF"/>
+        <w:spacing w:before="0" w:beforeAutospacing="0" w:after="0" w:afterAutospacing="0" w:line="420" w:lineRule="atLeast"/>
+        <w:rPr>
+          <w:rFonts w:ascii="Microsoft New Tai Lue" w:eastAsiaTheme="minorHAnsi" w:hAnsi="Microsoft New Tai Lue" w:cs="Microsoft New Tai Lue"/>
+          <w:color w:val="000000" w:themeColor="text1"/>
+        </w:rPr>
+      </w:pPr>
+      <w:r>
+        <w:rPr>
+          <w:rFonts w:ascii="Microsoft New Tai Lue" w:eastAsiaTheme="minorHAnsi" w:hAnsi="Microsoft New Tai Lue" w:cs="Microsoft New Tai Lue"/>
+          <w:color w:val="000000" w:themeColor="text1"/>
+        </w:rPr>
+        <w:t>Is for data that is accessed less frequently, but requires rapid access when needed. Slow access, no object replication.</w:t>
+      </w:r>
+    </w:p>
+    <w:p>
+      <w:pPr>
+        <w:pStyle w:val="vb"/>
+        <w:shd w:val="clear" w:color="auto" w:fill="FFFFFF"/>
+        <w:spacing w:before="0" w:beforeAutospacing="0" w:after="0" w:afterAutospacing="0" w:line="420" w:lineRule="atLeast"/>
+        <w:ind w:left="720"/>
+        <w:rPr>
+          <w:rFonts w:ascii="Microsoft New Tai Lue" w:eastAsiaTheme="minorHAnsi" w:hAnsi="Microsoft New Tai Lue" w:cs="Microsoft New Tai Lue"/>
+          <w:color w:val="000000" w:themeColor="text1"/>
+        </w:rPr>
+      </w:pPr>
+    </w:p>
+    <w:p>
+      <w:pPr>
+        <w:pStyle w:val="vb"/>
+        <w:numPr>
+          <w:ilvl w:val="0"/>
+          <w:numId w:val="44"/>
+        </w:numPr>
+        <w:shd w:val="clear" w:color="auto" w:fill="FFFFFF"/>
+        <w:spacing w:before="0" w:beforeAutospacing="0" w:after="0" w:afterAutospacing="0" w:line="420" w:lineRule="atLeast"/>
+        <w:rPr>
+          <w:rFonts w:ascii="Microsoft New Tai Lue" w:eastAsiaTheme="minorHAnsi" w:hAnsi="Microsoft New Tai Lue" w:cs="Microsoft New Tai Lue"/>
+          <w:color w:val="000000" w:themeColor="text1"/>
+        </w:rPr>
+      </w:pPr>
+      <w:r>
+        <w:rPr>
+          <w:rFonts w:ascii="Microsoft New Tai Lue" w:eastAsiaTheme="minorHAnsi" w:hAnsi="Microsoft New Tai Lue" w:cs="Microsoft New Tai Lue"/>
+          <w:color w:val="000000" w:themeColor="text1"/>
+        </w:rPr>
+        <w:t xml:space="preserve">S3 Intelligent Tiering </w:t>
+      </w:r>
+    </w:p>
+    <w:p>
+      <w:pPr>
+        <w:pStyle w:val="vb"/>
+        <w:numPr>
+          <w:ilvl w:val="1"/>
+          <w:numId w:val="44"/>
+        </w:numPr>
+        <w:shd w:val="clear" w:color="auto" w:fill="FFFFFF"/>
+        <w:spacing w:before="0" w:beforeAutospacing="0" w:after="0" w:afterAutospacing="0" w:line="420" w:lineRule="atLeast"/>
+        <w:rPr>
+          <w:rFonts w:ascii="Microsoft New Tai Lue" w:eastAsiaTheme="minorHAnsi" w:hAnsi="Microsoft New Tai Lue" w:cs="Microsoft New Tai Lue"/>
+          <w:color w:val="000000" w:themeColor="text1"/>
+        </w:rPr>
+      </w:pPr>
+      <w:r>
+        <w:rPr>
+          <w:rFonts w:ascii="Microsoft New Tai Lue" w:eastAsiaTheme="minorHAnsi" w:hAnsi="Microsoft New Tai Lue" w:cs="Microsoft New Tai Lue"/>
+          <w:color w:val="000000" w:themeColor="text1"/>
+        </w:rPr>
+        <w:t>Automatically moves data to most cost-effective tier.</w:t>
+      </w:r>
+    </w:p>
+    <w:p>
+      <w:pPr>
+        <w:pStyle w:val="vb"/>
+        <w:shd w:val="clear" w:color="auto" w:fill="FFFFFF"/>
+        <w:spacing w:before="0" w:beforeAutospacing="0" w:after="0" w:afterAutospacing="0" w:line="420" w:lineRule="atLeast"/>
+        <w:ind w:left="720"/>
+        <w:rPr>
+          <w:rFonts w:ascii="Microsoft New Tai Lue" w:eastAsiaTheme="minorHAnsi" w:hAnsi="Microsoft New Tai Lue" w:cs="Microsoft New Tai Lue"/>
+          <w:color w:val="000000" w:themeColor="text1"/>
+        </w:rPr>
+      </w:pPr>
+    </w:p>
+    <w:p>
+      <w:pPr>
+        <w:pStyle w:val="vb"/>
+        <w:numPr>
+          <w:ilvl w:val="0"/>
+          <w:numId w:val="44"/>
+        </w:numPr>
+        <w:shd w:val="clear" w:color="auto" w:fill="FFFFFF"/>
+        <w:spacing w:before="0" w:beforeAutospacing="0" w:after="0" w:afterAutospacing="0" w:line="420" w:lineRule="atLeast"/>
+        <w:rPr>
+          <w:rFonts w:ascii="Microsoft New Tai Lue" w:eastAsiaTheme="minorHAnsi" w:hAnsi="Microsoft New Tai Lue" w:cs="Microsoft New Tai Lue"/>
+          <w:color w:val="000000" w:themeColor="text1"/>
+        </w:rPr>
+      </w:pPr>
+      <w:r>
+        <w:rPr>
+          <w:rFonts w:ascii="Microsoft New Tai Lue" w:eastAsiaTheme="minorHAnsi" w:hAnsi="Microsoft New Tai Lue" w:cs="Microsoft New Tai Lue"/>
+          <w:color w:val="000000" w:themeColor="text1"/>
+        </w:rPr>
+        <w:t xml:space="preserve">S3 Glacier </w:t>
+      </w:r>
+    </w:p>
+    <w:p>
+      <w:pPr>
+        <w:pStyle w:val="vb"/>
+        <w:numPr>
+          <w:ilvl w:val="1"/>
+          <w:numId w:val="44"/>
+        </w:numPr>
+        <w:shd w:val="clear" w:color="auto" w:fill="FFFFFF"/>
+        <w:spacing w:before="0" w:beforeAutospacing="0" w:after="0" w:afterAutospacing="0" w:line="420" w:lineRule="atLeast"/>
+        <w:rPr>
+          <w:rFonts w:ascii="Microsoft New Tai Lue" w:eastAsiaTheme="minorHAnsi" w:hAnsi="Microsoft New Tai Lue" w:cs="Microsoft New Tai Lue"/>
+          <w:color w:val="000000" w:themeColor="text1"/>
+        </w:rPr>
+      </w:pPr>
+      <w:proofErr w:type="gramStart"/>
+      <w:r>
+        <w:rPr>
+          <w:rFonts w:ascii="Microsoft New Tai Lue" w:eastAsiaTheme="minorHAnsi" w:hAnsi="Microsoft New Tai Lue" w:cs="Microsoft New Tai Lue"/>
+          <w:color w:val="000000" w:themeColor="text1"/>
+        </w:rPr>
+        <w:t>Low cost</w:t>
+      </w:r>
+      <w:proofErr w:type="gramEnd"/>
+      <w:r>
+        <w:rPr>
+          <w:rFonts w:ascii="Microsoft New Tai Lue" w:eastAsiaTheme="minorHAnsi" w:hAnsi="Microsoft New Tai Lue" w:cs="Microsoft New Tai Lue"/>
+          <w:color w:val="000000" w:themeColor="text1"/>
+        </w:rPr>
+        <w:t xml:space="preserve"> storage class for data archiving.</w:t>
+      </w:r>
+    </w:p>
+    <w:p>
+      <w:pPr>
+        <w:pStyle w:val="vb"/>
+        <w:shd w:val="clear" w:color="auto" w:fill="FFFFFF"/>
+        <w:spacing w:before="0" w:beforeAutospacing="0" w:after="0" w:afterAutospacing="0" w:line="420" w:lineRule="atLeast"/>
+        <w:ind w:left="720"/>
+        <w:rPr>
+          <w:rFonts w:ascii="Microsoft New Tai Lue" w:eastAsiaTheme="minorHAnsi" w:hAnsi="Microsoft New Tai Lue" w:cs="Microsoft New Tai Lue"/>
+          <w:color w:val="000000" w:themeColor="text1"/>
+        </w:rPr>
+      </w:pPr>
+    </w:p>
+    <w:p>
+      <w:pPr>
+        <w:pStyle w:val="vb"/>
+        <w:numPr>
+          <w:ilvl w:val="0"/>
+          <w:numId w:val="44"/>
+        </w:numPr>
+        <w:shd w:val="clear" w:color="auto" w:fill="FFFFFF"/>
+        <w:spacing w:before="0" w:beforeAutospacing="0" w:after="0" w:afterAutospacing="0" w:line="420" w:lineRule="atLeast"/>
+        <w:rPr>
+          <w:rFonts w:ascii="Microsoft New Tai Lue" w:eastAsiaTheme="minorHAnsi" w:hAnsi="Microsoft New Tai Lue" w:cs="Microsoft New Tai Lue"/>
+          <w:color w:val="000000" w:themeColor="text1"/>
+        </w:rPr>
+      </w:pPr>
+      <w:r>
+        <w:rPr>
+          <w:rFonts w:ascii="Microsoft New Tai Lue" w:eastAsiaTheme="minorHAnsi" w:hAnsi="Microsoft New Tai Lue" w:cs="Microsoft New Tai Lue"/>
+          <w:color w:val="000000" w:themeColor="text1"/>
+        </w:rPr>
+        <w:t>S3 Glacier Deep Archive</w:t>
+      </w:r>
+    </w:p>
+    <w:p>
+      <w:pPr>
+        <w:pStyle w:val="vb"/>
+        <w:numPr>
+          <w:ilvl w:val="1"/>
+          <w:numId w:val="44"/>
+        </w:numPr>
+        <w:shd w:val="clear" w:color="auto" w:fill="FFFFFF"/>
+        <w:spacing w:before="0" w:beforeAutospacing="0" w:after="0" w:afterAutospacing="0" w:line="420" w:lineRule="atLeast"/>
+        <w:rPr>
+          <w:rFonts w:ascii="Microsoft New Tai Lue" w:eastAsiaTheme="minorHAnsi" w:hAnsi="Microsoft New Tai Lue" w:cs="Microsoft New Tai Lue"/>
+          <w:color w:val="000000" w:themeColor="text1"/>
+        </w:rPr>
+      </w:pPr>
+      <w:r>
+        <w:rPr>
+          <w:rFonts w:ascii="Microsoft New Tai Lue" w:eastAsiaTheme="minorHAnsi" w:hAnsi="Microsoft New Tai Lue" w:cs="Microsoft New Tai Lue"/>
+          <w:color w:val="000000" w:themeColor="text1"/>
+        </w:rPr>
+        <w:t>Lowest cost storage, retrieval time of 12 Hrs.</w:t>
+      </w:r>
+    </w:p>
+    <w:p>
+      <w:pPr>
+        <w:pStyle w:val="vb"/>
+        <w:shd w:val="clear" w:color="auto" w:fill="FFFFFF"/>
+        <w:spacing w:before="0" w:beforeAutospacing="0" w:after="0" w:afterAutospacing="0" w:line="420" w:lineRule="atLeast"/>
+        <w:ind w:left="360"/>
+        <w:rPr>
+          <w:rFonts w:ascii="Microsoft New Tai Lue" w:eastAsiaTheme="minorHAnsi" w:hAnsi="Microsoft New Tai Lue" w:cs="Microsoft New Tai Lue"/>
+          <w:color w:val="000000" w:themeColor="text1"/>
+        </w:rPr>
+      </w:pPr>
+    </w:p>
+    <w:p>
+      <w:pPr>
+        <w:pStyle w:val="vb"/>
+        <w:shd w:val="clear" w:color="auto" w:fill="FFFFFF"/>
+        <w:spacing w:before="0" w:beforeAutospacing="0" w:after="0" w:afterAutospacing="0" w:line="420" w:lineRule="atLeast"/>
+        <w:ind w:left="360"/>
+        <w:rPr>
+          <w:rFonts w:ascii="Microsoft New Tai Lue" w:eastAsiaTheme="minorHAnsi" w:hAnsi="Microsoft New Tai Lue" w:cs="Microsoft New Tai Lue"/>
+          <w:color w:val="000000" w:themeColor="text1"/>
+        </w:rPr>
+      </w:pPr>
+      <w:r>
+        <w:rPr>
+          <w:rFonts w:ascii="Microsoft New Tai Lue" w:eastAsiaTheme="minorHAnsi" w:hAnsi="Microsoft New Tai Lue" w:cs="Microsoft New Tai Lue"/>
+          <w:noProof/>
+          <w:color w:val="000000" w:themeColor="text1"/>
+        </w:rPr>
+        <w:drawing>
+          <wp:anchor distT="0" distB="0" distL="114300" distR="114300" simplePos="0" relativeHeight="251661312" behindDoc="0" locked="0" layoutInCell="1" allowOverlap="1">
+            <wp:simplePos x="0" y="0"/>
+            <wp:positionH relativeFrom="column">
+              <wp:posOffset>228600</wp:posOffset>
+            </wp:positionH>
+            <wp:positionV relativeFrom="paragraph">
+              <wp:posOffset>0</wp:posOffset>
+            </wp:positionV>
+            <wp:extent cx="5731510" cy="2961005"/>
+            <wp:effectExtent l="0" t="0" r="0" b="0"/>
+            <wp:wrapThrough wrapText="bothSides">
+              <wp:wrapPolygon edited="0">
+                <wp:start x="0" y="0"/>
+                <wp:lineTo x="0" y="21401"/>
+                <wp:lineTo x="21538" y="21401"/>
+                <wp:lineTo x="21538" y="0"/>
+                <wp:lineTo x="0" y="0"/>
+              </wp:wrapPolygon>
+            </wp:wrapThrough>
+            <wp:docPr id="22" name="Picture 22"/>
+            <wp:cNvGraphicFramePr>
+              <a:graphicFrameLocks xmlns:a="http://schemas.openxmlformats.org/drawingml/2006/main" noChangeAspect="1"/>
+            </wp:cNvGraphicFramePr>
+            <a:graphic xmlns:a="http://schemas.openxmlformats.org/drawingml/2006/main">
+              <a:graphicData uri="http://schemas.openxmlformats.org/drawingml/2006/picture">
+                <pic:pic xmlns:pic="http://schemas.openxmlformats.org/drawingml/2006/picture">
+                  <pic:nvPicPr>
+                    <pic:cNvPr id="22" name="Picture 22"/>
+                    <pic:cNvPicPr/>
+                  </pic:nvPicPr>
+                  <pic:blipFill>
+                    <a:blip r:embed="rId39">
+                      <a:extLst>
+                        <a:ext uri="{28A0092B-C50C-407E-A947-70E740481C1C}">
+                          <a14:useLocalDpi xmlns:a14="http://schemas.microsoft.com/office/drawing/2010/main" val="0"/>
+                        </a:ext>
+                      </a:extLst>
+                    </a:blip>
+                    <a:stretch>
+                      <a:fillRect/>
+                    </a:stretch>
+                  </pic:blipFill>
+                  <pic:spPr>
+                    <a:xfrm>
+                      <a:off x="0" y="0"/>
+                      <a:ext cx="5731510" cy="2961005"/>
+                    </a:xfrm>
+                    <a:prstGeom prst="rect">
+                      <a:avLst/>
+                    </a:prstGeom>
+                  </pic:spPr>
+                </pic:pic>
+              </a:graphicData>
+            </a:graphic>
+          </wp:anchor>
+        </w:drawing>
+      </w:r>
+    </w:p>
+    <w:p>
+      <w:pPr>
+        <w:pStyle w:val="vb"/>
+        <w:shd w:val="clear" w:color="auto" w:fill="FFFFFF"/>
+        <w:spacing w:before="0" w:beforeAutospacing="0" w:after="0" w:afterAutospacing="0" w:line="420" w:lineRule="atLeast"/>
+        <w:rPr>
+          <w:rFonts w:ascii="Microsoft New Tai Lue" w:eastAsiaTheme="minorHAnsi" w:hAnsi="Microsoft New Tai Lue" w:cs="Microsoft New Tai Lue"/>
+        </w:rPr>
+      </w:pPr>
+    </w:p>
+    <w:p>
+      <w:pPr>
+        <w:pStyle w:val="vb"/>
+        <w:shd w:val="clear" w:color="auto" w:fill="FFFFFF"/>
+        <w:spacing w:before="0" w:beforeAutospacing="0" w:after="0" w:afterAutospacing="0" w:line="420" w:lineRule="atLeast"/>
+        <w:rPr>
+          <w:rFonts w:ascii="Microsoft New Tai Lue" w:eastAsiaTheme="minorHAnsi" w:hAnsi="Microsoft New Tai Lue" w:cs="Microsoft New Tai Lue"/>
+        </w:rPr>
+      </w:pPr>
+    </w:p>
+    <w:p>
+      <w:pPr>
+        <w:pStyle w:val="vb"/>
+        <w:shd w:val="clear" w:color="auto" w:fill="FFFFFF"/>
+        <w:spacing w:before="0" w:beforeAutospacing="0" w:after="0" w:afterAutospacing="0" w:line="420" w:lineRule="atLeast"/>
+        <w:rPr>
+          <w:rFonts w:ascii="Microsoft New Tai Lue" w:eastAsiaTheme="minorHAnsi" w:hAnsi="Microsoft New Tai Lue" w:cs="Microsoft New Tai Lue"/>
+          <w:b/>
+          <w:bCs/>
+          <w:color w:val="7030A0"/>
+          <w:sz w:val="28"/>
+          <w:szCs w:val="28"/>
+        </w:rPr>
+      </w:pPr>
+    </w:p>
+    <w:p>
+      <w:pPr>
+        <w:pStyle w:val="vb"/>
+        <w:shd w:val="clear" w:color="auto" w:fill="FFFFFF"/>
+        <w:spacing w:before="0" w:beforeAutospacing="0" w:after="0" w:afterAutospacing="0" w:line="420" w:lineRule="atLeast"/>
+        <w:rPr>
+          <w:rFonts w:ascii="Microsoft New Tai Lue" w:eastAsiaTheme="minorHAnsi" w:hAnsi="Microsoft New Tai Lue" w:cs="Microsoft New Tai Lue"/>
+        </w:rPr>
+      </w:pPr>
+    </w:p>
+    <w:p>
+      <w:pPr>
+        <w:pStyle w:val="vb"/>
+        <w:shd w:val="clear" w:color="auto" w:fill="FFFFFF"/>
+        <w:spacing w:before="0" w:beforeAutospacing="0" w:after="0" w:afterAutospacing="0" w:line="420" w:lineRule="atLeast"/>
+        <w:rPr>
+          <w:rFonts w:ascii="Microsoft New Tai Lue" w:eastAsiaTheme="minorHAnsi" w:hAnsi="Microsoft New Tai Lue" w:cs="Microsoft New Tai Lue"/>
+        </w:rPr>
+      </w:pPr>
+    </w:p>
+    <w:p>
+      <w:pPr>
+        <w:pStyle w:val="vb"/>
+        <w:shd w:val="clear" w:color="auto" w:fill="FFFFFF"/>
+        <w:spacing w:before="0" w:beforeAutospacing="0" w:after="0" w:afterAutospacing="0" w:line="420" w:lineRule="atLeast"/>
+        <w:rPr>
+          <w:rFonts w:ascii="Microsoft New Tai Lue" w:eastAsiaTheme="minorHAnsi" w:hAnsi="Microsoft New Tai Lue" w:cs="Microsoft New Tai Lue"/>
+        </w:rPr>
+      </w:pPr>
+    </w:p>
+    <w:p>
+      <w:pPr>
+        <w:pStyle w:val="vb"/>
+        <w:shd w:val="clear" w:color="auto" w:fill="FFFFFF"/>
+        <w:spacing w:before="0" w:beforeAutospacing="0" w:after="0" w:afterAutospacing="0" w:line="420" w:lineRule="atLeast"/>
+        <w:rPr>
+          <w:rFonts w:ascii="Microsoft New Tai Lue" w:eastAsiaTheme="minorHAnsi" w:hAnsi="Microsoft New Tai Lue" w:cs="Microsoft New Tai Lue"/>
+        </w:rPr>
+      </w:pPr>
+    </w:p>
+    <w:p>
+      <w:pPr>
+        <w:pStyle w:val="vb"/>
+        <w:shd w:val="clear" w:color="auto" w:fill="FFFFFF"/>
+        <w:spacing w:before="0" w:beforeAutospacing="0" w:after="0" w:afterAutospacing="0" w:line="420" w:lineRule="atLeast"/>
+        <w:rPr>
+          <w:rFonts w:ascii="Microsoft New Tai Lue" w:eastAsiaTheme="minorHAnsi" w:hAnsi="Microsoft New Tai Lue" w:cs="Microsoft New Tai Lue"/>
+        </w:rPr>
+      </w:pPr>
+    </w:p>
+    <w:p>
+      <w:pPr>
+        <w:pStyle w:val="vb"/>
+        <w:shd w:val="clear" w:color="auto" w:fill="FFFFFF"/>
+        <w:spacing w:before="0" w:beforeAutospacing="0" w:after="0" w:afterAutospacing="0" w:line="420" w:lineRule="atLeast"/>
+        <w:rPr>
+          <w:rFonts w:ascii="Microsoft New Tai Lue" w:eastAsiaTheme="minorHAnsi" w:hAnsi="Microsoft New Tai Lue" w:cs="Microsoft New Tai Lue"/>
+        </w:rPr>
+      </w:pPr>
+    </w:p>
+    <w:p>
+      <w:pPr>
+        <w:pStyle w:val="vb"/>
+        <w:shd w:val="clear" w:color="auto" w:fill="FFFFFF"/>
+        <w:spacing w:before="0" w:beforeAutospacing="0" w:after="0" w:afterAutospacing="0" w:line="420" w:lineRule="atLeast"/>
+        <w:rPr>
+          <w:rFonts w:ascii="Microsoft New Tai Lue" w:eastAsiaTheme="minorHAnsi" w:hAnsi="Microsoft New Tai Lue" w:cs="Microsoft New Tai Lue"/>
+          <w:b/>
+          <w:bCs/>
+          <w:color w:val="70AD47" w:themeColor="accent6"/>
+          <w:sz w:val="32"/>
+          <w:szCs w:val="32"/>
+        </w:rPr>
+      </w:pPr>
+      <w:r>
+        <w:rPr>
+          <w:rFonts w:ascii="Microsoft New Tai Lue" w:eastAsiaTheme="minorHAnsi" w:hAnsi="Microsoft New Tai Lue" w:cs="Microsoft New Tai Lue"/>
+          <w:b/>
+          <w:bCs/>
+          <w:color w:val="70AD47" w:themeColor="accent6"/>
+          <w:sz w:val="32"/>
+          <w:szCs w:val="32"/>
+        </w:rPr>
+        <w:lastRenderedPageBreak/>
+        <w:t xml:space="preserve">S3 </w:t>
+      </w:r>
+      <w:r>
+        <w:rPr>
+          <w:rFonts w:ascii="Microsoft New Tai Lue" w:eastAsiaTheme="minorHAnsi" w:hAnsi="Microsoft New Tai Lue" w:cs="Microsoft New Tai Lue"/>
+          <w:b/>
+          <w:bCs/>
+          <w:color w:val="70AD47" w:themeColor="accent6"/>
+          <w:sz w:val="32"/>
+          <w:szCs w:val="32"/>
+        </w:rPr>
+        <w:t>Charges</w:t>
+      </w:r>
+    </w:p>
+    <w:p>
+      <w:pPr>
+        <w:pStyle w:val="vb"/>
+        <w:numPr>
+          <w:ilvl w:val="0"/>
+          <w:numId w:val="46"/>
+        </w:numPr>
+        <w:shd w:val="clear" w:color="auto" w:fill="FFFFFF"/>
+        <w:spacing w:before="0" w:beforeAutospacing="0" w:after="0" w:afterAutospacing="0" w:line="420" w:lineRule="atLeast"/>
+        <w:rPr>
+          <w:rFonts w:ascii="Microsoft New Tai Lue" w:eastAsiaTheme="minorHAnsi" w:hAnsi="Microsoft New Tai Lue" w:cs="Microsoft New Tai Lue"/>
+        </w:rPr>
+      </w:pPr>
+      <w:r>
+        <w:rPr>
+          <w:rFonts w:ascii="Microsoft New Tai Lue" w:eastAsiaTheme="minorHAnsi" w:hAnsi="Microsoft New Tai Lue" w:cs="Microsoft New Tai Lue"/>
+          <w:color w:val="000000" w:themeColor="text1"/>
+        </w:rPr>
+        <w:t>Storage</w:t>
+      </w:r>
+    </w:p>
+    <w:p>
+      <w:pPr>
+        <w:pStyle w:val="vb"/>
+        <w:numPr>
+          <w:ilvl w:val="0"/>
+          <w:numId w:val="46"/>
+        </w:numPr>
+        <w:shd w:val="clear" w:color="auto" w:fill="FFFFFF"/>
+        <w:spacing w:before="0" w:beforeAutospacing="0" w:after="0" w:afterAutospacing="0" w:line="420" w:lineRule="atLeast"/>
+        <w:rPr>
+          <w:rFonts w:ascii="Microsoft New Tai Lue" w:eastAsiaTheme="minorHAnsi" w:hAnsi="Microsoft New Tai Lue" w:cs="Microsoft New Tai Lue"/>
+        </w:rPr>
+      </w:pPr>
+      <w:r>
+        <w:rPr>
+          <w:rFonts w:ascii="Microsoft New Tai Lue" w:eastAsiaTheme="minorHAnsi" w:hAnsi="Microsoft New Tai Lue" w:cs="Microsoft New Tai Lue"/>
+          <w:color w:val="000000" w:themeColor="text1"/>
+        </w:rPr>
+        <w:t>Requests</w:t>
+      </w:r>
+    </w:p>
+    <w:p>
+      <w:pPr>
+        <w:pStyle w:val="vb"/>
+        <w:numPr>
+          <w:ilvl w:val="0"/>
+          <w:numId w:val="46"/>
+        </w:numPr>
+        <w:shd w:val="clear" w:color="auto" w:fill="FFFFFF"/>
+        <w:spacing w:before="0" w:beforeAutospacing="0" w:after="0" w:afterAutospacing="0" w:line="420" w:lineRule="atLeast"/>
+        <w:rPr>
+          <w:rFonts w:ascii="Microsoft New Tai Lue" w:eastAsiaTheme="minorHAnsi" w:hAnsi="Microsoft New Tai Lue" w:cs="Microsoft New Tai Lue"/>
+        </w:rPr>
+      </w:pPr>
+      <w:r>
+        <w:rPr>
+          <w:rFonts w:ascii="Microsoft New Tai Lue" w:eastAsiaTheme="minorHAnsi" w:hAnsi="Microsoft New Tai Lue" w:cs="Microsoft New Tai Lue"/>
+          <w:color w:val="000000" w:themeColor="text1"/>
+        </w:rPr>
+        <w:t>Tiers</w:t>
+      </w:r>
+    </w:p>
+    <w:p>
+      <w:pPr>
+        <w:pStyle w:val="vb"/>
+        <w:numPr>
+          <w:ilvl w:val="0"/>
+          <w:numId w:val="46"/>
+        </w:numPr>
+        <w:shd w:val="clear" w:color="auto" w:fill="FFFFFF"/>
+        <w:spacing w:before="0" w:beforeAutospacing="0" w:after="0" w:afterAutospacing="0" w:line="420" w:lineRule="atLeast"/>
+        <w:rPr>
+          <w:rFonts w:ascii="Microsoft New Tai Lue" w:eastAsiaTheme="minorHAnsi" w:hAnsi="Microsoft New Tai Lue" w:cs="Microsoft New Tai Lue"/>
+        </w:rPr>
+      </w:pPr>
+      <w:r>
+        <w:rPr>
+          <w:rFonts w:ascii="Microsoft New Tai Lue" w:eastAsiaTheme="minorHAnsi" w:hAnsi="Microsoft New Tai Lue" w:cs="Microsoft New Tai Lue"/>
+          <w:color w:val="000000" w:themeColor="text1"/>
+        </w:rPr>
+        <w:t>Data Transfer</w:t>
+      </w:r>
+    </w:p>
+    <w:p>
+      <w:pPr>
+        <w:pStyle w:val="vb"/>
+        <w:numPr>
+          <w:ilvl w:val="0"/>
+          <w:numId w:val="46"/>
+        </w:numPr>
+        <w:shd w:val="clear" w:color="auto" w:fill="FFFFFF"/>
+        <w:spacing w:before="0" w:beforeAutospacing="0" w:after="0" w:afterAutospacing="0" w:line="420" w:lineRule="atLeast"/>
+        <w:rPr>
+          <w:rFonts w:ascii="Microsoft New Tai Lue" w:eastAsiaTheme="minorHAnsi" w:hAnsi="Microsoft New Tai Lue" w:cs="Microsoft New Tai Lue"/>
+        </w:rPr>
+      </w:pPr>
+      <w:r>
+        <w:rPr>
+          <w:rFonts w:ascii="Microsoft New Tai Lue" w:eastAsiaTheme="minorHAnsi" w:hAnsi="Microsoft New Tai Lue" w:cs="Microsoft New Tai Lue"/>
+          <w:color w:val="000000" w:themeColor="text1"/>
+        </w:rPr>
+        <w:t>Region Replication</w:t>
+      </w:r>
+    </w:p>
+    <w:p>
+      <w:pPr>
+        <w:pStyle w:val="vb"/>
+        <w:shd w:val="clear" w:color="auto" w:fill="FFFFFF"/>
+        <w:spacing w:before="0" w:beforeAutospacing="0" w:after="0" w:afterAutospacing="0" w:line="420" w:lineRule="atLeast"/>
+        <w:ind w:left="720"/>
+        <w:rPr>
+          <w:rFonts w:ascii="Microsoft New Tai Lue" w:eastAsiaTheme="minorHAnsi" w:hAnsi="Microsoft New Tai Lue" w:cs="Microsoft New Tai Lue"/>
+        </w:rPr>
+      </w:pPr>
     </w:p>
     <w:sectPr>
       <w:pgSz w:w="11906" w:h="16838" w:code="9"/>
@@ -16100,6 +17950,232 @@
     </w:lvl>
   </w:abstractNum>
   <w:abstractNum w:abstractNumId="4" w15:restartNumberingAfterBreak="0">
+    <w:nsid w:val="103902F3"/>
+    <w:multiLevelType w:val="hybridMultilevel"/>
+    <w:tmpl w:val="959027BC"/>
+    <w:lvl w:ilvl="0" w:tplc="04090001">
+      <w:start w:val="1"/>
+      <w:numFmt w:val="bullet"/>
+      <w:lvlText w:val=""/>
+      <w:lvlJc w:val="left"/>
+      <w:pPr>
+        <w:ind w:left="720" w:hanging="360"/>
+      </w:pPr>
+      <w:rPr>
+        <w:rFonts w:ascii="Symbol" w:hAnsi="Symbol" w:hint="default"/>
+      </w:rPr>
+    </w:lvl>
+    <w:lvl w:ilvl="1" w:tplc="04090003" w:tentative="1">
+      <w:start w:val="1"/>
+      <w:numFmt w:val="bullet"/>
+      <w:lvlText w:val="o"/>
+      <w:lvlJc w:val="left"/>
+      <w:pPr>
+        <w:ind w:left="1440" w:hanging="360"/>
+      </w:pPr>
+      <w:rPr>
+        <w:rFonts w:ascii="Courier New" w:hAnsi="Courier New" w:cs="Courier New" w:hint="default"/>
+      </w:rPr>
+    </w:lvl>
+    <w:lvl w:ilvl="2" w:tplc="04090005" w:tentative="1">
+      <w:start w:val="1"/>
+      <w:numFmt w:val="bullet"/>
+      <w:lvlText w:val=""/>
+      <w:lvlJc w:val="left"/>
+      <w:pPr>
+        <w:ind w:left="2160" w:hanging="360"/>
+      </w:pPr>
+      <w:rPr>
+        <w:rFonts w:ascii="Wingdings" w:hAnsi="Wingdings" w:hint="default"/>
+      </w:rPr>
+    </w:lvl>
+    <w:lvl w:ilvl="3" w:tplc="04090001" w:tentative="1">
+      <w:start w:val="1"/>
+      <w:numFmt w:val="bullet"/>
+      <w:lvlText w:val=""/>
+      <w:lvlJc w:val="left"/>
+      <w:pPr>
+        <w:ind w:left="2880" w:hanging="360"/>
+      </w:pPr>
+      <w:rPr>
+        <w:rFonts w:ascii="Symbol" w:hAnsi="Symbol" w:hint="default"/>
+      </w:rPr>
+    </w:lvl>
+    <w:lvl w:ilvl="4" w:tplc="04090003" w:tentative="1">
+      <w:start w:val="1"/>
+      <w:numFmt w:val="bullet"/>
+      <w:lvlText w:val="o"/>
+      <w:lvlJc w:val="left"/>
+      <w:pPr>
+        <w:ind w:left="3600" w:hanging="360"/>
+      </w:pPr>
+      <w:rPr>
+        <w:rFonts w:ascii="Courier New" w:hAnsi="Courier New" w:cs="Courier New" w:hint="default"/>
+      </w:rPr>
+    </w:lvl>
+    <w:lvl w:ilvl="5" w:tplc="04090005" w:tentative="1">
+      <w:start w:val="1"/>
+      <w:numFmt w:val="bullet"/>
+      <w:lvlText w:val=""/>
+      <w:lvlJc w:val="left"/>
+      <w:pPr>
+        <w:ind w:left="4320" w:hanging="360"/>
+      </w:pPr>
+      <w:rPr>
+        <w:rFonts w:ascii="Wingdings" w:hAnsi="Wingdings" w:hint="default"/>
+      </w:rPr>
+    </w:lvl>
+    <w:lvl w:ilvl="6" w:tplc="04090001" w:tentative="1">
+      <w:start w:val="1"/>
+      <w:numFmt w:val="bullet"/>
+      <w:lvlText w:val=""/>
+      <w:lvlJc w:val="left"/>
+      <w:pPr>
+        <w:ind w:left="5040" w:hanging="360"/>
+      </w:pPr>
+      <w:rPr>
+        <w:rFonts w:ascii="Symbol" w:hAnsi="Symbol" w:hint="default"/>
+      </w:rPr>
+    </w:lvl>
+    <w:lvl w:ilvl="7" w:tplc="04090003" w:tentative="1">
+      <w:start w:val="1"/>
+      <w:numFmt w:val="bullet"/>
+      <w:lvlText w:val="o"/>
+      <w:lvlJc w:val="left"/>
+      <w:pPr>
+        <w:ind w:left="5760" w:hanging="360"/>
+      </w:pPr>
+      <w:rPr>
+        <w:rFonts w:ascii="Courier New" w:hAnsi="Courier New" w:cs="Courier New" w:hint="default"/>
+      </w:rPr>
+    </w:lvl>
+    <w:lvl w:ilvl="8" w:tplc="04090005" w:tentative="1">
+      <w:start w:val="1"/>
+      <w:numFmt w:val="bullet"/>
+      <w:lvlText w:val=""/>
+      <w:lvlJc w:val="left"/>
+      <w:pPr>
+        <w:ind w:left="6480" w:hanging="360"/>
+      </w:pPr>
+      <w:rPr>
+        <w:rFonts w:ascii="Wingdings" w:hAnsi="Wingdings" w:hint="default"/>
+      </w:rPr>
+    </w:lvl>
+  </w:abstractNum>
+  <w:abstractNum w:abstractNumId="5" w15:restartNumberingAfterBreak="0">
+    <w:nsid w:val="11A524A1"/>
+    <w:multiLevelType w:val="hybridMultilevel"/>
+    <w:tmpl w:val="D384F446"/>
+    <w:lvl w:ilvl="0" w:tplc="04090001">
+      <w:start w:val="1"/>
+      <w:numFmt w:val="bullet"/>
+      <w:lvlText w:val=""/>
+      <w:lvlJc w:val="left"/>
+      <w:pPr>
+        <w:ind w:left="720" w:hanging="360"/>
+      </w:pPr>
+      <w:rPr>
+        <w:rFonts w:ascii="Symbol" w:hAnsi="Symbol" w:hint="default"/>
+      </w:rPr>
+    </w:lvl>
+    <w:lvl w:ilvl="1" w:tplc="04090003" w:tentative="1">
+      <w:start w:val="1"/>
+      <w:numFmt w:val="bullet"/>
+      <w:lvlText w:val="o"/>
+      <w:lvlJc w:val="left"/>
+      <w:pPr>
+        <w:ind w:left="1440" w:hanging="360"/>
+      </w:pPr>
+      <w:rPr>
+        <w:rFonts w:ascii="Courier New" w:hAnsi="Courier New" w:cs="Courier New" w:hint="default"/>
+      </w:rPr>
+    </w:lvl>
+    <w:lvl w:ilvl="2" w:tplc="04090005" w:tentative="1">
+      <w:start w:val="1"/>
+      <w:numFmt w:val="bullet"/>
+      <w:lvlText w:val=""/>
+      <w:lvlJc w:val="left"/>
+      <w:pPr>
+        <w:ind w:left="2160" w:hanging="360"/>
+      </w:pPr>
+      <w:rPr>
+        <w:rFonts w:ascii="Wingdings" w:hAnsi="Wingdings" w:hint="default"/>
+      </w:rPr>
+    </w:lvl>
+    <w:lvl w:ilvl="3" w:tplc="04090001" w:tentative="1">
+      <w:start w:val="1"/>
+      <w:numFmt w:val="bullet"/>
+      <w:lvlText w:val=""/>
+      <w:lvlJc w:val="left"/>
+      <w:pPr>
+        <w:ind w:left="2880" w:hanging="360"/>
+      </w:pPr>
+      <w:rPr>
+        <w:rFonts w:ascii="Symbol" w:hAnsi="Symbol" w:hint="default"/>
+      </w:rPr>
+    </w:lvl>
+    <w:lvl w:ilvl="4" w:tplc="04090003" w:tentative="1">
+      <w:start w:val="1"/>
+      <w:numFmt w:val="bullet"/>
+      <w:lvlText w:val="o"/>
+      <w:lvlJc w:val="left"/>
+      <w:pPr>
+        <w:ind w:left="3600" w:hanging="360"/>
+      </w:pPr>
+      <w:rPr>
+        <w:rFonts w:ascii="Courier New" w:hAnsi="Courier New" w:cs="Courier New" w:hint="default"/>
+      </w:rPr>
+    </w:lvl>
+    <w:lvl w:ilvl="5" w:tplc="04090005" w:tentative="1">
+      <w:start w:val="1"/>
+      <w:numFmt w:val="bullet"/>
+      <w:lvlText w:val=""/>
+      <w:lvlJc w:val="left"/>
+      <w:pPr>
+        <w:ind w:left="4320" w:hanging="360"/>
+      </w:pPr>
+      <w:rPr>
+        <w:rFonts w:ascii="Wingdings" w:hAnsi="Wingdings" w:hint="default"/>
+      </w:rPr>
+    </w:lvl>
+    <w:lvl w:ilvl="6" w:tplc="04090001" w:tentative="1">
+      <w:start w:val="1"/>
+      <w:numFmt w:val="bullet"/>
+      <w:lvlText w:val=""/>
+      <w:lvlJc w:val="left"/>
+      <w:pPr>
+        <w:ind w:left="5040" w:hanging="360"/>
+      </w:pPr>
+      <w:rPr>
+        <w:rFonts w:ascii="Symbol" w:hAnsi="Symbol" w:hint="default"/>
+      </w:rPr>
+    </w:lvl>
+    <w:lvl w:ilvl="7" w:tplc="04090003" w:tentative="1">
+      <w:start w:val="1"/>
+      <w:numFmt w:val="bullet"/>
+      <w:lvlText w:val="o"/>
+      <w:lvlJc w:val="left"/>
+      <w:pPr>
+        <w:ind w:left="5760" w:hanging="360"/>
+      </w:pPr>
+      <w:rPr>
+        <w:rFonts w:ascii="Courier New" w:hAnsi="Courier New" w:cs="Courier New" w:hint="default"/>
+      </w:rPr>
+    </w:lvl>
+    <w:lvl w:ilvl="8" w:tplc="04090005" w:tentative="1">
+      <w:start w:val="1"/>
+      <w:numFmt w:val="bullet"/>
+      <w:lvlText w:val=""/>
+      <w:lvlJc w:val="left"/>
+      <w:pPr>
+        <w:ind w:left="6480" w:hanging="360"/>
+      </w:pPr>
+      <w:rPr>
+        <w:rFonts w:ascii="Wingdings" w:hAnsi="Wingdings" w:hint="default"/>
+      </w:rPr>
+    </w:lvl>
+  </w:abstractNum>
+  <w:abstractNum w:abstractNumId="6" w15:restartNumberingAfterBreak="0">
     <w:nsid w:val="193F2FC0"/>
     <w:multiLevelType w:val="hybridMultilevel"/>
     <w:tmpl w:val="200E31D4"/>
@@ -16185,7 +18261,102 @@
       </w:pPr>
     </w:lvl>
   </w:abstractNum>
-  <w:abstractNum w:abstractNumId="5" w15:restartNumberingAfterBreak="0">
+  <w:abstractNum w:abstractNumId="7" w15:restartNumberingAfterBreak="0">
+    <w:nsid w:val="19947D85"/>
+    <w:multiLevelType w:val="hybridMultilevel"/>
+    <w:tmpl w:val="5CA488B4"/>
+    <w:lvl w:ilvl="0" w:tplc="0409000F">
+      <w:start w:val="1"/>
+      <w:numFmt w:val="decimal"/>
+      <w:lvlText w:val="%1."/>
+      <w:lvlJc w:val="left"/>
+      <w:pPr>
+        <w:ind w:left="720" w:hanging="360"/>
+      </w:pPr>
+      <w:rPr>
+        <w:rFonts w:hint="default"/>
+      </w:rPr>
+    </w:lvl>
+    <w:lvl w:ilvl="1" w:tplc="04090001">
+      <w:start w:val="1"/>
+      <w:numFmt w:val="bullet"/>
+      <w:lvlText w:val=""/>
+      <w:lvlJc w:val="left"/>
+      <w:pPr>
+        <w:ind w:left="720" w:hanging="360"/>
+      </w:pPr>
+      <w:rPr>
+        <w:rFonts w:ascii="Symbol" w:hAnsi="Symbol" w:hint="default"/>
+      </w:rPr>
+    </w:lvl>
+    <w:lvl w:ilvl="2" w:tplc="04090001">
+      <w:start w:val="1"/>
+      <w:numFmt w:val="bullet"/>
+      <w:lvlText w:val=""/>
+      <w:lvlJc w:val="left"/>
+      <w:pPr>
+        <w:ind w:left="720" w:hanging="360"/>
+      </w:pPr>
+      <w:rPr>
+        <w:rFonts w:ascii="Symbol" w:hAnsi="Symbol" w:hint="default"/>
+      </w:rPr>
+    </w:lvl>
+    <w:lvl w:ilvl="3" w:tplc="0409000F">
+      <w:start w:val="1"/>
+      <w:numFmt w:val="decimal"/>
+      <w:lvlText w:val="%4."/>
+      <w:lvlJc w:val="left"/>
+      <w:pPr>
+        <w:ind w:left="2880" w:hanging="360"/>
+      </w:pPr>
+    </w:lvl>
+    <w:lvl w:ilvl="4" w:tplc="04090019" w:tentative="1">
+      <w:start w:val="1"/>
+      <w:numFmt w:val="lowerLetter"/>
+      <w:lvlText w:val="%5."/>
+      <w:lvlJc w:val="left"/>
+      <w:pPr>
+        <w:ind w:left="3600" w:hanging="360"/>
+      </w:pPr>
+    </w:lvl>
+    <w:lvl w:ilvl="5" w:tplc="0409001B" w:tentative="1">
+      <w:start w:val="1"/>
+      <w:numFmt w:val="lowerRoman"/>
+      <w:lvlText w:val="%6."/>
+      <w:lvlJc w:val="right"/>
+      <w:pPr>
+        <w:ind w:left="4320" w:hanging="180"/>
+      </w:pPr>
+    </w:lvl>
+    <w:lvl w:ilvl="6" w:tplc="0409000F" w:tentative="1">
+      <w:start w:val="1"/>
+      <w:numFmt w:val="decimal"/>
+      <w:lvlText w:val="%7."/>
+      <w:lvlJc w:val="left"/>
+      <w:pPr>
+        <w:ind w:left="5040" w:hanging="360"/>
+      </w:pPr>
+    </w:lvl>
+    <w:lvl w:ilvl="7" w:tplc="04090019" w:tentative="1">
+      <w:start w:val="1"/>
+      <w:numFmt w:val="lowerLetter"/>
+      <w:lvlText w:val="%8."/>
+      <w:lvlJc w:val="left"/>
+      <w:pPr>
+        <w:ind w:left="5760" w:hanging="360"/>
+      </w:pPr>
+    </w:lvl>
+    <w:lvl w:ilvl="8" w:tplc="0409001B" w:tentative="1">
+      <w:start w:val="1"/>
+      <w:numFmt w:val="lowerRoman"/>
+      <w:lvlText w:val="%9."/>
+      <w:lvlJc w:val="right"/>
+      <w:pPr>
+        <w:ind w:left="6480" w:hanging="180"/>
+      </w:pPr>
+    </w:lvl>
+  </w:abstractNum>
+  <w:abstractNum w:abstractNumId="8" w15:restartNumberingAfterBreak="0">
     <w:nsid w:val="1CC321C8"/>
     <w:multiLevelType w:val="hybridMultilevel"/>
     <w:tmpl w:val="7640F5B0"/>
@@ -16298,7 +18469,7 @@
       </w:rPr>
     </w:lvl>
   </w:abstractNum>
-  <w:abstractNum w:abstractNumId="6" w15:restartNumberingAfterBreak="0">
+  <w:abstractNum w:abstractNumId="9" w15:restartNumberingAfterBreak="0">
     <w:nsid w:val="1CEE1ECE"/>
     <w:multiLevelType w:val="hybridMultilevel"/>
     <w:tmpl w:val="F64E9878"/>
@@ -16411,7 +18582,7 @@
       </w:rPr>
     </w:lvl>
   </w:abstractNum>
-  <w:abstractNum w:abstractNumId="7" w15:restartNumberingAfterBreak="0">
+  <w:abstractNum w:abstractNumId="10" w15:restartNumberingAfterBreak="0">
     <w:nsid w:val="1D7B3B6E"/>
     <w:multiLevelType w:val="hybridMultilevel"/>
     <w:tmpl w:val="591290E8"/>
@@ -16524,7 +18695,7 @@
       </w:rPr>
     </w:lvl>
   </w:abstractNum>
-  <w:abstractNum w:abstractNumId="8" w15:restartNumberingAfterBreak="0">
+  <w:abstractNum w:abstractNumId="11" w15:restartNumberingAfterBreak="0">
     <w:nsid w:val="23134D1D"/>
     <w:multiLevelType w:val="hybridMultilevel"/>
     <w:tmpl w:val="167E21B8"/>
@@ -16637,7 +18808,7 @@
       </w:rPr>
     </w:lvl>
   </w:abstractNum>
-  <w:abstractNum w:abstractNumId="9" w15:restartNumberingAfterBreak="0">
+  <w:abstractNum w:abstractNumId="12" w15:restartNumberingAfterBreak="0">
     <w:nsid w:val="253922FB"/>
     <w:multiLevelType w:val="multilevel"/>
     <w:tmpl w:val="457ADAAC"/>
@@ -16786,10 +18957,10 @@
       </w:rPr>
     </w:lvl>
   </w:abstractNum>
-  <w:abstractNum w:abstractNumId="10" w15:restartNumberingAfterBreak="0">
+  <w:abstractNum w:abstractNumId="13" w15:restartNumberingAfterBreak="0">
     <w:nsid w:val="25DD5988"/>
     <w:multiLevelType w:val="hybridMultilevel"/>
-    <w:tmpl w:val="1CB84360"/>
+    <w:tmpl w:val="1BDC3CF2"/>
     <w:lvl w:ilvl="0" w:tplc="04090001">
       <w:start w:val="1"/>
       <w:numFmt w:val="bullet"/>
@@ -16899,7 +19070,7 @@
       </w:rPr>
     </w:lvl>
   </w:abstractNum>
-  <w:abstractNum w:abstractNumId="11" w15:restartNumberingAfterBreak="0">
+  <w:abstractNum w:abstractNumId="14" w15:restartNumberingAfterBreak="0">
     <w:nsid w:val="289934A4"/>
     <w:multiLevelType w:val="hybridMultilevel"/>
     <w:tmpl w:val="7742885A"/>
@@ -17012,7 +19183,7 @@
       </w:rPr>
     </w:lvl>
   </w:abstractNum>
-  <w:abstractNum w:abstractNumId="12" w15:restartNumberingAfterBreak="0">
+  <w:abstractNum w:abstractNumId="15" w15:restartNumberingAfterBreak="0">
     <w:nsid w:val="289E721E"/>
     <w:multiLevelType w:val="hybridMultilevel"/>
     <w:tmpl w:val="5DD88026"/>
@@ -17125,7 +19296,7 @@
       </w:rPr>
     </w:lvl>
   </w:abstractNum>
-  <w:abstractNum w:abstractNumId="13" w15:restartNumberingAfterBreak="0">
+  <w:abstractNum w:abstractNumId="16" w15:restartNumberingAfterBreak="0">
     <w:nsid w:val="2BB91803"/>
     <w:multiLevelType w:val="hybridMultilevel"/>
     <w:tmpl w:val="85BAB970"/>
@@ -17238,7 +19409,7 @@
       </w:rPr>
     </w:lvl>
   </w:abstractNum>
-  <w:abstractNum w:abstractNumId="14" w15:restartNumberingAfterBreak="0">
+  <w:abstractNum w:abstractNumId="17" w15:restartNumberingAfterBreak="0">
     <w:nsid w:val="338F2817"/>
     <w:multiLevelType w:val="hybridMultilevel"/>
     <w:tmpl w:val="6D54BE18"/>
@@ -17351,7 +19522,7 @@
       </w:rPr>
     </w:lvl>
   </w:abstractNum>
-  <w:abstractNum w:abstractNumId="15" w15:restartNumberingAfterBreak="0">
+  <w:abstractNum w:abstractNumId="18" w15:restartNumberingAfterBreak="0">
     <w:nsid w:val="33CD013A"/>
     <w:multiLevelType w:val="multilevel"/>
     <w:tmpl w:val="82C08B00"/>
@@ -17500,7 +19671,7 @@
       </w:rPr>
     </w:lvl>
   </w:abstractNum>
-  <w:abstractNum w:abstractNumId="16" w15:restartNumberingAfterBreak="0">
+  <w:abstractNum w:abstractNumId="19" w15:restartNumberingAfterBreak="0">
     <w:nsid w:val="353B6219"/>
     <w:multiLevelType w:val="hybridMultilevel"/>
     <w:tmpl w:val="88466A9E"/>
@@ -17613,7 +19784,7 @@
       </w:rPr>
     </w:lvl>
   </w:abstractNum>
-  <w:abstractNum w:abstractNumId="17" w15:restartNumberingAfterBreak="0">
+  <w:abstractNum w:abstractNumId="20" w15:restartNumberingAfterBreak="0">
     <w:nsid w:val="35AA7D58"/>
     <w:multiLevelType w:val="hybridMultilevel"/>
     <w:tmpl w:val="F6549334"/>
@@ -17726,7 +19897,7 @@
       </w:rPr>
     </w:lvl>
   </w:abstractNum>
-  <w:abstractNum w:abstractNumId="18" w15:restartNumberingAfterBreak="0">
+  <w:abstractNum w:abstractNumId="21" w15:restartNumberingAfterBreak="0">
     <w:nsid w:val="39A072CB"/>
     <w:multiLevelType w:val="hybridMultilevel"/>
     <w:tmpl w:val="6570F2BA"/>
@@ -17839,7 +20010,7 @@
       </w:rPr>
     </w:lvl>
   </w:abstractNum>
-  <w:abstractNum w:abstractNumId="19" w15:restartNumberingAfterBreak="0">
+  <w:abstractNum w:abstractNumId="22" w15:restartNumberingAfterBreak="0">
     <w:nsid w:val="41F773FC"/>
     <w:multiLevelType w:val="hybridMultilevel"/>
     <w:tmpl w:val="BFDCDFB0"/>
@@ -17953,7 +20124,7 @@
       </w:rPr>
     </w:lvl>
   </w:abstractNum>
-  <w:abstractNum w:abstractNumId="20" w15:restartNumberingAfterBreak="0">
+  <w:abstractNum w:abstractNumId="23" w15:restartNumberingAfterBreak="0">
     <w:nsid w:val="423D6564"/>
     <w:multiLevelType w:val="hybridMultilevel"/>
     <w:tmpl w:val="E768FC6C"/>
@@ -18066,7 +20237,7 @@
       </w:rPr>
     </w:lvl>
   </w:abstractNum>
-  <w:abstractNum w:abstractNumId="21" w15:restartNumberingAfterBreak="0">
+  <w:abstractNum w:abstractNumId="24" w15:restartNumberingAfterBreak="0">
     <w:nsid w:val="431C4999"/>
     <w:multiLevelType w:val="hybridMultilevel"/>
     <w:tmpl w:val="5B40272C"/>
@@ -18179,7 +20350,7 @@
       </w:rPr>
     </w:lvl>
   </w:abstractNum>
-  <w:abstractNum w:abstractNumId="22" w15:restartNumberingAfterBreak="0">
+  <w:abstractNum w:abstractNumId="25" w15:restartNumberingAfterBreak="0">
     <w:nsid w:val="4A334487"/>
     <w:multiLevelType w:val="hybridMultilevel"/>
     <w:tmpl w:val="83327C04"/>
@@ -18292,7 +20463,7 @@
       </w:rPr>
     </w:lvl>
   </w:abstractNum>
-  <w:abstractNum w:abstractNumId="23" w15:restartNumberingAfterBreak="0">
+  <w:abstractNum w:abstractNumId="26" w15:restartNumberingAfterBreak="0">
     <w:nsid w:val="4FD025DC"/>
     <w:multiLevelType w:val="hybridMultilevel"/>
     <w:tmpl w:val="51A8FE98"/>
@@ -18405,7 +20576,7 @@
       </w:rPr>
     </w:lvl>
   </w:abstractNum>
-  <w:abstractNum w:abstractNumId="24" w15:restartNumberingAfterBreak="0">
+  <w:abstractNum w:abstractNumId="27" w15:restartNumberingAfterBreak="0">
     <w:nsid w:val="50133986"/>
     <w:multiLevelType w:val="hybridMultilevel"/>
     <w:tmpl w:val="FB0C96EC"/>
@@ -18518,7 +20689,7 @@
       </w:rPr>
     </w:lvl>
   </w:abstractNum>
-  <w:abstractNum w:abstractNumId="25" w15:restartNumberingAfterBreak="0">
+  <w:abstractNum w:abstractNumId="28" w15:restartNumberingAfterBreak="0">
     <w:nsid w:val="51DE6D16"/>
     <w:multiLevelType w:val="hybridMultilevel"/>
     <w:tmpl w:val="50AEAB98"/>
@@ -18631,7 +20802,7 @@
       </w:rPr>
     </w:lvl>
   </w:abstractNum>
-  <w:abstractNum w:abstractNumId="26" w15:restartNumberingAfterBreak="0">
+  <w:abstractNum w:abstractNumId="29" w15:restartNumberingAfterBreak="0">
     <w:nsid w:val="553E0523"/>
     <w:multiLevelType w:val="hybridMultilevel"/>
     <w:tmpl w:val="94809DFE"/>
@@ -18745,7 +20916,7 @@
       </w:rPr>
     </w:lvl>
   </w:abstractNum>
-  <w:abstractNum w:abstractNumId="27" w15:restartNumberingAfterBreak="0">
+  <w:abstractNum w:abstractNumId="30" w15:restartNumberingAfterBreak="0">
     <w:nsid w:val="55444EE3"/>
     <w:multiLevelType w:val="multilevel"/>
     <w:tmpl w:val="34866570"/>
@@ -18894,7 +21065,7 @@
       </w:rPr>
     </w:lvl>
   </w:abstractNum>
-  <w:abstractNum w:abstractNumId="28" w15:restartNumberingAfterBreak="0">
+  <w:abstractNum w:abstractNumId="31" w15:restartNumberingAfterBreak="0">
     <w:nsid w:val="57383988"/>
     <w:multiLevelType w:val="hybridMultilevel"/>
     <w:tmpl w:val="B97C4D60"/>
@@ -19007,7 +21178,7 @@
       </w:rPr>
     </w:lvl>
   </w:abstractNum>
-  <w:abstractNum w:abstractNumId="29" w15:restartNumberingAfterBreak="0">
+  <w:abstractNum w:abstractNumId="32" w15:restartNumberingAfterBreak="0">
     <w:nsid w:val="5BA06514"/>
     <w:multiLevelType w:val="hybridMultilevel"/>
     <w:tmpl w:val="0A3051BA"/>
@@ -19120,7 +21291,7 @@
       </w:rPr>
     </w:lvl>
   </w:abstractNum>
-  <w:abstractNum w:abstractNumId="30" w15:restartNumberingAfterBreak="0">
+  <w:abstractNum w:abstractNumId="33" w15:restartNumberingAfterBreak="0">
     <w:nsid w:val="5D747426"/>
     <w:multiLevelType w:val="hybridMultilevel"/>
     <w:tmpl w:val="2B888C38"/>
@@ -19233,7 +21404,7 @@
       </w:rPr>
     </w:lvl>
   </w:abstractNum>
-  <w:abstractNum w:abstractNumId="31" w15:restartNumberingAfterBreak="0">
+  <w:abstractNum w:abstractNumId="34" w15:restartNumberingAfterBreak="0">
     <w:nsid w:val="5ECD1D05"/>
     <w:multiLevelType w:val="multilevel"/>
     <w:tmpl w:val="FB348CDC"/>
@@ -19382,7 +21553,7 @@
       </w:rPr>
     </w:lvl>
   </w:abstractNum>
-  <w:abstractNum w:abstractNumId="32" w15:restartNumberingAfterBreak="0">
+  <w:abstractNum w:abstractNumId="35" w15:restartNumberingAfterBreak="0">
     <w:nsid w:val="5F493597"/>
     <w:multiLevelType w:val="hybridMultilevel"/>
     <w:tmpl w:val="162AAD54"/>
@@ -19495,7 +21666,120 @@
       </w:rPr>
     </w:lvl>
   </w:abstractNum>
-  <w:abstractNum w:abstractNumId="33" w15:restartNumberingAfterBreak="0">
+  <w:abstractNum w:abstractNumId="36" w15:restartNumberingAfterBreak="0">
+    <w:nsid w:val="608D43F2"/>
+    <w:multiLevelType w:val="hybridMultilevel"/>
+    <w:tmpl w:val="7D7EB6B8"/>
+    <w:lvl w:ilvl="0" w:tplc="04090001">
+      <w:start w:val="1"/>
+      <w:numFmt w:val="bullet"/>
+      <w:lvlText w:val=""/>
+      <w:lvlJc w:val="left"/>
+      <w:pPr>
+        <w:ind w:left="720" w:hanging="360"/>
+      </w:pPr>
+      <w:rPr>
+        <w:rFonts w:ascii="Symbol" w:hAnsi="Symbol" w:hint="default"/>
+      </w:rPr>
+    </w:lvl>
+    <w:lvl w:ilvl="1" w:tplc="04090003" w:tentative="1">
+      <w:start w:val="1"/>
+      <w:numFmt w:val="bullet"/>
+      <w:lvlText w:val="o"/>
+      <w:lvlJc w:val="left"/>
+      <w:pPr>
+        <w:ind w:left="1440" w:hanging="360"/>
+      </w:pPr>
+      <w:rPr>
+        <w:rFonts w:ascii="Courier New" w:hAnsi="Courier New" w:cs="Courier New" w:hint="default"/>
+      </w:rPr>
+    </w:lvl>
+    <w:lvl w:ilvl="2" w:tplc="04090005" w:tentative="1">
+      <w:start w:val="1"/>
+      <w:numFmt w:val="bullet"/>
+      <w:lvlText w:val=""/>
+      <w:lvlJc w:val="left"/>
+      <w:pPr>
+        <w:ind w:left="2160" w:hanging="360"/>
+      </w:pPr>
+      <w:rPr>
+        <w:rFonts w:ascii="Wingdings" w:hAnsi="Wingdings" w:hint="default"/>
+      </w:rPr>
+    </w:lvl>
+    <w:lvl w:ilvl="3" w:tplc="04090001" w:tentative="1">
+      <w:start w:val="1"/>
+      <w:numFmt w:val="bullet"/>
+      <w:lvlText w:val=""/>
+      <w:lvlJc w:val="left"/>
+      <w:pPr>
+        <w:ind w:left="2880" w:hanging="360"/>
+      </w:pPr>
+      <w:rPr>
+        <w:rFonts w:ascii="Symbol" w:hAnsi="Symbol" w:hint="default"/>
+      </w:rPr>
+    </w:lvl>
+    <w:lvl w:ilvl="4" w:tplc="04090003" w:tentative="1">
+      <w:start w:val="1"/>
+      <w:numFmt w:val="bullet"/>
+      <w:lvlText w:val="o"/>
+      <w:lvlJc w:val="left"/>
+      <w:pPr>
+        <w:ind w:left="3600" w:hanging="360"/>
+      </w:pPr>
+      <w:rPr>
+        <w:rFonts w:ascii="Courier New" w:hAnsi="Courier New" w:cs="Courier New" w:hint="default"/>
+      </w:rPr>
+    </w:lvl>
+    <w:lvl w:ilvl="5" w:tplc="04090005" w:tentative="1">
+      <w:start w:val="1"/>
+      <w:numFmt w:val="bullet"/>
+      <w:lvlText w:val=""/>
+      <w:lvlJc w:val="left"/>
+      <w:pPr>
+        <w:ind w:left="4320" w:hanging="360"/>
+      </w:pPr>
+      <w:rPr>
+        <w:rFonts w:ascii="Wingdings" w:hAnsi="Wingdings" w:hint="default"/>
+      </w:rPr>
+    </w:lvl>
+    <w:lvl w:ilvl="6" w:tplc="04090001" w:tentative="1">
+      <w:start w:val="1"/>
+      <w:numFmt w:val="bullet"/>
+      <w:lvlText w:val=""/>
+      <w:lvlJc w:val="left"/>
+      <w:pPr>
+        <w:ind w:left="5040" w:hanging="360"/>
+      </w:pPr>
+      <w:rPr>
+        <w:rFonts w:ascii="Symbol" w:hAnsi="Symbol" w:hint="default"/>
+      </w:rPr>
+    </w:lvl>
+    <w:lvl w:ilvl="7" w:tplc="04090003" w:tentative="1">
+      <w:start w:val="1"/>
+      <w:numFmt w:val="bullet"/>
+      <w:lvlText w:val="o"/>
+      <w:lvlJc w:val="left"/>
+      <w:pPr>
+        <w:ind w:left="5760" w:hanging="360"/>
+      </w:pPr>
+      <w:rPr>
+        <w:rFonts w:ascii="Courier New" w:hAnsi="Courier New" w:cs="Courier New" w:hint="default"/>
+      </w:rPr>
+    </w:lvl>
+    <w:lvl w:ilvl="8" w:tplc="04090005" w:tentative="1">
+      <w:start w:val="1"/>
+      <w:numFmt w:val="bullet"/>
+      <w:lvlText w:val=""/>
+      <w:lvlJc w:val="left"/>
+      <w:pPr>
+        <w:ind w:left="6480" w:hanging="360"/>
+      </w:pPr>
+      <w:rPr>
+        <w:rFonts w:ascii="Wingdings" w:hAnsi="Wingdings" w:hint="default"/>
+      </w:rPr>
+    </w:lvl>
+  </w:abstractNum>
+  <w:abstractNum w:abstractNumId="37" w15:restartNumberingAfterBreak="0">
     <w:nsid w:val="610666E5"/>
     <w:multiLevelType w:val="hybridMultilevel"/>
     <w:tmpl w:val="38A2326E"/>
@@ -19608,7 +21892,7 @@
       </w:rPr>
     </w:lvl>
   </w:abstractNum>
-  <w:abstractNum w:abstractNumId="34" w15:restartNumberingAfterBreak="0">
+  <w:abstractNum w:abstractNumId="38" w15:restartNumberingAfterBreak="0">
     <w:nsid w:val="628548C6"/>
     <w:multiLevelType w:val="hybridMultilevel"/>
     <w:tmpl w:val="0C3CAE76"/>
@@ -19721,7 +22005,7 @@
       </w:rPr>
     </w:lvl>
   </w:abstractNum>
-  <w:abstractNum w:abstractNumId="35" w15:restartNumberingAfterBreak="0">
+  <w:abstractNum w:abstractNumId="39" w15:restartNumberingAfterBreak="0">
     <w:nsid w:val="65D86C41"/>
     <w:multiLevelType w:val="hybridMultilevel"/>
     <w:tmpl w:val="A678FC3C"/>
@@ -19834,7 +22118,7 @@
       </w:rPr>
     </w:lvl>
   </w:abstractNum>
-  <w:abstractNum w:abstractNumId="36" w15:restartNumberingAfterBreak="0">
+  <w:abstractNum w:abstractNumId="40" w15:restartNumberingAfterBreak="0">
     <w:nsid w:val="660A5A0C"/>
     <w:multiLevelType w:val="hybridMultilevel"/>
     <w:tmpl w:val="8E028E7C"/>
@@ -19947,7 +22231,7 @@
       </w:rPr>
     </w:lvl>
   </w:abstractNum>
-  <w:abstractNum w:abstractNumId="37" w15:restartNumberingAfterBreak="0">
+  <w:abstractNum w:abstractNumId="41" w15:restartNumberingAfterBreak="0">
     <w:nsid w:val="694E3469"/>
     <w:multiLevelType w:val="hybridMultilevel"/>
     <w:tmpl w:val="3AAE8A10"/>
@@ -20060,7 +22344,7 @@
       </w:rPr>
     </w:lvl>
   </w:abstractNum>
-  <w:abstractNum w:abstractNumId="38" w15:restartNumberingAfterBreak="0">
+  <w:abstractNum w:abstractNumId="42" w15:restartNumberingAfterBreak="0">
     <w:nsid w:val="717C6545"/>
     <w:multiLevelType w:val="hybridMultilevel"/>
     <w:tmpl w:val="A35CA1F0"/>
@@ -20149,7 +22433,7 @@
       </w:pPr>
     </w:lvl>
   </w:abstractNum>
-  <w:abstractNum w:abstractNumId="39" w15:restartNumberingAfterBreak="0">
+  <w:abstractNum w:abstractNumId="43" w15:restartNumberingAfterBreak="0">
     <w:nsid w:val="79022589"/>
     <w:multiLevelType w:val="hybridMultilevel"/>
     <w:tmpl w:val="80142748"/>
@@ -20262,7 +22546,7 @@
       </w:rPr>
     </w:lvl>
   </w:abstractNum>
-  <w:abstractNum w:abstractNumId="40" w15:restartNumberingAfterBreak="0">
+  <w:abstractNum w:abstractNumId="44" w15:restartNumberingAfterBreak="0">
     <w:nsid w:val="7E7D58AC"/>
     <w:multiLevelType w:val="hybridMultilevel"/>
     <w:tmpl w:val="0F8252B4"/>
@@ -20375,7 +22659,7 @@
       </w:rPr>
     </w:lvl>
   </w:abstractNum>
-  <w:abstractNum w:abstractNumId="41" w15:restartNumberingAfterBreak="0">
+  <w:abstractNum w:abstractNumId="45" w15:restartNumberingAfterBreak="0">
     <w:nsid w:val="7F605B9F"/>
     <w:multiLevelType w:val="hybridMultilevel"/>
     <w:tmpl w:val="7E5C0800"/>
@@ -20490,130 +22774,142 @@
     </w:lvl>
   </w:abstractNum>
   <w:num w:numId="1" w16cid:durableId="1653094411">
+    <w:abstractNumId w:val="23"/>
+  </w:num>
+  <w:num w:numId="2" w16cid:durableId="1473526169">
+    <w:abstractNumId w:val="33"/>
+  </w:num>
+  <w:num w:numId="3" w16cid:durableId="1807429507">
+    <w:abstractNumId w:val="41"/>
+  </w:num>
+  <w:num w:numId="4" w16cid:durableId="1259220398">
+    <w:abstractNumId w:val="17"/>
+  </w:num>
+  <w:num w:numId="5" w16cid:durableId="273248730">
+    <w:abstractNumId w:val="6"/>
+  </w:num>
+  <w:num w:numId="6" w16cid:durableId="1773476589">
     <w:abstractNumId w:val="20"/>
   </w:num>
-  <w:num w:numId="2" w16cid:durableId="1473526169">
-    <w:abstractNumId w:val="30"/>
-  </w:num>
-  <w:num w:numId="3" w16cid:durableId="1807429507">
-    <w:abstractNumId w:val="37"/>
-  </w:num>
-  <w:num w:numId="4" w16cid:durableId="1259220398">
-    <w:abstractNumId w:val="14"/>
-  </w:num>
-  <w:num w:numId="5" w16cid:durableId="273248730">
-    <w:abstractNumId w:val="4"/>
-  </w:num>
-  <w:num w:numId="6" w16cid:durableId="1773476589">
-    <w:abstractNumId w:val="17"/>
-  </w:num>
   <w:num w:numId="7" w16cid:durableId="1329210675">
-    <w:abstractNumId w:val="38"/>
+    <w:abstractNumId w:val="42"/>
   </w:num>
   <w:num w:numId="8" w16cid:durableId="257565099">
-    <w:abstractNumId w:val="22"/>
+    <w:abstractNumId w:val="25"/>
   </w:num>
   <w:num w:numId="9" w16cid:durableId="319499979">
-    <w:abstractNumId w:val="32"/>
+    <w:abstractNumId w:val="35"/>
   </w:num>
   <w:num w:numId="10" w16cid:durableId="1104961821">
-    <w:abstractNumId w:val="25"/>
+    <w:abstractNumId w:val="28"/>
   </w:num>
   <w:num w:numId="11" w16cid:durableId="794179975">
-    <w:abstractNumId w:val="16"/>
+    <w:abstractNumId w:val="19"/>
   </w:num>
   <w:num w:numId="12" w16cid:durableId="1948852976">
     <w:abstractNumId w:val="3"/>
   </w:num>
   <w:num w:numId="13" w16cid:durableId="1285770156">
-    <w:abstractNumId w:val="28"/>
+    <w:abstractNumId w:val="31"/>
   </w:num>
   <w:num w:numId="14" w16cid:durableId="1397170732">
-    <w:abstractNumId w:val="5"/>
+    <w:abstractNumId w:val="8"/>
   </w:num>
   <w:num w:numId="15" w16cid:durableId="1181046515">
-    <w:abstractNumId w:val="34"/>
+    <w:abstractNumId w:val="38"/>
   </w:num>
   <w:num w:numId="16" w16cid:durableId="1916351755">
-    <w:abstractNumId w:val="12"/>
+    <w:abstractNumId w:val="15"/>
   </w:num>
   <w:num w:numId="17" w16cid:durableId="249855010">
     <w:abstractNumId w:val="1"/>
   </w:num>
   <w:num w:numId="18" w16cid:durableId="1900550323">
-    <w:abstractNumId w:val="21"/>
+    <w:abstractNumId w:val="24"/>
   </w:num>
   <w:num w:numId="19" w16cid:durableId="1420523548">
-    <w:abstractNumId w:val="13"/>
+    <w:abstractNumId w:val="16"/>
   </w:num>
   <w:num w:numId="20" w16cid:durableId="12847754">
-    <w:abstractNumId w:val="40"/>
+    <w:abstractNumId w:val="44"/>
   </w:num>
   <w:num w:numId="21" w16cid:durableId="2095931358">
-    <w:abstractNumId w:val="7"/>
+    <w:abstractNumId w:val="10"/>
   </w:num>
   <w:num w:numId="22" w16cid:durableId="1539969046">
-    <w:abstractNumId w:val="23"/>
+    <w:abstractNumId w:val="26"/>
   </w:num>
   <w:num w:numId="23" w16cid:durableId="607739150">
+    <w:abstractNumId w:val="14"/>
+  </w:num>
+  <w:num w:numId="24" w16cid:durableId="1360471118">
+    <w:abstractNumId w:val="34"/>
+  </w:num>
+  <w:num w:numId="25" w16cid:durableId="772480650">
+    <w:abstractNumId w:val="12"/>
+  </w:num>
+  <w:num w:numId="26" w16cid:durableId="1272129816">
+    <w:abstractNumId w:val="18"/>
+  </w:num>
+  <w:num w:numId="27" w16cid:durableId="1055347337">
+    <w:abstractNumId w:val="30"/>
+  </w:num>
+  <w:num w:numId="28" w16cid:durableId="482816252">
+    <w:abstractNumId w:val="37"/>
+  </w:num>
+  <w:num w:numId="29" w16cid:durableId="2060277259">
+    <w:abstractNumId w:val="9"/>
+  </w:num>
+  <w:num w:numId="30" w16cid:durableId="908197935">
+    <w:abstractNumId w:val="22"/>
+  </w:num>
+  <w:num w:numId="31" w16cid:durableId="994990625">
+    <w:abstractNumId w:val="45"/>
+  </w:num>
+  <w:num w:numId="32" w16cid:durableId="1405031240">
+    <w:abstractNumId w:val="29"/>
+  </w:num>
+  <w:num w:numId="33" w16cid:durableId="82379324">
+    <w:abstractNumId w:val="32"/>
+  </w:num>
+  <w:num w:numId="34" w16cid:durableId="156917954">
+    <w:abstractNumId w:val="27"/>
+  </w:num>
+  <w:num w:numId="35" w16cid:durableId="1600990122">
+    <w:abstractNumId w:val="39"/>
+  </w:num>
+  <w:num w:numId="36" w16cid:durableId="569998421">
     <w:abstractNumId w:val="11"/>
   </w:num>
-  <w:num w:numId="24" w16cid:durableId="1360471118">
-    <w:abstractNumId w:val="31"/>
-  </w:num>
-  <w:num w:numId="25" w16cid:durableId="772480650">
-    <w:abstractNumId w:val="9"/>
-  </w:num>
-  <w:num w:numId="26" w16cid:durableId="1272129816">
-    <w:abstractNumId w:val="15"/>
-  </w:num>
-  <w:num w:numId="27" w16cid:durableId="1055347337">
-    <w:abstractNumId w:val="27"/>
-  </w:num>
-  <w:num w:numId="28" w16cid:durableId="482816252">
-    <w:abstractNumId w:val="33"/>
-  </w:num>
-  <w:num w:numId="29" w16cid:durableId="2060277259">
-    <w:abstractNumId w:val="6"/>
-  </w:num>
-  <w:num w:numId="30" w16cid:durableId="908197935">
-    <w:abstractNumId w:val="19"/>
-  </w:num>
-  <w:num w:numId="31" w16cid:durableId="994990625">
-    <w:abstractNumId w:val="41"/>
-  </w:num>
-  <w:num w:numId="32" w16cid:durableId="1405031240">
-    <w:abstractNumId w:val="26"/>
-  </w:num>
-  <w:num w:numId="33" w16cid:durableId="82379324">
-    <w:abstractNumId w:val="29"/>
-  </w:num>
-  <w:num w:numId="34" w16cid:durableId="156917954">
-    <w:abstractNumId w:val="24"/>
-  </w:num>
-  <w:num w:numId="35" w16cid:durableId="1600990122">
-    <w:abstractNumId w:val="35"/>
-  </w:num>
-  <w:num w:numId="36" w16cid:durableId="569998421">
-    <w:abstractNumId w:val="8"/>
-  </w:num>
   <w:num w:numId="37" w16cid:durableId="1045325706">
-    <w:abstractNumId w:val="39"/>
+    <w:abstractNumId w:val="43"/>
   </w:num>
   <w:num w:numId="38" w16cid:durableId="339508689">
     <w:abstractNumId w:val="2"/>
   </w:num>
   <w:num w:numId="39" w16cid:durableId="886532357">
-    <w:abstractNumId w:val="18"/>
+    <w:abstractNumId w:val="21"/>
   </w:num>
   <w:num w:numId="40" w16cid:durableId="2096047959">
-    <w:abstractNumId w:val="36"/>
+    <w:abstractNumId w:val="40"/>
   </w:num>
   <w:num w:numId="41" w16cid:durableId="1051997968">
-    <w:abstractNumId w:val="10"/>
+    <w:abstractNumId w:val="13"/>
   </w:num>
   <w:num w:numId="42" w16cid:durableId="1629434355">
     <w:abstractNumId w:val="0"/>
+  </w:num>
+  <w:num w:numId="43" w16cid:durableId="1136724901">
+    <w:abstractNumId w:val="36"/>
+  </w:num>
+  <w:num w:numId="44" w16cid:durableId="641347675">
+    <w:abstractNumId w:val="7"/>
+  </w:num>
+  <w:num w:numId="45" w16cid:durableId="1123890292">
+    <w:abstractNumId w:val="5"/>
+  </w:num>
+  <w:num w:numId="46" w16cid:durableId="795559226">
+    <w:abstractNumId w:val="4"/>
   </w:num>
 </w:numbering>
 </file>

--- a/AWS For DevOps.docx
+++ b/AWS For DevOps.docx
@@ -974,7 +974,7 @@
           <w:szCs w:val="24"/>
         </w:rPr>
         <w:drawing>
-          <wp:anchor distT="0" distB="0" distL="114300" distR="114300" simplePos="0" relativeHeight="251654656" behindDoc="0" locked="0" layoutInCell="1" allowOverlap="1" wp14:anchorId="7817E183">
+          <wp:anchor distT="0" distB="0" distL="114300" distR="114300" simplePos="0" relativeHeight="251653120" behindDoc="0" locked="0" layoutInCell="1" allowOverlap="1" wp14:anchorId="7817E183">
             <wp:simplePos x="0" y="0"/>
             <wp:positionH relativeFrom="column">
               <wp:posOffset>1143000</wp:posOffset>
@@ -5146,7 +5146,7 @@
           <w:szCs w:val="24"/>
         </w:rPr>
         <w:drawing>
-          <wp:anchor distT="0" distB="0" distL="114300" distR="114300" simplePos="0" relativeHeight="251658240" behindDoc="0" locked="0" layoutInCell="1" allowOverlap="1">
+          <wp:anchor distT="0" distB="0" distL="114300" distR="114300" simplePos="0" relativeHeight="251657216" behindDoc="0" locked="0" layoutInCell="1" allowOverlap="1">
             <wp:simplePos x="0" y="0"/>
             <wp:positionH relativeFrom="column">
               <wp:posOffset>142875</wp:posOffset>
@@ -9212,7 +9212,7 @@
           <w:szCs w:val="24"/>
         </w:rPr>
         <w:drawing>
-          <wp:anchor distT="0" distB="0" distL="114300" distR="114300" simplePos="0" relativeHeight="251658752" behindDoc="0" locked="0" layoutInCell="1" allowOverlap="1">
+          <wp:anchor distT="0" distB="0" distL="114300" distR="114300" simplePos="0" relativeHeight="251659264" behindDoc="0" locked="0" layoutInCell="1" allowOverlap="1">
             <wp:simplePos x="0" y="0"/>
             <wp:positionH relativeFrom="column">
               <wp:posOffset>0</wp:posOffset>
@@ -9703,7 +9703,7 @@
           <w:szCs w:val="24"/>
         </w:rPr>
         <w:drawing>
-          <wp:anchor distT="0" distB="0" distL="114300" distR="114300" simplePos="0" relativeHeight="251660288" behindDoc="0" locked="0" layoutInCell="1" allowOverlap="1">
+          <wp:anchor distT="0" distB="0" distL="114300" distR="114300" simplePos="0" relativeHeight="251661312" behindDoc="0" locked="0" layoutInCell="1" allowOverlap="1">
             <wp:simplePos x="0" y="0"/>
             <wp:positionH relativeFrom="column">
               <wp:posOffset>0</wp:posOffset>
@@ -13781,7 +13781,7 @@
           <w:noProof/>
         </w:rPr>
         <w:drawing>
-          <wp:anchor distT="0" distB="0" distL="114300" distR="114300" simplePos="0" relativeHeight="251655680" behindDoc="0" locked="0" layoutInCell="1" allowOverlap="1">
+          <wp:anchor distT="0" distB="0" distL="114300" distR="114300" simplePos="0" relativeHeight="251654144" behindDoc="0" locked="0" layoutInCell="1" allowOverlap="1">
             <wp:simplePos x="0" y="0"/>
             <wp:positionH relativeFrom="column">
               <wp:posOffset>38100</wp:posOffset>
@@ -14004,7 +14004,7 @@
           <w:color w:val="7030A0"/>
         </w:rPr>
         <w:drawing>
-          <wp:anchor distT="0" distB="0" distL="114300" distR="114300" simplePos="0" relativeHeight="251657728" behindDoc="0" locked="0" layoutInCell="1" allowOverlap="1">
+          <wp:anchor distT="0" distB="0" distL="114300" distR="114300" simplePos="0" relativeHeight="251656192" behindDoc="0" locked="0" layoutInCell="1" allowOverlap="1">
             <wp:simplePos x="0" y="0"/>
             <wp:positionH relativeFrom="column">
               <wp:posOffset>-180975</wp:posOffset>
@@ -15197,7 +15197,7 @@
           <w:szCs w:val="28"/>
         </w:rPr>
         <w:drawing>
-          <wp:anchor distT="0" distB="0" distL="114300" distR="114300" simplePos="0" relativeHeight="251659776" behindDoc="0" locked="0" layoutInCell="1" allowOverlap="1">
+          <wp:anchor distT="0" distB="0" distL="114300" distR="114300" simplePos="0" relativeHeight="251660288" behindDoc="0" locked="0" layoutInCell="1" allowOverlap="1">
             <wp:simplePos x="0" y="0"/>
             <wp:positionH relativeFrom="column">
               <wp:posOffset>-685800</wp:posOffset>
@@ -16273,7 +16273,7 @@
         </w:rPr>
         <w:lastRenderedPageBreak/>
         <w:drawing>
-          <wp:anchor distT="0" distB="0" distL="114300" distR="114300" simplePos="0" relativeHeight="251656192" behindDoc="0" locked="0" layoutInCell="1" allowOverlap="1">
+          <wp:anchor distT="0" distB="0" distL="114300" distR="114300" simplePos="0" relativeHeight="251655168" behindDoc="0" locked="0" layoutInCell="1" allowOverlap="1">
             <wp:simplePos x="0" y="0"/>
             <wp:positionH relativeFrom="column">
               <wp:posOffset>4810125</wp:posOffset>
@@ -17178,7 +17178,7 @@
           <w:color w:val="000000" w:themeColor="text1"/>
         </w:rPr>
         <w:drawing>
-          <wp:anchor distT="0" distB="0" distL="114300" distR="114300" simplePos="0" relativeHeight="251661312" behindDoc="0" locked="0" layoutInCell="1" allowOverlap="1">
+          <wp:anchor distT="0" distB="0" distL="114300" distR="114300" simplePos="0" relativeHeight="251662336" behindDoc="0" locked="0" layoutInCell="1" allowOverlap="1">
             <wp:simplePos x="0" y="0"/>
             <wp:positionH relativeFrom="column">
               <wp:posOffset>228600</wp:posOffset>
@@ -17479,7 +17479,630 @@
         <w:pStyle w:val="vb"/>
         <w:shd w:val="clear" w:color="auto" w:fill="FFFFFF"/>
         <w:spacing w:before="0" w:beforeAutospacing="0" w:after="0" w:afterAutospacing="0" w:line="420" w:lineRule="atLeast"/>
+        <w:rPr>
+          <w:rFonts w:ascii="Microsoft New Tai Lue" w:eastAsiaTheme="minorHAnsi" w:hAnsi="Microsoft New Tai Lue" w:cs="Microsoft New Tai Lue"/>
+          <w:color w:val="000000" w:themeColor="text1"/>
+        </w:rPr>
+      </w:pPr>
+    </w:p>
+    <w:p>
+      <w:pPr>
+        <w:pStyle w:val="vb"/>
+        <w:shd w:val="clear" w:color="auto" w:fill="FFFFFF"/>
+        <w:spacing w:before="0" w:beforeAutospacing="0" w:after="0" w:afterAutospacing="0" w:line="420" w:lineRule="atLeast"/>
+        <w:rPr>
+          <w:rFonts w:ascii="Microsoft New Tai Lue" w:eastAsiaTheme="minorHAnsi" w:hAnsi="Microsoft New Tai Lue" w:cs="Microsoft New Tai Lue"/>
+          <w:b/>
+          <w:bCs/>
+          <w:color w:val="7030A0"/>
+          <w:sz w:val="28"/>
+          <w:szCs w:val="28"/>
+        </w:rPr>
+      </w:pPr>
+      <w:r>
+        <w:rPr>
+          <w:rFonts w:ascii="Microsoft New Tai Lue" w:eastAsiaTheme="minorHAnsi" w:hAnsi="Microsoft New Tai Lue" w:cs="Microsoft New Tai Lue"/>
+          <w:b/>
+          <w:bCs/>
+          <w:color w:val="7030A0"/>
+          <w:sz w:val="28"/>
+          <w:szCs w:val="28"/>
+        </w:rPr>
+        <w:t xml:space="preserve">AWS </w:t>
+      </w:r>
+      <w:r>
+        <w:rPr>
+          <w:rFonts w:ascii="Microsoft New Tai Lue" w:eastAsiaTheme="minorHAnsi" w:hAnsi="Microsoft New Tai Lue" w:cs="Microsoft New Tai Lue"/>
+          <w:b/>
+          <w:bCs/>
+          <w:color w:val="7030A0"/>
+          <w:sz w:val="28"/>
+          <w:szCs w:val="28"/>
+        </w:rPr>
+        <w:t>VPC</w:t>
+      </w:r>
+    </w:p>
+    <w:p>
+      <w:pPr>
+        <w:pStyle w:val="vb"/>
+        <w:shd w:val="clear" w:color="auto" w:fill="FFFFFF"/>
+        <w:spacing w:before="0" w:beforeAutospacing="0" w:after="0" w:afterAutospacing="0" w:line="420" w:lineRule="atLeast"/>
+        <w:rPr>
+          <w:rFonts w:ascii="Microsoft New Tai Lue" w:eastAsiaTheme="minorHAnsi" w:hAnsi="Microsoft New Tai Lue" w:cs="Microsoft New Tai Lue"/>
+          <w:color w:val="000000" w:themeColor="text1"/>
+        </w:rPr>
+      </w:pPr>
+      <w:r>
+        <w:rPr>
+          <w:rFonts w:ascii="Microsoft New Tai Lue" w:eastAsiaTheme="minorHAnsi" w:hAnsi="Microsoft New Tai Lue" w:cs="Microsoft New Tai Lue"/>
+          <w:color w:val="000000" w:themeColor="text1"/>
+        </w:rPr>
+        <w:t>Virtual Private Cloud</w:t>
+      </w:r>
+    </w:p>
+    <w:p>
+      <w:pPr>
+        <w:pStyle w:val="vb"/>
+        <w:shd w:val="clear" w:color="auto" w:fill="FFFFFF"/>
+        <w:spacing w:before="0" w:beforeAutospacing="0" w:after="0" w:afterAutospacing="0" w:line="420" w:lineRule="atLeast"/>
+        <w:rPr>
+          <w:rFonts w:ascii="Microsoft New Tai Lue" w:eastAsiaTheme="minorHAnsi" w:hAnsi="Microsoft New Tai Lue" w:cs="Microsoft New Tai Lue"/>
+          <w:color w:val="000000" w:themeColor="text1"/>
+        </w:rPr>
+      </w:pPr>
+    </w:p>
+    <w:p>
+      <w:pPr>
+        <w:pStyle w:val="vb"/>
+        <w:shd w:val="clear" w:color="auto" w:fill="FFFFFF"/>
+        <w:spacing w:before="0" w:beforeAutospacing="0" w:after="0" w:afterAutospacing="0" w:line="420" w:lineRule="atLeast"/>
+        <w:rPr>
+          <w:rFonts w:ascii="Microsoft New Tai Lue" w:eastAsiaTheme="minorHAnsi" w:hAnsi="Microsoft New Tai Lue" w:cs="Microsoft New Tai Lue"/>
+          <w:b/>
+          <w:bCs/>
+          <w:color w:val="70AD47" w:themeColor="accent6"/>
+          <w:sz w:val="28"/>
+          <w:szCs w:val="28"/>
+        </w:rPr>
+      </w:pPr>
+      <w:r>
+        <w:rPr>
+          <w:rFonts w:ascii="Microsoft New Tai Lue" w:eastAsiaTheme="minorHAnsi" w:hAnsi="Microsoft New Tai Lue" w:cs="Microsoft New Tai Lue"/>
+          <w:b/>
+          <w:bCs/>
+          <w:color w:val="70AD47" w:themeColor="accent6"/>
+          <w:sz w:val="28"/>
+          <w:szCs w:val="28"/>
+        </w:rPr>
+        <w:t>What is VPC</w:t>
+      </w:r>
+    </w:p>
+    <w:p>
+      <w:pPr>
+        <w:numPr>
+          <w:ilvl w:val="0"/>
+          <w:numId w:val="48"/>
+        </w:numPr>
+        <w:shd w:val="clear" w:color="auto" w:fill="FFFFFF"/>
+        <w:spacing w:before="60" w:after="100" w:afterAutospacing="1" w:line="375" w:lineRule="atLeast"/>
+        <w:jc w:val="both"/>
+        <w:rPr>
+          <w:rFonts w:ascii="Microsoft New Tai Lue" w:hAnsi="Microsoft New Tai Lue" w:cs="Microsoft New Tai Lue"/>
+          <w:color w:val="000000" w:themeColor="text1"/>
+          <w:sz w:val="24"/>
+          <w:szCs w:val="24"/>
+        </w:rPr>
+      </w:pPr>
+      <w:r>
+        <w:rPr>
+          <w:rFonts w:ascii="Microsoft New Tai Lue" w:hAnsi="Microsoft New Tai Lue" w:cs="Microsoft New Tai Lue"/>
+          <w:color w:val="000000" w:themeColor="text1"/>
+          <w:sz w:val="24"/>
+          <w:szCs w:val="24"/>
+        </w:rPr>
+        <w:t>Amazon Virtual Private Cloud (Amazon VPC) provides a logically isolated area of the AWS cloud where you can launch AWS resources in a virtual network that you define.</w:t>
+      </w:r>
+    </w:p>
+    <w:p>
+      <w:pPr>
+        <w:numPr>
+          <w:ilvl w:val="0"/>
+          <w:numId w:val="48"/>
+        </w:numPr>
+        <w:shd w:val="clear" w:color="auto" w:fill="FFFFFF"/>
+        <w:spacing w:before="60" w:after="100" w:afterAutospacing="1" w:line="375" w:lineRule="atLeast"/>
+        <w:jc w:val="both"/>
+        <w:rPr>
+          <w:rFonts w:ascii="Microsoft New Tai Lue" w:hAnsi="Microsoft New Tai Lue" w:cs="Microsoft New Tai Lue"/>
+          <w:color w:val="000000" w:themeColor="text1"/>
+          <w:sz w:val="24"/>
+          <w:szCs w:val="24"/>
+        </w:rPr>
+      </w:pPr>
+      <w:r>
+        <w:rPr>
+          <w:rFonts w:ascii="Microsoft New Tai Lue" w:hAnsi="Microsoft New Tai Lue" w:cs="Microsoft New Tai Lue"/>
+          <w:color w:val="000000" w:themeColor="text1"/>
+          <w:sz w:val="24"/>
+          <w:szCs w:val="24"/>
+        </w:rPr>
+        <w:t>You have complete control over your virtual networking environment, including a selection of your IP address range, the creation of subnets, and configuration of route tables and network gateways.</w:t>
+      </w:r>
+    </w:p>
+    <w:p>
+      <w:pPr>
+        <w:numPr>
+          <w:ilvl w:val="0"/>
+          <w:numId w:val="48"/>
+        </w:numPr>
+        <w:shd w:val="clear" w:color="auto" w:fill="FFFFFF"/>
+        <w:spacing w:before="60" w:after="100" w:afterAutospacing="1" w:line="375" w:lineRule="atLeast"/>
+        <w:jc w:val="both"/>
+        <w:rPr>
+          <w:rFonts w:ascii="Segoe UI" w:eastAsia="Times New Roman" w:hAnsi="Segoe UI" w:cs="Segoe UI"/>
+          <w:color w:val="000000"/>
+          <w:sz w:val="24"/>
+          <w:szCs w:val="24"/>
+        </w:rPr>
+      </w:pPr>
+      <w:r>
+        <w:rPr>
+          <w:rFonts w:ascii="Microsoft New Tai Lue" w:hAnsi="Microsoft New Tai Lue" w:cs="Microsoft New Tai Lue"/>
+          <w:color w:val="000000" w:themeColor="text1"/>
+          <w:sz w:val="24"/>
+          <w:szCs w:val="24"/>
+        </w:rPr>
+        <w:t>You can easily customize the network configuration for your Amazon Virtual Private Cloud. For example, you can create a public-facing subnet for web servers that can access to the internet and can also place your backend system such as databases or application servers to a private-facing subnet.</w:t>
+      </w:r>
+    </w:p>
+    <w:p>
+      <w:pPr>
+        <w:numPr>
+          <w:ilvl w:val="0"/>
+          <w:numId w:val="48"/>
+        </w:numPr>
+        <w:shd w:val="clear" w:color="auto" w:fill="FFFFFF"/>
+        <w:spacing w:before="60" w:after="100" w:afterAutospacing="1" w:line="375" w:lineRule="atLeast"/>
+        <w:jc w:val="both"/>
+        <w:rPr>
+          <w:rFonts w:ascii="Microsoft New Tai Lue" w:hAnsi="Microsoft New Tai Lue" w:cs="Microsoft New Tai Lue"/>
+          <w:color w:val="000000" w:themeColor="text1"/>
+          <w:sz w:val="24"/>
+          <w:szCs w:val="24"/>
+        </w:rPr>
+      </w:pPr>
+      <w:r>
+        <w:rPr>
+          <w:rFonts w:ascii="Microsoft New Tai Lue" w:hAnsi="Microsoft New Tai Lue" w:cs="Microsoft New Tai Lue"/>
+          <w:noProof/>
+          <w:color w:val="000000" w:themeColor="text1"/>
+          <w:sz w:val="24"/>
+          <w:szCs w:val="24"/>
+        </w:rPr>
+        <w:drawing>
+          <wp:anchor distT="0" distB="0" distL="114300" distR="114300" simplePos="0" relativeHeight="251663360" behindDoc="0" locked="0" layoutInCell="1" allowOverlap="1">
+            <wp:simplePos x="0" y="0"/>
+            <wp:positionH relativeFrom="column">
+              <wp:posOffset>-381635</wp:posOffset>
+            </wp:positionH>
+            <wp:positionV relativeFrom="paragraph">
+              <wp:posOffset>819150</wp:posOffset>
+            </wp:positionV>
+            <wp:extent cx="6619875" cy="3219450"/>
+            <wp:effectExtent l="0" t="0" r="0" b="0"/>
+            <wp:wrapThrough wrapText="bothSides">
+              <wp:wrapPolygon edited="0">
+                <wp:start x="0" y="0"/>
+                <wp:lineTo x="0" y="21472"/>
+                <wp:lineTo x="21569" y="21472"/>
+                <wp:lineTo x="21569" y="0"/>
+                <wp:lineTo x="0" y="0"/>
+              </wp:wrapPolygon>
+            </wp:wrapThrough>
+            <wp:docPr id="26" name="Picture 26"/>
+            <wp:cNvGraphicFramePr>
+              <a:graphicFrameLocks xmlns:a="http://schemas.openxmlformats.org/drawingml/2006/main" noChangeAspect="1"/>
+            </wp:cNvGraphicFramePr>
+            <a:graphic xmlns:a="http://schemas.openxmlformats.org/drawingml/2006/main">
+              <a:graphicData uri="http://schemas.openxmlformats.org/drawingml/2006/picture">
+                <pic:pic xmlns:pic="http://schemas.openxmlformats.org/drawingml/2006/picture">
+                  <pic:nvPicPr>
+                    <pic:cNvPr id="26" name="Picture 26"/>
+                    <pic:cNvPicPr/>
+                  </pic:nvPicPr>
+                  <pic:blipFill>
+                    <a:blip r:embed="rId40" cstate="print">
+                      <a:extLst>
+                        <a:ext uri="{28A0092B-C50C-407E-A947-70E740481C1C}">
+                          <a14:useLocalDpi xmlns:a14="http://schemas.microsoft.com/office/drawing/2010/main" val="0"/>
+                        </a:ext>
+                      </a:extLst>
+                    </a:blip>
+                    <a:stretch>
+                      <a:fillRect/>
+                    </a:stretch>
+                  </pic:blipFill>
+                  <pic:spPr>
+                    <a:xfrm>
+                      <a:off x="0" y="0"/>
+                      <a:ext cx="6619875" cy="3219450"/>
+                    </a:xfrm>
+                    <a:prstGeom prst="rect">
+                      <a:avLst/>
+                    </a:prstGeom>
+                  </pic:spPr>
+                </pic:pic>
+              </a:graphicData>
+            </a:graphic>
+            <wp14:sizeRelH relativeFrom="margin">
+              <wp14:pctWidth>0</wp14:pctWidth>
+            </wp14:sizeRelH>
+          </wp:anchor>
+        </w:drawing>
+      </w:r>
+      <w:r>
+        <w:rPr>
+          <w:rFonts w:ascii="Microsoft New Tai Lue" w:hAnsi="Microsoft New Tai Lue" w:cs="Microsoft New Tai Lue"/>
+          <w:color w:val="000000" w:themeColor="text1"/>
+          <w:sz w:val="24"/>
+          <w:szCs w:val="24"/>
+        </w:rPr>
+        <w:t>You can provide multiple layers of security, including security groups and network access control lists, to help control access to Amazon EC2 instances in each subnet.</w:t>
+      </w:r>
+    </w:p>
+    <w:p>
+      <w:pPr>
+        <w:pStyle w:val="vb"/>
+        <w:shd w:val="clear" w:color="auto" w:fill="FFFFFF"/>
+        <w:spacing w:before="0" w:beforeAutospacing="0" w:after="0" w:afterAutospacing="0" w:line="420" w:lineRule="atLeast"/>
+        <w:rPr>
+          <w:rFonts w:ascii="Microsoft New Tai Lue" w:eastAsiaTheme="minorHAnsi" w:hAnsi="Microsoft New Tai Lue" w:cs="Microsoft New Tai Lue"/>
+          <w:b/>
+          <w:bCs/>
+          <w:color w:val="70AD47" w:themeColor="accent6"/>
+          <w:sz w:val="28"/>
+          <w:szCs w:val="28"/>
+        </w:rPr>
+      </w:pPr>
+      <w:r>
+        <w:rPr>
+          <w:rFonts w:ascii="Microsoft New Tai Lue" w:eastAsiaTheme="minorHAnsi" w:hAnsi="Microsoft New Tai Lue" w:cs="Microsoft New Tai Lue"/>
+          <w:b/>
+          <w:bCs/>
+          <w:color w:val="70AD47" w:themeColor="accent6"/>
+          <w:sz w:val="28"/>
+          <w:szCs w:val="28"/>
+        </w:rPr>
+        <w:lastRenderedPageBreak/>
+        <w:t>NAT Gateway</w:t>
+      </w:r>
+    </w:p>
+    <w:p>
+      <w:pPr>
+        <w:pStyle w:val="vb"/>
+        <w:numPr>
+          <w:ilvl w:val="0"/>
+          <w:numId w:val="49"/>
+        </w:numPr>
+        <w:shd w:val="clear" w:color="auto" w:fill="FFFFFF"/>
+        <w:spacing w:before="0" w:beforeAutospacing="0" w:after="0" w:afterAutospacing="0" w:line="420" w:lineRule="atLeast"/>
+        <w:rPr>
+          <w:rFonts w:ascii="Microsoft New Tai Lue" w:eastAsiaTheme="minorHAnsi" w:hAnsi="Microsoft New Tai Lue" w:cs="Microsoft New Tai Lue"/>
+          <w:b/>
+          <w:bCs/>
+          <w:color w:val="70AD47" w:themeColor="accent6"/>
+          <w:sz w:val="28"/>
+          <w:szCs w:val="28"/>
+        </w:rPr>
+      </w:pPr>
+      <w:r>
+        <w:rPr>
+          <w:rFonts w:ascii="Microsoft New Tai Lue" w:eastAsiaTheme="minorHAnsi" w:hAnsi="Microsoft New Tai Lue" w:cs="Microsoft New Tai Lue"/>
+          <w:color w:val="000000" w:themeColor="text1"/>
+        </w:rPr>
+        <w:t>NAT (Network Address Translation) Gateway which enables instances in private subnet to connect to the internet or other AWS services</w:t>
+      </w:r>
+    </w:p>
+    <w:p>
+      <w:pPr>
+        <w:pStyle w:val="vb"/>
+        <w:shd w:val="clear" w:color="auto" w:fill="FFFFFF"/>
+        <w:spacing w:before="0" w:beforeAutospacing="0" w:after="0" w:afterAutospacing="0" w:line="420" w:lineRule="atLeast"/>
+        <w:rPr>
+          <w:rFonts w:ascii="Microsoft New Tai Lue" w:eastAsiaTheme="minorHAnsi" w:hAnsi="Microsoft New Tai Lue" w:cs="Microsoft New Tai Lue"/>
+          <w:b/>
+          <w:bCs/>
+          <w:color w:val="70AD47" w:themeColor="accent6"/>
+          <w:sz w:val="28"/>
+          <w:szCs w:val="28"/>
+        </w:rPr>
+      </w:pPr>
+    </w:p>
+    <w:p>
+      <w:pPr>
+        <w:pStyle w:val="vb"/>
+        <w:shd w:val="clear" w:color="auto" w:fill="FFFFFF"/>
+        <w:spacing w:before="0" w:beforeAutospacing="0" w:after="0" w:afterAutospacing="0" w:line="420" w:lineRule="atLeast"/>
+        <w:rPr>
+          <w:rFonts w:ascii="Microsoft New Tai Lue" w:eastAsiaTheme="minorHAnsi" w:hAnsi="Microsoft New Tai Lue" w:cs="Microsoft New Tai Lue"/>
+          <w:b/>
+          <w:bCs/>
+          <w:color w:val="70AD47" w:themeColor="accent6"/>
+          <w:sz w:val="28"/>
+          <w:szCs w:val="28"/>
+        </w:rPr>
+      </w:pPr>
+      <w:r>
+        <w:rPr>
+          <w:rFonts w:ascii="Microsoft New Tai Lue" w:eastAsiaTheme="minorHAnsi" w:hAnsi="Microsoft New Tai Lue" w:cs="Microsoft New Tai Lue"/>
+          <w:b/>
+          <w:bCs/>
+          <w:color w:val="70AD47" w:themeColor="accent6"/>
+          <w:sz w:val="28"/>
+          <w:szCs w:val="28"/>
+        </w:rPr>
+        <w:t>INTERNET</w:t>
+      </w:r>
+      <w:r>
+        <w:rPr>
+          <w:rFonts w:ascii="Microsoft New Tai Lue" w:eastAsiaTheme="minorHAnsi" w:hAnsi="Microsoft New Tai Lue" w:cs="Microsoft New Tai Lue"/>
+          <w:b/>
+          <w:bCs/>
+          <w:color w:val="70AD47" w:themeColor="accent6"/>
+          <w:sz w:val="28"/>
+          <w:szCs w:val="28"/>
+        </w:rPr>
+        <w:t xml:space="preserve"> Gateway</w:t>
+      </w:r>
+    </w:p>
+    <w:p>
+      <w:pPr>
+        <w:pStyle w:val="vb"/>
+        <w:numPr>
+          <w:ilvl w:val="0"/>
+          <w:numId w:val="49"/>
+        </w:numPr>
+        <w:shd w:val="clear" w:color="auto" w:fill="FFFFFF"/>
+        <w:spacing w:before="0" w:beforeAutospacing="0" w:after="0" w:afterAutospacing="0" w:line="420" w:lineRule="atLeast"/>
+        <w:rPr>
+          <w:rFonts w:ascii="Microsoft New Tai Lue" w:eastAsiaTheme="minorHAnsi" w:hAnsi="Microsoft New Tai Lue" w:cs="Microsoft New Tai Lue"/>
+          <w:b/>
+          <w:bCs/>
+          <w:color w:val="70AD47" w:themeColor="accent6"/>
+          <w:sz w:val="28"/>
+          <w:szCs w:val="28"/>
+        </w:rPr>
+      </w:pPr>
+      <w:r>
+        <w:rPr>
+          <w:rFonts w:ascii="Microsoft New Tai Lue" w:eastAsiaTheme="minorHAnsi" w:hAnsi="Microsoft New Tai Lue" w:cs="Microsoft New Tai Lue"/>
+          <w:noProof/>
+          <w:color w:val="000000" w:themeColor="text1"/>
+        </w:rPr>
+        <w:drawing>
+          <wp:anchor distT="0" distB="0" distL="114300" distR="114300" simplePos="0" relativeHeight="251664896" behindDoc="0" locked="0" layoutInCell="1" allowOverlap="1">
+            <wp:simplePos x="0" y="0"/>
+            <wp:positionH relativeFrom="column">
+              <wp:posOffset>-333375</wp:posOffset>
+            </wp:positionH>
+            <wp:positionV relativeFrom="paragraph">
+              <wp:posOffset>914400</wp:posOffset>
+            </wp:positionV>
+            <wp:extent cx="6543675" cy="3125470"/>
+            <wp:effectExtent l="0" t="0" r="0" b="0"/>
+            <wp:wrapThrough wrapText="bothSides">
+              <wp:wrapPolygon edited="0">
+                <wp:start x="0" y="0"/>
+                <wp:lineTo x="0" y="21460"/>
+                <wp:lineTo x="21569" y="21460"/>
+                <wp:lineTo x="21569" y="0"/>
+                <wp:lineTo x="0" y="0"/>
+              </wp:wrapPolygon>
+            </wp:wrapThrough>
+            <wp:docPr id="28" name="Picture 28"/>
+            <wp:cNvGraphicFramePr>
+              <a:graphicFrameLocks xmlns:a="http://schemas.openxmlformats.org/drawingml/2006/main" noChangeAspect="1"/>
+            </wp:cNvGraphicFramePr>
+            <a:graphic xmlns:a="http://schemas.openxmlformats.org/drawingml/2006/main">
+              <a:graphicData uri="http://schemas.openxmlformats.org/drawingml/2006/picture">
+                <pic:pic xmlns:pic="http://schemas.openxmlformats.org/drawingml/2006/picture">
+                  <pic:nvPicPr>
+                    <pic:cNvPr id="28" name="Picture 28"/>
+                    <pic:cNvPicPr/>
+                  </pic:nvPicPr>
+                  <pic:blipFill>
+                    <a:blip r:embed="rId41">
+                      <a:extLst>
+                        <a:ext uri="{28A0092B-C50C-407E-A947-70E740481C1C}">
+                          <a14:useLocalDpi xmlns:a14="http://schemas.microsoft.com/office/drawing/2010/main" val="0"/>
+                        </a:ext>
+                      </a:extLst>
+                    </a:blip>
+                    <a:stretch>
+                      <a:fillRect/>
+                    </a:stretch>
+                  </pic:blipFill>
+                  <pic:spPr>
+                    <a:xfrm>
+                      <a:off x="0" y="0"/>
+                      <a:ext cx="6543675" cy="3125470"/>
+                    </a:xfrm>
+                    <a:prstGeom prst="rect">
+                      <a:avLst/>
+                    </a:prstGeom>
+                  </pic:spPr>
+                </pic:pic>
+              </a:graphicData>
+            </a:graphic>
+            <wp14:sizeRelH relativeFrom="margin">
+              <wp14:pctWidth>0</wp14:pctWidth>
+            </wp14:sizeRelH>
+            <wp14:sizeRelV relativeFrom="margin">
+              <wp14:pctHeight>0</wp14:pctHeight>
+            </wp14:sizeRelV>
+          </wp:anchor>
+        </w:drawing>
+      </w:r>
+      <w:r>
+        <w:rPr>
+          <w:rFonts w:ascii="Microsoft New Tai Lue" w:eastAsiaTheme="minorHAnsi" w:hAnsi="Microsoft New Tai Lue" w:cs="Microsoft New Tai Lue"/>
+          <w:color w:val="000000" w:themeColor="text1"/>
+        </w:rPr>
+        <w:t>Internet Gateway is a horizontally scaled, redundant, and highly available VPC component that allows communication between instances in your VPC and the internet</w:t>
+      </w:r>
+    </w:p>
+    <w:p>
+      <w:pPr>
+        <w:pStyle w:val="vb"/>
+        <w:shd w:val="clear" w:color="auto" w:fill="FFFFFF"/>
+        <w:spacing w:before="0" w:beforeAutospacing="0" w:after="0" w:afterAutospacing="0" w:line="420" w:lineRule="atLeast"/>
+        <w:rPr>
+          <w:rFonts w:ascii="Microsoft New Tai Lue" w:eastAsiaTheme="minorHAnsi" w:hAnsi="Microsoft New Tai Lue" w:cs="Microsoft New Tai Lue"/>
+          <w:b/>
+          <w:bCs/>
+          <w:color w:val="70AD47" w:themeColor="accent6"/>
+          <w:sz w:val="28"/>
+          <w:szCs w:val="28"/>
+        </w:rPr>
+      </w:pPr>
+    </w:p>
+    <w:p>
+      <w:pPr>
+        <w:pStyle w:val="vb"/>
+        <w:shd w:val="clear" w:color="auto" w:fill="FFFFFF"/>
+        <w:spacing w:before="0" w:beforeAutospacing="0" w:after="0" w:afterAutospacing="0" w:line="420" w:lineRule="atLeast"/>
+        <w:rPr>
+          <w:rFonts w:ascii="Microsoft New Tai Lue" w:eastAsiaTheme="minorHAnsi" w:hAnsi="Microsoft New Tai Lue" w:cs="Microsoft New Tai Lue"/>
+          <w:b/>
+          <w:bCs/>
+          <w:color w:val="70AD47" w:themeColor="accent6"/>
+          <w:sz w:val="28"/>
+          <w:szCs w:val="28"/>
+        </w:rPr>
+      </w:pPr>
+      <w:r>
+        <w:rPr>
+          <w:rFonts w:ascii="Microsoft New Tai Lue" w:eastAsiaTheme="minorHAnsi" w:hAnsi="Microsoft New Tai Lue" w:cs="Microsoft New Tai Lue"/>
+          <w:b/>
+          <w:bCs/>
+          <w:noProof/>
+          <w:color w:val="70AD47" w:themeColor="accent6"/>
+          <w:sz w:val="28"/>
+          <w:szCs w:val="28"/>
+        </w:rPr>
+        <w:drawing>
+          <wp:inline distT="0" distB="0" distL="0" distR="0">
+            <wp:extent cx="6448425" cy="3255645"/>
+            <wp:effectExtent l="0" t="0" r="0" b="0"/>
+            <wp:docPr id="29" name="Picture 29"/>
+            <wp:cNvGraphicFramePr>
+              <a:graphicFrameLocks xmlns:a="http://schemas.openxmlformats.org/drawingml/2006/main" noChangeAspect="1"/>
+            </wp:cNvGraphicFramePr>
+            <a:graphic xmlns:a="http://schemas.openxmlformats.org/drawingml/2006/main">
+              <a:graphicData uri="http://schemas.openxmlformats.org/drawingml/2006/picture">
+                <pic:pic xmlns:pic="http://schemas.openxmlformats.org/drawingml/2006/picture">
+                  <pic:nvPicPr>
+                    <pic:cNvPr id="29" name="Picture 29"/>
+                    <pic:cNvPicPr/>
+                  </pic:nvPicPr>
+                  <pic:blipFill>
+                    <a:blip r:embed="rId42">
+                      <a:extLst>
+                        <a:ext uri="{28A0092B-C50C-407E-A947-70E740481C1C}">
+                          <a14:useLocalDpi xmlns:a14="http://schemas.microsoft.com/office/drawing/2010/main" val="0"/>
+                        </a:ext>
+                      </a:extLst>
+                    </a:blip>
+                    <a:stretch>
+                      <a:fillRect/>
+                    </a:stretch>
+                  </pic:blipFill>
+                  <pic:spPr>
+                    <a:xfrm>
+                      <a:off x="0" y="0"/>
+                      <a:ext cx="6448425" cy="3255645"/>
+                    </a:xfrm>
+                    <a:prstGeom prst="rect">
+                      <a:avLst/>
+                    </a:prstGeom>
+                  </pic:spPr>
+                </pic:pic>
+              </a:graphicData>
+            </a:graphic>
+          </wp:inline>
+        </w:drawing>
+      </w:r>
+    </w:p>
+    <w:p>
+      <w:pPr>
+        <w:shd w:val="clear" w:color="auto" w:fill="FFFFFF"/>
+        <w:spacing w:before="60" w:after="100" w:afterAutospacing="1" w:line="375" w:lineRule="atLeast"/>
+        <w:ind w:left="360"/>
+        <w:jc w:val="both"/>
+        <w:rPr>
+          <w:rFonts w:ascii="Microsoft New Tai Lue" w:hAnsi="Microsoft New Tai Lue" w:cs="Microsoft New Tai Lue"/>
+          <w:color w:val="000000" w:themeColor="text1"/>
+          <w:sz w:val="24"/>
+          <w:szCs w:val="24"/>
+        </w:rPr>
+      </w:pPr>
+    </w:p>
+    <w:p>
+      <w:pPr>
+        <w:shd w:val="clear" w:color="auto" w:fill="FFFFFF"/>
+        <w:spacing w:before="60" w:after="100" w:afterAutospacing="1" w:line="375" w:lineRule="atLeast"/>
         <w:ind w:left="720"/>
+        <w:jc w:val="both"/>
+        <w:rPr>
+          <w:rFonts w:ascii="Microsoft New Tai Lue" w:hAnsi="Microsoft New Tai Lue" w:cs="Microsoft New Tai Lue"/>
+          <w:color w:val="000000" w:themeColor="text1"/>
+          <w:sz w:val="24"/>
+          <w:szCs w:val="24"/>
+        </w:rPr>
+      </w:pPr>
+    </w:p>
+    <w:p>
+      <w:pPr>
+        <w:pStyle w:val="vb"/>
+        <w:shd w:val="clear" w:color="auto" w:fill="FFFFFF"/>
+        <w:spacing w:before="0" w:beforeAutospacing="0" w:after="0" w:afterAutospacing="0" w:line="420" w:lineRule="atLeast"/>
+        <w:rPr>
+          <w:rFonts w:ascii="Microsoft New Tai Lue" w:eastAsiaTheme="minorHAnsi" w:hAnsi="Microsoft New Tai Lue" w:cs="Microsoft New Tai Lue"/>
+          <w:b/>
+          <w:bCs/>
+          <w:color w:val="70AD47" w:themeColor="accent6"/>
+          <w:sz w:val="28"/>
+          <w:szCs w:val="28"/>
+        </w:rPr>
+      </w:pPr>
+    </w:p>
+    <w:p>
+      <w:pPr>
+        <w:pStyle w:val="vb"/>
+        <w:shd w:val="clear" w:color="auto" w:fill="FFFFFF"/>
+        <w:spacing w:before="0" w:beforeAutospacing="0" w:after="0" w:afterAutospacing="0" w:line="420" w:lineRule="atLeast"/>
+        <w:rPr>
+          <w:rFonts w:ascii="Microsoft New Tai Lue" w:eastAsiaTheme="minorHAnsi" w:hAnsi="Microsoft New Tai Lue" w:cs="Microsoft New Tai Lue"/>
+          <w:color w:val="000000" w:themeColor="text1"/>
+        </w:rPr>
+      </w:pPr>
+    </w:p>
+    <w:p>
+      <w:pPr>
+        <w:pStyle w:val="vb"/>
+        <w:shd w:val="clear" w:color="auto" w:fill="FFFFFF"/>
+        <w:spacing w:before="0" w:beforeAutospacing="0" w:after="0" w:afterAutospacing="0" w:line="420" w:lineRule="atLeast"/>
+        <w:rPr>
+          <w:rFonts w:ascii="Microsoft New Tai Lue" w:eastAsiaTheme="minorHAnsi" w:hAnsi="Microsoft New Tai Lue" w:cs="Microsoft New Tai Lue"/>
+          <w:color w:val="000000" w:themeColor="text1"/>
+        </w:rPr>
+      </w:pPr>
+    </w:p>
+    <w:p>
+      <w:pPr>
+        <w:pStyle w:val="vb"/>
+        <w:shd w:val="clear" w:color="auto" w:fill="FFFFFF"/>
+        <w:spacing w:before="0" w:beforeAutospacing="0" w:after="0" w:afterAutospacing="0" w:line="420" w:lineRule="atLeast"/>
         <w:rPr>
           <w:rFonts w:ascii="Microsoft New Tai Lue" w:eastAsiaTheme="minorHAnsi" w:hAnsi="Microsoft New Tai Lue" w:cs="Microsoft New Tai Lue"/>
         </w:rPr>
@@ -17950,6 +18573,304 @@
     </w:lvl>
   </w:abstractNum>
   <w:abstractNum w:abstractNumId="4" w15:restartNumberingAfterBreak="0">
+    <w:nsid w:val="0CCF212B"/>
+    <w:multiLevelType w:val="multilevel"/>
+    <w:tmpl w:val="58922FA8"/>
+    <w:lvl w:ilvl="0">
+      <w:start w:val="1"/>
+      <w:numFmt w:val="bullet"/>
+      <w:lvlText w:val="o"/>
+      <w:lvlJc w:val="left"/>
+      <w:pPr>
+        <w:tabs>
+          <w:tab w:val="num" w:pos="720"/>
+        </w:tabs>
+        <w:ind w:left="720" w:hanging="360"/>
+      </w:pPr>
+      <w:rPr>
+        <w:rFonts w:ascii="Courier New" w:hAnsi="Courier New" w:hint="default"/>
+        <w:sz w:val="20"/>
+      </w:rPr>
+    </w:lvl>
+    <w:lvl w:ilvl="1" w:tentative="1">
+      <w:start w:val="1"/>
+      <w:numFmt w:val="bullet"/>
+      <w:lvlText w:val="o"/>
+      <w:lvlJc w:val="left"/>
+      <w:pPr>
+        <w:tabs>
+          <w:tab w:val="num" w:pos="1440"/>
+        </w:tabs>
+        <w:ind w:left="1440" w:hanging="360"/>
+      </w:pPr>
+      <w:rPr>
+        <w:rFonts w:ascii="Courier New" w:hAnsi="Courier New" w:hint="default"/>
+        <w:sz w:val="20"/>
+      </w:rPr>
+    </w:lvl>
+    <w:lvl w:ilvl="2" w:tentative="1">
+      <w:start w:val="1"/>
+      <w:numFmt w:val="bullet"/>
+      <w:lvlText w:val="o"/>
+      <w:lvlJc w:val="left"/>
+      <w:pPr>
+        <w:tabs>
+          <w:tab w:val="num" w:pos="2160"/>
+        </w:tabs>
+        <w:ind w:left="2160" w:hanging="360"/>
+      </w:pPr>
+      <w:rPr>
+        <w:rFonts w:ascii="Courier New" w:hAnsi="Courier New" w:hint="default"/>
+        <w:sz w:val="20"/>
+      </w:rPr>
+    </w:lvl>
+    <w:lvl w:ilvl="3" w:tentative="1">
+      <w:start w:val="1"/>
+      <w:numFmt w:val="bullet"/>
+      <w:lvlText w:val="o"/>
+      <w:lvlJc w:val="left"/>
+      <w:pPr>
+        <w:tabs>
+          <w:tab w:val="num" w:pos="2880"/>
+        </w:tabs>
+        <w:ind w:left="2880" w:hanging="360"/>
+      </w:pPr>
+      <w:rPr>
+        <w:rFonts w:ascii="Courier New" w:hAnsi="Courier New" w:hint="default"/>
+        <w:sz w:val="20"/>
+      </w:rPr>
+    </w:lvl>
+    <w:lvl w:ilvl="4" w:tentative="1">
+      <w:start w:val="1"/>
+      <w:numFmt w:val="bullet"/>
+      <w:lvlText w:val="o"/>
+      <w:lvlJc w:val="left"/>
+      <w:pPr>
+        <w:tabs>
+          <w:tab w:val="num" w:pos="3600"/>
+        </w:tabs>
+        <w:ind w:left="3600" w:hanging="360"/>
+      </w:pPr>
+      <w:rPr>
+        <w:rFonts w:ascii="Courier New" w:hAnsi="Courier New" w:hint="default"/>
+        <w:sz w:val="20"/>
+      </w:rPr>
+    </w:lvl>
+    <w:lvl w:ilvl="5" w:tentative="1">
+      <w:start w:val="1"/>
+      <w:numFmt w:val="bullet"/>
+      <w:lvlText w:val="o"/>
+      <w:lvlJc w:val="left"/>
+      <w:pPr>
+        <w:tabs>
+          <w:tab w:val="num" w:pos="4320"/>
+        </w:tabs>
+        <w:ind w:left="4320" w:hanging="360"/>
+      </w:pPr>
+      <w:rPr>
+        <w:rFonts w:ascii="Courier New" w:hAnsi="Courier New" w:hint="default"/>
+        <w:sz w:val="20"/>
+      </w:rPr>
+    </w:lvl>
+    <w:lvl w:ilvl="6" w:tentative="1">
+      <w:start w:val="1"/>
+      <w:numFmt w:val="bullet"/>
+      <w:lvlText w:val="o"/>
+      <w:lvlJc w:val="left"/>
+      <w:pPr>
+        <w:tabs>
+          <w:tab w:val="num" w:pos="5040"/>
+        </w:tabs>
+        <w:ind w:left="5040" w:hanging="360"/>
+      </w:pPr>
+      <w:rPr>
+        <w:rFonts w:ascii="Courier New" w:hAnsi="Courier New" w:hint="default"/>
+        <w:sz w:val="20"/>
+      </w:rPr>
+    </w:lvl>
+    <w:lvl w:ilvl="7" w:tentative="1">
+      <w:start w:val="1"/>
+      <w:numFmt w:val="bullet"/>
+      <w:lvlText w:val="o"/>
+      <w:lvlJc w:val="left"/>
+      <w:pPr>
+        <w:tabs>
+          <w:tab w:val="num" w:pos="5760"/>
+        </w:tabs>
+        <w:ind w:left="5760" w:hanging="360"/>
+      </w:pPr>
+      <w:rPr>
+        <w:rFonts w:ascii="Courier New" w:hAnsi="Courier New" w:hint="default"/>
+        <w:sz w:val="20"/>
+      </w:rPr>
+    </w:lvl>
+    <w:lvl w:ilvl="8" w:tentative="1">
+      <w:start w:val="1"/>
+      <w:numFmt w:val="bullet"/>
+      <w:lvlText w:val="o"/>
+      <w:lvlJc w:val="left"/>
+      <w:pPr>
+        <w:tabs>
+          <w:tab w:val="num" w:pos="6480"/>
+        </w:tabs>
+        <w:ind w:left="6480" w:hanging="360"/>
+      </w:pPr>
+      <w:rPr>
+        <w:rFonts w:ascii="Courier New" w:hAnsi="Courier New" w:hint="default"/>
+        <w:sz w:val="20"/>
+      </w:rPr>
+    </w:lvl>
+  </w:abstractNum>
+  <w:abstractNum w:abstractNumId="5" w15:restartNumberingAfterBreak="0">
+    <w:nsid w:val="0D9B1F0C"/>
+    <w:multiLevelType w:val="multilevel"/>
+    <w:tmpl w:val="8920FD1C"/>
+    <w:lvl w:ilvl="0">
+      <w:start w:val="1"/>
+      <w:numFmt w:val="bullet"/>
+      <w:lvlText w:val=""/>
+      <w:lvlJc w:val="left"/>
+      <w:pPr>
+        <w:tabs>
+          <w:tab w:val="num" w:pos="720"/>
+        </w:tabs>
+        <w:ind w:left="720" w:hanging="360"/>
+      </w:pPr>
+      <w:rPr>
+        <w:rFonts w:ascii="Wingdings" w:hAnsi="Wingdings" w:hint="default"/>
+        <w:sz w:val="20"/>
+      </w:rPr>
+    </w:lvl>
+    <w:lvl w:ilvl="1" w:tentative="1">
+      <w:start w:val="1"/>
+      <w:numFmt w:val="bullet"/>
+      <w:lvlText w:val="o"/>
+      <w:lvlJc w:val="left"/>
+      <w:pPr>
+        <w:tabs>
+          <w:tab w:val="num" w:pos="1440"/>
+        </w:tabs>
+        <w:ind w:left="1440" w:hanging="360"/>
+      </w:pPr>
+      <w:rPr>
+        <w:rFonts w:ascii="Courier New" w:hAnsi="Courier New" w:hint="default"/>
+        <w:sz w:val="20"/>
+      </w:rPr>
+    </w:lvl>
+    <w:lvl w:ilvl="2" w:tentative="1">
+      <w:start w:val="1"/>
+      <w:numFmt w:val="bullet"/>
+      <w:lvlText w:val="o"/>
+      <w:lvlJc w:val="left"/>
+      <w:pPr>
+        <w:tabs>
+          <w:tab w:val="num" w:pos="2160"/>
+        </w:tabs>
+        <w:ind w:left="2160" w:hanging="360"/>
+      </w:pPr>
+      <w:rPr>
+        <w:rFonts w:ascii="Courier New" w:hAnsi="Courier New" w:hint="default"/>
+        <w:sz w:val="20"/>
+      </w:rPr>
+    </w:lvl>
+    <w:lvl w:ilvl="3" w:tentative="1">
+      <w:start w:val="1"/>
+      <w:numFmt w:val="bullet"/>
+      <w:lvlText w:val="o"/>
+      <w:lvlJc w:val="left"/>
+      <w:pPr>
+        <w:tabs>
+          <w:tab w:val="num" w:pos="2880"/>
+        </w:tabs>
+        <w:ind w:left="2880" w:hanging="360"/>
+      </w:pPr>
+      <w:rPr>
+        <w:rFonts w:ascii="Courier New" w:hAnsi="Courier New" w:hint="default"/>
+        <w:sz w:val="20"/>
+      </w:rPr>
+    </w:lvl>
+    <w:lvl w:ilvl="4" w:tentative="1">
+      <w:start w:val="1"/>
+      <w:numFmt w:val="bullet"/>
+      <w:lvlText w:val="o"/>
+      <w:lvlJc w:val="left"/>
+      <w:pPr>
+        <w:tabs>
+          <w:tab w:val="num" w:pos="3600"/>
+        </w:tabs>
+        <w:ind w:left="3600" w:hanging="360"/>
+      </w:pPr>
+      <w:rPr>
+        <w:rFonts w:ascii="Courier New" w:hAnsi="Courier New" w:hint="default"/>
+        <w:sz w:val="20"/>
+      </w:rPr>
+    </w:lvl>
+    <w:lvl w:ilvl="5" w:tentative="1">
+      <w:start w:val="1"/>
+      <w:numFmt w:val="bullet"/>
+      <w:lvlText w:val="o"/>
+      <w:lvlJc w:val="left"/>
+      <w:pPr>
+        <w:tabs>
+          <w:tab w:val="num" w:pos="4320"/>
+        </w:tabs>
+        <w:ind w:left="4320" w:hanging="360"/>
+      </w:pPr>
+      <w:rPr>
+        <w:rFonts w:ascii="Courier New" w:hAnsi="Courier New" w:hint="default"/>
+        <w:sz w:val="20"/>
+      </w:rPr>
+    </w:lvl>
+    <w:lvl w:ilvl="6" w:tentative="1">
+      <w:start w:val="1"/>
+      <w:numFmt w:val="bullet"/>
+      <w:lvlText w:val="o"/>
+      <w:lvlJc w:val="left"/>
+      <w:pPr>
+        <w:tabs>
+          <w:tab w:val="num" w:pos="5040"/>
+        </w:tabs>
+        <w:ind w:left="5040" w:hanging="360"/>
+      </w:pPr>
+      <w:rPr>
+        <w:rFonts w:ascii="Courier New" w:hAnsi="Courier New" w:hint="default"/>
+        <w:sz w:val="20"/>
+      </w:rPr>
+    </w:lvl>
+    <w:lvl w:ilvl="7" w:tentative="1">
+      <w:start w:val="1"/>
+      <w:numFmt w:val="bullet"/>
+      <w:lvlText w:val="o"/>
+      <w:lvlJc w:val="left"/>
+      <w:pPr>
+        <w:tabs>
+          <w:tab w:val="num" w:pos="5760"/>
+        </w:tabs>
+        <w:ind w:left="5760" w:hanging="360"/>
+      </w:pPr>
+      <w:rPr>
+        <w:rFonts w:ascii="Courier New" w:hAnsi="Courier New" w:hint="default"/>
+        <w:sz w:val="20"/>
+      </w:rPr>
+    </w:lvl>
+    <w:lvl w:ilvl="8" w:tentative="1">
+      <w:start w:val="1"/>
+      <w:numFmt w:val="bullet"/>
+      <w:lvlText w:val="o"/>
+      <w:lvlJc w:val="left"/>
+      <w:pPr>
+        <w:tabs>
+          <w:tab w:val="num" w:pos="6480"/>
+        </w:tabs>
+        <w:ind w:left="6480" w:hanging="360"/>
+      </w:pPr>
+      <w:rPr>
+        <w:rFonts w:ascii="Courier New" w:hAnsi="Courier New" w:hint="default"/>
+        <w:sz w:val="20"/>
+      </w:rPr>
+    </w:lvl>
+  </w:abstractNum>
+  <w:abstractNum w:abstractNumId="6" w15:restartNumberingAfterBreak="0">
     <w:nsid w:val="103902F3"/>
     <w:multiLevelType w:val="hybridMultilevel"/>
     <w:tmpl w:val="959027BC"/>
@@ -18062,7 +18983,7 @@
       </w:rPr>
     </w:lvl>
   </w:abstractNum>
-  <w:abstractNum w:abstractNumId="5" w15:restartNumberingAfterBreak="0">
+  <w:abstractNum w:abstractNumId="7" w15:restartNumberingAfterBreak="0">
     <w:nsid w:val="11A524A1"/>
     <w:multiLevelType w:val="hybridMultilevel"/>
     <w:tmpl w:val="D384F446"/>
@@ -18175,7 +19096,7 @@
       </w:rPr>
     </w:lvl>
   </w:abstractNum>
-  <w:abstractNum w:abstractNumId="6" w15:restartNumberingAfterBreak="0">
+  <w:abstractNum w:abstractNumId="8" w15:restartNumberingAfterBreak="0">
     <w:nsid w:val="193F2FC0"/>
     <w:multiLevelType w:val="hybridMultilevel"/>
     <w:tmpl w:val="200E31D4"/>
@@ -18261,7 +19182,7 @@
       </w:pPr>
     </w:lvl>
   </w:abstractNum>
-  <w:abstractNum w:abstractNumId="7" w15:restartNumberingAfterBreak="0">
+  <w:abstractNum w:abstractNumId="9" w15:restartNumberingAfterBreak="0">
     <w:nsid w:val="19947D85"/>
     <w:multiLevelType w:val="hybridMultilevel"/>
     <w:tmpl w:val="5CA488B4"/>
@@ -18356,7 +19277,7 @@
       </w:pPr>
     </w:lvl>
   </w:abstractNum>
-  <w:abstractNum w:abstractNumId="8" w15:restartNumberingAfterBreak="0">
+  <w:abstractNum w:abstractNumId="10" w15:restartNumberingAfterBreak="0">
     <w:nsid w:val="1CC321C8"/>
     <w:multiLevelType w:val="hybridMultilevel"/>
     <w:tmpl w:val="7640F5B0"/>
@@ -18469,7 +19390,7 @@
       </w:rPr>
     </w:lvl>
   </w:abstractNum>
-  <w:abstractNum w:abstractNumId="9" w15:restartNumberingAfterBreak="0">
+  <w:abstractNum w:abstractNumId="11" w15:restartNumberingAfterBreak="0">
     <w:nsid w:val="1CEE1ECE"/>
     <w:multiLevelType w:val="hybridMultilevel"/>
     <w:tmpl w:val="F64E9878"/>
@@ -18582,7 +19503,7 @@
       </w:rPr>
     </w:lvl>
   </w:abstractNum>
-  <w:abstractNum w:abstractNumId="10" w15:restartNumberingAfterBreak="0">
+  <w:abstractNum w:abstractNumId="12" w15:restartNumberingAfterBreak="0">
     <w:nsid w:val="1D7B3B6E"/>
     <w:multiLevelType w:val="hybridMultilevel"/>
     <w:tmpl w:val="591290E8"/>
@@ -18695,7 +19616,7 @@
       </w:rPr>
     </w:lvl>
   </w:abstractNum>
-  <w:abstractNum w:abstractNumId="11" w15:restartNumberingAfterBreak="0">
+  <w:abstractNum w:abstractNumId="13" w15:restartNumberingAfterBreak="0">
     <w:nsid w:val="23134D1D"/>
     <w:multiLevelType w:val="hybridMultilevel"/>
     <w:tmpl w:val="167E21B8"/>
@@ -18808,7 +19729,7 @@
       </w:rPr>
     </w:lvl>
   </w:abstractNum>
-  <w:abstractNum w:abstractNumId="12" w15:restartNumberingAfterBreak="0">
+  <w:abstractNum w:abstractNumId="14" w15:restartNumberingAfterBreak="0">
     <w:nsid w:val="253922FB"/>
     <w:multiLevelType w:val="multilevel"/>
     <w:tmpl w:val="457ADAAC"/>
@@ -18957,7 +19878,7 @@
       </w:rPr>
     </w:lvl>
   </w:abstractNum>
-  <w:abstractNum w:abstractNumId="13" w15:restartNumberingAfterBreak="0">
+  <w:abstractNum w:abstractNumId="15" w15:restartNumberingAfterBreak="0">
     <w:nsid w:val="25DD5988"/>
     <w:multiLevelType w:val="hybridMultilevel"/>
     <w:tmpl w:val="1BDC3CF2"/>
@@ -19070,7 +19991,7 @@
       </w:rPr>
     </w:lvl>
   </w:abstractNum>
-  <w:abstractNum w:abstractNumId="14" w15:restartNumberingAfterBreak="0">
+  <w:abstractNum w:abstractNumId="16" w15:restartNumberingAfterBreak="0">
     <w:nsid w:val="289934A4"/>
     <w:multiLevelType w:val="hybridMultilevel"/>
     <w:tmpl w:val="7742885A"/>
@@ -19183,7 +20104,7 @@
       </w:rPr>
     </w:lvl>
   </w:abstractNum>
-  <w:abstractNum w:abstractNumId="15" w15:restartNumberingAfterBreak="0">
+  <w:abstractNum w:abstractNumId="17" w15:restartNumberingAfterBreak="0">
     <w:nsid w:val="289E721E"/>
     <w:multiLevelType w:val="hybridMultilevel"/>
     <w:tmpl w:val="5DD88026"/>
@@ -19296,7 +20217,7 @@
       </w:rPr>
     </w:lvl>
   </w:abstractNum>
-  <w:abstractNum w:abstractNumId="16" w15:restartNumberingAfterBreak="0">
+  <w:abstractNum w:abstractNumId="18" w15:restartNumberingAfterBreak="0">
     <w:nsid w:val="2BB91803"/>
     <w:multiLevelType w:val="hybridMultilevel"/>
     <w:tmpl w:val="85BAB970"/>
@@ -19409,7 +20330,7 @@
       </w:rPr>
     </w:lvl>
   </w:abstractNum>
-  <w:abstractNum w:abstractNumId="17" w15:restartNumberingAfterBreak="0">
+  <w:abstractNum w:abstractNumId="19" w15:restartNumberingAfterBreak="0">
     <w:nsid w:val="338F2817"/>
     <w:multiLevelType w:val="hybridMultilevel"/>
     <w:tmpl w:val="6D54BE18"/>
@@ -19522,7 +20443,7 @@
       </w:rPr>
     </w:lvl>
   </w:abstractNum>
-  <w:abstractNum w:abstractNumId="18" w15:restartNumberingAfterBreak="0">
+  <w:abstractNum w:abstractNumId="20" w15:restartNumberingAfterBreak="0">
     <w:nsid w:val="33CD013A"/>
     <w:multiLevelType w:val="multilevel"/>
     <w:tmpl w:val="82C08B00"/>
@@ -19671,7 +20592,7 @@
       </w:rPr>
     </w:lvl>
   </w:abstractNum>
-  <w:abstractNum w:abstractNumId="19" w15:restartNumberingAfterBreak="0">
+  <w:abstractNum w:abstractNumId="21" w15:restartNumberingAfterBreak="0">
     <w:nsid w:val="353B6219"/>
     <w:multiLevelType w:val="hybridMultilevel"/>
     <w:tmpl w:val="88466A9E"/>
@@ -19784,7 +20705,7 @@
       </w:rPr>
     </w:lvl>
   </w:abstractNum>
-  <w:abstractNum w:abstractNumId="20" w15:restartNumberingAfterBreak="0">
+  <w:abstractNum w:abstractNumId="22" w15:restartNumberingAfterBreak="0">
     <w:nsid w:val="35AA7D58"/>
     <w:multiLevelType w:val="hybridMultilevel"/>
     <w:tmpl w:val="F6549334"/>
@@ -19897,7 +20818,7 @@
       </w:rPr>
     </w:lvl>
   </w:abstractNum>
-  <w:abstractNum w:abstractNumId="21" w15:restartNumberingAfterBreak="0">
+  <w:abstractNum w:abstractNumId="23" w15:restartNumberingAfterBreak="0">
     <w:nsid w:val="39A072CB"/>
     <w:multiLevelType w:val="hybridMultilevel"/>
     <w:tmpl w:val="6570F2BA"/>
@@ -20010,7 +20931,7 @@
       </w:rPr>
     </w:lvl>
   </w:abstractNum>
-  <w:abstractNum w:abstractNumId="22" w15:restartNumberingAfterBreak="0">
+  <w:abstractNum w:abstractNumId="24" w15:restartNumberingAfterBreak="0">
     <w:nsid w:val="41F773FC"/>
     <w:multiLevelType w:val="hybridMultilevel"/>
     <w:tmpl w:val="BFDCDFB0"/>
@@ -20124,7 +21045,7 @@
       </w:rPr>
     </w:lvl>
   </w:abstractNum>
-  <w:abstractNum w:abstractNumId="23" w15:restartNumberingAfterBreak="0">
+  <w:abstractNum w:abstractNumId="25" w15:restartNumberingAfterBreak="0">
     <w:nsid w:val="423D6564"/>
     <w:multiLevelType w:val="hybridMultilevel"/>
     <w:tmpl w:val="E768FC6C"/>
@@ -20237,7 +21158,7 @@
       </w:rPr>
     </w:lvl>
   </w:abstractNum>
-  <w:abstractNum w:abstractNumId="24" w15:restartNumberingAfterBreak="0">
+  <w:abstractNum w:abstractNumId="26" w15:restartNumberingAfterBreak="0">
     <w:nsid w:val="431C4999"/>
     <w:multiLevelType w:val="hybridMultilevel"/>
     <w:tmpl w:val="5B40272C"/>
@@ -20350,7 +21271,7 @@
       </w:rPr>
     </w:lvl>
   </w:abstractNum>
-  <w:abstractNum w:abstractNumId="25" w15:restartNumberingAfterBreak="0">
+  <w:abstractNum w:abstractNumId="27" w15:restartNumberingAfterBreak="0">
     <w:nsid w:val="4A334487"/>
     <w:multiLevelType w:val="hybridMultilevel"/>
     <w:tmpl w:val="83327C04"/>
@@ -20463,7 +21384,7 @@
       </w:rPr>
     </w:lvl>
   </w:abstractNum>
-  <w:abstractNum w:abstractNumId="26" w15:restartNumberingAfterBreak="0">
+  <w:abstractNum w:abstractNumId="28" w15:restartNumberingAfterBreak="0">
     <w:nsid w:val="4FD025DC"/>
     <w:multiLevelType w:val="hybridMultilevel"/>
     <w:tmpl w:val="51A8FE98"/>
@@ -20576,7 +21497,7 @@
       </w:rPr>
     </w:lvl>
   </w:abstractNum>
-  <w:abstractNum w:abstractNumId="27" w15:restartNumberingAfterBreak="0">
+  <w:abstractNum w:abstractNumId="29" w15:restartNumberingAfterBreak="0">
     <w:nsid w:val="50133986"/>
     <w:multiLevelType w:val="hybridMultilevel"/>
     <w:tmpl w:val="FB0C96EC"/>
@@ -20689,7 +21610,7 @@
       </w:rPr>
     </w:lvl>
   </w:abstractNum>
-  <w:abstractNum w:abstractNumId="28" w15:restartNumberingAfterBreak="0">
+  <w:abstractNum w:abstractNumId="30" w15:restartNumberingAfterBreak="0">
     <w:nsid w:val="51DE6D16"/>
     <w:multiLevelType w:val="hybridMultilevel"/>
     <w:tmpl w:val="50AEAB98"/>
@@ -20802,7 +21723,7 @@
       </w:rPr>
     </w:lvl>
   </w:abstractNum>
-  <w:abstractNum w:abstractNumId="29" w15:restartNumberingAfterBreak="0">
+  <w:abstractNum w:abstractNumId="31" w15:restartNumberingAfterBreak="0">
     <w:nsid w:val="553E0523"/>
     <w:multiLevelType w:val="hybridMultilevel"/>
     <w:tmpl w:val="94809DFE"/>
@@ -20916,7 +21837,7 @@
       </w:rPr>
     </w:lvl>
   </w:abstractNum>
-  <w:abstractNum w:abstractNumId="30" w15:restartNumberingAfterBreak="0">
+  <w:abstractNum w:abstractNumId="32" w15:restartNumberingAfterBreak="0">
     <w:nsid w:val="55444EE3"/>
     <w:multiLevelType w:val="multilevel"/>
     <w:tmpl w:val="34866570"/>
@@ -21065,7 +21986,7 @@
       </w:rPr>
     </w:lvl>
   </w:abstractNum>
-  <w:abstractNum w:abstractNumId="31" w15:restartNumberingAfterBreak="0">
+  <w:abstractNum w:abstractNumId="33" w15:restartNumberingAfterBreak="0">
     <w:nsid w:val="57383988"/>
     <w:multiLevelType w:val="hybridMultilevel"/>
     <w:tmpl w:val="B97C4D60"/>
@@ -21178,7 +22099,7 @@
       </w:rPr>
     </w:lvl>
   </w:abstractNum>
-  <w:abstractNum w:abstractNumId="32" w15:restartNumberingAfterBreak="0">
+  <w:abstractNum w:abstractNumId="34" w15:restartNumberingAfterBreak="0">
     <w:nsid w:val="5BA06514"/>
     <w:multiLevelType w:val="hybridMultilevel"/>
     <w:tmpl w:val="0A3051BA"/>
@@ -21291,7 +22212,7 @@
       </w:rPr>
     </w:lvl>
   </w:abstractNum>
-  <w:abstractNum w:abstractNumId="33" w15:restartNumberingAfterBreak="0">
+  <w:abstractNum w:abstractNumId="35" w15:restartNumberingAfterBreak="0">
     <w:nsid w:val="5D747426"/>
     <w:multiLevelType w:val="hybridMultilevel"/>
     <w:tmpl w:val="2B888C38"/>
@@ -21404,7 +22325,7 @@
       </w:rPr>
     </w:lvl>
   </w:abstractNum>
-  <w:abstractNum w:abstractNumId="34" w15:restartNumberingAfterBreak="0">
+  <w:abstractNum w:abstractNumId="36" w15:restartNumberingAfterBreak="0">
     <w:nsid w:val="5ECD1D05"/>
     <w:multiLevelType w:val="multilevel"/>
     <w:tmpl w:val="FB348CDC"/>
@@ -21553,7 +22474,7 @@
       </w:rPr>
     </w:lvl>
   </w:abstractNum>
-  <w:abstractNum w:abstractNumId="35" w15:restartNumberingAfterBreak="0">
+  <w:abstractNum w:abstractNumId="37" w15:restartNumberingAfterBreak="0">
     <w:nsid w:val="5F493597"/>
     <w:multiLevelType w:val="hybridMultilevel"/>
     <w:tmpl w:val="162AAD54"/>
@@ -21666,7 +22587,7 @@
       </w:rPr>
     </w:lvl>
   </w:abstractNum>
-  <w:abstractNum w:abstractNumId="36" w15:restartNumberingAfterBreak="0">
+  <w:abstractNum w:abstractNumId="38" w15:restartNumberingAfterBreak="0">
     <w:nsid w:val="608D43F2"/>
     <w:multiLevelType w:val="hybridMultilevel"/>
     <w:tmpl w:val="7D7EB6B8"/>
@@ -21779,7 +22700,7 @@
       </w:rPr>
     </w:lvl>
   </w:abstractNum>
-  <w:abstractNum w:abstractNumId="37" w15:restartNumberingAfterBreak="0">
+  <w:abstractNum w:abstractNumId="39" w15:restartNumberingAfterBreak="0">
     <w:nsid w:val="610666E5"/>
     <w:multiLevelType w:val="hybridMultilevel"/>
     <w:tmpl w:val="38A2326E"/>
@@ -21892,7 +22813,7 @@
       </w:rPr>
     </w:lvl>
   </w:abstractNum>
-  <w:abstractNum w:abstractNumId="38" w15:restartNumberingAfterBreak="0">
+  <w:abstractNum w:abstractNumId="40" w15:restartNumberingAfterBreak="0">
     <w:nsid w:val="628548C6"/>
     <w:multiLevelType w:val="hybridMultilevel"/>
     <w:tmpl w:val="0C3CAE76"/>
@@ -22005,7 +22926,7 @@
       </w:rPr>
     </w:lvl>
   </w:abstractNum>
-  <w:abstractNum w:abstractNumId="39" w15:restartNumberingAfterBreak="0">
+  <w:abstractNum w:abstractNumId="41" w15:restartNumberingAfterBreak="0">
     <w:nsid w:val="65D86C41"/>
     <w:multiLevelType w:val="hybridMultilevel"/>
     <w:tmpl w:val="A678FC3C"/>
@@ -22118,7 +23039,7 @@
       </w:rPr>
     </w:lvl>
   </w:abstractNum>
-  <w:abstractNum w:abstractNumId="40" w15:restartNumberingAfterBreak="0">
+  <w:abstractNum w:abstractNumId="42" w15:restartNumberingAfterBreak="0">
     <w:nsid w:val="660A5A0C"/>
     <w:multiLevelType w:val="hybridMultilevel"/>
     <w:tmpl w:val="8E028E7C"/>
@@ -22231,7 +23152,7 @@
       </w:rPr>
     </w:lvl>
   </w:abstractNum>
-  <w:abstractNum w:abstractNumId="41" w15:restartNumberingAfterBreak="0">
+  <w:abstractNum w:abstractNumId="43" w15:restartNumberingAfterBreak="0">
     <w:nsid w:val="694E3469"/>
     <w:multiLevelType w:val="hybridMultilevel"/>
     <w:tmpl w:val="3AAE8A10"/>
@@ -22344,7 +23265,156 @@
       </w:rPr>
     </w:lvl>
   </w:abstractNum>
-  <w:abstractNum w:abstractNumId="42" w15:restartNumberingAfterBreak="0">
+  <w:abstractNum w:abstractNumId="44" w15:restartNumberingAfterBreak="0">
+    <w:nsid w:val="69B76A3E"/>
+    <w:multiLevelType w:val="multilevel"/>
+    <w:tmpl w:val="8920FD1C"/>
+    <w:lvl w:ilvl="0">
+      <w:start w:val="1"/>
+      <w:numFmt w:val="bullet"/>
+      <w:lvlText w:val=""/>
+      <w:lvlJc w:val="left"/>
+      <w:pPr>
+        <w:tabs>
+          <w:tab w:val="num" w:pos="720"/>
+        </w:tabs>
+        <w:ind w:left="720" w:hanging="360"/>
+      </w:pPr>
+      <w:rPr>
+        <w:rFonts w:ascii="Wingdings" w:hAnsi="Wingdings" w:hint="default"/>
+        <w:sz w:val="20"/>
+      </w:rPr>
+    </w:lvl>
+    <w:lvl w:ilvl="1" w:tentative="1">
+      <w:start w:val="1"/>
+      <w:numFmt w:val="bullet"/>
+      <w:lvlText w:val="o"/>
+      <w:lvlJc w:val="left"/>
+      <w:pPr>
+        <w:tabs>
+          <w:tab w:val="num" w:pos="1440"/>
+        </w:tabs>
+        <w:ind w:left="1440" w:hanging="360"/>
+      </w:pPr>
+      <w:rPr>
+        <w:rFonts w:ascii="Courier New" w:hAnsi="Courier New" w:hint="default"/>
+        <w:sz w:val="20"/>
+      </w:rPr>
+    </w:lvl>
+    <w:lvl w:ilvl="2" w:tentative="1">
+      <w:start w:val="1"/>
+      <w:numFmt w:val="bullet"/>
+      <w:lvlText w:val="o"/>
+      <w:lvlJc w:val="left"/>
+      <w:pPr>
+        <w:tabs>
+          <w:tab w:val="num" w:pos="2160"/>
+        </w:tabs>
+        <w:ind w:left="2160" w:hanging="360"/>
+      </w:pPr>
+      <w:rPr>
+        <w:rFonts w:ascii="Courier New" w:hAnsi="Courier New" w:hint="default"/>
+        <w:sz w:val="20"/>
+      </w:rPr>
+    </w:lvl>
+    <w:lvl w:ilvl="3" w:tentative="1">
+      <w:start w:val="1"/>
+      <w:numFmt w:val="bullet"/>
+      <w:lvlText w:val="o"/>
+      <w:lvlJc w:val="left"/>
+      <w:pPr>
+        <w:tabs>
+          <w:tab w:val="num" w:pos="2880"/>
+        </w:tabs>
+        <w:ind w:left="2880" w:hanging="360"/>
+      </w:pPr>
+      <w:rPr>
+        <w:rFonts w:ascii="Courier New" w:hAnsi="Courier New" w:hint="default"/>
+        <w:sz w:val="20"/>
+      </w:rPr>
+    </w:lvl>
+    <w:lvl w:ilvl="4" w:tentative="1">
+      <w:start w:val="1"/>
+      <w:numFmt w:val="bullet"/>
+      <w:lvlText w:val="o"/>
+      <w:lvlJc w:val="left"/>
+      <w:pPr>
+        <w:tabs>
+          <w:tab w:val="num" w:pos="3600"/>
+        </w:tabs>
+        <w:ind w:left="3600" w:hanging="360"/>
+      </w:pPr>
+      <w:rPr>
+        <w:rFonts w:ascii="Courier New" w:hAnsi="Courier New" w:hint="default"/>
+        <w:sz w:val="20"/>
+      </w:rPr>
+    </w:lvl>
+    <w:lvl w:ilvl="5" w:tentative="1">
+      <w:start w:val="1"/>
+      <w:numFmt w:val="bullet"/>
+      <w:lvlText w:val="o"/>
+      <w:lvlJc w:val="left"/>
+      <w:pPr>
+        <w:tabs>
+          <w:tab w:val="num" w:pos="4320"/>
+        </w:tabs>
+        <w:ind w:left="4320" w:hanging="360"/>
+      </w:pPr>
+      <w:rPr>
+        <w:rFonts w:ascii="Courier New" w:hAnsi="Courier New" w:hint="default"/>
+        <w:sz w:val="20"/>
+      </w:rPr>
+    </w:lvl>
+    <w:lvl w:ilvl="6" w:tentative="1">
+      <w:start w:val="1"/>
+      <w:numFmt w:val="bullet"/>
+      <w:lvlText w:val="o"/>
+      <w:lvlJc w:val="left"/>
+      <w:pPr>
+        <w:tabs>
+          <w:tab w:val="num" w:pos="5040"/>
+        </w:tabs>
+        <w:ind w:left="5040" w:hanging="360"/>
+      </w:pPr>
+      <w:rPr>
+        <w:rFonts w:ascii="Courier New" w:hAnsi="Courier New" w:hint="default"/>
+        <w:sz w:val="20"/>
+      </w:rPr>
+    </w:lvl>
+    <w:lvl w:ilvl="7" w:tentative="1">
+      <w:start w:val="1"/>
+      <w:numFmt w:val="bullet"/>
+      <w:lvlText w:val="o"/>
+      <w:lvlJc w:val="left"/>
+      <w:pPr>
+        <w:tabs>
+          <w:tab w:val="num" w:pos="5760"/>
+        </w:tabs>
+        <w:ind w:left="5760" w:hanging="360"/>
+      </w:pPr>
+      <w:rPr>
+        <w:rFonts w:ascii="Courier New" w:hAnsi="Courier New" w:hint="default"/>
+        <w:sz w:val="20"/>
+      </w:rPr>
+    </w:lvl>
+    <w:lvl w:ilvl="8" w:tentative="1">
+      <w:start w:val="1"/>
+      <w:numFmt w:val="bullet"/>
+      <w:lvlText w:val="o"/>
+      <w:lvlJc w:val="left"/>
+      <w:pPr>
+        <w:tabs>
+          <w:tab w:val="num" w:pos="6480"/>
+        </w:tabs>
+        <w:ind w:left="6480" w:hanging="360"/>
+      </w:pPr>
+      <w:rPr>
+        <w:rFonts w:ascii="Courier New" w:hAnsi="Courier New" w:hint="default"/>
+        <w:sz w:val="20"/>
+      </w:rPr>
+    </w:lvl>
+  </w:abstractNum>
+  <w:abstractNum w:abstractNumId="45" w15:restartNumberingAfterBreak="0">
     <w:nsid w:val="717C6545"/>
     <w:multiLevelType w:val="hybridMultilevel"/>
     <w:tmpl w:val="A35CA1F0"/>
@@ -22433,7 +23503,7 @@
       </w:pPr>
     </w:lvl>
   </w:abstractNum>
-  <w:abstractNum w:abstractNumId="43" w15:restartNumberingAfterBreak="0">
+  <w:abstractNum w:abstractNumId="46" w15:restartNumberingAfterBreak="0">
     <w:nsid w:val="79022589"/>
     <w:multiLevelType w:val="hybridMultilevel"/>
     <w:tmpl w:val="80142748"/>
@@ -22546,7 +23616,7 @@
       </w:rPr>
     </w:lvl>
   </w:abstractNum>
-  <w:abstractNum w:abstractNumId="44" w15:restartNumberingAfterBreak="0">
+  <w:abstractNum w:abstractNumId="47" w15:restartNumberingAfterBreak="0">
     <w:nsid w:val="7E7D58AC"/>
     <w:multiLevelType w:val="hybridMultilevel"/>
     <w:tmpl w:val="0F8252B4"/>
@@ -22659,7 +23729,7 @@
       </w:rPr>
     </w:lvl>
   </w:abstractNum>
-  <w:abstractNum w:abstractNumId="45" w15:restartNumberingAfterBreak="0">
+  <w:abstractNum w:abstractNumId="48" w15:restartNumberingAfterBreak="0">
     <w:nsid w:val="7F605B9F"/>
     <w:multiLevelType w:val="hybridMultilevel"/>
     <w:tmpl w:val="7E5C0800"/>
@@ -22774,142 +23844,151 @@
     </w:lvl>
   </w:abstractNum>
   <w:num w:numId="1" w16cid:durableId="1653094411">
-    <w:abstractNumId w:val="23"/>
+    <w:abstractNumId w:val="25"/>
   </w:num>
   <w:num w:numId="2" w16cid:durableId="1473526169">
-    <w:abstractNumId w:val="33"/>
+    <w:abstractNumId w:val="35"/>
   </w:num>
   <w:num w:numId="3" w16cid:durableId="1807429507">
-    <w:abstractNumId w:val="41"/>
+    <w:abstractNumId w:val="43"/>
   </w:num>
   <w:num w:numId="4" w16cid:durableId="1259220398">
-    <w:abstractNumId w:val="17"/>
+    <w:abstractNumId w:val="19"/>
   </w:num>
   <w:num w:numId="5" w16cid:durableId="273248730">
-    <w:abstractNumId w:val="6"/>
+    <w:abstractNumId w:val="8"/>
   </w:num>
   <w:num w:numId="6" w16cid:durableId="1773476589">
-    <w:abstractNumId w:val="20"/>
+    <w:abstractNumId w:val="22"/>
   </w:num>
   <w:num w:numId="7" w16cid:durableId="1329210675">
-    <w:abstractNumId w:val="42"/>
+    <w:abstractNumId w:val="45"/>
   </w:num>
   <w:num w:numId="8" w16cid:durableId="257565099">
-    <w:abstractNumId w:val="25"/>
+    <w:abstractNumId w:val="27"/>
   </w:num>
   <w:num w:numId="9" w16cid:durableId="319499979">
-    <w:abstractNumId w:val="35"/>
+    <w:abstractNumId w:val="37"/>
   </w:num>
   <w:num w:numId="10" w16cid:durableId="1104961821">
-    <w:abstractNumId w:val="28"/>
+    <w:abstractNumId w:val="30"/>
   </w:num>
   <w:num w:numId="11" w16cid:durableId="794179975">
-    <w:abstractNumId w:val="19"/>
+    <w:abstractNumId w:val="21"/>
   </w:num>
   <w:num w:numId="12" w16cid:durableId="1948852976">
     <w:abstractNumId w:val="3"/>
   </w:num>
   <w:num w:numId="13" w16cid:durableId="1285770156">
-    <w:abstractNumId w:val="31"/>
+    <w:abstractNumId w:val="33"/>
   </w:num>
   <w:num w:numId="14" w16cid:durableId="1397170732">
-    <w:abstractNumId w:val="8"/>
+    <w:abstractNumId w:val="10"/>
   </w:num>
   <w:num w:numId="15" w16cid:durableId="1181046515">
-    <w:abstractNumId w:val="38"/>
+    <w:abstractNumId w:val="40"/>
   </w:num>
   <w:num w:numId="16" w16cid:durableId="1916351755">
-    <w:abstractNumId w:val="15"/>
+    <w:abstractNumId w:val="17"/>
   </w:num>
   <w:num w:numId="17" w16cid:durableId="249855010">
     <w:abstractNumId w:val="1"/>
   </w:num>
   <w:num w:numId="18" w16cid:durableId="1900550323">
+    <w:abstractNumId w:val="26"/>
+  </w:num>
+  <w:num w:numId="19" w16cid:durableId="1420523548">
+    <w:abstractNumId w:val="18"/>
+  </w:num>
+  <w:num w:numId="20" w16cid:durableId="12847754">
+    <w:abstractNumId w:val="47"/>
+  </w:num>
+  <w:num w:numId="21" w16cid:durableId="2095931358">
+    <w:abstractNumId w:val="12"/>
+  </w:num>
+  <w:num w:numId="22" w16cid:durableId="1539969046">
+    <w:abstractNumId w:val="28"/>
+  </w:num>
+  <w:num w:numId="23" w16cid:durableId="607739150">
+    <w:abstractNumId w:val="16"/>
+  </w:num>
+  <w:num w:numId="24" w16cid:durableId="1360471118">
+    <w:abstractNumId w:val="36"/>
+  </w:num>
+  <w:num w:numId="25" w16cid:durableId="772480650">
+    <w:abstractNumId w:val="14"/>
+  </w:num>
+  <w:num w:numId="26" w16cid:durableId="1272129816">
+    <w:abstractNumId w:val="20"/>
+  </w:num>
+  <w:num w:numId="27" w16cid:durableId="1055347337">
+    <w:abstractNumId w:val="32"/>
+  </w:num>
+  <w:num w:numId="28" w16cid:durableId="482816252">
+    <w:abstractNumId w:val="39"/>
+  </w:num>
+  <w:num w:numId="29" w16cid:durableId="2060277259">
+    <w:abstractNumId w:val="11"/>
+  </w:num>
+  <w:num w:numId="30" w16cid:durableId="908197935">
     <w:abstractNumId w:val="24"/>
   </w:num>
-  <w:num w:numId="19" w16cid:durableId="1420523548">
-    <w:abstractNumId w:val="16"/>
+  <w:num w:numId="31" w16cid:durableId="994990625">
+    <w:abstractNumId w:val="48"/>
   </w:num>
-  <w:num w:numId="20" w16cid:durableId="12847754">
-    <w:abstractNumId w:val="44"/>
+  <w:num w:numId="32" w16cid:durableId="1405031240">
+    <w:abstractNumId w:val="31"/>
   </w:num>
-  <w:num w:numId="21" w16cid:durableId="2095931358">
-    <w:abstractNumId w:val="10"/>
-  </w:num>
-  <w:num w:numId="22" w16cid:durableId="1539969046">
-    <w:abstractNumId w:val="26"/>
-  </w:num>
-  <w:num w:numId="23" w16cid:durableId="607739150">
-    <w:abstractNumId w:val="14"/>
-  </w:num>
-  <w:num w:numId="24" w16cid:durableId="1360471118">
+  <w:num w:numId="33" w16cid:durableId="82379324">
     <w:abstractNumId w:val="34"/>
   </w:num>
-  <w:num w:numId="25" w16cid:durableId="772480650">
-    <w:abstractNumId w:val="12"/>
-  </w:num>
-  <w:num w:numId="26" w16cid:durableId="1272129816">
-    <w:abstractNumId w:val="18"/>
-  </w:num>
-  <w:num w:numId="27" w16cid:durableId="1055347337">
-    <w:abstractNumId w:val="30"/>
-  </w:num>
-  <w:num w:numId="28" w16cid:durableId="482816252">
-    <w:abstractNumId w:val="37"/>
-  </w:num>
-  <w:num w:numId="29" w16cid:durableId="2060277259">
-    <w:abstractNumId w:val="9"/>
-  </w:num>
-  <w:num w:numId="30" w16cid:durableId="908197935">
-    <w:abstractNumId w:val="22"/>
-  </w:num>
-  <w:num w:numId="31" w16cid:durableId="994990625">
-    <w:abstractNumId w:val="45"/>
-  </w:num>
-  <w:num w:numId="32" w16cid:durableId="1405031240">
+  <w:num w:numId="34" w16cid:durableId="156917954">
     <w:abstractNumId w:val="29"/>
   </w:num>
-  <w:num w:numId="33" w16cid:durableId="82379324">
-    <w:abstractNumId w:val="32"/>
-  </w:num>
-  <w:num w:numId="34" w16cid:durableId="156917954">
-    <w:abstractNumId w:val="27"/>
-  </w:num>
   <w:num w:numId="35" w16cid:durableId="1600990122">
-    <w:abstractNumId w:val="39"/>
+    <w:abstractNumId w:val="41"/>
   </w:num>
   <w:num w:numId="36" w16cid:durableId="569998421">
-    <w:abstractNumId w:val="11"/>
+    <w:abstractNumId w:val="13"/>
   </w:num>
   <w:num w:numId="37" w16cid:durableId="1045325706">
-    <w:abstractNumId w:val="43"/>
+    <w:abstractNumId w:val="46"/>
   </w:num>
   <w:num w:numId="38" w16cid:durableId="339508689">
     <w:abstractNumId w:val="2"/>
   </w:num>
   <w:num w:numId="39" w16cid:durableId="886532357">
-    <w:abstractNumId w:val="21"/>
+    <w:abstractNumId w:val="23"/>
   </w:num>
   <w:num w:numId="40" w16cid:durableId="2096047959">
-    <w:abstractNumId w:val="40"/>
+    <w:abstractNumId w:val="42"/>
   </w:num>
   <w:num w:numId="41" w16cid:durableId="1051997968">
-    <w:abstractNumId w:val="13"/>
+    <w:abstractNumId w:val="15"/>
   </w:num>
   <w:num w:numId="42" w16cid:durableId="1629434355">
     <w:abstractNumId w:val="0"/>
   </w:num>
   <w:num w:numId="43" w16cid:durableId="1136724901">
-    <w:abstractNumId w:val="36"/>
+    <w:abstractNumId w:val="38"/>
   </w:num>
   <w:num w:numId="44" w16cid:durableId="641347675">
+    <w:abstractNumId w:val="9"/>
+  </w:num>
+  <w:num w:numId="45" w16cid:durableId="1123890292">
     <w:abstractNumId w:val="7"/>
   </w:num>
-  <w:num w:numId="45" w16cid:durableId="1123890292">
+  <w:num w:numId="46" w16cid:durableId="795559226">
+    <w:abstractNumId w:val="6"/>
+  </w:num>
+  <w:num w:numId="47" w16cid:durableId="1995142021">
+    <w:abstractNumId w:val="4"/>
+  </w:num>
+  <w:num w:numId="48" w16cid:durableId="720137468">
+    <w:abstractNumId w:val="44"/>
+  </w:num>
+  <w:num w:numId="49" w16cid:durableId="803931145">
     <w:abstractNumId w:val="5"/>
-  </w:num>
-  <w:num w:numId="46" w16cid:durableId="795559226">
-    <w:abstractNumId w:val="4"/>
   </w:num>
 </w:numbering>
 </file>

--- a/AWS For DevOps.docx
+++ b/AWS For DevOps.docx
@@ -59,7 +59,7 @@
           <w:szCs w:val="28"/>
         </w:rPr>
       </w:pPr>
-      <w:hyperlink r:id="rId5" w:history="1">
+      <w:hyperlink r:id="rId7" w:history="1">
         <w:r>
           <w:rPr>
             <w:rStyle w:val="Hyperlink"/>
@@ -148,7 +148,7 @@
           <w:szCs w:val="26"/>
         </w:rPr>
       </w:pPr>
-      <w:hyperlink r:id="rId6" w:history="1">
+      <w:hyperlink r:id="rId8" w:history="1">
         <w:r>
           <w:rPr>
             <w:rStyle w:val="Hyperlink"/>
@@ -703,7 +703,7 @@
                     </pic:cNvPicPr>
                   </pic:nvPicPr>
                   <pic:blipFill>
-                    <a:blip r:embed="rId7">
+                    <a:blip r:embed="rId9">
                       <a:extLst>
                         <a:ext uri="{28A0092B-C50C-407E-A947-70E740481C1C}">
                           <a14:useLocalDpi xmlns:a14="http://schemas.microsoft.com/office/drawing/2010/main" val="0"/>
@@ -789,7 +789,7 @@
         </w:rPr>
         <w:t>Platform as a service (PaaS) is a complete development and deployment environment in the cloud, with resources that enable you to deliver everything from simple cloud-based apps to sophisticated, cloud-enabled enterprise applications. You purchase the resources you need from a </w:t>
       </w:r>
-      <w:hyperlink r:id="rId8" w:history="1">
+      <w:hyperlink r:id="rId10" w:history="1">
         <w:r>
           <w:rPr>
             <w:rFonts w:ascii="Microsoft New Tai Lue" w:eastAsiaTheme="minorHAnsi" w:hAnsi="Microsoft New Tai Lue" w:cs="Microsoft New Tai Lue"/>
@@ -824,7 +824,7 @@
         </w:rPr>
         <w:t>Like </w:t>
       </w:r>
-      <w:hyperlink r:id="rId9" w:history="1">
+      <w:hyperlink r:id="rId11" w:history="1">
         <w:r>
           <w:rPr>
             <w:rFonts w:ascii="Microsoft New Tai Lue" w:eastAsiaTheme="minorHAnsi" w:hAnsi="Microsoft New Tai Lue" w:cs="Microsoft New Tai Lue"/>
@@ -874,7 +874,7 @@
                     <pic:cNvPicPr/>
                   </pic:nvPicPr>
                   <pic:blipFill>
-                    <a:blip r:embed="rId10">
+                    <a:blip r:embed="rId12">
                       <a:extLst>
                         <a:ext uri="{28A0092B-C50C-407E-A947-70E740481C1C}">
                           <a14:useLocalDpi xmlns:a14="http://schemas.microsoft.com/office/drawing/2010/main" val="0"/>
@@ -1035,7 +1035,7 @@
                     <pic:cNvPicPr/>
                   </pic:nvPicPr>
                   <pic:blipFill>
-                    <a:blip r:embed="rId11">
+                    <a:blip r:embed="rId13">
                       <a:extLst>
                         <a:ext uri="{28A0092B-C50C-407E-A947-70E740481C1C}">
                           <a14:useLocalDpi xmlns:a14="http://schemas.microsoft.com/office/drawing/2010/main" val="0"/>
@@ -1114,7 +1114,7 @@
                     <pic:cNvPicPr/>
                   </pic:nvPicPr>
                   <pic:blipFill>
-                    <a:blip r:embed="rId12"/>
+                    <a:blip r:embed="rId14"/>
                     <a:stretch>
                       <a:fillRect/>
                     </a:stretch>
@@ -1202,7 +1202,7 @@
                     <pic:cNvPicPr/>
                   </pic:nvPicPr>
                   <pic:blipFill>
-                    <a:blip r:embed="rId13"/>
+                    <a:blip r:embed="rId15"/>
                     <a:stretch>
                       <a:fillRect/>
                     </a:stretch>
@@ -1383,7 +1383,7 @@
           <w:szCs w:val="24"/>
         </w:rPr>
       </w:pPr>
-      <w:hyperlink r:id="rId14" w:history="1">
+      <w:hyperlink r:id="rId16" w:history="1">
         <w:r>
           <w:rPr>
             <w:rStyle w:val="Hyperlink"/>
@@ -1706,7 +1706,7 @@
                     <pic:cNvPicPr/>
                   </pic:nvPicPr>
                   <pic:blipFill>
-                    <a:blip r:embed="rId15">
+                    <a:blip r:embed="rId17">
                       <a:extLst>
                         <a:ext uri="{28A0092B-C50C-407E-A947-70E740481C1C}">
                           <a14:useLocalDpi xmlns:a14="http://schemas.microsoft.com/office/drawing/2010/main" val="0"/>
@@ -1763,7 +1763,7 @@
                     <pic:cNvPicPr/>
                   </pic:nvPicPr>
                   <pic:blipFill>
-                    <a:blip r:embed="rId16"/>
+                    <a:blip r:embed="rId18"/>
                     <a:stretch>
                       <a:fillRect/>
                     </a:stretch>
@@ -2838,7 +2838,7 @@
                     <pic:cNvPicPr/>
                   </pic:nvPicPr>
                   <pic:blipFill>
-                    <a:blip r:embed="rId17">
+                    <a:blip r:embed="rId19">
                       <a:extLst>
                         <a:ext uri="{28A0092B-C50C-407E-A947-70E740481C1C}">
                           <a14:useLocalDpi xmlns:a14="http://schemas.microsoft.com/office/drawing/2010/main" val="0"/>
@@ -3079,7 +3079,7 @@
                     <pic:cNvPicPr/>
                   </pic:nvPicPr>
                   <pic:blipFill>
-                    <a:blip r:embed="rId18"/>
+                    <a:blip r:embed="rId20"/>
                     <a:stretch>
                       <a:fillRect/>
                     </a:stretch>
@@ -3964,7 +3964,7 @@
           <w:szCs w:val="24"/>
         </w:rPr>
       </w:pPr>
-      <w:hyperlink r:id="rId19" w:history="1">
+      <w:hyperlink r:id="rId21" w:history="1">
         <w:r>
           <w:rPr>
             <w:rStyle w:val="Hyperlink"/>
@@ -4153,7 +4153,7 @@
           <w:szCs w:val="24"/>
         </w:rPr>
       </w:pPr>
-      <w:hyperlink r:id="rId20" w:history="1">
+      <w:hyperlink r:id="rId22" w:history="1">
         <w:r>
           <w:rPr>
             <w:rStyle w:val="Hyperlink"/>
@@ -4636,25 +4636,7 @@
           <w:sz w:val="24"/>
           <w:szCs w:val="24"/>
         </w:rPr>
-        <w:t xml:space="preserve">Now it will create a hidden directory </w:t>
-      </w:r>
-      <w:proofErr w:type="gramStart"/>
-      <w:r>
-        <w:rPr>
-          <w:rFonts w:ascii="Microsoft New Tai Lue" w:hAnsi="Microsoft New Tai Lue" w:cs="Microsoft New Tai Lue"/>
-          <w:sz w:val="24"/>
-          <w:szCs w:val="24"/>
-        </w:rPr>
-        <w:t>like :</w:t>
-      </w:r>
-      <w:proofErr w:type="gramEnd"/>
-      <w:r>
-        <w:rPr>
-          <w:rFonts w:ascii="Microsoft New Tai Lue" w:hAnsi="Microsoft New Tai Lue" w:cs="Microsoft New Tai Lue"/>
-          <w:sz w:val="24"/>
-          <w:szCs w:val="24"/>
-        </w:rPr>
-        <w:t xml:space="preserve">  /.</w:t>
+        <w:t>Now it will create a hidden directory like :  /.</w:t>
       </w:r>
       <w:proofErr w:type="spellStart"/>
       <w:r>
@@ -4976,7 +4958,7 @@
           <w:szCs w:val="24"/>
         </w:rPr>
       </w:pPr>
-      <w:hyperlink r:id="rId21" w:history="1">
+      <w:hyperlink r:id="rId23" w:history="1">
         <w:r>
           <w:rPr>
             <w:rStyle w:val="Hyperlink"/>
@@ -5177,7 +5159,7 @@
                     <pic:cNvPicPr/>
                   </pic:nvPicPr>
                   <pic:blipFill>
-                    <a:blip r:embed="rId22">
+                    <a:blip r:embed="rId24">
                       <a:extLst>
                         <a:ext uri="{28A0092B-C50C-407E-A947-70E740481C1C}">
                           <a14:useLocalDpi xmlns:a14="http://schemas.microsoft.com/office/drawing/2010/main" val="0"/>
@@ -5464,7 +5446,7 @@
           <w:szCs w:val="24"/>
         </w:rPr>
       </w:pPr>
-      <w:hyperlink r:id="rId23" w:history="1">
+      <w:hyperlink r:id="rId25" w:history="1">
         <w:r>
           <w:rPr>
             <w:rStyle w:val="Hyperlink"/>
@@ -7374,7 +7356,7 @@
                     <pic:cNvPicPr/>
                   </pic:nvPicPr>
                   <pic:blipFill>
-                    <a:blip r:embed="rId24"/>
+                    <a:blip r:embed="rId26"/>
                     <a:stretch>
                       <a:fillRect/>
                     </a:stretch>
@@ -9146,7 +9128,7 @@
                     <pic:cNvPicPr/>
                   </pic:nvPicPr>
                   <pic:blipFill>
-                    <a:blip r:embed="rId25">
+                    <a:blip r:embed="rId27">
                       <a:extLst>
                         <a:ext uri="{28A0092B-C50C-407E-A947-70E740481C1C}">
                           <a14:useLocalDpi xmlns:a14="http://schemas.microsoft.com/office/drawing/2010/main" val="0"/>
@@ -9243,7 +9225,7 @@
                     <pic:cNvPicPr/>
                   </pic:nvPicPr>
                   <pic:blipFill>
-                    <a:blip r:embed="rId26">
+                    <a:blip r:embed="rId28">
                       <a:extLst>
                         <a:ext uri="{28A0092B-C50C-407E-A947-70E740481C1C}">
                           <a14:useLocalDpi xmlns:a14="http://schemas.microsoft.com/office/drawing/2010/main" val="0"/>
@@ -9734,7 +9716,7 @@
                     <pic:cNvPicPr/>
                   </pic:nvPicPr>
                   <pic:blipFill>
-                    <a:blip r:embed="rId27">
+                    <a:blip r:embed="rId29">
                       <a:extLst>
                         <a:ext uri="{28A0092B-C50C-407E-A947-70E740481C1C}">
                           <a14:useLocalDpi xmlns:a14="http://schemas.microsoft.com/office/drawing/2010/main" val="0"/>
@@ -11837,7 +11819,7 @@
           <w:rFonts w:ascii="Microsoft New Tai Lue" w:eastAsiaTheme="minorHAnsi" w:hAnsi="Microsoft New Tai Lue" w:cs="Microsoft New Tai Lue"/>
         </w:rPr>
       </w:pPr>
-      <w:hyperlink r:id="rId28" w:history="1">
+      <w:hyperlink r:id="rId30" w:history="1">
         <w:r>
           <w:rPr>
             <w:rFonts w:eastAsiaTheme="minorHAnsi"/>
@@ -12424,7 +12406,7 @@
           <w:rFonts w:ascii="Microsoft New Tai Lue" w:eastAsiaTheme="minorHAnsi" w:hAnsi="Microsoft New Tai Lue" w:cs="Microsoft New Tai Lue"/>
         </w:rPr>
       </w:pPr>
-      <w:hyperlink r:id="rId29" w:history="1">
+      <w:hyperlink r:id="rId31" w:history="1">
         <w:r>
           <w:rPr>
             <w:rStyle w:val="Hyperlink"/>
@@ -12510,7 +12492,7 @@
           <w:rFonts w:ascii="Microsoft New Tai Lue" w:eastAsiaTheme="minorHAnsi" w:hAnsi="Microsoft New Tai Lue" w:cs="Microsoft New Tai Lue"/>
         </w:rPr>
       </w:pPr>
-      <w:hyperlink r:id="rId30" w:anchor="installing-efs-utils-amzn-linux" w:history="1">
+      <w:hyperlink r:id="rId32" w:anchor="installing-efs-utils-amzn-linux" w:history="1">
         <w:r>
           <w:rPr>
             <w:rStyle w:val="Hyperlink"/>
@@ -12613,7 +12595,7 @@
           <w:rFonts w:ascii="Microsoft New Tai Lue" w:eastAsiaTheme="minorHAnsi" w:hAnsi="Microsoft New Tai Lue" w:cs="Microsoft New Tai Lue"/>
         </w:rPr>
       </w:pPr>
-      <w:hyperlink r:id="rId31" w:anchor="installing-other-distro" w:history="1">
+      <w:hyperlink r:id="rId33" w:anchor="installing-other-distro" w:history="1">
         <w:r>
           <w:rPr>
             <w:rStyle w:val="Hyperlink"/>
@@ -13812,7 +13794,7 @@
                     <pic:cNvPicPr/>
                   </pic:nvPicPr>
                   <pic:blipFill>
-                    <a:blip r:embed="rId32">
+                    <a:blip r:embed="rId34">
                       <a:extLst>
                         <a:ext uri="{28A0092B-C50C-407E-A947-70E740481C1C}">
                           <a14:useLocalDpi xmlns:a14="http://schemas.microsoft.com/office/drawing/2010/main" val="0"/>
@@ -14035,7 +14017,7 @@
                     <pic:cNvPicPr/>
                   </pic:nvPicPr>
                   <pic:blipFill>
-                    <a:blip r:embed="rId33">
+                    <a:blip r:embed="rId35">
                       <a:extLst>
                         <a:ext uri="{28A0092B-C50C-407E-A947-70E740481C1C}">
                           <a14:useLocalDpi xmlns:a14="http://schemas.microsoft.com/office/drawing/2010/main" val="0"/>
@@ -14964,7 +14946,7 @@
                     <pic:cNvPicPr/>
                   </pic:nvPicPr>
                   <pic:blipFill>
-                    <a:blip r:embed="rId34">
+                    <a:blip r:embed="rId36">
                       <a:extLst>
                         <a:ext uri="{28A0092B-C50C-407E-A947-70E740481C1C}">
                           <a14:useLocalDpi xmlns:a14="http://schemas.microsoft.com/office/drawing/2010/main" val="0"/>
@@ -15115,7 +15097,7 @@
                     <pic:cNvPicPr/>
                   </pic:nvPicPr>
                   <pic:blipFill>
-                    <a:blip r:embed="rId35">
+                    <a:blip r:embed="rId37">
                       <a:extLst>
                         <a:ext uri="{28A0092B-C50C-407E-A947-70E740481C1C}">
                           <a14:useLocalDpi xmlns:a14="http://schemas.microsoft.com/office/drawing/2010/main" val="0"/>
@@ -15230,7 +15212,7 @@
                     </pic:cNvPicPr>
                   </pic:nvPicPr>
                   <pic:blipFill>
-                    <a:blip r:embed="rId36">
+                    <a:blip r:embed="rId38">
                       <a:extLst>
                         <a:ext uri="{28A0092B-C50C-407E-A947-70E740481C1C}">
                           <a14:useLocalDpi xmlns:a14="http://schemas.microsoft.com/office/drawing/2010/main" val="0"/>
@@ -16304,7 +16286,7 @@
                     <pic:cNvPicPr/>
                   </pic:nvPicPr>
                   <pic:blipFill>
-                    <a:blip r:embed="rId37" cstate="print">
+                    <a:blip r:embed="rId39" cstate="print">
                       <a:extLst>
                         <a:ext uri="{28A0092B-C50C-407E-A947-70E740481C1C}">
                           <a14:useLocalDpi xmlns:a14="http://schemas.microsoft.com/office/drawing/2010/main" val="0"/>
@@ -16726,7 +16708,7 @@
                     <pic:cNvPicPr/>
                   </pic:nvPicPr>
                   <pic:blipFill>
-                    <a:blip r:embed="rId38">
+                    <a:blip r:embed="rId40">
                       <a:extLst>
                         <a:ext uri="{28A0092B-C50C-407E-A947-70E740481C1C}">
                           <a14:useLocalDpi xmlns:a14="http://schemas.microsoft.com/office/drawing/2010/main" val="0"/>
@@ -17209,7 +17191,7 @@
                     <pic:cNvPicPr/>
                   </pic:nvPicPr>
                   <pic:blipFill>
-                    <a:blip r:embed="rId39">
+                    <a:blip r:embed="rId41">
                       <a:extLst>
                         <a:ext uri="{28A0092B-C50C-407E-A947-70E740481C1C}">
                           <a14:useLocalDpi xmlns:a14="http://schemas.microsoft.com/office/drawing/2010/main" val="0"/>
@@ -17700,7 +17682,7 @@
                     <pic:cNvPicPr/>
                   </pic:nvPicPr>
                   <pic:blipFill>
-                    <a:blip r:embed="rId40" cstate="print">
+                    <a:blip r:embed="rId42" cstate="print">
                       <a:extLst>
                         <a:ext uri="{28A0092B-C50C-407E-A947-70E740481C1C}">
                           <a14:useLocalDpi xmlns:a14="http://schemas.microsoft.com/office/drawing/2010/main" val="0"/>
@@ -17889,7 +17871,7 @@
                     <pic:cNvPicPr/>
                   </pic:nvPicPr>
                   <pic:blipFill>
-                    <a:blip r:embed="rId41">
+                    <a:blip r:embed="rId43">
                       <a:extLst>
                         <a:ext uri="{28A0092B-C50C-407E-A947-70E740481C1C}">
                           <a14:useLocalDpi xmlns:a14="http://schemas.microsoft.com/office/drawing/2010/main" val="0"/>
@@ -17984,7 +17966,7 @@
                     <pic:cNvPicPr/>
                   </pic:nvPicPr>
                   <pic:blipFill>
-                    <a:blip r:embed="rId42">
+                    <a:blip r:embed="rId44">
                       <a:extLst>
                         <a:ext uri="{28A0092B-C50C-407E-A947-70E740481C1C}">
                           <a14:useLocalDpi xmlns:a14="http://schemas.microsoft.com/office/drawing/2010/main" val="0"/>
@@ -18868,16 +18850,7 @@
           <w:sz w:val="24"/>
           <w:szCs w:val="24"/>
         </w:rPr>
-        <w:t xml:space="preserve"> </w:t>
-      </w:r>
-      <w:r>
-        <w:rPr>
-          <w:rFonts w:ascii="Microsoft New Tai Lue" w:hAnsi="Microsoft New Tai Lue" w:cs="Microsoft New Tai Lue"/>
-          <w:color w:val="000000" w:themeColor="text1"/>
-          <w:sz w:val="24"/>
-          <w:szCs w:val="24"/>
-        </w:rPr>
-        <w:t>172.20.0.0/16</w:t>
+        <w:t xml:space="preserve"> 172.20.0.0/16</w:t>
       </w:r>
     </w:p>
     <w:p>
@@ -24064,7 +24037,7 @@
           <w:color w:val="000000" w:themeColor="text1"/>
         </w:rPr>
       </w:pPr>
-      <w:hyperlink r:id="rId43" w:history="1">
+      <w:hyperlink r:id="rId45" w:history="1">
         <w:r>
           <w:rPr>
             <w:rStyle w:val="Hyperlink"/>
@@ -24319,6 +24292,12 @@
       </w:pPr>
     </w:p>
     <w:sectPr>
+      <w:headerReference w:type="even" r:id="rId46"/>
+      <w:headerReference w:type="default" r:id="rId47"/>
+      <w:footerReference w:type="even" r:id="rId48"/>
+      <w:footerReference w:type="default" r:id="rId49"/>
+      <w:headerReference w:type="first" r:id="rId50"/>
+      <w:footerReference w:type="first" r:id="rId51"/>
       <w:pgSz w:w="11906" w:h="16838" w:code="9"/>
       <w:pgMar w:top="1440" w:right="1440" w:bottom="1440" w:left="1440" w:header="720" w:footer="720" w:gutter="0"/>
       <w:cols w:space="720"/>
@@ -24326,6 +24305,221 @@
     </w:sectPr>
   </w:body>
 </w:document>
+</file>
+
+<file path=word/endnotes.xml><?xml version="1.0" encoding="utf-8"?>
+<w:endnotes xmlns:wpc="http://schemas.microsoft.com/office/word/2010/wordprocessingCanvas" xmlns:cx="http://schemas.microsoft.com/office/drawing/2014/chartex" xmlns:cx1="http://schemas.microsoft.com/office/drawing/2015/9/8/chartex" xmlns:cx2="http://schemas.microsoft.com/office/drawing/2015/10/21/chartex" xmlns:cx3="http://schemas.microsoft.com/office/drawing/2016/5/9/chartex" xmlns:cx4="http://schemas.microsoft.com/office/drawing/2016/5/10/chartex" xmlns:cx5="http://schemas.microsoft.com/office/drawing/2016/5/11/chartex" xmlns:cx6="http://schemas.microsoft.com/office/drawing/2016/5/12/chartex" xmlns:cx7="http://schemas.microsoft.com/office/drawing/2016/5/13/chartex" xmlns:cx8="http://schemas.microsoft.com/office/drawing/2016/5/14/chartex" xmlns:mc="http://schemas.openxmlformats.org/markup-compatibility/2006" xmlns:aink="http://schemas.microsoft.com/office/drawing/2016/ink" xmlns:am3d="http://schemas.microsoft.com/office/drawing/2017/model3d" xmlns:o="urn:schemas-microsoft-com:office:office" xmlns:oel="http://schemas.microsoft.com/office/2019/extlst" xmlns:r="http://schemas.openxmlformats.org/officeDocument/2006/relationships" xmlns:m="http://schemas.openxmlformats.org/officeDocument/2006/math" xmlns:v="urn:schemas-microsoft-com:vml" xmlns:wp14="http://schemas.microsoft.com/office/word/2010/wordprocessingDrawing" xmlns:wp="http://schemas.openxmlformats.org/drawingml/2006/wordprocessingDrawing" xmlns:w10="urn:schemas-microsoft-com:office:word" xmlns:w="http://schemas.openxmlformats.org/wordprocessingml/2006/main" xmlns:w14="http://schemas.microsoft.com/office/word/2010/wordml" xmlns:w15="http://schemas.microsoft.com/office/word/2012/wordml" xmlns:w16cex="http://schemas.microsoft.com/office/word/2018/wordml/cex" xmlns:w16cid="http://schemas.microsoft.com/office/word/2016/wordml/cid" xmlns:w16="http://schemas.microsoft.com/office/word/2018/wordml" xmlns:w16sdtdh="http://schemas.microsoft.com/office/word/2020/wordml/sdtdatahash" xmlns:w16se="http://schemas.microsoft.com/office/word/2015/wordml/symex" xmlns:wpg="http://schemas.microsoft.com/office/word/2010/wordprocessingGroup" xmlns:wpi="http://schemas.microsoft.com/office/word/2010/wordprocessingInk" xmlns:wne="http://schemas.microsoft.com/office/word/2006/wordml" xmlns:wps="http://schemas.microsoft.com/office/word/2010/wordprocessingShape" mc:Ignorable="w14 w15 w16se w16cid w16 w16cex w16sdtdh wp14">
+  <w:endnote w:type="separator" w:id="-1">
+    <w:p>
+      <w:pPr>
+        <w:spacing w:after="0" w:line="240" w:lineRule="auto"/>
+      </w:pPr>
+      <w:r>
+        <w:separator/>
+      </w:r>
+    </w:p>
+  </w:endnote>
+  <w:endnote w:type="continuationSeparator" w:id="0">
+    <w:p>
+      <w:pPr>
+        <w:spacing w:after="0" w:line="240" w:lineRule="auto"/>
+      </w:pPr>
+      <w:r>
+        <w:continuationSeparator/>
+      </w:r>
+    </w:p>
+  </w:endnote>
+</w:endnotes>
+</file>
+
+<file path=word/footer1.xml><?xml version="1.0" encoding="utf-8"?>
+<w:ftr xmlns:wpc="http://schemas.microsoft.com/office/word/2010/wordprocessingCanvas" xmlns:cx="http://schemas.microsoft.com/office/drawing/2014/chartex" xmlns:cx1="http://schemas.microsoft.com/office/drawing/2015/9/8/chartex" xmlns:cx2="http://schemas.microsoft.com/office/drawing/2015/10/21/chartex" xmlns:cx3="http://schemas.microsoft.com/office/drawing/2016/5/9/chartex" xmlns:cx4="http://schemas.microsoft.com/office/drawing/2016/5/10/chartex" xmlns:cx5="http://schemas.microsoft.com/office/drawing/2016/5/11/chartex" xmlns:cx6="http://schemas.microsoft.com/office/drawing/2016/5/12/chartex" xmlns:cx7="http://schemas.microsoft.com/office/drawing/2016/5/13/chartex" xmlns:cx8="http://schemas.microsoft.com/office/drawing/2016/5/14/chartex" xmlns:mc="http://schemas.openxmlformats.org/markup-compatibility/2006" xmlns:aink="http://schemas.microsoft.com/office/drawing/2016/ink" xmlns:am3d="http://schemas.microsoft.com/office/drawing/2017/model3d" xmlns:o="urn:schemas-microsoft-com:office:office" xmlns:oel="http://schemas.microsoft.com/office/2019/extlst" xmlns:r="http://schemas.openxmlformats.org/officeDocument/2006/relationships" xmlns:m="http://schemas.openxmlformats.org/officeDocument/2006/math" xmlns:v="urn:schemas-microsoft-com:vml" xmlns:wp14="http://schemas.microsoft.com/office/word/2010/wordprocessingDrawing" xmlns:wp="http://schemas.openxmlformats.org/drawingml/2006/wordprocessingDrawing" xmlns:w10="urn:schemas-microsoft-com:office:word" xmlns:w="http://schemas.openxmlformats.org/wordprocessingml/2006/main" xmlns:w14="http://schemas.microsoft.com/office/word/2010/wordml" xmlns:w15="http://schemas.microsoft.com/office/word/2012/wordml" xmlns:w16cex="http://schemas.microsoft.com/office/word/2018/wordml/cex" xmlns:w16cid="http://schemas.microsoft.com/office/word/2016/wordml/cid" xmlns:w16="http://schemas.microsoft.com/office/word/2018/wordml" xmlns:w16sdtdh="http://schemas.microsoft.com/office/word/2020/wordml/sdtdatahash" xmlns:w16se="http://schemas.microsoft.com/office/word/2015/wordml/symex" xmlns:wpg="http://schemas.microsoft.com/office/word/2010/wordprocessingGroup" xmlns:wpi="http://schemas.microsoft.com/office/word/2010/wordprocessingInk" xmlns:wne="http://schemas.microsoft.com/office/word/2006/wordml" xmlns:wps="http://schemas.microsoft.com/office/word/2010/wordprocessingShape" mc:Ignorable="w14 w15 w16se w16cid w16 w16cex w16sdtdh wp14">
+  <w:p>
+    <w:pPr>
+      <w:pStyle w:val="Footer"/>
+    </w:pPr>
+  </w:p>
+</w:ftr>
+</file>
+
+<file path=word/footer2.xml><?xml version="1.0" encoding="utf-8"?>
+<w:ftr xmlns:wpc="http://schemas.microsoft.com/office/word/2010/wordprocessingCanvas" xmlns:cx="http://schemas.microsoft.com/office/drawing/2014/chartex" xmlns:cx1="http://schemas.microsoft.com/office/drawing/2015/9/8/chartex" xmlns:cx2="http://schemas.microsoft.com/office/drawing/2015/10/21/chartex" xmlns:cx3="http://schemas.microsoft.com/office/drawing/2016/5/9/chartex" xmlns:cx4="http://schemas.microsoft.com/office/drawing/2016/5/10/chartex" xmlns:cx5="http://schemas.microsoft.com/office/drawing/2016/5/11/chartex" xmlns:cx6="http://schemas.microsoft.com/office/drawing/2016/5/12/chartex" xmlns:cx7="http://schemas.microsoft.com/office/drawing/2016/5/13/chartex" xmlns:cx8="http://schemas.microsoft.com/office/drawing/2016/5/14/chartex" xmlns:mc="http://schemas.openxmlformats.org/markup-compatibility/2006" xmlns:aink="http://schemas.microsoft.com/office/drawing/2016/ink" xmlns:am3d="http://schemas.microsoft.com/office/drawing/2017/model3d" xmlns:o="urn:schemas-microsoft-com:office:office" xmlns:oel="http://schemas.microsoft.com/office/2019/extlst" xmlns:r="http://schemas.openxmlformats.org/officeDocument/2006/relationships" xmlns:m="http://schemas.openxmlformats.org/officeDocument/2006/math" xmlns:v="urn:schemas-microsoft-com:vml" xmlns:wp14="http://schemas.microsoft.com/office/word/2010/wordprocessingDrawing" xmlns:wp="http://schemas.openxmlformats.org/drawingml/2006/wordprocessingDrawing" xmlns:w10="urn:schemas-microsoft-com:office:word" xmlns:w="http://schemas.openxmlformats.org/wordprocessingml/2006/main" xmlns:w14="http://schemas.microsoft.com/office/word/2010/wordml" xmlns:w15="http://schemas.microsoft.com/office/word/2012/wordml" xmlns:w16cex="http://schemas.microsoft.com/office/word/2018/wordml/cex" xmlns:w16cid="http://schemas.microsoft.com/office/word/2016/wordml/cid" xmlns:w16="http://schemas.microsoft.com/office/word/2018/wordml" xmlns:w16sdtdh="http://schemas.microsoft.com/office/word/2020/wordml/sdtdatahash" xmlns:w16se="http://schemas.microsoft.com/office/word/2015/wordml/symex" xmlns:wpg="http://schemas.microsoft.com/office/word/2010/wordprocessingGroup" xmlns:wpi="http://schemas.microsoft.com/office/word/2010/wordprocessingInk" xmlns:wne="http://schemas.microsoft.com/office/word/2006/wordml" xmlns:wps="http://schemas.microsoft.com/office/word/2010/wordprocessingShape" mc:Ignorable="w14 w15 w16se w16cid w16 w16cex w16sdtdh wp14">
+  <w:p>
+    <w:pPr>
+      <w:pStyle w:val="Footer"/>
+    </w:pPr>
+  </w:p>
+</w:ftr>
+</file>
+
+<file path=word/footer3.xml><?xml version="1.0" encoding="utf-8"?>
+<w:ftr xmlns:wpc="http://schemas.microsoft.com/office/word/2010/wordprocessingCanvas" xmlns:cx="http://schemas.microsoft.com/office/drawing/2014/chartex" xmlns:cx1="http://schemas.microsoft.com/office/drawing/2015/9/8/chartex" xmlns:cx2="http://schemas.microsoft.com/office/drawing/2015/10/21/chartex" xmlns:cx3="http://schemas.microsoft.com/office/drawing/2016/5/9/chartex" xmlns:cx4="http://schemas.microsoft.com/office/drawing/2016/5/10/chartex" xmlns:cx5="http://schemas.microsoft.com/office/drawing/2016/5/11/chartex" xmlns:cx6="http://schemas.microsoft.com/office/drawing/2016/5/12/chartex" xmlns:cx7="http://schemas.microsoft.com/office/drawing/2016/5/13/chartex" xmlns:cx8="http://schemas.microsoft.com/office/drawing/2016/5/14/chartex" xmlns:mc="http://schemas.openxmlformats.org/markup-compatibility/2006" xmlns:aink="http://schemas.microsoft.com/office/drawing/2016/ink" xmlns:am3d="http://schemas.microsoft.com/office/drawing/2017/model3d" xmlns:o="urn:schemas-microsoft-com:office:office" xmlns:oel="http://schemas.microsoft.com/office/2019/extlst" xmlns:r="http://schemas.openxmlformats.org/officeDocument/2006/relationships" xmlns:m="http://schemas.openxmlformats.org/officeDocument/2006/math" xmlns:v="urn:schemas-microsoft-com:vml" xmlns:wp14="http://schemas.microsoft.com/office/word/2010/wordprocessingDrawing" xmlns:wp="http://schemas.openxmlformats.org/drawingml/2006/wordprocessingDrawing" xmlns:w10="urn:schemas-microsoft-com:office:word" xmlns:w="http://schemas.openxmlformats.org/wordprocessingml/2006/main" xmlns:w14="http://schemas.microsoft.com/office/word/2010/wordml" xmlns:w15="http://schemas.microsoft.com/office/word/2012/wordml" xmlns:w16cex="http://schemas.microsoft.com/office/word/2018/wordml/cex" xmlns:w16cid="http://schemas.microsoft.com/office/word/2016/wordml/cid" xmlns:w16="http://schemas.microsoft.com/office/word/2018/wordml" xmlns:w16sdtdh="http://schemas.microsoft.com/office/word/2020/wordml/sdtdatahash" xmlns:w16se="http://schemas.microsoft.com/office/word/2015/wordml/symex" xmlns:wpg="http://schemas.microsoft.com/office/word/2010/wordprocessingGroup" xmlns:wpi="http://schemas.microsoft.com/office/word/2010/wordprocessingInk" xmlns:wne="http://schemas.microsoft.com/office/word/2006/wordml" xmlns:wps="http://schemas.microsoft.com/office/word/2010/wordprocessingShape" mc:Ignorable="w14 w15 w16se w16cid w16 w16cex w16sdtdh wp14">
+  <w:p>
+    <w:pPr>
+      <w:pStyle w:val="Footer"/>
+    </w:pPr>
+  </w:p>
+</w:ftr>
+</file>
+
+<file path=word/footnotes.xml><?xml version="1.0" encoding="utf-8"?>
+<w:footnotes xmlns:wpc="http://schemas.microsoft.com/office/word/2010/wordprocessingCanvas" xmlns:cx="http://schemas.microsoft.com/office/drawing/2014/chartex" xmlns:cx1="http://schemas.microsoft.com/office/drawing/2015/9/8/chartex" xmlns:cx2="http://schemas.microsoft.com/office/drawing/2015/10/21/chartex" xmlns:cx3="http://schemas.microsoft.com/office/drawing/2016/5/9/chartex" xmlns:cx4="http://schemas.microsoft.com/office/drawing/2016/5/10/chartex" xmlns:cx5="http://schemas.microsoft.com/office/drawing/2016/5/11/chartex" xmlns:cx6="http://schemas.microsoft.com/office/drawing/2016/5/12/chartex" xmlns:cx7="http://schemas.microsoft.com/office/drawing/2016/5/13/chartex" xmlns:cx8="http://schemas.microsoft.com/office/drawing/2016/5/14/chartex" xmlns:mc="http://schemas.openxmlformats.org/markup-compatibility/2006" xmlns:aink="http://schemas.microsoft.com/office/drawing/2016/ink" xmlns:am3d="http://schemas.microsoft.com/office/drawing/2017/model3d" xmlns:o="urn:schemas-microsoft-com:office:office" xmlns:oel="http://schemas.microsoft.com/office/2019/extlst" xmlns:r="http://schemas.openxmlformats.org/officeDocument/2006/relationships" xmlns:m="http://schemas.openxmlformats.org/officeDocument/2006/math" xmlns:v="urn:schemas-microsoft-com:vml" xmlns:wp14="http://schemas.microsoft.com/office/word/2010/wordprocessingDrawing" xmlns:wp="http://schemas.openxmlformats.org/drawingml/2006/wordprocessingDrawing" xmlns:w10="urn:schemas-microsoft-com:office:word" xmlns:w="http://schemas.openxmlformats.org/wordprocessingml/2006/main" xmlns:w14="http://schemas.microsoft.com/office/word/2010/wordml" xmlns:w15="http://schemas.microsoft.com/office/word/2012/wordml" xmlns:w16cex="http://schemas.microsoft.com/office/word/2018/wordml/cex" xmlns:w16cid="http://schemas.microsoft.com/office/word/2016/wordml/cid" xmlns:w16="http://schemas.microsoft.com/office/word/2018/wordml" xmlns:w16sdtdh="http://schemas.microsoft.com/office/word/2020/wordml/sdtdatahash" xmlns:w16se="http://schemas.microsoft.com/office/word/2015/wordml/symex" xmlns:wpg="http://schemas.microsoft.com/office/word/2010/wordprocessingGroup" xmlns:wpi="http://schemas.microsoft.com/office/word/2010/wordprocessingInk" xmlns:wne="http://schemas.microsoft.com/office/word/2006/wordml" xmlns:wps="http://schemas.microsoft.com/office/word/2010/wordprocessingShape" mc:Ignorable="w14 w15 w16se w16cid w16 w16cex w16sdtdh wp14">
+  <w:footnote w:type="separator" w:id="-1">
+    <w:p>
+      <w:pPr>
+        <w:spacing w:after="0" w:line="240" w:lineRule="auto"/>
+      </w:pPr>
+      <w:r>
+        <w:separator/>
+      </w:r>
+    </w:p>
+  </w:footnote>
+  <w:footnote w:type="continuationSeparator" w:id="0">
+    <w:p>
+      <w:pPr>
+        <w:spacing w:after="0" w:line="240" w:lineRule="auto"/>
+      </w:pPr>
+      <w:r>
+        <w:continuationSeparator/>
+      </w:r>
+    </w:p>
+  </w:footnote>
+</w:footnotes>
+</file>
+
+<file path=word/header1.xml><?xml version="1.0" encoding="utf-8"?>
+<w:hdr xmlns:wpc="http://schemas.microsoft.com/office/word/2010/wordprocessingCanvas" xmlns:cx="http://schemas.microsoft.com/office/drawing/2014/chartex" xmlns:cx1="http://schemas.microsoft.com/office/drawing/2015/9/8/chartex" xmlns:cx2="http://schemas.microsoft.com/office/drawing/2015/10/21/chartex" xmlns:cx3="http://schemas.microsoft.com/office/drawing/2016/5/9/chartex" xmlns:cx4="http://schemas.microsoft.com/office/drawing/2016/5/10/chartex" xmlns:cx5="http://schemas.microsoft.com/office/drawing/2016/5/11/chartex" xmlns:cx6="http://schemas.microsoft.com/office/drawing/2016/5/12/chartex" xmlns:cx7="http://schemas.microsoft.com/office/drawing/2016/5/13/chartex" xmlns:cx8="http://schemas.microsoft.com/office/drawing/2016/5/14/chartex" xmlns:mc="http://schemas.openxmlformats.org/markup-compatibility/2006" xmlns:aink="http://schemas.microsoft.com/office/drawing/2016/ink" xmlns:am3d="http://schemas.microsoft.com/office/drawing/2017/model3d" xmlns:o="urn:schemas-microsoft-com:office:office" xmlns:oel="http://schemas.microsoft.com/office/2019/extlst" xmlns:r="http://schemas.openxmlformats.org/officeDocument/2006/relationships" xmlns:m="http://schemas.openxmlformats.org/officeDocument/2006/math" xmlns:v="urn:schemas-microsoft-com:vml" xmlns:wp14="http://schemas.microsoft.com/office/word/2010/wordprocessingDrawing" xmlns:wp="http://schemas.openxmlformats.org/drawingml/2006/wordprocessingDrawing" xmlns:w10="urn:schemas-microsoft-com:office:word" xmlns:w="http://schemas.openxmlformats.org/wordprocessingml/2006/main" xmlns:w14="http://schemas.microsoft.com/office/word/2010/wordml" xmlns:w15="http://schemas.microsoft.com/office/word/2012/wordml" xmlns:w16cex="http://schemas.microsoft.com/office/word/2018/wordml/cex" xmlns:w16cid="http://schemas.microsoft.com/office/word/2016/wordml/cid" xmlns:w16="http://schemas.microsoft.com/office/word/2018/wordml" xmlns:w16sdtdh="http://schemas.microsoft.com/office/word/2020/wordml/sdtdatahash" xmlns:w16se="http://schemas.microsoft.com/office/word/2015/wordml/symex" xmlns:wpg="http://schemas.microsoft.com/office/word/2010/wordprocessingGroup" xmlns:wpi="http://schemas.microsoft.com/office/word/2010/wordprocessingInk" xmlns:wne="http://schemas.microsoft.com/office/word/2006/wordml" xmlns:wps="http://schemas.microsoft.com/office/word/2010/wordprocessingShape" mc:Ignorable="w14 w15 w16se w16cid w16 w16cex w16sdtdh wp14">
+  <w:p>
+    <w:pPr>
+      <w:pStyle w:val="Header"/>
+    </w:pPr>
+    <w:r>
+      <w:rPr>
+        <w:noProof/>
+      </w:rPr>
+      <w:pict>
+        <v:shapetype id="_x0000_t136" coordsize="21600,21600" o:spt="136" adj="10800" path="m@7,l@8,m@5,21600l@6,21600e">
+          <v:formulas>
+            <v:f eqn="sum #0 0 10800"/>
+            <v:f eqn="prod #0 2 1"/>
+            <v:f eqn="sum 21600 0 @1"/>
+            <v:f eqn="sum 0 0 @2"/>
+            <v:f eqn="sum 21600 0 @3"/>
+            <v:f eqn="if @0 @3 0"/>
+            <v:f eqn="if @0 21600 @1"/>
+            <v:f eqn="if @0 0 @2"/>
+            <v:f eqn="if @0 @4 21600"/>
+            <v:f eqn="mid @5 @6"/>
+            <v:f eqn="mid @8 @5"/>
+            <v:f eqn="mid @7 @8"/>
+            <v:f eqn="mid @6 @7"/>
+            <v:f eqn="sum @6 0 @5"/>
+          </v:formulas>
+          <v:path textpathok="t" o:connecttype="custom" o:connectlocs="@9,0;@10,10800;@11,21600;@12,10800" o:connectangles="270,180,90,0"/>
+          <v:textpath on="t" fitshape="t"/>
+          <v:handles>
+            <v:h position="#0,bottomRight" xrange="6629,14971"/>
+          </v:handles>
+          <o:lock v:ext="edit" text="t" shapetype="t"/>
+        </v:shapetype>
+        <v:shape id="_x0000_s1026" type="#_x0000_t136" style="position:absolute;margin-left:0;margin-top:0;width:477.2pt;height:159.05pt;rotation:315;z-index:-251655168;mso-position-horizontal:center;mso-position-horizontal-relative:margin;mso-position-vertical:center;mso-position-vertical-relative:margin" o:allowincell="f" fillcolor="silver" stroked="f">
+          <v:fill opacity=".5"/>
+          <v:textpath style="font-family:&quot;Calibri&quot;;font-size:1pt" string="sscademy"/>
+        </v:shape>
+      </w:pict>
+    </w:r>
+  </w:p>
+</w:hdr>
+</file>
+
+<file path=word/header2.xml><?xml version="1.0" encoding="utf-8"?>
+<w:hdr xmlns:wpc="http://schemas.microsoft.com/office/word/2010/wordprocessingCanvas" xmlns:cx="http://schemas.microsoft.com/office/drawing/2014/chartex" xmlns:cx1="http://schemas.microsoft.com/office/drawing/2015/9/8/chartex" xmlns:cx2="http://schemas.microsoft.com/office/drawing/2015/10/21/chartex" xmlns:cx3="http://schemas.microsoft.com/office/drawing/2016/5/9/chartex" xmlns:cx4="http://schemas.microsoft.com/office/drawing/2016/5/10/chartex" xmlns:cx5="http://schemas.microsoft.com/office/drawing/2016/5/11/chartex" xmlns:cx6="http://schemas.microsoft.com/office/drawing/2016/5/12/chartex" xmlns:cx7="http://schemas.microsoft.com/office/drawing/2016/5/13/chartex" xmlns:cx8="http://schemas.microsoft.com/office/drawing/2016/5/14/chartex" xmlns:mc="http://schemas.openxmlformats.org/markup-compatibility/2006" xmlns:aink="http://schemas.microsoft.com/office/drawing/2016/ink" xmlns:am3d="http://schemas.microsoft.com/office/drawing/2017/model3d" xmlns:o="urn:schemas-microsoft-com:office:office" xmlns:oel="http://schemas.microsoft.com/office/2019/extlst" xmlns:r="http://schemas.openxmlformats.org/officeDocument/2006/relationships" xmlns:m="http://schemas.openxmlformats.org/officeDocument/2006/math" xmlns:v="urn:schemas-microsoft-com:vml" xmlns:wp14="http://schemas.microsoft.com/office/word/2010/wordprocessingDrawing" xmlns:wp="http://schemas.openxmlformats.org/drawingml/2006/wordprocessingDrawing" xmlns:w10="urn:schemas-microsoft-com:office:word" xmlns:w="http://schemas.openxmlformats.org/wordprocessingml/2006/main" xmlns:w14="http://schemas.microsoft.com/office/word/2010/wordml" xmlns:w15="http://schemas.microsoft.com/office/word/2012/wordml" xmlns:w16cex="http://schemas.microsoft.com/office/word/2018/wordml/cex" xmlns:w16cid="http://schemas.microsoft.com/office/word/2016/wordml/cid" xmlns:w16="http://schemas.microsoft.com/office/word/2018/wordml" xmlns:w16sdtdh="http://schemas.microsoft.com/office/word/2020/wordml/sdtdatahash" xmlns:w16se="http://schemas.microsoft.com/office/word/2015/wordml/symex" xmlns:wpg="http://schemas.microsoft.com/office/word/2010/wordprocessingGroup" xmlns:wpi="http://schemas.microsoft.com/office/word/2010/wordprocessingInk" xmlns:wne="http://schemas.microsoft.com/office/word/2006/wordml" xmlns:wps="http://schemas.microsoft.com/office/word/2010/wordprocessingShape" mc:Ignorable="w14 w15 w16se w16cid w16 w16cex w16sdtdh wp14">
+  <w:p>
+    <w:pPr>
+      <w:pStyle w:val="Header"/>
+    </w:pPr>
+    <w:r>
+      <w:rPr>
+        <w:noProof/>
+      </w:rPr>
+      <w:pict>
+        <v:shapetype id="_x0000_t136" coordsize="21600,21600" o:spt="136" adj="10800" path="m@7,l@8,m@5,21600l@6,21600e">
+          <v:formulas>
+            <v:f eqn="sum #0 0 10800"/>
+            <v:f eqn="prod #0 2 1"/>
+            <v:f eqn="sum 21600 0 @1"/>
+            <v:f eqn="sum 0 0 @2"/>
+            <v:f eqn="sum 21600 0 @3"/>
+            <v:f eqn="if @0 @3 0"/>
+            <v:f eqn="if @0 21600 @1"/>
+            <v:f eqn="if @0 0 @2"/>
+            <v:f eqn="if @0 @4 21600"/>
+            <v:f eqn="mid @5 @6"/>
+            <v:f eqn="mid @8 @5"/>
+            <v:f eqn="mid @7 @8"/>
+            <v:f eqn="mid @6 @7"/>
+            <v:f eqn="sum @6 0 @5"/>
+          </v:formulas>
+          <v:path textpathok="t" o:connecttype="custom" o:connectlocs="@9,0;@10,10800;@11,21600;@12,10800" o:connectangles="270,180,90,0"/>
+          <v:textpath on="t" fitshape="t"/>
+          <v:handles>
+            <v:h position="#0,bottomRight" xrange="6629,14971"/>
+          </v:handles>
+          <o:lock v:ext="edit" text="t" shapetype="t"/>
+        </v:shapetype>
+        <v:shape id="_x0000_s1027" type="#_x0000_t136" style="position:absolute;margin-left:0;margin-top:0;width:477.2pt;height:159.05pt;rotation:315;z-index:-251653120;mso-position-horizontal:center;mso-position-horizontal-relative:margin;mso-position-vertical:center;mso-position-vertical-relative:margin" o:allowincell="f" fillcolor="silver" stroked="f">
+          <v:fill opacity=".5"/>
+          <v:textpath style="font-family:&quot;Calibri&quot;;font-size:1pt" string="sscademy"/>
+        </v:shape>
+      </w:pict>
+    </w:r>
+  </w:p>
+</w:hdr>
+</file>
+
+<file path=word/header3.xml><?xml version="1.0" encoding="utf-8"?>
+<w:hdr xmlns:wpc="http://schemas.microsoft.com/office/word/2010/wordprocessingCanvas" xmlns:cx="http://schemas.microsoft.com/office/drawing/2014/chartex" xmlns:cx1="http://schemas.microsoft.com/office/drawing/2015/9/8/chartex" xmlns:cx2="http://schemas.microsoft.com/office/drawing/2015/10/21/chartex" xmlns:cx3="http://schemas.microsoft.com/office/drawing/2016/5/9/chartex" xmlns:cx4="http://schemas.microsoft.com/office/drawing/2016/5/10/chartex" xmlns:cx5="http://schemas.microsoft.com/office/drawing/2016/5/11/chartex" xmlns:cx6="http://schemas.microsoft.com/office/drawing/2016/5/12/chartex" xmlns:cx7="http://schemas.microsoft.com/office/drawing/2016/5/13/chartex" xmlns:cx8="http://schemas.microsoft.com/office/drawing/2016/5/14/chartex" xmlns:mc="http://schemas.openxmlformats.org/markup-compatibility/2006" xmlns:aink="http://schemas.microsoft.com/office/drawing/2016/ink" xmlns:am3d="http://schemas.microsoft.com/office/drawing/2017/model3d" xmlns:o="urn:schemas-microsoft-com:office:office" xmlns:oel="http://schemas.microsoft.com/office/2019/extlst" xmlns:r="http://schemas.openxmlformats.org/officeDocument/2006/relationships" xmlns:m="http://schemas.openxmlformats.org/officeDocument/2006/math" xmlns:v="urn:schemas-microsoft-com:vml" xmlns:wp14="http://schemas.microsoft.com/office/word/2010/wordprocessingDrawing" xmlns:wp="http://schemas.openxmlformats.org/drawingml/2006/wordprocessingDrawing" xmlns:w10="urn:schemas-microsoft-com:office:word" xmlns:w="http://schemas.openxmlformats.org/wordprocessingml/2006/main" xmlns:w14="http://schemas.microsoft.com/office/word/2010/wordml" xmlns:w15="http://schemas.microsoft.com/office/word/2012/wordml" xmlns:w16cex="http://schemas.microsoft.com/office/word/2018/wordml/cex" xmlns:w16cid="http://schemas.microsoft.com/office/word/2016/wordml/cid" xmlns:w16="http://schemas.microsoft.com/office/word/2018/wordml" xmlns:w16sdtdh="http://schemas.microsoft.com/office/word/2020/wordml/sdtdatahash" xmlns:w16se="http://schemas.microsoft.com/office/word/2015/wordml/symex" xmlns:wpg="http://schemas.microsoft.com/office/word/2010/wordprocessingGroup" xmlns:wpi="http://schemas.microsoft.com/office/word/2010/wordprocessingInk" xmlns:wne="http://schemas.microsoft.com/office/word/2006/wordml" xmlns:wps="http://schemas.microsoft.com/office/word/2010/wordprocessingShape" mc:Ignorable="w14 w15 w16se w16cid w16 w16cex w16sdtdh wp14">
+  <w:p>
+    <w:pPr>
+      <w:pStyle w:val="Header"/>
+    </w:pPr>
+    <w:r>
+      <w:rPr>
+        <w:noProof/>
+      </w:rPr>
+      <w:pict>
+        <v:shapetype id="_x0000_t136" coordsize="21600,21600" o:spt="136" adj="10800" path="m@7,l@8,m@5,21600l@6,21600e">
+          <v:formulas>
+            <v:f eqn="sum #0 0 10800"/>
+            <v:f eqn="prod #0 2 1"/>
+            <v:f eqn="sum 21600 0 @1"/>
+            <v:f eqn="sum 0 0 @2"/>
+            <v:f eqn="sum 21600 0 @3"/>
+            <v:f eqn="if @0 @3 0"/>
+            <v:f eqn="if @0 21600 @1"/>
+            <v:f eqn="if @0 0 @2"/>
+            <v:f eqn="if @0 @4 21600"/>
+            <v:f eqn="mid @5 @6"/>
+            <v:f eqn="mid @8 @5"/>
+            <v:f eqn="mid @7 @8"/>
+            <v:f eqn="mid @6 @7"/>
+            <v:f eqn="sum @6 0 @5"/>
+          </v:formulas>
+          <v:path textpathok="t" o:connecttype="custom" o:connectlocs="@9,0;@10,10800;@11,21600;@12,10800" o:connectangles="270,180,90,0"/>
+          <v:textpath on="t" fitshape="t"/>
+          <v:handles>
+            <v:h position="#0,bottomRight" xrange="6629,14971"/>
+          </v:handles>
+          <o:lock v:ext="edit" text="t" shapetype="t"/>
+        </v:shapetype>
+        <v:shape id="PowerPlusWaterMarkObject" o:spid="_x0000_s1025" type="#_x0000_t136" style="position:absolute;margin-left:0;margin-top:0;width:477.2pt;height:159.05pt;rotation:315;z-index:-251657216;mso-position-horizontal:center;mso-position-horizontal-relative:margin;mso-position-vertical:center;mso-position-vertical-relative:margin" o:allowincell="f" fillcolor="silver" stroked="f">
+          <v:fill opacity=".5"/>
+          <v:textpath style="font-family:&quot;Calibri&quot;;font-size:1pt" string="sscademy"/>
+        </v:shape>
+      </w:pict>
+    </w:r>
+  </w:p>
+</w:hdr>
 </file>
 
 <file path=word/numbering.xml><?xml version="1.0" encoding="utf-8"?>
@@ -29365,6 +29559,50 @@
     <w:basedOn w:val="DefaultParagraphFont"/>
     <w:rsid w:val="00C52087"/>
   </w:style>
+  <w:style w:type="paragraph" w:styleId="Header">
+    <w:name w:val="header"/>
+    <w:basedOn w:val="Normal"/>
+    <w:link w:val="HeaderChar"/>
+    <w:uiPriority w:val="99"/>
+    <w:unhideWhenUsed/>
+    <w:rsid w:val="00791AD2"/>
+    <w:pPr>
+      <w:tabs>
+        <w:tab w:val="center" w:pos="4680"/>
+        <w:tab w:val="right" w:pos="9360"/>
+      </w:tabs>
+      <w:spacing w:after="0" w:line="240" w:lineRule="auto"/>
+    </w:pPr>
+  </w:style>
+  <w:style w:type="character" w:customStyle="1" w:styleId="HeaderChar">
+    <w:name w:val="Header Char"/>
+    <w:basedOn w:val="DefaultParagraphFont"/>
+    <w:link w:val="Header"/>
+    <w:uiPriority w:val="99"/>
+    <w:rsid w:val="00791AD2"/>
+  </w:style>
+  <w:style w:type="paragraph" w:styleId="Footer">
+    <w:name w:val="footer"/>
+    <w:basedOn w:val="Normal"/>
+    <w:link w:val="FooterChar"/>
+    <w:uiPriority w:val="99"/>
+    <w:unhideWhenUsed/>
+    <w:rsid w:val="00791AD2"/>
+    <w:pPr>
+      <w:tabs>
+        <w:tab w:val="center" w:pos="4680"/>
+        <w:tab w:val="right" w:pos="9360"/>
+      </w:tabs>
+      <w:spacing w:after="0" w:line="240" w:lineRule="auto"/>
+    </w:pPr>
+  </w:style>
+  <w:style w:type="character" w:customStyle="1" w:styleId="FooterChar">
+    <w:name w:val="Footer Char"/>
+    <w:basedOn w:val="DefaultParagraphFont"/>
+    <w:link w:val="Footer"/>
+    <w:uiPriority w:val="99"/>
+    <w:rsid w:val="00791AD2"/>
+  </w:style>
 </w:styles>
 </file>
 
